--- a/Oppari/Oppari.docx
+++ b/Oppari/Oppari.docx
@@ -182,14 +182,14 @@
                         </a:ln>
                         <a:extLst>
                           <a:ext uri="{909E8E84-426E-40dd-AFC4-6F175D3DCCD1}">
-                            <a14:hiddenFill xmlns:a14="http://schemas.microsoft.com/office/drawing/2010/main" xmlns:w="http://schemas.openxmlformats.org/wordprocessingml/2006/main" xmlns:w10="urn:schemas-microsoft-com:office:word" xmlns:v="urn:schemas-microsoft-com:vml" xmlns:o="urn:schemas-microsoft-com:office:office" xmlns:mv="urn:schemas-microsoft-com:mac:vml" xmlns:mo="http://schemas.microsoft.com/office/mac/office/2008/main" xmlns="">
+                            <a14:hiddenFill xmlns="" xmlns:mo="http://schemas.microsoft.com/office/mac/office/2008/main" xmlns:mv="urn:schemas-microsoft-com:mac:vml" xmlns:o="urn:schemas-microsoft-com:office:office" xmlns:v="urn:schemas-microsoft-com:vml" xmlns:w10="urn:schemas-microsoft-com:office:word" xmlns:w="http://schemas.openxmlformats.org/wordprocessingml/2006/main" xmlns:a14="http://schemas.microsoft.com/office/drawing/2010/main">
                               <a:solidFill>
                                 <a:srgbClr val="FFFFFF"/>
                               </a:solidFill>
                             </a14:hiddenFill>
                           </a:ext>
                           <a:ext uri="{91240B29-F687-4f45-9708-019B960494DF}">
-                            <a14:hiddenLine xmlns:a14="http://schemas.microsoft.com/office/drawing/2010/main" xmlns:w="http://schemas.openxmlformats.org/wordprocessingml/2006/main" xmlns:w10="urn:schemas-microsoft-com:office:word" xmlns:v="urn:schemas-microsoft-com:vml" xmlns:o="urn:schemas-microsoft-com:office:office" xmlns:mv="urn:schemas-microsoft-com:mac:vml" xmlns:mo="http://schemas.microsoft.com/office/mac/office/2008/main" xmlns="" w="0">
+                            <a14:hiddenLine xmlns="" xmlns:mo="http://schemas.microsoft.com/office/mac/office/2008/main" xmlns:mv="urn:schemas-microsoft-com:mac:vml" xmlns:o="urn:schemas-microsoft-com:office:office" xmlns:v="urn:schemas-microsoft-com:vml" xmlns:w10="urn:schemas-microsoft-com:office:word" xmlns:w="http://schemas.openxmlformats.org/wordprocessingml/2006/main" xmlns:a14="http://schemas.microsoft.com/office/drawing/2010/main" w="0">
                               <a:solidFill>
                                 <a:srgbClr val="000000"/>
                               </a:solidFill>
@@ -3127,8 +3127,86 @@
     </w:p>
     <w:p>
       <w:r>
+        <w:t>Peliteollisuus on nopeasti kasvava viihdeteollisuuden ala</w:t>
+      </w:r>
+      <w:r>
+        <w:t>, joten pelien kehitykseen tarkoitetut välineet ovat kehittyneet nopeasti</w:t>
+      </w:r>
+      <w:r>
+        <w:t xml:space="preserve">. </w:t>
+      </w:r>
+      <w:r>
+        <w:t>Nämä p</w:t>
+      </w:r>
+      <w:r>
+        <w:t>elimoottorit ovat vuosikymmeni</w:t>
+      </w:r>
+      <w:r>
+        <w:t>en saatossa muuttuneet yhä helppokäyttöisemmiksi ja helposti saataviksi</w:t>
+      </w:r>
+      <w:r>
+        <w:t xml:space="preserve"> </w:t>
+      </w:r>
+      <w:r>
+        <w:rPr>
+          <w:rStyle w:val="selectable"/>
+          <w:color w:val="000000"/>
+        </w:rPr>
+        <w:t>(Wikipedia</w:t>
+      </w:r>
+      <w:r>
+        <w:rPr>
+          <w:rStyle w:val="selectable"/>
+          <w:color w:val="000000"/>
+        </w:rPr>
+        <w:t>, 2019)</w:t>
+      </w:r>
+      <w:r>
+        <w:t>. Opinnäytetyössä perehdytään pelimoottorin ohjelmointiin, vai</w:t>
+      </w:r>
+      <w:r>
+        <w:t xml:space="preserve">kka tavoitteena ja pääpisteenä työssä on </w:t>
+      </w:r>
+      <w:proofErr w:type="spellStart"/>
+      <w:r>
+        <w:t>toteuttaaa</w:t>
+      </w:r>
+      <w:proofErr w:type="spellEnd"/>
+      <w:r>
+        <w:t xml:space="preserve"> toimiva peli.</w:t>
+      </w:r>
+    </w:p>
+    <w:p>
+      <w:r>
         <w:t xml:space="preserve">Tässä opinnäytetyössä </w:t>
       </w:r>
+      <w:r>
+        <w:t xml:space="preserve">toteutetaan kolmiulotteisen roolipelin kokeiluversio, jossa pelaaja pystyy liikuttamaan </w:t>
+      </w:r>
+      <w:proofErr w:type="spellStart"/>
+      <w:r>
+        <w:t>päähahmoa</w:t>
+      </w:r>
+      <w:proofErr w:type="spellEnd"/>
+      <w:r>
+        <w:t xml:space="preserve"> ja </w:t>
+      </w:r>
+      <w:proofErr w:type="spellStart"/>
+      <w:r>
+        <w:t>vuorovaikuttaa</w:t>
+      </w:r>
+      <w:proofErr w:type="spellEnd"/>
+      <w:r>
+        <w:t xml:space="preserve"> kentällä oleviin esineisiin. Opinnäytetyössä keskitytään tekemä</w:t>
+      </w:r>
+      <w:bookmarkStart w:id="1" w:name="_GoBack"/>
+      <w:bookmarkEnd w:id="1"/>
+      <w:r>
+        <w:t xml:space="preserve">än toimiva ja pelattava peli Windows-alustoille. </w:t>
+      </w:r>
+      <w:r>
+        <w:t xml:space="preserve">Iso osa työhön käytetystä ajasta menee alkukantaisen pelimoottorin ohjelmointiin. </w:t>
+      </w:r>
     </w:p>
     <w:p/>
     <w:p>
@@ -3138,16 +3216,16 @@
           <w:lang w:val="fi-FI"/>
         </w:rPr>
       </w:pPr>
-      <w:bookmarkStart w:id="1" w:name="_Toc467223178"/>
-      <w:bookmarkStart w:id="2" w:name="_Toc532839603"/>
+      <w:bookmarkStart w:id="2" w:name="_Toc467223178"/>
+      <w:bookmarkStart w:id="3" w:name="_Toc532839603"/>
       <w:r>
         <w:rPr>
           <w:lang w:val="fi-FI"/>
         </w:rPr>
         <w:t>opinnäytteen ulkoasu</w:t>
       </w:r>
-      <w:bookmarkEnd w:id="1"/>
       <w:bookmarkEnd w:id="2"/>
+      <w:bookmarkEnd w:id="3"/>
     </w:p>
     <w:p>
       <w:r>
@@ -3162,8 +3240,8 @@
           <w:lang w:val="fi-FI"/>
         </w:rPr>
       </w:pPr>
-      <w:bookmarkStart w:id="3" w:name="_Toc467223179"/>
-      <w:bookmarkStart w:id="4" w:name="_Toc532839604"/>
+      <w:bookmarkStart w:id="4" w:name="_Toc467223179"/>
+      <w:bookmarkStart w:id="5" w:name="_Toc532839604"/>
       <w:r>
         <w:rPr>
           <w:lang w:val="fi-FI"/>
@@ -3176,23 +3254,18 @@
         </w:rPr>
         <w:t>, sisällysluettelo, reunukset, sisennys, kirjainlajit ja -koot</w:t>
       </w:r>
-      <w:bookmarkEnd w:id="3"/>
+      <w:bookmarkEnd w:id="4"/>
       <w:r>
         <w:rPr>
           <w:lang w:val="fi-FI"/>
         </w:rPr>
         <w:t xml:space="preserve"> ja sivunumerointi</w:t>
       </w:r>
-      <w:bookmarkEnd w:id="4"/>
-    </w:p>
-    <w:p>
-      <w:r>
-        <w:t>Kannen, tiivistelmien, sisällyksen ja lähdeluettelon asettelua ei tarvitse tehdä itse. Riittää, että mallipohjassa olevat esimerkkitiedot korvataan oman tekstin tiedoilla. Kansilehden otsikosta voi ottaa tavutuksen p</w:t>
-      </w:r>
-      <w:bookmarkStart w:id="5" w:name="_GoBack"/>
       <w:bookmarkEnd w:id="5"/>
-      <w:r>
-        <w:t>ois.</w:t>
+    </w:p>
+    <w:p>
+      <w:r>
+        <w:t>Kannen, tiivistelmien, sisällyksen ja lähdeluettelon asettelua ei tarvitse tehdä itse. Riittää, että mallipohjassa olevat esimerkkitiedot korvataan oman tekstin tiedoilla. Kansilehden otsikosta voi ottaa tavutuksen pois.</w:t>
       </w:r>
     </w:p>
     <w:p/>
@@ -3210,17 +3283,17 @@
         <w:t>4</w:t>
       </w:r>
       <w:r>
-        <w:t>. Sisällyksen tehtävänä on auttaa sisällön hahmottamista ja helpottaa lukemista. Sen vuoksi otsikkohierarkia osoitetaan porrastamalla. Sisällysluetteloon merkitään otsikkosanojen lisäksi niiden sivujen numerot, joilta kunkin otsikon osoittama teksti alkaa. Sisällysluettelon numerointi ja otsikot toistuvat tekstissä identtisinä. Jos sisällysluettelo muokataan tekstinkäsittelyohjelman automaattisella toiminnolla, päivittyvät tekstiosaan tehdyt otsikko- ja numerointimuutokset automaattisesti luetteloon. Päivitystoimintojen käyttöön annetaan ohjeita liitteessä 1. Sisällykseen merkitään myös otsikko LÄHTEET sekä tarvittaessa KUVALUETTELO ja LIITTEET, joita ei kuitenkaan numeroida lukuina. Sisällysluettelosivulla ei näy sivun omaa sivunumeroa.</w:t>
+        <w:t xml:space="preserve">. Sisällyksen tehtävänä on auttaa sisällön hahmottamista ja helpottaa lukemista. Sen vuoksi otsikkohierarkia osoitetaan porrastamalla. Sisällysluetteloon merkitään otsikkosanojen lisäksi niiden sivujen numerot, joilta kunkin otsikon osoittama teksti alkaa. Sisällysluettelon numerointi ja otsikot toistuvat tekstissä identtisinä. Jos sisällysluettelo muokataan tekstinkäsittelyohjelman automaattisella toiminnolla, päivittyvät tekstiosaan tehdyt otsikko- ja </w:t>
+      </w:r>
+      <w:r>
+        <w:lastRenderedPageBreak/>
+        <w:t>numerointimuutokset automaattisesti luetteloon. Päivitystoimintojen käyttöön annetaan ohjeita liitteessä 1. Sisällykseen merkitään myös otsikko LÄHTEET sekä tarvittaessa KUVALUETTELO ja LIITTEET, joita ei kuitenkaan numeroida lukuina. Sisällysluettelosivulla ei näy sivun omaa sivunumeroa.</w:t>
       </w:r>
     </w:p>
     <w:p/>
     <w:p>
       <w:r>
-        <w:t xml:space="preserve">Harvinaisista merkeistä, termeistä, omatekoisista symboleista ja lyhenteistä voidaan laatia selitysluettelo, joka sijoitetaan sisällysluettelon jälkeen ennen johdantoa. Selitysluettelon otsikko jätetään numeroimatta, mutta se merkitään kuitenkin sisällysluetteloon. Standardinmukaisia merkintöjä ei tarvitse selittää, </w:t>
-      </w:r>
-      <w:r>
-        <w:lastRenderedPageBreak/>
-        <w:t xml:space="preserve">ei myöskään tavallista tutkimussanastoa. Selitysluettelosivulla ei näy sivunumeroa. Merkkejä, termejä, symboleja ja lyhenteitä voi myös selittää tekstissä, ja tällöin erillistä selitysluetteloa ei tarvita. </w:t>
+        <w:t xml:space="preserve">Harvinaisista merkeistä, termeistä, omatekoisista symboleista ja lyhenteistä voidaan laatia selitysluettelo, joka sijoitetaan sisällysluettelon jälkeen ennen johdantoa. Selitysluettelon otsikko jätetään numeroimatta, mutta se merkitään kuitenkin sisällysluetteloon. Standardinmukaisia merkintöjä ei tarvitse selittää, ei myöskään tavallista tutkimussanastoa. Selitysluettelosivulla ei näy sivunumeroa. Merkkejä, termejä, symboleja ja lyhenteitä voi myös selittää tekstissä, ja tällöin erillistä selitysluetteloa ei tarvita. </w:t>
       </w:r>
     </w:p>
     <w:p>
@@ -3418,7 +3491,11 @@
     <w:p/>
     <w:p>
       <w:r>
-        <w:t xml:space="preserve">Tekstipalstan vasen laita tasataan. Oikea saa olla tasaamaton. Kirjoitettaessa tulee käyttää automaattista tavutusta. Tekstiosassa ei jätetä vajaita sivuja lukujen välille, eli teksti etenee yhtenäisenä pää- ja alalukujen jatkumona. Sivun loppuun jäävä yksinäinen otsikko tulee kuitenkin siirtää seuraavan sivun alkuun, vaikka sivun loppuun jääkin silloin muutama tyhjä rivi.  </w:t>
+        <w:t xml:space="preserve">Tekstipalstan vasen laita tasataan. Oikea saa olla tasaamaton. Kirjoitettaessa tulee käyttää automaattista tavutusta. Tekstiosassa ei jätetä vajaita sivuja lukujen välille, eli teksti etenee yhtenäisenä pää- ja alalukujen jatkumona. Sivun </w:t>
+      </w:r>
+      <w:r>
+        <w:lastRenderedPageBreak/>
+        <w:t xml:space="preserve">loppuun jäävä yksinäinen otsikko tulee kuitenkin siirtää seuraavan sivun alkuun, vaikka sivun loppuun jääkin silloin muutama tyhjä rivi.  </w:t>
       </w:r>
     </w:p>
     <w:p/>
@@ -3430,11 +3507,7 @@
     <w:p/>
     <w:p>
       <w:r>
-        <w:t xml:space="preserve">Liitesivuilla ei välttämättä ole juoksevaa sivunumeroa näkyvissä, vaan liitteet numeroidaan merkitsemällä liitesivun oikeaan yläkulmaan sana Liite ja liitteen </w:t>
-      </w:r>
-      <w:r>
-        <w:lastRenderedPageBreak/>
-        <w:t>järjestysnumero (ks. esim. liite 1). Järjestysnumeron perään ei merkitä pistettä. Monisivuiset liitteet merkitään Liite 1/2 -tyylisesti. Tässä merkinnässä ensimmäinen numero kertoo, monesko liite on kyseessä, ja toinen numero kertoo, monesko liitteen sivu on kyseessä. Merkintä Liite 1/2 tarkoittaa siis ensimmäisen liitteen toista sivua. (Ks. esim. liitteet 1/1 ja 1/2.)</w:t>
+        <w:t>Liitesivuilla ei välttämättä ole juoksevaa sivunumeroa näkyvissä, vaan liitteet numeroidaan merkitsemällä liitesivun oikeaan yläkulmaan sana Liite ja liitteen järjestysnumero (ks. esim. liite 1). Järjestysnumeron perään ei merkitä pistettä. Monisivuiset liitteet merkitään Liite 1/2 -tyylisesti. Tässä merkinnässä ensimmäinen numero kertoo, monesko liite on kyseessä, ja toinen numero kertoo, monesko liitteen sivu on kyseessä. Merkintä Liite 1/2 tarkoittaa siis ensimmäisen liitteen toista sivua. (Ks. esim. liitteet 1/1 ja 1/2.)</w:t>
       </w:r>
     </w:p>
     <w:p/>
@@ -3494,6 +3567,7 @@
         <w:rPr>
           <w:lang w:val="fi-FI"/>
         </w:rPr>
+        <w:lastRenderedPageBreak/>
         <w:t>Kuvat ja taulukot</w:t>
       </w:r>
       <w:bookmarkEnd w:id="8"/>
@@ -3545,123 +3619,120 @@
       </w:r>
       <w:proofErr w:type="gramEnd"/>
       <w:r>
-        <w:t xml:space="preserve"> tapana koota kuvaluetteloksi, joka sijoitetaan lähdeluettelon ja liitteiden </w:t>
-      </w:r>
+        <w:t xml:space="preserve"> tapana koota kuvaluetteloksi, joka sijoitetaan lähdeluettelon ja liitteiden väliin. Kuvaluettelon laadinnasta annetaan ohjeita liitteessä </w:t>
+      </w:r>
+      <w:r>
+        <w:t>3</w:t>
+      </w:r>
+      <w:r>
+        <w:t>. Työssä esitetyt kuvat on hyvä pakata, jotta tiedoston koko pysyy hillittynä. Kuvien pakkaa</w:t>
+      </w:r>
+      <w:r>
+        <w:t>misesta kerrotaan tämän dokumentin liitteessä 1. Valokuvien, piirrosten, graafien ja taulukoiden käytöstä kerrotaan Lähdeohje</w:t>
+      </w:r>
+      <w:r>
+        <w:t xml:space="preserve">en </w:t>
+      </w:r>
+      <w:r>
+        <w:t>liitteessä 2.</w:t>
+      </w:r>
+    </w:p>
+    <w:p/>
+    <w:p>
+      <w:r>
+        <w:t>Taulukoissa esitetään numerosarjoja ja laajoja tietoja. Sarakkeet otsikoidaan, ja niihin on liitettävä riittävästi selostusta, jotta taulukko on itsenäisesti ymmärrettävissä. Taulukkoa on pystyttävä lukemaan pelkästään sen omien rivi</w:t>
+      </w:r>
+      <w:r>
+        <w:t>-</w:t>
+      </w:r>
+      <w:r>
+        <w:t xml:space="preserve"> ja saraketekstien sekä </w:t>
+      </w:r>
+      <w:r>
+        <w:t>otsiko</w:t>
+      </w:r>
+      <w:r>
+        <w:t>iden avulla.</w:t>
+      </w:r>
+    </w:p>
+    <w:p/>
+    <w:p>
+      <w:r>
+        <w:t xml:space="preserve">Taulukot ja kuvat numeroidaan erikseen numeroin (taulukko 1, taulukko 2, kuva 1, kuva 2 jne.) juoksevasti läpi tekstin ja varustetaan </w:t>
+      </w:r>
+      <w:r>
+        <w:t>otsiko</w:t>
+      </w:r>
+      <w:r>
+        <w:t xml:space="preserve">in. </w:t>
+      </w:r>
+      <w:r>
+        <w:t xml:space="preserve">Myös laskukaavat numeroidaan </w:t>
+      </w:r>
+      <w:r>
+        <w:t xml:space="preserve">(ks. liite 2). </w:t>
+      </w:r>
+      <w:r>
+        <w:t>Otsikko voi olla otsikkotyyppinen, tai se voi koostua</w:t>
+      </w:r>
+      <w:r>
+        <w:t xml:space="preserve"> yhdestä tai useammasta virkkeestä.</w:t>
+      </w:r>
+      <w:r>
+        <w:t xml:space="preserve"> Jos otsikko on virke, tulee sen loppuun piste.</w:t>
+      </w:r>
+      <w:r>
+        <w:t xml:space="preserve"> Kuvan </w:t>
+      </w:r>
+      <w:r>
+        <w:t>otsikko</w:t>
+      </w:r>
+      <w:r>
+        <w:t xml:space="preserve"> sijoitetaan kuvan alapuolelle ja taulukon </w:t>
+      </w:r>
+      <w:r>
+        <w:t>otsikko</w:t>
+      </w:r>
+      <w:r>
+        <w:t xml:space="preserve"> taulukon yläpuolelle. </w:t>
+      </w:r>
+      <w:r>
+        <w:t>Kuvien ja taulukoiden otsikko</w:t>
+      </w:r>
+      <w:r>
+        <w:t>teksti</w:t>
+      </w:r>
+      <w:r>
+        <w:t>t</w:t>
+      </w:r>
+      <w:r>
+        <w:t xml:space="preserve"> kirjoitetaan </w:t>
+      </w:r>
+      <w:proofErr w:type="spellStart"/>
+      <w:r>
+        <w:t>Arialin</w:t>
+      </w:r>
+      <w:proofErr w:type="spellEnd"/>
+      <w:r>
+        <w:t xml:space="preserve"> pistekoolla 10. Monirivisten </w:t>
+      </w:r>
+      <w:r>
+        <w:t xml:space="preserve">otsikoiden </w:t>
+      </w:r>
+      <w:r>
+        <w:t xml:space="preserve">riviväli on 1. Kuvien ja taulukoiden numerointi ja </w:t>
+      </w:r>
+      <w:r>
+        <w:t>otsikko</w:t>
+      </w:r>
+      <w:r>
+        <w:t xml:space="preserve"> lisätään Wordin toiminnoilla, joihin annetaan ohjeita liitteessä 1.</w:t>
+      </w:r>
+    </w:p>
+    <w:p/>
+    <w:p>
       <w:r>
         <w:lastRenderedPageBreak/>
-        <w:t xml:space="preserve">väliin. Kuvaluettelon laadinnasta annetaan ohjeita liitteessä </w:t>
-      </w:r>
-      <w:r>
-        <w:t>3</w:t>
-      </w:r>
-      <w:r>
-        <w:t>. Työssä esitetyt kuvat on hyvä pakata, jotta tiedoston koko pysyy hillittynä. Kuvien pakkaa</w:t>
-      </w:r>
-      <w:r>
-        <w:t>misesta kerrotaan tämän dokumentin liitteessä 1. Valokuvien, piirrosten, graafien ja taulukoiden käytöstä kerrotaan Lähdeohje</w:t>
-      </w:r>
-      <w:r>
-        <w:t xml:space="preserve">en </w:t>
-      </w:r>
-      <w:r>
-        <w:t>liitteessä 2.</w:t>
-      </w:r>
-    </w:p>
-    <w:p/>
-    <w:p>
-      <w:r>
-        <w:t>Taulukoissa esitetään numerosarjoja ja laajoja tietoja. Sarakkeet otsikoidaan, ja niihin on liitettävä riittävästi selostusta, jotta taulukko on itsenäisesti ymmärrettävissä. Taulukkoa on pystyttävä lukemaan pelkästään sen omien rivi</w:t>
-      </w:r>
-      <w:r>
-        <w:t>-</w:t>
-      </w:r>
-      <w:r>
-        <w:t xml:space="preserve"> ja saraketekstien sekä </w:t>
-      </w:r>
-      <w:r>
-        <w:t>otsiko</w:t>
-      </w:r>
-      <w:r>
-        <w:t>iden avulla.</w:t>
-      </w:r>
-    </w:p>
-    <w:p/>
-    <w:p>
-      <w:r>
-        <w:t xml:space="preserve">Taulukot ja kuvat numeroidaan erikseen numeroin (taulukko 1, taulukko 2, kuva 1, kuva 2 jne.) juoksevasti läpi tekstin ja varustetaan </w:t>
-      </w:r>
-      <w:r>
-        <w:t>otsiko</w:t>
-      </w:r>
-      <w:r>
-        <w:t xml:space="preserve">in. </w:t>
-      </w:r>
-      <w:r>
-        <w:t xml:space="preserve">Myös laskukaavat numeroidaan </w:t>
-      </w:r>
-      <w:r>
-        <w:t xml:space="preserve">(ks. liite 2). </w:t>
-      </w:r>
-      <w:r>
-        <w:t>Otsikko voi olla otsikkotyyppinen, tai se voi koostua</w:t>
-      </w:r>
-      <w:r>
-        <w:t xml:space="preserve"> yhdestä tai useammasta virkkeestä.</w:t>
-      </w:r>
-      <w:r>
-        <w:t xml:space="preserve"> Jos otsikko on virke, tulee sen loppuun piste.</w:t>
-      </w:r>
-      <w:r>
-        <w:t xml:space="preserve"> Kuvan </w:t>
-      </w:r>
-      <w:r>
-        <w:t>otsikko</w:t>
-      </w:r>
-      <w:r>
-        <w:t xml:space="preserve"> sijoitetaan kuvan alapuolelle ja taulukon </w:t>
-      </w:r>
-      <w:r>
-        <w:t>otsikko</w:t>
-      </w:r>
-      <w:r>
-        <w:t xml:space="preserve"> taulukon yläpuolelle. </w:t>
-      </w:r>
-      <w:r>
-        <w:t>Kuvien ja taulukoiden otsikko</w:t>
-      </w:r>
-      <w:r>
-        <w:t>teksti</w:t>
-      </w:r>
-      <w:r>
-        <w:t>t</w:t>
-      </w:r>
-      <w:r>
-        <w:t xml:space="preserve"> kirjoitetaan </w:t>
-      </w:r>
-      <w:proofErr w:type="spellStart"/>
-      <w:r>
-        <w:t>Arialin</w:t>
-      </w:r>
-      <w:proofErr w:type="spellEnd"/>
-      <w:r>
-        <w:t xml:space="preserve"> pistekoolla 10. Monirivisten </w:t>
-      </w:r>
-      <w:r>
-        <w:t xml:space="preserve">otsikoiden </w:t>
-      </w:r>
-      <w:r>
-        <w:t xml:space="preserve">riviväli on 1. Kuvien ja taulukoiden numerointi ja </w:t>
-      </w:r>
-      <w:r>
-        <w:t>otsikko</w:t>
-      </w:r>
-      <w:r>
-        <w:t xml:space="preserve"> lisätään Wordin toiminnoilla, joihin annetaan ohjeita liitteessä 1.</w:t>
-      </w:r>
-    </w:p>
-    <w:p/>
-    <w:p>
-      <w:r>
         <w:t>Tekstissä tulee viitata kaikkiin taulukoihin ja kuviin. Viitteissä käytetään kuvien ja taulukoiden numeroa. Muunlaista viittaamista (seuraavassa kuvassa, edellisellä sivulla) tulee välttää. Kuvan 1 yhteydessä näkyy, millaista viitetekniikkaa kuviin ja taulukoihin viittaamisessa voi käyttää.</w:t>
       </w:r>
     </w:p>
@@ -3763,7 +3834,6 @@
         <w:rPr>
           <w:i/>
         </w:rPr>
-        <w:lastRenderedPageBreak/>
         <w:t>Opinnäytetyöprosessi voidaan jakaa viiteen vaiheeseen, jotka ovat idea-, suunnittelu-, toteutus-, arviointi- ja julkaisuvaiheet (kuva 1).</w:t>
       </w:r>
     </w:p>
@@ -4164,131 +4234,22 @@
     </w:p>
     <w:p>
       <w:pPr>
-        <w:rPr>
-          <w:i/>
-        </w:rPr>
-      </w:pPr>
-      <w:r>
-        <w:rPr>
-          <w:i/>
-        </w:rPr>
-        <w:t xml:space="preserve">Kirjoita tähän oma lähdeluettelosi. Lähdeluettelo alkaa aina omalta sivultaan. Alla on esimerkkejä Harvard-mallisesta lähdeluettelosta. Lähteisiin viittaaminen esitellään </w:t>
-      </w:r>
-      <w:r>
-        <w:rPr>
-          <w:i/>
-        </w:rPr>
-        <w:t>L</w:t>
-      </w:r>
-      <w:r>
-        <w:rPr>
-          <w:i/>
-        </w:rPr>
-        <w:t>ähdemerkintäohjeessa.</w:t>
-      </w:r>
-    </w:p>
-    <w:p>
-      <w:pPr>
-        <w:rPr>
-          <w:iCs/>
-        </w:rPr>
-      </w:pPr>
-    </w:p>
-    <w:p>
-      <w:pPr>
-        <w:spacing w:line="240" w:lineRule="auto"/>
-        <w:rPr>
-          <w:iCs/>
+        <w:pStyle w:val="Bibliography"/>
+      </w:pPr>
+      <w:r>
+        <w:rPr>
           <w:lang w:val="en-US"/>
         </w:rPr>
-      </w:pPr>
-      <w:r>
-        <w:rPr>
-          <w:iCs/>
+        <w:t>Wikipedia</w:t>
+      </w:r>
+      <w:r>
+        <w:rPr>
           <w:lang w:val="en-US"/>
         </w:rPr>
-        <w:t>Gene-</w:t>
-      </w:r>
-      <w:proofErr w:type="spellStart"/>
-      <w:r>
-        <w:rPr>
-          <w:iCs/>
-          <w:lang w:val="en-US"/>
-        </w:rPr>
-        <w:t>Simmottis</w:t>
-      </w:r>
-      <w:proofErr w:type="spellEnd"/>
-      <w:r>
-        <w:rPr>
-          <w:iCs/>
-          <w:lang w:val="en-US"/>
-        </w:rPr>
-        <w:t xml:space="preserve">, K. 2018. Systematic </w:t>
-      </w:r>
-      <w:r>
-        <w:rPr>
-          <w:iCs/>
-          <w:lang w:val="en-US"/>
-        </w:rPr>
-        <w:t>eco</w:t>
-      </w:r>
-      <w:r>
-        <w:rPr>
-          <w:iCs/>
-          <w:lang w:val="en-US"/>
-        </w:rPr>
-        <w:t xml:space="preserve">system </w:t>
-      </w:r>
-      <w:r>
-        <w:rPr>
-          <w:iCs/>
-          <w:lang w:val="en-US"/>
-        </w:rPr>
-        <w:t>behind our masks. Detroit: Rock City Publishing.</w:t>
-      </w:r>
-    </w:p>
-    <w:p>
-      <w:pPr>
-        <w:pStyle w:val="Bibliography"/>
-        <w:rPr>
-          <w:lang w:val="en-US"/>
-        </w:rPr>
-      </w:pPr>
-    </w:p>
-    <w:p>
-      <w:pPr>
-        <w:pStyle w:val="Bibliography"/>
-      </w:pPr>
-      <w:proofErr w:type="spellStart"/>
-      <w:r>
-        <w:rPr>
-          <w:lang w:val="en-US"/>
-        </w:rPr>
-        <w:t>Happonen</w:t>
-      </w:r>
-      <w:proofErr w:type="spellEnd"/>
-      <w:r>
-        <w:rPr>
-          <w:lang w:val="en-US"/>
-        </w:rPr>
-        <w:t xml:space="preserve">, T. 2014. </w:t>
-      </w:r>
-      <w:r>
-        <w:t>Huiluääni-</w:t>
-      </w:r>
-      <w:proofErr w:type="spellStart"/>
-      <w:r>
-        <w:t>interpolaatio</w:t>
-      </w:r>
-      <w:proofErr w:type="spellEnd"/>
-      <w:r>
-        <w:t xml:space="preserve"> k</w:t>
-      </w:r>
-      <w:r>
-        <w:t>romaattisissa sävelkuluissa. Teoks</w:t>
-      </w:r>
-      <w:r>
-        <w:t>essa: Valaslahti, A. (toim.) Nomadimusiikin arki Suur-Kouvolassa. Helsinki: Tammi, 46–59.</w:t>
+        <w:t xml:space="preserve">. (2019). Video game industry. </w:t>
+      </w:r>
+      <w:r>
+        <w:t>Wikipedian www-sivusto. &lt;https://en.wikipedia.org/wiki/Video_game_industry&gt; 7.10.2019.</w:t>
       </w:r>
     </w:p>
     <w:p>
@@ -9682,6 +9643,11 @@
       <w:ind w:left="1680"/>
     </w:pPr>
   </w:style>
+  <w:style w:type="character" w:customStyle="1" w:styleId="selectable">
+    <w:name w:val="selectable"/>
+    <w:basedOn w:val="DefaultParagraphFont"/>
+    <w:rsid w:val="00027DF9"/>
+  </w:style>
 </w:styles>
 </file>
 
@@ -9947,15 +9913,6 @@
 </file>
 
 <file path=customXml/item1.xml><?xml version="1.0" encoding="utf-8"?>
-<?mso-contentType ?>
-<FormTemplates xmlns="http://schemas.microsoft.com/sharepoint/v3/contenttype/forms">
-  <Display>DocumentLibraryForm</Display>
-  <Edit>DocumentLibraryForm</Edit>
-  <New>DocumentLibraryForm</New>
-</FormTemplates>
-</file>
-
-<file path=customXml/item2.xml><?xml version="1.0" encoding="utf-8"?>
 <p:properties xmlns:p="http://schemas.microsoft.com/office/2006/metadata/properties" xmlns:xsi="http://www.w3.org/2001/XMLSchema-instance" xmlns:pc="http://schemas.microsoft.com/office/infopath/2007/PartnerControls">
   <documentManagement>
     <a07c3fd0247140d68b99fdbcf50c8190 xmlns="25e7f6bf-72c1-4870-aa83-3dac08eebaf4">
@@ -9963,6 +9920,15 @@
     </a07c3fd0247140d68b99fdbcf50c8190>
   </documentManagement>
 </p:properties>
+</file>
+
+<file path=customXml/item2.xml><?xml version="1.0" encoding="utf-8"?>
+<?mso-contentType ?>
+<FormTemplates xmlns="http://schemas.microsoft.com/sharepoint/v3/contenttype/forms">
+  <Display>DocumentLibraryForm</Display>
+  <Edit>DocumentLibraryForm</Edit>
+  <New>DocumentLibraryForm</New>
+</FormTemplates>
 </file>
 
 <file path=customXml/item3.xml><?xml version="1.0" encoding="utf-8"?>
@@ -10098,19 +10064,19 @@
 </file>
 
 <file path=customXml/itemProps1.xml><?xml version="1.0" encoding="utf-8"?>
-<ds:datastoreItem xmlns:ds="http://schemas.openxmlformats.org/officeDocument/2006/customXml" ds:itemID="{626EEE82-AB03-4CE4-A4B0-6C7D231CB940}">
+<ds:datastoreItem xmlns:ds="http://schemas.openxmlformats.org/officeDocument/2006/customXml" ds:itemID="{039FD115-B456-43C9-A533-28FEC231B3C8}">
   <ds:schemaRefs>
-    <ds:schemaRef ds:uri="http://schemas.microsoft.com/sharepoint/v3/contenttype/forms"/>
+    <ds:schemaRef ds:uri="http://schemas.microsoft.com/office/2006/metadata/properties"/>
+    <ds:schemaRef ds:uri="http://schemas.microsoft.com/office/infopath/2007/PartnerControls"/>
+    <ds:schemaRef ds:uri="25e7f6bf-72c1-4870-aa83-3dac08eebaf4"/>
   </ds:schemaRefs>
 </ds:datastoreItem>
 </file>
 
 <file path=customXml/itemProps2.xml><?xml version="1.0" encoding="utf-8"?>
-<ds:datastoreItem xmlns:ds="http://schemas.openxmlformats.org/officeDocument/2006/customXml" ds:itemID="{039FD115-B456-43C9-A533-28FEC231B3C8}">
+<ds:datastoreItem xmlns:ds="http://schemas.openxmlformats.org/officeDocument/2006/customXml" ds:itemID="{626EEE82-AB03-4CE4-A4B0-6C7D231CB940}">
   <ds:schemaRefs>
-    <ds:schemaRef ds:uri="http://schemas.microsoft.com/office/2006/metadata/properties"/>
-    <ds:schemaRef ds:uri="http://schemas.microsoft.com/office/infopath/2007/PartnerControls"/>
-    <ds:schemaRef ds:uri="25e7f6bf-72c1-4870-aa83-3dac08eebaf4"/>
+    <ds:schemaRef ds:uri="http://schemas.microsoft.com/sharepoint/v3/contenttype/forms"/>
   </ds:schemaRefs>
 </ds:datastoreItem>
 </file>
@@ -10134,7 +10100,7 @@
 </file>
 
 <file path=customXml/itemProps4.xml><?xml version="1.0" encoding="utf-8"?>
-<ds:datastoreItem xmlns:ds="http://schemas.openxmlformats.org/officeDocument/2006/customXml" ds:itemID="{E375055B-5BCB-47BF-8DB8-0AB4DD7483B0}">
+<ds:datastoreItem xmlns:ds="http://schemas.openxmlformats.org/officeDocument/2006/customXml" ds:itemID="{6C9BCFF3-D75B-410E-8D69-C785C858D783}">
   <ds:schemaRefs>
     <ds:schemaRef ds:uri="http://schemas.openxmlformats.org/officeDocument/2006/bibliography"/>
   </ds:schemaRefs>

--- a/Oppari/Oppari.docx
+++ b/Oppari/Oppari.docx
@@ -182,14 +182,14 @@
                         </a:ln>
                         <a:extLst>
                           <a:ext uri="{909E8E84-426E-40dd-AFC4-6F175D3DCCD1}">
-                            <a14:hiddenFill xmlns="" xmlns:mo="http://schemas.microsoft.com/office/mac/office/2008/main" xmlns:mv="urn:schemas-microsoft-com:mac:vml" xmlns:o="urn:schemas-microsoft-com:office:office" xmlns:v="urn:schemas-microsoft-com:vml" xmlns:w10="urn:schemas-microsoft-com:office:word" xmlns:w="http://schemas.openxmlformats.org/wordprocessingml/2006/main" xmlns:a14="http://schemas.microsoft.com/office/drawing/2010/main">
+                            <a14:hiddenFill xmlns:a14="http://schemas.microsoft.com/office/drawing/2010/main" xmlns:w="http://schemas.openxmlformats.org/wordprocessingml/2006/main" xmlns:w10="urn:schemas-microsoft-com:office:word" xmlns:v="urn:schemas-microsoft-com:vml" xmlns:o="urn:schemas-microsoft-com:office:office" xmlns:mv="urn:schemas-microsoft-com:mac:vml" xmlns:mo="http://schemas.microsoft.com/office/mac/office/2008/main" xmlns="">
                               <a:solidFill>
                                 <a:srgbClr val="FFFFFF"/>
                               </a:solidFill>
                             </a14:hiddenFill>
                           </a:ext>
                           <a:ext uri="{91240B29-F687-4f45-9708-019B960494DF}">
-                            <a14:hiddenLine xmlns="" xmlns:mo="http://schemas.microsoft.com/office/mac/office/2008/main" xmlns:mv="urn:schemas-microsoft-com:mac:vml" xmlns:o="urn:schemas-microsoft-com:office:office" xmlns:v="urn:schemas-microsoft-com:vml" xmlns:w10="urn:schemas-microsoft-com:office:word" xmlns:w="http://schemas.openxmlformats.org/wordprocessingml/2006/main" xmlns:a14="http://schemas.microsoft.com/office/drawing/2010/main" w="0">
+                            <a14:hiddenLine xmlns:a14="http://schemas.microsoft.com/office/drawing/2010/main" xmlns:w="http://schemas.openxmlformats.org/wordprocessingml/2006/main" xmlns:w10="urn:schemas-microsoft-com:office:word" xmlns:v="urn:schemas-microsoft-com:vml" xmlns:o="urn:schemas-microsoft-com:office:office" xmlns:mv="urn:schemas-microsoft-com:mac:vml" xmlns:mo="http://schemas.microsoft.com/office/mac/office/2008/main" xmlns="" w="0">
                               <a:solidFill>
                                 <a:srgbClr val="000000"/>
                               </a:solidFill>
@@ -3152,14 +3152,7 @@
           <w:rStyle w:val="selectable"/>
           <w:color w:val="000000"/>
         </w:rPr>
-        <w:t>(Wikipedia</w:t>
-      </w:r>
-      <w:r>
-        <w:rPr>
-          <w:rStyle w:val="selectable"/>
-          <w:color w:val="000000"/>
-        </w:rPr>
-        <w:t>, 2019)</w:t>
+        <w:t>(Wikipedia, 2019)</w:t>
       </w:r>
       <w:r>
         <w:t>. Opinnäytetyössä perehdytään pelimoottorin ohjelmointiin, vai</w:t>
@@ -3176,6 +3169,7 @@
         <w:t xml:space="preserve"> toimiva peli.</w:t>
       </w:r>
     </w:p>
+    <w:p/>
     <w:p>
       <w:r>
         <w:t xml:space="preserve">Tässä opinnäytetyössä </w:t>
@@ -3197,97 +3191,261 @@
       </w:r>
       <w:proofErr w:type="spellEnd"/>
       <w:r>
-        <w:t xml:space="preserve"> kentällä oleviin esineisiin. Opinnäytetyössä keskitytään tekemä</w:t>
+        <w:t xml:space="preserve"> kentällä oleviin esineisiin. Opinnäytetyössä keskitytään tekemään toimiva ja pelattava peli Windows-alustoille. </w:t>
+      </w:r>
+      <w:r>
+        <w:t xml:space="preserve">Iso osa työhön käytetystä ajasta menee alkukantaisen pelimoottorin ohjelmointiin. </w:t>
+      </w:r>
+    </w:p>
+    <w:p/>
+    <w:p>
+      <w:pPr>
+        <w:pStyle w:val="Heading1"/>
+        <w:rPr>
+          <w:lang w:val="fi-FI"/>
+        </w:rPr>
+      </w:pPr>
+      <w:r>
+        <w:rPr>
+          <w:lang w:val="fi-FI"/>
+        </w:rPr>
+        <w:t>Käytetyt menetelmät</w:t>
+      </w:r>
+    </w:p>
+    <w:p>
+      <w:pPr>
+        <w:pStyle w:val="Heading2"/>
+        <w:rPr>
+          <w:lang w:val="fi-FI"/>
+        </w:rPr>
+      </w:pPr>
+      <w:r>
+        <w:rPr>
+          <w:lang w:val="fi-FI"/>
+        </w:rPr>
+        <w:t>Menetelmistä yleisesti</w:t>
+      </w:r>
+    </w:p>
+    <w:p>
+      <w:r>
+        <w:t>Erilaisia avoi</w:t>
+      </w:r>
+      <w:r>
+        <w:t>men lähdekoodin</w:t>
+      </w:r>
+      <w:r>
+        <w:t xml:space="preserve"> ohjelmistokirjastoja löytyy</w:t>
+      </w:r>
+      <w:r>
+        <w:t xml:space="preserve"> internetistä tänä päivänä pilvin pimein. Vaihtoehtoja grafiikan piirtämiselle, äänien toistamiselle</w:t>
+      </w:r>
+      <w:r>
+        <w:t xml:space="preserve"> </w:t>
+      </w:r>
+      <w:r>
+        <w:t>ja muillekin erilaisille toiminnoille löytyy runsaasti</w:t>
+      </w:r>
+      <w:r>
+        <w:t>.</w:t>
+      </w:r>
+      <w:r>
+        <w:t xml:space="preserve"> Onkin siis tärkeää valita oikeat</w:t>
+      </w:r>
+      <w:r>
+        <w:t xml:space="preserve"> työkalut pelin tekoon.</w:t>
+      </w:r>
+    </w:p>
+    <w:p/>
+    <w:p>
+      <w:pPr>
+        <w:pStyle w:val="Heading2"/>
+        <w:rPr>
+          <w:lang w:val="fi-FI"/>
+        </w:rPr>
+      </w:pPr>
+      <w:r>
+        <w:rPr>
+          <w:lang w:val="fi-FI"/>
+        </w:rPr>
+        <w:t>OpenGL</w:t>
+      </w:r>
+    </w:p>
+    <w:p>
+      <w:r>
+        <w:t xml:space="preserve">Graafisia ohjelmistokirjastoja ovat mm. </w:t>
+      </w:r>
+      <w:r>
+        <w:rPr>
+          <w:lang w:val="en-US"/>
+        </w:rPr>
+        <w:t>Microsoft DirectX, Vulkan</w:t>
+      </w:r>
+      <w:r>
+        <w:rPr>
+          <w:lang w:val="en-US"/>
+        </w:rPr>
+        <w:t>, SFML, SDL</w:t>
+      </w:r>
+      <w:r>
+        <w:rPr>
+          <w:lang w:val="en-US"/>
+        </w:rPr>
+        <w:t xml:space="preserve"> </w:t>
+      </w:r>
+      <w:proofErr w:type="spellStart"/>
+      <w:r>
+        <w:rPr>
+          <w:lang w:val="en-US"/>
+        </w:rPr>
+        <w:t>sekä</w:t>
+      </w:r>
+      <w:proofErr w:type="spellEnd"/>
+      <w:r>
+        <w:rPr>
+          <w:lang w:val="en-US"/>
+        </w:rPr>
+        <w:t xml:space="preserve"> OpenGL</w:t>
+      </w:r>
+      <w:r>
+        <w:rPr>
+          <w:lang w:val="en-US"/>
+        </w:rPr>
+        <w:t xml:space="preserve">. </w:t>
+      </w:r>
+      <w:r>
+        <w:t xml:space="preserve">Projektiin valittiin OpenGL, sillä se soveltuu hyvin kolmiulotteisten pelien tekoon. OpenGL:stä </w:t>
+      </w:r>
+      <w:r>
+        <w:t xml:space="preserve">löytyy myös todella kattava dokumentaatio, joka on edistänyt </w:t>
+      </w:r>
+      <w:proofErr w:type="spellStart"/>
+      <w:r>
+        <w:t>OpenGL:än</w:t>
+      </w:r>
+      <w:proofErr w:type="spellEnd"/>
+      <w:r>
+        <w:t xml:space="preserve"> suosiota.</w:t>
+      </w:r>
+      <w:r>
+        <w:t xml:space="preserve"> </w:t>
       </w:r>
       <w:bookmarkStart w:id="1" w:name="_GoBack"/>
       <w:bookmarkEnd w:id="1"/>
-      <w:r>
-        <w:t xml:space="preserve">än toimiva ja pelattava peli Windows-alustoille. </w:t>
-      </w:r>
-      <w:r>
-        <w:t xml:space="preserve">Iso osa työhön käytetystä ajasta menee alkukantaisen pelimoottorin ohjelmointiin. </w:t>
-      </w:r>
     </w:p>
     <w:p/>
     <w:p>
       <w:pPr>
-        <w:pStyle w:val="Heading1"/>
+        <w:pStyle w:val="Heading2"/>
         <w:rPr>
           <w:lang w:val="fi-FI"/>
         </w:rPr>
       </w:pPr>
-      <w:bookmarkStart w:id="2" w:name="_Toc467223178"/>
-      <w:bookmarkStart w:id="3" w:name="_Toc532839603"/>
       <w:r>
         <w:rPr>
           <w:lang w:val="fi-FI"/>
         </w:rPr>
-        <w:t>opinnäytteen ulkoasu</w:t>
-      </w:r>
-      <w:bookmarkEnd w:id="2"/>
-      <w:bookmarkEnd w:id="3"/>
-    </w:p>
-    <w:p>
-      <w:r>
-        <w:t>Tässä luvussa kuvataan mallipohjan mukaisen tekstin ulkoasua. Mallipohjan toimintoihin liittyvää teknistä tietoa on koottu liitteeseen 1.</w:t>
+        <w:lastRenderedPageBreak/>
+        <w:t>GLFW</w:t>
+      </w:r>
+    </w:p>
+    <w:p>
+      <w:pPr>
+        <w:pStyle w:val="Heading2"/>
+        <w:rPr>
+          <w:lang w:val="fi-FI"/>
+        </w:rPr>
+      </w:pPr>
+      <w:r>
+        <w:rPr>
+          <w:lang w:val="fi-FI"/>
+        </w:rPr>
+        <w:t>GLAD</w:t>
+      </w:r>
+    </w:p>
+    <w:p>
+      <w:pPr>
+        <w:pStyle w:val="Heading2"/>
+        <w:rPr>
+          <w:lang w:val="fi-FI"/>
+        </w:rPr>
+      </w:pPr>
+      <w:proofErr w:type="spellStart"/>
+      <w:r>
+        <w:rPr>
+          <w:lang w:val="fi-FI"/>
+        </w:rPr>
+        <w:t>OpenAL</w:t>
+      </w:r>
+      <w:proofErr w:type="spellEnd"/>
+    </w:p>
+    <w:p>
+      <w:r>
+        <w:t>Äänentoistoon</w:t>
+      </w:r>
+      <w:r>
+        <w:t xml:space="preserve"> tarkoitettuja ohjelmistokirjastoja löytyy </w:t>
+      </w:r>
+      <w:r>
+        <w:t xml:space="preserve">valtava määrä. Opinnäytetyöhön valittiin </w:t>
+      </w:r>
+      <w:proofErr w:type="spellStart"/>
+      <w:r>
+        <w:t>OpenAL</w:t>
+      </w:r>
+      <w:proofErr w:type="spellEnd"/>
+      <w:r>
+        <w:t xml:space="preserve"> </w:t>
+      </w:r>
+      <w:r>
+        <w:t xml:space="preserve">äänentoistoon, ja </w:t>
+      </w:r>
+      <w:proofErr w:type="spellStart"/>
+      <w:r>
+        <w:t>OpenALUT</w:t>
+      </w:r>
+      <w:proofErr w:type="spellEnd"/>
+      <w:r>
+        <w:t xml:space="preserve"> äänitiedostojen lukemiseen ja lataamiseen. </w:t>
+      </w:r>
+      <w:proofErr w:type="spellStart"/>
+      <w:r>
+        <w:t>OpenAL:än</w:t>
+      </w:r>
+      <w:proofErr w:type="spellEnd"/>
+      <w:r>
+        <w:t xml:space="preserve"> toiminta muistuttaa hieman </w:t>
+      </w:r>
+      <w:proofErr w:type="gramStart"/>
+      <w:r>
+        <w:t>OpenGL:ää</w:t>
+      </w:r>
+      <w:proofErr w:type="gramEnd"/>
+      <w:r>
+        <w:t xml:space="preserve"> siten, että molemmat ovat hieman kuin valtavia tilakoneita, joita ohjataan vaihtelemalla tilojen arvoja.</w:t>
+      </w:r>
+      <w:r>
+        <w:t xml:space="preserve">  </w:t>
+      </w:r>
+      <w:r>
+        <w:t xml:space="preserve"> </w:t>
       </w:r>
     </w:p>
     <w:p/>
     <w:p>
-      <w:pPr>
-        <w:pStyle w:val="Heading2"/>
-        <w:rPr>
-          <w:lang w:val="fi-FI"/>
-        </w:rPr>
-      </w:pPr>
-      <w:bookmarkStart w:id="4" w:name="_Toc467223179"/>
-      <w:bookmarkStart w:id="5" w:name="_Toc532839604"/>
-      <w:r>
-        <w:rPr>
-          <w:lang w:val="fi-FI"/>
-        </w:rPr>
-        <w:t>Kansi</w:t>
-      </w:r>
-      <w:r>
-        <w:rPr>
-          <w:lang w:val="fi-FI"/>
-        </w:rPr>
-        <w:t>, sisällysluettelo, reunukset, sisennys, kirjainlajit ja -koot</w:t>
-      </w:r>
-      <w:bookmarkEnd w:id="4"/>
-      <w:r>
-        <w:rPr>
-          <w:lang w:val="fi-FI"/>
-        </w:rPr>
-        <w:t xml:space="preserve"> ja sivunumerointi</w:t>
-      </w:r>
-      <w:bookmarkEnd w:id="5"/>
-    </w:p>
-    <w:p>
-      <w:r>
-        <w:t>Kannen, tiivistelmien, sisällyksen ja lähdeluettelon asettelua ei tarvitse tehdä itse. Riittää, että mallipohjassa olevat esimerkkitiedot korvataan oman tekstin tiedoilla. Kansilehden otsikosta voi ottaa tavutuksen pois.</w:t>
+      <w:r>
+        <w:t xml:space="preserve">Kansilehdessä noudatetaan tämän asiakirjan kannen mukaista asettelua. Kirjoittaja merkitsee kanteen oman nimensä, opinnäytetyön nimen ja koulutuksensa. Kannessa ei näy sivunumeroa. </w:t>
       </w:r>
     </w:p>
     <w:p/>
     <w:p>
       <w:r>
-        <w:t xml:space="preserve">Kansilehdessä noudatetaan tämän asiakirjan kannen mukaista asettelua. Kirjoittaja merkitsee kanteen oman nimensä, opinnäytetyön nimen ja koulutuksensa. Kannessa ei näy sivunumeroa. </w:t>
-      </w:r>
-    </w:p>
-    <w:p/>
-    <w:p>
-      <w:r>
         <w:t xml:space="preserve">Sisällysluettelon otsikko on SISÄLLYS. Sisällysluettelon malli on tämän asiakirjan sivulla </w:t>
       </w:r>
       <w:r>
         <w:t>4</w:t>
       </w:r>
       <w:r>
-        <w:t xml:space="preserve">. Sisällyksen tehtävänä on auttaa sisällön hahmottamista ja helpottaa lukemista. Sen vuoksi otsikkohierarkia osoitetaan porrastamalla. Sisällysluetteloon merkitään otsikkosanojen lisäksi niiden sivujen numerot, joilta kunkin otsikon osoittama teksti alkaa. Sisällysluettelon numerointi ja otsikot toistuvat tekstissä identtisinä. Jos sisällysluettelo muokataan tekstinkäsittelyohjelman automaattisella toiminnolla, päivittyvät tekstiosaan tehdyt otsikko- ja </w:t>
-      </w:r>
-      <w:r>
-        <w:lastRenderedPageBreak/>
-        <w:t>numerointimuutokset automaattisesti luetteloon. Päivitystoimintojen käyttöön annetaan ohjeita liitteessä 1. Sisällykseen merkitään myös otsikko LÄHTEET sekä tarvittaessa KUVALUETTELO ja LIITTEET, joita ei kuitenkaan numeroida lukuina. Sisällysluettelosivulla ei näy sivun omaa sivunumeroa.</w:t>
+        <w:t>. Sisällyksen tehtävänä on auttaa sisällön hahmottamista ja helpottaa lukemista. Sen vuoksi otsikkohierarkia osoitetaan porrastamalla. Sisällysluetteloon merkitään otsikkosanojen lisäksi niiden sivujen numerot, joilta kunkin otsikon osoittama teksti alkaa. Sisällysluettelon numerointi ja otsikot toistuvat tekstissä identtisinä. Jos sisällysluettelo muokataan tekstinkäsittelyohjelman automaattisella toiminnolla, päivittyvät tekstiosaan tehdyt otsikko- ja numerointimuutokset automaattisesti luetteloon. Päivitystoimintojen käyttöön annetaan ohjeita liitteessä 1. Sisällykseen merkitään myös otsikko LÄHTEET sekä tarvittaessa KUVALUETTELO ja LIITTEET, joita ei kuitenkaan numeroida lukuina. Sisällysluettelosivulla ei näy sivun omaa sivunumeroa.</w:t>
       </w:r>
     </w:p>
     <w:p/>
@@ -3491,11 +3649,7 @@
     <w:p/>
     <w:p>
       <w:r>
-        <w:t xml:space="preserve">Tekstipalstan vasen laita tasataan. Oikea saa olla tasaamaton. Kirjoitettaessa tulee käyttää automaattista tavutusta. Tekstiosassa ei jätetä vajaita sivuja lukujen välille, eli teksti etenee yhtenäisenä pää- ja alalukujen jatkumona. Sivun </w:t>
-      </w:r>
-      <w:r>
-        <w:lastRenderedPageBreak/>
-        <w:t xml:space="preserve">loppuun jäävä yksinäinen otsikko tulee kuitenkin siirtää seuraavan sivun alkuun, vaikka sivun loppuun jääkin silloin muutama tyhjä rivi.  </w:t>
+        <w:t xml:space="preserve">Tekstipalstan vasen laita tasataan. Oikea saa olla tasaamaton. Kirjoitettaessa tulee käyttää automaattista tavutusta. Tekstiosassa ei jätetä vajaita sivuja lukujen välille, eli teksti etenee yhtenäisenä pää- ja alalukujen jatkumona. Sivun loppuun jäävä yksinäinen otsikko tulee kuitenkin siirtää seuraavan sivun alkuun, vaikka sivun loppuun jääkin silloin muutama tyhjä rivi.  </w:t>
       </w:r>
     </w:p>
     <w:p/>
@@ -3519,16 +3673,16 @@
           <w:lang w:val="fi-FI"/>
         </w:rPr>
       </w:pPr>
-      <w:bookmarkStart w:id="6" w:name="_Toc467223180"/>
-      <w:bookmarkStart w:id="7" w:name="_Toc532839605"/>
+      <w:bookmarkStart w:id="2" w:name="_Toc467223180"/>
+      <w:bookmarkStart w:id="3" w:name="_Toc532839605"/>
       <w:r>
         <w:rPr>
           <w:lang w:val="fi-FI"/>
         </w:rPr>
         <w:t>Otsikot ja sisällysluettelo</w:t>
       </w:r>
-      <w:bookmarkEnd w:id="6"/>
-      <w:bookmarkEnd w:id="7"/>
+      <w:bookmarkEnd w:id="2"/>
+      <w:bookmarkEnd w:id="3"/>
     </w:p>
     <w:p>
       <w:r>
@@ -3561,178 +3715,177 @@
           <w:lang w:val="fi-FI"/>
         </w:rPr>
       </w:pPr>
-      <w:bookmarkStart w:id="8" w:name="_Toc467223181"/>
-      <w:bookmarkStart w:id="9" w:name="_Toc532839606"/>
+      <w:bookmarkStart w:id="4" w:name="_Toc467223181"/>
+      <w:bookmarkStart w:id="5" w:name="_Toc532839606"/>
       <w:r>
         <w:rPr>
           <w:lang w:val="fi-FI"/>
         </w:rPr>
+        <w:t>Kuvat ja taulukot</w:t>
+      </w:r>
+      <w:bookmarkEnd w:id="4"/>
+      <w:bookmarkEnd w:id="5"/>
+    </w:p>
+    <w:p>
+      <w:r>
+        <w:t xml:space="preserve">Tekstiä voi havainnollistaa kuvien ja taulukoiden avulla. Kuviin ja taulukoihin viitattaessa sekä niiden </w:t>
+      </w:r>
+      <w:r>
+        <w:t>otsiko</w:t>
+      </w:r>
+      <w:r>
+        <w:t xml:space="preserve">issa käytetään nimityksiä </w:t>
+      </w:r>
+      <w:r>
+        <w:rPr>
+          <w:b/>
+        </w:rPr>
+        <w:t>kuva</w:t>
+      </w:r>
+      <w:r>
+        <w:t xml:space="preserve"> ja </w:t>
+      </w:r>
+      <w:r>
+        <w:rPr>
+          <w:b/>
+        </w:rPr>
+        <w:t>taulukko</w:t>
+      </w:r>
+      <w:r>
+        <w:t>; muita termejä (esimerkiksi kaavio, kuvio tai kuvaaja) ei tule käyttää.</w:t>
+      </w:r>
+    </w:p>
+    <w:p/>
+    <w:p>
+      <w:r>
+        <w:t xml:space="preserve">Kuviksi sanotaan kuvioita, kuvaajia, valokuvia, piirroksia, kuvakaappauksia ja graafisia esityksiä. Kuvilta ja taulukoilta vaaditaan sekä informatiivisuutta että teknistä moitteettomuutta. Ne sijoitetaan tekstin yhteyteen, jos ne liittyvät olennaisesti tekstiin ja jos niitä ei ole kovin paljoa. Jos aineistoa on runsaasti tai se on isokokoista, se sijoitetaan liitteeksi tekstin loppuun. Havainnollistettaessa taulukot ovat tarkempia, kuvat ilmaisevampia. Piirtämisessä noudatetaan kunkin alan ohjeita ja standardeja. Jos kuvamateriaalia on </w:t>
+      </w:r>
+      <w:r>
+        <w:t>huomattava määrä</w:t>
+      </w:r>
+      <w:r>
+        <w:t xml:space="preserve">, kuvat </w:t>
+      </w:r>
+      <w:proofErr w:type="gramStart"/>
+      <w:r>
+        <w:t>on</w:t>
+      </w:r>
+      <w:proofErr w:type="gramEnd"/>
+      <w:r>
+        <w:t xml:space="preserve"> tapana koota kuvaluetteloksi, joka sijoitetaan lähdeluettelon ja liitteiden väliin. Kuvaluettelon laadinnasta annetaan ohjeita liitteessä </w:t>
+      </w:r>
+      <w:r>
+        <w:t>3</w:t>
+      </w:r>
+      <w:r>
+        <w:t>. Työssä esitetyt kuvat on hyvä pakata, jotta tiedoston koko pysyy hillittynä. Kuvien pakkaa</w:t>
+      </w:r>
+      <w:r>
+        <w:t>misesta kerrotaan tämän dokumentin liitteessä 1. Valokuvien, piirrosten, graafien ja taulukoiden käytöstä kerrotaan Lähdeohje</w:t>
+      </w:r>
+      <w:r>
+        <w:t xml:space="preserve">en </w:t>
+      </w:r>
+      <w:r>
+        <w:t>liitteessä 2.</w:t>
+      </w:r>
+    </w:p>
+    <w:p/>
+    <w:p>
+      <w:r>
         <w:lastRenderedPageBreak/>
-        <w:t>Kuvat ja taulukot</w:t>
-      </w:r>
-      <w:bookmarkEnd w:id="8"/>
-      <w:bookmarkEnd w:id="9"/>
-    </w:p>
-    <w:p>
-      <w:r>
-        <w:t xml:space="preserve">Tekstiä voi havainnollistaa kuvien ja taulukoiden avulla. Kuviin ja taulukoihin viitattaessa sekä niiden </w:t>
+        <w:t>Taulukoissa esitetään numerosarjoja ja laajoja tietoja. Sarakkeet otsikoidaan, ja niihin on liitettävä riittävästi selostusta, jotta taulukko on itsenäisesti ymmärrettävissä. Taulukkoa on pystyttävä lukemaan pelkästään sen omien rivi</w:t>
+      </w:r>
+      <w:r>
+        <w:t>-</w:t>
+      </w:r>
+      <w:r>
+        <w:t xml:space="preserve"> ja saraketekstien sekä </w:t>
       </w:r>
       <w:r>
         <w:t>otsiko</w:t>
       </w:r>
       <w:r>
-        <w:t xml:space="preserve">issa käytetään nimityksiä </w:t>
-      </w:r>
-      <w:r>
-        <w:rPr>
-          <w:b/>
-        </w:rPr>
-        <w:t>kuva</w:t>
-      </w:r>
-      <w:r>
-        <w:t xml:space="preserve"> ja </w:t>
-      </w:r>
-      <w:r>
-        <w:rPr>
-          <w:b/>
-        </w:rPr>
-        <w:t>taulukko</w:t>
-      </w:r>
-      <w:r>
-        <w:t>; muita termejä (esimerkiksi kaavio, kuvio tai kuvaaja) ei tule käyttää.</w:t>
+        <w:t>iden avulla.</w:t>
       </w:r>
     </w:p>
     <w:p/>
     <w:p>
       <w:r>
-        <w:t xml:space="preserve">Kuviksi sanotaan kuvioita, kuvaajia, valokuvia, piirroksia, kuvakaappauksia ja graafisia esityksiä. Kuvilta ja taulukoilta vaaditaan sekä informatiivisuutta että teknistä moitteettomuutta. Ne sijoitetaan tekstin yhteyteen, jos ne liittyvät olennaisesti tekstiin ja jos niitä ei ole kovin paljoa. Jos aineistoa on runsaasti tai se on isokokoista, se sijoitetaan liitteeksi tekstin loppuun. Havainnollistettaessa taulukot ovat tarkempia, kuvat ilmaisevampia. Piirtämisessä noudatetaan kunkin alan ohjeita ja standardeja. Jos kuvamateriaalia on </w:t>
-      </w:r>
-      <w:r>
-        <w:t>huomattava määrä</w:t>
-      </w:r>
-      <w:r>
-        <w:t xml:space="preserve">, kuvat </w:t>
-      </w:r>
-      <w:proofErr w:type="gramStart"/>
-      <w:r>
-        <w:t>on</w:t>
-      </w:r>
-      <w:proofErr w:type="gramEnd"/>
-      <w:r>
-        <w:t xml:space="preserve"> tapana koota kuvaluetteloksi, joka sijoitetaan lähdeluettelon ja liitteiden väliin. Kuvaluettelon laadinnasta annetaan ohjeita liitteessä </w:t>
-      </w:r>
-      <w:r>
-        <w:t>3</w:t>
-      </w:r>
-      <w:r>
-        <w:t>. Työssä esitetyt kuvat on hyvä pakata, jotta tiedoston koko pysyy hillittynä. Kuvien pakkaa</w:t>
-      </w:r>
-      <w:r>
-        <w:t>misesta kerrotaan tämän dokumentin liitteessä 1. Valokuvien, piirrosten, graafien ja taulukoiden käytöstä kerrotaan Lähdeohje</w:t>
-      </w:r>
-      <w:r>
-        <w:t xml:space="preserve">en </w:t>
-      </w:r>
-      <w:r>
-        <w:t>liitteessä 2.</w:t>
+        <w:t xml:space="preserve">Taulukot ja kuvat numeroidaan erikseen numeroin (taulukko 1, taulukko 2, kuva 1, kuva 2 jne.) juoksevasti läpi tekstin ja varustetaan </w:t>
+      </w:r>
+      <w:r>
+        <w:t>otsiko</w:t>
+      </w:r>
+      <w:r>
+        <w:t xml:space="preserve">in. </w:t>
+      </w:r>
+      <w:r>
+        <w:t xml:space="preserve">Myös laskukaavat numeroidaan </w:t>
+      </w:r>
+      <w:r>
+        <w:t xml:space="preserve">(ks. liite 2). </w:t>
+      </w:r>
+      <w:r>
+        <w:t>Otsikko voi olla otsikkotyyppinen, tai se voi koostua</w:t>
+      </w:r>
+      <w:r>
+        <w:t xml:space="preserve"> yhdestä tai useammasta virkkeestä.</w:t>
+      </w:r>
+      <w:r>
+        <w:t xml:space="preserve"> Jos otsikko on virke, tulee sen loppuun piste.</w:t>
+      </w:r>
+      <w:r>
+        <w:t xml:space="preserve"> Kuvan </w:t>
+      </w:r>
+      <w:r>
+        <w:t>otsikko</w:t>
+      </w:r>
+      <w:r>
+        <w:t xml:space="preserve"> sijoitetaan kuvan alapuolelle ja taulukon </w:t>
+      </w:r>
+      <w:r>
+        <w:t>otsikko</w:t>
+      </w:r>
+      <w:r>
+        <w:t xml:space="preserve"> taulukon yläpuolelle. </w:t>
+      </w:r>
+      <w:r>
+        <w:t>Kuvien ja taulukoiden otsikko</w:t>
+      </w:r>
+      <w:r>
+        <w:t>teksti</w:t>
+      </w:r>
+      <w:r>
+        <w:t>t</w:t>
+      </w:r>
+      <w:r>
+        <w:t xml:space="preserve"> kirjoitetaan </w:t>
+      </w:r>
+      <w:proofErr w:type="spellStart"/>
+      <w:r>
+        <w:t>Arialin</w:t>
+      </w:r>
+      <w:proofErr w:type="spellEnd"/>
+      <w:r>
+        <w:t xml:space="preserve"> pistekoolla 10. Monirivisten </w:t>
+      </w:r>
+      <w:r>
+        <w:t xml:space="preserve">otsikoiden </w:t>
+      </w:r>
+      <w:r>
+        <w:t xml:space="preserve">riviväli on 1. Kuvien ja taulukoiden numerointi ja </w:t>
+      </w:r>
+      <w:r>
+        <w:t>otsikko</w:t>
+      </w:r>
+      <w:r>
+        <w:t xml:space="preserve"> lisätään Wordin toiminnoilla, joihin annetaan ohjeita liitteessä 1.</w:t>
       </w:r>
     </w:p>
     <w:p/>
     <w:p>
       <w:r>
-        <w:t>Taulukoissa esitetään numerosarjoja ja laajoja tietoja. Sarakkeet otsikoidaan, ja niihin on liitettävä riittävästi selostusta, jotta taulukko on itsenäisesti ymmärrettävissä. Taulukkoa on pystyttävä lukemaan pelkästään sen omien rivi</w:t>
-      </w:r>
-      <w:r>
-        <w:t>-</w:t>
-      </w:r>
-      <w:r>
-        <w:t xml:space="preserve"> ja saraketekstien sekä </w:t>
-      </w:r>
-      <w:r>
-        <w:t>otsiko</w:t>
-      </w:r>
-      <w:r>
-        <w:t>iden avulla.</w:t>
-      </w:r>
-    </w:p>
-    <w:p/>
-    <w:p>
-      <w:r>
-        <w:t xml:space="preserve">Taulukot ja kuvat numeroidaan erikseen numeroin (taulukko 1, taulukko 2, kuva 1, kuva 2 jne.) juoksevasti läpi tekstin ja varustetaan </w:t>
-      </w:r>
-      <w:r>
-        <w:t>otsiko</w:t>
-      </w:r>
-      <w:r>
-        <w:t xml:space="preserve">in. </w:t>
-      </w:r>
-      <w:r>
-        <w:t xml:space="preserve">Myös laskukaavat numeroidaan </w:t>
-      </w:r>
-      <w:r>
-        <w:t xml:space="preserve">(ks. liite 2). </w:t>
-      </w:r>
-      <w:r>
-        <w:t>Otsikko voi olla otsikkotyyppinen, tai se voi koostua</w:t>
-      </w:r>
-      <w:r>
-        <w:t xml:space="preserve"> yhdestä tai useammasta virkkeestä.</w:t>
-      </w:r>
-      <w:r>
-        <w:t xml:space="preserve"> Jos otsikko on virke, tulee sen loppuun piste.</w:t>
-      </w:r>
-      <w:r>
-        <w:t xml:space="preserve"> Kuvan </w:t>
-      </w:r>
-      <w:r>
-        <w:t>otsikko</w:t>
-      </w:r>
-      <w:r>
-        <w:t xml:space="preserve"> sijoitetaan kuvan alapuolelle ja taulukon </w:t>
-      </w:r>
-      <w:r>
-        <w:t>otsikko</w:t>
-      </w:r>
-      <w:r>
-        <w:t xml:space="preserve"> taulukon yläpuolelle. </w:t>
-      </w:r>
-      <w:r>
-        <w:t>Kuvien ja taulukoiden otsikko</w:t>
-      </w:r>
-      <w:r>
-        <w:t>teksti</w:t>
-      </w:r>
-      <w:r>
-        <w:t>t</w:t>
-      </w:r>
-      <w:r>
-        <w:t xml:space="preserve"> kirjoitetaan </w:t>
-      </w:r>
-      <w:proofErr w:type="spellStart"/>
-      <w:r>
-        <w:t>Arialin</w:t>
-      </w:r>
-      <w:proofErr w:type="spellEnd"/>
-      <w:r>
-        <w:t xml:space="preserve"> pistekoolla 10. Monirivisten </w:t>
-      </w:r>
-      <w:r>
-        <w:t xml:space="preserve">otsikoiden </w:t>
-      </w:r>
-      <w:r>
-        <w:t xml:space="preserve">riviväli on 1. Kuvien ja taulukoiden numerointi ja </w:t>
-      </w:r>
-      <w:r>
-        <w:t>otsikko</w:t>
-      </w:r>
-      <w:r>
-        <w:t xml:space="preserve"> lisätään Wordin toiminnoilla, joihin annetaan ohjeita liitteessä 1.</w:t>
-      </w:r>
-    </w:p>
-    <w:p/>
-    <w:p>
-      <w:r>
-        <w:lastRenderedPageBreak/>
         <w:t>Tekstissä tulee viitata kaikkiin taulukoihin ja kuviin. Viitteissä käytetään kuvien ja taulukoiden numeroa. Muunlaista viittaamista (seuraavassa kuvassa, edellisellä sivulla) tulee välttää. Kuvan 1 yhteydessä näkyy, millaista viitetekniikkaa kuviin ja taulukoihin viittaamisessa voi käyttää.</w:t>
       </w:r>
     </w:p>
@@ -3853,6 +4006,7 @@
           <w:noProof/>
           <w:lang w:eastAsia="fi-FI"/>
         </w:rPr>
+        <w:lastRenderedPageBreak/>
         <w:drawing>
           <wp:inline distT="0" distB="0" distL="0" distR="0" wp14:anchorId="77145AEB" wp14:editId="77145AEC">
             <wp:extent cx="4261125" cy="2673887"/>
@@ -3906,7 +4060,7 @@
       <w:pPr>
         <w:pStyle w:val="Caption"/>
       </w:pPr>
-      <w:bookmarkStart w:id="10" w:name="_Toc19520576"/>
+      <w:bookmarkStart w:id="6" w:name="_Toc19520576"/>
       <w:r>
         <w:t xml:space="preserve">Kuva </w:t>
       </w:r>
@@ -3940,7 +4094,7 @@
       <w:r>
         <w:t xml:space="preserve"> (Heikkinen ym. 2013)</w:t>
       </w:r>
-      <w:bookmarkEnd w:id="10"/>
+      <w:bookmarkEnd w:id="6"/>
     </w:p>
     <w:p>
       <w:pPr>
@@ -4013,16 +4167,17 @@
           <w:lang w:val="fi-FI"/>
         </w:rPr>
       </w:pPr>
-      <w:bookmarkStart w:id="11" w:name="_Toc467223182"/>
-      <w:bookmarkStart w:id="12" w:name="_Toc532839607"/>
+      <w:bookmarkStart w:id="7" w:name="_Toc467223182"/>
+      <w:bookmarkStart w:id="8" w:name="_Toc532839607"/>
       <w:r>
         <w:rPr>
           <w:lang w:val="fi-FI"/>
         </w:rPr>
+        <w:lastRenderedPageBreak/>
         <w:t>Tekstin tehostus</w:t>
       </w:r>
-      <w:bookmarkEnd w:id="11"/>
-      <w:bookmarkEnd w:id="12"/>
+      <w:bookmarkEnd w:id="7"/>
+      <w:bookmarkEnd w:id="8"/>
     </w:p>
     <w:p>
       <w:pPr>
@@ -4196,11 +4351,11 @@
       <w:pPr>
         <w:pStyle w:val="Heading1"/>
       </w:pPr>
-      <w:bookmarkStart w:id="13" w:name="_Toc532839608"/>
+      <w:bookmarkStart w:id="9" w:name="_Toc532839608"/>
       <w:r>
         <w:t>OTSIKKO</w:t>
       </w:r>
-      <w:bookmarkEnd w:id="13"/>
+      <w:bookmarkEnd w:id="9"/>
     </w:p>
     <w:p>
       <w:r>
@@ -4219,16 +4374,25 @@
     <w:p>
       <w:pPr>
         <w:pStyle w:val="Lhteet-otsikko"/>
-      </w:pPr>
-      <w:bookmarkStart w:id="14" w:name="_Toc403759209"/>
-      <w:bookmarkStart w:id="15" w:name="_Toc532839609"/>
-      <w:r>
+        <w:rPr>
+          <w:lang w:val="en-US"/>
+        </w:rPr>
+      </w:pPr>
+      <w:bookmarkStart w:id="10" w:name="_Toc403759209"/>
+      <w:bookmarkStart w:id="11" w:name="_Toc532839609"/>
+      <w:r>
+        <w:rPr>
+          <w:lang w:val="en-US"/>
+        </w:rPr>
         <w:lastRenderedPageBreak/>
         <w:t>LÄHTEET</w:t>
       </w:r>
-      <w:bookmarkEnd w:id="14"/>
-      <w:bookmarkEnd w:id="15"/>
-      <w:r>
+      <w:bookmarkEnd w:id="10"/>
+      <w:bookmarkEnd w:id="11"/>
+      <w:r>
+        <w:rPr>
+          <w:lang w:val="en-US"/>
+        </w:rPr>
         <w:t xml:space="preserve"> </w:t>
       </w:r>
     </w:p>
@@ -5331,7 +5495,7 @@
       <w:pPr>
         <w:pStyle w:val="Caption"/>
       </w:pPr>
-      <w:bookmarkStart w:id="16" w:name="_Toc19520577"/>
+      <w:bookmarkStart w:id="12" w:name="_Toc19520577"/>
       <w:r>
         <w:t xml:space="preserve">Kuva </w:t>
       </w:r>
@@ -5359,7 +5523,7 @@
       <w:r>
         <w:t>Sisällysluettelon päivittämisen 1. vaihe</w:t>
       </w:r>
-      <w:bookmarkEnd w:id="16"/>
+      <w:bookmarkEnd w:id="12"/>
     </w:p>
     <w:p>
       <w:pPr>
@@ -5421,7 +5585,7 @@
       <w:pPr>
         <w:pStyle w:val="Caption"/>
       </w:pPr>
-      <w:bookmarkStart w:id="17" w:name="_Toc19520578"/>
+      <w:bookmarkStart w:id="13" w:name="_Toc19520578"/>
       <w:r>
         <w:t xml:space="preserve">Kuva </w:t>
       </w:r>
@@ -5449,7 +5613,7 @@
       <w:r>
         <w:t>Sisällysluettelon päivittämisen 2. vaihe</w:t>
       </w:r>
-      <w:bookmarkEnd w:id="17"/>
+      <w:bookmarkEnd w:id="13"/>
     </w:p>
     <w:p>
       <w:pPr>
@@ -5800,7 +5964,7 @@
       <w:pPr>
         <w:pStyle w:val="Caption"/>
       </w:pPr>
-      <w:bookmarkStart w:id="18" w:name="_Toc19520579"/>
+      <w:bookmarkStart w:id="14" w:name="_Toc19520579"/>
       <w:r>
         <w:t xml:space="preserve">Kuva </w:t>
       </w:r>
@@ -5828,7 +5992,7 @@
       <w:r>
         <w:t>Kuvan otsikoinnin 1. vaihe</w:t>
       </w:r>
-      <w:bookmarkEnd w:id="18"/>
+      <w:bookmarkEnd w:id="14"/>
     </w:p>
     <w:p>
       <w:pPr>
@@ -6033,7 +6197,7 @@
       <w:pPr>
         <w:pStyle w:val="Caption"/>
       </w:pPr>
-      <w:bookmarkStart w:id="19" w:name="_Toc19520580"/>
+      <w:bookmarkStart w:id="15" w:name="_Toc19520580"/>
       <w:r>
         <w:t xml:space="preserve">Kuva </w:t>
       </w:r>
@@ -6058,7 +6222,7 @@
       <w:r>
         <w:t>. Kuvan otsikoinnin 2. vaihe</w:t>
       </w:r>
-      <w:bookmarkEnd w:id="19"/>
+      <w:bookmarkEnd w:id="15"/>
     </w:p>
     <w:p>
       <w:pPr>
@@ -7372,7 +7536,7 @@
       <w:pPr>
         <w:pStyle w:val="Caption"/>
       </w:pPr>
-      <w:bookmarkStart w:id="20" w:name="_Toc19520581"/>
+      <w:bookmarkStart w:id="16" w:name="_Toc19520581"/>
       <w:r>
         <w:t xml:space="preserve">Kuva </w:t>
       </w:r>
@@ -7415,7 +7579,7 @@
       <w:r>
         <w:t xml:space="preserve"> 1. vaihe</w:t>
       </w:r>
-      <w:bookmarkEnd w:id="20"/>
+      <w:bookmarkEnd w:id="16"/>
     </w:p>
     <w:p>
       <w:pPr>
@@ -7513,7 +7677,7 @@
       <w:pPr>
         <w:pStyle w:val="Caption"/>
       </w:pPr>
-      <w:bookmarkStart w:id="21" w:name="_Toc19520582"/>
+      <w:bookmarkStart w:id="17" w:name="_Toc19520582"/>
       <w:r>
         <w:t xml:space="preserve">Kuva </w:t>
       </w:r>
@@ -7547,7 +7711,7 @@
       <w:r>
         <w:t xml:space="preserve"> 2. vaihe</w:t>
       </w:r>
-      <w:bookmarkEnd w:id="21"/>
+      <w:bookmarkEnd w:id="17"/>
     </w:p>
     <w:p>
       <w:pPr>
@@ -7643,7 +7807,7 @@
       <w:pPr>
         <w:pStyle w:val="Caption"/>
       </w:pPr>
-      <w:bookmarkStart w:id="22" w:name="_Toc19520583"/>
+      <w:bookmarkStart w:id="18" w:name="_Toc19520583"/>
       <w:r>
         <w:t xml:space="preserve">Kuva </w:t>
       </w:r>
@@ -7668,7 +7832,7 @@
       <w:r>
         <w:t>. Taulukkoluettelon lisäys</w:t>
       </w:r>
-      <w:bookmarkEnd w:id="22"/>
+      <w:bookmarkEnd w:id="18"/>
     </w:p>
     <w:sectPr>
       <w:headerReference w:type="default" r:id="rId26"/>
@@ -9913,6 +10077,15 @@
 </file>
 
 <file path=customXml/item1.xml><?xml version="1.0" encoding="utf-8"?>
+<?mso-contentType ?>
+<FormTemplates xmlns="http://schemas.microsoft.com/sharepoint/v3/contenttype/forms">
+  <Display>DocumentLibraryForm</Display>
+  <Edit>DocumentLibraryForm</Edit>
+  <New>DocumentLibraryForm</New>
+</FormTemplates>
+</file>
+
+<file path=customXml/item2.xml><?xml version="1.0" encoding="utf-8"?>
 <p:properties xmlns:p="http://schemas.microsoft.com/office/2006/metadata/properties" xmlns:xsi="http://www.w3.org/2001/XMLSchema-instance" xmlns:pc="http://schemas.microsoft.com/office/infopath/2007/PartnerControls">
   <documentManagement>
     <a07c3fd0247140d68b99fdbcf50c8190 xmlns="25e7f6bf-72c1-4870-aa83-3dac08eebaf4">
@@ -9920,15 +10093,6 @@
     </a07c3fd0247140d68b99fdbcf50c8190>
   </documentManagement>
 </p:properties>
-</file>
-
-<file path=customXml/item2.xml><?xml version="1.0" encoding="utf-8"?>
-<?mso-contentType ?>
-<FormTemplates xmlns="http://schemas.microsoft.com/sharepoint/v3/contenttype/forms">
-  <Display>DocumentLibraryForm</Display>
-  <Edit>DocumentLibraryForm</Edit>
-  <New>DocumentLibraryForm</New>
-</FormTemplates>
 </file>
 
 <file path=customXml/item3.xml><?xml version="1.0" encoding="utf-8"?>
@@ -10064,19 +10228,19 @@
 </file>
 
 <file path=customXml/itemProps1.xml><?xml version="1.0" encoding="utf-8"?>
+<ds:datastoreItem xmlns:ds="http://schemas.openxmlformats.org/officeDocument/2006/customXml" ds:itemID="{626EEE82-AB03-4CE4-A4B0-6C7D231CB940}">
+  <ds:schemaRefs>
+    <ds:schemaRef ds:uri="http://schemas.microsoft.com/sharepoint/v3/contenttype/forms"/>
+  </ds:schemaRefs>
+</ds:datastoreItem>
+</file>
+
+<file path=customXml/itemProps2.xml><?xml version="1.0" encoding="utf-8"?>
 <ds:datastoreItem xmlns:ds="http://schemas.openxmlformats.org/officeDocument/2006/customXml" ds:itemID="{039FD115-B456-43C9-A533-28FEC231B3C8}">
   <ds:schemaRefs>
     <ds:schemaRef ds:uri="http://schemas.microsoft.com/office/2006/metadata/properties"/>
     <ds:schemaRef ds:uri="http://schemas.microsoft.com/office/infopath/2007/PartnerControls"/>
     <ds:schemaRef ds:uri="25e7f6bf-72c1-4870-aa83-3dac08eebaf4"/>
-  </ds:schemaRefs>
-</ds:datastoreItem>
-</file>
-
-<file path=customXml/itemProps2.xml><?xml version="1.0" encoding="utf-8"?>
-<ds:datastoreItem xmlns:ds="http://schemas.openxmlformats.org/officeDocument/2006/customXml" ds:itemID="{626EEE82-AB03-4CE4-A4B0-6C7D231CB940}">
-  <ds:schemaRefs>
-    <ds:schemaRef ds:uri="http://schemas.microsoft.com/sharepoint/v3/contenttype/forms"/>
   </ds:schemaRefs>
 </ds:datastoreItem>
 </file>
@@ -10100,7 +10264,7 @@
 </file>
 
 <file path=customXml/itemProps4.xml><?xml version="1.0" encoding="utf-8"?>
-<ds:datastoreItem xmlns:ds="http://schemas.openxmlformats.org/officeDocument/2006/customXml" ds:itemID="{6C9BCFF3-D75B-410E-8D69-C785C858D783}">
+<ds:datastoreItem xmlns:ds="http://schemas.openxmlformats.org/officeDocument/2006/customXml" ds:itemID="{83D9F48D-1273-4EE9-991B-999499C4C03A}">
   <ds:schemaRefs>
     <ds:schemaRef ds:uri="http://schemas.openxmlformats.org/officeDocument/2006/bibliography"/>
   </ds:schemaRefs>

--- a/Oppari/Oppari.docx
+++ b/Oppari/Oppari.docx
@@ -182,14 +182,14 @@
                         </a:ln>
                         <a:extLst>
                           <a:ext uri="{909E8E84-426E-40dd-AFC4-6F175D3DCCD1}">
-                            <a14:hiddenFill xmlns:a14="http://schemas.microsoft.com/office/drawing/2010/main" xmlns:w="http://schemas.openxmlformats.org/wordprocessingml/2006/main" xmlns:w10="urn:schemas-microsoft-com:office:word" xmlns:v="urn:schemas-microsoft-com:vml" xmlns:o="urn:schemas-microsoft-com:office:office" xmlns:mv="urn:schemas-microsoft-com:mac:vml" xmlns:mo="http://schemas.microsoft.com/office/mac/office/2008/main" xmlns="">
+                            <a14:hiddenFill xmlns="" xmlns:mo="http://schemas.microsoft.com/office/mac/office/2008/main" xmlns:mv="urn:schemas-microsoft-com:mac:vml" xmlns:o="urn:schemas-microsoft-com:office:office" xmlns:v="urn:schemas-microsoft-com:vml" xmlns:w10="urn:schemas-microsoft-com:office:word" xmlns:w="http://schemas.openxmlformats.org/wordprocessingml/2006/main" xmlns:a14="http://schemas.microsoft.com/office/drawing/2010/main">
                               <a:solidFill>
                                 <a:srgbClr val="FFFFFF"/>
                               </a:solidFill>
                             </a14:hiddenFill>
                           </a:ext>
                           <a:ext uri="{91240B29-F687-4f45-9708-019B960494DF}">
-                            <a14:hiddenLine xmlns:a14="http://schemas.microsoft.com/office/drawing/2010/main" xmlns:w="http://schemas.openxmlformats.org/wordprocessingml/2006/main" xmlns:w10="urn:schemas-microsoft-com:office:word" xmlns:v="urn:schemas-microsoft-com:vml" xmlns:o="urn:schemas-microsoft-com:office:office" xmlns:mv="urn:schemas-microsoft-com:mac:vml" xmlns:mo="http://schemas.microsoft.com/office/mac/office/2008/main" xmlns="" w="0">
+                            <a14:hiddenLine xmlns="" xmlns:mo="http://schemas.microsoft.com/office/mac/office/2008/main" xmlns:mv="urn:schemas-microsoft-com:mac:vml" xmlns:o="urn:schemas-microsoft-com:office:office" xmlns:v="urn:schemas-microsoft-com:vml" xmlns:w10="urn:schemas-microsoft-com:office:word" xmlns:w="http://schemas.openxmlformats.org/wordprocessingml/2006/main" xmlns:a14="http://schemas.microsoft.com/office/drawing/2010/main" w="0">
                               <a:solidFill>
                                 <a:srgbClr val="000000"/>
                               </a:solidFill>
@@ -3275,56 +3275,82 @@
         <w:t xml:space="preserve">Graafisia ohjelmistokirjastoja ovat mm. </w:t>
       </w:r>
       <w:r>
-        <w:rPr>
-          <w:lang w:val="en-US"/>
-        </w:rPr>
-        <w:t>Microsoft DirectX, Vulkan</w:t>
-      </w:r>
-      <w:r>
-        <w:rPr>
-          <w:lang w:val="en-US"/>
-        </w:rPr>
+        <w:t xml:space="preserve">Microsoft DirectX, </w:t>
+      </w:r>
+      <w:proofErr w:type="spellStart"/>
+      <w:r>
+        <w:t>Vulkan</w:t>
+      </w:r>
+      <w:proofErr w:type="spellEnd"/>
+      <w:r>
         <w:t>, SFML, SDL</w:t>
       </w:r>
       <w:r>
-        <w:rPr>
-          <w:lang w:val="en-US"/>
-        </w:rPr>
+        <w:t xml:space="preserve"> sekä OpenGL</w:t>
+      </w:r>
+      <w:r>
+        <w:t xml:space="preserve">. </w:t>
+      </w:r>
+      <w:r>
+        <w:t xml:space="preserve">Projektiin valittiin OpenGL, sillä se soveltuu hyvin kolmiulotteisten pelien tekoon. OpenGL:stä </w:t>
+      </w:r>
+      <w:r>
+        <w:t xml:space="preserve">löytyy myös todella kattava dokumentaatio, joka on edistänyt </w:t>
+      </w:r>
+      <w:proofErr w:type="spellStart"/>
+      <w:r>
+        <w:t>OpenGL:än</w:t>
+      </w:r>
+      <w:proofErr w:type="spellEnd"/>
+      <w:r>
+        <w:t xml:space="preserve"> suosiota.</w:t>
+      </w:r>
+      <w:r>
         <w:t xml:space="preserve"> </w:t>
       </w:r>
+      <w:r>
+        <w:t>OpenG</w:t>
+      </w:r>
+      <w:r>
+        <w:t xml:space="preserve">L on Silicon Graphics </w:t>
+      </w:r>
       <w:proofErr w:type="spellStart"/>
       <w:r>
-        <w:rPr>
-          <w:lang w:val="en-US"/>
-        </w:rPr>
-        <w:t>sekä</w:t>
+        <w:t>Inc:in</w:t>
       </w:r>
       <w:proofErr w:type="spellEnd"/>
       <w:r>
-        <w:rPr>
-          <w:lang w:val="en-US"/>
-        </w:rPr>
-        <w:t xml:space="preserve"> OpenGL</w:t>
-      </w:r>
-      <w:r>
-        <w:rPr>
-          <w:lang w:val="en-US"/>
-        </w:rPr>
-        <w:t xml:space="preserve">. </w:t>
-      </w:r>
-      <w:r>
-        <w:t xml:space="preserve">Projektiin valittiin OpenGL, sillä se soveltuu hyvin kolmiulotteisten pelien tekoon. OpenGL:stä </w:t>
-      </w:r>
-      <w:r>
-        <w:t xml:space="preserve">löytyy myös todella kattava dokumentaatio, joka on edistänyt </w:t>
+        <w:t xml:space="preserve"> vuonna 1992 julkaisema </w:t>
+      </w:r>
+      <w:r>
+        <w:t xml:space="preserve">kieli- ja alustariippumaton </w:t>
       </w:r>
       <w:proofErr w:type="spellStart"/>
       <w:r>
-        <w:t>OpenGL:än</w:t>
+        <w:t>ohjelmointirajapinta</w:t>
       </w:r>
       <w:proofErr w:type="spellEnd"/>
       <w:r>
-        <w:t xml:space="preserve"> suosiota.</w:t>
+        <w:t xml:space="preserve"> vektorigrafiikan piirtämiseen</w:t>
+      </w:r>
+      <w:r>
+        <w:t xml:space="preserve">. Vuodesta 2006 eteenpäin </w:t>
+      </w:r>
+      <w:proofErr w:type="gramStart"/>
+      <w:r>
+        <w:t>OpenGL:ää</w:t>
+      </w:r>
+      <w:proofErr w:type="gramEnd"/>
+      <w:r>
+        <w:t xml:space="preserve"> on ylläpitänyt </w:t>
+      </w:r>
+      <w:proofErr w:type="spellStart"/>
+      <w:r>
+        <w:t>Khronos</w:t>
+      </w:r>
+      <w:proofErr w:type="spellEnd"/>
+      <w:r>
+        <w:t xml:space="preserve"> Group.</w:t>
       </w:r>
       <w:r>
         <w:t xml:space="preserve"> </w:t>
@@ -3432,6 +3458,9 @@
     </w:p>
     <w:p/>
     <w:p>
+      <w:r>
+        <w:t xml:space="preserve">BÖÖ </w:t>
+      </w:r>
       <w:r>
         <w:t xml:space="preserve">Kansilehdessä noudatetaan tämän asiakirjan kannen mukaista asettelua. Kirjoittaja merkitsee kanteen oman nimensä, opinnäytetyön nimen ja koulutuksensa. Kannessa ei näy sivunumeroa. </w:t>
       </w:r>
@@ -10077,15 +10106,6 @@
 </file>
 
 <file path=customXml/item1.xml><?xml version="1.0" encoding="utf-8"?>
-<?mso-contentType ?>
-<FormTemplates xmlns="http://schemas.microsoft.com/sharepoint/v3/contenttype/forms">
-  <Display>DocumentLibraryForm</Display>
-  <Edit>DocumentLibraryForm</Edit>
-  <New>DocumentLibraryForm</New>
-</FormTemplates>
-</file>
-
-<file path=customXml/item2.xml><?xml version="1.0" encoding="utf-8"?>
 <p:properties xmlns:p="http://schemas.microsoft.com/office/2006/metadata/properties" xmlns:xsi="http://www.w3.org/2001/XMLSchema-instance" xmlns:pc="http://schemas.microsoft.com/office/infopath/2007/PartnerControls">
   <documentManagement>
     <a07c3fd0247140d68b99fdbcf50c8190 xmlns="25e7f6bf-72c1-4870-aa83-3dac08eebaf4">
@@ -10093,6 +10113,15 @@
     </a07c3fd0247140d68b99fdbcf50c8190>
   </documentManagement>
 </p:properties>
+</file>
+
+<file path=customXml/item2.xml><?xml version="1.0" encoding="utf-8"?>
+<?mso-contentType ?>
+<FormTemplates xmlns="http://schemas.microsoft.com/sharepoint/v3/contenttype/forms">
+  <Display>DocumentLibraryForm</Display>
+  <Edit>DocumentLibraryForm</Edit>
+  <New>DocumentLibraryForm</New>
+</FormTemplates>
 </file>
 
 <file path=customXml/item3.xml><?xml version="1.0" encoding="utf-8"?>
@@ -10228,19 +10257,19 @@
 </file>
 
 <file path=customXml/itemProps1.xml><?xml version="1.0" encoding="utf-8"?>
-<ds:datastoreItem xmlns:ds="http://schemas.openxmlformats.org/officeDocument/2006/customXml" ds:itemID="{626EEE82-AB03-4CE4-A4B0-6C7D231CB940}">
+<ds:datastoreItem xmlns:ds="http://schemas.openxmlformats.org/officeDocument/2006/customXml" ds:itemID="{039FD115-B456-43C9-A533-28FEC231B3C8}">
   <ds:schemaRefs>
-    <ds:schemaRef ds:uri="http://schemas.microsoft.com/sharepoint/v3/contenttype/forms"/>
+    <ds:schemaRef ds:uri="http://schemas.microsoft.com/office/2006/metadata/properties"/>
+    <ds:schemaRef ds:uri="http://schemas.microsoft.com/office/infopath/2007/PartnerControls"/>
+    <ds:schemaRef ds:uri="25e7f6bf-72c1-4870-aa83-3dac08eebaf4"/>
   </ds:schemaRefs>
 </ds:datastoreItem>
 </file>
 
 <file path=customXml/itemProps2.xml><?xml version="1.0" encoding="utf-8"?>
-<ds:datastoreItem xmlns:ds="http://schemas.openxmlformats.org/officeDocument/2006/customXml" ds:itemID="{039FD115-B456-43C9-A533-28FEC231B3C8}">
+<ds:datastoreItem xmlns:ds="http://schemas.openxmlformats.org/officeDocument/2006/customXml" ds:itemID="{626EEE82-AB03-4CE4-A4B0-6C7D231CB940}">
   <ds:schemaRefs>
-    <ds:schemaRef ds:uri="http://schemas.microsoft.com/office/2006/metadata/properties"/>
-    <ds:schemaRef ds:uri="http://schemas.microsoft.com/office/infopath/2007/PartnerControls"/>
-    <ds:schemaRef ds:uri="25e7f6bf-72c1-4870-aa83-3dac08eebaf4"/>
+    <ds:schemaRef ds:uri="http://schemas.microsoft.com/sharepoint/v3/contenttype/forms"/>
   </ds:schemaRefs>
 </ds:datastoreItem>
 </file>
@@ -10264,7 +10293,7 @@
 </file>
 
 <file path=customXml/itemProps4.xml><?xml version="1.0" encoding="utf-8"?>
-<ds:datastoreItem xmlns:ds="http://schemas.openxmlformats.org/officeDocument/2006/customXml" ds:itemID="{83D9F48D-1273-4EE9-991B-999499C4C03A}">
+<ds:datastoreItem xmlns:ds="http://schemas.openxmlformats.org/officeDocument/2006/customXml" ds:itemID="{AB2AFEEC-2C34-4A29-8A35-58077B6152CD}">
   <ds:schemaRefs>
     <ds:schemaRef ds:uri="http://schemas.openxmlformats.org/officeDocument/2006/bibliography"/>
   </ds:schemaRefs>

--- a/Oppari/Oppari.docx
+++ b/Oppari/Oppari.docx
@@ -182,14 +182,14 @@
                         </a:ln>
                         <a:extLst>
                           <a:ext uri="{909E8E84-426E-40dd-AFC4-6F175D3DCCD1}">
-                            <a14:hiddenFill xmlns="" xmlns:mo="http://schemas.microsoft.com/office/mac/office/2008/main" xmlns:mv="urn:schemas-microsoft-com:mac:vml" xmlns:o="urn:schemas-microsoft-com:office:office" xmlns:v="urn:schemas-microsoft-com:vml" xmlns:w10="urn:schemas-microsoft-com:office:word" xmlns:w="http://schemas.openxmlformats.org/wordprocessingml/2006/main" xmlns:a14="http://schemas.microsoft.com/office/drawing/2010/main">
+                            <a14:hiddenFill xmlns:a14="http://schemas.microsoft.com/office/drawing/2010/main" xmlns:w="http://schemas.openxmlformats.org/wordprocessingml/2006/main" xmlns:w10="urn:schemas-microsoft-com:office:word" xmlns:v="urn:schemas-microsoft-com:vml" xmlns:o="urn:schemas-microsoft-com:office:office" xmlns:mv="urn:schemas-microsoft-com:mac:vml" xmlns:mo="http://schemas.microsoft.com/office/mac/office/2008/main" xmlns="">
                               <a:solidFill>
                                 <a:srgbClr val="FFFFFF"/>
                               </a:solidFill>
                             </a14:hiddenFill>
                           </a:ext>
                           <a:ext uri="{91240B29-F687-4f45-9708-019B960494DF}">
-                            <a14:hiddenLine xmlns="" xmlns:mo="http://schemas.microsoft.com/office/mac/office/2008/main" xmlns:mv="urn:schemas-microsoft-com:mac:vml" xmlns:o="urn:schemas-microsoft-com:office:office" xmlns:v="urn:schemas-microsoft-com:vml" xmlns:w10="urn:schemas-microsoft-com:office:word" xmlns:w="http://schemas.openxmlformats.org/wordprocessingml/2006/main" xmlns:a14="http://schemas.microsoft.com/office/drawing/2010/main" w="0">
+                            <a14:hiddenLine xmlns:a14="http://schemas.microsoft.com/office/drawing/2010/main" xmlns:w="http://schemas.openxmlformats.org/wordprocessingml/2006/main" xmlns:w10="urn:schemas-microsoft-com:office:word" xmlns:v="urn:schemas-microsoft-com:vml" xmlns:o="urn:schemas-microsoft-com:office:office" xmlns:mv="urn:schemas-microsoft-com:mac:vml" xmlns:mo="http://schemas.microsoft.com/office/mac/office/2008/main" xmlns="" w="0">
                               <a:solidFill>
                                 <a:srgbClr val="000000"/>
                               </a:solidFill>
@@ -3320,10 +3320,7 @@
       </w:r>
       <w:proofErr w:type="spellEnd"/>
       <w:r>
-        <w:t xml:space="preserve"> vuonna 1992 julkaisema </w:t>
-      </w:r>
-      <w:r>
-        <w:t xml:space="preserve">kieli- ja alustariippumaton </w:t>
+        <w:t xml:space="preserve"> vuonna 1992 julkaisema kieli- ja alustariippumaton </w:t>
       </w:r>
       <w:proofErr w:type="spellStart"/>
       <w:r>
@@ -3331,10 +3328,7 @@
       </w:r>
       <w:proofErr w:type="spellEnd"/>
       <w:r>
-        <w:t xml:space="preserve"> vektorigrafiikan piirtämiseen</w:t>
-      </w:r>
-      <w:r>
-        <w:t xml:space="preserve">. Vuodesta 2006 eteenpäin </w:t>
+        <w:t xml:space="preserve"> vektorigrafiikan piirtämiseen. Vuodesta 2006 eteenpäin </w:t>
       </w:r>
       <w:proofErr w:type="gramStart"/>
       <w:r>
@@ -3350,10 +3344,90 @@
       </w:r>
       <w:proofErr w:type="spellEnd"/>
       <w:r>
-        <w:t xml:space="preserve"> Group.</w:t>
+        <w:t xml:space="preserve"> Group</w:t>
       </w:r>
       <w:r>
         <w:t xml:space="preserve"> </w:t>
+      </w:r>
+      <w:r>
+        <w:rPr>
+          <w:rStyle w:val="selectable"/>
+          <w:color w:val="000000"/>
+        </w:rPr>
+        <w:t>(</w:t>
+      </w:r>
+      <w:r>
+        <w:rPr>
+          <w:rStyle w:val="selectable"/>
+          <w:color w:val="000000"/>
+        </w:rPr>
+        <w:t>Wikipedia</w:t>
+      </w:r>
+      <w:r>
+        <w:rPr>
+          <w:rStyle w:val="selectable"/>
+          <w:color w:val="000000"/>
+        </w:rPr>
+        <w:t>, 2019)</w:t>
+      </w:r>
+      <w:r>
+        <w:t>.</w:t>
+      </w:r>
+      <w:r>
+        <w:t xml:space="preserve"> </w:t>
+      </w:r>
+    </w:p>
+    <w:p>
+      <w:r>
+        <w:t>OpenGL</w:t>
+      </w:r>
+      <w:r>
+        <w:t xml:space="preserve"> ei tarjoa valmiita funktioita, vaan määritelmiä</w:t>
+      </w:r>
+      <w:r>
+        <w:t>, joilla ohjataan OpenGL:n valtavaa tilakonetta. Nämä määritelmät kertovat ja määräävät eri funktioiden tulokset ja sen, kuinka nämä funktiot tulisi suorittaa. Näillä työkaluilla ohjelmoijien tehtäväksi jää toteu</w:t>
+      </w:r>
+      <w:r>
+        <w:t xml:space="preserve">ttaa nämä funktiot. </w:t>
+      </w:r>
+    </w:p>
+    <w:p>
+      <w:r>
+        <w:lastRenderedPageBreak/>
+        <w:t>Vanhemmissa OpenGL versioissa lähestymistapa ohjelm</w:t>
+      </w:r>
+      <w:r>
+        <w:t xml:space="preserve">oinnissa oli täysin erilainen kuin uudemmissa versioissa. Ennen OpenGL 3.2 versiota suurin osa toiminnallisuudesta oli piilotettu eikä ohjelmoijilla ollut mahdollisuutta säätää </w:t>
+      </w:r>
+      <w:proofErr w:type="gramStart"/>
+      <w:r>
+        <w:t>OpenGL:ään</w:t>
+      </w:r>
+      <w:proofErr w:type="gramEnd"/>
+      <w:r>
+        <w:t xml:space="preserve"> sisällettyjä laskutoimituksia. Vaikkakin tämä teki toiminnoista helppokäyttöisempiä ja paremmin ymmärrettäviä</w:t>
+      </w:r>
+      <w:r>
+        <w:t xml:space="preserve">, tämä lähestymistapa </w:t>
+      </w:r>
+      <w:r>
+        <w:t xml:space="preserve">ei ollut kovin tehokas </w:t>
+      </w:r>
+      <w:r>
+        <w:t>(</w:t>
+      </w:r>
+      <w:proofErr w:type="spellStart"/>
+      <w:r>
+        <w:t>Learn</w:t>
+      </w:r>
+      <w:proofErr w:type="spellEnd"/>
+      <w:r>
+        <w:t xml:space="preserve"> OpenGL, 2014).</w:t>
+      </w:r>
+    </w:p>
+    <w:p>
+      <w:r>
+        <w:t>OpenGL 3.2 versiosta eteenpäin on ruvettu suosimaan</w:t>
       </w:r>
       <w:bookmarkStart w:id="1" w:name="_GoBack"/>
       <w:bookmarkEnd w:id="1"/>
@@ -3370,116 +3444,116 @@
         <w:rPr>
           <w:lang w:val="fi-FI"/>
         </w:rPr>
+        <w:t>GLFW</w:t>
+      </w:r>
+    </w:p>
+    <w:p>
+      <w:pPr>
+        <w:pStyle w:val="Heading2"/>
+        <w:rPr>
+          <w:lang w:val="fi-FI"/>
+        </w:rPr>
+      </w:pPr>
+      <w:r>
+        <w:rPr>
+          <w:lang w:val="fi-FI"/>
+        </w:rPr>
+        <w:t>GLAD</w:t>
+      </w:r>
+    </w:p>
+    <w:p>
+      <w:pPr>
+        <w:pStyle w:val="Heading2"/>
+        <w:rPr>
+          <w:lang w:val="fi-FI"/>
+        </w:rPr>
+      </w:pPr>
+      <w:proofErr w:type="spellStart"/>
+      <w:r>
+        <w:rPr>
+          <w:lang w:val="fi-FI"/>
+        </w:rPr>
+        <w:t>OpenAL</w:t>
+      </w:r>
+      <w:proofErr w:type="spellEnd"/>
+    </w:p>
+    <w:p>
+      <w:r>
+        <w:t>Äänentoistoon</w:t>
+      </w:r>
+      <w:r>
+        <w:t xml:space="preserve"> tarkoitettuja ohjelmistokirjastoja löytyy </w:t>
+      </w:r>
+      <w:r>
+        <w:t xml:space="preserve">valtava määrä. Opinnäytetyöhön valittiin </w:t>
+      </w:r>
+      <w:proofErr w:type="spellStart"/>
+      <w:r>
+        <w:t>OpenAL</w:t>
+      </w:r>
+      <w:proofErr w:type="spellEnd"/>
+      <w:r>
+        <w:t xml:space="preserve"> </w:t>
+      </w:r>
+      <w:r>
+        <w:t xml:space="preserve">äänentoistoon, ja </w:t>
+      </w:r>
+      <w:proofErr w:type="spellStart"/>
+      <w:r>
+        <w:t>OpenALUT</w:t>
+      </w:r>
+      <w:proofErr w:type="spellEnd"/>
+      <w:r>
+        <w:t xml:space="preserve"> äänitiedostojen lukemiseen ja lataamiseen. </w:t>
+      </w:r>
+      <w:proofErr w:type="spellStart"/>
+      <w:r>
+        <w:t>OpenAL:än</w:t>
+      </w:r>
+      <w:proofErr w:type="spellEnd"/>
+      <w:r>
+        <w:t xml:space="preserve"> toiminta muistuttaa hieman </w:t>
+      </w:r>
+      <w:proofErr w:type="gramStart"/>
+      <w:r>
+        <w:t>OpenGL:ää</w:t>
+      </w:r>
+      <w:proofErr w:type="gramEnd"/>
+      <w:r>
+        <w:t xml:space="preserve"> siten, että molemmat ovat hieman kuin valtavia tilakoneita, joita ohjataan vaihtelemalla tilojen arvoja.</w:t>
+      </w:r>
+      <w:r>
+        <w:t xml:space="preserve">  </w:t>
+      </w:r>
+      <w:r>
+        <w:t xml:space="preserve"> </w:t>
+      </w:r>
+    </w:p>
+    <w:p/>
+    <w:p>
+      <w:r>
+        <w:t xml:space="preserve">BÖÖ </w:t>
+      </w:r>
+      <w:r>
+        <w:t xml:space="preserve">Kansilehdessä noudatetaan tämän asiakirjan kannen mukaista asettelua. Kirjoittaja merkitsee kanteen oman nimensä, opinnäytetyön nimen ja koulutuksensa. Kannessa ei näy sivunumeroa. </w:t>
+      </w:r>
+    </w:p>
+    <w:p/>
+    <w:p>
+      <w:r>
+        <w:t xml:space="preserve">Sisällysluettelon otsikko on SISÄLLYS. Sisällysluettelon malli on tämän asiakirjan sivulla </w:t>
+      </w:r>
+      <w:r>
+        <w:t>4</w:t>
+      </w:r>
+      <w:r>
+        <w:t>. Sisällyksen tehtävänä on auttaa sisällön hahmottamista ja helpottaa lukemista. Sen vuoksi otsikkohierarkia osoitetaan porrastamalla. Sisällysluetteloon merkitään otsikkosanojen lisäksi niiden sivujen numerot, joilta kunkin otsikon osoittama teksti alkaa. Sisällysluettelon numerointi ja otsikot toistuvat tekstissä identtisinä. Jos sisällysluettelo muokataan tekstinkäsittelyohjelman automaattisella toiminnolla, päivittyvät tekstiosaan tehdyt otsikko- ja numerointimuutokset automaattisesti luetteloon. Päivitystoimintojen käyttöön annetaan ohjeita liitteessä 1. Sisällykseen merkitään myös otsikko LÄHTEET sekä tarvittaessa KUVALUETTELO ja LIITTEET, joita ei kuitenkaan numeroida lukuina. Sisällysluettelosivulla ei näy sivun omaa sivunumeroa.</w:t>
+      </w:r>
+    </w:p>
+    <w:p/>
+    <w:p>
+      <w:r>
         <w:lastRenderedPageBreak/>
-        <w:t>GLFW</w:t>
-      </w:r>
-    </w:p>
-    <w:p>
-      <w:pPr>
-        <w:pStyle w:val="Heading2"/>
-        <w:rPr>
-          <w:lang w:val="fi-FI"/>
-        </w:rPr>
-      </w:pPr>
-      <w:r>
-        <w:rPr>
-          <w:lang w:val="fi-FI"/>
-        </w:rPr>
-        <w:t>GLAD</w:t>
-      </w:r>
-    </w:p>
-    <w:p>
-      <w:pPr>
-        <w:pStyle w:val="Heading2"/>
-        <w:rPr>
-          <w:lang w:val="fi-FI"/>
-        </w:rPr>
-      </w:pPr>
-      <w:proofErr w:type="spellStart"/>
-      <w:r>
-        <w:rPr>
-          <w:lang w:val="fi-FI"/>
-        </w:rPr>
-        <w:t>OpenAL</w:t>
-      </w:r>
-      <w:proofErr w:type="spellEnd"/>
-    </w:p>
-    <w:p>
-      <w:r>
-        <w:t>Äänentoistoon</w:t>
-      </w:r>
-      <w:r>
-        <w:t xml:space="preserve"> tarkoitettuja ohjelmistokirjastoja löytyy </w:t>
-      </w:r>
-      <w:r>
-        <w:t xml:space="preserve">valtava määrä. Opinnäytetyöhön valittiin </w:t>
-      </w:r>
-      <w:proofErr w:type="spellStart"/>
-      <w:r>
-        <w:t>OpenAL</w:t>
-      </w:r>
-      <w:proofErr w:type="spellEnd"/>
-      <w:r>
-        <w:t xml:space="preserve"> </w:t>
-      </w:r>
-      <w:r>
-        <w:t xml:space="preserve">äänentoistoon, ja </w:t>
-      </w:r>
-      <w:proofErr w:type="spellStart"/>
-      <w:r>
-        <w:t>OpenALUT</w:t>
-      </w:r>
-      <w:proofErr w:type="spellEnd"/>
-      <w:r>
-        <w:t xml:space="preserve"> äänitiedostojen lukemiseen ja lataamiseen. </w:t>
-      </w:r>
-      <w:proofErr w:type="spellStart"/>
-      <w:r>
-        <w:t>OpenAL:än</w:t>
-      </w:r>
-      <w:proofErr w:type="spellEnd"/>
-      <w:r>
-        <w:t xml:space="preserve"> toiminta muistuttaa hieman </w:t>
-      </w:r>
-      <w:proofErr w:type="gramStart"/>
-      <w:r>
-        <w:t>OpenGL:ää</w:t>
-      </w:r>
-      <w:proofErr w:type="gramEnd"/>
-      <w:r>
-        <w:t xml:space="preserve"> siten, että molemmat ovat hieman kuin valtavia tilakoneita, joita ohjataan vaihtelemalla tilojen arvoja.</w:t>
-      </w:r>
-      <w:r>
-        <w:t xml:space="preserve">  </w:t>
-      </w:r>
-      <w:r>
-        <w:t xml:space="preserve"> </w:t>
-      </w:r>
-    </w:p>
-    <w:p/>
-    <w:p>
-      <w:r>
-        <w:t xml:space="preserve">BÖÖ </w:t>
-      </w:r>
-      <w:r>
-        <w:t xml:space="preserve">Kansilehdessä noudatetaan tämän asiakirjan kannen mukaista asettelua. Kirjoittaja merkitsee kanteen oman nimensä, opinnäytetyön nimen ja koulutuksensa. Kannessa ei näy sivunumeroa. </w:t>
-      </w:r>
-    </w:p>
-    <w:p/>
-    <w:p>
-      <w:r>
-        <w:t xml:space="preserve">Sisällysluettelon otsikko on SISÄLLYS. Sisällysluettelon malli on tämän asiakirjan sivulla </w:t>
-      </w:r>
-      <w:r>
-        <w:t>4</w:t>
-      </w:r>
-      <w:r>
-        <w:t>. Sisällyksen tehtävänä on auttaa sisällön hahmottamista ja helpottaa lukemista. Sen vuoksi otsikkohierarkia osoitetaan porrastamalla. Sisällysluetteloon merkitään otsikkosanojen lisäksi niiden sivujen numerot, joilta kunkin otsikon osoittama teksti alkaa. Sisällysluettelon numerointi ja otsikot toistuvat tekstissä identtisinä. Jos sisällysluettelo muokataan tekstinkäsittelyohjelman automaattisella toiminnolla, päivittyvät tekstiosaan tehdyt otsikko- ja numerointimuutokset automaattisesti luetteloon. Päivitystoimintojen käyttöön annetaan ohjeita liitteessä 1. Sisällykseen merkitään myös otsikko LÄHTEET sekä tarvittaessa KUVALUETTELO ja LIITTEET, joita ei kuitenkaan numeroida lukuina. Sisällysluettelosivulla ei näy sivun omaa sivunumeroa.</w:t>
-      </w:r>
-    </w:p>
-    <w:p/>
-    <w:p>
-      <w:r>
         <w:t xml:space="preserve">Harvinaisista merkeistä, termeistä, omatekoisista symboleista ja lyhenteistä voidaan laatia selitysluettelo, joka sijoitetaan sisällysluettelon jälkeen ennen johdantoa. Selitysluettelon otsikko jätetään numeroimatta, mutta se merkitään kuitenkin sisällysluetteloon. Standardinmukaisia merkintöjä ei tarvitse selittää, ei myöskään tavallista tutkimussanastoa. Selitysluettelosivulla ei näy sivunumeroa. Merkkejä, termejä, symboleja ja lyhenteitä voi myös selittää tekstissä, ja tällöin erillistä selitysluetteloa ei tarvita. </w:t>
       </w:r>
     </w:p>
@@ -3684,6 +3758,7 @@
     <w:p/>
     <w:p>
       <w:r>
+        <w:lastRenderedPageBreak/>
         <w:t>Sivut numeroidaan automaattista numerointia käyttäen niin, että numero tulee keskelle sivua noin 1 cm:n päähän paperin yläreunasta. Sivut lasketaan kansilehdeltä alkaen, vaikka sivunumero merkitäänkin näkyviin vasta johdannosta lähtien.</w:t>
       </w:r>
     </w:p>
@@ -3787,6 +3862,7 @@
     <w:p/>
     <w:p>
       <w:r>
+        <w:lastRenderedPageBreak/>
         <w:t xml:space="preserve">Kuviksi sanotaan kuvioita, kuvaajia, valokuvia, piirroksia, kuvakaappauksia ja graafisia esityksiä. Kuvilta ja taulukoilta vaaditaan sekä informatiivisuutta että teknistä moitteettomuutta. Ne sijoitetaan tekstin yhteyteen, jos ne liittyvät olennaisesti tekstiin ja jos niitä ei ole kovin paljoa. Jos aineistoa on runsaasti tai se on isokokoista, se sijoitetaan liitteeksi tekstin loppuun. Havainnollistettaessa taulukot ovat tarkempia, kuvat ilmaisevampia. Piirtämisessä noudatetaan kunkin alan ohjeita ja standardeja. Jos kuvamateriaalia on </w:t>
       </w:r>
       <w:r>
@@ -3822,140 +3898,140 @@
     <w:p/>
     <w:p>
       <w:r>
+        <w:t>Taulukoissa esitetään numerosarjoja ja laajoja tietoja. Sarakkeet otsikoidaan, ja niihin on liitettävä riittävästi selostusta, jotta taulukko on itsenäisesti ymmärrettävissä. Taulukkoa on pystyttävä lukemaan pelkästään sen omien rivi</w:t>
+      </w:r>
+      <w:r>
+        <w:t>-</w:t>
+      </w:r>
+      <w:r>
+        <w:t xml:space="preserve"> ja saraketekstien sekä </w:t>
+      </w:r>
+      <w:r>
+        <w:t>otsiko</w:t>
+      </w:r>
+      <w:r>
+        <w:t>iden avulla.</w:t>
+      </w:r>
+    </w:p>
+    <w:p/>
+    <w:p>
+      <w:r>
+        <w:t xml:space="preserve">Taulukot ja kuvat numeroidaan erikseen numeroin (taulukko 1, taulukko 2, kuva 1, kuva 2 jne.) juoksevasti läpi tekstin ja varustetaan </w:t>
+      </w:r>
+      <w:r>
+        <w:t>otsiko</w:t>
+      </w:r>
+      <w:r>
+        <w:t xml:space="preserve">in. </w:t>
+      </w:r>
+      <w:r>
+        <w:t xml:space="preserve">Myös laskukaavat numeroidaan </w:t>
+      </w:r>
+      <w:r>
+        <w:t xml:space="preserve">(ks. liite 2). </w:t>
+      </w:r>
+      <w:r>
+        <w:t>Otsikko voi olla otsikkotyyppinen, tai se voi koostua</w:t>
+      </w:r>
+      <w:r>
+        <w:t xml:space="preserve"> yhdestä tai useammasta virkkeestä.</w:t>
+      </w:r>
+      <w:r>
+        <w:t xml:space="preserve"> Jos otsikko on virke, tulee sen loppuun piste.</w:t>
+      </w:r>
+      <w:r>
+        <w:t xml:space="preserve"> Kuvan </w:t>
+      </w:r>
+      <w:r>
+        <w:t>otsikko</w:t>
+      </w:r>
+      <w:r>
+        <w:t xml:space="preserve"> sijoitetaan kuvan alapuolelle ja taulukon </w:t>
+      </w:r>
+      <w:r>
+        <w:t>otsikko</w:t>
+      </w:r>
+      <w:r>
+        <w:t xml:space="preserve"> taulukon yläpuolelle. </w:t>
+      </w:r>
+      <w:r>
+        <w:t>Kuvien ja taulukoiden otsikko</w:t>
+      </w:r>
+      <w:r>
+        <w:t>teksti</w:t>
+      </w:r>
+      <w:r>
+        <w:t>t</w:t>
+      </w:r>
+      <w:r>
+        <w:t xml:space="preserve"> kirjoitetaan </w:t>
+      </w:r>
+      <w:proofErr w:type="spellStart"/>
+      <w:r>
+        <w:t>Arialin</w:t>
+      </w:r>
+      <w:proofErr w:type="spellEnd"/>
+      <w:r>
+        <w:t xml:space="preserve"> pistekoolla 10. Monirivisten </w:t>
+      </w:r>
+      <w:r>
+        <w:t xml:space="preserve">otsikoiden </w:t>
+      </w:r>
+      <w:r>
+        <w:t xml:space="preserve">riviväli on 1. Kuvien ja taulukoiden numerointi ja </w:t>
+      </w:r>
+      <w:r>
+        <w:t>otsikko</w:t>
+      </w:r>
+      <w:r>
+        <w:t xml:space="preserve"> lisätään Wordin toiminnoilla, joihin annetaan ohjeita liitteessä 1.</w:t>
+      </w:r>
+    </w:p>
+    <w:p/>
+    <w:p>
+      <w:r>
+        <w:t>Tekstissä tulee viitata kaikkiin taulukoihin ja kuviin. Viitteissä käytetään kuvien ja taulukoiden numeroa. Muunlaista viittaamista (seuraavassa kuvassa, edellisellä sivulla) tulee välttää. Kuvan 1 yhteydessä näkyy, millaista viitetekniikkaa kuviin ja taulukoihin viittaamisessa voi käyttää.</w:t>
+      </w:r>
+    </w:p>
+    <w:p>
+      <w:pPr>
+        <w:rPr>
+          <w:b/>
+        </w:rPr>
+      </w:pPr>
+    </w:p>
+    <w:p>
+      <w:pPr>
+        <w:rPr>
+          <w:b/>
+        </w:rPr>
+      </w:pPr>
+    </w:p>
+    <w:p>
+      <w:pPr>
+        <w:rPr>
+          <w:b/>
+        </w:rPr>
+      </w:pPr>
+    </w:p>
+    <w:p>
+      <w:pPr>
+        <w:rPr>
+          <w:b/>
+        </w:rPr>
+      </w:pPr>
+    </w:p>
+    <w:p>
+      <w:pPr>
+        <w:rPr>
+          <w:b/>
+        </w:rPr>
+      </w:pPr>
+      <w:r>
+        <w:rPr>
+          <w:b/>
+        </w:rPr>
         <w:lastRenderedPageBreak/>
-        <w:t>Taulukoissa esitetään numerosarjoja ja laajoja tietoja. Sarakkeet otsikoidaan, ja niihin on liitettävä riittävästi selostusta, jotta taulukko on itsenäisesti ymmärrettävissä. Taulukkoa on pystyttävä lukemaan pelkästään sen omien rivi</w:t>
-      </w:r>
-      <w:r>
-        <w:t>-</w:t>
-      </w:r>
-      <w:r>
-        <w:t xml:space="preserve"> ja saraketekstien sekä </w:t>
-      </w:r>
-      <w:r>
-        <w:t>otsiko</w:t>
-      </w:r>
-      <w:r>
-        <w:t>iden avulla.</w:t>
-      </w:r>
-    </w:p>
-    <w:p/>
-    <w:p>
-      <w:r>
-        <w:t xml:space="preserve">Taulukot ja kuvat numeroidaan erikseen numeroin (taulukko 1, taulukko 2, kuva 1, kuva 2 jne.) juoksevasti läpi tekstin ja varustetaan </w:t>
-      </w:r>
-      <w:r>
-        <w:t>otsiko</w:t>
-      </w:r>
-      <w:r>
-        <w:t xml:space="preserve">in. </w:t>
-      </w:r>
-      <w:r>
-        <w:t xml:space="preserve">Myös laskukaavat numeroidaan </w:t>
-      </w:r>
-      <w:r>
-        <w:t xml:space="preserve">(ks. liite 2). </w:t>
-      </w:r>
-      <w:r>
-        <w:t>Otsikko voi olla otsikkotyyppinen, tai se voi koostua</w:t>
-      </w:r>
-      <w:r>
-        <w:t xml:space="preserve"> yhdestä tai useammasta virkkeestä.</w:t>
-      </w:r>
-      <w:r>
-        <w:t xml:space="preserve"> Jos otsikko on virke, tulee sen loppuun piste.</w:t>
-      </w:r>
-      <w:r>
-        <w:t xml:space="preserve"> Kuvan </w:t>
-      </w:r>
-      <w:r>
-        <w:t>otsikko</w:t>
-      </w:r>
-      <w:r>
-        <w:t xml:space="preserve"> sijoitetaan kuvan alapuolelle ja taulukon </w:t>
-      </w:r>
-      <w:r>
-        <w:t>otsikko</w:t>
-      </w:r>
-      <w:r>
-        <w:t xml:space="preserve"> taulukon yläpuolelle. </w:t>
-      </w:r>
-      <w:r>
-        <w:t>Kuvien ja taulukoiden otsikko</w:t>
-      </w:r>
-      <w:r>
-        <w:t>teksti</w:t>
-      </w:r>
-      <w:r>
-        <w:t>t</w:t>
-      </w:r>
-      <w:r>
-        <w:t xml:space="preserve"> kirjoitetaan </w:t>
-      </w:r>
-      <w:proofErr w:type="spellStart"/>
-      <w:r>
-        <w:t>Arialin</w:t>
-      </w:r>
-      <w:proofErr w:type="spellEnd"/>
-      <w:r>
-        <w:t xml:space="preserve"> pistekoolla 10. Monirivisten </w:t>
-      </w:r>
-      <w:r>
-        <w:t xml:space="preserve">otsikoiden </w:t>
-      </w:r>
-      <w:r>
-        <w:t xml:space="preserve">riviväli on 1. Kuvien ja taulukoiden numerointi ja </w:t>
-      </w:r>
-      <w:r>
-        <w:t>otsikko</w:t>
-      </w:r>
-      <w:r>
-        <w:t xml:space="preserve"> lisätään Wordin toiminnoilla, joihin annetaan ohjeita liitteessä 1.</w:t>
-      </w:r>
-    </w:p>
-    <w:p/>
-    <w:p>
-      <w:r>
-        <w:t>Tekstissä tulee viitata kaikkiin taulukoihin ja kuviin. Viitteissä käytetään kuvien ja taulukoiden numeroa. Muunlaista viittaamista (seuraavassa kuvassa, edellisellä sivulla) tulee välttää. Kuvan 1 yhteydessä näkyy, millaista viitetekniikkaa kuviin ja taulukoihin viittaamisessa voi käyttää.</w:t>
-      </w:r>
-    </w:p>
-    <w:p>
-      <w:pPr>
-        <w:rPr>
-          <w:b/>
-        </w:rPr>
-      </w:pPr>
-    </w:p>
-    <w:p>
-      <w:pPr>
-        <w:rPr>
-          <w:b/>
-        </w:rPr>
-      </w:pPr>
-    </w:p>
-    <w:p>
-      <w:pPr>
-        <w:rPr>
-          <w:b/>
-        </w:rPr>
-      </w:pPr>
-    </w:p>
-    <w:p>
-      <w:pPr>
-        <w:rPr>
-          <w:b/>
-        </w:rPr>
-      </w:pPr>
-    </w:p>
-    <w:p>
-      <w:pPr>
-        <w:rPr>
-          <w:b/>
-        </w:rPr>
-      </w:pPr>
-      <w:r>
-        <w:rPr>
-          <w:b/>
-        </w:rPr>
         <w:t xml:space="preserve">Viitteen voi upottaa osaksi virkerakennetta: </w:t>
       </w:r>
     </w:p>
@@ -4035,7 +4111,6 @@
           <w:noProof/>
           <w:lang w:eastAsia="fi-FI"/>
         </w:rPr>
-        <w:lastRenderedPageBreak/>
         <w:drawing>
           <wp:inline distT="0" distB="0" distL="0" distR="0" wp14:anchorId="77145AEB" wp14:editId="77145AEC">
             <wp:extent cx="4261125" cy="2673887"/>
@@ -4167,7 +4242,11 @@
         <w:t xml:space="preserve">tulee </w:t>
       </w:r>
       <w:r>
-        <w:t>selittävää tekstiä ja kuvan jälkeen tulee kuvaa tulkitsevaa tekstiä. Jos kuvaan viitataan myöhemmin tekstissä, voi viitteeseen kirjoittaa, millä sivulla kuva on: (kuva 8, s. 24). Kuva tai taulukko ei voi yksinään muodostaa lukua, eikä siihen myöskään voi päättää lukua.</w:t>
+        <w:t xml:space="preserve">selittävää tekstiä ja kuvan jälkeen tulee kuvaa tulkitsevaa tekstiä. </w:t>
+      </w:r>
+      <w:r>
+        <w:lastRenderedPageBreak/>
+        <w:t>Jos kuvaan viitataan myöhemmin tekstissä, voi viitteeseen kirjoittaa, millä sivulla kuva on: (kuva 8, s. 24). Kuva tai taulukko ei voi yksinään muodostaa lukua, eikä siihen myöskään voi päättää lukua.</w:t>
       </w:r>
     </w:p>
     <w:p/>
@@ -4202,7 +4281,6 @@
         <w:rPr>
           <w:lang w:val="fi-FI"/>
         </w:rPr>
-        <w:lastRenderedPageBreak/>
         <w:t>Tekstin tehostus</w:t>
       </w:r>
       <w:bookmarkEnd w:id="7"/>
@@ -4428,6 +4506,170 @@
     <w:p>
       <w:pPr>
         <w:pStyle w:val="Bibliography"/>
+        <w:rPr>
+          <w:lang w:val="en-US"/>
+        </w:rPr>
+      </w:pPr>
+      <w:r>
+        <w:rPr>
+          <w:lang w:val="en-US"/>
+        </w:rPr>
+        <w:t xml:space="preserve">Learn OpenGL (2014). Core-profile vs Immediate mode. Learn </w:t>
+      </w:r>
+      <w:proofErr w:type="spellStart"/>
+      <w:proofErr w:type="gramStart"/>
+      <w:r>
+        <w:rPr>
+          <w:lang w:val="en-US"/>
+        </w:rPr>
+        <w:t>OpenGL:än</w:t>
+      </w:r>
+      <w:proofErr w:type="spellEnd"/>
+      <w:proofErr w:type="gramEnd"/>
+      <w:r>
+        <w:rPr>
+          <w:lang w:val="en-US"/>
+        </w:rPr>
+        <w:t xml:space="preserve"> www-</w:t>
+      </w:r>
+      <w:proofErr w:type="spellStart"/>
+      <w:r>
+        <w:rPr>
+          <w:lang w:val="en-US"/>
+        </w:rPr>
+        <w:t>sivusto</w:t>
+      </w:r>
+      <w:proofErr w:type="spellEnd"/>
+      <w:r>
+        <w:rPr>
+          <w:lang w:val="en-US"/>
+        </w:rPr>
+        <w:t>. &lt;</w:t>
+      </w:r>
+      <w:hyperlink r:id="rId18" w:history="1">
+        <w:r>
+          <w:rPr>
+            <w:rStyle w:val="Hyperlink"/>
+            <w:lang w:val="en-US"/>
+          </w:rPr>
+          <w:t>https://learnopengl.com/About</w:t>
+        </w:r>
+      </w:hyperlink>
+      <w:r>
+        <w:rPr>
+          <w:lang w:val="en-US"/>
+        </w:rPr>
+        <w:t>&gt; 11.10.2019.</w:t>
+      </w:r>
+    </w:p>
+    <w:p>
+      <w:pPr>
+        <w:pStyle w:val="Bibliography"/>
+        <w:rPr>
+          <w:lang w:val="en-US"/>
+        </w:rPr>
+      </w:pPr>
+    </w:p>
+    <w:p>
+      <w:pPr>
+        <w:pStyle w:val="Bibliography"/>
+        <w:rPr>
+          <w:lang w:val="en-US"/>
+        </w:rPr>
+      </w:pPr>
+      <w:r>
+        <w:rPr>
+          <w:lang w:val="en-US"/>
+        </w:rPr>
+        <w:t>Wikipedia</w:t>
+      </w:r>
+      <w:r>
+        <w:rPr>
+          <w:lang w:val="en-US"/>
+        </w:rPr>
+        <w:t xml:space="preserve">. (2019). OpenGL. </w:t>
+      </w:r>
+      <w:proofErr w:type="spellStart"/>
+      <w:r>
+        <w:rPr>
+          <w:lang w:val="en-US"/>
+        </w:rPr>
+        <w:t>Wikipedian</w:t>
+      </w:r>
+      <w:proofErr w:type="spellEnd"/>
+      <w:r>
+        <w:rPr>
+          <w:lang w:val="en-US"/>
+        </w:rPr>
+        <w:t xml:space="preserve"> www-</w:t>
+      </w:r>
+      <w:proofErr w:type="spellStart"/>
+      <w:r>
+        <w:rPr>
+          <w:lang w:val="en-US"/>
+        </w:rPr>
+        <w:t>sivusto</w:t>
+      </w:r>
+      <w:proofErr w:type="spellEnd"/>
+      <w:r>
+        <w:rPr>
+          <w:lang w:val="en-US"/>
+        </w:rPr>
+        <w:t>.</w:t>
+      </w:r>
+      <w:r>
+        <w:rPr>
+          <w:lang w:val="en-US"/>
+        </w:rPr>
+        <w:t xml:space="preserve"> </w:t>
+      </w:r>
+      <w:r>
+        <w:rPr>
+          <w:lang w:val="en-US"/>
+        </w:rPr>
+        <w:t>&lt;</w:t>
+      </w:r>
+      <w:r>
+        <w:rPr>
+          <w:lang w:val="en-US"/>
+        </w:rPr>
+        <w:t>https://en.wikipedia.org/wiki/OpenGL</w:t>
+      </w:r>
+      <w:r>
+        <w:rPr>
+          <w:lang w:val="en-US"/>
+        </w:rPr>
+        <w:t>&gt;</w:t>
+      </w:r>
+      <w:r>
+        <w:rPr>
+          <w:lang w:val="en-US"/>
+        </w:rPr>
+        <w:t xml:space="preserve"> </w:t>
+      </w:r>
+      <w:r>
+        <w:rPr>
+          <w:lang w:val="en-US"/>
+        </w:rPr>
+        <w:t>11.10.2019</w:t>
+      </w:r>
+      <w:r>
+        <w:rPr>
+          <w:lang w:val="en-US"/>
+        </w:rPr>
+        <w:t>.</w:t>
+      </w:r>
+    </w:p>
+    <w:p>
+      <w:pPr>
+        <w:rPr>
+          <w:lang w:val="en-US"/>
+        </w:rPr>
+      </w:pPr>
+    </w:p>
+    <w:p>
+      <w:pPr>
+        <w:pStyle w:val="Bibliography"/>
       </w:pPr>
       <w:r>
         <w:rPr>
@@ -5246,7 +5488,7 @@
     <w:p>
       <w:pPr>
         <w:sectPr>
-          <w:headerReference w:type="default" r:id="rId18"/>
+          <w:headerReference w:type="default" r:id="rId19"/>
           <w:pgSz w:w="11907" w:h="16839" w:code="9"/>
           <w:pgMar w:top="1276" w:right="1134" w:bottom="709" w:left="2438" w:header="709" w:footer="709" w:gutter="0"/>
           <w:cols w:space="720"/>
@@ -5494,7 +5736,7 @@
                     <pic:cNvPicPr/>
                   </pic:nvPicPr>
                   <pic:blipFill>
-                    <a:blip r:embed="rId19"/>
+                    <a:blip r:embed="rId20"/>
                     <a:stretch>
                       <a:fillRect/>
                     </a:stretch>
@@ -5584,7 +5826,7 @@
                     <pic:cNvPicPr/>
                   </pic:nvPicPr>
                   <pic:blipFill>
-                    <a:blip r:embed="rId20"/>
+                    <a:blip r:embed="rId21"/>
                     <a:stretch>
                       <a:fillRect/>
                     </a:stretch>
@@ -5947,7 +6189,7 @@
                     <pic:cNvPicPr/>
                   </pic:nvPicPr>
                   <pic:blipFill rotWithShape="1">
-                    <a:blip r:embed="rId21" cstate="email">
+                    <a:blip r:embed="rId22" cstate="email">
                       <a:extLst>
                         <a:ext uri="{28A0092B-C50C-407E-A947-70E740481C1C}">
                           <a14:useLocalDpi xmlns:a14="http://schemas.microsoft.com/office/drawing/2010/main"/>
@@ -6180,7 +6422,7 @@
                     <pic:cNvPicPr/>
                   </pic:nvPicPr>
                   <pic:blipFill rotWithShape="1">
-                    <a:blip r:embed="rId22" cstate="email">
+                    <a:blip r:embed="rId23" cstate="email">
                       <a:extLst>
                         <a:ext uri="{28A0092B-C50C-407E-A947-70E740481C1C}">
                           <a14:useLocalDpi xmlns:a14="http://schemas.microsoft.com/office/drawing/2010/main"/>
@@ -7534,7 +7776,7 @@
                     <pic:cNvPicPr/>
                   </pic:nvPicPr>
                   <pic:blipFill>
-                    <a:blip r:embed="rId23">
+                    <a:blip r:embed="rId24">
                       <a:extLst>
                         <a:ext uri="{28A0092B-C50C-407E-A947-70E740481C1C}">
                           <a14:useLocalDpi xmlns:a14="http://schemas.microsoft.com/office/drawing/2010/main" val="0"/>
@@ -7675,7 +7917,7 @@
                     <pic:cNvPicPr/>
                   </pic:nvPicPr>
                   <pic:blipFill>
-                    <a:blip r:embed="rId24" cstate="print">
+                    <a:blip r:embed="rId25" cstate="print">
                       <a:extLst>
                         <a:ext uri="{28A0092B-C50C-407E-A947-70E740481C1C}">
                           <a14:useLocalDpi xmlns:a14="http://schemas.microsoft.com/office/drawing/2010/main" val="0"/>
@@ -7798,7 +8040,7 @@
                     <pic:cNvPicPr/>
                   </pic:nvPicPr>
                   <pic:blipFill>
-                    <a:blip r:embed="rId25">
+                    <a:blip r:embed="rId26">
                       <a:extLst>
                         <a:ext uri="{28A0092B-C50C-407E-A947-70E740481C1C}">
                           <a14:useLocalDpi xmlns:a14="http://schemas.microsoft.com/office/drawing/2010/main" val="0"/>
@@ -7864,7 +8106,7 @@
       <w:bookmarkEnd w:id="18"/>
     </w:p>
     <w:sectPr>
-      <w:headerReference w:type="default" r:id="rId26"/>
+      <w:headerReference w:type="default" r:id="rId27"/>
       <w:pgSz w:w="11907" w:h="16839" w:code="9"/>
       <w:pgMar w:top="1276" w:right="1134" w:bottom="709" w:left="2438" w:header="709" w:footer="709" w:gutter="0"/>
       <w:cols w:space="720"/>
@@ -9841,6 +10083,18 @@
     <w:basedOn w:val="DefaultParagraphFont"/>
     <w:rsid w:val="00027DF9"/>
   </w:style>
+  <w:style w:type="character" w:styleId="UnresolvedMention">
+    <w:name w:val="Unresolved Mention"/>
+    <w:basedOn w:val="DefaultParagraphFont"/>
+    <w:uiPriority w:val="99"/>
+    <w:semiHidden/>
+    <w:unhideWhenUsed/>
+    <w:rsid w:val="00333CA9"/>
+    <w:rPr>
+      <w:color w:val="605E5C"/>
+      <w:shd w:val="clear" w:color="auto" w:fill="E1DFDD"/>
+    </w:rPr>
+  </w:style>
 </w:styles>
 </file>
 
@@ -10106,6 +10360,15 @@
 </file>
 
 <file path=customXml/item1.xml><?xml version="1.0" encoding="utf-8"?>
+<?mso-contentType ?>
+<FormTemplates xmlns="http://schemas.microsoft.com/sharepoint/v3/contenttype/forms">
+  <Display>DocumentLibraryForm</Display>
+  <Edit>DocumentLibraryForm</Edit>
+  <New>DocumentLibraryForm</New>
+</FormTemplates>
+</file>
+
+<file path=customXml/item2.xml><?xml version="1.0" encoding="utf-8"?>
 <p:properties xmlns:p="http://schemas.microsoft.com/office/2006/metadata/properties" xmlns:xsi="http://www.w3.org/2001/XMLSchema-instance" xmlns:pc="http://schemas.microsoft.com/office/infopath/2007/PartnerControls">
   <documentManagement>
     <a07c3fd0247140d68b99fdbcf50c8190 xmlns="25e7f6bf-72c1-4870-aa83-3dac08eebaf4">
@@ -10113,15 +10376,6 @@
     </a07c3fd0247140d68b99fdbcf50c8190>
   </documentManagement>
 </p:properties>
-</file>
-
-<file path=customXml/item2.xml><?xml version="1.0" encoding="utf-8"?>
-<?mso-contentType ?>
-<FormTemplates xmlns="http://schemas.microsoft.com/sharepoint/v3/contenttype/forms">
-  <Display>DocumentLibraryForm</Display>
-  <Edit>DocumentLibraryForm</Edit>
-  <New>DocumentLibraryForm</New>
-</FormTemplates>
 </file>
 
 <file path=customXml/item3.xml><?xml version="1.0" encoding="utf-8"?>
@@ -10257,19 +10511,19 @@
 </file>
 
 <file path=customXml/itemProps1.xml><?xml version="1.0" encoding="utf-8"?>
+<ds:datastoreItem xmlns:ds="http://schemas.openxmlformats.org/officeDocument/2006/customXml" ds:itemID="{626EEE82-AB03-4CE4-A4B0-6C7D231CB940}">
+  <ds:schemaRefs>
+    <ds:schemaRef ds:uri="http://schemas.microsoft.com/sharepoint/v3/contenttype/forms"/>
+  </ds:schemaRefs>
+</ds:datastoreItem>
+</file>
+
+<file path=customXml/itemProps2.xml><?xml version="1.0" encoding="utf-8"?>
 <ds:datastoreItem xmlns:ds="http://schemas.openxmlformats.org/officeDocument/2006/customXml" ds:itemID="{039FD115-B456-43C9-A533-28FEC231B3C8}">
   <ds:schemaRefs>
     <ds:schemaRef ds:uri="http://schemas.microsoft.com/office/2006/metadata/properties"/>
     <ds:schemaRef ds:uri="http://schemas.microsoft.com/office/infopath/2007/PartnerControls"/>
     <ds:schemaRef ds:uri="25e7f6bf-72c1-4870-aa83-3dac08eebaf4"/>
-  </ds:schemaRefs>
-</ds:datastoreItem>
-</file>
-
-<file path=customXml/itemProps2.xml><?xml version="1.0" encoding="utf-8"?>
-<ds:datastoreItem xmlns:ds="http://schemas.openxmlformats.org/officeDocument/2006/customXml" ds:itemID="{626EEE82-AB03-4CE4-A4B0-6C7D231CB940}">
-  <ds:schemaRefs>
-    <ds:schemaRef ds:uri="http://schemas.microsoft.com/sharepoint/v3/contenttype/forms"/>
   </ds:schemaRefs>
 </ds:datastoreItem>
 </file>
@@ -10293,7 +10547,7 @@
 </file>
 
 <file path=customXml/itemProps4.xml><?xml version="1.0" encoding="utf-8"?>
-<ds:datastoreItem xmlns:ds="http://schemas.openxmlformats.org/officeDocument/2006/customXml" ds:itemID="{AB2AFEEC-2C34-4A29-8A35-58077B6152CD}">
+<ds:datastoreItem xmlns:ds="http://schemas.openxmlformats.org/officeDocument/2006/customXml" ds:itemID="{B6212B94-EB65-4077-9ECC-D35782AEDA01}">
   <ds:schemaRefs>
     <ds:schemaRef ds:uri="http://schemas.openxmlformats.org/officeDocument/2006/bibliography"/>
   </ds:schemaRefs>

--- a/Oppari/Oppari.docx
+++ b/Oppari/Oppari.docx
@@ -103,7 +103,7 @@
           </mc:Choice>
           <mc:Fallback>
             <w:pict>
-              <v:rect w14:anchorId="77145AE5" id="Rectangle 5" o:spid="_x0000_s1026" style="position:absolute;margin-left:-63.9pt;margin-top:-48.55pt;width:610.5pt;height:839.3pt;z-index:251660287;visibility:visible;mso-wrap-style:square;mso-width-percent:0;mso-height-percent:0;mso-wrap-distance-left:9pt;mso-wrap-distance-top:0;mso-wrap-distance-right:9pt;mso-wrap-distance-bottom:0;mso-position-horizontal:absolute;mso-position-horizontal-relative:margin;mso-position-vertical:absolute;mso-position-vertical-relative:text;mso-width-percent:0;mso-height-percent:0;mso-width-relative:margin;mso-height-relative:margin;v-text-anchor:middle" o:gfxdata="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" stroked="f" strokeweight="1pt">
+              <v:rect w14:anchorId="77145AE5" id="Rectangle 5" o:spid="_x0000_s1026" style="position:absolute;margin-left:-63.9pt;margin-top:-48.55pt;width:610.5pt;height:839.3pt;z-index:251660287;visibility:visible;mso-wrap-style:square;mso-width-percent:0;mso-height-percent:0;mso-wrap-distance-left:9pt;mso-wrap-distance-top:0;mso-wrap-distance-right:9pt;mso-wrap-distance-bottom:0;mso-position-horizontal:absolute;mso-position-horizontal-relative:margin;mso-position-vertical:absolute;mso-position-vertical-relative:text;mso-width-percent:0;mso-height-percent:0;mso-width-relative:margin;mso-height-relative:margin;v-text-anchor:middle" o:gfxdata="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" stroked="f" strokeweight="1pt">
                 <v:fill r:id="rId12" o:title="" recolor="t" rotate="t" type="frame"/>
                 <v:textbox>
                   <w:txbxContent>
@@ -182,14 +182,14 @@
                         </a:ln>
                         <a:extLst>
                           <a:ext uri="{909E8E84-426E-40dd-AFC4-6F175D3DCCD1}">
-                            <a14:hiddenFill xmlns:a14="http://schemas.microsoft.com/office/drawing/2010/main" xmlns:w="http://schemas.openxmlformats.org/wordprocessingml/2006/main" xmlns:w10="urn:schemas-microsoft-com:office:word" xmlns:v="urn:schemas-microsoft-com:vml" xmlns:o="urn:schemas-microsoft-com:office:office" xmlns:mv="urn:schemas-microsoft-com:mac:vml" xmlns:mo="http://schemas.microsoft.com/office/mac/office/2008/main" xmlns="">
+                            <a14:hiddenFill xmlns="" xmlns:mo="http://schemas.microsoft.com/office/mac/office/2008/main" xmlns:mv="urn:schemas-microsoft-com:mac:vml" xmlns:o="urn:schemas-microsoft-com:office:office" xmlns:v="urn:schemas-microsoft-com:vml" xmlns:w10="urn:schemas-microsoft-com:office:word" xmlns:w="http://schemas.openxmlformats.org/wordprocessingml/2006/main" xmlns:a14="http://schemas.microsoft.com/office/drawing/2010/main">
                               <a:solidFill>
                                 <a:srgbClr val="FFFFFF"/>
                               </a:solidFill>
                             </a14:hiddenFill>
                           </a:ext>
                           <a:ext uri="{91240B29-F687-4f45-9708-019B960494DF}">
-                            <a14:hiddenLine xmlns:a14="http://schemas.microsoft.com/office/drawing/2010/main" xmlns:w="http://schemas.openxmlformats.org/wordprocessingml/2006/main" xmlns:w10="urn:schemas-microsoft-com:office:word" xmlns:v="urn:schemas-microsoft-com:vml" xmlns:o="urn:schemas-microsoft-com:office:office" xmlns:mv="urn:schemas-microsoft-com:mac:vml" xmlns:mo="http://schemas.microsoft.com/office/mac/office/2008/main" xmlns="" w="0">
+                            <a14:hiddenLine xmlns="" xmlns:mo="http://schemas.microsoft.com/office/mac/office/2008/main" xmlns:mv="urn:schemas-microsoft-com:mac:vml" xmlns:o="urn:schemas-microsoft-com:office:office" xmlns:v="urn:schemas-microsoft-com:vml" xmlns:w10="urn:schemas-microsoft-com:office:word" xmlns:w="http://schemas.openxmlformats.org/wordprocessingml/2006/main" xmlns:a14="http://schemas.microsoft.com/office/drawing/2010/main" w="0">
                               <a:solidFill>
                                 <a:srgbClr val="000000"/>
                               </a:solidFill>
@@ -236,23 +236,13 @@
                                 <w:szCs w:val="48"/>
                               </w:rPr>
                             </w:pPr>
-                            <w:proofErr w:type="spellStart"/>
                             <w:r>
                               <w:rPr>
                                 <w:color w:val="000000"/>
                                 <w:sz w:val="48"/>
                                 <w:szCs w:val="48"/>
                               </w:rPr>
-                              <w:t>Roolipelidemo</w:t>
-                            </w:r>
-                            <w:proofErr w:type="spellEnd"/>
-                            <w:r>
-                              <w:rPr>
-                                <w:color w:val="000000"/>
-                                <w:sz w:val="48"/>
-                                <w:szCs w:val="48"/>
-                              </w:rPr>
-                              <w:t xml:space="preserve"> OpenGL:llä</w:t>
+                              <w:t>Roolipelidemo OpenGL:llä</w:t>
                             </w:r>
                           </w:p>
                           <w:p>
@@ -1046,13 +1036,8 @@
             <w:pPr>
               <w:pStyle w:val="Tiivistelm"/>
             </w:pPr>
-            <w:proofErr w:type="spellStart"/>
-            <w:r>
-              <w:t>Roolipelidemo</w:t>
-            </w:r>
-            <w:proofErr w:type="spellEnd"/>
-            <w:r>
-              <w:t xml:space="preserve"> OpenGL:llä.</w:t>
+            <w:r>
+              <w:t>Roolipelidemo OpenGL:llä.</w:t>
             </w:r>
           </w:p>
         </w:tc>
@@ -3175,168 +3160,144 @@
         <w:t xml:space="preserve">Tässä opinnäytetyössä </w:t>
       </w:r>
       <w:r>
-        <w:t xml:space="preserve">toteutetaan kolmiulotteisen roolipelin kokeiluversio, jossa pelaaja pystyy liikuttamaan </w:t>
+        <w:t xml:space="preserve">toteutetaan kolmiulotteisen roolipelin kokeiluversio, jossa pelaaja pystyy liikuttamaan päähahmoa ja </w:t>
       </w:r>
       <w:proofErr w:type="spellStart"/>
       <w:r>
-        <w:t>päähahmoa</w:t>
+        <w:t>vuorovaikuttaa</w:t>
       </w:r>
       <w:proofErr w:type="spellEnd"/>
       <w:r>
-        <w:t xml:space="preserve"> ja </w:t>
+        <w:t xml:space="preserve"> kentällä oleviin esineisiin. Opinnäytetyössä keskitytään tekemään toimiva ja pelattava peli Windows-alustoille. </w:t>
+      </w:r>
+      <w:r>
+        <w:t xml:space="preserve">Iso osa työhön käytetystä ajasta menee alkukantaisen pelimoottorin ohjelmointiin. </w:t>
+      </w:r>
+    </w:p>
+    <w:p/>
+    <w:p>
+      <w:pPr>
+        <w:pStyle w:val="Heading1"/>
+        <w:rPr>
+          <w:lang w:val="fi-FI"/>
+        </w:rPr>
+      </w:pPr>
+      <w:r>
+        <w:rPr>
+          <w:lang w:val="fi-FI"/>
+        </w:rPr>
+        <w:t>Käytetyt menetelmät</w:t>
+      </w:r>
+    </w:p>
+    <w:p>
+      <w:pPr>
+        <w:pStyle w:val="Heading2"/>
+        <w:rPr>
+          <w:lang w:val="fi-FI"/>
+        </w:rPr>
+      </w:pPr>
+      <w:r>
+        <w:rPr>
+          <w:lang w:val="fi-FI"/>
+        </w:rPr>
+        <w:t>Menetelmistä yleisesti</w:t>
+      </w:r>
+    </w:p>
+    <w:p>
+      <w:r>
+        <w:t>Erilaisia avoi</w:t>
+      </w:r>
+      <w:r>
+        <w:t>men lähdekoodin</w:t>
+      </w:r>
+      <w:r>
+        <w:t xml:space="preserve"> ohjelmistokirjastoja löytyy</w:t>
+      </w:r>
+      <w:r>
+        <w:t xml:space="preserve"> internetistä tänä päivänä pilvin pimein. Vaihtoehtoja grafiikan piirtämiselle, äänien toistamiselle</w:t>
+      </w:r>
+      <w:r>
+        <w:t xml:space="preserve"> </w:t>
+      </w:r>
+      <w:r>
+        <w:t>ja muillekin erilaisille toiminnoille löytyy runsaasti</w:t>
+      </w:r>
+      <w:r>
+        <w:t>.</w:t>
+      </w:r>
+      <w:r>
+        <w:t xml:space="preserve"> Onkin siis tärkeää valita oikeat</w:t>
+      </w:r>
+      <w:r>
+        <w:t xml:space="preserve"> työkalut pelin tekoon.</w:t>
+      </w:r>
+    </w:p>
+    <w:p/>
+    <w:p>
+      <w:pPr>
+        <w:pStyle w:val="Heading2"/>
+        <w:rPr>
+          <w:lang w:val="fi-FI"/>
+        </w:rPr>
+      </w:pPr>
+      <w:r>
+        <w:rPr>
+          <w:lang w:val="fi-FI"/>
+        </w:rPr>
+        <w:t>OpenGL</w:t>
+      </w:r>
+    </w:p>
+    <w:p>
+      <w:r>
+        <w:t xml:space="preserve">Graafisia ohjelmistokirjastoja ovat mm. </w:t>
+      </w:r>
+      <w:r>
+        <w:t xml:space="preserve">Microsoft DirectX, </w:t>
       </w:r>
       <w:proofErr w:type="spellStart"/>
       <w:r>
-        <w:t>vuorovaikuttaa</w:t>
+        <w:t>Vulkan</w:t>
       </w:r>
       <w:proofErr w:type="spellEnd"/>
       <w:r>
-        <w:t xml:space="preserve"> kentällä oleviin esineisiin. Opinnäytetyössä keskitytään tekemään toimiva ja pelattava peli Windows-alustoille. </w:t>
-      </w:r>
-      <w:r>
-        <w:t xml:space="preserve">Iso osa työhön käytetystä ajasta menee alkukantaisen pelimoottorin ohjelmointiin. </w:t>
-      </w:r>
-    </w:p>
-    <w:p/>
-    <w:p>
-      <w:pPr>
-        <w:pStyle w:val="Heading1"/>
-        <w:rPr>
-          <w:lang w:val="fi-FI"/>
-        </w:rPr>
-      </w:pPr>
-      <w:r>
-        <w:rPr>
-          <w:lang w:val="fi-FI"/>
-        </w:rPr>
-        <w:t>Käytetyt menetelmät</w:t>
-      </w:r>
-    </w:p>
-    <w:p>
-      <w:pPr>
-        <w:pStyle w:val="Heading2"/>
-        <w:rPr>
-          <w:lang w:val="fi-FI"/>
-        </w:rPr>
-      </w:pPr>
-      <w:r>
-        <w:rPr>
-          <w:lang w:val="fi-FI"/>
-        </w:rPr>
-        <w:t>Menetelmistä yleisesti</w:t>
-      </w:r>
-    </w:p>
-    <w:p>
-      <w:r>
-        <w:t>Erilaisia avoi</w:t>
-      </w:r>
-      <w:r>
-        <w:t>men lähdekoodin</w:t>
-      </w:r>
-      <w:r>
-        <w:t xml:space="preserve"> ohjelmistokirjastoja löytyy</w:t>
-      </w:r>
-      <w:r>
-        <w:t xml:space="preserve"> internetistä tänä päivänä pilvin pimein. Vaihtoehtoja grafiikan piirtämiselle, äänien toistamiselle</w:t>
+        <w:t>, SFML, SDL</w:t>
+      </w:r>
+      <w:r>
+        <w:t xml:space="preserve"> sekä OpenGL</w:t>
+      </w:r>
+      <w:r>
+        <w:t xml:space="preserve">. </w:t>
+      </w:r>
+      <w:r>
+        <w:t xml:space="preserve">Projektiin valittiin OpenGL, sillä se soveltuu hyvin kolmiulotteisten pelien tekoon. OpenGL:stä </w:t>
+      </w:r>
+      <w:r>
+        <w:t xml:space="preserve">löytyy myös todella kattava dokumentaatio, joka on edistänyt </w:t>
+      </w:r>
+      <w:proofErr w:type="spellStart"/>
+      <w:r>
+        <w:t>OpenGL:än</w:t>
+      </w:r>
+      <w:proofErr w:type="spellEnd"/>
+      <w:r>
+        <w:t xml:space="preserve"> suosiota.</w:t>
       </w:r>
       <w:r>
         <w:t xml:space="preserve"> </w:t>
       </w:r>
       <w:r>
-        <w:t>ja muillekin erilaisille toiminnoille löytyy runsaasti</w:t>
-      </w:r>
-      <w:r>
-        <w:t>.</w:t>
-      </w:r>
-      <w:r>
-        <w:t xml:space="preserve"> Onkin siis tärkeää valita oikeat</w:t>
-      </w:r>
-      <w:r>
-        <w:t xml:space="preserve"> työkalut pelin tekoon.</w:t>
-      </w:r>
-    </w:p>
-    <w:p/>
-    <w:p>
-      <w:pPr>
-        <w:pStyle w:val="Heading2"/>
-        <w:rPr>
-          <w:lang w:val="fi-FI"/>
-        </w:rPr>
-      </w:pPr>
-      <w:r>
-        <w:rPr>
-          <w:lang w:val="fi-FI"/>
-        </w:rPr>
-        <w:t>OpenGL</w:t>
-      </w:r>
-    </w:p>
-    <w:p>
-      <w:r>
-        <w:t xml:space="preserve">Graafisia ohjelmistokirjastoja ovat mm. </w:t>
-      </w:r>
-      <w:r>
-        <w:t xml:space="preserve">Microsoft DirectX, </w:t>
+        <w:t>OpenG</w:t>
+      </w:r>
+      <w:r>
+        <w:t xml:space="preserve">L on Silicon Graphics </w:t>
       </w:r>
       <w:proofErr w:type="spellStart"/>
       <w:r>
-        <w:t>Vulkan</w:t>
+        <w:t>Inc:in</w:t>
       </w:r>
       <w:proofErr w:type="spellEnd"/>
       <w:r>
-        <w:t>, SFML, SDL</w:t>
-      </w:r>
-      <w:r>
-        <w:t xml:space="preserve"> sekä OpenGL</w:t>
-      </w:r>
-      <w:r>
-        <w:t xml:space="preserve">. </w:t>
-      </w:r>
-      <w:r>
-        <w:t xml:space="preserve">Projektiin valittiin OpenGL, sillä se soveltuu hyvin kolmiulotteisten pelien tekoon. OpenGL:stä </w:t>
-      </w:r>
-      <w:r>
-        <w:t xml:space="preserve">löytyy myös todella kattava dokumentaatio, joka on edistänyt </w:t>
-      </w:r>
-      <w:proofErr w:type="spellStart"/>
-      <w:r>
-        <w:t>OpenGL:än</w:t>
-      </w:r>
-      <w:proofErr w:type="spellEnd"/>
-      <w:r>
-        <w:t xml:space="preserve"> suosiota.</w:t>
-      </w:r>
-      <w:r>
-        <w:t xml:space="preserve"> </w:t>
-      </w:r>
-      <w:r>
-        <w:t>OpenG</w:t>
-      </w:r>
-      <w:r>
-        <w:t xml:space="preserve">L on Silicon Graphics </w:t>
-      </w:r>
-      <w:proofErr w:type="spellStart"/>
-      <w:r>
-        <w:t>Inc:in</w:t>
-      </w:r>
-      <w:proofErr w:type="spellEnd"/>
-      <w:r>
-        <w:t xml:space="preserve"> vuonna 1992 julkaisema kieli- ja alustariippumaton </w:t>
-      </w:r>
-      <w:proofErr w:type="spellStart"/>
-      <w:r>
-        <w:t>ohjelmointirajapinta</w:t>
-      </w:r>
-      <w:proofErr w:type="spellEnd"/>
-      <w:r>
-        <w:t xml:space="preserve"> vektorigrafiikan piirtämiseen. Vuodesta 2006 eteenpäin </w:t>
-      </w:r>
-      <w:proofErr w:type="gramStart"/>
-      <w:r>
-        <w:t>OpenGL:ää</w:t>
-      </w:r>
-      <w:proofErr w:type="gramEnd"/>
-      <w:r>
-        <w:t xml:space="preserve"> on ylläpitänyt </w:t>
+        <w:t xml:space="preserve"> vuonna 1992 julkaisema kieli- ja alustariippumaton ohjelmointirajapinta vektorigrafiikan piirtämiseen. Vuodesta 2006 eteenpäin OpenGL:ää on ylläpitänyt </w:t>
       </w:r>
       <w:proofErr w:type="spellStart"/>
       <w:r>
@@ -3354,21 +3315,7 @@
           <w:rStyle w:val="selectable"/>
           <w:color w:val="000000"/>
         </w:rPr>
-        <w:t>(</w:t>
-      </w:r>
-      <w:r>
-        <w:rPr>
-          <w:rStyle w:val="selectable"/>
-          <w:color w:val="000000"/>
-        </w:rPr>
-        <w:t>Wikipedia</w:t>
-      </w:r>
-      <w:r>
-        <w:rPr>
-          <w:rStyle w:val="selectable"/>
-          <w:color w:val="000000"/>
-        </w:rPr>
-        <w:t>, 2019)</w:t>
+        <w:t>(Wikipedia, 2019)</w:t>
       </w:r>
       <w:r>
         <w:t>.</w:t>
@@ -3397,15 +3344,7 @@
         <w:t>Vanhemmissa OpenGL versioissa lähestymistapa ohjelm</w:t>
       </w:r>
       <w:r>
-        <w:t xml:space="preserve">oinnissa oli täysin erilainen kuin uudemmissa versioissa. Ennen OpenGL 3.2 versiota suurin osa toiminnallisuudesta oli piilotettu eikä ohjelmoijilla ollut mahdollisuutta säätää </w:t>
-      </w:r>
-      <w:proofErr w:type="gramStart"/>
-      <w:r>
-        <w:t>OpenGL:ään</w:t>
-      </w:r>
-      <w:proofErr w:type="gramEnd"/>
-      <w:r>
-        <w:t xml:space="preserve"> sisällettyjä laskutoimituksia. Vaikkakin tämä teki toiminnoista helppokäyttöisempiä ja paremmin ymmärrettäviä</w:t>
+        <w:t>oinnissa oli täysin erilainen kuin uudemmissa versioissa. Ennen OpenGL 3.2 versiota suurin osa toiminnallisuudesta oli piilotettu eikä ohjelmoijilla ollut mahdollisuutta säätää OpenGL:ään sisällettyjä laskutoimituksia. Vaikkakin tämä teki toiminnoista helppokäyttöisempiä ja paremmin ymmärrettäviä</w:t>
       </w:r>
       <w:r>
         <w:t xml:space="preserve">, tämä lähestymistapa </w:t>
@@ -3429,671 +3368,270 @@
       <w:r>
         <w:t>OpenGL 3.2 versiosta eteenpäin on ruvettu suosimaan</w:t>
       </w:r>
+      <w:r>
+        <w:t xml:space="preserve"> </w:t>
+      </w:r>
+      <w:proofErr w:type="spellStart"/>
+      <w:r>
+        <w:t>core</w:t>
+      </w:r>
+      <w:proofErr w:type="spellEnd"/>
+      <w:r>
+        <w:t>-</w:t>
+      </w:r>
+      <w:proofErr w:type="spellStart"/>
+      <w:r>
+        <w:t>profile</w:t>
+      </w:r>
+      <w:proofErr w:type="spellEnd"/>
+      <w:r>
+        <w:t xml:space="preserve">-kehittämistapaa, jossa vanhentuneista toiminnallisuuksista hankkiuduttiin eroon. Vaikkakin tämä uusi kehitystapa voi olla hankalampi oppia, se myös pakottaa kehittäjän tutustumaan siihen, kuinka OpenGL ja sen funktiot oikeasti toimivat. </w:t>
+      </w:r>
+      <w:proofErr w:type="spellStart"/>
+      <w:r>
+        <w:t>Core-profile</w:t>
+      </w:r>
+      <w:proofErr w:type="spellEnd"/>
+      <w:r>
+        <w:t xml:space="preserve"> kehitystapa on myös paljon joustavampi, tehokkaampi ja tarjoaa käyttäjälle paremman ymmärryksen siitä, mitä pinnan alla tapahtuu.</w:t>
+      </w:r>
+    </w:p>
+    <w:p/>
+    <w:p>
+      <w:pPr>
+        <w:pStyle w:val="Heading2"/>
+        <w:rPr>
+          <w:lang w:val="fi-FI"/>
+        </w:rPr>
+      </w:pPr>
+      <w:r>
+        <w:rPr>
+          <w:lang w:val="fi-FI"/>
+        </w:rPr>
+        <w:t>GLFW</w:t>
+      </w:r>
+    </w:p>
+    <w:p>
+      <w:r>
+        <w:t>Ikkunan luomiseen on monia mahdollisuuksia</w:t>
+      </w:r>
+      <w:r>
+        <w:t xml:space="preserve">, esimerkiksi </w:t>
+      </w:r>
+      <w:proofErr w:type="spellStart"/>
+      <w:r>
+        <w:t>The</w:t>
+      </w:r>
+      <w:proofErr w:type="spellEnd"/>
+      <w:r>
+        <w:t xml:space="preserve"> OpenGL </w:t>
+      </w:r>
+      <w:proofErr w:type="spellStart"/>
+      <w:r>
+        <w:t>Utility</w:t>
+      </w:r>
+      <w:proofErr w:type="spellEnd"/>
+      <w:r>
+        <w:t xml:space="preserve"> Toolkit (GLUT) sekä GLFW. </w:t>
+      </w:r>
+      <w:proofErr w:type="spellStart"/>
+      <w:r>
+        <w:t>GLUT:ia</w:t>
+      </w:r>
+      <w:proofErr w:type="spellEnd"/>
+      <w:r>
+        <w:t xml:space="preserve"> ei ole päivitetty vuosiin, mutta siitä on uudempi versio </w:t>
+      </w:r>
+      <w:proofErr w:type="spellStart"/>
+      <w:r>
+        <w:t>freeglut</w:t>
+      </w:r>
+      <w:proofErr w:type="spellEnd"/>
+      <w:r>
+        <w:t>, joka saa päivityksiä vielä tänäkin päivänä</w:t>
+      </w:r>
+      <w:r>
+        <w:t xml:space="preserve">. </w:t>
+      </w:r>
+      <w:r>
+        <w:t xml:space="preserve">Projektissa päädyttiin käyttämään </w:t>
+      </w:r>
+      <w:proofErr w:type="spellStart"/>
+      <w:r>
+        <w:t>GLFW</w:t>
+      </w:r>
+      <w:r>
+        <w:t>:tä</w:t>
+      </w:r>
+      <w:proofErr w:type="spellEnd"/>
+      <w:r>
+        <w:t>, joka</w:t>
+      </w:r>
+      <w:r>
+        <w:t xml:space="preserve"> on ilmainen, avoimen lähdekoodin ohjelmakirjasto OpenGL-sovelluksen kehitykseen. Se tarjoaa yksinkertaisen, alustariippumattoman ohjelmointirajapinnan </w:t>
+      </w:r>
+      <w:r>
+        <w:t>mm. ikkunan luomiseen, syötteen lukemiseen sekä tapahtumien hallintaan.</w:t>
+      </w:r>
+    </w:p>
+    <w:p/>
+    <w:p>
+      <w:pPr>
+        <w:pStyle w:val="Heading2"/>
+        <w:rPr>
+          <w:lang w:val="fi-FI"/>
+        </w:rPr>
+      </w:pPr>
+      <w:r>
+        <w:rPr>
+          <w:lang w:val="fi-FI"/>
+        </w:rPr>
+        <w:t>GLAD</w:t>
+      </w:r>
+    </w:p>
+    <w:p>
+      <w:r>
+        <w:t xml:space="preserve">Koska on olemassa paljon erilaisia ajureita erilaisiin grafiikkakortteihin, tarvitsevat OpenGL-ajurit tiedon OpenGL-funktioiden sijainnista ohjelman ajon aikana. Kehittäjän täytyy hakea funktion muistipaikka ja tallentaa se pointteriin voidakseen käyttää tätä myöhemmin. Funktioiden määrän kasvaessa tämä voi käydä todella työlääksi. Onneksi tähän hommaan löytyy paljon erilaisia OpenGL latauskirjastoja, joiden tehtävänä on automaattisesti selvittää oikean funktion muistipaikka sillä hetkellä olevaan alustaan sopivaksi. Päädyin käyttämään </w:t>
+      </w:r>
+      <w:proofErr w:type="spellStart"/>
+      <w:r>
+        <w:t>LearnOpenGL</w:t>
+      </w:r>
+      <w:proofErr w:type="spellEnd"/>
+      <w:r>
+        <w:t xml:space="preserve">-opetus-sivuston suosittelemaa </w:t>
+      </w:r>
+      <w:proofErr w:type="spellStart"/>
+      <w:r>
+        <w:t>glad:ia</w:t>
+      </w:r>
+      <w:proofErr w:type="spellEnd"/>
+      <w:r>
+        <w:t>.</w:t>
+      </w:r>
+    </w:p>
+    <w:p/>
+    <w:p>
+      <w:pPr>
+        <w:pStyle w:val="Heading2"/>
+        <w:rPr>
+          <w:lang w:val="fi-FI"/>
+        </w:rPr>
+      </w:pPr>
+      <w:proofErr w:type="spellStart"/>
+      <w:r>
+        <w:rPr>
+          <w:lang w:val="fi-FI"/>
+        </w:rPr>
+        <w:lastRenderedPageBreak/>
+        <w:t>OpenAL</w:t>
+      </w:r>
+      <w:proofErr w:type="spellEnd"/>
+    </w:p>
+    <w:p>
+      <w:r>
+        <w:t>Äänentoistoon</w:t>
+      </w:r>
+      <w:r>
+        <w:t xml:space="preserve"> tarkoitettuja ohjelmistokirjastoja löytyy </w:t>
+      </w:r>
+      <w:r>
+        <w:t xml:space="preserve">valtava määrä. Opinnäytetyöhön valittiin </w:t>
+      </w:r>
+      <w:proofErr w:type="spellStart"/>
+      <w:r>
+        <w:t>OpenAL</w:t>
+      </w:r>
+      <w:proofErr w:type="spellEnd"/>
+      <w:r>
+        <w:t xml:space="preserve"> </w:t>
+      </w:r>
+      <w:r>
+        <w:t xml:space="preserve">äänentoistoon, ja </w:t>
+      </w:r>
+      <w:proofErr w:type="spellStart"/>
+      <w:r>
+        <w:t>OpenALUT</w:t>
+      </w:r>
+      <w:proofErr w:type="spellEnd"/>
+      <w:r>
+        <w:t xml:space="preserve"> äänitiedostojen lukemiseen ja lataamiseen. </w:t>
+      </w:r>
+      <w:proofErr w:type="spellStart"/>
+      <w:r>
+        <w:t>OpenAL:än</w:t>
+      </w:r>
+      <w:proofErr w:type="spellEnd"/>
+      <w:r>
+        <w:t xml:space="preserve"> toiminta muistuttaa hieman OpenGL:ää siten, että molemmat ovat hieman kuin valtavia tilakoneita, joita ohjataan vaihtelemalla tilojen arvoja.</w:t>
+      </w:r>
+      <w:r>
+        <w:t xml:space="preserve">  </w:t>
+      </w:r>
+      <w:r>
+        <w:t xml:space="preserve"> </w:t>
+      </w:r>
+    </w:p>
+    <w:p/>
+    <w:p>
+      <w:r>
+        <w:t>BÖÖ</w:t>
+      </w:r>
+      <w:r>
+        <w:t>!!</w:t>
+      </w:r>
+      <w:r>
+        <w:t xml:space="preserve"> </w:t>
+      </w:r>
+      <w:r>
+        <w:t xml:space="preserve">Kansilehdessä noudatetaan tämän asiakirjan kannen mukaista asettelua. Kirjoittaja merkitsee kanteen oman nimensä, opinnäytetyön nimen ja koulutuksensa. Kannessa ei näy sivunumeroa. </w:t>
+      </w:r>
+    </w:p>
+    <w:p>
       <w:bookmarkStart w:id="1" w:name="_GoBack"/>
       <w:bookmarkEnd w:id="1"/>
     </w:p>
+    <w:p>
+      <w:r>
+        <w:t>Taulukoissa esitetään numerosarjoja ja laajoja tietoja. Sarakkeet otsikoidaan, ja niihin on liitettävä riittävästi selostusta, jotta taulukko on itsenäisesti ymmärrettävissä. Taulukkoa on pystyttävä lukemaan pelkästään sen omien rivi</w:t>
+      </w:r>
+      <w:r>
+        <w:t>-</w:t>
+      </w:r>
+      <w:r>
+        <w:t xml:space="preserve"> ja saraketekstien sekä </w:t>
+      </w:r>
+      <w:r>
+        <w:t>otsiko</w:t>
+      </w:r>
+      <w:r>
+        <w:t>iden avulla.</w:t>
+      </w:r>
+    </w:p>
     <w:p/>
     <w:p>
       <w:pPr>
-        <w:pStyle w:val="Heading2"/>
-        <w:rPr>
-          <w:lang w:val="fi-FI"/>
-        </w:rPr>
-      </w:pPr>
-      <w:r>
-        <w:rPr>
-          <w:lang w:val="fi-FI"/>
-        </w:rPr>
-        <w:t>GLFW</w:t>
-      </w:r>
-    </w:p>
-    <w:p>
-      <w:pPr>
-        <w:pStyle w:val="Heading2"/>
-        <w:rPr>
-          <w:lang w:val="fi-FI"/>
-        </w:rPr>
-      </w:pPr>
-      <w:r>
-        <w:rPr>
-          <w:lang w:val="fi-FI"/>
-        </w:rPr>
-        <w:t>GLAD</w:t>
-      </w:r>
-    </w:p>
-    <w:p>
-      <w:pPr>
-        <w:pStyle w:val="Heading2"/>
-        <w:rPr>
-          <w:lang w:val="fi-FI"/>
-        </w:rPr>
-      </w:pPr>
+        <w:rPr>
+          <w:i/>
+        </w:rPr>
+      </w:pPr>
+      <w:r>
+        <w:t xml:space="preserve">Taulukot ja kuvat numeroidaan erikseen numeroin (taulukko 1, taulukko 2, kuva 1, kuva 2 jne.) juoksevasti läpi tekstin ja varustetaan </w:t>
+      </w:r>
+      <w:r>
+        <w:t>otsiko</w:t>
+      </w:r>
+      <w:r>
+        <w:t xml:space="preserve">in. </w:t>
+      </w:r>
+      <w:r>
+        <w:t xml:space="preserve">Myös </w:t>
+      </w:r>
       <w:proofErr w:type="spellStart"/>
       <w:r>
-        <w:rPr>
-          <w:lang w:val="fi-FI"/>
-        </w:rPr>
-        <w:t>OpenAL</w:t>
+        <w:t>las</w:t>
       </w:r>
       <w:proofErr w:type="spellEnd"/>
-    </w:p>
-    <w:p>
-      <w:r>
-        <w:t>Äänentoistoon</w:t>
-      </w:r>
-      <w:r>
-        <w:t xml:space="preserve"> tarkoitettuja ohjelmistokirjastoja löytyy </w:t>
-      </w:r>
-      <w:r>
-        <w:t xml:space="preserve">valtava määrä. Opinnäytetyöhön valittiin </w:t>
-      </w:r>
-      <w:proofErr w:type="spellStart"/>
-      <w:r>
-        <w:t>OpenAL</w:t>
-      </w:r>
-      <w:proofErr w:type="spellEnd"/>
-      <w:r>
-        <w:t xml:space="preserve"> </w:t>
-      </w:r>
-      <w:r>
-        <w:t xml:space="preserve">äänentoistoon, ja </w:t>
-      </w:r>
-      <w:proofErr w:type="spellStart"/>
-      <w:r>
-        <w:t>OpenALUT</w:t>
-      </w:r>
-      <w:proofErr w:type="spellEnd"/>
-      <w:r>
-        <w:t xml:space="preserve"> äänitiedostojen lukemiseen ja lataamiseen. </w:t>
-      </w:r>
-      <w:proofErr w:type="spellStart"/>
-      <w:r>
-        <w:t>OpenAL:än</w:t>
-      </w:r>
-      <w:proofErr w:type="spellEnd"/>
-      <w:r>
-        <w:t xml:space="preserve"> toiminta muistuttaa hieman </w:t>
-      </w:r>
-      <w:proofErr w:type="gramStart"/>
-      <w:r>
-        <w:t>OpenGL:ää</w:t>
-      </w:r>
-      <w:proofErr w:type="gramEnd"/>
-      <w:r>
-        <w:t xml:space="preserve"> siten, että molemmat ovat hieman kuin valtavia tilakoneita, joita ohjataan vaihtelemalla tilojen arvoja.</w:t>
-      </w:r>
-      <w:r>
-        <w:t xml:space="preserve">  </w:t>
-      </w:r>
-      <w:r>
-        <w:t xml:space="preserve"> </w:t>
-      </w:r>
-    </w:p>
-    <w:p/>
-    <w:p>
-      <w:r>
-        <w:t xml:space="preserve">BÖÖ </w:t>
-      </w:r>
-      <w:r>
-        <w:t xml:space="preserve">Kansilehdessä noudatetaan tämän asiakirjan kannen mukaista asettelua. Kirjoittaja merkitsee kanteen oman nimensä, opinnäytetyön nimen ja koulutuksensa. Kannessa ei näy sivunumeroa. </w:t>
-      </w:r>
-    </w:p>
-    <w:p/>
-    <w:p>
-      <w:r>
-        <w:t xml:space="preserve">Sisällysluettelon otsikko on SISÄLLYS. Sisällysluettelon malli on tämän asiakirjan sivulla </w:t>
-      </w:r>
-      <w:r>
-        <w:t>4</w:t>
-      </w:r>
-      <w:r>
-        <w:t>. Sisällyksen tehtävänä on auttaa sisällön hahmottamista ja helpottaa lukemista. Sen vuoksi otsikkohierarkia osoitetaan porrastamalla. Sisällysluetteloon merkitään otsikkosanojen lisäksi niiden sivujen numerot, joilta kunkin otsikon osoittama teksti alkaa. Sisällysluettelon numerointi ja otsikot toistuvat tekstissä identtisinä. Jos sisällysluettelo muokataan tekstinkäsittelyohjelman automaattisella toiminnolla, päivittyvät tekstiosaan tehdyt otsikko- ja numerointimuutokset automaattisesti luetteloon. Päivitystoimintojen käyttöön annetaan ohjeita liitteessä 1. Sisällykseen merkitään myös otsikko LÄHTEET sekä tarvittaessa KUVALUETTELO ja LIITTEET, joita ei kuitenkaan numeroida lukuina. Sisällysluettelosivulla ei näy sivun omaa sivunumeroa.</w:t>
-      </w:r>
-    </w:p>
-    <w:p/>
-    <w:p>
-      <w:r>
-        <w:lastRenderedPageBreak/>
-        <w:t xml:space="preserve">Harvinaisista merkeistä, termeistä, omatekoisista symboleista ja lyhenteistä voidaan laatia selitysluettelo, joka sijoitetaan sisällysluettelon jälkeen ennen johdantoa. Selitysluettelon otsikko jätetään numeroimatta, mutta se merkitään kuitenkin sisällysluetteloon. Standardinmukaisia merkintöjä ei tarvitse selittää, ei myöskään tavallista tutkimussanastoa. Selitysluettelosivulla ei näy sivunumeroa. Merkkejä, termejä, symboleja ja lyhenteitä voi myös selittää tekstissä, ja tällöin erillistä selitysluetteloa ei tarvita. </w:t>
-      </w:r>
-    </w:p>
-    <w:p>
-      <w:pPr>
-        <w:rPr>
-          <w:rFonts w:cs="Arial"/>
-        </w:rPr>
-      </w:pPr>
-    </w:p>
-    <w:p>
-      <w:pPr>
-        <w:spacing w:line="240" w:lineRule="auto"/>
-        <w:rPr>
-          <w:b/>
-        </w:rPr>
-      </w:pPr>
-      <w:r>
-        <w:rPr>
-          <w:b/>
-        </w:rPr>
-        <w:t>Tekstin kirjaintyyppi ja koot:</w:t>
-      </w:r>
-    </w:p>
-    <w:p>
-      <w:pPr>
-        <w:spacing w:line="240" w:lineRule="auto"/>
-        <w:rPr>
-          <w:b/>
-        </w:rPr>
-      </w:pPr>
-    </w:p>
-    <w:p>
-      <w:pPr>
-        <w:pStyle w:val="ListParagraph"/>
-        <w:numPr>
-          <w:ilvl w:val="0"/>
-          <w:numId w:val="3"/>
-        </w:numPr>
-      </w:pPr>
-      <w:r>
-        <w:t xml:space="preserve">otsikoiden ja leipätekstin kirjaintyyppi </w:t>
-      </w:r>
-      <w:proofErr w:type="spellStart"/>
-      <w:r>
-        <w:t>Arial</w:t>
-      </w:r>
-      <w:proofErr w:type="spellEnd"/>
-      <w:r>
-        <w:t>, pistekoko 12</w:t>
-      </w:r>
-    </w:p>
-    <w:p>
-      <w:pPr>
-        <w:pStyle w:val="ListParagraph"/>
-        <w:numPr>
-          <w:ilvl w:val="0"/>
-          <w:numId w:val="3"/>
-        </w:numPr>
-      </w:pPr>
-      <w:r>
-        <w:t>kuvien ja taulukoiden otsikoissa fonttikoko 10</w:t>
-      </w:r>
-    </w:p>
-    <w:p>
-      <w:pPr>
-        <w:spacing w:line="240" w:lineRule="auto"/>
-        <w:rPr>
-          <w:b/>
-        </w:rPr>
-      </w:pPr>
-    </w:p>
-    <w:p>
-      <w:pPr>
-        <w:spacing w:line="240" w:lineRule="auto"/>
-        <w:rPr>
-          <w:b/>
-        </w:rPr>
-      </w:pPr>
-      <w:r>
-        <w:rPr>
-          <w:b/>
-        </w:rPr>
-        <w:t>Tekstin reunukset:</w:t>
-      </w:r>
-    </w:p>
-    <w:p>
-      <w:pPr>
-        <w:spacing w:line="240" w:lineRule="auto"/>
-        <w:rPr>
-          <w:b/>
-        </w:rPr>
-      </w:pPr>
-    </w:p>
-    <w:p>
-      <w:pPr>
-        <w:pStyle w:val="ListParagraph"/>
-        <w:numPr>
-          <w:ilvl w:val="0"/>
-          <w:numId w:val="3"/>
-        </w:numPr>
-      </w:pPr>
-      <w:r>
-        <w:t>oikea reunus 2 cm</w:t>
-      </w:r>
-    </w:p>
-    <w:p>
-      <w:pPr>
-        <w:pStyle w:val="ListParagraph"/>
-        <w:numPr>
-          <w:ilvl w:val="0"/>
-          <w:numId w:val="3"/>
-        </w:numPr>
-      </w:pPr>
-      <w:r>
-        <w:t>vasen reunus 4,3 cm</w:t>
-      </w:r>
-    </w:p>
-    <w:p>
-      <w:pPr>
-        <w:pStyle w:val="ListParagraph"/>
-        <w:numPr>
-          <w:ilvl w:val="0"/>
-          <w:numId w:val="3"/>
-        </w:numPr>
-      </w:pPr>
-      <w:r>
-        <w:t>yläreunus 2,25 cm</w:t>
-      </w:r>
-    </w:p>
-    <w:p>
-      <w:pPr>
-        <w:pStyle w:val="ListParagraph"/>
-        <w:numPr>
-          <w:ilvl w:val="0"/>
-          <w:numId w:val="3"/>
-        </w:numPr>
-      </w:pPr>
-      <w:r>
-        <w:t>alareunus 1,25</w:t>
-      </w:r>
-      <w:r>
-        <w:t xml:space="preserve"> cm</w:t>
-      </w:r>
-    </w:p>
-    <w:p>
-      <w:pPr>
-        <w:pStyle w:val="ListParagraph"/>
-        <w:numPr>
-          <w:ilvl w:val="0"/>
-          <w:numId w:val="3"/>
-        </w:numPr>
-      </w:pPr>
-      <w:r>
-        <w:t>leipätekstin riviväli 1,5</w:t>
-      </w:r>
-    </w:p>
-    <w:p>
-      <w:pPr>
-        <w:pStyle w:val="ListParagraph"/>
-        <w:numPr>
-          <w:ilvl w:val="0"/>
-          <w:numId w:val="3"/>
-        </w:numPr>
-      </w:pPr>
-      <w:r>
-        <w:t>tiivistelmien, kuva- ja taulukko-otsikoiden</w:t>
-      </w:r>
-      <w:r>
-        <w:t>, lähdeluettelon</w:t>
-      </w:r>
-      <w:r>
-        <w:t xml:space="preserve"> ja liitteiden tekstin riviväli 1</w:t>
-      </w:r>
-    </w:p>
-    <w:p/>
-    <w:p>
-      <w:r>
-        <w:t>Otsikot alkavat vasemmasta reunuksesta, tekstirivejä ei sisennetä. Kun kirjoitetaan leipätekstiä, valittuna tulee olla tyyli nimeltä Normaali. Tällöin teksti jäsentyy automaattisesti oikeaan kohtaan ja tekstin riviväli on ohjeiden mukainen 1,5. Kappaleet erotetaan toisistaan kirjoittamalla niiden väliin tyhjä rivi</w:t>
-      </w:r>
-      <w:r>
-        <w:t>.</w:t>
-      </w:r>
-      <w:r>
-        <w:t xml:space="preserve"> Rivinvaihtoja ei tehdä Enter-näppäintä painamalla. Jos kuitenkin on tarve tehdä pakotettu rivinvaihto, painetaan </w:t>
-      </w:r>
-      <w:proofErr w:type="spellStart"/>
-      <w:r>
-        <w:t>Shift+Enter-näppäinyhdistelmää</w:t>
-      </w:r>
-      <w:proofErr w:type="spellEnd"/>
-      <w:r>
-        <w:t>.</w:t>
-      </w:r>
-    </w:p>
-    <w:p/>
-    <w:p>
-      <w:r>
-        <w:t xml:space="preserve">Tekstipalstan vasen laita tasataan. Oikea saa olla tasaamaton. Kirjoitettaessa tulee käyttää automaattista tavutusta. Tekstiosassa ei jätetä vajaita sivuja lukujen välille, eli teksti etenee yhtenäisenä pää- ja alalukujen jatkumona. Sivun loppuun jäävä yksinäinen otsikko tulee kuitenkin siirtää seuraavan sivun alkuun, vaikka sivun loppuun jääkin silloin muutama tyhjä rivi.  </w:t>
-      </w:r>
-    </w:p>
-    <w:p/>
-    <w:p>
-      <w:r>
-        <w:lastRenderedPageBreak/>
-        <w:t>Sivut numeroidaan automaattista numerointia käyttäen niin, että numero tulee keskelle sivua noin 1 cm:n päähän paperin yläreunasta. Sivut lasketaan kansilehdeltä alkaen, vaikka sivunumero merkitäänkin näkyviin vasta johdannosta lähtien.</w:t>
-      </w:r>
-    </w:p>
-    <w:p/>
-    <w:p>
-      <w:r>
-        <w:t>Liitesivuilla ei välttämättä ole juoksevaa sivunumeroa näkyvissä, vaan liitteet numeroidaan merkitsemällä liitesivun oikeaan yläkulmaan sana Liite ja liitteen järjestysnumero (ks. esim. liite 1). Järjestysnumeron perään ei merkitä pistettä. Monisivuiset liitteet merkitään Liite 1/2 -tyylisesti. Tässä merkinnässä ensimmäinen numero kertoo, monesko liite on kyseessä, ja toinen numero kertoo, monesko liitteen sivu on kyseessä. Merkintä Liite 1/2 tarkoittaa siis ensimmäisen liitteen toista sivua. (Ks. esim. liitteet 1/1 ja 1/2.)</w:t>
-      </w:r>
-    </w:p>
-    <w:p/>
-    <w:p>
-      <w:pPr>
-        <w:pStyle w:val="Heading2"/>
-        <w:ind w:left="567" w:hanging="567"/>
-        <w:rPr>
-          <w:lang w:val="fi-FI"/>
-        </w:rPr>
-      </w:pPr>
-      <w:bookmarkStart w:id="2" w:name="_Toc467223180"/>
-      <w:bookmarkStart w:id="3" w:name="_Toc532839605"/>
-      <w:r>
-        <w:rPr>
-          <w:lang w:val="fi-FI"/>
-        </w:rPr>
-        <w:t>Otsikot ja sisällysluettelo</w:t>
-      </w:r>
-      <w:bookmarkEnd w:id="2"/>
-      <w:bookmarkEnd w:id="3"/>
-    </w:p>
-    <w:p>
-      <w:r>
-        <w:t>Mallipohjan otsikot ja sisällysluettelo kannattaa päivittää Wordin päivitystoimintoja käyttäen. Liitteessä 1 on ohjeet sisällysluettelon päivittämiseen ja uusien otsikoiden luomiseen.</w:t>
-      </w:r>
-    </w:p>
-    <w:p/>
-    <w:p>
-      <w:r>
-        <w:t>Kaikkien otsikoiden edelle ja jälkeen jätetään tyhjä rivi. Otsikot numeroidaan. Sama numerointi näkyy myös sisällysluettelosta</w:t>
-      </w:r>
-      <w:r>
-        <w:t>.</w:t>
-      </w:r>
-      <w:r>
-        <w:t xml:space="preserve"> Otsikkohierarkiassa riittää yleensä kolmen tason porrastus. Jos porrastus jatkuu pitkälle, on vaarana, että teksti pilkkoutuu liian pieniin yksiköihin ja muuttuu luettelomaiseksi. Yksinäistä numeroitua alaotsikkoa ei pidä käyttää: jos on 7.2.1, pitää olla myös 7.2.2.</w:t>
-      </w:r>
-    </w:p>
-    <w:p/>
-    <w:p>
-      <w:r>
-        <w:t xml:space="preserve">Otsikkotyyli valitaan sen mukaan, millainen otsikko on kyseessä. Pääotsikoissa käytetään Otsikko 1 -tyyliä ja alaotsikoissa Otsikko 2 -nimistä tyyliä. Jos alaotsikoille pitää vielä saada alaotsikoita, käytetään Otsikko 3 -tyyliä. </w:t>
-      </w:r>
-    </w:p>
-    <w:p/>
-    <w:p>
-      <w:pPr>
-        <w:pStyle w:val="Heading2"/>
-        <w:rPr>
-          <w:lang w:val="fi-FI"/>
-        </w:rPr>
-      </w:pPr>
-      <w:bookmarkStart w:id="4" w:name="_Toc467223181"/>
-      <w:bookmarkStart w:id="5" w:name="_Toc532839606"/>
-      <w:r>
-        <w:rPr>
-          <w:lang w:val="fi-FI"/>
-        </w:rPr>
-        <w:t>Kuvat ja taulukot</w:t>
-      </w:r>
-      <w:bookmarkEnd w:id="4"/>
-      <w:bookmarkEnd w:id="5"/>
-    </w:p>
-    <w:p>
-      <w:r>
-        <w:t xml:space="preserve">Tekstiä voi havainnollistaa kuvien ja taulukoiden avulla. Kuviin ja taulukoihin viitattaessa sekä niiden </w:t>
-      </w:r>
-      <w:r>
-        <w:t>otsiko</w:t>
-      </w:r>
-      <w:r>
-        <w:t xml:space="preserve">issa käytetään nimityksiä </w:t>
-      </w:r>
-      <w:r>
-        <w:rPr>
-          <w:b/>
-        </w:rPr>
-        <w:t>kuva</w:t>
-      </w:r>
-      <w:r>
-        <w:t xml:space="preserve"> ja </w:t>
-      </w:r>
-      <w:r>
-        <w:rPr>
-          <w:b/>
-        </w:rPr>
-        <w:t>taulukko</w:t>
-      </w:r>
-      <w:r>
-        <w:t>; muita termejä (esimerkiksi kaavio, kuvio tai kuvaaja) ei tule käyttää.</w:t>
-      </w:r>
-    </w:p>
-    <w:p/>
-    <w:p>
-      <w:r>
-        <w:lastRenderedPageBreak/>
-        <w:t xml:space="preserve">Kuviksi sanotaan kuvioita, kuvaajia, valokuvia, piirroksia, kuvakaappauksia ja graafisia esityksiä. Kuvilta ja taulukoilta vaaditaan sekä informatiivisuutta että teknistä moitteettomuutta. Ne sijoitetaan tekstin yhteyteen, jos ne liittyvät olennaisesti tekstiin ja jos niitä ei ole kovin paljoa. Jos aineistoa on runsaasti tai se on isokokoista, se sijoitetaan liitteeksi tekstin loppuun. Havainnollistettaessa taulukot ovat tarkempia, kuvat ilmaisevampia. Piirtämisessä noudatetaan kunkin alan ohjeita ja standardeja. Jos kuvamateriaalia on </w:t>
-      </w:r>
-      <w:r>
-        <w:t>huomattava määrä</w:t>
-      </w:r>
-      <w:r>
-        <w:t xml:space="preserve">, kuvat </w:t>
-      </w:r>
-      <w:proofErr w:type="gramStart"/>
-      <w:r>
-        <w:t>on</w:t>
-      </w:r>
-      <w:proofErr w:type="gramEnd"/>
-      <w:r>
-        <w:t xml:space="preserve"> tapana koota kuvaluetteloksi, joka sijoitetaan lähdeluettelon ja liitteiden väliin. Kuvaluettelon laadinnasta annetaan ohjeita liitteessä </w:t>
-      </w:r>
-      <w:r>
-        <w:t>3</w:t>
-      </w:r>
-      <w:r>
-        <w:t>. Työssä esitetyt kuvat on hyvä pakata, jotta tiedoston koko pysyy hillittynä. Kuvien pakkaa</w:t>
-      </w:r>
-      <w:r>
-        <w:t>misesta kerrotaan tämän dokumentin liitteessä 1. Valokuvien, piirrosten, graafien ja taulukoiden käytöstä kerrotaan Lähdeohje</w:t>
-      </w:r>
-      <w:r>
-        <w:t xml:space="preserve">en </w:t>
-      </w:r>
-      <w:r>
-        <w:t>liitteessä 2.</w:t>
-      </w:r>
-    </w:p>
-    <w:p/>
-    <w:p>
-      <w:r>
-        <w:t>Taulukoissa esitetään numerosarjoja ja laajoja tietoja. Sarakkeet otsikoidaan, ja niihin on liitettävä riittävästi selostusta, jotta taulukko on itsenäisesti ymmärrettävissä. Taulukkoa on pystyttävä lukemaan pelkästään sen omien rivi</w:t>
-      </w:r>
-      <w:r>
-        <w:t>-</w:t>
-      </w:r>
-      <w:r>
-        <w:t xml:space="preserve"> ja saraketekstien sekä </w:t>
-      </w:r>
-      <w:r>
-        <w:t>otsiko</w:t>
-      </w:r>
-      <w:r>
-        <w:t>iden avulla.</w:t>
-      </w:r>
-    </w:p>
-    <w:p/>
-    <w:p>
-      <w:r>
-        <w:t xml:space="preserve">Taulukot ja kuvat numeroidaan erikseen numeroin (taulukko 1, taulukko 2, kuva 1, kuva 2 jne.) juoksevasti läpi tekstin ja varustetaan </w:t>
-      </w:r>
-      <w:r>
-        <w:t>otsiko</w:t>
-      </w:r>
-      <w:r>
-        <w:t xml:space="preserve">in. </w:t>
-      </w:r>
-      <w:r>
-        <w:t xml:space="preserve">Myös laskukaavat numeroidaan </w:t>
-      </w:r>
-      <w:r>
-        <w:t xml:space="preserve">(ks. liite 2). </w:t>
-      </w:r>
-      <w:r>
-        <w:t>Otsikko voi olla otsikkotyyppinen, tai se voi koostua</w:t>
-      </w:r>
-      <w:r>
-        <w:t xml:space="preserve"> yhdestä tai useammasta virkkeestä.</w:t>
-      </w:r>
-      <w:r>
-        <w:t xml:space="preserve"> Jos otsikko on virke, tulee sen loppuun piste.</w:t>
-      </w:r>
-      <w:r>
-        <w:t xml:space="preserve"> Kuvan </w:t>
-      </w:r>
-      <w:r>
-        <w:t>otsikko</w:t>
-      </w:r>
-      <w:r>
-        <w:t xml:space="preserve"> sijoitetaan kuvan alapuolelle ja taulukon </w:t>
-      </w:r>
-      <w:r>
-        <w:t>otsikko</w:t>
-      </w:r>
-      <w:r>
-        <w:t xml:space="preserve"> taulukon yläpuolelle. </w:t>
-      </w:r>
-      <w:r>
-        <w:t>Kuvien ja taulukoiden otsikko</w:t>
-      </w:r>
-      <w:r>
-        <w:t>teksti</w:t>
-      </w:r>
-      <w:r>
-        <w:t>t</w:t>
-      </w:r>
-      <w:r>
-        <w:t xml:space="preserve"> kirjoitetaan </w:t>
-      </w:r>
-      <w:proofErr w:type="spellStart"/>
-      <w:r>
-        <w:t>Arialin</w:t>
-      </w:r>
-      <w:proofErr w:type="spellEnd"/>
-      <w:r>
-        <w:t xml:space="preserve"> pistekoolla 10. Monirivisten </w:t>
-      </w:r>
-      <w:r>
-        <w:t xml:space="preserve">otsikoiden </w:t>
-      </w:r>
-      <w:r>
-        <w:t xml:space="preserve">riviväli on 1. Kuvien ja taulukoiden numerointi ja </w:t>
-      </w:r>
-      <w:r>
-        <w:t>otsikko</w:t>
-      </w:r>
-      <w:r>
-        <w:t xml:space="preserve"> lisätään Wordin toiminnoilla, joihin annetaan ohjeita liitteessä 1.</w:t>
-      </w:r>
-    </w:p>
-    <w:p/>
-    <w:p>
-      <w:r>
-        <w:t>Tekstissä tulee viitata kaikkiin taulukoihin ja kuviin. Viitteissä käytetään kuvien ja taulukoiden numeroa. Muunlaista viittaamista (seuraavassa kuvassa, edellisellä sivulla) tulee välttää. Kuvan 1 yhteydessä näkyy, millaista viitetekniikkaa kuviin ja taulukoihin viittaamisessa voi käyttää.</w:t>
-      </w:r>
-    </w:p>
-    <w:p>
-      <w:pPr>
-        <w:rPr>
-          <w:b/>
-        </w:rPr>
-      </w:pPr>
-    </w:p>
-    <w:p>
-      <w:pPr>
-        <w:rPr>
-          <w:b/>
-        </w:rPr>
-      </w:pPr>
-    </w:p>
-    <w:p>
-      <w:pPr>
-        <w:rPr>
-          <w:b/>
-        </w:rPr>
-      </w:pPr>
-    </w:p>
-    <w:p>
-      <w:pPr>
-        <w:rPr>
-          <w:b/>
-        </w:rPr>
-      </w:pPr>
-    </w:p>
-    <w:p>
-      <w:pPr>
-        <w:rPr>
-          <w:b/>
-        </w:rPr>
-      </w:pPr>
-      <w:r>
-        <w:rPr>
-          <w:b/>
-        </w:rPr>
-        <w:lastRenderedPageBreak/>
-        <w:t xml:space="preserve">Viitteen voi upottaa osaksi virkerakennetta: </w:t>
-      </w:r>
-    </w:p>
-    <w:p>
-      <w:pPr>
-        <w:rPr>
-          <w:b/>
-        </w:rPr>
-      </w:pPr>
-    </w:p>
-    <w:p>
-      <w:pPr>
-        <w:rPr>
-          <w:i/>
-        </w:rPr>
-      </w:pPr>
-      <w:r>
-        <w:rPr>
-          <w:i/>
-        </w:rPr>
-        <w:t>Kuvassa 1 on esitetty opinnäytetyöprosessin vaiheet ideavaiheesta julkaisuvaiheeseen. Prosessi on jaettu viiden opintopisteen suorituksiin, ja prosessia vievät eteenpäin raportointi ja palaute.</w:t>
-      </w:r>
-    </w:p>
-    <w:p>
-      <w:pPr>
-        <w:rPr>
-          <w:b/>
-        </w:rPr>
-      </w:pPr>
-    </w:p>
-    <w:p>
-      <w:pPr>
-        <w:rPr>
-          <w:b/>
-        </w:rPr>
-      </w:pPr>
-      <w:r>
-        <w:rPr>
-          <w:b/>
-        </w:rPr>
-        <w:t xml:space="preserve">Kuvaviite voi olla myös sulkeissa: </w:t>
-      </w:r>
-    </w:p>
-    <w:p>
-      <w:pPr>
-        <w:rPr>
-          <w:b/>
-        </w:rPr>
-      </w:pPr>
-    </w:p>
-    <w:p>
-      <w:pPr>
-        <w:rPr>
-          <w:i/>
-        </w:rPr>
-      </w:pPr>
-      <w:r>
-        <w:rPr>
-          <w:i/>
-        </w:rPr>
-        <w:t>Opinnäytetyöprosessi voidaan jakaa viiteen vaiheeseen, jotka ovat idea-, suunnittelu-, toteutus-, arviointi- ja julkaisuvaiheet (kuva 1).</w:t>
-      </w:r>
     </w:p>
     <w:p>
       <w:pPr>
@@ -4164,7 +3702,7 @@
       <w:pPr>
         <w:pStyle w:val="Caption"/>
       </w:pPr>
-      <w:bookmarkStart w:id="6" w:name="_Toc19520576"/>
+      <w:bookmarkStart w:id="2" w:name="_Toc19520576"/>
       <w:r>
         <w:t xml:space="preserve">Kuva </w:t>
       </w:r>
@@ -4198,22 +3736,7 @@
       <w:r>
         <w:t xml:space="preserve"> (Heikkinen ym. 2013)</w:t>
       </w:r>
-      <w:bookmarkEnd w:id="6"/>
-    </w:p>
-    <w:p>
-      <w:pPr>
-        <w:pStyle w:val="Caption"/>
-      </w:pPr>
-    </w:p>
-    <w:p>
-      <w:pPr>
-        <w:pStyle w:val="Kuvanotsikko"/>
-      </w:pPr>
-    </w:p>
-    <w:p>
-      <w:r>
-        <w:t>Pelkkä viittaaminen ei riitä, vaan tekstissä tulee aina selostaa kuvan tai taulukon sisältöä niin, että lukija pystyy saamaan kuvan tai taulukon pääinformaation myös tekstistä. Kuvissa ja taulukoissa käytettyjen symbolien tulee olla standardien mukaiset ja samat kuin tekstissä.</w:t>
-      </w:r>
+      <w:bookmarkEnd w:id="2"/>
     </w:p>
     <w:p/>
     <w:p>
@@ -4236,206 +3759,14 @@
     <w:p/>
     <w:p>
       <w:r>
+        <w:lastRenderedPageBreak/>
         <w:t xml:space="preserve">Taulukoita ja kuvia on aina kommentoitava tekstissä. Luku ei saa alkaa kuvalla tai taulukolla, vaan asiaa on ensin sanallisesti pohjustettava. Ennen kuvaa </w:t>
       </w:r>
       <w:r>
         <w:t xml:space="preserve">tulee </w:t>
       </w:r>
       <w:r>
-        <w:t xml:space="preserve">selittävää tekstiä ja kuvan jälkeen tulee kuvaa tulkitsevaa tekstiä. </w:t>
-      </w:r>
-      <w:r>
-        <w:lastRenderedPageBreak/>
-        <w:t>Jos kuvaan viitataan myöhemmin tekstissä, voi viitteeseen kirjoittaa, millä sivulla kuva on: (kuva 8, s. 24). Kuva tai taulukko ei voi yksinään muodostaa lukua, eikä siihen myöskään voi päättää lukua.</w:t>
-      </w:r>
-    </w:p>
-    <w:p/>
-    <w:p>
-      <w:r>
-        <w:t>Kuva tai taulukko sijoitetaan alkamaan samasta sarkainkohdasta kuin tekstikin, jos se on mahdollista. Tekstiä ei tule rivittää kuvan ympärille. Teksti on siis aina kuvan ylä- ja alapuolella, ei vieressä. Jos kuvia on</w:t>
-      </w:r>
-      <w:r>
-        <w:t xml:space="preserve"> huomattavan</w:t>
-      </w:r>
-      <w:r>
-        <w:t xml:space="preserve"> paljon, voi lähdeluettelon jälkeen tehdä kuvaluettelon (ks. liite </w:t>
-      </w:r>
-      <w:r>
-        <w:t>4</w:t>
-      </w:r>
-      <w:r>
-        <w:t>).</w:t>
-      </w:r>
-    </w:p>
-    <w:p/>
-    <w:p>
-      <w:pPr>
-        <w:pStyle w:val="Heading2"/>
-        <w:rPr>
-          <w:lang w:val="fi-FI"/>
-        </w:rPr>
-      </w:pPr>
-      <w:bookmarkStart w:id="7" w:name="_Toc467223182"/>
-      <w:bookmarkStart w:id="8" w:name="_Toc532839607"/>
-      <w:r>
-        <w:rPr>
-          <w:lang w:val="fi-FI"/>
-        </w:rPr>
-        <w:t>Tekstin tehostus</w:t>
-      </w:r>
-      <w:bookmarkEnd w:id="7"/>
-      <w:bookmarkEnd w:id="8"/>
-    </w:p>
-    <w:p>
-      <w:pPr>
-        <w:rPr>
-          <w:rFonts w:eastAsia="Times New Roman"/>
-          <w:color w:val="000000"/>
-          <w:szCs w:val="24"/>
-          <w:lang w:eastAsia="fi-FI"/>
-        </w:rPr>
-      </w:pPr>
-      <w:r>
-        <w:rPr>
-          <w:rFonts w:eastAsia="Times New Roman"/>
-          <w:color w:val="000000"/>
-          <w:szCs w:val="24"/>
-          <w:lang w:eastAsia="fi-FI"/>
-        </w:rPr>
-        <w:t>Tekstiä voidaan tehostaa monin eri keinoin, mutta tehokeinojen käyttö ei saa olla itsetarkoitus. Esimerkiksi seuraavia tehokeinoja voidaan käyttää säästeliäästi ja johdonmukaisesti:</w:t>
-      </w:r>
-    </w:p>
-    <w:p>
-      <w:pPr>
-        <w:spacing w:line="240" w:lineRule="auto"/>
-        <w:ind w:left="1304"/>
-        <w:rPr>
-          <w:rFonts w:eastAsia="Times New Roman"/>
-          <w:color w:val="000000"/>
-          <w:szCs w:val="24"/>
-          <w:lang w:eastAsia="fi-FI"/>
-        </w:rPr>
-      </w:pPr>
-    </w:p>
-    <w:p>
-      <w:pPr>
-        <w:spacing w:line="240" w:lineRule="auto"/>
-        <w:ind w:left="1304"/>
-        <w:rPr>
-          <w:rFonts w:eastAsia="Times New Roman"/>
-          <w:color w:val="000000"/>
-          <w:sz w:val="22"/>
-          <w:lang w:eastAsia="fi-FI"/>
-        </w:rPr>
-      </w:pPr>
-      <w:r>
-        <w:rPr>
-          <w:rFonts w:eastAsia="Times New Roman"/>
-          <w:color w:val="000000"/>
-          <w:sz w:val="22"/>
-          <w:lang w:eastAsia="fi-FI"/>
-        </w:rPr>
-        <w:t xml:space="preserve">Painokas asia voidaan </w:t>
-      </w:r>
-      <w:r>
-        <w:rPr>
-          <w:rFonts w:eastAsia="Times New Roman"/>
-          <w:b/>
-          <w:bCs/>
-          <w:color w:val="000000"/>
-          <w:sz w:val="22"/>
-          <w:lang w:eastAsia="fi-FI"/>
-        </w:rPr>
-        <w:t>lihavoida</w:t>
-      </w:r>
-      <w:r>
-        <w:rPr>
-          <w:rFonts w:eastAsia="Times New Roman"/>
-          <w:color w:val="000000"/>
-          <w:sz w:val="22"/>
-          <w:lang w:eastAsia="fi-FI"/>
-        </w:rPr>
-        <w:t xml:space="preserve">, </w:t>
-      </w:r>
-      <w:r>
-        <w:rPr>
-          <w:rFonts w:eastAsia="Times New Roman"/>
-          <w:color w:val="000000"/>
-          <w:sz w:val="22"/>
-          <w:u w:val="single"/>
-          <w:lang w:eastAsia="fi-FI"/>
-        </w:rPr>
-        <w:t>alleviivata</w:t>
-      </w:r>
-      <w:r>
-        <w:rPr>
-          <w:rFonts w:eastAsia="Times New Roman"/>
-          <w:color w:val="000000"/>
-          <w:sz w:val="22"/>
-          <w:lang w:eastAsia="fi-FI"/>
-        </w:rPr>
-        <w:t xml:space="preserve"> tai </w:t>
-      </w:r>
-      <w:r>
-        <w:rPr>
-          <w:rFonts w:eastAsia="Times New Roman"/>
-          <w:i/>
-          <w:iCs/>
-          <w:color w:val="000000"/>
-          <w:sz w:val="22"/>
-          <w:lang w:eastAsia="fi-FI"/>
-        </w:rPr>
-        <w:t>kursivoida</w:t>
-      </w:r>
-      <w:r>
-        <w:rPr>
-          <w:rFonts w:eastAsia="Times New Roman"/>
-          <w:color w:val="000000"/>
-          <w:sz w:val="22"/>
-          <w:lang w:eastAsia="fi-FI"/>
-        </w:rPr>
-        <w:t>. Teksti voidaan sisentää eli aloittaa seuraavasta sarkainkohdasta. Tekstin osan voi myös tiivistää eli kirjoittaa pienemmällä kirjasinlajilla tai tiheämmällä rivivälillä.</w:t>
-      </w:r>
-    </w:p>
-    <w:p>
-      <w:pPr>
-        <w:spacing w:line="240" w:lineRule="auto"/>
-        <w:ind w:left="1304"/>
-        <w:rPr>
-          <w:rFonts w:eastAsia="Times New Roman"/>
-          <w:color w:val="000000"/>
-          <w:sz w:val="22"/>
-          <w:lang w:eastAsia="fi-FI"/>
-        </w:rPr>
-      </w:pPr>
-    </w:p>
-    <w:p>
-      <w:pPr>
-        <w:spacing w:line="240" w:lineRule="auto"/>
-        <w:ind w:left="1304"/>
-        <w:rPr>
-          <w:rFonts w:eastAsia="Times New Roman"/>
-          <w:color w:val="000000"/>
-          <w:sz w:val="22"/>
-          <w:lang w:eastAsia="fi-FI"/>
-        </w:rPr>
-      </w:pPr>
-    </w:p>
-    <w:p>
-      <w:pPr>
-        <w:rPr>
-          <w:rFonts w:eastAsia="Times New Roman"/>
-          <w:color w:val="000000"/>
-          <w:lang w:eastAsia="fi-FI"/>
-        </w:rPr>
-      </w:pPr>
-      <w:r>
-        <w:rPr>
-          <w:rFonts w:eastAsia="Times New Roman"/>
-          <w:color w:val="000000"/>
-          <w:lang w:eastAsia="fi-FI"/>
-        </w:rPr>
-        <w:t xml:space="preserve">Myös luetelmaa voidaan käyttää korostamaan jotakin tekstin osaa. Luetelma ei voi aloittaa eikä lopettaa kappaletta. Luetelma alkaa johdantolauseella, ja sen osat ovat keskenään symmetrisiä. Jos esimerkiksi yksi osa on predikaatillinen lause, toiset eivät saa olla pelkkiä yksittäisiä sanoja tai vaillinaisia lauseita. </w:t>
+        <w:t>selittävää tekstiä ja kuvan jälkeen tulee kuvaa tulkitsevaa tekstiä. Jos kuvaan viitataan myöhemmin tekstissä, voi viitteeseen kirjoittaa, millä sivulla kuva on: (kuva 8, s. 24). Kuva tai taulukko ei voi yksinään muodostaa lukua, eikä siihen myöskään voi päättää lukua.</w:t>
       </w:r>
     </w:p>
     <w:p>
@@ -4458,11 +3789,11 @@
       <w:pPr>
         <w:pStyle w:val="Heading1"/>
       </w:pPr>
-      <w:bookmarkStart w:id="9" w:name="_Toc532839608"/>
+      <w:bookmarkStart w:id="3" w:name="_Toc532839608"/>
       <w:r>
         <w:t>OTSIKKO</w:t>
       </w:r>
-      <w:bookmarkEnd w:id="9"/>
+      <w:bookmarkEnd w:id="3"/>
     </w:p>
     <w:p>
       <w:r>
@@ -4485,8 +3816,8 @@
           <w:lang w:val="en-US"/>
         </w:rPr>
       </w:pPr>
-      <w:bookmarkStart w:id="10" w:name="_Toc403759209"/>
-      <w:bookmarkStart w:id="11" w:name="_Toc532839609"/>
+      <w:bookmarkStart w:id="4" w:name="_Toc403759209"/>
+      <w:bookmarkStart w:id="5" w:name="_Toc532839609"/>
       <w:r>
         <w:rPr>
           <w:lang w:val="en-US"/>
@@ -4494,8 +3825,8 @@
         <w:lastRenderedPageBreak/>
         <w:t>LÄHTEET</w:t>
       </w:r>
-      <w:bookmarkEnd w:id="10"/>
-      <w:bookmarkEnd w:id="11"/>
+      <w:bookmarkEnd w:id="4"/>
+      <w:bookmarkEnd w:id="5"/>
       <w:r>
         <w:rPr>
           <w:lang w:val="en-US"/>
@@ -4670,11 +4001,14 @@
     <w:p>
       <w:pPr>
         <w:pStyle w:val="Bibliography"/>
-      </w:pPr>
-      <w:r>
         <w:rPr>
           <w:lang w:val="en-US"/>
         </w:rPr>
+      </w:pPr>
+      <w:r>
+        <w:rPr>
+          <w:lang w:val="en-US"/>
+        </w:rPr>
         <w:t>Wikipedia</w:t>
       </w:r>
       <w:r>
@@ -4683,13 +4017,41 @@
         </w:rPr>
         <w:t xml:space="preserve">. (2019). Video game industry. </w:t>
       </w:r>
-      <w:r>
-        <w:t>Wikipedian www-sivusto. &lt;https://en.wikipedia.org/wiki/Video_game_industry&gt; 7.10.2019.</w:t>
+      <w:proofErr w:type="spellStart"/>
+      <w:r>
+        <w:rPr>
+          <w:lang w:val="en-US"/>
+        </w:rPr>
+        <w:t>Wikipedian</w:t>
+      </w:r>
+      <w:proofErr w:type="spellEnd"/>
+      <w:r>
+        <w:rPr>
+          <w:lang w:val="en-US"/>
+        </w:rPr>
+        <w:t xml:space="preserve"> www-</w:t>
+      </w:r>
+      <w:proofErr w:type="spellStart"/>
+      <w:r>
+        <w:rPr>
+          <w:lang w:val="en-US"/>
+        </w:rPr>
+        <w:t>sivusto</w:t>
+      </w:r>
+      <w:proofErr w:type="spellEnd"/>
+      <w:r>
+        <w:rPr>
+          <w:lang w:val="en-US"/>
+        </w:rPr>
+        <w:t>. &lt;https://en.wikipedia.org/wiki/Video_game_industry&gt; 7.10.2019.</w:t>
       </w:r>
     </w:p>
     <w:p>
       <w:pPr>
         <w:pStyle w:val="Bibliography"/>
+        <w:rPr>
+          <w:lang w:val="en-US"/>
+        </w:rPr>
       </w:pPr>
     </w:p>
     <w:p>
@@ -5766,7 +5128,7 @@
       <w:pPr>
         <w:pStyle w:val="Caption"/>
       </w:pPr>
-      <w:bookmarkStart w:id="12" w:name="_Toc19520577"/>
+      <w:bookmarkStart w:id="6" w:name="_Toc19520577"/>
       <w:r>
         <w:t xml:space="preserve">Kuva </w:t>
       </w:r>
@@ -5794,7 +5156,7 @@
       <w:r>
         <w:t>Sisällysluettelon päivittämisen 1. vaihe</w:t>
       </w:r>
-      <w:bookmarkEnd w:id="12"/>
+      <w:bookmarkEnd w:id="6"/>
     </w:p>
     <w:p>
       <w:pPr>
@@ -5856,7 +5218,7 @@
       <w:pPr>
         <w:pStyle w:val="Caption"/>
       </w:pPr>
-      <w:bookmarkStart w:id="13" w:name="_Toc19520578"/>
+      <w:bookmarkStart w:id="7" w:name="_Toc19520578"/>
       <w:r>
         <w:t xml:space="preserve">Kuva </w:t>
       </w:r>
@@ -5884,7 +5246,7 @@
       <w:r>
         <w:t>Sisällysluettelon päivittämisen 2. vaihe</w:t>
       </w:r>
-      <w:bookmarkEnd w:id="13"/>
+      <w:bookmarkEnd w:id="7"/>
     </w:p>
     <w:p>
       <w:pPr>
@@ -6235,7 +5597,7 @@
       <w:pPr>
         <w:pStyle w:val="Caption"/>
       </w:pPr>
-      <w:bookmarkStart w:id="14" w:name="_Toc19520579"/>
+      <w:bookmarkStart w:id="8" w:name="_Toc19520579"/>
       <w:r>
         <w:t xml:space="preserve">Kuva </w:t>
       </w:r>
@@ -6263,7 +5625,7 @@
       <w:r>
         <w:t>Kuvan otsikoinnin 1. vaihe</w:t>
       </w:r>
-      <w:bookmarkEnd w:id="14"/>
+      <w:bookmarkEnd w:id="8"/>
     </w:p>
     <w:p>
       <w:pPr>
@@ -6468,7 +5830,7 @@
       <w:pPr>
         <w:pStyle w:val="Caption"/>
       </w:pPr>
-      <w:bookmarkStart w:id="15" w:name="_Toc19520580"/>
+      <w:bookmarkStart w:id="9" w:name="_Toc19520580"/>
       <w:r>
         <w:t xml:space="preserve">Kuva </w:t>
       </w:r>
@@ -6493,7 +5855,7 @@
       <w:r>
         <w:t>. Kuvan otsikoinnin 2. vaihe</w:t>
       </w:r>
-      <w:bookmarkEnd w:id="15"/>
+      <w:bookmarkEnd w:id="9"/>
     </w:p>
     <w:p>
       <w:pPr>
@@ -7807,7 +7169,7 @@
       <w:pPr>
         <w:pStyle w:val="Caption"/>
       </w:pPr>
-      <w:bookmarkStart w:id="16" w:name="_Toc19520581"/>
+      <w:bookmarkStart w:id="10" w:name="_Toc19520581"/>
       <w:r>
         <w:t xml:space="preserve">Kuva </w:t>
       </w:r>
@@ -7850,7 +7212,7 @@
       <w:r>
         <w:t xml:space="preserve"> 1. vaihe</w:t>
       </w:r>
-      <w:bookmarkEnd w:id="16"/>
+      <w:bookmarkEnd w:id="10"/>
     </w:p>
     <w:p>
       <w:pPr>
@@ -7948,7 +7310,7 @@
       <w:pPr>
         <w:pStyle w:val="Caption"/>
       </w:pPr>
-      <w:bookmarkStart w:id="17" w:name="_Toc19520582"/>
+      <w:bookmarkStart w:id="11" w:name="_Toc19520582"/>
       <w:r>
         <w:t xml:space="preserve">Kuva </w:t>
       </w:r>
@@ -7982,7 +7344,7 @@
       <w:r>
         <w:t xml:space="preserve"> 2. vaihe</w:t>
       </w:r>
-      <w:bookmarkEnd w:id="17"/>
+      <w:bookmarkEnd w:id="11"/>
     </w:p>
     <w:p>
       <w:pPr>
@@ -8078,7 +7440,7 @@
       <w:pPr>
         <w:pStyle w:val="Caption"/>
       </w:pPr>
-      <w:bookmarkStart w:id="18" w:name="_Toc19520583"/>
+      <w:bookmarkStart w:id="12" w:name="_Toc19520583"/>
       <w:r>
         <w:t xml:space="preserve">Kuva </w:t>
       </w:r>
@@ -8103,7 +7465,7 @@
       <w:r>
         <w:t>. Taulukkoluettelon lisäys</w:t>
       </w:r>
-      <w:bookmarkEnd w:id="18"/>
+      <w:bookmarkEnd w:id="12"/>
     </w:p>
     <w:sectPr>
       <w:headerReference w:type="default" r:id="rId27"/>
@@ -8942,7 +8304,7 @@
       </w:pPr>
     </w:pPrDefault>
   </w:docDefaults>
-  <w:latentStyles w:defLockedState="0" w:defUIPriority="99" w:defSemiHidden="0" w:defUnhideWhenUsed="0" w:defQFormat="0" w:count="375">
+  <w:latentStyles w:defLockedState="0" w:defUIPriority="99" w:defSemiHidden="0" w:defUnhideWhenUsed="0" w:defQFormat="0" w:count="377">
     <w:lsdException w:name="Normal" w:uiPriority="0" w:qFormat="1"/>
     <w:lsdException w:name="heading 1" w:uiPriority="9" w:qFormat="1"/>
     <w:lsdException w:name="heading 2" w:semiHidden="1" w:uiPriority="9" w:unhideWhenUsed="1" w:qFormat="1"/>
@@ -9048,7 +8410,6 @@
     <w:lsdException w:name="HTML Sample" w:semiHidden="1" w:unhideWhenUsed="1"/>
     <w:lsdException w:name="HTML Typewriter" w:semiHidden="1" w:unhideWhenUsed="1"/>
     <w:lsdException w:name="HTML Variable" w:semiHidden="1" w:unhideWhenUsed="1"/>
-    <w:lsdException w:name="Normal Table" w:semiHidden="1" w:unhideWhenUsed="1"/>
     <w:lsdException w:name="annotation subject" w:semiHidden="1" w:unhideWhenUsed="1"/>
     <w:lsdException w:name="No List" w:semiHidden="1" w:unhideWhenUsed="1"/>
     <w:lsdException w:name="Outline List 1" w:semiHidden="1" w:unhideWhenUsed="1"/>
@@ -9094,11 +8455,9 @@
     <w:lsdException w:name="Table Subtle 1" w:semiHidden="1" w:unhideWhenUsed="1"/>
     <w:lsdException w:name="Table Subtle 2" w:semiHidden="1" w:unhideWhenUsed="1"/>
     <w:lsdException w:name="Table Web 1" w:semiHidden="1" w:unhideWhenUsed="1"/>
-    <w:lsdException w:name="Table Web 2" w:semiHidden="1" w:unhideWhenUsed="1"/>
     <w:lsdException w:name="Table Web 3" w:semiHidden="1" w:unhideWhenUsed="1"/>
     <w:lsdException w:name="Balloon Text" w:semiHidden="1" w:unhideWhenUsed="1"/>
     <w:lsdException w:name="Table Grid" w:uiPriority="59"/>
-    <w:lsdException w:name="Table Theme" w:semiHidden="1" w:unhideWhenUsed="1"/>
     <w:lsdException w:name="Placeholder Text" w:semiHidden="1"/>
     <w:lsdException w:name="No Spacing" w:uiPriority="1"/>
     <w:lsdException w:name="Light Shading" w:uiPriority="60"/>
@@ -9318,6 +8677,8 @@
     <w:lsdException w:name="Smart Hyperlink" w:semiHidden="1" w:unhideWhenUsed="1"/>
     <w:lsdException w:name="Hashtag" w:semiHidden="1" w:unhideWhenUsed="1"/>
     <w:lsdException w:name="Unresolved Mention" w:semiHidden="1" w:unhideWhenUsed="1"/>
+    <w:lsdException w:name="Smart Link" w:semiHidden="1" w:unhideWhenUsed="1"/>
+    <w:lsdException w:name="Smart Link Error" w:semiHidden="1" w:unhideWhenUsed="1"/>
   </w:latentStyles>
   <w:style w:type="paragraph" w:default="1" w:styleId="Normal">
     <w:name w:val="Normal"/>
@@ -10369,16 +9730,6 @@
 </file>
 
 <file path=customXml/item2.xml><?xml version="1.0" encoding="utf-8"?>
-<p:properties xmlns:p="http://schemas.microsoft.com/office/2006/metadata/properties" xmlns:xsi="http://www.w3.org/2001/XMLSchema-instance" xmlns:pc="http://schemas.microsoft.com/office/infopath/2007/PartnerControls">
-  <documentManagement>
-    <a07c3fd0247140d68b99fdbcf50c8190 xmlns="25e7f6bf-72c1-4870-aa83-3dac08eebaf4">
-      <Terms xmlns="http://schemas.microsoft.com/office/infopath/2007/PartnerControls"/>
-    </a07c3fd0247140d68b99fdbcf50c8190>
-  </documentManagement>
-</p:properties>
-</file>
-
-<file path=customXml/item3.xml><?xml version="1.0" encoding="utf-8"?>
 <ct:contentTypeSchema xmlns:ct="http://schemas.microsoft.com/office/2006/metadata/contentType" xmlns:ma="http://schemas.microsoft.com/office/2006/metadata/properties/metaAttributes" ct:_="" ma:_="" ma:contentTypeName="Opiskelijan dokumentti" ma:contentTypeID="0x01010037B05E0131324A0B8546E2B74A3551720066715E58BB154D46B523EFBA37C1155F" ma:contentTypeVersion="18" ma:contentTypeDescription="Luo uusi asiakirja." ma:contentTypeScope="" ma:versionID="01d3a2b9ce251a60336541a44c862101">
   <xsd:schema xmlns:xsd="http://www.w3.org/2001/XMLSchema" xmlns:xs="http://www.w3.org/2001/XMLSchema" xmlns:p="http://schemas.microsoft.com/office/2006/metadata/properties" xmlns:ns3="25e7f6bf-72c1-4870-aa83-3dac08eebaf4" targetNamespace="http://schemas.microsoft.com/office/2006/metadata/properties" ma:root="true" ma:fieldsID="2c4f371124eba3358195a1be8cff0d5f" ns3:_="">
     <xsd:import namespace="25e7f6bf-72c1-4870-aa83-3dac08eebaf4"/>
@@ -10506,6 +9857,16 @@
 </ct:contentTypeSchema>
 </file>
 
+<file path=customXml/item3.xml><?xml version="1.0" encoding="utf-8"?>
+<p:properties xmlns:p="http://schemas.microsoft.com/office/2006/metadata/properties" xmlns:xsi="http://www.w3.org/2001/XMLSchema-instance" xmlns:pc="http://schemas.microsoft.com/office/infopath/2007/PartnerControls">
+  <documentManagement>
+    <a07c3fd0247140d68b99fdbcf50c8190 xmlns="25e7f6bf-72c1-4870-aa83-3dac08eebaf4">
+      <Terms xmlns="http://schemas.microsoft.com/office/infopath/2007/PartnerControls"/>
+    </a07c3fd0247140d68b99fdbcf50c8190>
+  </documentManagement>
+</p:properties>
+</file>
+
 <file path=customXml/item4.xml><?xml version="1.0" encoding="utf-8"?>
 <b:Sources xmlns:b="http://schemas.openxmlformats.org/officeDocument/2006/bibliography" xmlns="http://schemas.openxmlformats.org/officeDocument/2006/bibliography" SelectedStyle="\APASixthEditionOfficeOnline.xsl" StyleName="APA" Version="6"/>
 </file>
@@ -10519,16 +9880,6 @@
 </file>
 
 <file path=customXml/itemProps2.xml><?xml version="1.0" encoding="utf-8"?>
-<ds:datastoreItem xmlns:ds="http://schemas.openxmlformats.org/officeDocument/2006/customXml" ds:itemID="{039FD115-B456-43C9-A533-28FEC231B3C8}">
-  <ds:schemaRefs>
-    <ds:schemaRef ds:uri="http://schemas.microsoft.com/office/2006/metadata/properties"/>
-    <ds:schemaRef ds:uri="http://schemas.microsoft.com/office/infopath/2007/PartnerControls"/>
-    <ds:schemaRef ds:uri="25e7f6bf-72c1-4870-aa83-3dac08eebaf4"/>
-  </ds:schemaRefs>
-</ds:datastoreItem>
-</file>
-
-<file path=customXml/itemProps3.xml><?xml version="1.0" encoding="utf-8"?>
 <ds:datastoreItem xmlns:ds="http://schemas.openxmlformats.org/officeDocument/2006/customXml" ds:itemID="{3C0BEE3A-7853-4AAB-B799-0DA097F42412}">
   <ds:schemaRefs>
     <ds:schemaRef ds:uri="http://schemas.microsoft.com/office/2006/metadata/contentType"/>
@@ -10546,8 +9897,18 @@
 </ds:datastoreItem>
 </file>
 
+<file path=customXml/itemProps3.xml><?xml version="1.0" encoding="utf-8"?>
+<ds:datastoreItem xmlns:ds="http://schemas.openxmlformats.org/officeDocument/2006/customXml" ds:itemID="{039FD115-B456-43C9-A533-28FEC231B3C8}">
+  <ds:schemaRefs>
+    <ds:schemaRef ds:uri="http://schemas.microsoft.com/office/2006/metadata/properties"/>
+    <ds:schemaRef ds:uri="http://schemas.microsoft.com/office/infopath/2007/PartnerControls"/>
+    <ds:schemaRef ds:uri="25e7f6bf-72c1-4870-aa83-3dac08eebaf4"/>
+  </ds:schemaRefs>
+</ds:datastoreItem>
+</file>
+
 <file path=customXml/itemProps4.xml><?xml version="1.0" encoding="utf-8"?>
-<ds:datastoreItem xmlns:ds="http://schemas.openxmlformats.org/officeDocument/2006/customXml" ds:itemID="{B6212B94-EB65-4077-9ECC-D35782AEDA01}">
+<ds:datastoreItem xmlns:ds="http://schemas.openxmlformats.org/officeDocument/2006/customXml" ds:itemID="{7ECF87B4-000E-400B-88B0-873618C51AA1}">
   <ds:schemaRefs>
     <ds:schemaRef ds:uri="http://schemas.openxmlformats.org/officeDocument/2006/bibliography"/>
   </ds:schemaRefs>

--- a/Oppari/Oppari.docx
+++ b/Oppari/Oppari.docx
@@ -103,7 +103,7 @@
           </mc:Choice>
           <mc:Fallback>
             <w:pict>
-              <v:rect w14:anchorId="77145AE5" id="Rectangle 5" o:spid="_x0000_s1026" style="position:absolute;margin-left:-63.9pt;margin-top:-48.55pt;width:610.5pt;height:839.3pt;z-index:251660287;visibility:visible;mso-wrap-style:square;mso-width-percent:0;mso-height-percent:0;mso-wrap-distance-left:9pt;mso-wrap-distance-top:0;mso-wrap-distance-right:9pt;mso-wrap-distance-bottom:0;mso-position-horizontal:absolute;mso-position-horizontal-relative:margin;mso-position-vertical:absolute;mso-position-vertical-relative:text;mso-width-percent:0;mso-height-percent:0;mso-width-relative:margin;mso-height-relative:margin;v-text-anchor:middle" o:gfxdata="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" stroked="f" strokeweight="1pt">
+              <v:rect w14:anchorId="77145AE5" id="Rectangle 5" o:spid="_x0000_s1026" style="position:absolute;margin-left:-63.9pt;margin-top:-48.55pt;width:610.5pt;height:839.3pt;z-index:251660287;visibility:visible;mso-wrap-style:square;mso-width-percent:0;mso-height-percent:0;mso-wrap-distance-left:9pt;mso-wrap-distance-top:0;mso-wrap-distance-right:9pt;mso-wrap-distance-bottom:0;mso-position-horizontal:absolute;mso-position-horizontal-relative:margin;mso-position-vertical:absolute;mso-position-vertical-relative:text;mso-width-percent:0;mso-height-percent:0;mso-width-relative:margin;mso-height-relative:margin;v-text-anchor:middle" o:gfxdata="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" stroked="f" strokeweight="1pt">
                 <v:fill r:id="rId12" o:title="" recolor="t" rotate="t" type="frame"/>
                 <v:textbox>
                   <w:txbxContent>
@@ -182,14 +182,14 @@
                         </a:ln>
                         <a:extLst>
                           <a:ext uri="{909E8E84-426E-40dd-AFC4-6F175D3DCCD1}">
-                            <a14:hiddenFill xmlns="" xmlns:mo="http://schemas.microsoft.com/office/mac/office/2008/main" xmlns:mv="urn:schemas-microsoft-com:mac:vml" xmlns:o="urn:schemas-microsoft-com:office:office" xmlns:v="urn:schemas-microsoft-com:vml" xmlns:w10="urn:schemas-microsoft-com:office:word" xmlns:w="http://schemas.openxmlformats.org/wordprocessingml/2006/main" xmlns:a14="http://schemas.microsoft.com/office/drawing/2010/main">
+                            <a14:hiddenFill xmlns:a14="http://schemas.microsoft.com/office/drawing/2010/main" xmlns:w="http://schemas.openxmlformats.org/wordprocessingml/2006/main" xmlns:w10="urn:schemas-microsoft-com:office:word" xmlns:v="urn:schemas-microsoft-com:vml" xmlns:o="urn:schemas-microsoft-com:office:office" xmlns:mv="urn:schemas-microsoft-com:mac:vml" xmlns:mo="http://schemas.microsoft.com/office/mac/office/2008/main" xmlns="">
                               <a:solidFill>
                                 <a:srgbClr val="FFFFFF"/>
                               </a:solidFill>
                             </a14:hiddenFill>
                           </a:ext>
                           <a:ext uri="{91240B29-F687-4f45-9708-019B960494DF}">
-                            <a14:hiddenLine xmlns="" xmlns:mo="http://schemas.microsoft.com/office/mac/office/2008/main" xmlns:mv="urn:schemas-microsoft-com:mac:vml" xmlns:o="urn:schemas-microsoft-com:office:office" xmlns:v="urn:schemas-microsoft-com:vml" xmlns:w10="urn:schemas-microsoft-com:office:word" xmlns:w="http://schemas.openxmlformats.org/wordprocessingml/2006/main" xmlns:a14="http://schemas.microsoft.com/office/drawing/2010/main" w="0">
+                            <a14:hiddenLine xmlns:a14="http://schemas.microsoft.com/office/drawing/2010/main" xmlns:w="http://schemas.openxmlformats.org/wordprocessingml/2006/main" xmlns:w10="urn:schemas-microsoft-com:office:word" xmlns:v="urn:schemas-microsoft-com:vml" xmlns:o="urn:schemas-microsoft-com:office:office" xmlns:mv="urn:schemas-microsoft-com:mac:vml" xmlns:mo="http://schemas.microsoft.com/office/mac/office/2008/main" xmlns="" w="0">
                               <a:solidFill>
                                 <a:srgbClr val="000000"/>
                               </a:solidFill>
@@ -427,23 +427,13 @@
                           <w:szCs w:val="48"/>
                         </w:rPr>
                       </w:pPr>
-                      <w:proofErr w:type="spellStart"/>
                       <w:r>
                         <w:rPr>
                           <w:color w:val="000000"/>
                           <w:sz w:val="48"/>
                           <w:szCs w:val="48"/>
                         </w:rPr>
-                        <w:t>Roolipelidemo</w:t>
-                      </w:r>
-                      <w:proofErr w:type="spellEnd"/>
-                      <w:r>
-                        <w:rPr>
-                          <w:color w:val="000000"/>
-                          <w:sz w:val="48"/>
-                          <w:szCs w:val="48"/>
-                        </w:rPr>
-                        <w:t xml:space="preserve"> OpenGL:llä</w:t>
+                        <w:t>Roolipelidemo OpenGL:llä</w:t>
                       </w:r>
                     </w:p>
                     <w:p>
@@ -3160,10 +3150,18 @@
         <w:t xml:space="preserve">Tässä opinnäytetyössä </w:t>
       </w:r>
       <w:r>
-        <w:t xml:space="preserve">toteutetaan kolmiulotteisen roolipelin kokeiluversio, jossa pelaaja pystyy liikuttamaan päähahmoa ja </w:t>
+        <w:t xml:space="preserve">toteutetaan kolmiulotteisen roolipelin kokeiluversio, jossa pelaaja pystyy liikuttamaan </w:t>
       </w:r>
       <w:proofErr w:type="spellStart"/>
       <w:r>
+        <w:t>päähahmoa</w:t>
+      </w:r>
+      <w:proofErr w:type="spellEnd"/>
+      <w:r>
+        <w:t xml:space="preserve"> ja </w:t>
+      </w:r>
+      <w:proofErr w:type="spellStart"/>
+      <w:r>
         <w:t>vuorovaikuttaa</w:t>
       </w:r>
       <w:proofErr w:type="spellEnd"/>
@@ -3187,20 +3185,6 @@
           <w:lang w:val="fi-FI"/>
         </w:rPr>
         <w:t>Käytetyt menetelmät</w:t>
-      </w:r>
-    </w:p>
-    <w:p>
-      <w:pPr>
-        <w:pStyle w:val="Heading2"/>
-        <w:rPr>
-          <w:lang w:val="fi-FI"/>
-        </w:rPr>
-      </w:pPr>
-      <w:r>
-        <w:rPr>
-          <w:lang w:val="fi-FI"/>
-        </w:rPr>
-        <w:t>Menetelmistä yleisesti</w:t>
       </w:r>
     </w:p>
     <w:p>
@@ -3340,11 +3324,14 @@
     </w:p>
     <w:p>
       <w:r>
+        <w:t>Vanhemmissa OpenGL versioissa lähestymistapa ohjelm</w:t>
+      </w:r>
+      <w:r>
+        <w:t xml:space="preserve">oinnissa oli täysin erilainen kuin uudemmissa versioissa. Ennen OpenGL 3.2 versiota suurin osa </w:t>
+      </w:r>
+      <w:r>
         <w:lastRenderedPageBreak/>
-        <w:t>Vanhemmissa OpenGL versioissa lähestymistapa ohjelm</w:t>
-      </w:r>
-      <w:r>
-        <w:t>oinnissa oli täysin erilainen kuin uudemmissa versioissa. Ennen OpenGL 3.2 versiota suurin osa toiminnallisuudesta oli piilotettu eikä ohjelmoijilla ollut mahdollisuutta säätää OpenGL:ään sisällettyjä laskutoimituksia. Vaikkakin tämä teki toiminnoista helppokäyttöisempiä ja paremmin ymmärrettäviä</w:t>
+        <w:t>toiminnallisuudesta oli piilotettu eikä ohjelmoijilla ollut mahdollisuutta säätää OpenGL:ään sisällettyjä laskutoimituksia. Vaikkakin tämä teki toiminnoista helppokäyttöisempiä ja paremmin ymmärrettäviä</w:t>
       </w:r>
       <w:r>
         <w:t xml:space="preserve">, tämä lähestymistapa </w:t>
@@ -3518,79 +3505,238 @@
           <w:lang w:val="fi-FI"/>
         </w:rPr>
       </w:pPr>
+      <w:r>
+        <w:rPr>
+          <w:lang w:val="fi-FI"/>
+        </w:rPr>
+        <w:t>GLSL</w:t>
+      </w:r>
+    </w:p>
+    <w:p>
+      <w:r>
+        <w:t xml:space="preserve">OpenGL </w:t>
+      </w:r>
       <w:proofErr w:type="spellStart"/>
       <w:r>
-        <w:rPr>
-          <w:lang w:val="fi-FI"/>
-        </w:rPr>
-        <w:lastRenderedPageBreak/>
-        <w:t>OpenAL</w:t>
+        <w:t>Shading</w:t>
       </w:r>
       <w:proofErr w:type="spellEnd"/>
-    </w:p>
-    <w:p>
-      <w:r>
-        <w:t>Äänentoistoon</w:t>
-      </w:r>
-      <w:r>
-        <w:t xml:space="preserve"> tarkoitettuja ohjelmistokirjastoja löytyy </w:t>
-      </w:r>
-      <w:r>
-        <w:t xml:space="preserve">valtava määrä. Opinnäytetyöhön valittiin </w:t>
+      <w:r>
+        <w:t xml:space="preserve"> Language (GLSL) on </w:t>
+      </w:r>
+      <w:r>
+        <w:t xml:space="preserve">ohjelmointikieli, jolla </w:t>
+      </w:r>
+      <w:r>
+        <w:t>ohjelmoidaan</w:t>
+      </w:r>
+      <w:r>
+        <w:t xml:space="preserve"> </w:t>
+      </w:r>
+      <w:r>
+        <w:t>varjostinohjelmia</w:t>
+      </w:r>
+      <w:r>
+        <w:t xml:space="preserve"> (</w:t>
       </w:r>
       <w:proofErr w:type="spellStart"/>
       <w:r>
-        <w:t>OpenAL</w:t>
+        <w:t>eng</w:t>
       </w:r>
       <w:proofErr w:type="spellEnd"/>
+      <w:proofErr w:type="gramStart"/>
+      <w:r>
+        <w:t xml:space="preserve">. </w:t>
+      </w:r>
+      <w:proofErr w:type="spellStart"/>
+      <w:proofErr w:type="gramEnd"/>
+      <w:r>
+        <w:t>shader</w:t>
+      </w:r>
+      <w:proofErr w:type="spellEnd"/>
+      <w:r>
+        <w:t>)</w:t>
+      </w:r>
+      <w:r>
+        <w:t>.</w:t>
+      </w:r>
       <w:r>
         <w:t xml:space="preserve"> </w:t>
       </w:r>
-      <w:r>
-        <w:t xml:space="preserve">äänentoistoon, ja </w:t>
-      </w:r>
       <w:proofErr w:type="spellStart"/>
       <w:r>
-        <w:t>OpenALUT</w:t>
-      </w:r>
-      <w:proofErr w:type="spellEnd"/>
-      <w:r>
-        <w:t xml:space="preserve"> äänitiedostojen lukemiseen ja lataamiseen. </w:t>
-      </w:r>
-      <w:proofErr w:type="spellStart"/>
-      <w:r>
-        <w:t>OpenAL:än</w:t>
-      </w:r>
-      <w:proofErr w:type="spellEnd"/>
-      <w:r>
-        <w:t xml:space="preserve"> toiminta muistuttaa hieman OpenGL:ää siten, että molemmat ovat hieman kuin valtavia tilakoneita, joita ohjataan vaihtelemalla tilojen arvoja.</w:t>
-      </w:r>
-      <w:r>
-        <w:t xml:space="preserve">  </w:t>
-      </w:r>
-      <w:r>
-        <w:t xml:space="preserve"> </w:t>
-      </w:r>
-    </w:p>
-    <w:p/>
-    <w:p>
-      <w:r>
-        <w:t>BÖÖ</w:t>
-      </w:r>
-      <w:r>
-        <w:t>!!</w:t>
-      </w:r>
-      <w:r>
-        <w:t xml:space="preserve"> </w:t>
-      </w:r>
-      <w:r>
-        <w:t xml:space="preserve">Kansilehdessä noudatetaan tämän asiakirjan kannen mukaista asettelua. Kirjoittaja merkitsee kanteen oman nimensä, opinnäytetyön nimen ja koulutuksensa. Kannessa ei näy sivunumeroa. </w:t>
-      </w:r>
-    </w:p>
-    <w:p>
+        <w:t>Varjostino</w:t>
+      </w:r>
       <w:bookmarkStart w:id="1" w:name="_GoBack"/>
       <w:bookmarkEnd w:id="1"/>
-    </w:p>
+      <w:proofErr w:type="spellEnd"/>
+      <w:r>
+        <w:t xml:space="preserve"> </w:t>
+      </w:r>
+    </w:p>
+    <w:p>
+      <w:pPr>
+        <w:pStyle w:val="Heading2"/>
+        <w:rPr>
+          <w:lang w:val="fi-FI"/>
+        </w:rPr>
+      </w:pPr>
+      <w:r>
+        <w:rPr>
+          <w:lang w:val="fi-FI"/>
+        </w:rPr>
+        <w:lastRenderedPageBreak/>
+        <w:t>GLM</w:t>
+      </w:r>
+    </w:p>
+    <w:p>
+      <w:r>
+        <w:t xml:space="preserve">Kolmiulotteisessa pelissä tarvitaan paljon vektori sekä matriisimatematiikkaa. </w:t>
+      </w:r>
+      <w:r>
+        <w:t xml:space="preserve">Onneksi näiden laskutoimitusten helpotukseksi löytyy OpenGL </w:t>
+      </w:r>
+      <w:proofErr w:type="spellStart"/>
+      <w:r>
+        <w:t>Mathematics</w:t>
+      </w:r>
+      <w:proofErr w:type="spellEnd"/>
+      <w:r>
+        <w:t xml:space="preserve"> (GLM) matematiikkakirjasto. GLM on otsikkotiedosto, joka tarvitsee vain sisällyttää ohjelmaan toimiakseen</w:t>
+      </w:r>
+      <w:proofErr w:type="gramStart"/>
+      <w:r>
+        <w:t xml:space="preserve">. </w:t>
+      </w:r>
+      <w:proofErr w:type="spellStart"/>
+      <w:proofErr w:type="gramEnd"/>
+      <w:r>
+        <w:t>GLM:ssä</w:t>
+      </w:r>
+      <w:proofErr w:type="spellEnd"/>
+      <w:r>
+        <w:t xml:space="preserve"> käytetään samoja nimeämistapoja kuin </w:t>
+      </w:r>
+      <w:proofErr w:type="spellStart"/>
+      <w:r>
+        <w:t>GLSL:ssä</w:t>
+      </w:r>
+      <w:proofErr w:type="spellEnd"/>
+      <w:r>
+        <w:t xml:space="preserve">, joten jos varjostinkielen erilaiset muuttujatyypit ovat tuttuja, on </w:t>
+      </w:r>
+      <w:proofErr w:type="spellStart"/>
+      <w:r>
+        <w:t>GLM:än</w:t>
+      </w:r>
+      <w:proofErr w:type="spellEnd"/>
+      <w:r>
+        <w:t xml:space="preserve"> käyttö helpompaa. GLM sisältää liudan luokkia ja funktioita, jotka helpottavat matriisien ja vektorien kanssa työskentelyä</w:t>
+      </w:r>
+      <w:r>
+        <w:t xml:space="preserve"> </w:t>
+      </w:r>
+      <w:r>
+        <w:t>(</w:t>
+      </w:r>
+      <w:r>
+        <w:t xml:space="preserve">OpenGL </w:t>
+      </w:r>
+      <w:proofErr w:type="spellStart"/>
+      <w:r>
+        <w:t>Mathematics</w:t>
+      </w:r>
+      <w:proofErr w:type="spellEnd"/>
+      <w:r>
+        <w:t xml:space="preserve">, </w:t>
+      </w:r>
+      <w:r>
+        <w:t>2019</w:t>
+      </w:r>
+      <w:r>
+        <w:t>)</w:t>
+      </w:r>
+      <w:r>
+        <w:t>.</w:t>
+      </w:r>
+    </w:p>
+    <w:p/>
+    <w:p>
+      <w:pPr>
+        <w:pStyle w:val="Heading2"/>
+        <w:rPr>
+          <w:lang w:val="fi-FI"/>
+        </w:rPr>
+      </w:pPr>
+      <w:proofErr w:type="spellStart"/>
+      <w:r>
+        <w:rPr>
+          <w:lang w:val="fi-FI"/>
+        </w:rPr>
+        <w:t>OpenAL</w:t>
+      </w:r>
+      <w:proofErr w:type="spellEnd"/>
+    </w:p>
+    <w:p>
+      <w:r>
+        <w:t>Äänentoistoon</w:t>
+      </w:r>
+      <w:r>
+        <w:t xml:space="preserve"> tarkoitettuja ohjelmistokirjastoja löytyy </w:t>
+      </w:r>
+      <w:r>
+        <w:t xml:space="preserve">valtava määrä. Opinnäytetyöhön valittiin </w:t>
+      </w:r>
+      <w:proofErr w:type="spellStart"/>
+      <w:r>
+        <w:t>OpenAL</w:t>
+      </w:r>
+      <w:proofErr w:type="spellEnd"/>
+      <w:r>
+        <w:t xml:space="preserve"> </w:t>
+      </w:r>
+      <w:r>
+        <w:t xml:space="preserve">äänentoistoon, ja </w:t>
+      </w:r>
+      <w:proofErr w:type="spellStart"/>
+      <w:r>
+        <w:t>OpenALUT</w:t>
+      </w:r>
+      <w:proofErr w:type="spellEnd"/>
+      <w:r>
+        <w:t xml:space="preserve"> äänitiedostojen lukemiseen ja lataamiseen. </w:t>
+      </w:r>
+      <w:proofErr w:type="spellStart"/>
+      <w:r>
+        <w:t>OpenAL:än</w:t>
+      </w:r>
+      <w:proofErr w:type="spellEnd"/>
+      <w:r>
+        <w:t xml:space="preserve"> toiminta muistuttaa hieman OpenGL:ää siten, että molemmat ovat hieman kuin valtavia tilakoneita, joita ohjataan vaihtelemalla tilojen arvoja.</w:t>
+      </w:r>
+      <w:r>
+        <w:t xml:space="preserve">  </w:t>
+      </w:r>
+      <w:r>
+        <w:t xml:space="preserve"> </w:t>
+      </w:r>
+    </w:p>
+    <w:p/>
+    <w:p>
+      <w:r>
+        <w:t>BÖÖ</w:t>
+      </w:r>
+      <w:r>
+        <w:t>!!</w:t>
+      </w:r>
+      <w:r>
+        <w:t xml:space="preserve"> </w:t>
+      </w:r>
+      <w:r>
+        <w:t xml:space="preserve">Kansilehdessä noudatetaan tämän asiakirjan kannen mukaista asettelua. Kirjoittaja merkitsee kanteen oman nimensä, opinnäytetyön nimen ja koulutuksensa. Kannessa ei näy sivunumeroa. </w:t>
+      </w:r>
+    </w:p>
+    <w:p/>
     <w:p>
       <w:r>
         <w:t>Taulukoissa esitetään numerosarjoja ja laajoja tietoja. Sarakkeet otsikoidaan, ja niihin on liitettävä riittävästi selostusta, jotta taulukko on itsenäisesti ymmärrettävissä. Taulukkoa on pystyttävä lukemaan pelkästään sen omien rivi</w:t>
@@ -3649,6 +3795,7 @@
           <w:noProof/>
           <w:lang w:eastAsia="fi-FI"/>
         </w:rPr>
+        <w:lastRenderedPageBreak/>
         <w:drawing>
           <wp:inline distT="0" distB="0" distL="0" distR="0" wp14:anchorId="77145AEB" wp14:editId="77145AEC">
             <wp:extent cx="4261125" cy="2673887"/>
@@ -3759,7 +3906,6 @@
     <w:p/>
     <w:p>
       <w:r>
-        <w:lastRenderedPageBreak/>
         <w:t xml:space="preserve">Taulukoita ja kuvia on aina kommentoitava tekstissä. Luku ei saa alkaa kuvalla tai taulukolla, vaan asiaa on ensin sanallisesti pohjustettava. Ennen kuvaa </w:t>
       </w:r>
       <w:r>
@@ -3789,11 +3935,9 @@
       <w:pPr>
         <w:pStyle w:val="Heading1"/>
       </w:pPr>
-      <w:bookmarkStart w:id="3" w:name="_Toc532839608"/>
-      <w:r>
-        <w:t>OTSIKKO</w:t>
-      </w:r>
-      <w:bookmarkEnd w:id="3"/>
+      <w:r>
+        <w:t>Suunnittelu</w:t>
+      </w:r>
     </w:p>
     <w:p>
       <w:r>
@@ -3805,6 +3949,245 @@
     </w:p>
     <w:p/>
     <w:p>
+      <w:pPr>
+        <w:pStyle w:val="Heading2"/>
+        <w:rPr>
+          <w:lang w:val="fi-FI"/>
+        </w:rPr>
+      </w:pPr>
+      <w:r>
+        <w:rPr>
+          <w:lang w:val="fi-FI"/>
+        </w:rPr>
+        <w:t>Idean synty</w:t>
+      </w:r>
+    </w:p>
+    <w:p>
+      <w:r>
+        <w:t>Äänentoistoon tarkoitettuja ohjelmistokirjastoja löytyy valtava määrä</w:t>
+      </w:r>
+      <w:r>
+        <w:t>.</w:t>
+      </w:r>
+      <w:r>
+        <w:t xml:space="preserve"> </w:t>
+      </w:r>
+    </w:p>
+    <w:p/>
+    <w:p>
+      <w:pPr>
+        <w:pStyle w:val="Heading2"/>
+        <w:rPr>
+          <w:lang w:val="fi-FI"/>
+        </w:rPr>
+      </w:pPr>
+      <w:r>
+        <w:rPr>
+          <w:lang w:val="fi-FI"/>
+        </w:rPr>
+        <w:t>Pelin eri tilat</w:t>
+      </w:r>
+    </w:p>
+    <w:p>
+      <w:r>
+        <w:t xml:space="preserve">Äänentoistoon tarkoitettuja ohjelmistokirjastoja löytyy valtava määrä. </w:t>
+      </w:r>
+    </w:p>
+    <w:p/>
+    <w:p>
+      <w:pPr>
+        <w:pStyle w:val="Heading3"/>
+      </w:pPr>
+      <w:proofErr w:type="spellStart"/>
+      <w:r>
+        <w:t>Kenttä</w:t>
+      </w:r>
+      <w:proofErr w:type="spellEnd"/>
+    </w:p>
+    <w:p>
+      <w:r>
+        <w:t xml:space="preserve">Äänentoistoon tarkoitettuja ohjelmistokirjastoja löytyy valtava määrä. </w:t>
+      </w:r>
+    </w:p>
+    <w:p/>
+    <w:p>
+      <w:pPr>
+        <w:pStyle w:val="Heading3"/>
+      </w:pPr>
+      <w:proofErr w:type="spellStart"/>
+      <w:r>
+        <w:t>Taistelu</w:t>
+      </w:r>
+      <w:proofErr w:type="spellEnd"/>
+    </w:p>
+    <w:p>
+      <w:r>
+        <w:t xml:space="preserve">Äänentoistoon tarkoitettuja ohjelmistokirjastoja löytyy valtava määrä. </w:t>
+      </w:r>
+    </w:p>
+    <w:p/>
+    <w:p>
+      <w:pPr>
+        <w:pStyle w:val="Heading3"/>
+      </w:pPr>
+      <w:proofErr w:type="spellStart"/>
+      <w:r>
+        <w:t>Valikko</w:t>
+      </w:r>
+      <w:proofErr w:type="spellEnd"/>
+    </w:p>
+    <w:p>
+      <w:r>
+        <w:t xml:space="preserve">Äänentoistoon tarkoitettuja ohjelmistokirjastoja löytyy valtava määrä. </w:t>
+      </w:r>
+    </w:p>
+    <w:p/>
+    <w:p>
+      <w:pPr>
+        <w:pStyle w:val="Heading2"/>
+        <w:rPr>
+          <w:lang w:val="fi-FI"/>
+        </w:rPr>
+      </w:pPr>
+      <w:r>
+        <w:rPr>
+          <w:lang w:val="fi-FI"/>
+        </w:rPr>
+        <w:t>Pelin kentät</w:t>
+      </w:r>
+    </w:p>
+    <w:p>
+      <w:r>
+        <w:t xml:space="preserve">Äänentoistoon tarkoitettuja ohjelmistokirjastoja löytyy valtava määrä. </w:t>
+      </w:r>
+    </w:p>
+    <w:p/>
+    <w:p/>
+    <w:p>
+      <w:pPr>
+        <w:pStyle w:val="Heading1"/>
+      </w:pPr>
+      <w:r>
+        <w:t>Toteutus</w:t>
+      </w:r>
+    </w:p>
+    <w:p>
+      <w:pPr>
+        <w:pStyle w:val="Heading2"/>
+        <w:rPr>
+          <w:lang w:val="fi-FI"/>
+        </w:rPr>
+      </w:pPr>
+      <w:r>
+        <w:rPr>
+          <w:lang w:val="fi-FI"/>
+        </w:rPr>
+        <w:t>Tavoitteet</w:t>
+      </w:r>
+    </w:p>
+    <w:p>
+      <w:r>
+        <w:t xml:space="preserve">Äänentoistoon tarkoitettuja ohjelmistokirjastoja löytyy valtava määrä. </w:t>
+      </w:r>
+    </w:p>
+    <w:p/>
+    <w:p>
+      <w:pPr>
+        <w:pStyle w:val="Heading2"/>
+        <w:rPr>
+          <w:lang w:val="fi-FI"/>
+        </w:rPr>
+      </w:pPr>
+      <w:r>
+        <w:rPr>
+          <w:lang w:val="fi-FI"/>
+        </w:rPr>
+        <w:t>Pelimaailman piirtäminen näytölle</w:t>
+      </w:r>
+    </w:p>
+    <w:p>
+      <w:r>
+        <w:t xml:space="preserve">Äänentoistoon tarkoitettuja ohjelmistokirjastoja löytyy valtava määrä. </w:t>
+      </w:r>
+    </w:p>
+    <w:p/>
+    <w:p>
+      <w:pPr>
+        <w:pStyle w:val="Heading2"/>
+        <w:rPr>
+          <w:lang w:val="fi-FI"/>
+        </w:rPr>
+      </w:pPr>
+      <w:r>
+        <w:rPr>
+          <w:lang w:val="fi-FI"/>
+        </w:rPr>
+        <w:t>3d-mallien lataaminen</w:t>
+      </w:r>
+    </w:p>
+    <w:p>
+      <w:r>
+        <w:t xml:space="preserve">Äänentoistoon tarkoitettuja ohjelmistokirjastoja löytyy valtava määrä. </w:t>
+      </w:r>
+    </w:p>
+    <w:p/>
+    <w:p>
+      <w:pPr>
+        <w:pStyle w:val="Heading2"/>
+        <w:rPr>
+          <w:lang w:val="fi-FI"/>
+        </w:rPr>
+      </w:pPr>
+      <w:r>
+        <w:rPr>
+          <w:lang w:val="fi-FI"/>
+        </w:rPr>
+        <w:t>Liikkumisen ja interaktiivisuuden lisääminen peliin</w:t>
+      </w:r>
+    </w:p>
+    <w:p>
+      <w:r>
+        <w:t xml:space="preserve">Äänentoistoon tarkoitettuja ohjelmistokirjastoja löytyy valtava määrä. </w:t>
+      </w:r>
+    </w:p>
+    <w:p/>
+    <w:p>
+      <w:pPr>
+        <w:pStyle w:val="Heading2"/>
+        <w:rPr>
+          <w:lang w:val="fi-FI"/>
+        </w:rPr>
+      </w:pPr>
+      <w:r>
+        <w:rPr>
+          <w:lang w:val="fi-FI"/>
+        </w:rPr>
+        <w:t>Äänet</w:t>
+      </w:r>
+    </w:p>
+    <w:p>
+      <w:r>
+        <w:t xml:space="preserve">Äänentoistoon tarkoitettuja ohjelmistokirjastoja löytyy valtava määrä. </w:t>
+      </w:r>
+    </w:p>
+    <w:p/>
+    <w:p>
+      <w:pPr>
+        <w:pStyle w:val="Heading1"/>
+      </w:pPr>
+      <w:r>
+        <w:lastRenderedPageBreak/>
+        <w:t>Yhteenveto</w:t>
+      </w:r>
+    </w:p>
+    <w:p>
+      <w:r>
+        <w:t>Koska tieteelliselle tekstille on tyypillistä, että lukuja on vähintään kolme, on tässä mallipohjassakin lukuja kolme. Otsikon 3 alle kirjoitetaan tekstikappaleita tai tehdään alaluku, jonka alle kirjoitetaan tekstikappaleita.</w:t>
+      </w:r>
+    </w:p>
+    <w:p/>
+    <w:p/>
+    <w:p>
       <w:r>
         <w:br w:type="page"/>
       </w:r>
@@ -3816,8 +4199,8 @@
           <w:lang w:val="en-US"/>
         </w:rPr>
       </w:pPr>
-      <w:bookmarkStart w:id="4" w:name="_Toc403759209"/>
-      <w:bookmarkStart w:id="5" w:name="_Toc532839609"/>
+      <w:bookmarkStart w:id="3" w:name="_Toc403759209"/>
+      <w:bookmarkStart w:id="4" w:name="_Toc532839609"/>
       <w:r>
         <w:rPr>
           <w:lang w:val="en-US"/>
@@ -3825,8 +4208,8 @@
         <w:lastRenderedPageBreak/>
         <w:t>LÄHTEET</w:t>
       </w:r>
+      <w:bookmarkEnd w:id="3"/>
       <w:bookmarkEnd w:id="4"/>
-      <w:bookmarkEnd w:id="5"/>
       <w:r>
         <w:rPr>
           <w:lang w:val="en-US"/>
@@ -3836,10 +4219,132 @@
     </w:p>
     <w:p>
       <w:pPr>
+        <w:pStyle w:val="Lhteet-otsikko"/>
+        <w:rPr>
+          <w:b w:val="0"/>
+          <w:lang w:val="en-US"/>
+        </w:rPr>
+      </w:pPr>
+      <w:r>
+        <w:rPr>
+          <w:b w:val="0"/>
+          <w:lang w:val="en-US"/>
+        </w:rPr>
+        <w:t>GLM</w:t>
+      </w:r>
+      <w:r>
+        <w:rPr>
+          <w:b w:val="0"/>
+          <w:lang w:val="en-US"/>
+        </w:rPr>
+        <w:t xml:space="preserve"> (2019). OpenGL Mathematics. </w:t>
+      </w:r>
+      <w:r>
+        <w:rPr>
+          <w:b w:val="0"/>
+          <w:lang w:val="en-US"/>
+        </w:rPr>
+        <w:t xml:space="preserve">OpenGL </w:t>
+      </w:r>
+      <w:proofErr w:type="spellStart"/>
+      <w:r>
+        <w:rPr>
+          <w:b w:val="0"/>
+          <w:lang w:val="en-US"/>
+        </w:rPr>
+        <w:t>Mathematicsin</w:t>
+      </w:r>
+      <w:proofErr w:type="spellEnd"/>
+      <w:r>
+        <w:rPr>
+          <w:b w:val="0"/>
+          <w:lang w:val="en-US"/>
+        </w:rPr>
+        <w:t xml:space="preserve"> www-</w:t>
+      </w:r>
+      <w:proofErr w:type="spellStart"/>
+      <w:r>
+        <w:rPr>
+          <w:b w:val="0"/>
+          <w:lang w:val="en-US"/>
+        </w:rPr>
+        <w:t>sivusto</w:t>
+      </w:r>
+      <w:proofErr w:type="spellEnd"/>
+      <w:r>
+        <w:rPr>
+          <w:b w:val="0"/>
+          <w:lang w:val="en-US"/>
+        </w:rPr>
+        <w:t>.</w:t>
+      </w:r>
+      <w:r>
+        <w:rPr>
+          <w:b w:val="0"/>
+          <w:lang w:val="en-US"/>
+        </w:rPr>
+        <w:t xml:space="preserve"> </w:t>
+      </w:r>
+      <w:r>
+        <w:rPr>
+          <w:b w:val="0"/>
+          <w:lang w:val="en-US"/>
+        </w:rPr>
+        <w:t>&lt;</w:t>
+      </w:r>
+      <w:r>
+        <w:rPr>
+          <w:b w:val="0"/>
+          <w:lang w:val="en-US"/>
+        </w:rPr>
+        <w:t>https://glm.g-truc.net/0.9.9/index.html</w:t>
+      </w:r>
+      <w:r>
+        <w:rPr>
+          <w:b w:val="0"/>
+          <w:lang w:val="en-US"/>
+        </w:rPr>
+        <w:t>&gt;</w:t>
+      </w:r>
+      <w:r>
+        <w:rPr>
+          <w:b w:val="0"/>
+          <w:lang w:val="en-US"/>
+        </w:rPr>
+        <w:t xml:space="preserve"> </w:t>
+      </w:r>
+      <w:r>
+        <w:rPr>
+          <w:b w:val="0"/>
+          <w:lang w:val="en-US"/>
+        </w:rPr>
+        <w:t>1</w:t>
+      </w:r>
+      <w:r>
+        <w:rPr>
+          <w:b w:val="0"/>
+          <w:lang w:val="en-US"/>
+        </w:rPr>
+        <w:t>7</w:t>
+      </w:r>
+      <w:r>
+        <w:rPr>
+          <w:b w:val="0"/>
+          <w:lang w:val="en-US"/>
+        </w:rPr>
+        <w:t>.10.</w:t>
+      </w:r>
+      <w:r>
+        <w:rPr>
+          <w:b w:val="0"/>
+          <w:lang w:val="en-US"/>
+        </w:rPr>
+        <w:t>2019.</w:t>
+      </w:r>
+    </w:p>
+    <w:p>
+      <w:pPr>
         <w:pStyle w:val="Bibliography"/>
-        <w:rPr>
-          <w:lang w:val="en-US"/>
-        </w:rPr>
       </w:pPr>
       <w:r>
         <w:rPr>
@@ -3875,129 +4380,58 @@
         <w:rPr>
           <w:lang w:val="en-US"/>
         </w:rPr>
-        <w:t>. &lt;</w:t>
+        <w:t xml:space="preserve">. </w:t>
+      </w:r>
+      <w:r>
+        <w:t>&lt;</w:t>
       </w:r>
       <w:hyperlink r:id="rId18" w:history="1">
         <w:r>
           <w:rPr>
             <w:rStyle w:val="Hyperlink"/>
-            <w:lang w:val="en-US"/>
           </w:rPr>
           <w:t>https://learnopengl.com/About</w:t>
         </w:r>
       </w:hyperlink>
       <w:r>
-        <w:rPr>
-          <w:lang w:val="en-US"/>
-        </w:rPr>
         <w:t>&gt; 11.10.2019.</w:t>
       </w:r>
     </w:p>
     <w:p>
       <w:pPr>
         <w:pStyle w:val="Bibliography"/>
-        <w:rPr>
-          <w:lang w:val="en-US"/>
-        </w:rPr>
       </w:pPr>
     </w:p>
     <w:p>
       <w:pPr>
         <w:pStyle w:val="Bibliography"/>
-        <w:rPr>
-          <w:lang w:val="en-US"/>
-        </w:rPr>
-      </w:pPr>
-      <w:r>
-        <w:rPr>
-          <w:lang w:val="en-US"/>
-        </w:rPr>
+      </w:pPr>
+      <w:r>
         <w:t>Wikipedia</w:t>
       </w:r>
       <w:r>
-        <w:rPr>
-          <w:lang w:val="en-US"/>
-        </w:rPr>
         <w:t xml:space="preserve">. (2019). OpenGL. </w:t>
       </w:r>
-      <w:proofErr w:type="spellStart"/>
-      <w:r>
-        <w:rPr>
-          <w:lang w:val="en-US"/>
-        </w:rPr>
-        <w:t>Wikipedian</w:t>
-      </w:r>
-      <w:proofErr w:type="spellEnd"/>
-      <w:r>
-        <w:rPr>
-          <w:lang w:val="en-US"/>
-        </w:rPr>
-        <w:t xml:space="preserve"> www-</w:t>
-      </w:r>
-      <w:proofErr w:type="spellStart"/>
-      <w:r>
-        <w:rPr>
-          <w:lang w:val="en-US"/>
-        </w:rPr>
-        <w:t>sivusto</w:t>
-      </w:r>
-      <w:proofErr w:type="spellEnd"/>
-      <w:r>
-        <w:rPr>
-          <w:lang w:val="en-US"/>
-        </w:rPr>
-        <w:t>.</w:t>
-      </w:r>
-      <w:r>
-        <w:rPr>
-          <w:lang w:val="en-US"/>
-        </w:rPr>
+      <w:r>
+        <w:t>Wikipedian www-sivusto.</w:t>
+      </w:r>
+      <w:r>
         <w:t xml:space="preserve"> </w:t>
       </w:r>
       <w:r>
-        <w:rPr>
-          <w:lang w:val="en-US"/>
-        </w:rPr>
         <w:t>&lt;</w:t>
       </w:r>
       <w:r>
-        <w:rPr>
-          <w:lang w:val="en-US"/>
-        </w:rPr>
         <w:t>https://en.wikipedia.org/wiki/OpenGL</w:t>
       </w:r>
       <w:r>
-        <w:rPr>
-          <w:lang w:val="en-US"/>
-        </w:rPr>
         <w:t>&gt;</w:t>
       </w:r>
       <w:r>
-        <w:rPr>
-          <w:lang w:val="en-US"/>
-        </w:rPr>
-        <w:t xml:space="preserve"> </w:t>
-      </w:r>
-      <w:r>
-        <w:rPr>
-          <w:lang w:val="en-US"/>
-        </w:rPr>
-        <w:t>11.10.2019</w:t>
-      </w:r>
-      <w:r>
-        <w:rPr>
-          <w:lang w:val="en-US"/>
-        </w:rPr>
-        <w:t>.</w:t>
-      </w:r>
-    </w:p>
-    <w:p>
-      <w:pPr>
-        <w:rPr>
-          <w:lang w:val="en-US"/>
-        </w:rPr>
-      </w:pPr>
-    </w:p>
+        <w:t xml:space="preserve"> 11.10.2019.</w:t>
+      </w:r>
+    </w:p>
+    <w:p/>
     <w:p>
       <w:pPr>
         <w:pStyle w:val="Bibliography"/>
@@ -5128,7 +5562,7 @@
       <w:pPr>
         <w:pStyle w:val="Caption"/>
       </w:pPr>
-      <w:bookmarkStart w:id="6" w:name="_Toc19520577"/>
+      <w:bookmarkStart w:id="5" w:name="_Toc19520577"/>
       <w:r>
         <w:t xml:space="preserve">Kuva </w:t>
       </w:r>
@@ -5156,7 +5590,7 @@
       <w:r>
         <w:t>Sisällysluettelon päivittämisen 1. vaihe</w:t>
       </w:r>
-      <w:bookmarkEnd w:id="6"/>
+      <w:bookmarkEnd w:id="5"/>
     </w:p>
     <w:p>
       <w:pPr>
@@ -5218,7 +5652,7 @@
       <w:pPr>
         <w:pStyle w:val="Caption"/>
       </w:pPr>
-      <w:bookmarkStart w:id="7" w:name="_Toc19520578"/>
+      <w:bookmarkStart w:id="6" w:name="_Toc19520578"/>
       <w:r>
         <w:t xml:space="preserve">Kuva </w:t>
       </w:r>
@@ -5246,7 +5680,7 @@
       <w:r>
         <w:t>Sisällysluettelon päivittämisen 2. vaihe</w:t>
       </w:r>
-      <w:bookmarkEnd w:id="7"/>
+      <w:bookmarkEnd w:id="6"/>
     </w:p>
     <w:p>
       <w:pPr>
@@ -5597,7 +6031,7 @@
       <w:pPr>
         <w:pStyle w:val="Caption"/>
       </w:pPr>
-      <w:bookmarkStart w:id="8" w:name="_Toc19520579"/>
+      <w:bookmarkStart w:id="7" w:name="_Toc19520579"/>
       <w:r>
         <w:t xml:space="preserve">Kuva </w:t>
       </w:r>
@@ -5625,7 +6059,7 @@
       <w:r>
         <w:t>Kuvan otsikoinnin 1. vaihe</w:t>
       </w:r>
-      <w:bookmarkEnd w:id="8"/>
+      <w:bookmarkEnd w:id="7"/>
     </w:p>
     <w:p>
       <w:pPr>
@@ -5830,7 +6264,7 @@
       <w:pPr>
         <w:pStyle w:val="Caption"/>
       </w:pPr>
-      <w:bookmarkStart w:id="9" w:name="_Toc19520580"/>
+      <w:bookmarkStart w:id="8" w:name="_Toc19520580"/>
       <w:r>
         <w:t xml:space="preserve">Kuva </w:t>
       </w:r>
@@ -5855,7 +6289,7 @@
       <w:r>
         <w:t>. Kuvan otsikoinnin 2. vaihe</w:t>
       </w:r>
-      <w:bookmarkEnd w:id="9"/>
+      <w:bookmarkEnd w:id="8"/>
     </w:p>
     <w:p>
       <w:pPr>
@@ -7169,7 +7603,7 @@
       <w:pPr>
         <w:pStyle w:val="Caption"/>
       </w:pPr>
-      <w:bookmarkStart w:id="10" w:name="_Toc19520581"/>
+      <w:bookmarkStart w:id="9" w:name="_Toc19520581"/>
       <w:r>
         <w:t xml:space="preserve">Kuva </w:t>
       </w:r>
@@ -7212,7 +7646,7 @@
       <w:r>
         <w:t xml:space="preserve"> 1. vaihe</w:t>
       </w:r>
-      <w:bookmarkEnd w:id="10"/>
+      <w:bookmarkEnd w:id="9"/>
     </w:p>
     <w:p>
       <w:pPr>
@@ -7310,7 +7744,7 @@
       <w:pPr>
         <w:pStyle w:val="Caption"/>
       </w:pPr>
-      <w:bookmarkStart w:id="11" w:name="_Toc19520582"/>
+      <w:bookmarkStart w:id="10" w:name="_Toc19520582"/>
       <w:r>
         <w:t xml:space="preserve">Kuva </w:t>
       </w:r>
@@ -7344,7 +7778,7 @@
       <w:r>
         <w:t xml:space="preserve"> 2. vaihe</w:t>
       </w:r>
-      <w:bookmarkEnd w:id="11"/>
+      <w:bookmarkEnd w:id="10"/>
     </w:p>
     <w:p>
       <w:pPr>
@@ -7440,7 +7874,7 @@
       <w:pPr>
         <w:pStyle w:val="Caption"/>
       </w:pPr>
-      <w:bookmarkStart w:id="12" w:name="_Toc19520583"/>
+      <w:bookmarkStart w:id="11" w:name="_Toc19520583"/>
       <w:r>
         <w:t xml:space="preserve">Kuva </w:t>
       </w:r>
@@ -7465,7 +7899,7 @@
       <w:r>
         <w:t>. Taulukkoluettelon lisäys</w:t>
       </w:r>
-      <w:bookmarkEnd w:id="12"/>
+      <w:bookmarkEnd w:id="11"/>
     </w:p>
     <w:sectPr>
       <w:headerReference w:type="default" r:id="rId27"/>
@@ -8304,7 +8738,7 @@
       </w:pPr>
     </w:pPrDefault>
   </w:docDefaults>
-  <w:latentStyles w:defLockedState="0" w:defUIPriority="99" w:defSemiHidden="0" w:defUnhideWhenUsed="0" w:defQFormat="0" w:count="377">
+  <w:latentStyles w:defLockedState="0" w:defUIPriority="99" w:defSemiHidden="0" w:defUnhideWhenUsed="0" w:defQFormat="0" w:count="375">
     <w:lsdException w:name="Normal" w:uiPriority="0" w:qFormat="1"/>
     <w:lsdException w:name="heading 1" w:uiPriority="9" w:qFormat="1"/>
     <w:lsdException w:name="heading 2" w:semiHidden="1" w:uiPriority="9" w:unhideWhenUsed="1" w:qFormat="1"/>
@@ -8410,6 +8844,7 @@
     <w:lsdException w:name="HTML Sample" w:semiHidden="1" w:unhideWhenUsed="1"/>
     <w:lsdException w:name="HTML Typewriter" w:semiHidden="1" w:unhideWhenUsed="1"/>
     <w:lsdException w:name="HTML Variable" w:semiHidden="1" w:unhideWhenUsed="1"/>
+    <w:lsdException w:name="Normal Table" w:semiHidden="1" w:unhideWhenUsed="1"/>
     <w:lsdException w:name="annotation subject" w:semiHidden="1" w:unhideWhenUsed="1"/>
     <w:lsdException w:name="No List" w:semiHidden="1" w:unhideWhenUsed="1"/>
     <w:lsdException w:name="Outline List 1" w:semiHidden="1" w:unhideWhenUsed="1"/>
@@ -8455,9 +8890,11 @@
     <w:lsdException w:name="Table Subtle 1" w:semiHidden="1" w:unhideWhenUsed="1"/>
     <w:lsdException w:name="Table Subtle 2" w:semiHidden="1" w:unhideWhenUsed="1"/>
     <w:lsdException w:name="Table Web 1" w:semiHidden="1" w:unhideWhenUsed="1"/>
+    <w:lsdException w:name="Table Web 2" w:semiHidden="1" w:unhideWhenUsed="1"/>
     <w:lsdException w:name="Table Web 3" w:semiHidden="1" w:unhideWhenUsed="1"/>
     <w:lsdException w:name="Balloon Text" w:semiHidden="1" w:unhideWhenUsed="1"/>
     <w:lsdException w:name="Table Grid" w:uiPriority="59"/>
+    <w:lsdException w:name="Table Theme" w:semiHidden="1" w:unhideWhenUsed="1"/>
     <w:lsdException w:name="Placeholder Text" w:semiHidden="1"/>
     <w:lsdException w:name="No Spacing" w:uiPriority="1"/>
     <w:lsdException w:name="Light Shading" w:uiPriority="60"/>
@@ -8677,8 +9114,6 @@
     <w:lsdException w:name="Smart Hyperlink" w:semiHidden="1" w:unhideWhenUsed="1"/>
     <w:lsdException w:name="Hashtag" w:semiHidden="1" w:unhideWhenUsed="1"/>
     <w:lsdException w:name="Unresolved Mention" w:semiHidden="1" w:unhideWhenUsed="1"/>
-    <w:lsdException w:name="Smart Link" w:semiHidden="1" w:unhideWhenUsed="1"/>
-    <w:lsdException w:name="Smart Link Error" w:semiHidden="1" w:unhideWhenUsed="1"/>
   </w:latentStyles>
   <w:style w:type="paragraph" w:default="1" w:styleId="Normal">
     <w:name w:val="Normal"/>
@@ -9721,15 +10156,6 @@
 </file>
 
 <file path=customXml/item1.xml><?xml version="1.0" encoding="utf-8"?>
-<?mso-contentType ?>
-<FormTemplates xmlns="http://schemas.microsoft.com/sharepoint/v3/contenttype/forms">
-  <Display>DocumentLibraryForm</Display>
-  <Edit>DocumentLibraryForm</Edit>
-  <New>DocumentLibraryForm</New>
-</FormTemplates>
-</file>
-
-<file path=customXml/item2.xml><?xml version="1.0" encoding="utf-8"?>
 <ct:contentTypeSchema xmlns:ct="http://schemas.microsoft.com/office/2006/metadata/contentType" xmlns:ma="http://schemas.microsoft.com/office/2006/metadata/properties/metaAttributes" ct:_="" ma:_="" ma:contentTypeName="Opiskelijan dokumentti" ma:contentTypeID="0x01010037B05E0131324A0B8546E2B74A3551720066715E58BB154D46B523EFBA37C1155F" ma:contentTypeVersion="18" ma:contentTypeDescription="Luo uusi asiakirja." ma:contentTypeScope="" ma:versionID="01d3a2b9ce251a60336541a44c862101">
   <xsd:schema xmlns:xsd="http://www.w3.org/2001/XMLSchema" xmlns:xs="http://www.w3.org/2001/XMLSchema" xmlns:p="http://schemas.microsoft.com/office/2006/metadata/properties" xmlns:ns3="25e7f6bf-72c1-4870-aa83-3dac08eebaf4" targetNamespace="http://schemas.microsoft.com/office/2006/metadata/properties" ma:root="true" ma:fieldsID="2c4f371124eba3358195a1be8cff0d5f" ns3:_="">
     <xsd:import namespace="25e7f6bf-72c1-4870-aa83-3dac08eebaf4"/>
@@ -9857,6 +10283,15 @@
 </ct:contentTypeSchema>
 </file>
 
+<file path=customXml/item2.xml><?xml version="1.0" encoding="utf-8"?>
+<?mso-contentType ?>
+<FormTemplates xmlns="http://schemas.microsoft.com/sharepoint/v3/contenttype/forms">
+  <Display>DocumentLibraryForm</Display>
+  <Edit>DocumentLibraryForm</Edit>
+  <New>DocumentLibraryForm</New>
+</FormTemplates>
+</file>
+
 <file path=customXml/item3.xml><?xml version="1.0" encoding="utf-8"?>
 <p:properties xmlns:p="http://schemas.microsoft.com/office/2006/metadata/properties" xmlns:xsi="http://www.w3.org/2001/XMLSchema-instance" xmlns:pc="http://schemas.microsoft.com/office/infopath/2007/PartnerControls">
   <documentManagement>
@@ -9872,14 +10307,6 @@
 </file>
 
 <file path=customXml/itemProps1.xml><?xml version="1.0" encoding="utf-8"?>
-<ds:datastoreItem xmlns:ds="http://schemas.openxmlformats.org/officeDocument/2006/customXml" ds:itemID="{626EEE82-AB03-4CE4-A4B0-6C7D231CB940}">
-  <ds:schemaRefs>
-    <ds:schemaRef ds:uri="http://schemas.microsoft.com/sharepoint/v3/contenttype/forms"/>
-  </ds:schemaRefs>
-</ds:datastoreItem>
-</file>
-
-<file path=customXml/itemProps2.xml><?xml version="1.0" encoding="utf-8"?>
 <ds:datastoreItem xmlns:ds="http://schemas.openxmlformats.org/officeDocument/2006/customXml" ds:itemID="{3C0BEE3A-7853-4AAB-B799-0DA097F42412}">
   <ds:schemaRefs>
     <ds:schemaRef ds:uri="http://schemas.microsoft.com/office/2006/metadata/contentType"/>
@@ -9897,6 +10324,14 @@
 </ds:datastoreItem>
 </file>
 
+<file path=customXml/itemProps2.xml><?xml version="1.0" encoding="utf-8"?>
+<ds:datastoreItem xmlns:ds="http://schemas.openxmlformats.org/officeDocument/2006/customXml" ds:itemID="{626EEE82-AB03-4CE4-A4B0-6C7D231CB940}">
+  <ds:schemaRefs>
+    <ds:schemaRef ds:uri="http://schemas.microsoft.com/sharepoint/v3/contenttype/forms"/>
+  </ds:schemaRefs>
+</ds:datastoreItem>
+</file>
+
 <file path=customXml/itemProps3.xml><?xml version="1.0" encoding="utf-8"?>
 <ds:datastoreItem xmlns:ds="http://schemas.openxmlformats.org/officeDocument/2006/customXml" ds:itemID="{039FD115-B456-43C9-A533-28FEC231B3C8}">
   <ds:schemaRefs>
@@ -9908,7 +10343,7 @@
 </file>
 
 <file path=customXml/itemProps4.xml><?xml version="1.0" encoding="utf-8"?>
-<ds:datastoreItem xmlns:ds="http://schemas.openxmlformats.org/officeDocument/2006/customXml" ds:itemID="{7ECF87B4-000E-400B-88B0-873618C51AA1}">
+<ds:datastoreItem xmlns:ds="http://schemas.openxmlformats.org/officeDocument/2006/customXml" ds:itemID="{AA802C6B-5F57-4946-895B-72B0AE8DBC79}">
   <ds:schemaRefs>
     <ds:schemaRef ds:uri="http://schemas.openxmlformats.org/officeDocument/2006/bibliography"/>
   </ds:schemaRefs>

--- a/Oppari/Oppari.docx
+++ b/Oppari/Oppari.docx
@@ -182,14 +182,14 @@
                         </a:ln>
                         <a:extLst>
                           <a:ext uri="{909E8E84-426E-40dd-AFC4-6F175D3DCCD1}">
-                            <a14:hiddenFill xmlns:a14="http://schemas.microsoft.com/office/drawing/2010/main" xmlns:w="http://schemas.openxmlformats.org/wordprocessingml/2006/main" xmlns:w10="urn:schemas-microsoft-com:office:word" xmlns:v="urn:schemas-microsoft-com:vml" xmlns:o="urn:schemas-microsoft-com:office:office" xmlns:mv="urn:schemas-microsoft-com:mac:vml" xmlns:mo="http://schemas.microsoft.com/office/mac/office/2008/main" xmlns="">
+                            <a14:hiddenFill xmlns="" xmlns:mo="http://schemas.microsoft.com/office/mac/office/2008/main" xmlns:mv="urn:schemas-microsoft-com:mac:vml" xmlns:o="urn:schemas-microsoft-com:office:office" xmlns:v="urn:schemas-microsoft-com:vml" xmlns:w10="urn:schemas-microsoft-com:office:word" xmlns:w="http://schemas.openxmlformats.org/wordprocessingml/2006/main" xmlns:a14="http://schemas.microsoft.com/office/drawing/2010/main">
                               <a:solidFill>
                                 <a:srgbClr val="FFFFFF"/>
                               </a:solidFill>
                             </a14:hiddenFill>
                           </a:ext>
                           <a:ext uri="{91240B29-F687-4f45-9708-019B960494DF}">
-                            <a14:hiddenLine xmlns:a14="http://schemas.microsoft.com/office/drawing/2010/main" xmlns:w="http://schemas.openxmlformats.org/wordprocessingml/2006/main" xmlns:w10="urn:schemas-microsoft-com:office:word" xmlns:v="urn:schemas-microsoft-com:vml" xmlns:o="urn:schemas-microsoft-com:office:office" xmlns:mv="urn:schemas-microsoft-com:mac:vml" xmlns:mo="http://schemas.microsoft.com/office/mac/office/2008/main" xmlns="" w="0">
+                            <a14:hiddenLine xmlns="" xmlns:mo="http://schemas.microsoft.com/office/mac/office/2008/main" xmlns:mv="urn:schemas-microsoft-com:mac:vml" xmlns:o="urn:schemas-microsoft-com:office:office" xmlns:v="urn:schemas-microsoft-com:vml" xmlns:w10="urn:schemas-microsoft-com:office:word" xmlns:w="http://schemas.openxmlformats.org/wordprocessingml/2006/main" xmlns:a14="http://schemas.microsoft.com/office/drawing/2010/main" w="0">
                               <a:solidFill>
                                 <a:srgbClr val="000000"/>
                               </a:solidFill>
@@ -3133,15 +3133,7 @@
         <w:t>. Opinnäytetyössä perehdytään pelimoottorin ohjelmointiin, vai</w:t>
       </w:r>
       <w:r>
-        <w:t xml:space="preserve">kka tavoitteena ja pääpisteenä työssä on </w:t>
-      </w:r>
-      <w:proofErr w:type="spellStart"/>
-      <w:r>
-        <w:t>toteuttaaa</w:t>
-      </w:r>
-      <w:proofErr w:type="spellEnd"/>
-      <w:r>
-        <w:t xml:space="preserve"> toimiva peli.</w:t>
+        <w:t>kka tavoitteena ja pääpisteenä työssä on toteuttaa toimiva peli.</w:t>
       </w:r>
     </w:p>
     <w:p/>
@@ -3544,19 +3536,249 @@
         <w:t>eng</w:t>
       </w:r>
       <w:proofErr w:type="spellEnd"/>
+      <w:r>
+        <w:t xml:space="preserve">. </w:t>
+      </w:r>
+      <w:proofErr w:type="spellStart"/>
+      <w:r>
+        <w:t>shader</w:t>
+      </w:r>
+      <w:proofErr w:type="spellEnd"/>
+      <w:r>
+        <w:t>)</w:t>
+      </w:r>
+      <w:r>
+        <w:t>.</w:t>
+      </w:r>
+      <w:r>
+        <w:t xml:space="preserve"> </w:t>
+      </w:r>
+      <w:r>
+        <w:t xml:space="preserve">Varjostinohjelmat ovat todella tärkeä osa </w:t>
+      </w:r>
+      <w:proofErr w:type="spellStart"/>
+      <w:r>
+        <w:t>OpenGL:än</w:t>
+      </w:r>
+      <w:proofErr w:type="spellEnd"/>
+      <w:r>
+        <w:t xml:space="preserve"> </w:t>
+      </w:r>
+      <w:r>
+        <w:t>käyttöä</w:t>
+      </w:r>
+      <w:r>
+        <w:t>, sillä ilma</w:t>
+      </w:r>
+      <w:r>
+        <w:t xml:space="preserve">n niitä ei ruudulle saa piirrettyä mitään. Ruutu on </w:t>
+      </w:r>
+      <w:r>
+        <w:lastRenderedPageBreak/>
+        <w:t>mahdollista tyhjentää ilman varjostinohjelmaa, mutta siihen se sitten jääkin</w:t>
+      </w:r>
+      <w:r>
+        <w:t xml:space="preserve"> </w:t>
+      </w:r>
+      <w:r>
+        <w:t>(</w:t>
+      </w:r>
+      <w:proofErr w:type="spellStart"/>
+      <w:r>
+        <w:t>Shreiner</w:t>
+      </w:r>
+      <w:proofErr w:type="spellEnd"/>
+      <w:r>
+        <w:t xml:space="preserve"> et al., 2013)</w:t>
+      </w:r>
+      <w:r>
+        <w:t>.</w:t>
+      </w:r>
+    </w:p>
+    <w:p/>
+    <w:p>
+      <w:pPr>
+        <w:pStyle w:val="Heading2"/>
+        <w:rPr>
+          <w:lang w:val="fi-FI"/>
+        </w:rPr>
+      </w:pPr>
+      <w:r>
+        <w:rPr>
+          <w:lang w:val="fi-FI"/>
+        </w:rPr>
+        <w:t>GLM</w:t>
+      </w:r>
+    </w:p>
+    <w:p>
+      <w:r>
+        <w:t xml:space="preserve">Kolmiulotteisessa pelissä tarvitaan paljon vektori sekä matriisimatematiikkaa. </w:t>
+      </w:r>
+      <w:r>
+        <w:t xml:space="preserve">Onneksi näiden laskutoimitusten helpotukseksi löytyy OpenGL </w:t>
+      </w:r>
+      <w:proofErr w:type="spellStart"/>
+      <w:r>
+        <w:t>Mathematics</w:t>
+      </w:r>
+      <w:proofErr w:type="spellEnd"/>
+      <w:r>
+        <w:t xml:space="preserve"> (GLM) matematiikkakirjasto. GLM on otsikkotiedosto, joka tarvitsee vain sisällyttää ohjelmaan toimiakseen. </w:t>
+      </w:r>
+      <w:proofErr w:type="spellStart"/>
+      <w:r>
+        <w:t>GLM:ssä</w:t>
+      </w:r>
+      <w:proofErr w:type="spellEnd"/>
+      <w:r>
+        <w:t xml:space="preserve"> käytetään samoja nimeämistapoja kuin </w:t>
+      </w:r>
+      <w:proofErr w:type="spellStart"/>
+      <w:r>
+        <w:t>GLSL:ssä</w:t>
+      </w:r>
+      <w:proofErr w:type="spellEnd"/>
+      <w:r>
+        <w:t xml:space="preserve">, joten jos varjostinkielen erilaiset muuttujatyypit ovat tuttuja, on </w:t>
+      </w:r>
+      <w:proofErr w:type="spellStart"/>
+      <w:r>
+        <w:t>GLM:än</w:t>
+      </w:r>
+      <w:proofErr w:type="spellEnd"/>
+      <w:r>
+        <w:t xml:space="preserve"> käyttö helpompaa. GLM sisältää liudan luokkia ja funktioita, jotka helpottavat matriisien ja vektorien kanssa työskentelyä</w:t>
+      </w:r>
+      <w:r>
+        <w:t xml:space="preserve"> </w:t>
+      </w:r>
+      <w:r>
+        <w:t>(</w:t>
+      </w:r>
+      <w:r>
+        <w:t xml:space="preserve">OpenGL </w:t>
+      </w:r>
+      <w:proofErr w:type="spellStart"/>
+      <w:r>
+        <w:t>Mathematics</w:t>
+      </w:r>
+      <w:proofErr w:type="spellEnd"/>
+      <w:r>
+        <w:t xml:space="preserve">, </w:t>
+      </w:r>
+      <w:r>
+        <w:t>2019</w:t>
+      </w:r>
+      <w:r>
+        <w:t>)</w:t>
+      </w:r>
+      <w:r>
+        <w:t>.</w:t>
+      </w:r>
+    </w:p>
+    <w:p/>
+    <w:p>
+      <w:pPr>
+        <w:pStyle w:val="Heading2"/>
+        <w:rPr>
+          <w:lang w:val="fi-FI"/>
+        </w:rPr>
+      </w:pPr>
+      <w:proofErr w:type="spellStart"/>
+      <w:r>
+        <w:rPr>
+          <w:lang w:val="fi-FI"/>
+        </w:rPr>
+        <w:t>OpenAL</w:t>
+      </w:r>
+      <w:proofErr w:type="spellEnd"/>
+    </w:p>
+    <w:p>
+      <w:r>
+        <w:t>Äänentoistoon</w:t>
+      </w:r>
+      <w:r>
+        <w:t xml:space="preserve"> tarkoitettuja ohjelmistokirjastoja löytyy </w:t>
+      </w:r>
+      <w:r>
+        <w:t xml:space="preserve">valtava määrä. Opinnäytetyöhön valittiin </w:t>
+      </w:r>
+      <w:proofErr w:type="spellStart"/>
+      <w:r>
+        <w:t>OpenAL</w:t>
+      </w:r>
+      <w:proofErr w:type="spellEnd"/>
+      <w:r>
+        <w:t xml:space="preserve"> </w:t>
+      </w:r>
+      <w:r>
+        <w:t xml:space="preserve">äänentoistoon, ja </w:t>
+      </w:r>
+      <w:proofErr w:type="spellStart"/>
+      <w:r>
+        <w:t>OpenALUT</w:t>
+      </w:r>
+      <w:proofErr w:type="spellEnd"/>
+      <w:r>
+        <w:t xml:space="preserve"> äänitiedostojen lukemiseen ja lataamiseen. </w:t>
+      </w:r>
+      <w:proofErr w:type="spellStart"/>
+      <w:r>
+        <w:t>OpenAL:än</w:t>
+      </w:r>
+      <w:proofErr w:type="spellEnd"/>
+      <w:r>
+        <w:t xml:space="preserve"> toiminta muistuttaa hieman </w:t>
+      </w:r>
       <w:proofErr w:type="gramStart"/>
       <w:r>
-        <w:t xml:space="preserve">. </w:t>
-      </w:r>
+        <w:t>OpenGL:ää</w:t>
+      </w:r>
+      <w:proofErr w:type="gramEnd"/>
+      <w:r>
+        <w:t xml:space="preserve"> siten, että molemmat ovat hieman kuin valtavia tilakoneita, joita ohjataan vaihtelemalla tilojen arvoja.</w:t>
+      </w:r>
+      <w:r>
+        <w:t xml:space="preserve">  </w:t>
+      </w:r>
+      <w:r>
+        <w:t xml:space="preserve"> </w:t>
+      </w:r>
+    </w:p>
+    <w:p/>
+    <w:p>
+      <w:pPr>
+        <w:pStyle w:val="Heading2"/>
+        <w:rPr>
+          <w:lang w:val="fi-FI"/>
+        </w:rPr>
+      </w:pPr>
       <w:proofErr w:type="spellStart"/>
-      <w:proofErr w:type="gramEnd"/>
-      <w:r>
-        <w:t>shader</w:t>
+      <w:r>
+        <w:rPr>
+          <w:lang w:val="fi-FI"/>
+        </w:rPr>
+        <w:t>MinGW</w:t>
       </w:r>
       <w:proofErr w:type="spellEnd"/>
-      <w:r>
-        <w:t>)</w:t>
-      </w:r>
+    </w:p>
+    <w:p>
+      <w:r>
+        <w:t xml:space="preserve">Pelin kääntämiseen ja lopullisen suoritettavan tiedoston luomiseen käytettiin opinnäytetyössä </w:t>
+      </w:r>
+      <w:proofErr w:type="spellStart"/>
+      <w:r>
+        <w:t>Minimalist</w:t>
+      </w:r>
+      <w:proofErr w:type="spellEnd"/>
+      <w:r>
+        <w:t xml:space="preserve"> GNU for Windowsia eli </w:t>
+      </w:r>
+      <w:proofErr w:type="spellStart"/>
+      <w:r>
+        <w:t>MinGW:tä</w:t>
+      </w:r>
+      <w:proofErr w:type="spellEnd"/>
       <w:r>
         <w:t>.</w:t>
       </w:r>
@@ -3565,15 +3787,60 @@
       </w:r>
       <w:proofErr w:type="spellStart"/>
       <w:r>
-        <w:t>Varjostino</w:t>
+        <w:t>MinGW</w:t>
+      </w:r>
+      <w:proofErr w:type="spellEnd"/>
+      <w:r>
+        <w:t xml:space="preserve"> on avoimen lähdekoodin ohjelmointityökalukokoelma</w:t>
+      </w:r>
+      <w:r>
+        <w:t>, jolla on mahdollista muuttaa kirjoitettu C- tai C++-kielen koodi tietokoneen ymmärrettäväksi konekoodiksi Windows-käyttöjärjestelmillä</w:t>
+      </w:r>
+      <w:r>
+        <w:t xml:space="preserve"> </w:t>
       </w:r>
       <w:bookmarkStart w:id="1" w:name="_GoBack"/>
       <w:bookmarkEnd w:id="1"/>
-      <w:proofErr w:type="spellEnd"/>
-      <w:r>
+      <w:r>
+        <w:t>(</w:t>
+      </w:r>
+      <w:r>
+        <w:rPr>
+          <w:rStyle w:val="selectable"/>
+          <w:color w:val="000000"/>
+        </w:rPr>
+        <w:t>Mingw</w:t>
+      </w:r>
+      <w:r>
+        <w:rPr>
+          <w:rStyle w:val="selectable"/>
+          <w:color w:val="000000"/>
+        </w:rPr>
+        <w:t xml:space="preserve">, </w:t>
+      </w:r>
+      <w:r>
+        <w:rPr>
+          <w:rStyle w:val="selectable"/>
+          <w:color w:val="000000"/>
+        </w:rPr>
+        <w:t>2019)</w:t>
+      </w:r>
+      <w:r>
+        <w:rPr>
+          <w:rStyle w:val="selectable"/>
+          <w:color w:val="000000"/>
+        </w:rPr>
         <w:t xml:space="preserve"> </w:t>
       </w:r>
-    </w:p>
+      <w:r>
+        <w:rPr>
+          <w:rStyle w:val="selectable"/>
+          <w:color w:val="000000"/>
+        </w:rPr>
+        <w:t>.</w:t>
+      </w:r>
+    </w:p>
+    <w:p/>
     <w:p>
       <w:pPr>
         <w:pStyle w:val="Heading2"/>
@@ -3585,142 +3852,10 @@
         <w:rPr>
           <w:lang w:val="fi-FI"/>
         </w:rPr>
-        <w:lastRenderedPageBreak/>
-        <w:t>GLM</w:t>
-      </w:r>
-    </w:p>
-    <w:p>
-      <w:r>
-        <w:t xml:space="preserve">Kolmiulotteisessa pelissä tarvitaan paljon vektori sekä matriisimatematiikkaa. </w:t>
-      </w:r>
-      <w:r>
-        <w:t xml:space="preserve">Onneksi näiden laskutoimitusten helpotukseksi löytyy OpenGL </w:t>
-      </w:r>
-      <w:proofErr w:type="spellStart"/>
-      <w:r>
-        <w:t>Mathematics</w:t>
-      </w:r>
-      <w:proofErr w:type="spellEnd"/>
-      <w:r>
-        <w:t xml:space="preserve"> (GLM) matematiikkakirjasto. GLM on otsikkotiedosto, joka tarvitsee vain sisällyttää ohjelmaan toimiakseen</w:t>
-      </w:r>
-      <w:proofErr w:type="gramStart"/>
-      <w:r>
-        <w:t xml:space="preserve">. </w:t>
-      </w:r>
-      <w:proofErr w:type="spellStart"/>
-      <w:proofErr w:type="gramEnd"/>
-      <w:r>
-        <w:t>GLM:ssä</w:t>
-      </w:r>
-      <w:proofErr w:type="spellEnd"/>
-      <w:r>
-        <w:t xml:space="preserve"> käytetään samoja nimeämistapoja kuin </w:t>
-      </w:r>
-      <w:proofErr w:type="spellStart"/>
-      <w:r>
-        <w:t>GLSL:ssä</w:t>
-      </w:r>
-      <w:proofErr w:type="spellEnd"/>
-      <w:r>
-        <w:t xml:space="preserve">, joten jos varjostinkielen erilaiset muuttujatyypit ovat tuttuja, on </w:t>
-      </w:r>
-      <w:proofErr w:type="spellStart"/>
-      <w:r>
-        <w:t>GLM:än</w:t>
-      </w:r>
-      <w:proofErr w:type="spellEnd"/>
-      <w:r>
-        <w:t xml:space="preserve"> käyttö helpompaa. GLM sisältää liudan luokkia ja funktioita, jotka helpottavat matriisien ja vektorien kanssa työskentelyä</w:t>
-      </w:r>
-      <w:r>
-        <w:t xml:space="preserve"> </w:t>
-      </w:r>
-      <w:r>
-        <w:t>(</w:t>
-      </w:r>
-      <w:r>
-        <w:t xml:space="preserve">OpenGL </w:t>
-      </w:r>
-      <w:proofErr w:type="spellStart"/>
-      <w:r>
-        <w:t>Mathematics</w:t>
-      </w:r>
-      <w:proofErr w:type="spellEnd"/>
-      <w:r>
-        <w:t xml:space="preserve">, </w:t>
-      </w:r>
-      <w:r>
-        <w:t>2019</w:t>
-      </w:r>
-      <w:r>
-        <w:t>)</w:t>
-      </w:r>
-      <w:r>
-        <w:t>.</w:t>
+        <w:t>Versionhallinta</w:t>
       </w:r>
     </w:p>
     <w:p/>
-    <w:p>
-      <w:pPr>
-        <w:pStyle w:val="Heading2"/>
-        <w:rPr>
-          <w:lang w:val="fi-FI"/>
-        </w:rPr>
-      </w:pPr>
-      <w:proofErr w:type="spellStart"/>
-      <w:r>
-        <w:rPr>
-          <w:lang w:val="fi-FI"/>
-        </w:rPr>
-        <w:t>OpenAL</w:t>
-      </w:r>
-      <w:proofErr w:type="spellEnd"/>
-    </w:p>
-    <w:p>
-      <w:r>
-        <w:t>Äänentoistoon</w:t>
-      </w:r>
-      <w:r>
-        <w:t xml:space="preserve"> tarkoitettuja ohjelmistokirjastoja löytyy </w:t>
-      </w:r>
-      <w:r>
-        <w:t xml:space="preserve">valtava määrä. Opinnäytetyöhön valittiin </w:t>
-      </w:r>
-      <w:proofErr w:type="spellStart"/>
-      <w:r>
-        <w:t>OpenAL</w:t>
-      </w:r>
-      <w:proofErr w:type="spellEnd"/>
-      <w:r>
-        <w:t xml:space="preserve"> </w:t>
-      </w:r>
-      <w:r>
-        <w:t xml:space="preserve">äänentoistoon, ja </w:t>
-      </w:r>
-      <w:proofErr w:type="spellStart"/>
-      <w:r>
-        <w:t>OpenALUT</w:t>
-      </w:r>
-      <w:proofErr w:type="spellEnd"/>
-      <w:r>
-        <w:t xml:space="preserve"> äänitiedostojen lukemiseen ja lataamiseen. </w:t>
-      </w:r>
-      <w:proofErr w:type="spellStart"/>
-      <w:r>
-        <w:t>OpenAL:än</w:t>
-      </w:r>
-      <w:proofErr w:type="spellEnd"/>
-      <w:r>
-        <w:t xml:space="preserve"> toiminta muistuttaa hieman OpenGL:ää siten, että molemmat ovat hieman kuin valtavia tilakoneita, joita ohjataan vaihtelemalla tilojen arvoja.</w:t>
-      </w:r>
-      <w:r>
-        <w:t xml:space="preserve">  </w:t>
-      </w:r>
-      <w:r>
-        <w:t xml:space="preserve"> </w:t>
-      </w:r>
-    </w:p>
     <w:p/>
     <w:p>
       <w:r>
@@ -3795,7 +3930,6 @@
           <w:noProof/>
           <w:lang w:eastAsia="fi-FI"/>
         </w:rPr>
-        <w:lastRenderedPageBreak/>
         <w:drawing>
           <wp:inline distT="0" distB="0" distL="0" distR="0" wp14:anchorId="77145AEB" wp14:editId="77145AEC">
             <wp:extent cx="4261125" cy="2673887"/>
@@ -3941,36 +4075,21 @@
     </w:p>
     <w:p>
       <w:r>
-        <w:t>Koska tieteelliselle tekstille on tyypillistä, että lukuja on vähintään kolme, on tässä mallipohjassakin lukuja kolme. Otsikon 3</w:t>
-      </w:r>
-      <w:r>
-        <w:t xml:space="preserve"> alle kirjoitetaan tekstikappaleita tai tehdään alaluku, jonka alle kirjoitetaan tekstikappaleita.</w:t>
-      </w:r>
-    </w:p>
-    <w:p/>
-    <w:p>
-      <w:pPr>
-        <w:pStyle w:val="Heading2"/>
-        <w:rPr>
-          <w:lang w:val="fi-FI"/>
-        </w:rPr>
-      </w:pPr>
-      <w:r>
-        <w:rPr>
-          <w:lang w:val="fi-FI"/>
-        </w:rPr>
-        <w:t>Idean synty</w:t>
-      </w:r>
-    </w:p>
-    <w:p>
-      <w:r>
-        <w:t>Äänentoistoon tarkoitettuja ohjelmistokirjastoja löytyy valtava määrä</w:t>
-      </w:r>
-      <w:r>
-        <w:t>.</w:t>
+        <w:t>Pelin idea syntyi Playstation 1 ajan roolipelien innoittamana. Työssä pyritään luomaan 1990-luvun loppupuolen roolipeli hyödyntäen samankaltaisia tekniikoita, kuin mitä tuohon aikaan käytettiin.</w:t>
       </w:r>
       <w:r>
         <w:t xml:space="preserve"> </w:t>
+      </w:r>
+      <w:r>
+        <w:t xml:space="preserve">Peliin tehdään kolmiulotteinen </w:t>
+      </w:r>
+      <w:proofErr w:type="spellStart"/>
+      <w:r>
+        <w:t>pelihahmo</w:t>
+      </w:r>
+      <w:proofErr w:type="spellEnd"/>
+      <w:r>
+        <w:t xml:space="preserve">, jota pelaaja pystyy liikuttamaan etukäteen renderöidyllä taustalla. </w:t>
       </w:r>
     </w:p>
     <w:p/>
@@ -4122,6 +4241,27 @@
         <w:rPr>
           <w:lang w:val="fi-FI"/>
         </w:rPr>
+        <w:lastRenderedPageBreak/>
+        <w:t>Kameran määrittely</w:t>
+      </w:r>
+    </w:p>
+    <w:p>
+      <w:r>
+        <w:t xml:space="preserve">Äänentoistoon tarkoitettuja ohjelmistokirjastoja löytyy valtava määrä. </w:t>
+      </w:r>
+    </w:p>
+    <w:p/>
+    <w:p>
+      <w:pPr>
+        <w:pStyle w:val="Heading2"/>
+        <w:rPr>
+          <w:lang w:val="fi-FI"/>
+        </w:rPr>
+      </w:pPr>
+      <w:r>
+        <w:rPr>
+          <w:lang w:val="fi-FI"/>
+        </w:rPr>
         <w:t>3d-mallien lataaminen</w:t>
       </w:r>
     </w:p>
@@ -4176,7 +4316,6 @@
         <w:pStyle w:val="Heading1"/>
       </w:pPr>
       <w:r>
-        <w:lastRenderedPageBreak/>
         <w:t>Yhteenveto</w:t>
       </w:r>
     </w:p>
@@ -4219,29 +4358,25 @@
     </w:p>
     <w:p>
       <w:pPr>
-        <w:pStyle w:val="Lhteet-otsikko"/>
-        <w:rPr>
-          <w:b w:val="0"/>
+        <w:pStyle w:val="Bibliography"/>
+        <w:rPr>
           <w:lang w:val="en-US"/>
         </w:rPr>
       </w:pPr>
       <w:r>
         <w:rPr>
-          <w:b w:val="0"/>
           <w:lang w:val="en-US"/>
         </w:rPr>
         <w:t>GLM</w:t>
       </w:r>
       <w:r>
         <w:rPr>
-          <w:b w:val="0"/>
           <w:lang w:val="en-US"/>
         </w:rPr>
         <w:t xml:space="preserve"> (2019). OpenGL Mathematics. </w:t>
       </w:r>
       <w:r>
         <w:rPr>
-          <w:b w:val="0"/>
           <w:lang w:val="en-US"/>
         </w:rPr>
         <w:t xml:space="preserve">OpenGL </w:t>
@@ -4249,7 +4384,6 @@
       <w:proofErr w:type="spellStart"/>
       <w:r>
         <w:rPr>
-          <w:b w:val="0"/>
           <w:lang w:val="en-US"/>
         </w:rPr>
         <w:t>Mathematicsin</w:t>
@@ -4257,7 +4391,6 @@
       <w:proofErr w:type="spellEnd"/>
       <w:r>
         <w:rPr>
-          <w:b w:val="0"/>
           <w:lang w:val="en-US"/>
         </w:rPr>
         <w:t xml:space="preserve"> www-</w:t>
@@ -4265,7 +4398,6 @@
       <w:proofErr w:type="spellStart"/>
       <w:r>
         <w:rPr>
-          <w:b w:val="0"/>
           <w:lang w:val="en-US"/>
         </w:rPr>
         <w:t>sivusto</w:t>
@@ -4273,70 +4405,60 @@
       <w:proofErr w:type="spellEnd"/>
       <w:r>
         <w:rPr>
-          <w:b w:val="0"/>
           <w:lang w:val="en-US"/>
         </w:rPr>
         <w:t>.</w:t>
       </w:r>
       <w:r>
         <w:rPr>
-          <w:b w:val="0"/>
           <w:lang w:val="en-US"/>
         </w:rPr>
         <w:t xml:space="preserve"> </w:t>
       </w:r>
       <w:r>
         <w:rPr>
-          <w:b w:val="0"/>
           <w:lang w:val="en-US"/>
         </w:rPr>
         <w:t>&lt;</w:t>
       </w:r>
       <w:r>
         <w:rPr>
-          <w:b w:val="0"/>
           <w:lang w:val="en-US"/>
         </w:rPr>
         <w:t>https://glm.g-truc.net/0.9.9/index.html</w:t>
       </w:r>
       <w:r>
         <w:rPr>
-          <w:b w:val="0"/>
           <w:lang w:val="en-US"/>
         </w:rPr>
         <w:t>&gt;</w:t>
       </w:r>
       <w:r>
         <w:rPr>
-          <w:b w:val="0"/>
           <w:lang w:val="en-US"/>
         </w:rPr>
         <w:t xml:space="preserve"> </w:t>
       </w:r>
       <w:r>
         <w:rPr>
-          <w:b w:val="0"/>
           <w:lang w:val="en-US"/>
         </w:rPr>
         <w:t>1</w:t>
       </w:r>
       <w:r>
         <w:rPr>
-          <w:b w:val="0"/>
           <w:lang w:val="en-US"/>
         </w:rPr>
         <w:t>7</w:t>
       </w:r>
       <w:r>
         <w:rPr>
-          <w:b w:val="0"/>
           <w:lang w:val="en-US"/>
         </w:rPr>
         <w:t>.10.</w:t>
       </w:r>
       <w:r>
         <w:rPr>
-          <w:b w:val="0"/>
           <w:lang w:val="en-US"/>
         </w:rPr>
         <w:t>2019.</w:t>
@@ -4344,13 +4466,33 @@
     </w:p>
     <w:p>
       <w:pPr>
+        <w:rPr>
+          <w:lang w:val="en-US"/>
+        </w:rPr>
+      </w:pPr>
+    </w:p>
+    <w:p>
+      <w:pPr>
         <w:pStyle w:val="Bibliography"/>
       </w:pPr>
       <w:r>
         <w:rPr>
           <w:lang w:val="en-US"/>
         </w:rPr>
-        <w:t xml:space="preserve">Learn OpenGL (2014). Core-profile vs Immediate mode. Learn </w:t>
+        <w:t xml:space="preserve">Learn OpenGL (2014). </w:t>
+      </w:r>
+      <w:r>
+        <w:rPr>
+          <w:i/>
+          <w:lang w:val="en-US"/>
+        </w:rPr>
+        <w:t>Core-profile vs Immediate mode.</w:t>
+      </w:r>
+      <w:r>
+        <w:rPr>
+          <w:lang w:val="en-US"/>
+        </w:rPr>
+        <w:t xml:space="preserve"> Learn </w:t>
       </w:r>
       <w:proofErr w:type="spellStart"/>
       <w:proofErr w:type="gramStart"/>
@@ -4397,9 +4539,222 @@
         <w:t>&gt; 11.10.2019.</w:t>
       </w:r>
     </w:p>
+    <w:p/>
     <w:p>
       <w:pPr>
         <w:pStyle w:val="Bibliography"/>
+        <w:rPr>
+          <w:rStyle w:val="selectable"/>
+          <w:color w:val="000000"/>
+          <w:lang w:val="en-US"/>
+        </w:rPr>
+      </w:pPr>
+      <w:proofErr w:type="spellStart"/>
+      <w:r>
+        <w:rPr>
+          <w:rStyle w:val="selectable"/>
+          <w:color w:val="000000"/>
+          <w:lang w:val="en-US"/>
+        </w:rPr>
+        <w:t>Mingw</w:t>
+      </w:r>
+      <w:proofErr w:type="spellEnd"/>
+      <w:r>
+        <w:rPr>
+          <w:rStyle w:val="selectable"/>
+          <w:color w:val="000000"/>
+          <w:lang w:val="en-US"/>
+        </w:rPr>
+        <w:t xml:space="preserve">. (2019). </w:t>
+      </w:r>
+      <w:r>
+        <w:rPr>
+          <w:rStyle w:val="selectable"/>
+          <w:i/>
+          <w:iCs/>
+          <w:color w:val="000000"/>
+          <w:lang w:val="en-US"/>
+        </w:rPr>
+        <w:t>Minimalist GNU for Windows</w:t>
+      </w:r>
+      <w:proofErr w:type="gramStart"/>
+      <w:r>
+        <w:rPr>
+          <w:rStyle w:val="selectable"/>
+          <w:color w:val="000000"/>
+          <w:lang w:val="en-US"/>
+        </w:rPr>
+        <w:t xml:space="preserve">. </w:t>
+      </w:r>
+      <w:proofErr w:type="spellStart"/>
+      <w:r>
+        <w:rPr>
+          <w:rStyle w:val="selectable"/>
+          <w:color w:val="000000"/>
+          <w:lang w:val="en-US"/>
+        </w:rPr>
+        <w:t>MinGW:n</w:t>
+      </w:r>
+      <w:proofErr w:type="spellEnd"/>
+      <w:proofErr w:type="gramEnd"/>
+      <w:r>
+        <w:rPr>
+          <w:rStyle w:val="selectable"/>
+          <w:color w:val="000000"/>
+          <w:lang w:val="en-US"/>
+        </w:rPr>
+        <w:t xml:space="preserve"> www-</w:t>
+      </w:r>
+      <w:proofErr w:type="spellStart"/>
+      <w:r>
+        <w:rPr>
+          <w:rStyle w:val="selectable"/>
+          <w:color w:val="000000"/>
+          <w:lang w:val="en-US"/>
+        </w:rPr>
+        <w:t>sivusto</w:t>
+      </w:r>
+      <w:proofErr w:type="spellEnd"/>
+      <w:r>
+        <w:rPr>
+          <w:rStyle w:val="selectable"/>
+          <w:color w:val="000000"/>
+          <w:lang w:val="en-US"/>
+        </w:rPr>
+        <w:t>. &lt;</w:t>
+      </w:r>
+      <w:r>
+        <w:rPr>
+          <w:rStyle w:val="selectable"/>
+          <w:color w:val="000000"/>
+          <w:lang w:val="en-US"/>
+        </w:rPr>
+        <w:t>http://www.mingw.org/</w:t>
+      </w:r>
+      <w:r>
+        <w:rPr>
+          <w:rStyle w:val="selectable"/>
+          <w:color w:val="000000"/>
+          <w:lang w:val="en-US"/>
+        </w:rPr>
+        <w:t>&gt;</w:t>
+      </w:r>
+      <w:r>
+        <w:rPr>
+          <w:rStyle w:val="selectable"/>
+          <w:color w:val="000000"/>
+          <w:lang w:val="en-US"/>
+        </w:rPr>
+        <w:t xml:space="preserve"> 18</w:t>
+      </w:r>
+      <w:r>
+        <w:rPr>
+          <w:rStyle w:val="selectable"/>
+          <w:color w:val="000000"/>
+          <w:lang w:val="en-US"/>
+        </w:rPr>
+        <w:t>.10.</w:t>
+      </w:r>
+      <w:r>
+        <w:rPr>
+          <w:rStyle w:val="selectable"/>
+          <w:color w:val="000000"/>
+          <w:lang w:val="en-US"/>
+        </w:rPr>
+        <w:t>2019</w:t>
+      </w:r>
+    </w:p>
+    <w:p>
+      <w:pPr>
+        <w:rPr>
+          <w:lang w:val="en-US"/>
+        </w:rPr>
+      </w:pPr>
+    </w:p>
+    <w:p>
+      <w:pPr>
+        <w:pStyle w:val="Bibliography"/>
+        <w:rPr>
+          <w:lang w:val="en-US"/>
+        </w:rPr>
+      </w:pPr>
+      <w:proofErr w:type="spellStart"/>
+      <w:r>
+        <w:rPr>
+          <w:rStyle w:val="selectable"/>
+          <w:color w:val="000000"/>
+          <w:lang w:val="en-US"/>
+        </w:rPr>
+        <w:t>Shreiner</w:t>
+      </w:r>
+      <w:proofErr w:type="spellEnd"/>
+      <w:r>
+        <w:rPr>
+          <w:rStyle w:val="selectable"/>
+          <w:color w:val="000000"/>
+          <w:lang w:val="en-US"/>
+        </w:rPr>
+        <w:t xml:space="preserve">, D., Sellers, G., Kessenich, J. </w:t>
+      </w:r>
+      <w:r>
+        <w:rPr>
+          <w:rStyle w:val="selectable"/>
+          <w:color w:val="000000"/>
+          <w:lang w:val="en-US"/>
+        </w:rPr>
+        <w:t>ja</w:t>
+      </w:r>
+      <w:r>
+        <w:rPr>
+          <w:rStyle w:val="selectable"/>
+          <w:color w:val="000000"/>
+          <w:lang w:val="en-US"/>
+        </w:rPr>
+        <w:t xml:space="preserve"> </w:t>
+      </w:r>
+      <w:proofErr w:type="spellStart"/>
+      <w:r>
+        <w:rPr>
+          <w:rStyle w:val="selectable"/>
+          <w:color w:val="000000"/>
+          <w:lang w:val="en-US"/>
+        </w:rPr>
+        <w:t>Licea</w:t>
+      </w:r>
+      <w:proofErr w:type="spellEnd"/>
+      <w:r>
+        <w:rPr>
+          <w:rStyle w:val="selectable"/>
+          <w:color w:val="000000"/>
+          <w:lang w:val="en-US"/>
+        </w:rPr>
+        <w:t xml:space="preserve">-Kane, B. (2013). </w:t>
+      </w:r>
+      <w:r>
+        <w:rPr>
+          <w:rStyle w:val="selectable"/>
+          <w:i/>
+          <w:iCs/>
+          <w:color w:val="000000"/>
+          <w:lang w:val="en-US"/>
+        </w:rPr>
+        <w:t>OpenGL Programming Guide</w:t>
+      </w:r>
+      <w:r>
+        <w:rPr>
+          <w:rStyle w:val="selectable"/>
+          <w:color w:val="000000"/>
+          <w:lang w:val="en-US"/>
+        </w:rPr>
+        <w:t>. 8th ed. Boston, Massachusetts: Addison-Wesley, 34-35.</w:t>
+      </w:r>
+    </w:p>
+    <w:p>
+      <w:pPr>
+        <w:pStyle w:val="Bibliography"/>
+        <w:rPr>
+          <w:lang w:val="en-US"/>
+        </w:rPr>
       </w:pPr>
     </w:p>
     <w:p>
@@ -10156,6 +10511,15 @@
 </file>
 
 <file path=customXml/item1.xml><?xml version="1.0" encoding="utf-8"?>
+<?mso-contentType ?>
+<FormTemplates xmlns="http://schemas.microsoft.com/sharepoint/v3/contenttype/forms">
+  <Display>DocumentLibraryForm</Display>
+  <Edit>DocumentLibraryForm</Edit>
+  <New>DocumentLibraryForm</New>
+</FormTemplates>
+</file>
+
+<file path=customXml/item2.xml><?xml version="1.0" encoding="utf-8"?>
 <ct:contentTypeSchema xmlns:ct="http://schemas.microsoft.com/office/2006/metadata/contentType" xmlns:ma="http://schemas.microsoft.com/office/2006/metadata/properties/metaAttributes" ct:_="" ma:_="" ma:contentTypeName="Opiskelijan dokumentti" ma:contentTypeID="0x01010037B05E0131324A0B8546E2B74A3551720066715E58BB154D46B523EFBA37C1155F" ma:contentTypeVersion="18" ma:contentTypeDescription="Luo uusi asiakirja." ma:contentTypeScope="" ma:versionID="01d3a2b9ce251a60336541a44c862101">
   <xsd:schema xmlns:xsd="http://www.w3.org/2001/XMLSchema" xmlns:xs="http://www.w3.org/2001/XMLSchema" xmlns:p="http://schemas.microsoft.com/office/2006/metadata/properties" xmlns:ns3="25e7f6bf-72c1-4870-aa83-3dac08eebaf4" targetNamespace="http://schemas.microsoft.com/office/2006/metadata/properties" ma:root="true" ma:fieldsID="2c4f371124eba3358195a1be8cff0d5f" ns3:_="">
     <xsd:import namespace="25e7f6bf-72c1-4870-aa83-3dac08eebaf4"/>
@@ -10283,15 +10647,6 @@
 </ct:contentTypeSchema>
 </file>
 
-<file path=customXml/item2.xml><?xml version="1.0" encoding="utf-8"?>
-<?mso-contentType ?>
-<FormTemplates xmlns="http://schemas.microsoft.com/sharepoint/v3/contenttype/forms">
-  <Display>DocumentLibraryForm</Display>
-  <Edit>DocumentLibraryForm</Edit>
-  <New>DocumentLibraryForm</New>
-</FormTemplates>
-</file>
-
 <file path=customXml/item3.xml><?xml version="1.0" encoding="utf-8"?>
 <p:properties xmlns:p="http://schemas.microsoft.com/office/2006/metadata/properties" xmlns:xsi="http://www.w3.org/2001/XMLSchema-instance" xmlns:pc="http://schemas.microsoft.com/office/infopath/2007/PartnerControls">
   <documentManagement>
@@ -10307,6 +10662,14 @@
 </file>
 
 <file path=customXml/itemProps1.xml><?xml version="1.0" encoding="utf-8"?>
+<ds:datastoreItem xmlns:ds="http://schemas.openxmlformats.org/officeDocument/2006/customXml" ds:itemID="{626EEE82-AB03-4CE4-A4B0-6C7D231CB940}">
+  <ds:schemaRefs>
+    <ds:schemaRef ds:uri="http://schemas.microsoft.com/sharepoint/v3/contenttype/forms"/>
+  </ds:schemaRefs>
+</ds:datastoreItem>
+</file>
+
+<file path=customXml/itemProps2.xml><?xml version="1.0" encoding="utf-8"?>
 <ds:datastoreItem xmlns:ds="http://schemas.openxmlformats.org/officeDocument/2006/customXml" ds:itemID="{3C0BEE3A-7853-4AAB-B799-0DA097F42412}">
   <ds:schemaRefs>
     <ds:schemaRef ds:uri="http://schemas.microsoft.com/office/2006/metadata/contentType"/>
@@ -10324,14 +10687,6 @@
 </ds:datastoreItem>
 </file>
 
-<file path=customXml/itemProps2.xml><?xml version="1.0" encoding="utf-8"?>
-<ds:datastoreItem xmlns:ds="http://schemas.openxmlformats.org/officeDocument/2006/customXml" ds:itemID="{626EEE82-AB03-4CE4-A4B0-6C7D231CB940}">
-  <ds:schemaRefs>
-    <ds:schemaRef ds:uri="http://schemas.microsoft.com/sharepoint/v3/contenttype/forms"/>
-  </ds:schemaRefs>
-</ds:datastoreItem>
-</file>
-
 <file path=customXml/itemProps3.xml><?xml version="1.0" encoding="utf-8"?>
 <ds:datastoreItem xmlns:ds="http://schemas.openxmlformats.org/officeDocument/2006/customXml" ds:itemID="{039FD115-B456-43C9-A533-28FEC231B3C8}">
   <ds:schemaRefs>
@@ -10343,7 +10698,7 @@
 </file>
 
 <file path=customXml/itemProps4.xml><?xml version="1.0" encoding="utf-8"?>
-<ds:datastoreItem xmlns:ds="http://schemas.openxmlformats.org/officeDocument/2006/customXml" ds:itemID="{AA802C6B-5F57-4946-895B-72B0AE8DBC79}">
+<ds:datastoreItem xmlns:ds="http://schemas.openxmlformats.org/officeDocument/2006/customXml" ds:itemID="{E52C61A5-D22A-4EEA-AE17-D94218CFD221}">
   <ds:schemaRefs>
     <ds:schemaRef ds:uri="http://schemas.openxmlformats.org/officeDocument/2006/bibliography"/>
   </ds:schemaRefs>

--- a/Oppari/Oppari.docx
+++ b/Oppari/Oppari.docx
@@ -182,14 +182,14 @@
                         </a:ln>
                         <a:extLst>
                           <a:ext uri="{909E8E84-426E-40dd-AFC4-6F175D3DCCD1}">
-                            <a14:hiddenFill xmlns="" xmlns:mo="http://schemas.microsoft.com/office/mac/office/2008/main" xmlns:mv="urn:schemas-microsoft-com:mac:vml" xmlns:o="urn:schemas-microsoft-com:office:office" xmlns:v="urn:schemas-microsoft-com:vml" xmlns:w10="urn:schemas-microsoft-com:office:word" xmlns:w="http://schemas.openxmlformats.org/wordprocessingml/2006/main" xmlns:a14="http://schemas.microsoft.com/office/drawing/2010/main">
+                            <a14:hiddenFill xmlns:a14="http://schemas.microsoft.com/office/drawing/2010/main" xmlns:w="http://schemas.openxmlformats.org/wordprocessingml/2006/main" xmlns:w10="urn:schemas-microsoft-com:office:word" xmlns:v="urn:schemas-microsoft-com:vml" xmlns:o="urn:schemas-microsoft-com:office:office" xmlns:mv="urn:schemas-microsoft-com:mac:vml" xmlns:mo="http://schemas.microsoft.com/office/mac/office/2008/main" xmlns="">
                               <a:solidFill>
                                 <a:srgbClr val="FFFFFF"/>
                               </a:solidFill>
                             </a14:hiddenFill>
                           </a:ext>
                           <a:ext uri="{91240B29-F687-4f45-9708-019B960494DF}">
-                            <a14:hiddenLine xmlns="" xmlns:mo="http://schemas.microsoft.com/office/mac/office/2008/main" xmlns:mv="urn:schemas-microsoft-com:mac:vml" xmlns:o="urn:schemas-microsoft-com:office:office" xmlns:v="urn:schemas-microsoft-com:vml" xmlns:w10="urn:schemas-microsoft-com:office:word" xmlns:w="http://schemas.openxmlformats.org/wordprocessingml/2006/main" xmlns:a14="http://schemas.microsoft.com/office/drawing/2010/main" w="0">
+                            <a14:hiddenLine xmlns:a14="http://schemas.microsoft.com/office/drawing/2010/main" xmlns:w="http://schemas.openxmlformats.org/wordprocessingml/2006/main" xmlns:w10="urn:schemas-microsoft-com:office:word" xmlns:v="urn:schemas-microsoft-com:vml" xmlns:o="urn:schemas-microsoft-com:office:office" xmlns:mv="urn:schemas-microsoft-com:mac:vml" xmlns:mo="http://schemas.microsoft.com/office/mac/office/2008/main" xmlns="" w="0">
                               <a:solidFill>
                                 <a:srgbClr val="000000"/>
                               </a:solidFill>
@@ -3736,126 +3736,232 @@
       </w:r>
       <w:proofErr w:type="gramEnd"/>
       <w:r>
-        <w:t xml:space="preserve"> siten, että molemmat ovat hieman kuin valtavia tilakoneita, joita ohjataan vaihtelemalla tilojen arvoja.</w:t>
-      </w:r>
-      <w:r>
-        <w:t xml:space="preserve">  </w:t>
-      </w:r>
-      <w:r>
-        <w:t xml:space="preserve"> </w:t>
-      </w:r>
-    </w:p>
-    <w:p/>
-    <w:p>
-      <w:pPr>
-        <w:pStyle w:val="Heading2"/>
-        <w:rPr>
-          <w:lang w:val="fi-FI"/>
-        </w:rPr>
-      </w:pPr>
+        <w:t xml:space="preserve"> siten, että molemmat ovat hieman kuin valtavia tilakoneita, joita ohjataan vaihtelemalla tilojen arvoja</w:t>
+      </w:r>
+      <w:r>
+        <w:t xml:space="preserve"> (</w:t>
+      </w:r>
       <w:proofErr w:type="spellStart"/>
-      <w:r>
-        <w:rPr>
-          <w:lang w:val="fi-FI"/>
-        </w:rPr>
-        <w:t>MinGW</w:t>
-      </w:r>
-      <w:proofErr w:type="spellEnd"/>
-    </w:p>
-    <w:p>
-      <w:r>
-        <w:t xml:space="preserve">Pelin kääntämiseen ja lopullisen suoritettavan tiedoston luomiseen käytettiin opinnäytetyössä </w:t>
-      </w:r>
-      <w:proofErr w:type="spellStart"/>
-      <w:r>
-        <w:t>Minimalist</w:t>
-      </w:r>
-      <w:proofErr w:type="spellEnd"/>
-      <w:r>
-        <w:t xml:space="preserve"> GNU for Windowsia eli </w:t>
-      </w:r>
-      <w:proofErr w:type="spellStart"/>
-      <w:r>
-        <w:t>MinGW:tä</w:t>
-      </w:r>
-      <w:proofErr w:type="spellEnd"/>
-      <w:r>
-        <w:t>.</w:t>
-      </w:r>
-      <w:r>
-        <w:t xml:space="preserve"> </w:t>
-      </w:r>
-      <w:proofErr w:type="spellStart"/>
-      <w:r>
-        <w:t>MinGW</w:t>
-      </w:r>
-      <w:proofErr w:type="spellEnd"/>
-      <w:r>
-        <w:t xml:space="preserve"> on avoimen lähdekoodin ohjelmointityökalukokoelma</w:t>
-      </w:r>
-      <w:r>
-        <w:t>, jolla on mahdollista muuttaa kirjoitettu C- tai C++-kielen koodi tietokoneen ymmärrettäväksi konekoodiksi Windows-käyttöjärjestelmillä</w:t>
-      </w:r>
-      <w:r>
-        <w:t xml:space="preserve"> </w:t>
-      </w:r>
-      <w:bookmarkStart w:id="1" w:name="_GoBack"/>
-      <w:bookmarkEnd w:id="1"/>
-      <w:r>
-        <w:t>(</w:t>
-      </w:r>
       <w:r>
         <w:rPr>
           <w:rStyle w:val="selectable"/>
           <w:color w:val="000000"/>
         </w:rPr>
-        <w:t>Mingw</w:t>
-      </w:r>
+        <w:t>OpenAL</w:t>
+      </w:r>
+      <w:proofErr w:type="spellEnd"/>
       <w:r>
         <w:rPr>
           <w:rStyle w:val="selectable"/>
           <w:color w:val="000000"/>
         </w:rPr>
-        <w:t xml:space="preserve">, </w:t>
+        <w:t>,</w:t>
       </w:r>
       <w:r>
         <w:rPr>
           <w:rStyle w:val="selectable"/>
           <w:color w:val="000000"/>
         </w:rPr>
-        <w:t>2019)</w:t>
+        <w:t xml:space="preserve"> 2005)</w:t>
+      </w:r>
+      <w:r>
+        <w:t>.</w:t>
+      </w:r>
+      <w:r>
+        <w:t xml:space="preserve">  </w:t>
+      </w:r>
+      <w:r>
+        <w:t xml:space="preserve"> </w:t>
+      </w:r>
+    </w:p>
+    <w:p/>
+    <w:p>
+      <w:pPr>
+        <w:pStyle w:val="Heading2"/>
+        <w:rPr>
+          <w:lang w:val="fi-FI"/>
+        </w:rPr>
+      </w:pPr>
+      <w:proofErr w:type="spellStart"/>
+      <w:r>
+        <w:rPr>
+          <w:lang w:val="fi-FI"/>
+        </w:rPr>
+        <w:t>MinGW</w:t>
+      </w:r>
+      <w:proofErr w:type="spellEnd"/>
+    </w:p>
+    <w:p>
+      <w:r>
+        <w:t xml:space="preserve">Pelin kääntämiseen ja lopullisen suoritettavan tiedoston luomiseen käytettiin opinnäytetyössä </w:t>
+      </w:r>
+      <w:proofErr w:type="spellStart"/>
+      <w:r>
+        <w:t>Minimalist</w:t>
+      </w:r>
+      <w:proofErr w:type="spellEnd"/>
+      <w:r>
+        <w:t xml:space="preserve"> GNU for Windowsia eli </w:t>
+      </w:r>
+      <w:proofErr w:type="spellStart"/>
+      <w:r>
+        <w:t>MinGW:tä</w:t>
+      </w:r>
+      <w:proofErr w:type="spellEnd"/>
+      <w:r>
+        <w:t>.</w:t>
+      </w:r>
+      <w:r>
+        <w:t xml:space="preserve"> </w:t>
+      </w:r>
+      <w:proofErr w:type="spellStart"/>
+      <w:r>
+        <w:t>MinGW</w:t>
+      </w:r>
+      <w:proofErr w:type="spellEnd"/>
+      <w:r>
+        <w:t xml:space="preserve"> on avoimen lähdekoodin ohjelmointityökalukokoelma</w:t>
+      </w:r>
+      <w:r>
+        <w:t>, jolla on mahdollista muuttaa kirjoitettu C- tai C++-kielen koodi tietokoneen ymmärrettäväksi konekoodiksi Windows-käyttöjärjestelmillä</w:t>
+      </w:r>
+      <w:r>
+        <w:t xml:space="preserve"> (</w:t>
       </w:r>
       <w:r>
         <w:rPr>
           <w:rStyle w:val="selectable"/>
           <w:color w:val="000000"/>
         </w:rPr>
-        <w:t xml:space="preserve"> </w:t>
-      </w:r>
+        <w:t>Mingw, 2019) .</w:t>
+      </w:r>
+    </w:p>
+    <w:p/>
+    <w:p>
+      <w:pPr>
+        <w:pStyle w:val="Heading2"/>
+        <w:rPr>
+          <w:lang w:val="fi-FI"/>
+        </w:rPr>
+      </w:pPr>
+      <w:r>
+        <w:rPr>
+          <w:lang w:val="fi-FI"/>
+        </w:rPr>
+        <w:t>Versionhallinta</w:t>
+      </w:r>
+    </w:p>
+    <w:p>
+      <w:r>
+        <w:t>Versionhallinta on järjestelmä, joka tallentaa projektista ja sen tiedostoista tiedot tapahtuneista muutoksista. Näin on mahdollista palata projektissa aiempaan versioon ja palauttaa poistetut tai vanhemmat versiot tiedostoista</w:t>
+      </w:r>
+      <w:r>
+        <w:t xml:space="preserve"> (</w:t>
+      </w:r>
+      <w:proofErr w:type="spellStart"/>
       <w:r>
         <w:rPr>
           <w:rStyle w:val="selectable"/>
           <w:color w:val="000000"/>
         </w:rPr>
+        <w:t>Git</w:t>
+      </w:r>
+      <w:proofErr w:type="spellEnd"/>
+      <w:r>
+        <w:rPr>
+          <w:rStyle w:val="selectable"/>
+          <w:color w:val="000000"/>
+        </w:rPr>
+        <w:t>,</w:t>
+      </w:r>
+      <w:r>
+        <w:rPr>
+          <w:rStyle w:val="selectable"/>
+          <w:color w:val="000000"/>
+        </w:rPr>
+        <w:t xml:space="preserve"> 2019)</w:t>
+      </w:r>
+      <w:r>
+        <w:rPr>
+          <w:rStyle w:val="selectable"/>
+          <w:color w:val="000000"/>
+        </w:rPr>
         <w:t>.</w:t>
       </w:r>
-    </w:p>
-    <w:p/>
-    <w:p>
-      <w:pPr>
-        <w:pStyle w:val="Heading2"/>
-        <w:rPr>
-          <w:lang w:val="fi-FI"/>
-        </w:rPr>
-      </w:pPr>
-      <w:r>
-        <w:rPr>
-          <w:lang w:val="fi-FI"/>
-        </w:rPr>
-        <w:t>Versionhallinta</w:t>
-      </w:r>
-    </w:p>
-    <w:p/>
+      <w:r>
+        <w:t xml:space="preserve"> Versionhallinta mahdollistaa monen ihmisen samanaikaisen työskente</w:t>
+      </w:r>
+      <w:r>
+        <w:lastRenderedPageBreak/>
+        <w:t xml:space="preserve">lyn saman projektin parissa, mutta on myös hyödyllinen henkilökohtaisissa yhden hengen projekteissa. Versionhallintaohjelmaksi valittiin </w:t>
+      </w:r>
+      <w:proofErr w:type="spellStart"/>
+      <w:r>
+        <w:t>Git</w:t>
+      </w:r>
+      <w:proofErr w:type="spellEnd"/>
+      <w:r>
+        <w:t xml:space="preserve"> </w:t>
+      </w:r>
+      <w:r>
+        <w:t xml:space="preserve">sekä </w:t>
+      </w:r>
+      <w:proofErr w:type="spellStart"/>
+      <w:r>
+        <w:t>Github</w:t>
+      </w:r>
+      <w:proofErr w:type="spellEnd"/>
+      <w:r>
+        <w:t xml:space="preserve">. </w:t>
+      </w:r>
+      <w:proofErr w:type="spellStart"/>
+      <w:r>
+        <w:t>Git</w:t>
+      </w:r>
+      <w:proofErr w:type="spellEnd"/>
+      <w:r>
+        <w:t xml:space="preserve"> on avoimen lähdekoodin versionhallintajärjestelmä, jolla projektiin tehdyt muutokset saadaan</w:t>
+      </w:r>
+      <w:r>
+        <w:t xml:space="preserve"> seurantaan (</w:t>
+      </w:r>
+      <w:r>
+        <w:t>Wikipedia</w:t>
+      </w:r>
+      <w:r>
+        <w:t xml:space="preserve">, </w:t>
+      </w:r>
+      <w:r>
+        <w:t>2019</w:t>
+      </w:r>
+      <w:r>
+        <w:t xml:space="preserve">). </w:t>
+      </w:r>
+      <w:proofErr w:type="spellStart"/>
+      <w:r>
+        <w:t>Github</w:t>
+      </w:r>
+      <w:proofErr w:type="spellEnd"/>
+      <w:r>
+        <w:t xml:space="preserve"> puolestaan tarjoaa alustan, jolla on helppoa ja yksinkertaista hallita </w:t>
+      </w:r>
+      <w:proofErr w:type="spellStart"/>
+      <w:r>
+        <w:t>Git</w:t>
+      </w:r>
+      <w:proofErr w:type="spellEnd"/>
+      <w:r>
+        <w:t>-projekteja (</w:t>
+      </w:r>
+      <w:proofErr w:type="spellStart"/>
+      <w:r>
+        <w:t>Github</w:t>
+      </w:r>
+      <w:proofErr w:type="spellEnd"/>
+      <w:r>
+        <w:t>, 2019).</w:t>
+      </w:r>
+    </w:p>
     <w:p/>
     <w:p>
       <w:r>
@@ -3983,7 +4089,7 @@
       <w:pPr>
         <w:pStyle w:val="Caption"/>
       </w:pPr>
-      <w:bookmarkStart w:id="2" w:name="_Toc19520576"/>
+      <w:bookmarkStart w:id="1" w:name="_Toc19520576"/>
       <w:r>
         <w:t xml:space="preserve">Kuva </w:t>
       </w:r>
@@ -4017,7 +4123,7 @@
       <w:r>
         <w:t xml:space="preserve"> (Heikkinen ym. 2013)</w:t>
       </w:r>
-      <w:bookmarkEnd w:id="2"/>
+      <w:bookmarkEnd w:id="1"/>
     </w:p>
     <w:p/>
     <w:p>
@@ -4040,6 +4146,7 @@
     <w:p/>
     <w:p>
       <w:r>
+        <w:lastRenderedPageBreak/>
         <w:t xml:space="preserve">Taulukoita ja kuvia on aina kommentoitava tekstissä. Luku ei saa alkaa kuvalla tai taulukolla, vaan asiaa on ensin sanallisesti pohjustettava. Ennen kuvaa </w:t>
       </w:r>
       <w:r>
@@ -4081,7 +4188,13 @@
         <w:t xml:space="preserve"> </w:t>
       </w:r>
       <w:r>
-        <w:t xml:space="preserve">Peliin tehdään kolmiulotteinen </w:t>
+        <w:t>Peli</w:t>
+      </w:r>
+      <w:r>
+        <w:t>kentällä on</w:t>
+      </w:r>
+      <w:r>
+        <w:t xml:space="preserve"> kolmiulotteinen </w:t>
       </w:r>
       <w:proofErr w:type="spellStart"/>
       <w:r>
@@ -4089,7 +4202,13 @@
       </w:r>
       <w:proofErr w:type="spellEnd"/>
       <w:r>
-        <w:t xml:space="preserve">, jota pelaaja pystyy liikuttamaan etukäteen renderöidyllä taustalla. </w:t>
+        <w:t>, jota pelaaja pystyy liikuttamaan etukäteen renderöidyllä taustalla.</w:t>
+      </w:r>
+      <w:r>
+        <w:t xml:space="preserve"> </w:t>
+      </w:r>
+      <w:r>
+        <w:t xml:space="preserve"> </w:t>
       </w:r>
     </w:p>
     <w:p/>
@@ -4109,6 +4228,110 @@
     </w:p>
     <w:p>
       <w:r>
+        <w:t xml:space="preserve">Peliin on tarkoitus tehdä neljä erilaista tilaa: Kenttä, Taistelu, Päävalikko sekä Valikko-tilat. </w:t>
+      </w:r>
+      <w:r>
+        <w:t>Pelissä tilakone säätelee senhetkisen tilan mukaan, mitä näytölle piirretään ja mitä käyttäjän antamat syötteet tekevät pelissä.</w:t>
+      </w:r>
+    </w:p>
+    <w:p/>
+    <w:p>
+      <w:pPr>
+        <w:pStyle w:val="Heading3"/>
+      </w:pPr>
+      <w:proofErr w:type="spellStart"/>
+      <w:r>
+        <w:t>Kenttä</w:t>
+      </w:r>
+      <w:proofErr w:type="spellEnd"/>
+    </w:p>
+    <w:p>
+      <w:r>
+        <w:t xml:space="preserve">Kenttä-tilassa näytetään pelaajalle pelinäkymä, jossa </w:t>
+      </w:r>
+      <w:proofErr w:type="spellStart"/>
+      <w:r>
+        <w:t>pelaajahahmoa</w:t>
+      </w:r>
+      <w:proofErr w:type="spellEnd"/>
+      <w:r>
+        <w:t xml:space="preserve"> voi liikutella pelimaailmassa. Kentällä pelaaja pystyy myös vaikuttamaan kentällä oleviin esineisiin ja henkilöihin, esimerkiksi avaamaan aarrearkkuja sekä juttelemaan ei-pelaaja-hahmoille. Kentistä pääsee toisiin kenttiin liikkumalla kentällä tiettyyn kohtaan, esimerkiksi talon </w:t>
+      </w:r>
+      <w:proofErr w:type="gramStart"/>
+      <w:r>
+        <w:t>oviaukolle</w:t>
+      </w:r>
+      <w:proofErr w:type="gramEnd"/>
+      <w:r>
+        <w:t xml:space="preserve"> jolloin pääsee taloon sisään. Tällöin kenttämanageriluokalle kerrotaan, että siirrytään kentästä toiseen, jolloin taustakuva vaihdetaan</w:t>
+      </w:r>
+      <w:r>
+        <w:t>, poistetaan näkymästä edellisen kentän 3d-mallit</w:t>
+      </w:r>
+      <w:r>
+        <w:t xml:space="preserve"> sekä ladataan kentälle </w:t>
+      </w:r>
+      <w:r>
+        <w:t>uuden kentän</w:t>
+      </w:r>
+      <w:r>
+        <w:t xml:space="preserve"> mallit.</w:t>
+      </w:r>
+    </w:p>
+    <w:p/>
+    <w:p>
+      <w:pPr>
+        <w:pStyle w:val="Heading3"/>
+      </w:pPr>
+      <w:proofErr w:type="spellStart"/>
+      <w:r>
+        <w:t>Taistelu</w:t>
+      </w:r>
+      <w:proofErr w:type="spellEnd"/>
+    </w:p>
+    <w:p>
+      <w:r>
+        <w:t xml:space="preserve">Taistelutila alkaa animaatiolla, jossa kamera lentää kentälle näkymään, jossa näkyvät kaikki taistelussa olevat 3d-mallit. Taistelu on </w:t>
+      </w:r>
+      <w:proofErr w:type="spellStart"/>
+      <w:r>
+        <w:t>vuoropohjainen</w:t>
+      </w:r>
+      <w:proofErr w:type="spellEnd"/>
+      <w:r>
+        <w:t xml:space="preserve">, ja </w:t>
+      </w:r>
+      <w:r>
+        <w:lastRenderedPageBreak/>
+        <w:t xml:space="preserve">aluksi pelaaja päättää vuoro perään, mitä kukin </w:t>
+      </w:r>
+      <w:proofErr w:type="spellStart"/>
+      <w:r>
+        <w:t>pelihahmo</w:t>
+      </w:r>
+      <w:proofErr w:type="spellEnd"/>
+      <w:r>
+        <w:t xml:space="preserve"> tekee. Kun päätökset on tehty, komentoja toteutetaan sen mukaan, minkä hahmon nopeus on suurin.</w:t>
+      </w:r>
+      <w:bookmarkStart w:id="2" w:name="_GoBack"/>
+      <w:bookmarkEnd w:id="2"/>
+    </w:p>
+    <w:p/>
+    <w:p>
+      <w:pPr>
+        <w:pStyle w:val="Heading3"/>
+      </w:pPr>
+      <w:proofErr w:type="spellStart"/>
+      <w:r>
+        <w:t>Pääv</w:t>
+      </w:r>
+      <w:r>
+        <w:t>alikko</w:t>
+      </w:r>
+      <w:proofErr w:type="spellEnd"/>
+    </w:p>
+    <w:p>
+      <w:r>
         <w:t xml:space="preserve">Äänentoistoon tarkoitettuja ohjelmistokirjastoja löytyy valtava määrä. </w:t>
       </w:r>
     </w:p>
@@ -4119,61 +4342,12 @@
       </w:pPr>
       <w:proofErr w:type="spellStart"/>
       <w:r>
-        <w:t>Kenttä</w:t>
+        <w:t>V</w:t>
+      </w:r>
+      <w:r>
+        <w:t>alikko</w:t>
       </w:r>
       <w:proofErr w:type="spellEnd"/>
-    </w:p>
-    <w:p>
-      <w:r>
-        <w:t xml:space="preserve">Äänentoistoon tarkoitettuja ohjelmistokirjastoja löytyy valtava määrä. </w:t>
-      </w:r>
-    </w:p>
-    <w:p/>
-    <w:p>
-      <w:pPr>
-        <w:pStyle w:val="Heading3"/>
-      </w:pPr>
-      <w:proofErr w:type="spellStart"/>
-      <w:r>
-        <w:t>Taistelu</w:t>
-      </w:r>
-      <w:proofErr w:type="spellEnd"/>
-    </w:p>
-    <w:p>
-      <w:r>
-        <w:t xml:space="preserve">Äänentoistoon tarkoitettuja ohjelmistokirjastoja löytyy valtava määrä. </w:t>
-      </w:r>
-    </w:p>
-    <w:p/>
-    <w:p>
-      <w:pPr>
-        <w:pStyle w:val="Heading3"/>
-      </w:pPr>
-      <w:proofErr w:type="spellStart"/>
-      <w:r>
-        <w:t>Valikko</w:t>
-      </w:r>
-      <w:proofErr w:type="spellEnd"/>
-    </w:p>
-    <w:p>
-      <w:r>
-        <w:t xml:space="preserve">Äänentoistoon tarkoitettuja ohjelmistokirjastoja löytyy valtava määrä. </w:t>
-      </w:r>
-    </w:p>
-    <w:p/>
-    <w:p>
-      <w:pPr>
-        <w:pStyle w:val="Heading2"/>
-        <w:rPr>
-          <w:lang w:val="fi-FI"/>
-        </w:rPr>
-      </w:pPr>
-      <w:r>
-        <w:rPr>
-          <w:lang w:val="fi-FI"/>
-        </w:rPr>
-        <w:t>Pelin kentät</w:t>
-      </w:r>
     </w:p>
     <w:p>
       <w:r>
@@ -4184,14 +4358,6 @@
     <w:p/>
     <w:p>
       <w:pPr>
-        <w:pStyle w:val="Heading1"/>
-      </w:pPr>
-      <w:r>
-        <w:t>Toteutus</w:t>
-      </w:r>
-    </w:p>
-    <w:p>
-      <w:pPr>
         <w:pStyle w:val="Heading2"/>
         <w:rPr>
           <w:lang w:val="fi-FI"/>
@@ -4201,132 +4367,175 @@
         <w:rPr>
           <w:lang w:val="fi-FI"/>
         </w:rPr>
-        <w:t>Tavoitteet</w:t>
+        <w:t>Pelin kentät</w:t>
       </w:r>
     </w:p>
     <w:p>
       <w:r>
         <w:t xml:space="preserve">Äänentoistoon tarkoitettuja ohjelmistokirjastoja löytyy valtava määrä. </w:t>
-      </w:r>
-    </w:p>
-    <w:p/>
-    <w:p>
-      <w:pPr>
-        <w:pStyle w:val="Heading2"/>
-        <w:rPr>
-          <w:lang w:val="fi-FI"/>
-        </w:rPr>
-      </w:pPr>
-      <w:r>
-        <w:rPr>
-          <w:lang w:val="fi-FI"/>
-        </w:rPr>
-        <w:t>Pelimaailman piirtäminen näytölle</w:t>
-      </w:r>
-    </w:p>
-    <w:p>
-      <w:r>
-        <w:t xml:space="preserve">Äänentoistoon tarkoitettuja ohjelmistokirjastoja löytyy valtava määrä. </w:t>
-      </w:r>
-    </w:p>
-    <w:p/>
-    <w:p>
-      <w:pPr>
-        <w:pStyle w:val="Heading2"/>
-        <w:rPr>
-          <w:lang w:val="fi-FI"/>
-        </w:rPr>
-      </w:pPr>
-      <w:r>
-        <w:rPr>
-          <w:lang w:val="fi-FI"/>
-        </w:rPr>
-        <w:lastRenderedPageBreak/>
-        <w:t>Kameran määrittely</w:t>
-      </w:r>
-    </w:p>
-    <w:p>
-      <w:r>
-        <w:t xml:space="preserve">Äänentoistoon tarkoitettuja ohjelmistokirjastoja löytyy valtava määrä. </w:t>
-      </w:r>
-    </w:p>
-    <w:p/>
-    <w:p>
-      <w:pPr>
-        <w:pStyle w:val="Heading2"/>
-        <w:rPr>
-          <w:lang w:val="fi-FI"/>
-        </w:rPr>
-      </w:pPr>
-      <w:r>
-        <w:rPr>
-          <w:lang w:val="fi-FI"/>
-        </w:rPr>
-        <w:t>3d-mallien lataaminen</w:t>
-      </w:r>
-    </w:p>
-    <w:p>
-      <w:r>
-        <w:t xml:space="preserve">Äänentoistoon tarkoitettuja ohjelmistokirjastoja löytyy valtava määrä. </w:t>
-      </w:r>
-    </w:p>
-    <w:p/>
-    <w:p>
-      <w:pPr>
-        <w:pStyle w:val="Heading2"/>
-        <w:rPr>
-          <w:lang w:val="fi-FI"/>
-        </w:rPr>
-      </w:pPr>
-      <w:r>
-        <w:rPr>
-          <w:lang w:val="fi-FI"/>
-        </w:rPr>
-        <w:t>Liikkumisen ja interaktiivisuuden lisääminen peliin</w:t>
-      </w:r>
-    </w:p>
-    <w:p>
-      <w:r>
-        <w:t xml:space="preserve">Äänentoistoon tarkoitettuja ohjelmistokirjastoja löytyy valtava määrä. </w:t>
-      </w:r>
-    </w:p>
-    <w:p/>
-    <w:p>
-      <w:pPr>
-        <w:pStyle w:val="Heading2"/>
-        <w:rPr>
-          <w:lang w:val="fi-FI"/>
-        </w:rPr>
-      </w:pPr>
-      <w:r>
-        <w:rPr>
-          <w:lang w:val="fi-FI"/>
-        </w:rPr>
-        <w:t>Äänet</w:t>
-      </w:r>
-    </w:p>
-    <w:p>
-      <w:r>
-        <w:t xml:space="preserve">Äänentoistoon tarkoitettuja ohjelmistokirjastoja löytyy valtava määrä. </w:t>
-      </w:r>
-    </w:p>
-    <w:p/>
-    <w:p>
-      <w:pPr>
-        <w:pStyle w:val="Heading1"/>
-      </w:pPr>
-      <w:r>
-        <w:t>Yhteenveto</w:t>
-      </w:r>
-    </w:p>
-    <w:p>
-      <w:r>
-        <w:t>Koska tieteelliselle tekstille on tyypillistä, että lukuja on vähintään kolme, on tässä mallipohjassakin lukuja kolme. Otsikon 3 alle kirjoitetaan tekstikappaleita tai tehdään alaluku, jonka alle kirjoitetaan tekstikappaleita.</w:t>
       </w:r>
     </w:p>
     <w:p/>
     <w:p/>
     <w:p>
+      <w:pPr>
+        <w:pStyle w:val="Heading1"/>
+      </w:pPr>
+      <w:r>
+        <w:t>Toteutus</w:t>
+      </w:r>
+    </w:p>
+    <w:p>
+      <w:pPr>
+        <w:pStyle w:val="Heading2"/>
+        <w:rPr>
+          <w:lang w:val="fi-FI"/>
+        </w:rPr>
+      </w:pPr>
+      <w:r>
+        <w:rPr>
+          <w:lang w:val="fi-FI"/>
+        </w:rPr>
+        <w:t>Tavoitteet</w:t>
+      </w:r>
+    </w:p>
+    <w:p>
+      <w:r>
+        <w:t xml:space="preserve">Äänentoistoon tarkoitettuja ohjelmistokirjastoja löytyy valtava määrä. </w:t>
+      </w:r>
+    </w:p>
+    <w:p/>
+    <w:p>
+      <w:pPr>
+        <w:pStyle w:val="Heading2"/>
+        <w:rPr>
+          <w:lang w:val="fi-FI"/>
+        </w:rPr>
+      </w:pPr>
+      <w:r>
+        <w:rPr>
+          <w:lang w:val="fi-FI"/>
+        </w:rPr>
+        <w:t>Pelimaailman piirtäminen näytölle</w:t>
+      </w:r>
+    </w:p>
+    <w:p>
+      <w:r>
+        <w:t xml:space="preserve">Äänentoistoon tarkoitettuja ohjelmistokirjastoja löytyy valtava määrä. </w:t>
+      </w:r>
+    </w:p>
+    <w:p/>
+    <w:p>
+      <w:pPr>
+        <w:pStyle w:val="Heading2"/>
+        <w:rPr>
+          <w:lang w:val="fi-FI"/>
+        </w:rPr>
+      </w:pPr>
+      <w:r>
+        <w:rPr>
+          <w:lang w:val="fi-FI"/>
+        </w:rPr>
+        <w:t>Kameran määrittely</w:t>
+      </w:r>
+    </w:p>
+    <w:p>
+      <w:r>
+        <w:t xml:space="preserve">Äänentoistoon tarkoitettuja ohjelmistokirjastoja löytyy valtava määrä. </w:t>
+      </w:r>
+    </w:p>
+    <w:p/>
+    <w:p>
+      <w:pPr>
+        <w:pStyle w:val="Heading2"/>
+        <w:rPr>
+          <w:lang w:val="fi-FI"/>
+        </w:rPr>
+      </w:pPr>
+      <w:r>
+        <w:rPr>
+          <w:lang w:val="fi-FI"/>
+        </w:rPr>
+        <w:t>3d-mallien lataaminen</w:t>
+      </w:r>
+    </w:p>
+    <w:p>
+      <w:r>
+        <w:t xml:space="preserve">Äänentoistoon tarkoitettuja ohjelmistokirjastoja löytyy valtava määrä. </w:t>
+      </w:r>
+    </w:p>
+    <w:p/>
+    <w:p>
+      <w:pPr>
+        <w:pStyle w:val="Heading2"/>
+        <w:rPr>
+          <w:lang w:val="fi-FI"/>
+        </w:rPr>
+      </w:pPr>
+      <w:r>
+        <w:rPr>
+          <w:lang w:val="fi-FI"/>
+        </w:rPr>
+        <w:t>Liikkumisen ja interaktiivisuuden lisääminen peliin</w:t>
+      </w:r>
+    </w:p>
+    <w:p>
+      <w:r>
+        <w:t xml:space="preserve">Äänentoistoon tarkoitettuja ohjelmistokirjastoja löytyy valtava määrä. </w:t>
+      </w:r>
+    </w:p>
+    <w:p/>
+    <w:p>
+      <w:pPr>
+        <w:pStyle w:val="Heading2"/>
+        <w:rPr>
+          <w:lang w:val="fi-FI"/>
+        </w:rPr>
+      </w:pPr>
+      <w:r>
+        <w:rPr>
+          <w:lang w:val="fi-FI"/>
+        </w:rPr>
+        <w:t>Pelin luokat</w:t>
+      </w:r>
+    </w:p>
+    <w:p/>
+    <w:p>
+      <w:pPr>
+        <w:pStyle w:val="Heading2"/>
+        <w:rPr>
+          <w:lang w:val="fi-FI"/>
+        </w:rPr>
+      </w:pPr>
+      <w:r>
+        <w:rPr>
+          <w:lang w:val="fi-FI"/>
+        </w:rPr>
+        <w:t>Äänet</w:t>
+      </w:r>
+    </w:p>
+    <w:p>
+      <w:r>
+        <w:t xml:space="preserve">Äänentoistoon tarkoitettuja ohjelmistokirjastoja löytyy valtava määrä. </w:t>
+      </w:r>
+    </w:p>
+    <w:p/>
+    <w:p>
+      <w:pPr>
+        <w:pStyle w:val="Heading1"/>
+      </w:pPr>
+      <w:r>
+        <w:t>Yhteenveto</w:t>
+      </w:r>
+    </w:p>
+    <w:p>
+      <w:r>
+        <w:t>Koska tieteelliselle tekstille on tyypillistä, että lukuja on vähintään kolme, on tässä mallipohjassakin lukuja kolme. Otsikon 3 alle kirjoitetaan tekstikappaleita tai tehdään alaluku, jonka alle kirjoitetaan tekstikappaleita.</w:t>
+      </w:r>
+    </w:p>
+    <w:p/>
+    <w:p/>
+    <w:p>
       <w:r>
         <w:br w:type="page"/>
       </w:r>
@@ -4360,212 +4569,17 @@
       <w:pPr>
         <w:pStyle w:val="Bibliography"/>
         <w:rPr>
-          <w:lang w:val="en-US"/>
-        </w:rPr>
-      </w:pPr>
-      <w:r>
-        <w:rPr>
-          <w:lang w:val="en-US"/>
-        </w:rPr>
-        <w:t>GLM</w:t>
-      </w:r>
-      <w:r>
-        <w:rPr>
-          <w:lang w:val="en-US"/>
-        </w:rPr>
-        <w:t xml:space="preserve"> (2019). OpenGL Mathematics. </w:t>
-      </w:r>
-      <w:r>
-        <w:rPr>
-          <w:lang w:val="en-US"/>
-        </w:rPr>
-        <w:t xml:space="preserve">OpenGL </w:t>
-      </w:r>
-      <w:proofErr w:type="spellStart"/>
-      <w:r>
-        <w:rPr>
-          <w:lang w:val="en-US"/>
-        </w:rPr>
-        <w:t>Mathematicsin</w:t>
-      </w:r>
-      <w:proofErr w:type="spellEnd"/>
-      <w:r>
-        <w:rPr>
-          <w:lang w:val="en-US"/>
-        </w:rPr>
-        <w:t xml:space="preserve"> www-</w:t>
-      </w:r>
-      <w:proofErr w:type="spellStart"/>
-      <w:r>
-        <w:rPr>
-          <w:lang w:val="en-US"/>
-        </w:rPr>
-        <w:t>sivusto</w:t>
-      </w:r>
-      <w:proofErr w:type="spellEnd"/>
-      <w:r>
-        <w:rPr>
-          <w:lang w:val="en-US"/>
-        </w:rPr>
-        <w:t>.</w:t>
-      </w:r>
-      <w:r>
-        <w:rPr>
-          <w:lang w:val="en-US"/>
-        </w:rPr>
-        <w:t xml:space="preserve"> </w:t>
-      </w:r>
-      <w:r>
-        <w:rPr>
-          <w:lang w:val="en-US"/>
-        </w:rPr>
-        <w:t>&lt;</w:t>
-      </w:r>
-      <w:r>
-        <w:rPr>
-          <w:lang w:val="en-US"/>
-        </w:rPr>
-        <w:t>https://glm.g-truc.net/0.9.9/index.html</w:t>
-      </w:r>
-      <w:r>
-        <w:rPr>
-          <w:lang w:val="en-US"/>
-        </w:rPr>
-        <w:t>&gt;</w:t>
-      </w:r>
-      <w:r>
-        <w:rPr>
-          <w:lang w:val="en-US"/>
-        </w:rPr>
-        <w:t xml:space="preserve"> </w:t>
-      </w:r>
-      <w:r>
-        <w:rPr>
-          <w:lang w:val="en-US"/>
-        </w:rPr>
-        <w:t>1</w:t>
-      </w:r>
-      <w:r>
-        <w:rPr>
-          <w:lang w:val="en-US"/>
-        </w:rPr>
-        <w:t>7</w:t>
-      </w:r>
-      <w:r>
-        <w:rPr>
-          <w:lang w:val="en-US"/>
-        </w:rPr>
-        <w:t>.10.</w:t>
-      </w:r>
-      <w:r>
-        <w:rPr>
-          <w:lang w:val="en-US"/>
-        </w:rPr>
-        <w:t>2019.</w:t>
-      </w:r>
-    </w:p>
-    <w:p>
-      <w:pPr>
-        <w:rPr>
-          <w:lang w:val="en-US"/>
-        </w:rPr>
-      </w:pPr>
-    </w:p>
-    <w:p>
-      <w:pPr>
-        <w:pStyle w:val="Bibliography"/>
-      </w:pPr>
-      <w:r>
-        <w:rPr>
-          <w:lang w:val="en-US"/>
-        </w:rPr>
-        <w:t xml:space="preserve">Learn OpenGL (2014). </w:t>
-      </w:r>
-      <w:r>
-        <w:rPr>
-          <w:i/>
-          <w:lang w:val="en-US"/>
-        </w:rPr>
-        <w:t>Core-profile vs Immediate mode.</w:t>
-      </w:r>
-      <w:r>
-        <w:rPr>
-          <w:lang w:val="en-US"/>
-        </w:rPr>
-        <w:t xml:space="preserve"> Learn </w:t>
-      </w:r>
-      <w:proofErr w:type="spellStart"/>
-      <w:proofErr w:type="gramStart"/>
-      <w:r>
-        <w:rPr>
-          <w:lang w:val="en-US"/>
-        </w:rPr>
-        <w:t>OpenGL:än</w:t>
-      </w:r>
-      <w:proofErr w:type="spellEnd"/>
-      <w:proofErr w:type="gramEnd"/>
-      <w:r>
-        <w:rPr>
-          <w:lang w:val="en-US"/>
-        </w:rPr>
-        <w:t xml:space="preserve"> www-</w:t>
-      </w:r>
-      <w:proofErr w:type="spellStart"/>
-      <w:r>
-        <w:rPr>
-          <w:lang w:val="en-US"/>
-        </w:rPr>
-        <w:t>sivusto</w:t>
-      </w:r>
-      <w:proofErr w:type="spellEnd"/>
-      <w:r>
-        <w:rPr>
-          <w:lang w:val="en-US"/>
-        </w:rPr>
-        <w:t xml:space="preserve">. </w:t>
-      </w:r>
-      <w:r>
-        <w:t>&lt;</w:t>
-      </w:r>
-      <w:hyperlink r:id="rId18" w:history="1">
-        <w:r>
-          <w:rPr>
-            <w:rStyle w:val="Hyperlink"/>
-          </w:rPr>
-          <w:t>https://learnopengl.com/About</w:t>
-        </w:r>
-      </w:hyperlink>
-      <w:r>
-        <w:t>&gt; 11.10.2019.</w:t>
-      </w:r>
-    </w:p>
-    <w:p/>
-    <w:p>
-      <w:pPr>
-        <w:pStyle w:val="Bibliography"/>
-        <w:rPr>
           <w:rStyle w:val="selectable"/>
           <w:color w:val="000000"/>
-          <w:lang w:val="en-US"/>
-        </w:rPr>
-      </w:pPr>
-      <w:proofErr w:type="spellStart"/>
+        </w:rPr>
+      </w:pPr>
       <w:r>
         <w:rPr>
           <w:rStyle w:val="selectable"/>
           <w:color w:val="000000"/>
           <w:lang w:val="en-US"/>
         </w:rPr>
-        <w:t>Mingw</w:t>
-      </w:r>
-      <w:proofErr w:type="spellEnd"/>
-      <w:r>
-        <w:rPr>
-          <w:rStyle w:val="selectable"/>
-          <w:color w:val="000000"/>
-          <w:lang w:val="en-US"/>
-        </w:rPr>
-        <w:t xml:space="preserve">. (2019). </w:t>
+        <w:t xml:space="preserve">Git. (2019). </w:t>
       </w:r>
       <w:r>
         <w:rPr>
@@ -4575,9 +4589,8 @@
           <w:color w:val="000000"/>
           <w:lang w:val="en-US"/>
         </w:rPr>
-        <w:t>Minimalist GNU for Windows</w:t>
-      </w:r>
-      <w:proofErr w:type="gramStart"/>
+        <w:t>Git - About Version Control</w:t>
+      </w:r>
       <w:r>
         <w:rPr>
           <w:rStyle w:val="selectable"/>
@@ -4591,51 +4604,42 @@
         <w:rPr>
           <w:rStyle w:val="selectable"/>
           <w:color w:val="000000"/>
-          <w:lang w:val="en-US"/>
-        </w:rPr>
-        <w:t>MinGW:n</w:t>
+        </w:rPr>
+        <w:t>Gitin</w:t>
       </w:r>
       <w:proofErr w:type="spellEnd"/>
-      <w:proofErr w:type="gramEnd"/>
       <w:r>
         <w:rPr>
           <w:rStyle w:val="selectable"/>
           <w:color w:val="000000"/>
-          <w:lang w:val="en-US"/>
-        </w:rPr>
-        <w:t xml:space="preserve"> www-</w:t>
-      </w:r>
-      <w:proofErr w:type="spellStart"/>
+        </w:rPr>
+        <w:t xml:space="preserve"> www-sivusto</w:t>
+      </w:r>
       <w:r>
         <w:rPr>
           <w:rStyle w:val="selectable"/>
           <w:color w:val="000000"/>
-          <w:lang w:val="en-US"/>
-        </w:rPr>
-        <w:t>sivusto</w:t>
-      </w:r>
-      <w:proofErr w:type="spellEnd"/>
+        </w:rPr>
+        <w:t xml:space="preserve">: </w:t>
+      </w:r>
       <w:r>
         <w:rPr>
           <w:rStyle w:val="selectable"/>
           <w:color w:val="000000"/>
-          <w:lang w:val="en-US"/>
-        </w:rPr>
-        <w:t>. &lt;</w:t>
+        </w:rPr>
+        <w:t>&lt;</w:t>
       </w:r>
       <w:r>
         <w:rPr>
           <w:rStyle w:val="selectable"/>
           <w:color w:val="000000"/>
-          <w:lang w:val="en-US"/>
-        </w:rPr>
-        <w:t>http://www.mingw.org/</w:t>
+        </w:rPr>
+        <w:t>https://git-scm.com/book/en/v2/Getting-Started-About-Version-Control</w:t>
       </w:r>
       <w:r>
         <w:rPr>
           <w:rStyle w:val="selectable"/>
           <w:color w:val="000000"/>
-          <w:lang w:val="en-US"/>
         </w:rPr>
         <w:t>&gt;</w:t>
       </w:r>
@@ -4643,92 +4647,56 @@
         <w:rPr>
           <w:rStyle w:val="selectable"/>
           <w:color w:val="000000"/>
-          <w:lang w:val="en-US"/>
-        </w:rPr>
-        <w:t xml:space="preserve"> 18</w:t>
+        </w:rPr>
+        <w:t xml:space="preserve"> </w:t>
       </w:r>
       <w:r>
         <w:rPr>
           <w:rStyle w:val="selectable"/>
           <w:color w:val="000000"/>
-          <w:lang w:val="en-US"/>
-        </w:rPr>
-        <w:t>.10.</w:t>
+        </w:rPr>
+        <w:t>22.10</w:t>
       </w:r>
       <w:r>
         <w:rPr>
           <w:rStyle w:val="selectable"/>
           <w:color w:val="000000"/>
-          <w:lang w:val="en-US"/>
-        </w:rPr>
-        <w:t>2019</w:t>
-      </w:r>
-    </w:p>
-    <w:p>
-      <w:pPr>
-        <w:rPr>
-          <w:lang w:val="en-US"/>
-        </w:rPr>
-      </w:pPr>
-    </w:p>
-    <w:p>
-      <w:pPr>
-        <w:pStyle w:val="Bibliography"/>
-        <w:rPr>
-          <w:lang w:val="en-US"/>
-        </w:rPr>
-      </w:pPr>
-      <w:proofErr w:type="spellStart"/>
+        </w:rPr>
+        <w:t>.</w:t>
+      </w:r>
       <w:r>
         <w:rPr>
           <w:rStyle w:val="selectable"/>
           <w:color w:val="000000"/>
-          <w:lang w:val="en-US"/>
-        </w:rPr>
-        <w:t>Shreiner</w:t>
-      </w:r>
-      <w:proofErr w:type="spellEnd"/>
+        </w:rPr>
+        <w:t>2019.</w:t>
+      </w:r>
+    </w:p>
+    <w:p/>
+    <w:p>
+      <w:pPr>
+        <w:pStyle w:val="Bibliography"/>
+        <w:rPr>
+          <w:lang w:val="en-US"/>
+        </w:rPr>
+      </w:pPr>
+      <w:proofErr w:type="spellStart"/>
       <w:r>
         <w:rPr>
           <w:rStyle w:val="selectable"/>
           <w:color w:val="000000"/>
           <w:lang w:val="en-US"/>
         </w:rPr>
-        <w:t xml:space="preserve">, D., Sellers, G., Kessenich, J. </w:t>
-      </w:r>
+        <w:t>Github</w:t>
+      </w:r>
+      <w:proofErr w:type="spellEnd"/>
       <w:r>
         <w:rPr>
           <w:rStyle w:val="selectable"/>
           <w:color w:val="000000"/>
           <w:lang w:val="en-US"/>
         </w:rPr>
-        <w:t>ja</w:t>
-      </w:r>
-      <w:r>
-        <w:rPr>
-          <w:rStyle w:val="selectable"/>
-          <w:color w:val="000000"/>
-          <w:lang w:val="en-US"/>
-        </w:rPr>
-        <w:t xml:space="preserve"> </w:t>
-      </w:r>
-      <w:proofErr w:type="spellStart"/>
-      <w:r>
-        <w:rPr>
-          <w:rStyle w:val="selectable"/>
-          <w:color w:val="000000"/>
-          <w:lang w:val="en-US"/>
-        </w:rPr>
-        <w:t>Licea</w:t>
-      </w:r>
-      <w:proofErr w:type="spellEnd"/>
-      <w:r>
-        <w:rPr>
-          <w:rStyle w:val="selectable"/>
-          <w:color w:val="000000"/>
-          <w:lang w:val="en-US"/>
-        </w:rPr>
-        <w:t xml:space="preserve">-Kane, B. (2013). </w:t>
+        <w:t xml:space="preserve">. (2019). </w:t>
       </w:r>
       <w:r>
         <w:rPr>
@@ -4738,7 +4706,7 @@
           <w:color w:val="000000"/>
           <w:lang w:val="en-US"/>
         </w:rPr>
-        <w:t>OpenGL Programming Guide</w:t>
+        <w:t>Hello World · GitHub Guides</w:t>
       </w:r>
       <w:r>
         <w:rPr>
@@ -4746,6 +4714,653 @@
           <w:color w:val="000000"/>
           <w:lang w:val="en-US"/>
         </w:rPr>
+        <w:t xml:space="preserve">. </w:t>
+      </w:r>
+      <w:proofErr w:type="spellStart"/>
+      <w:r>
+        <w:rPr>
+          <w:rStyle w:val="selectable"/>
+          <w:color w:val="000000"/>
+          <w:lang w:val="en-US"/>
+        </w:rPr>
+        <w:t>Githubin</w:t>
+      </w:r>
+      <w:proofErr w:type="spellEnd"/>
+      <w:r>
+        <w:rPr>
+          <w:rStyle w:val="selectable"/>
+          <w:color w:val="000000"/>
+          <w:lang w:val="en-US"/>
+        </w:rPr>
+        <w:t xml:space="preserve"> www-</w:t>
+      </w:r>
+      <w:proofErr w:type="spellStart"/>
+      <w:r>
+        <w:rPr>
+          <w:rStyle w:val="selectable"/>
+          <w:color w:val="000000"/>
+          <w:lang w:val="en-US"/>
+        </w:rPr>
+        <w:t>sivusto</w:t>
+      </w:r>
+      <w:proofErr w:type="spellEnd"/>
+      <w:r>
+        <w:rPr>
+          <w:rStyle w:val="selectable"/>
+          <w:color w:val="000000"/>
+          <w:lang w:val="en-US"/>
+        </w:rPr>
+        <w:t>.</w:t>
+      </w:r>
+      <w:r>
+        <w:rPr>
+          <w:rStyle w:val="selectable"/>
+          <w:color w:val="000000"/>
+          <w:lang w:val="en-US"/>
+        </w:rPr>
+        <w:t xml:space="preserve"> </w:t>
+      </w:r>
+      <w:r>
+        <w:rPr>
+          <w:rStyle w:val="selectable"/>
+          <w:color w:val="000000"/>
+          <w:lang w:val="en-US"/>
+        </w:rPr>
+        <w:t>&lt;</w:t>
+      </w:r>
+      <w:r>
+        <w:rPr>
+          <w:rStyle w:val="selectable"/>
+          <w:color w:val="000000"/>
+          <w:lang w:val="en-US"/>
+        </w:rPr>
+        <w:t>https://guides.github.com/activities/hello-world/</w:t>
+      </w:r>
+      <w:r>
+        <w:rPr>
+          <w:rStyle w:val="selectable"/>
+          <w:color w:val="000000"/>
+          <w:lang w:val="en-US"/>
+        </w:rPr>
+        <w:t>&gt;</w:t>
+      </w:r>
+      <w:r>
+        <w:rPr>
+          <w:rStyle w:val="selectable"/>
+          <w:color w:val="000000"/>
+          <w:lang w:val="en-US"/>
+        </w:rPr>
+        <w:t xml:space="preserve"> 22</w:t>
+      </w:r>
+      <w:r>
+        <w:rPr>
+          <w:rStyle w:val="selectable"/>
+          <w:color w:val="000000"/>
+          <w:lang w:val="en-US"/>
+        </w:rPr>
+        <w:t>.10.</w:t>
+      </w:r>
+      <w:r>
+        <w:rPr>
+          <w:rStyle w:val="selectable"/>
+          <w:color w:val="000000"/>
+          <w:lang w:val="en-US"/>
+        </w:rPr>
+        <w:t>2019.</w:t>
+      </w:r>
+    </w:p>
+    <w:p>
+      <w:pPr>
+        <w:rPr>
+          <w:lang w:val="en-US"/>
+        </w:rPr>
+      </w:pPr>
+    </w:p>
+    <w:p>
+      <w:pPr>
+        <w:pStyle w:val="Bibliography"/>
+        <w:rPr>
+          <w:lang w:val="en-US"/>
+        </w:rPr>
+      </w:pPr>
+      <w:r>
+        <w:rPr>
+          <w:lang w:val="en-US"/>
+        </w:rPr>
+        <w:t>GLM</w:t>
+      </w:r>
+      <w:r>
+        <w:rPr>
+          <w:lang w:val="en-US"/>
+        </w:rPr>
+        <w:t xml:space="preserve"> (2019). OpenGL Mathematics. </w:t>
+      </w:r>
+      <w:r>
+        <w:rPr>
+          <w:lang w:val="en-US"/>
+        </w:rPr>
+        <w:t xml:space="preserve">OpenGL </w:t>
+      </w:r>
+      <w:proofErr w:type="spellStart"/>
+      <w:r>
+        <w:rPr>
+          <w:lang w:val="en-US"/>
+        </w:rPr>
+        <w:t>Mathematicsin</w:t>
+      </w:r>
+      <w:proofErr w:type="spellEnd"/>
+      <w:r>
+        <w:rPr>
+          <w:lang w:val="en-US"/>
+        </w:rPr>
+        <w:t xml:space="preserve"> www-</w:t>
+      </w:r>
+      <w:proofErr w:type="spellStart"/>
+      <w:r>
+        <w:rPr>
+          <w:lang w:val="en-US"/>
+        </w:rPr>
+        <w:t>sivusto</w:t>
+      </w:r>
+      <w:proofErr w:type="spellEnd"/>
+      <w:r>
+        <w:rPr>
+          <w:lang w:val="en-US"/>
+        </w:rPr>
+        <w:t>.</w:t>
+      </w:r>
+      <w:r>
+        <w:rPr>
+          <w:lang w:val="en-US"/>
+        </w:rPr>
+        <w:t xml:space="preserve"> </w:t>
+      </w:r>
+      <w:r>
+        <w:rPr>
+          <w:lang w:val="en-US"/>
+        </w:rPr>
+        <w:t>&lt;</w:t>
+      </w:r>
+      <w:r>
+        <w:rPr>
+          <w:lang w:val="en-US"/>
+        </w:rPr>
+        <w:t>https://glm.g-truc.net/0.9.9/index.html</w:t>
+      </w:r>
+      <w:r>
+        <w:rPr>
+          <w:lang w:val="en-US"/>
+        </w:rPr>
+        <w:t>&gt;</w:t>
+      </w:r>
+      <w:r>
+        <w:rPr>
+          <w:lang w:val="en-US"/>
+        </w:rPr>
+        <w:t xml:space="preserve"> </w:t>
+      </w:r>
+      <w:r>
+        <w:rPr>
+          <w:lang w:val="en-US"/>
+        </w:rPr>
+        <w:t>1</w:t>
+      </w:r>
+      <w:r>
+        <w:rPr>
+          <w:lang w:val="en-US"/>
+        </w:rPr>
+        <w:t>7</w:t>
+      </w:r>
+      <w:r>
+        <w:rPr>
+          <w:lang w:val="en-US"/>
+        </w:rPr>
+        <w:t>.10.</w:t>
+      </w:r>
+      <w:r>
+        <w:rPr>
+          <w:lang w:val="en-US"/>
+        </w:rPr>
+        <w:t>2019.</w:t>
+      </w:r>
+    </w:p>
+    <w:p>
+      <w:pPr>
+        <w:rPr>
+          <w:lang w:val="en-US"/>
+        </w:rPr>
+      </w:pPr>
+    </w:p>
+    <w:p>
+      <w:pPr>
+        <w:pStyle w:val="Bibliography"/>
+      </w:pPr>
+      <w:r>
+        <w:rPr>
+          <w:lang w:val="en-US"/>
+        </w:rPr>
+        <w:t xml:space="preserve">Learn OpenGL (2014). </w:t>
+      </w:r>
+      <w:r>
+        <w:rPr>
+          <w:i/>
+          <w:lang w:val="en-US"/>
+        </w:rPr>
+        <w:t>Core-profile vs Immediate mode.</w:t>
+      </w:r>
+      <w:r>
+        <w:rPr>
+          <w:lang w:val="en-US"/>
+        </w:rPr>
+        <w:t xml:space="preserve"> Learn </w:t>
+      </w:r>
+      <w:proofErr w:type="spellStart"/>
+      <w:proofErr w:type="gramStart"/>
+      <w:r>
+        <w:rPr>
+          <w:lang w:val="en-US"/>
+        </w:rPr>
+        <w:t>OpenGL:än</w:t>
+      </w:r>
+      <w:proofErr w:type="spellEnd"/>
+      <w:proofErr w:type="gramEnd"/>
+      <w:r>
+        <w:rPr>
+          <w:lang w:val="en-US"/>
+        </w:rPr>
+        <w:t xml:space="preserve"> www-</w:t>
+      </w:r>
+      <w:proofErr w:type="spellStart"/>
+      <w:r>
+        <w:rPr>
+          <w:lang w:val="en-US"/>
+        </w:rPr>
+        <w:t>sivusto</w:t>
+      </w:r>
+      <w:proofErr w:type="spellEnd"/>
+      <w:r>
+        <w:rPr>
+          <w:lang w:val="en-US"/>
+        </w:rPr>
+        <w:t xml:space="preserve">. </w:t>
+      </w:r>
+      <w:r>
+        <w:t>&lt;</w:t>
+      </w:r>
+      <w:hyperlink r:id="rId18" w:history="1">
+        <w:r>
+          <w:rPr>
+            <w:rStyle w:val="Hyperlink"/>
+          </w:rPr>
+          <w:t>https://learnopengl.com/About</w:t>
+        </w:r>
+      </w:hyperlink>
+      <w:r>
+        <w:t>&gt; 11.10.2019.</w:t>
+      </w:r>
+    </w:p>
+    <w:p/>
+    <w:p>
+      <w:pPr>
+        <w:pStyle w:val="Bibliography"/>
+        <w:rPr>
+          <w:rStyle w:val="selectable"/>
+          <w:color w:val="000000"/>
+          <w:lang w:val="en-US"/>
+        </w:rPr>
+      </w:pPr>
+      <w:proofErr w:type="spellStart"/>
+      <w:r>
+        <w:rPr>
+          <w:rStyle w:val="selectable"/>
+          <w:color w:val="000000"/>
+          <w:lang w:val="en-US"/>
+        </w:rPr>
+        <w:t>Mingw</w:t>
+      </w:r>
+      <w:proofErr w:type="spellEnd"/>
+      <w:r>
+        <w:rPr>
+          <w:rStyle w:val="selectable"/>
+          <w:color w:val="000000"/>
+          <w:lang w:val="en-US"/>
+        </w:rPr>
+        <w:t xml:space="preserve">. (2019). </w:t>
+      </w:r>
+      <w:r>
+        <w:rPr>
+          <w:rStyle w:val="selectable"/>
+          <w:i/>
+          <w:iCs/>
+          <w:color w:val="000000"/>
+          <w:lang w:val="en-US"/>
+        </w:rPr>
+        <w:t>Minimalist GNU for Windows</w:t>
+      </w:r>
+      <w:r>
+        <w:rPr>
+          <w:rStyle w:val="selectable"/>
+          <w:color w:val="000000"/>
+          <w:lang w:val="en-US"/>
+        </w:rPr>
+        <w:t xml:space="preserve">. </w:t>
+      </w:r>
+      <w:proofErr w:type="spellStart"/>
+      <w:proofErr w:type="gramStart"/>
+      <w:r>
+        <w:rPr>
+          <w:rStyle w:val="selectable"/>
+          <w:color w:val="000000"/>
+          <w:lang w:val="en-US"/>
+        </w:rPr>
+        <w:t>MinGW:n</w:t>
+      </w:r>
+      <w:proofErr w:type="spellEnd"/>
+      <w:proofErr w:type="gramEnd"/>
+      <w:r>
+        <w:rPr>
+          <w:rStyle w:val="selectable"/>
+          <w:color w:val="000000"/>
+          <w:lang w:val="en-US"/>
+        </w:rPr>
+        <w:t xml:space="preserve"> www-</w:t>
+      </w:r>
+      <w:proofErr w:type="spellStart"/>
+      <w:r>
+        <w:rPr>
+          <w:rStyle w:val="selectable"/>
+          <w:color w:val="000000"/>
+          <w:lang w:val="en-US"/>
+        </w:rPr>
+        <w:t>sivusto</w:t>
+      </w:r>
+      <w:proofErr w:type="spellEnd"/>
+      <w:r>
+        <w:rPr>
+          <w:rStyle w:val="selectable"/>
+          <w:color w:val="000000"/>
+          <w:lang w:val="en-US"/>
+        </w:rPr>
+        <w:t>. &lt;</w:t>
+      </w:r>
+      <w:r>
+        <w:rPr>
+          <w:rStyle w:val="selectable"/>
+          <w:color w:val="000000"/>
+          <w:lang w:val="en-US"/>
+        </w:rPr>
+        <w:t>http://www.mingw.org/</w:t>
+      </w:r>
+      <w:r>
+        <w:rPr>
+          <w:rStyle w:val="selectable"/>
+          <w:color w:val="000000"/>
+          <w:lang w:val="en-US"/>
+        </w:rPr>
+        <w:t>&gt;</w:t>
+      </w:r>
+      <w:r>
+        <w:rPr>
+          <w:rStyle w:val="selectable"/>
+          <w:color w:val="000000"/>
+          <w:lang w:val="en-US"/>
+        </w:rPr>
+        <w:t xml:space="preserve"> 18</w:t>
+      </w:r>
+      <w:r>
+        <w:rPr>
+          <w:rStyle w:val="selectable"/>
+          <w:color w:val="000000"/>
+          <w:lang w:val="en-US"/>
+        </w:rPr>
+        <w:t>.10.</w:t>
+      </w:r>
+      <w:r>
+        <w:rPr>
+          <w:rStyle w:val="selectable"/>
+          <w:color w:val="000000"/>
+          <w:lang w:val="en-US"/>
+        </w:rPr>
+        <w:t>2019</w:t>
+      </w:r>
+    </w:p>
+    <w:p>
+      <w:pPr>
+        <w:rPr>
+          <w:lang w:val="en-US"/>
+        </w:rPr>
+      </w:pPr>
+    </w:p>
+    <w:p>
+      <w:pPr>
+        <w:pStyle w:val="Bibliography"/>
+        <w:rPr>
+          <w:lang w:val="en-US"/>
+        </w:rPr>
+      </w:pPr>
+      <w:proofErr w:type="spellStart"/>
+      <w:r>
+        <w:rPr>
+          <w:rStyle w:val="selectable"/>
+          <w:color w:val="000000"/>
+          <w:lang w:val="en-US"/>
+        </w:rPr>
+        <w:t>Open</w:t>
+      </w:r>
+      <w:r>
+        <w:rPr>
+          <w:rStyle w:val="selectable"/>
+          <w:color w:val="000000"/>
+          <w:lang w:val="en-US"/>
+        </w:rPr>
+        <w:t>AL</w:t>
+      </w:r>
+      <w:proofErr w:type="spellEnd"/>
+      <w:r>
+        <w:rPr>
+          <w:rStyle w:val="selectable"/>
+          <w:color w:val="000000"/>
+          <w:lang w:val="en-US"/>
+        </w:rPr>
+        <w:t>. (2005).</w:t>
+      </w:r>
+      <w:r>
+        <w:rPr>
+          <w:rStyle w:val="selectable"/>
+          <w:i/>
+          <w:color w:val="000000"/>
+          <w:lang w:val="en-US"/>
+        </w:rPr>
+        <w:t xml:space="preserve"> </w:t>
+      </w:r>
+      <w:proofErr w:type="spellStart"/>
+      <w:r>
+        <w:rPr>
+          <w:rStyle w:val="selectable"/>
+          <w:i/>
+          <w:color w:val="000000"/>
+          <w:lang w:val="en-US"/>
+        </w:rPr>
+        <w:t>OpenAL</w:t>
+      </w:r>
+      <w:proofErr w:type="spellEnd"/>
+      <w:r>
+        <w:rPr>
+          <w:rStyle w:val="selectable"/>
+          <w:i/>
+          <w:color w:val="000000"/>
+          <w:lang w:val="en-US"/>
+        </w:rPr>
+        <w:t xml:space="preserve"> 1.1 Specification and Reference</w:t>
+      </w:r>
+      <w:proofErr w:type="gramStart"/>
+      <w:r>
+        <w:rPr>
+          <w:rStyle w:val="selectable"/>
+          <w:i/>
+          <w:color w:val="000000"/>
+          <w:lang w:val="en-US"/>
+        </w:rPr>
+        <w:t xml:space="preserve">. </w:t>
+      </w:r>
+      <w:proofErr w:type="spellStart"/>
+      <w:proofErr w:type="gramEnd"/>
+      <w:r>
+        <w:rPr>
+          <w:rStyle w:val="selectable"/>
+          <w:color w:val="000000"/>
+          <w:lang w:val="en-US"/>
+        </w:rPr>
+        <w:t>OpenAL-dokumentaatio</w:t>
+      </w:r>
+      <w:proofErr w:type="spellEnd"/>
+      <w:r>
+        <w:rPr>
+          <w:rStyle w:val="selectable"/>
+          <w:color w:val="000000"/>
+          <w:lang w:val="en-US"/>
+        </w:rPr>
+        <w:t>.</w:t>
+      </w:r>
+      <w:r>
+        <w:rPr>
+          <w:rStyle w:val="selectable"/>
+          <w:color w:val="000000"/>
+          <w:lang w:val="en-US"/>
+        </w:rPr>
+        <w:t xml:space="preserve"> </w:t>
+      </w:r>
+      <w:r>
+        <w:rPr>
+          <w:rStyle w:val="selectable"/>
+          <w:color w:val="000000"/>
+          <w:lang w:val="en-US"/>
+        </w:rPr>
+        <w:t>&lt;</w:t>
+      </w:r>
+      <w:r>
+        <w:rPr>
+          <w:rStyle w:val="selectable"/>
+          <w:color w:val="000000"/>
+          <w:lang w:val="en-US"/>
+        </w:rPr>
+        <w:t>https://openal.org/documentation/openal-1.1-specification.pdf</w:t>
+      </w:r>
+      <w:r>
+        <w:rPr>
+          <w:rStyle w:val="selectable"/>
+          <w:color w:val="000000"/>
+          <w:lang w:val="en-US"/>
+        </w:rPr>
+        <w:t>&gt;</w:t>
+      </w:r>
+      <w:r>
+        <w:rPr>
+          <w:rStyle w:val="selectable"/>
+          <w:color w:val="000000"/>
+          <w:lang w:val="en-US"/>
+        </w:rPr>
+        <w:t xml:space="preserve"> 22.</w:t>
+      </w:r>
+      <w:r>
+        <w:rPr>
+          <w:rStyle w:val="selectable"/>
+          <w:color w:val="000000"/>
+          <w:lang w:val="en-US"/>
+        </w:rPr>
+        <w:t>10.</w:t>
+      </w:r>
+      <w:r>
+        <w:rPr>
+          <w:rStyle w:val="selectable"/>
+          <w:color w:val="000000"/>
+          <w:lang w:val="en-US"/>
+        </w:rPr>
+        <w:t>2019.</w:t>
+      </w:r>
+    </w:p>
+    <w:p>
+      <w:pPr>
+        <w:rPr>
+          <w:lang w:val="en-US"/>
+        </w:rPr>
+      </w:pPr>
+    </w:p>
+    <w:p>
+      <w:pPr>
+        <w:pStyle w:val="Bibliography"/>
+        <w:rPr>
+          <w:lang w:val="en-US"/>
+        </w:rPr>
+      </w:pPr>
+      <w:proofErr w:type="spellStart"/>
+      <w:r>
+        <w:rPr>
+          <w:rStyle w:val="selectable"/>
+          <w:color w:val="000000"/>
+          <w:lang w:val="en-US"/>
+        </w:rPr>
+        <w:t>Shreiner</w:t>
+      </w:r>
+      <w:proofErr w:type="spellEnd"/>
+      <w:r>
+        <w:rPr>
+          <w:rStyle w:val="selectable"/>
+          <w:color w:val="000000"/>
+          <w:lang w:val="en-US"/>
+        </w:rPr>
+        <w:t xml:space="preserve">, D., Sellers, G., Kessenich, J. </w:t>
+      </w:r>
+      <w:r>
+        <w:rPr>
+          <w:rStyle w:val="selectable"/>
+          <w:color w:val="000000"/>
+          <w:lang w:val="en-US"/>
+        </w:rPr>
+        <w:t>ja</w:t>
+      </w:r>
+      <w:r>
+        <w:rPr>
+          <w:rStyle w:val="selectable"/>
+          <w:color w:val="000000"/>
+          <w:lang w:val="en-US"/>
+        </w:rPr>
+        <w:t xml:space="preserve"> </w:t>
+      </w:r>
+      <w:proofErr w:type="spellStart"/>
+      <w:r>
+        <w:rPr>
+          <w:rStyle w:val="selectable"/>
+          <w:color w:val="000000"/>
+          <w:lang w:val="en-US"/>
+        </w:rPr>
+        <w:t>Licea</w:t>
+      </w:r>
+      <w:proofErr w:type="spellEnd"/>
+      <w:r>
+        <w:rPr>
+          <w:rStyle w:val="selectable"/>
+          <w:color w:val="000000"/>
+          <w:lang w:val="en-US"/>
+        </w:rPr>
+        <w:t xml:space="preserve">-Kane, B. (2013). </w:t>
+      </w:r>
+      <w:r>
+        <w:rPr>
+          <w:rStyle w:val="selectable"/>
+          <w:i/>
+          <w:iCs/>
+          <w:color w:val="000000"/>
+          <w:lang w:val="en-US"/>
+        </w:rPr>
+        <w:t>OpenGL Programming Guide</w:t>
+      </w:r>
+      <w:r>
+        <w:rPr>
+          <w:rStyle w:val="selectable"/>
+          <w:color w:val="000000"/>
+          <w:lang w:val="en-US"/>
+        </w:rPr>
         <w:t>. 8th ed. Boston, Massachusetts: Addison-Wesley, 34-35.</w:t>
       </w:r>
     </w:p>
@@ -4760,33 +5375,185 @@
     <w:p>
       <w:pPr>
         <w:pStyle w:val="Bibliography"/>
-      </w:pPr>
-      <w:r>
+        <w:rPr>
+          <w:lang w:val="en-US"/>
+        </w:rPr>
+      </w:pPr>
+      <w:r>
+        <w:rPr>
+          <w:lang w:val="en-US"/>
+        </w:rPr>
         <w:t>Wikipedia</w:t>
       </w:r>
       <w:r>
+        <w:rPr>
+          <w:lang w:val="en-US"/>
+        </w:rPr>
+        <w:t xml:space="preserve">. (2019). Git. </w:t>
+      </w:r>
+      <w:proofErr w:type="spellStart"/>
+      <w:r>
+        <w:rPr>
+          <w:lang w:val="en-US"/>
+        </w:rPr>
+        <w:t>Wikipedian</w:t>
+      </w:r>
+      <w:proofErr w:type="spellEnd"/>
+      <w:r>
+        <w:rPr>
+          <w:lang w:val="en-US"/>
+        </w:rPr>
+        <w:t xml:space="preserve"> www-</w:t>
+      </w:r>
+      <w:proofErr w:type="spellStart"/>
+      <w:r>
+        <w:rPr>
+          <w:lang w:val="en-US"/>
+        </w:rPr>
+        <w:t>sivusto</w:t>
+      </w:r>
+      <w:proofErr w:type="spellEnd"/>
+      <w:r>
+        <w:rPr>
+          <w:lang w:val="en-US"/>
+        </w:rPr>
+        <w:t>.</w:t>
+      </w:r>
+      <w:r>
+        <w:rPr>
+          <w:lang w:val="en-US"/>
+        </w:rPr>
+        <w:t xml:space="preserve"> </w:t>
+      </w:r>
+      <w:r>
+        <w:rPr>
+          <w:lang w:val="en-US"/>
+        </w:rPr>
+        <w:t>&gt;</w:t>
+      </w:r>
+      <w:r>
+        <w:rPr>
+          <w:lang w:val="en-US"/>
+        </w:rPr>
+        <w:t>https://en.wikipedia.org/wiki/Git</w:t>
+      </w:r>
+      <w:r>
+        <w:rPr>
+          <w:lang w:val="en-US"/>
+        </w:rPr>
+        <w:t>&gt;</w:t>
+      </w:r>
+      <w:r>
+        <w:rPr>
+          <w:lang w:val="en-US"/>
+        </w:rPr>
+        <w:t xml:space="preserve"> </w:t>
+      </w:r>
+      <w:r>
+        <w:rPr>
+          <w:lang w:val="en-US"/>
+        </w:rPr>
+        <w:t>22.10.</w:t>
+      </w:r>
+      <w:r>
+        <w:rPr>
+          <w:lang w:val="en-US"/>
+        </w:rPr>
+        <w:t>2019.</w:t>
+      </w:r>
+    </w:p>
+    <w:p>
+      <w:pPr>
+        <w:rPr>
+          <w:lang w:val="en-US"/>
+        </w:rPr>
+      </w:pPr>
+    </w:p>
+    <w:p>
+      <w:pPr>
+        <w:pStyle w:val="Bibliography"/>
+        <w:rPr>
+          <w:lang w:val="en-US"/>
+        </w:rPr>
+      </w:pPr>
+      <w:r>
+        <w:rPr>
+          <w:lang w:val="en-US"/>
+        </w:rPr>
+        <w:t>Wikipedia</w:t>
+      </w:r>
+      <w:r>
+        <w:rPr>
+          <w:lang w:val="en-US"/>
+        </w:rPr>
         <w:t xml:space="preserve">. (2019). OpenGL. </w:t>
       </w:r>
-      <w:r>
-        <w:t>Wikipedian www-sivusto.</w:t>
-      </w:r>
-      <w:r>
+      <w:proofErr w:type="spellStart"/>
+      <w:r>
+        <w:rPr>
+          <w:lang w:val="en-US"/>
+        </w:rPr>
+        <w:t>Wikipedian</w:t>
+      </w:r>
+      <w:proofErr w:type="spellEnd"/>
+      <w:r>
+        <w:rPr>
+          <w:lang w:val="en-US"/>
+        </w:rPr>
+        <w:t xml:space="preserve"> www-</w:t>
+      </w:r>
+      <w:proofErr w:type="spellStart"/>
+      <w:r>
+        <w:rPr>
+          <w:lang w:val="en-US"/>
+        </w:rPr>
+        <w:t>sivusto</w:t>
+      </w:r>
+      <w:proofErr w:type="spellEnd"/>
+      <w:r>
+        <w:rPr>
+          <w:lang w:val="en-US"/>
+        </w:rPr>
+        <w:t>.</w:t>
+      </w:r>
+      <w:r>
+        <w:rPr>
+          <w:lang w:val="en-US"/>
+        </w:rPr>
         <w:t xml:space="preserve"> </w:t>
       </w:r>
       <w:r>
+        <w:rPr>
+          <w:lang w:val="en-US"/>
+        </w:rPr>
         <w:t>&lt;</w:t>
       </w:r>
       <w:r>
+        <w:rPr>
+          <w:lang w:val="en-US"/>
+        </w:rPr>
         <w:t>https://en.wikipedia.org/wiki/OpenGL</w:t>
       </w:r>
       <w:r>
+        <w:rPr>
+          <w:lang w:val="en-US"/>
+        </w:rPr>
         <w:t>&gt;</w:t>
       </w:r>
       <w:r>
+        <w:rPr>
+          <w:lang w:val="en-US"/>
+        </w:rPr>
         <w:t xml:space="preserve"> 11.10.2019.</w:t>
       </w:r>
     </w:p>
-    <w:p/>
+    <w:p>
+      <w:pPr>
+        <w:rPr>
+          <w:lang w:val="en-US"/>
+        </w:rPr>
+      </w:pPr>
+    </w:p>
     <w:p>
       <w:pPr>
         <w:pStyle w:val="Bibliography"/>
@@ -10511,15 +11278,6 @@
 </file>
 
 <file path=customXml/item1.xml><?xml version="1.0" encoding="utf-8"?>
-<?mso-contentType ?>
-<FormTemplates xmlns="http://schemas.microsoft.com/sharepoint/v3/contenttype/forms">
-  <Display>DocumentLibraryForm</Display>
-  <Edit>DocumentLibraryForm</Edit>
-  <New>DocumentLibraryForm</New>
-</FormTemplates>
-</file>
-
-<file path=customXml/item2.xml><?xml version="1.0" encoding="utf-8"?>
 <ct:contentTypeSchema xmlns:ct="http://schemas.microsoft.com/office/2006/metadata/contentType" xmlns:ma="http://schemas.microsoft.com/office/2006/metadata/properties/metaAttributes" ct:_="" ma:_="" ma:contentTypeName="Opiskelijan dokumentti" ma:contentTypeID="0x01010037B05E0131324A0B8546E2B74A3551720066715E58BB154D46B523EFBA37C1155F" ma:contentTypeVersion="18" ma:contentTypeDescription="Luo uusi asiakirja." ma:contentTypeScope="" ma:versionID="01d3a2b9ce251a60336541a44c862101">
   <xsd:schema xmlns:xsd="http://www.w3.org/2001/XMLSchema" xmlns:xs="http://www.w3.org/2001/XMLSchema" xmlns:p="http://schemas.microsoft.com/office/2006/metadata/properties" xmlns:ns3="25e7f6bf-72c1-4870-aa83-3dac08eebaf4" targetNamespace="http://schemas.microsoft.com/office/2006/metadata/properties" ma:root="true" ma:fieldsID="2c4f371124eba3358195a1be8cff0d5f" ns3:_="">
     <xsd:import namespace="25e7f6bf-72c1-4870-aa83-3dac08eebaf4"/>
@@ -10647,6 +11405,15 @@
 </ct:contentTypeSchema>
 </file>
 
+<file path=customXml/item2.xml><?xml version="1.0" encoding="utf-8"?>
+<?mso-contentType ?>
+<FormTemplates xmlns="http://schemas.microsoft.com/sharepoint/v3/contenttype/forms">
+  <Display>DocumentLibraryForm</Display>
+  <Edit>DocumentLibraryForm</Edit>
+  <New>DocumentLibraryForm</New>
+</FormTemplates>
+</file>
+
 <file path=customXml/item3.xml><?xml version="1.0" encoding="utf-8"?>
 <p:properties xmlns:p="http://schemas.microsoft.com/office/2006/metadata/properties" xmlns:xsi="http://www.w3.org/2001/XMLSchema-instance" xmlns:pc="http://schemas.microsoft.com/office/infopath/2007/PartnerControls">
   <documentManagement>
@@ -10662,14 +11429,6 @@
 </file>
 
 <file path=customXml/itemProps1.xml><?xml version="1.0" encoding="utf-8"?>
-<ds:datastoreItem xmlns:ds="http://schemas.openxmlformats.org/officeDocument/2006/customXml" ds:itemID="{626EEE82-AB03-4CE4-A4B0-6C7D231CB940}">
-  <ds:schemaRefs>
-    <ds:schemaRef ds:uri="http://schemas.microsoft.com/sharepoint/v3/contenttype/forms"/>
-  </ds:schemaRefs>
-</ds:datastoreItem>
-</file>
-
-<file path=customXml/itemProps2.xml><?xml version="1.0" encoding="utf-8"?>
 <ds:datastoreItem xmlns:ds="http://schemas.openxmlformats.org/officeDocument/2006/customXml" ds:itemID="{3C0BEE3A-7853-4AAB-B799-0DA097F42412}">
   <ds:schemaRefs>
     <ds:schemaRef ds:uri="http://schemas.microsoft.com/office/2006/metadata/contentType"/>
@@ -10687,6 +11446,14 @@
 </ds:datastoreItem>
 </file>
 
+<file path=customXml/itemProps2.xml><?xml version="1.0" encoding="utf-8"?>
+<ds:datastoreItem xmlns:ds="http://schemas.openxmlformats.org/officeDocument/2006/customXml" ds:itemID="{626EEE82-AB03-4CE4-A4B0-6C7D231CB940}">
+  <ds:schemaRefs>
+    <ds:schemaRef ds:uri="http://schemas.microsoft.com/sharepoint/v3/contenttype/forms"/>
+  </ds:schemaRefs>
+</ds:datastoreItem>
+</file>
+
 <file path=customXml/itemProps3.xml><?xml version="1.0" encoding="utf-8"?>
 <ds:datastoreItem xmlns:ds="http://schemas.openxmlformats.org/officeDocument/2006/customXml" ds:itemID="{039FD115-B456-43C9-A533-28FEC231B3C8}">
   <ds:schemaRefs>
@@ -10698,7 +11465,7 @@
 </file>
 
 <file path=customXml/itemProps4.xml><?xml version="1.0" encoding="utf-8"?>
-<ds:datastoreItem xmlns:ds="http://schemas.openxmlformats.org/officeDocument/2006/customXml" ds:itemID="{E52C61A5-D22A-4EEA-AE17-D94218CFD221}">
+<ds:datastoreItem xmlns:ds="http://schemas.openxmlformats.org/officeDocument/2006/customXml" ds:itemID="{D4AD2D35-14F0-412F-9557-8125B3400BEE}">
   <ds:schemaRefs>
     <ds:schemaRef ds:uri="http://schemas.openxmlformats.org/officeDocument/2006/bibliography"/>
   </ds:schemaRefs>

--- a/Oppari/Oppari.docx
+++ b/Oppari/Oppari.docx
@@ -103,7 +103,7 @@
           </mc:Choice>
           <mc:Fallback>
             <w:pict>
-              <v:rect w14:anchorId="77145AE5" id="Rectangle 5" o:spid="_x0000_s1026" style="position:absolute;margin-left:-63.9pt;margin-top:-48.55pt;width:610.5pt;height:839.3pt;z-index:251660287;visibility:visible;mso-wrap-style:square;mso-width-percent:0;mso-height-percent:0;mso-wrap-distance-left:9pt;mso-wrap-distance-top:0;mso-wrap-distance-right:9pt;mso-wrap-distance-bottom:0;mso-position-horizontal:absolute;mso-position-horizontal-relative:margin;mso-position-vertical:absolute;mso-position-vertical-relative:text;mso-width-percent:0;mso-height-percent:0;mso-width-relative:margin;mso-height-relative:margin;v-text-anchor:middle" o:gfxdata="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" stroked="f" strokeweight="1pt">
+              <v:rect w14:anchorId="77145AE5" id="Rectangle 5" o:spid="_x0000_s1026" style="position:absolute;margin-left:-63.9pt;margin-top:-48.55pt;width:610.5pt;height:839.3pt;z-index:251660287;visibility:visible;mso-wrap-style:square;mso-width-percent:0;mso-height-percent:0;mso-wrap-distance-left:9pt;mso-wrap-distance-top:0;mso-wrap-distance-right:9pt;mso-wrap-distance-bottom:0;mso-position-horizontal:absolute;mso-position-horizontal-relative:margin;mso-position-vertical:absolute;mso-position-vertical-relative:text;mso-width-percent:0;mso-height-percent:0;mso-width-relative:margin;mso-height-relative:margin;v-text-anchor:middle" o:gfxdata="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" stroked="f" strokeweight="1pt">
                 <v:fill r:id="rId12" o:title="" recolor="t" rotate="t" type="frame"/>
                 <v:textbox>
                   <w:txbxContent>
@@ -182,14 +182,14 @@
                         </a:ln>
                         <a:extLst>
                           <a:ext uri="{909E8E84-426E-40dd-AFC4-6F175D3DCCD1}">
-                            <a14:hiddenFill xmlns:a14="http://schemas.microsoft.com/office/drawing/2010/main" xmlns:w="http://schemas.openxmlformats.org/wordprocessingml/2006/main" xmlns:w10="urn:schemas-microsoft-com:office:word" xmlns:v="urn:schemas-microsoft-com:vml" xmlns:o="urn:schemas-microsoft-com:office:office" xmlns:mv="urn:schemas-microsoft-com:mac:vml" xmlns:mo="http://schemas.microsoft.com/office/mac/office/2008/main" xmlns="">
+                            <a14:hiddenFill xmlns="" xmlns:mo="http://schemas.microsoft.com/office/mac/office/2008/main" xmlns:mv="urn:schemas-microsoft-com:mac:vml" xmlns:o="urn:schemas-microsoft-com:office:office" xmlns:v="urn:schemas-microsoft-com:vml" xmlns:w10="urn:schemas-microsoft-com:office:word" xmlns:w="http://schemas.openxmlformats.org/wordprocessingml/2006/main" xmlns:a14="http://schemas.microsoft.com/office/drawing/2010/main">
                               <a:solidFill>
                                 <a:srgbClr val="FFFFFF"/>
                               </a:solidFill>
                             </a14:hiddenFill>
                           </a:ext>
                           <a:ext uri="{91240B29-F687-4f45-9708-019B960494DF}">
-                            <a14:hiddenLine xmlns:a14="http://schemas.microsoft.com/office/drawing/2010/main" xmlns:w="http://schemas.openxmlformats.org/wordprocessingml/2006/main" xmlns:w10="urn:schemas-microsoft-com:office:word" xmlns:v="urn:schemas-microsoft-com:vml" xmlns:o="urn:schemas-microsoft-com:office:office" xmlns:mv="urn:schemas-microsoft-com:mac:vml" xmlns:mo="http://schemas.microsoft.com/office/mac/office/2008/main" xmlns="" w="0">
+                            <a14:hiddenLine xmlns="" xmlns:mo="http://schemas.microsoft.com/office/mac/office/2008/main" xmlns:mv="urn:schemas-microsoft-com:mac:vml" xmlns:o="urn:schemas-microsoft-com:office:office" xmlns:v="urn:schemas-microsoft-com:vml" xmlns:w10="urn:schemas-microsoft-com:office:word" xmlns:w="http://schemas.openxmlformats.org/wordprocessingml/2006/main" xmlns:a14="http://schemas.microsoft.com/office/drawing/2010/main" w="0">
                               <a:solidFill>
                                 <a:srgbClr val="000000"/>
                               </a:solidFill>
@@ -3142,146 +3142,147 @@
         <w:t xml:space="preserve">Tässä opinnäytetyössä </w:t>
       </w:r>
       <w:r>
-        <w:t xml:space="preserve">toteutetaan kolmiulotteisen roolipelin kokeiluversio, jossa pelaaja pystyy liikuttamaan </w:t>
+        <w:t xml:space="preserve">toteutetaan kolmiulotteisen roolipelin kokeiluversio, jossa pelaaja pystyy liikuttamaan päähahmoa ja </w:t>
       </w:r>
       <w:proofErr w:type="spellStart"/>
       <w:r>
-        <w:t>päähahmoa</w:t>
+        <w:t>vuorovaikuttaa</w:t>
       </w:r>
       <w:proofErr w:type="spellEnd"/>
       <w:r>
-        <w:t xml:space="preserve"> ja </w:t>
+        <w:t xml:space="preserve"> kentällä oleviin esineisiin. Opinnäytetyössä keskitytään tekemään toimiva ja pelattava peli Windows-alustoille. </w:t>
+      </w:r>
+      <w:r>
+        <w:t xml:space="preserve">Iso osa työhön käytetystä ajasta menee alkukantaisen pelimoottorin ohjelmointiin. </w:t>
+      </w:r>
+    </w:p>
+    <w:p/>
+    <w:p>
+      <w:pPr>
+        <w:pStyle w:val="Heading1"/>
+        <w:rPr>
+          <w:lang w:val="fi-FI"/>
+        </w:rPr>
+      </w:pPr>
+      <w:r>
+        <w:rPr>
+          <w:lang w:val="fi-FI"/>
+        </w:rPr>
+        <w:t>Käytetyt menetelmät</w:t>
+      </w:r>
+    </w:p>
+    <w:p>
+      <w:r>
+        <w:t>Erilaisia avoi</w:t>
+      </w:r>
+      <w:r>
+        <w:t>men lähdekoodin</w:t>
+      </w:r>
+      <w:r>
+        <w:t xml:space="preserve"> ohjelmistokirjastoja löytyy</w:t>
+      </w:r>
+      <w:r>
+        <w:t xml:space="preserve"> internetistä tänä päivänä pilvin pimein. Vaihtoehtoja grafiikan piirtämiselle, äänien toistamiselle</w:t>
+      </w:r>
+      <w:r>
+        <w:t xml:space="preserve"> </w:t>
+      </w:r>
+      <w:r>
+        <w:t>ja muillekin erilaisille toiminnoille löytyy runsaasti</w:t>
+      </w:r>
+      <w:r>
+        <w:t>.</w:t>
+      </w:r>
+      <w:r>
+        <w:t xml:space="preserve"> Onkin siis tärkeää valita oikeat</w:t>
+      </w:r>
+      <w:r>
+        <w:t xml:space="preserve"> työkalut pelin tekoon.</w:t>
+      </w:r>
+    </w:p>
+    <w:p/>
+    <w:p>
+      <w:pPr>
+        <w:pStyle w:val="Heading2"/>
+        <w:rPr>
+          <w:lang w:val="fi-FI"/>
+        </w:rPr>
+      </w:pPr>
+      <w:r>
+        <w:rPr>
+          <w:lang w:val="fi-FI"/>
+        </w:rPr>
+        <w:t>OpenGL</w:t>
+      </w:r>
+    </w:p>
+    <w:p>
+      <w:r>
+        <w:t xml:space="preserve">Graafisia ohjelmistokirjastoja </w:t>
+      </w:r>
+      <w:r>
+        <w:t>tarjoavat</w:t>
+      </w:r>
+      <w:r>
+        <w:t xml:space="preserve"> mm. </w:t>
+      </w:r>
+      <w:r>
+        <w:t xml:space="preserve">Microsoft DirectX, </w:t>
       </w:r>
       <w:proofErr w:type="spellStart"/>
       <w:r>
-        <w:t>vuorovaikuttaa</w:t>
+        <w:t>Vulkan</w:t>
       </w:r>
       <w:proofErr w:type="spellEnd"/>
       <w:r>
-        <w:t xml:space="preserve"> kentällä oleviin esineisiin. Opinnäytetyössä keskitytään tekemään toimiva ja pelattava peli Windows-alustoille. </w:t>
-      </w:r>
-      <w:r>
-        <w:t xml:space="preserve">Iso osa työhön käytetystä ajasta menee alkukantaisen pelimoottorin ohjelmointiin. </w:t>
-      </w:r>
-    </w:p>
-    <w:p/>
-    <w:p>
-      <w:pPr>
-        <w:pStyle w:val="Heading1"/>
-        <w:rPr>
-          <w:lang w:val="fi-FI"/>
-        </w:rPr>
-      </w:pPr>
-      <w:r>
-        <w:rPr>
-          <w:lang w:val="fi-FI"/>
-        </w:rPr>
-        <w:t>Käytetyt menetelmät</w:t>
-      </w:r>
-    </w:p>
-    <w:p>
-      <w:r>
-        <w:t>Erilaisia avoi</w:t>
-      </w:r>
-      <w:r>
-        <w:t>men lähdekoodin</w:t>
-      </w:r>
-      <w:r>
-        <w:t xml:space="preserve"> ohjelmistokirjastoja löytyy</w:t>
-      </w:r>
-      <w:r>
-        <w:t xml:space="preserve"> internetistä tänä päivänä pilvin pimein. Vaihtoehtoja grafiikan piirtämiselle, äänien toistamiselle</w:t>
+        <w:t>, SFML, SDL</w:t>
+      </w:r>
+      <w:r>
+        <w:t xml:space="preserve"> sekä OpenGL</w:t>
+      </w:r>
+      <w:r>
+        <w:t xml:space="preserve">. </w:t>
+      </w:r>
+      <w:r>
+        <w:t xml:space="preserve">Projektiin valittiin OpenGL, sillä se soveltuu hyvin kolmiulotteisten pelien tekoon. OpenGL:stä </w:t>
+      </w:r>
+      <w:r>
+        <w:t xml:space="preserve">löytyy myös todella kattava dokumentaatio, joka on edistänyt </w:t>
+      </w:r>
+      <w:proofErr w:type="spellStart"/>
+      <w:r>
+        <w:t>OpenGL:än</w:t>
+      </w:r>
+      <w:proofErr w:type="spellEnd"/>
+      <w:r>
+        <w:t xml:space="preserve"> suosiota.</w:t>
       </w:r>
       <w:r>
         <w:t xml:space="preserve"> </w:t>
       </w:r>
       <w:r>
-        <w:t>ja muillekin erilaisille toiminnoille löytyy runsaasti</w:t>
+        <w:t>OpenG</w:t>
+      </w:r>
+      <w:r>
+        <w:t xml:space="preserve">L on Silicon Graphics </w:t>
+      </w:r>
+      <w:proofErr w:type="spellStart"/>
+      <w:r>
+        <w:t>Inc:in</w:t>
+      </w:r>
+      <w:proofErr w:type="spellEnd"/>
+      <w:r>
+        <w:t xml:space="preserve"> vuonna 1992 julkaisema kieli- ja alustariippumaton ohjelmointirajapinta vektorigrafiikan piirtämiseen. Vuodesta 2006 eteenpäin OpenGL:ää on ylläpitänyt </w:t>
+      </w:r>
+      <w:proofErr w:type="spellStart"/>
+      <w:r>
+        <w:t>Khronos</w:t>
+      </w:r>
+      <w:proofErr w:type="spellEnd"/>
+      <w:r>
+        <w:t xml:space="preserve"> Group</w:t>
       </w:r>
       <w:r>
         <w:t>.</w:t>
-      </w:r>
-      <w:r>
-        <w:t xml:space="preserve"> Onkin siis tärkeää valita oikeat</w:t>
-      </w:r>
-      <w:r>
-        <w:t xml:space="preserve"> työkalut pelin tekoon.</w:t>
-      </w:r>
-    </w:p>
-    <w:p/>
-    <w:p>
-      <w:pPr>
-        <w:pStyle w:val="Heading2"/>
-        <w:rPr>
-          <w:lang w:val="fi-FI"/>
-        </w:rPr>
-      </w:pPr>
-      <w:r>
-        <w:rPr>
-          <w:lang w:val="fi-FI"/>
-        </w:rPr>
-        <w:t>OpenGL</w:t>
-      </w:r>
-    </w:p>
-    <w:p>
-      <w:r>
-        <w:t xml:space="preserve">Graafisia ohjelmistokirjastoja ovat mm. </w:t>
-      </w:r>
-      <w:r>
-        <w:t xml:space="preserve">Microsoft DirectX, </w:t>
-      </w:r>
-      <w:proofErr w:type="spellStart"/>
-      <w:r>
-        <w:t>Vulkan</w:t>
-      </w:r>
-      <w:proofErr w:type="spellEnd"/>
-      <w:r>
-        <w:t>, SFML, SDL</w:t>
-      </w:r>
-      <w:r>
-        <w:t xml:space="preserve"> sekä OpenGL</w:t>
-      </w:r>
-      <w:r>
-        <w:t xml:space="preserve">. </w:t>
-      </w:r>
-      <w:r>
-        <w:t xml:space="preserve">Projektiin valittiin OpenGL, sillä se soveltuu hyvin kolmiulotteisten pelien tekoon. OpenGL:stä </w:t>
-      </w:r>
-      <w:r>
-        <w:t xml:space="preserve">löytyy myös todella kattava dokumentaatio, joka on edistänyt </w:t>
-      </w:r>
-      <w:proofErr w:type="spellStart"/>
-      <w:r>
-        <w:t>OpenGL:än</w:t>
-      </w:r>
-      <w:proofErr w:type="spellEnd"/>
-      <w:r>
-        <w:t xml:space="preserve"> suosiota.</w:t>
-      </w:r>
-      <w:r>
-        <w:t xml:space="preserve"> </w:t>
-      </w:r>
-      <w:r>
-        <w:t>OpenG</w:t>
-      </w:r>
-      <w:r>
-        <w:t xml:space="preserve">L on Silicon Graphics </w:t>
-      </w:r>
-      <w:proofErr w:type="spellStart"/>
-      <w:r>
-        <w:t>Inc:in</w:t>
-      </w:r>
-      <w:proofErr w:type="spellEnd"/>
-      <w:r>
-        <w:t xml:space="preserve"> vuonna 1992 julkaisema kieli- ja alustariippumaton ohjelmointirajapinta vektorigrafiikan piirtämiseen. Vuodesta 2006 eteenpäin OpenGL:ää on ylläpitänyt </w:t>
-      </w:r>
-      <w:proofErr w:type="spellStart"/>
-      <w:r>
-        <w:t>Khronos</w:t>
-      </w:r>
-      <w:proofErr w:type="spellEnd"/>
-      <w:r>
-        <w:t xml:space="preserve"> Group</w:t>
       </w:r>
       <w:r>
         <w:t xml:space="preserve"> </w:t>
@@ -3291,10 +3292,21 @@
           <w:rStyle w:val="selectable"/>
           <w:color w:val="000000"/>
         </w:rPr>
-        <w:t>(Wikipedia, 2019)</w:t>
-      </w:r>
-      <w:r>
+        <w:t>(Wikipedia, 2019</w:t>
+      </w:r>
+      <w:r>
+        <w:rPr>
+          <w:rStyle w:val="selectable"/>
+          <w:color w:val="000000"/>
+        </w:rPr>
         <w:t>.</w:t>
+      </w:r>
+      <w:r>
+        <w:rPr>
+          <w:rStyle w:val="selectable"/>
+          <w:color w:val="000000"/>
+        </w:rPr>
+        <w:t>)</w:t>
       </w:r>
       <w:r>
         <w:t xml:space="preserve"> </w:t>
@@ -3329,7 +3341,13 @@
         <w:t xml:space="preserve">, tämä lähestymistapa </w:t>
       </w:r>
       <w:r>
-        <w:t xml:space="preserve">ei ollut kovin tehokas </w:t>
+        <w:t>ei ollut kovin tehokas</w:t>
+      </w:r>
+      <w:r>
+        <w:t>.</w:t>
+      </w:r>
+      <w:r>
+        <w:t xml:space="preserve"> </w:t>
       </w:r>
       <w:r>
         <w:t>(</w:t>
@@ -3340,7 +3358,13 @@
       </w:r>
       <w:proofErr w:type="spellEnd"/>
       <w:r>
-        <w:t xml:space="preserve"> OpenGL, 2014).</w:t>
+        <w:t xml:space="preserve"> OpenGL, 2014</w:t>
+      </w:r>
+      <w:r>
+        <w:t>.</w:t>
+      </w:r>
+      <w:r>
+        <w:t>)</w:t>
       </w:r>
     </w:p>
     <w:p>
@@ -3374,6 +3398,9 @@
       <w:r>
         <w:t xml:space="preserve"> kehitystapa on myös paljon joustavampi, tehokkaampi ja tarjoaa käyttäjälle paremman ymmärryksen siitä, mitä pinnan alla tapahtuu.</w:t>
       </w:r>
+      <w:r>
+        <w:t xml:space="preserve"> (emt.)</w:t>
+      </w:r>
     </w:p>
     <w:p/>
     <w:p>
@@ -3452,6 +3479,9 @@
       <w:r>
         <w:t>mm. ikkunan luomiseen, syötteen lukemiseen sekä tapahtumien hallintaan.</w:t>
       </w:r>
+      <w:r>
+        <w:t xml:space="preserve"> (GLFW, 2019.)</w:t>
+      </w:r>
     </w:p>
     <w:p/>
     <w:p>
@@ -3470,7 +3500,13 @@
     </w:p>
     <w:p>
       <w:r>
-        <w:t xml:space="preserve">Koska on olemassa paljon erilaisia ajureita erilaisiin grafiikkakortteihin, tarvitsevat OpenGL-ajurit tiedon OpenGL-funktioiden sijainnista ohjelman ajon aikana. Kehittäjän täytyy hakea funktion muistipaikka ja tallentaa se pointteriin voidakseen käyttää tätä myöhemmin. Funktioiden määrän kasvaessa tämä voi käydä todella työlääksi. Onneksi tähän hommaan löytyy paljon erilaisia OpenGL latauskirjastoja, joiden tehtävänä on automaattisesti selvittää oikean funktion muistipaikka sillä hetkellä olevaan alustaan sopivaksi. Päädyin käyttämään </w:t>
+        <w:t xml:space="preserve">Koska on olemassa paljon erilaisia ajureita erilaisiin grafiikkakortteihin, tarvitsevat OpenGL-ajurit tiedon OpenGL-funktioiden sijainnista ohjelman ajon aikana. Kehittäjän täytyy hakea funktion muistipaikka ja tallentaa se </w:t>
+      </w:r>
+      <w:r>
+        <w:t>osoittimeen</w:t>
+      </w:r>
+      <w:r>
+        <w:t xml:space="preserve"> voidakseen käyttää tätä myöhemmin. Funktioiden määrän kasvaessa tämä voi käydä todella työlääksi. Onneksi tähän hommaan löytyy paljon erilaisia OpenGL latauskirjastoja, joiden tehtävänä on automaattisesti selvittää oikean funktion muistipaikka sillä hetkellä olevaan alustaan sopivaksi. Päädyin käyttämään </w:t>
       </w:r>
       <w:proofErr w:type="spellStart"/>
       <w:r>
@@ -3478,7 +3514,13 @@
       </w:r>
       <w:proofErr w:type="spellEnd"/>
       <w:r>
-        <w:t xml:space="preserve">-opetus-sivuston suosittelemaa </w:t>
+        <w:t>-opetus-sivusto</w:t>
+      </w:r>
+      <w:r>
+        <w:t>lla käytettyä</w:t>
+      </w:r>
+      <w:r>
+        <w:t xml:space="preserve"> </w:t>
       </w:r>
       <w:proofErr w:type="spellStart"/>
       <w:r>
@@ -3486,8 +3528,44 @@
       </w:r>
       <w:proofErr w:type="spellEnd"/>
       <w:r>
+        <w:t>, sillä se vaikutti yksinkertaiselta sekä helppokäyttöiseltä</w:t>
+      </w:r>
+      <w:r>
         <w:t>.</w:t>
       </w:r>
+      <w:r>
+        <w:t xml:space="preserve"> (</w:t>
+      </w:r>
+      <w:r>
+        <w:rPr>
+          <w:lang w:val="en-US"/>
+        </w:rPr>
+        <w:t>OpenGL Wiki</w:t>
+      </w:r>
+      <w:r>
+        <w:rPr>
+          <w:lang w:val="en-US"/>
+        </w:rPr>
+        <w:t>,</w:t>
+      </w:r>
+      <w:r>
+        <w:rPr>
+          <w:lang w:val="en-US"/>
+        </w:rPr>
+        <w:t xml:space="preserve"> 2019</w:t>
+      </w:r>
+      <w:r>
+        <w:rPr>
+          <w:lang w:val="en-US"/>
+        </w:rPr>
+        <w:t>.</w:t>
+      </w:r>
+      <w:r>
+        <w:rPr>
+          <w:lang w:val="en-US"/>
+        </w:rPr>
+        <w:t>)</w:t>
+      </w:r>
     </w:p>
     <w:p/>
     <w:p>
@@ -3558,6 +3636,7 @@
       </w:r>
       <w:proofErr w:type="spellStart"/>
       <w:r>
+        <w:lastRenderedPageBreak/>
         <w:t>OpenGL:än</w:t>
       </w:r>
       <w:proofErr w:type="spellEnd"/>
@@ -3571,11 +3650,85 @@
         <w:t>, sillä ilma</w:t>
       </w:r>
       <w:r>
-        <w:t xml:space="preserve">n niitä ei ruudulle saa piirrettyä mitään. Ruutu on </w:t>
-      </w:r>
-      <w:r>
-        <w:lastRenderedPageBreak/>
-        <w:t>mahdollista tyhjentää ilman varjostinohjelmaa, mutta siihen se sitten jääkin</w:t>
+        <w:t>n niitä ei ruudulle saa piirrettyä mitään. Ruutu on mahdollista tyhjentää ilman varjostinohjelmaa, mutta siihen se sitten jääkin</w:t>
+      </w:r>
+      <w:r>
+        <w:t xml:space="preserve">. </w:t>
+      </w:r>
+      <w:r>
+        <w:t>(</w:t>
+      </w:r>
+      <w:proofErr w:type="spellStart"/>
+      <w:r>
+        <w:t>Shreiner</w:t>
+      </w:r>
+      <w:proofErr w:type="spellEnd"/>
+      <w:r>
+        <w:t xml:space="preserve"> et al., 2013</w:t>
+      </w:r>
+      <w:r>
+        <w:t>.</w:t>
+      </w:r>
+      <w:r>
+        <w:t>)</w:t>
+      </w:r>
+    </w:p>
+    <w:p/>
+    <w:p>
+      <w:pPr>
+        <w:pStyle w:val="Heading2"/>
+        <w:rPr>
+          <w:lang w:val="fi-FI"/>
+        </w:rPr>
+      </w:pPr>
+      <w:r>
+        <w:rPr>
+          <w:lang w:val="fi-FI"/>
+        </w:rPr>
+        <w:t>GLM</w:t>
+      </w:r>
+    </w:p>
+    <w:p>
+      <w:r>
+        <w:t xml:space="preserve">Kolmiulotteisessa pelissä tarvitaan paljon vektori sekä matriisimatematiikkaa. </w:t>
+      </w:r>
+      <w:r>
+        <w:t xml:space="preserve">Onneksi näiden laskutoimitusten helpotukseksi löytyy OpenGL </w:t>
+      </w:r>
+      <w:proofErr w:type="spellStart"/>
+      <w:r>
+        <w:t>Mathematics</w:t>
+      </w:r>
+      <w:proofErr w:type="spellEnd"/>
+      <w:r>
+        <w:t xml:space="preserve"> (GLM) matematiikkakirjasto. GLM on otsikkotiedosto, joka tarvitsee vain sisällyttää ohjelmaan toimiakseen. </w:t>
+      </w:r>
+      <w:proofErr w:type="spellStart"/>
+      <w:r>
+        <w:t>GLM:ssä</w:t>
+      </w:r>
+      <w:proofErr w:type="spellEnd"/>
+      <w:r>
+        <w:t xml:space="preserve"> käytetään samoja nimeämistapoja kuin </w:t>
+      </w:r>
+      <w:proofErr w:type="spellStart"/>
+      <w:r>
+        <w:t>GLSL:ssä</w:t>
+      </w:r>
+      <w:proofErr w:type="spellEnd"/>
+      <w:r>
+        <w:t xml:space="preserve">, joten jos varjostinkielen erilaiset muuttujatyypit ovat tuttuja, on </w:t>
+      </w:r>
+      <w:proofErr w:type="spellStart"/>
+      <w:r>
+        <w:t>GLM:än</w:t>
+      </w:r>
+      <w:proofErr w:type="spellEnd"/>
+      <w:r>
+        <w:t xml:space="preserve"> käyttö helpompaa. GLM sisältää liudan luokkia ja funktioita, jotka helpottavat matriisien ja vektorien kanssa työskentelyä</w:t>
+      </w:r>
+      <w:r>
+        <w:t>.</w:t>
       </w:r>
       <w:r>
         <w:t xml:space="preserve"> </w:t>
@@ -3583,17 +3736,26 @@
       <w:r>
         <w:t>(</w:t>
       </w:r>
+      <w:r>
+        <w:t xml:space="preserve">OpenGL </w:t>
+      </w:r>
       <w:proofErr w:type="spellStart"/>
       <w:r>
-        <w:t>Shreiner</w:t>
+        <w:t>Mathematics</w:t>
       </w:r>
       <w:proofErr w:type="spellEnd"/>
       <w:r>
-        <w:t xml:space="preserve"> et al., 2013)</w:t>
+        <w:t xml:space="preserve">, </w:t>
+      </w:r>
+      <w:r>
+        <w:t>2019</w:t>
       </w:r>
       <w:r>
         <w:t>.</w:t>
       </w:r>
+      <w:r>
+        <w:t>)</w:t>
+      </w:r>
     </w:p>
     <w:p/>
     <w:p>
@@ -3603,140 +3765,54 @@
           <w:lang w:val="fi-FI"/>
         </w:rPr>
       </w:pPr>
+      <w:proofErr w:type="spellStart"/>
       <w:r>
         <w:rPr>
           <w:lang w:val="fi-FI"/>
         </w:rPr>
-        <w:t>GLM</w:t>
-      </w:r>
-    </w:p>
-    <w:p>
-      <w:r>
-        <w:t xml:space="preserve">Kolmiulotteisessa pelissä tarvitaan paljon vektori sekä matriisimatematiikkaa. </w:t>
-      </w:r>
-      <w:r>
-        <w:t xml:space="preserve">Onneksi näiden laskutoimitusten helpotukseksi löytyy OpenGL </w:t>
+        <w:t>OpenAL</w:t>
+      </w:r>
+      <w:proofErr w:type="spellEnd"/>
+    </w:p>
+    <w:p>
+      <w:r>
+        <w:t>Äänentoistoon</w:t>
+      </w:r>
+      <w:r>
+        <w:t xml:space="preserve"> tarkoitettuja ohjelmistokirjastoja löytyy </w:t>
+      </w:r>
+      <w:r>
+        <w:t xml:space="preserve">valtava määrä. Opinnäytetyöhön valittiin </w:t>
       </w:r>
       <w:proofErr w:type="spellStart"/>
       <w:r>
-        <w:t>Mathematics</w:t>
+        <w:t>OpenAL</w:t>
       </w:r>
       <w:proofErr w:type="spellEnd"/>
       <w:r>
-        <w:t xml:space="preserve"> (GLM) matematiikkakirjasto. GLM on otsikkotiedosto, joka tarvitsee vain sisällyttää ohjelmaan toimiakseen. </w:t>
+        <w:t xml:space="preserve"> </w:t>
+      </w:r>
+      <w:r>
+        <w:t xml:space="preserve">äänentoistoon, ja </w:t>
       </w:r>
       <w:proofErr w:type="spellStart"/>
       <w:r>
-        <w:t>GLM:ssä</w:t>
+        <w:t>OpenALUT</w:t>
       </w:r>
       <w:proofErr w:type="spellEnd"/>
       <w:r>
-        <w:t xml:space="preserve"> käytetään samoja nimeämistapoja kuin </w:t>
+        <w:t xml:space="preserve"> äänitiedostojen lukemiseen ja lataamiseen. </w:t>
       </w:r>
       <w:proofErr w:type="spellStart"/>
       <w:r>
-        <w:t>GLSL:ssä</w:t>
+        <w:t>OpenAL:än</w:t>
       </w:r>
       <w:proofErr w:type="spellEnd"/>
       <w:r>
-        <w:t xml:space="preserve">, joten jos varjostinkielen erilaiset muuttujatyypit ovat tuttuja, on </w:t>
-      </w:r>
-      <w:proofErr w:type="spellStart"/>
-      <w:r>
-        <w:t>GLM:än</w:t>
-      </w:r>
-      <w:proofErr w:type="spellEnd"/>
-      <w:r>
-        <w:t xml:space="preserve"> käyttö helpompaa. GLM sisältää liudan luokkia ja funktioita, jotka helpottavat matriisien ja vektorien kanssa työskentelyä</w:t>
-      </w:r>
-      <w:r>
-        <w:t xml:space="preserve"> </w:t>
-      </w:r>
-      <w:r>
-        <w:t>(</w:t>
-      </w:r>
-      <w:r>
-        <w:t xml:space="preserve">OpenGL </w:t>
-      </w:r>
-      <w:proofErr w:type="spellStart"/>
-      <w:r>
-        <w:t>Mathematics</w:t>
-      </w:r>
-      <w:proofErr w:type="spellEnd"/>
-      <w:r>
-        <w:t xml:space="preserve">, </w:t>
-      </w:r>
-      <w:r>
-        <w:t>2019</w:t>
-      </w:r>
-      <w:r>
-        <w:t>)</w:t>
+        <w:t xml:space="preserve"> toiminta muistuttaa hieman OpenGL:ää siten, että molemmat ovat hieman kuin valtavia tilakoneita, joita ohjataan vaihtelemalla tilojen arvoja</w:t>
       </w:r>
       <w:r>
         <w:t>.</w:t>
-      </w:r>
-    </w:p>
-    <w:p/>
-    <w:p>
-      <w:pPr>
-        <w:pStyle w:val="Heading2"/>
-        <w:rPr>
-          <w:lang w:val="fi-FI"/>
-        </w:rPr>
-      </w:pPr>
-      <w:proofErr w:type="spellStart"/>
-      <w:r>
-        <w:rPr>
-          <w:lang w:val="fi-FI"/>
-        </w:rPr>
-        <w:t>OpenAL</w:t>
-      </w:r>
-      <w:proofErr w:type="spellEnd"/>
-    </w:p>
-    <w:p>
-      <w:r>
-        <w:t>Äänentoistoon</w:t>
-      </w:r>
-      <w:r>
-        <w:t xml:space="preserve"> tarkoitettuja ohjelmistokirjastoja löytyy </w:t>
-      </w:r>
-      <w:r>
-        <w:t xml:space="preserve">valtava määrä. Opinnäytetyöhön valittiin </w:t>
-      </w:r>
-      <w:proofErr w:type="spellStart"/>
-      <w:r>
-        <w:t>OpenAL</w:t>
-      </w:r>
-      <w:proofErr w:type="spellEnd"/>
-      <w:r>
-        <w:t xml:space="preserve"> </w:t>
-      </w:r>
-      <w:r>
-        <w:t xml:space="preserve">äänentoistoon, ja </w:t>
-      </w:r>
-      <w:proofErr w:type="spellStart"/>
-      <w:r>
-        <w:t>OpenALUT</w:t>
-      </w:r>
-      <w:proofErr w:type="spellEnd"/>
-      <w:r>
-        <w:t xml:space="preserve"> äänitiedostojen lukemiseen ja lataamiseen. </w:t>
-      </w:r>
-      <w:proofErr w:type="spellStart"/>
-      <w:r>
-        <w:t>OpenAL:än</w:t>
-      </w:r>
-      <w:proofErr w:type="spellEnd"/>
-      <w:r>
-        <w:t xml:space="preserve"> toiminta muistuttaa hieman </w:t>
-      </w:r>
-      <w:proofErr w:type="gramStart"/>
-      <w:r>
-        <w:t>OpenGL:ää</w:t>
-      </w:r>
-      <w:proofErr w:type="gramEnd"/>
-      <w:r>
-        <w:t xml:space="preserve"> siten, että molemmat ovat hieman kuin valtavia tilakoneita, joita ohjataan vaihtelemalla tilojen arvoja</w:t>
       </w:r>
       <w:r>
         <w:t xml:space="preserve"> (</w:t>
@@ -3762,138 +3838,157 @@
           <w:rStyle w:val="selectable"/>
           <w:color w:val="000000"/>
         </w:rPr>
-        <w:t xml:space="preserve"> 2005)</w:t>
-      </w:r>
-      <w:r>
-        <w:t>.</w:t>
-      </w:r>
-      <w:r>
-        <w:t xml:space="preserve">  </w:t>
-      </w:r>
-      <w:r>
-        <w:t xml:space="preserve"> </w:t>
-      </w:r>
-    </w:p>
-    <w:p/>
-    <w:p>
-      <w:pPr>
-        <w:pStyle w:val="Heading2"/>
-        <w:rPr>
-          <w:lang w:val="fi-FI"/>
-        </w:rPr>
-      </w:pPr>
-      <w:proofErr w:type="spellStart"/>
-      <w:r>
-        <w:rPr>
-          <w:lang w:val="fi-FI"/>
-        </w:rPr>
-        <w:t>MinGW</w:t>
-      </w:r>
-      <w:proofErr w:type="spellEnd"/>
-    </w:p>
-    <w:p>
-      <w:r>
-        <w:t xml:space="preserve">Pelin kääntämiseen ja lopullisen suoritettavan tiedoston luomiseen käytettiin opinnäytetyössä </w:t>
-      </w:r>
-      <w:proofErr w:type="spellStart"/>
-      <w:r>
-        <w:t>Minimalist</w:t>
-      </w:r>
-      <w:proofErr w:type="spellEnd"/>
-      <w:r>
-        <w:t xml:space="preserve"> GNU for Windowsia eli </w:t>
-      </w:r>
-      <w:proofErr w:type="spellStart"/>
-      <w:r>
-        <w:t>MinGW:tä</w:t>
-      </w:r>
-      <w:proofErr w:type="spellEnd"/>
-      <w:r>
-        <w:t>.</w:t>
-      </w:r>
-      <w:r>
-        <w:t xml:space="preserve"> </w:t>
-      </w:r>
-      <w:proofErr w:type="spellStart"/>
-      <w:r>
-        <w:t>MinGW</w:t>
-      </w:r>
-      <w:proofErr w:type="spellEnd"/>
-      <w:r>
-        <w:t xml:space="preserve"> on avoimen lähdekoodin ohjelmointityökalukokoelma</w:t>
-      </w:r>
-      <w:r>
-        <w:t>, jolla on mahdollista muuttaa kirjoitettu C- tai C++-kielen koodi tietokoneen ymmärrettäväksi konekoodiksi Windows-käyttöjärjestelmillä</w:t>
-      </w:r>
-      <w:r>
-        <w:t xml:space="preserve"> (</w:t>
+        <w:t xml:space="preserve"> 2005</w:t>
       </w:r>
       <w:r>
         <w:rPr>
           <w:rStyle w:val="selectable"/>
           <w:color w:val="000000"/>
         </w:rPr>
-        <w:t>Mingw, 2019) .</w:t>
-      </w:r>
-    </w:p>
-    <w:p/>
-    <w:p>
-      <w:pPr>
-        <w:pStyle w:val="Heading2"/>
-        <w:rPr>
-          <w:lang w:val="fi-FI"/>
-        </w:rPr>
-      </w:pPr>
-      <w:r>
-        <w:rPr>
-          <w:lang w:val="fi-FI"/>
-        </w:rPr>
-        <w:t>Versionhallinta</w:t>
-      </w:r>
-    </w:p>
-    <w:p>
-      <w:r>
-        <w:t>Versionhallinta on järjestelmä, joka tallentaa projektista ja sen tiedostoista tiedot tapahtuneista muutoksista. Näin on mahdollista palata projektissa aiempaan versioon ja palauttaa poistetut tai vanhemmat versiot tiedostoista</w:t>
-      </w:r>
-      <w:r>
-        <w:t xml:space="preserve"> (</w:t>
-      </w:r>
-      <w:proofErr w:type="spellStart"/>
+        <w:t>.</w:t>
+      </w:r>
       <w:r>
         <w:rPr>
           <w:rStyle w:val="selectable"/>
           <w:color w:val="000000"/>
         </w:rPr>
-        <w:t>Git</w:t>
+        <w:t>)</w:t>
+      </w:r>
+    </w:p>
+    <w:p/>
+    <w:p>
+      <w:pPr>
+        <w:pStyle w:val="Heading2"/>
+        <w:rPr>
+          <w:lang w:val="fi-FI"/>
+        </w:rPr>
+      </w:pPr>
+      <w:proofErr w:type="spellStart"/>
+      <w:r>
+        <w:rPr>
+          <w:lang w:val="fi-FI"/>
+        </w:rPr>
+        <w:t>MinGW</w:t>
       </w:r>
       <w:proofErr w:type="spellEnd"/>
+    </w:p>
+    <w:p>
+      <w:r>
+        <w:t xml:space="preserve">Pelin kääntämiseen ja lopullisen suoritettavan tiedoston luomiseen käytettiin opinnäytetyössä </w:t>
+      </w:r>
+      <w:proofErr w:type="spellStart"/>
+      <w:r>
+        <w:t>Minimalist</w:t>
+      </w:r>
+      <w:proofErr w:type="spellEnd"/>
+      <w:r>
+        <w:t xml:space="preserve"> GNU for Windowsia eli </w:t>
+      </w:r>
+      <w:proofErr w:type="spellStart"/>
+      <w:r>
+        <w:t>MinGW:tä</w:t>
+      </w:r>
+      <w:proofErr w:type="spellEnd"/>
+      <w:r>
+        <w:t>.</w:t>
+      </w:r>
+      <w:r>
+        <w:t xml:space="preserve"> </w:t>
+      </w:r>
+      <w:proofErr w:type="spellStart"/>
+      <w:r>
+        <w:t>MinGW</w:t>
+      </w:r>
+      <w:proofErr w:type="spellEnd"/>
+      <w:r>
+        <w:t xml:space="preserve"> on avoimen lähdekoodin ohjelmointityökalukokoelma</w:t>
+      </w:r>
+      <w:r>
+        <w:t>, jolla on mahdollista muuttaa kirjoitettu C- tai C++-kielen koodi tietokoneen ymmärrettäväksi konekoodiksi Windows-käyttöjärjestelmillä</w:t>
+      </w:r>
+      <w:r>
+        <w:t>.</w:t>
+      </w:r>
+      <w:r>
+        <w:t xml:space="preserve"> (</w:t>
+      </w:r>
       <w:r>
         <w:rPr>
           <w:rStyle w:val="selectable"/>
           <w:color w:val="000000"/>
         </w:rPr>
-        <w:t>,</w:t>
+        <w:t>Mingw, 2019</w:t>
       </w:r>
       <w:r>
         <w:rPr>
           <w:rStyle w:val="selectable"/>
           <w:color w:val="000000"/>
         </w:rPr>
-        <w:t xml:space="preserve"> 2019)</w:t>
+        <w:t>.</w:t>
       </w:r>
       <w:r>
         <w:rPr>
           <w:rStyle w:val="selectable"/>
           <w:color w:val="000000"/>
         </w:rPr>
-        <w:t>.</w:t>
-      </w:r>
-      <w:r>
-        <w:t xml:space="preserve"> Versionhallinta mahdollistaa monen ihmisen samanaikaisen työskente</w:t>
-      </w:r>
-      <w:r>
+        <w:t>)</w:t>
+      </w:r>
+    </w:p>
+    <w:p/>
+    <w:p>
+      <w:pPr>
+        <w:pStyle w:val="Heading2"/>
+        <w:rPr>
+          <w:lang w:val="fi-FI"/>
+        </w:rPr>
+      </w:pPr>
+      <w:r>
+        <w:rPr>
+          <w:lang w:val="fi-FI"/>
+        </w:rPr>
+        <w:t>Versionhallinta</w:t>
+      </w:r>
+    </w:p>
+    <w:p>
+      <w:r>
+        <w:t>Versionhallinta on järjestelmä, joka tallentaa projektista ja sen tiedostoista tiedot tapahtuneista muutoksista. Näin on mahdollista palata projektissa aiempaan versioon ja palauttaa poistetut tai vanhemmat versiot tiedostoista</w:t>
+      </w:r>
+      <w:r>
+        <w:t xml:space="preserve"> (</w:t>
+      </w:r>
+      <w:proofErr w:type="spellStart"/>
+      <w:r>
+        <w:rPr>
+          <w:rStyle w:val="selectable"/>
+          <w:color w:val="000000"/>
+        </w:rPr>
+        <w:t>Git</w:t>
+      </w:r>
+      <w:proofErr w:type="spellEnd"/>
+      <w:r>
+        <w:rPr>
+          <w:rStyle w:val="selectable"/>
+          <w:color w:val="000000"/>
+        </w:rPr>
+        <w:t>,</w:t>
+      </w:r>
+      <w:r>
+        <w:rPr>
+          <w:rStyle w:val="selectable"/>
+          <w:color w:val="000000"/>
+        </w:rPr>
+        <w:t xml:space="preserve"> </w:t>
+      </w:r>
+      <w:r>
+        <w:rPr>
+          <w:rStyle w:val="selectable"/>
+          <w:color w:val="000000"/>
+        </w:rPr>
         <w:lastRenderedPageBreak/>
-        <w:t xml:space="preserve">lyn saman projektin parissa, mutta on myös hyödyllinen henkilökohtaisissa yhden hengen projekteissa. Versionhallintaohjelmaksi valittiin </w:t>
+        <w:t>2019).</w:t>
+      </w:r>
+      <w:r>
+        <w:t xml:space="preserve"> Versionhallinta mahdollistaa monen ihmisen samanaikaisen työskentelyn saman projektin parissa, mutta on myös hyödyllinen henkilökohtaisissa yhden hengen projekteissa. Versionhallintaohjelmaksi valittiin </w:t>
       </w:r>
       <w:proofErr w:type="spellStart"/>
       <w:r>
@@ -4194,44 +4289,93 @@
         <w:t>kentällä on</w:t>
       </w:r>
       <w:r>
-        <w:t xml:space="preserve"> kolmiulotteinen </w:t>
-      </w:r>
+        <w:t xml:space="preserve"> kolmiulotteinen pelihahmo, jota pelaaja pystyy liikuttamaan etukäteen renderöidyllä taustalla.</w:t>
+      </w:r>
+      <w:r>
+        <w:t xml:space="preserve"> </w:t>
+      </w:r>
+      <w:r>
+        <w:t xml:space="preserve"> </w:t>
+      </w:r>
+    </w:p>
+    <w:p/>
+    <w:p>
+      <w:pPr>
+        <w:pStyle w:val="Heading2"/>
+        <w:rPr>
+          <w:lang w:val="fi-FI"/>
+        </w:rPr>
+      </w:pPr>
+      <w:r>
+        <w:rPr>
+          <w:lang w:val="fi-FI"/>
+        </w:rPr>
+        <w:t>Pelin eri tilat</w:t>
+      </w:r>
+    </w:p>
+    <w:p>
+      <w:r>
+        <w:t xml:space="preserve">Peliin on tarkoitus tehdä neljä erilaista tilaa: Kenttä, Taistelu, Päävalikko sekä Valikko-tilat. </w:t>
+      </w:r>
+      <w:r>
+        <w:t>Pelissä tilakone säätelee senhetkisen tilan mukaan, mitä näytölle piirretään ja mitä käyttäjän antamat syötteet tekevät pelissä.</w:t>
+      </w:r>
+    </w:p>
+    <w:p/>
+    <w:p>
+      <w:pPr>
+        <w:pStyle w:val="Heading3"/>
+      </w:pPr>
       <w:proofErr w:type="spellStart"/>
       <w:r>
-        <w:t>pelihahmo</w:t>
+        <w:t>Kenttä</w:t>
       </w:r>
       <w:proofErr w:type="spellEnd"/>
-      <w:r>
-        <w:t>, jota pelaaja pystyy liikuttamaan etukäteen renderöidyllä taustalla.</w:t>
-      </w:r>
-      <w:r>
-        <w:t xml:space="preserve"> </w:t>
-      </w:r>
-      <w:r>
-        <w:t xml:space="preserve"> </w:t>
+    </w:p>
+    <w:p>
+      <w:r>
+        <w:t xml:space="preserve">Kenttä-tilassa näytetään pelaajalle pelinäkymä, jossa </w:t>
+      </w:r>
+      <w:r>
+        <w:t xml:space="preserve">pelaajahahmoa voi liikutella pelimaailmassa. Kentällä pelaaja pystyy myös vaikuttamaan kentällä oleviin esineisiin ja henkilöihin, esimerkiksi avaamaan aarrearkkuja sekä juttelemaan ei-pelaaja-hahmoille. Kentistä pääsee toisiin kenttiin liikkumalla kentällä tiettyyn kohtaan, esimerkiksi talon </w:t>
+      </w:r>
+      <w:r>
+        <w:t>oviaukolle,</w:t>
+      </w:r>
+      <w:r>
+        <w:t xml:space="preserve"> jolloin pääsee taloon sisään. Tällöin kenttämanageriluokalle kerrotaan, että siirrytään kentästä toiseen, jolloin taustakuva vaihdetaan</w:t>
+      </w:r>
+      <w:r>
+        <w:t>, poistetaan näkymästä edellisen kentän 3d-mallit</w:t>
+      </w:r>
+      <w:r>
+        <w:t xml:space="preserve"> sekä ladataan kentälle </w:t>
+      </w:r>
+      <w:r>
+        <w:t>uuden kentän</w:t>
+      </w:r>
+      <w:r>
+        <w:t xml:space="preserve"> mallit.</w:t>
       </w:r>
     </w:p>
     <w:p/>
     <w:p>
       <w:pPr>
-        <w:pStyle w:val="Heading2"/>
-        <w:rPr>
-          <w:lang w:val="fi-FI"/>
-        </w:rPr>
-      </w:pPr>
-      <w:r>
-        <w:rPr>
-          <w:lang w:val="fi-FI"/>
-        </w:rPr>
-        <w:t>Pelin eri tilat</w:t>
-      </w:r>
-    </w:p>
-    <w:p>
-      <w:r>
-        <w:t xml:space="preserve">Peliin on tarkoitus tehdä neljä erilaista tilaa: Kenttä, Taistelu, Päävalikko sekä Valikko-tilat. </w:t>
-      </w:r>
-      <w:r>
-        <w:t>Pelissä tilakone säätelee senhetkisen tilan mukaan, mitä näytölle piirretään ja mitä käyttäjän antamat syötteet tekevät pelissä.</w:t>
+        <w:pStyle w:val="Heading3"/>
+      </w:pPr>
+      <w:proofErr w:type="spellStart"/>
+      <w:r>
+        <w:t>Taistelu</w:t>
+      </w:r>
+      <w:proofErr w:type="spellEnd"/>
+    </w:p>
+    <w:p>
+      <w:r>
+        <w:t xml:space="preserve">Taistelutila alkaa animaatiolla, jossa kamera lentää kentälle näkymään, jossa näkyvät kaikki taistelussa olevat 3d-mallit. Taistelu on vuoropohjainen, ja </w:t>
+      </w:r>
+      <w:r>
+        <w:lastRenderedPageBreak/>
+        <w:t>aluksi pelaaja päättää vuoro perään, mitä kukin pelihahmo tekee. Kun päätökset on tehty, komentoja toteutetaan sen mukaan, minkä hahmon nopeus on suurin.</w:t>
       </w:r>
     </w:p>
     <w:p/>
@@ -4241,113 +4385,51 @@
       </w:pPr>
       <w:proofErr w:type="spellStart"/>
       <w:r>
-        <w:t>Kenttä</w:t>
+        <w:t>Pääv</w:t>
+      </w:r>
+      <w:r>
+        <w:t>alikko</w:t>
       </w:r>
       <w:proofErr w:type="spellEnd"/>
     </w:p>
     <w:p>
       <w:r>
-        <w:t xml:space="preserve">Kenttä-tilassa näytetään pelaajalle pelinäkymä, jossa </w:t>
-      </w:r>
+        <w:t xml:space="preserve">Äänentoistoon tarkoitettuja ohjelmistokirjastoja löytyy valtava määrä. </w:t>
+      </w:r>
+    </w:p>
+    <w:p/>
+    <w:p>
+      <w:pPr>
+        <w:pStyle w:val="Heading3"/>
+      </w:pPr>
       <w:proofErr w:type="spellStart"/>
       <w:r>
-        <w:t>pelaajahahmoa</w:t>
+        <w:t>Valikko</w:t>
       </w:r>
       <w:proofErr w:type="spellEnd"/>
-      <w:r>
-        <w:t xml:space="preserve"> voi liikutella pelimaailmassa. Kentällä pelaaja pystyy myös vaikuttamaan kentällä oleviin esineisiin ja henkilöihin, esimerkiksi avaamaan aarrearkkuja sekä juttelemaan ei-pelaaja-hahmoille. Kentistä pääsee toisiin kenttiin liikkumalla kentällä tiettyyn kohtaan, esimerkiksi talon </w:t>
-      </w:r>
-      <w:proofErr w:type="gramStart"/>
-      <w:r>
-        <w:t>oviaukolle</w:t>
-      </w:r>
-      <w:proofErr w:type="gramEnd"/>
-      <w:r>
-        <w:t xml:space="preserve"> jolloin pääsee taloon sisään. Tällöin kenttämanageriluokalle kerrotaan, että siirrytään kentästä toiseen, jolloin taustakuva vaihdetaan</w:t>
-      </w:r>
-      <w:r>
-        <w:t>, poistetaan näkymästä edellisen kentän 3d-mallit</w:t>
-      </w:r>
-      <w:r>
-        <w:t xml:space="preserve"> sekä ladataan kentälle </w:t>
-      </w:r>
-      <w:r>
-        <w:t>uuden kentän</w:t>
-      </w:r>
-      <w:r>
-        <w:t xml:space="preserve"> mallit.</w:t>
-      </w:r>
-    </w:p>
-    <w:p/>
-    <w:p>
-      <w:pPr>
-        <w:pStyle w:val="Heading3"/>
-      </w:pPr>
-      <w:proofErr w:type="spellStart"/>
-      <w:r>
-        <w:t>Taistelu</w:t>
-      </w:r>
-      <w:proofErr w:type="spellEnd"/>
-    </w:p>
-    <w:p>
-      <w:r>
-        <w:t xml:space="preserve">Taistelutila alkaa animaatiolla, jossa kamera lentää kentälle näkymään, jossa näkyvät kaikki taistelussa olevat 3d-mallit. Taistelu on </w:t>
-      </w:r>
-      <w:proofErr w:type="spellStart"/>
-      <w:r>
-        <w:t>vuoropohjainen</w:t>
-      </w:r>
-      <w:proofErr w:type="spellEnd"/>
-      <w:r>
-        <w:t xml:space="preserve">, ja </w:t>
-      </w:r>
-      <w:r>
-        <w:lastRenderedPageBreak/>
-        <w:t xml:space="preserve">aluksi pelaaja päättää vuoro perään, mitä kukin </w:t>
-      </w:r>
-      <w:proofErr w:type="spellStart"/>
-      <w:r>
-        <w:t>pelihahmo</w:t>
-      </w:r>
-      <w:proofErr w:type="spellEnd"/>
-      <w:r>
-        <w:t xml:space="preserve"> tekee. Kun päätökset on tehty, komentoja toteutetaan sen mukaan, minkä hahmon nopeus on suurin.</w:t>
-      </w:r>
+    </w:p>
+    <w:p>
+      <w:r>
+        <w:t xml:space="preserve">Äänentoistoon tarkoitettuja ohjelmistokirjastoja löytyy valtava määrä. </w:t>
+      </w:r>
+    </w:p>
+    <w:p>
       <w:bookmarkStart w:id="2" w:name="_GoBack"/>
       <w:bookmarkEnd w:id="2"/>
     </w:p>
-    <w:p/>
-    <w:p>
-      <w:pPr>
-        <w:pStyle w:val="Heading3"/>
-      </w:pPr>
-      <w:proofErr w:type="spellStart"/>
-      <w:r>
-        <w:t>Pääv</w:t>
-      </w:r>
-      <w:r>
-        <w:t>alikko</w:t>
-      </w:r>
-      <w:proofErr w:type="spellEnd"/>
-    </w:p>
-    <w:p>
-      <w:r>
-        <w:t xml:space="preserve">Äänentoistoon tarkoitettuja ohjelmistokirjastoja löytyy valtava määrä. </w:t>
-      </w:r>
-    </w:p>
-    <w:p/>
-    <w:p>
-      <w:pPr>
-        <w:pStyle w:val="Heading3"/>
-      </w:pPr>
-      <w:proofErr w:type="spellStart"/>
-      <w:r>
-        <w:t>V</w:t>
-      </w:r>
-      <w:r>
-        <w:t>alikko</w:t>
-      </w:r>
-      <w:proofErr w:type="spellEnd"/>
+    <w:p>
+      <w:pPr>
+        <w:pStyle w:val="Heading2"/>
+        <w:rPr>
+          <w:lang w:val="fi-FI"/>
+        </w:rPr>
+      </w:pPr>
+      <w:r>
+        <w:rPr>
+          <w:lang w:val="fi-FI"/>
+        </w:rPr>
+        <w:t>Pelin kentät</w:t>
+      </w:r>
     </w:p>
     <w:p>
       <w:r>
@@ -4358,6 +4440,14 @@
     <w:p/>
     <w:p>
       <w:pPr>
+        <w:pStyle w:val="Heading1"/>
+      </w:pPr>
+      <w:r>
+        <w:t>Toteutus</w:t>
+      </w:r>
+    </w:p>
+    <w:p>
+      <w:pPr>
         <w:pStyle w:val="Heading2"/>
         <w:rPr>
           <w:lang w:val="fi-FI"/>
@@ -4367,7 +4457,7 @@
         <w:rPr>
           <w:lang w:val="fi-FI"/>
         </w:rPr>
-        <w:t>Pelin kentät</w:t>
+        <w:t>Tavoitteet</w:t>
       </w:r>
     </w:p>
     <w:p>
@@ -4376,17 +4466,28 @@
       </w:r>
     </w:p>
     <w:p/>
+    <w:p>
+      <w:pPr>
+        <w:pStyle w:val="Heading2"/>
+        <w:rPr>
+          <w:lang w:val="fi-FI"/>
+        </w:rPr>
+      </w:pPr>
+      <w:r>
+        <w:rPr>
+          <w:lang w:val="fi-FI"/>
+        </w:rPr>
+        <w:t>Pelimaailman piirtäminen näytölle</w:t>
+      </w:r>
+    </w:p>
+    <w:p>
+      <w:r>
+        <w:t xml:space="preserve">Äänentoistoon tarkoitettuja ohjelmistokirjastoja löytyy valtava määrä. </w:t>
+      </w:r>
+    </w:p>
     <w:p/>
     <w:p>
       <w:pPr>
-        <w:pStyle w:val="Heading1"/>
-      </w:pPr>
-      <w:r>
-        <w:t>Toteutus</w:t>
-      </w:r>
-    </w:p>
-    <w:p>
-      <w:pPr>
         <w:pStyle w:val="Heading2"/>
         <w:rPr>
           <w:lang w:val="fi-FI"/>
@@ -4396,7 +4497,7 @@
         <w:rPr>
           <w:lang w:val="fi-FI"/>
         </w:rPr>
-        <w:t>Tavoitteet</w:t>
+        <w:t>Kameran määrittely</w:t>
       </w:r>
     </w:p>
     <w:p>
@@ -4416,7 +4517,7 @@
         <w:rPr>
           <w:lang w:val="fi-FI"/>
         </w:rPr>
-        <w:t>Pelimaailman piirtäminen näytölle</w:t>
+        <w:t>3d-mallien lataaminen</w:t>
       </w:r>
     </w:p>
     <w:p>
@@ -4436,7 +4537,7 @@
         <w:rPr>
           <w:lang w:val="fi-FI"/>
         </w:rPr>
-        <w:t>Kameran määrittely</w:t>
+        <w:t>Liikkumisen ja interaktiivisuuden lisääminen peliin</w:t>
       </w:r>
     </w:p>
     <w:p>
@@ -4456,8 +4557,25 @@
         <w:rPr>
           <w:lang w:val="fi-FI"/>
         </w:rPr>
-        <w:t>3d-mallien lataaminen</w:t>
-      </w:r>
+        <w:lastRenderedPageBreak/>
+        <w:t>Pelin luokat</w:t>
+      </w:r>
+    </w:p>
+    <w:p>
+      <w:pPr>
+        <w:pStyle w:val="Heading3"/>
+      </w:pPr>
+      <w:r>
+        <w:t>Camera</w:t>
+      </w:r>
+      <w:r>
+        <w:t>-</w:t>
+      </w:r>
+      <w:proofErr w:type="spellStart"/>
+      <w:r>
+        <w:t>luokka</w:t>
+      </w:r>
+      <w:proofErr w:type="spellEnd"/>
     </w:p>
     <w:p>
       <w:r>
@@ -4467,17 +4585,19 @@
     <w:p/>
     <w:p>
       <w:pPr>
-        <w:pStyle w:val="Heading2"/>
-        <w:rPr>
-          <w:lang w:val="fi-FI"/>
-        </w:rPr>
-      </w:pPr>
-      <w:r>
-        <w:rPr>
-          <w:lang w:val="fi-FI"/>
-        </w:rPr>
-        <w:t>Liikkumisen ja interaktiivisuuden lisääminen peliin</w:t>
-      </w:r>
+        <w:pStyle w:val="Heading3"/>
+      </w:pPr>
+      <w:r>
+        <w:t>Shader</w:t>
+      </w:r>
+      <w:r>
+        <w:t>-</w:t>
+      </w:r>
+      <w:proofErr w:type="spellStart"/>
+      <w:r>
+        <w:t>luokka</w:t>
+      </w:r>
+      <w:proofErr w:type="spellEnd"/>
     </w:p>
     <w:p>
       <w:r>
@@ -4487,16 +4607,42 @@
     <w:p/>
     <w:p>
       <w:pPr>
-        <w:pStyle w:val="Heading2"/>
-        <w:rPr>
-          <w:lang w:val="fi-FI"/>
-        </w:rPr>
-      </w:pPr>
-      <w:r>
-        <w:rPr>
-          <w:lang w:val="fi-FI"/>
-        </w:rPr>
-        <w:t>Pelin luokat</w:t>
+        <w:pStyle w:val="Heading3"/>
+      </w:pPr>
+      <w:r>
+        <w:t>Model</w:t>
+      </w:r>
+      <w:r>
+        <w:t>-</w:t>
+      </w:r>
+      <w:proofErr w:type="spellStart"/>
+      <w:r>
+        <w:t>luokka</w:t>
+      </w:r>
+      <w:proofErr w:type="spellEnd"/>
+    </w:p>
+    <w:p>
+      <w:r>
+        <w:t xml:space="preserve">Äänentoistoon tarkoitettuja ohjelmistokirjastoja löytyy valtava määrä. </w:t>
+      </w:r>
+    </w:p>
+    <w:p/>
+    <w:p>
+      <w:pPr>
+        <w:pStyle w:val="Heading3"/>
+      </w:pPr>
+      <w:r>
+        <w:t>Stats-</w:t>
+      </w:r>
+      <w:proofErr w:type="spellStart"/>
+      <w:r>
+        <w:t>luokka</w:t>
+      </w:r>
+      <w:proofErr w:type="spellEnd"/>
+    </w:p>
+    <w:p>
+      <w:r>
+        <w:t xml:space="preserve">Äänentoistoon tarkoitettuja ohjelmistokirjastoja löytyy valtava määrä. </w:t>
       </w:r>
     </w:p>
     <w:p/>
@@ -4620,56 +4766,56 @@
           <w:rStyle w:val="selectable"/>
           <w:color w:val="000000"/>
         </w:rPr>
-        <w:t xml:space="preserve">: </w:t>
+        <w:t>.</w:t>
       </w:r>
       <w:r>
         <w:rPr>
           <w:rStyle w:val="selectable"/>
           <w:color w:val="000000"/>
         </w:rPr>
-        <w:t>&lt;</w:t>
+        <w:t xml:space="preserve"> </w:t>
       </w:r>
       <w:r>
         <w:rPr>
           <w:rStyle w:val="selectable"/>
           <w:color w:val="000000"/>
         </w:rPr>
-        <w:t>https://git-scm.com/book/en/v2/Getting-Started-About-Version-Control</w:t>
+        <w:t>&lt;</w:t>
       </w:r>
       <w:r>
         <w:rPr>
           <w:rStyle w:val="selectable"/>
           <w:color w:val="000000"/>
         </w:rPr>
-        <w:t>&gt;</w:t>
+        <w:t>https://git-scm.com/book/en/v2/Getting-Started-About-Version-Control</w:t>
       </w:r>
       <w:r>
         <w:rPr>
           <w:rStyle w:val="selectable"/>
           <w:color w:val="000000"/>
         </w:rPr>
-        <w:t xml:space="preserve"> </w:t>
+        <w:t>&gt;</w:t>
       </w:r>
       <w:r>
         <w:rPr>
           <w:rStyle w:val="selectable"/>
           <w:color w:val="000000"/>
         </w:rPr>
-        <w:t>22.10</w:t>
+        <w:t xml:space="preserve"> </w:t>
       </w:r>
       <w:r>
         <w:rPr>
           <w:rStyle w:val="selectable"/>
           <w:color w:val="000000"/>
         </w:rPr>
-        <w:t>.</w:t>
+        <w:t>22.10</w:t>
       </w:r>
       <w:r>
         <w:rPr>
           <w:rStyle w:val="selectable"/>
           <w:color w:val="000000"/>
         </w:rPr>
-        <w:t>2019.</w:t>
+        <w:t>.2019.</w:t>
       </w:r>
     </w:p>
     <w:p/>
@@ -4677,7 +4823,7 @@
       <w:pPr>
         <w:pStyle w:val="Bibliography"/>
         <w:rPr>
-          <w:lang w:val="en-US"/>
+          <w:lang w:val="sv-SE"/>
         </w:rPr>
       </w:pPr>
       <w:proofErr w:type="spellStart"/>
@@ -4721,7 +4867,7 @@
         <w:rPr>
           <w:rStyle w:val="selectable"/>
           <w:color w:val="000000"/>
-          <w:lang w:val="en-US"/>
+          <w:lang w:val="sv-SE"/>
         </w:rPr>
         <w:t>Githubin</w:t>
       </w:r>
@@ -4730,80 +4876,218 @@
         <w:rPr>
           <w:rStyle w:val="selectable"/>
           <w:color w:val="000000"/>
-          <w:lang w:val="en-US"/>
-        </w:rPr>
-        <w:t xml:space="preserve"> www-</w:t>
+          <w:lang w:val="sv-SE"/>
+        </w:rPr>
+        <w:t xml:space="preserve"> </w:t>
       </w:r>
       <w:proofErr w:type="spellStart"/>
       <w:r>
         <w:rPr>
           <w:rStyle w:val="selectable"/>
           <w:color w:val="000000"/>
-          <w:lang w:val="en-US"/>
-        </w:rPr>
-        <w:t>sivusto</w:t>
+          <w:lang w:val="sv-SE"/>
+        </w:rPr>
+        <w:t>www-sivusto</w:t>
       </w:r>
       <w:proofErr w:type="spellEnd"/>
       <w:r>
         <w:rPr>
           <w:rStyle w:val="selectable"/>
           <w:color w:val="000000"/>
-          <w:lang w:val="en-US"/>
+          <w:lang w:val="sv-SE"/>
+        </w:rPr>
+        <w:t>. &lt;https://guides.github.com/activities/hello-world/&gt; 22.10.2019.</w:t>
+      </w:r>
+    </w:p>
+    <w:p>
+      <w:pPr>
+        <w:rPr>
+          <w:lang w:val="sv-SE"/>
+        </w:rPr>
+      </w:pPr>
+    </w:p>
+    <w:p>
+      <w:pPr>
+        <w:pStyle w:val="Bibliography"/>
+        <w:rPr>
+          <w:lang w:val="sv-SE"/>
+        </w:rPr>
+      </w:pPr>
+      <w:r>
+        <w:rPr>
+          <w:lang w:val="en-US"/>
+        </w:rPr>
+        <w:t xml:space="preserve">GLFW. </w:t>
+      </w:r>
+      <w:r>
+        <w:rPr>
+          <w:lang w:val="en-US"/>
+        </w:rPr>
+        <w:t xml:space="preserve">(2019). </w:t>
+      </w:r>
+      <w:proofErr w:type="spellStart"/>
+      <w:r>
+        <w:rPr>
+          <w:lang w:val="sv-SE"/>
+        </w:rPr>
+        <w:t>GLFW:n</w:t>
+      </w:r>
+      <w:proofErr w:type="spellEnd"/>
+      <w:r>
+        <w:rPr>
+          <w:lang w:val="sv-SE"/>
+        </w:rPr>
+        <w:t xml:space="preserve"> </w:t>
+      </w:r>
+      <w:proofErr w:type="spellStart"/>
+      <w:r>
+        <w:rPr>
+          <w:lang w:val="sv-SE"/>
+        </w:rPr>
+        <w:t>www-sivusto</w:t>
+      </w:r>
+      <w:proofErr w:type="spellEnd"/>
+      <w:r>
+        <w:rPr>
+          <w:lang w:val="sv-SE"/>
+        </w:rPr>
+        <w:t>. &lt;</w:t>
+      </w:r>
+      <w:r>
+        <w:rPr>
+          <w:lang w:val="sv-SE"/>
+        </w:rPr>
+        <w:t>https://www.glfw.org/</w:t>
+      </w:r>
+      <w:r>
+        <w:rPr>
+          <w:lang w:val="sv-SE"/>
+        </w:rPr>
+        <w:t>&gt; 24.10.2019</w:t>
+      </w:r>
+    </w:p>
+    <w:p>
+      <w:pPr>
+        <w:rPr>
+          <w:lang w:val="sv-SE"/>
+        </w:rPr>
+      </w:pPr>
+    </w:p>
+    <w:p>
+      <w:pPr>
+        <w:pStyle w:val="Bibliography"/>
+        <w:rPr>
+          <w:lang w:val="en-US"/>
+        </w:rPr>
+      </w:pPr>
+      <w:r>
+        <w:rPr>
+          <w:lang w:val="sv-SE"/>
+        </w:rPr>
+        <w:t>GLM</w:t>
+      </w:r>
+      <w:r>
+        <w:rPr>
+          <w:lang w:val="sv-SE"/>
         </w:rPr>
         <w:t>.</w:t>
       </w:r>
       <w:r>
         <w:rPr>
-          <w:rStyle w:val="selectable"/>
-          <w:color w:val="000000"/>
+          <w:lang w:val="sv-SE"/>
+        </w:rPr>
+        <w:t xml:space="preserve"> (2019). </w:t>
+      </w:r>
+      <w:r>
+        <w:rPr>
+          <w:lang w:val="en-US"/>
+        </w:rPr>
+        <w:t xml:space="preserve">OpenGL Mathematics. </w:t>
+      </w:r>
+      <w:r>
+        <w:rPr>
+          <w:lang w:val="en-US"/>
+        </w:rPr>
+        <w:t xml:space="preserve">OpenGL </w:t>
+      </w:r>
+      <w:proofErr w:type="spellStart"/>
+      <w:r>
+        <w:rPr>
+          <w:lang w:val="en-US"/>
+        </w:rPr>
+        <w:t>Mathematicsin</w:t>
+      </w:r>
+      <w:proofErr w:type="spellEnd"/>
+      <w:r>
+        <w:rPr>
+          <w:lang w:val="en-US"/>
+        </w:rPr>
+        <w:t xml:space="preserve"> www-</w:t>
+      </w:r>
+      <w:proofErr w:type="spellStart"/>
+      <w:r>
+        <w:rPr>
+          <w:lang w:val="en-US"/>
+        </w:rPr>
+        <w:t>sivusto</w:t>
+      </w:r>
+      <w:proofErr w:type="spellEnd"/>
+      <w:r>
+        <w:rPr>
+          <w:lang w:val="en-US"/>
+        </w:rPr>
+        <w:t>.</w:t>
+      </w:r>
+      <w:r>
+        <w:rPr>
           <w:lang w:val="en-US"/>
         </w:rPr>
         <w:t xml:space="preserve"> </w:t>
       </w:r>
       <w:r>
         <w:rPr>
-          <w:rStyle w:val="selectable"/>
-          <w:color w:val="000000"/>
           <w:lang w:val="en-US"/>
         </w:rPr>
         <w:t>&lt;</w:t>
       </w:r>
       <w:r>
         <w:rPr>
-          <w:rStyle w:val="selectable"/>
-          <w:color w:val="000000"/>
-          <w:lang w:val="en-US"/>
-        </w:rPr>
-        <w:t>https://guides.github.com/activities/hello-world/</w:t>
-      </w:r>
-      <w:r>
-        <w:rPr>
-          <w:rStyle w:val="selectable"/>
-          <w:color w:val="000000"/>
+          <w:lang w:val="en-US"/>
+        </w:rPr>
+        <w:t>https://glm.g-truc.net/0.9.9/index.html</w:t>
+      </w:r>
+      <w:r>
+        <w:rPr>
           <w:lang w:val="en-US"/>
         </w:rPr>
         <w:t>&gt;</w:t>
       </w:r>
       <w:r>
         <w:rPr>
-          <w:rStyle w:val="selectable"/>
-          <w:color w:val="000000"/>
-          <w:lang w:val="en-US"/>
-        </w:rPr>
-        <w:t xml:space="preserve"> 22</w:t>
-      </w:r>
-      <w:r>
-        <w:rPr>
-          <w:rStyle w:val="selectable"/>
-          <w:color w:val="000000"/>
+          <w:lang w:val="en-US"/>
+        </w:rPr>
+        <w:t xml:space="preserve"> </w:t>
+      </w:r>
+      <w:r>
+        <w:rPr>
+          <w:lang w:val="en-US"/>
+        </w:rPr>
+        <w:t>1</w:t>
+      </w:r>
+      <w:r>
+        <w:rPr>
+          <w:lang w:val="en-US"/>
+        </w:rPr>
+        <w:t>7</w:t>
+      </w:r>
+      <w:r>
+        <w:rPr>
           <w:lang w:val="en-US"/>
         </w:rPr>
         <w:t>.10.</w:t>
       </w:r>
       <w:r>
         <w:rPr>
-          <w:rStyle w:val="selectable"/>
-          <w:color w:val="000000"/>
           <w:lang w:val="en-US"/>
         </w:rPr>
         <w:t>2019.</w:t>
@@ -4827,205 +5111,7 @@
         <w:rPr>
           <w:lang w:val="en-US"/>
         </w:rPr>
-        <w:t>GLM</w:t>
-      </w:r>
-      <w:r>
-        <w:rPr>
-          <w:lang w:val="en-US"/>
-        </w:rPr>
-        <w:t xml:space="preserve"> (2019). OpenGL Mathematics. </w:t>
-      </w:r>
-      <w:r>
-        <w:rPr>
-          <w:lang w:val="en-US"/>
-        </w:rPr>
-        <w:t xml:space="preserve">OpenGL </w:t>
-      </w:r>
-      <w:proofErr w:type="spellStart"/>
-      <w:r>
-        <w:rPr>
-          <w:lang w:val="en-US"/>
-        </w:rPr>
-        <w:t>Mathematicsin</w:t>
-      </w:r>
-      <w:proofErr w:type="spellEnd"/>
-      <w:r>
-        <w:rPr>
-          <w:lang w:val="en-US"/>
-        </w:rPr>
-        <w:t xml:space="preserve"> www-</w:t>
-      </w:r>
-      <w:proofErr w:type="spellStart"/>
-      <w:r>
-        <w:rPr>
-          <w:lang w:val="en-US"/>
-        </w:rPr>
-        <w:t>sivusto</w:t>
-      </w:r>
-      <w:proofErr w:type="spellEnd"/>
-      <w:r>
-        <w:rPr>
-          <w:lang w:val="en-US"/>
-        </w:rPr>
-        <w:t>.</w:t>
-      </w:r>
-      <w:r>
-        <w:rPr>
-          <w:lang w:val="en-US"/>
-        </w:rPr>
-        <w:t xml:space="preserve"> </w:t>
-      </w:r>
-      <w:r>
-        <w:rPr>
-          <w:lang w:val="en-US"/>
-        </w:rPr>
-        <w:t>&lt;</w:t>
-      </w:r>
-      <w:r>
-        <w:rPr>
-          <w:lang w:val="en-US"/>
-        </w:rPr>
-        <w:t>https://glm.g-truc.net/0.9.9/index.html</w:t>
-      </w:r>
-      <w:r>
-        <w:rPr>
-          <w:lang w:val="en-US"/>
-        </w:rPr>
-        <w:t>&gt;</w:t>
-      </w:r>
-      <w:r>
-        <w:rPr>
-          <w:lang w:val="en-US"/>
-        </w:rPr>
-        <w:t xml:space="preserve"> </w:t>
-      </w:r>
-      <w:r>
-        <w:rPr>
-          <w:lang w:val="en-US"/>
-        </w:rPr>
-        <w:t>1</w:t>
-      </w:r>
-      <w:r>
-        <w:rPr>
-          <w:lang w:val="en-US"/>
-        </w:rPr>
-        <w:t>7</w:t>
-      </w:r>
-      <w:r>
-        <w:rPr>
-          <w:lang w:val="en-US"/>
-        </w:rPr>
-        <w:t>.10.</w:t>
-      </w:r>
-      <w:r>
-        <w:rPr>
-          <w:lang w:val="en-US"/>
-        </w:rPr>
-        <w:t>2019.</w:t>
-      </w:r>
-    </w:p>
-    <w:p>
-      <w:pPr>
-        <w:rPr>
-          <w:lang w:val="en-US"/>
-        </w:rPr>
-      </w:pPr>
-    </w:p>
-    <w:p>
-      <w:pPr>
-        <w:pStyle w:val="Bibliography"/>
-      </w:pPr>
-      <w:r>
-        <w:rPr>
-          <w:lang w:val="en-US"/>
-        </w:rPr>
-        <w:t xml:space="preserve">Learn OpenGL (2014). </w:t>
-      </w:r>
-      <w:r>
-        <w:rPr>
-          <w:i/>
-          <w:lang w:val="en-US"/>
-        </w:rPr>
-        <w:t>Core-profile vs Immediate mode.</w:t>
-      </w:r>
-      <w:r>
-        <w:rPr>
-          <w:lang w:val="en-US"/>
-        </w:rPr>
-        <w:t xml:space="preserve"> Learn </w:t>
-      </w:r>
-      <w:proofErr w:type="spellStart"/>
-      <w:proofErr w:type="gramStart"/>
-      <w:r>
-        <w:rPr>
-          <w:lang w:val="en-US"/>
-        </w:rPr>
-        <w:t>OpenGL:än</w:t>
-      </w:r>
-      <w:proofErr w:type="spellEnd"/>
-      <w:proofErr w:type="gramEnd"/>
-      <w:r>
-        <w:rPr>
-          <w:lang w:val="en-US"/>
-        </w:rPr>
-        <w:t xml:space="preserve"> www-</w:t>
-      </w:r>
-      <w:proofErr w:type="spellStart"/>
-      <w:r>
-        <w:rPr>
-          <w:lang w:val="en-US"/>
-        </w:rPr>
-        <w:t>sivusto</w:t>
-      </w:r>
-      <w:proofErr w:type="spellEnd"/>
-      <w:r>
-        <w:rPr>
-          <w:lang w:val="en-US"/>
-        </w:rPr>
-        <w:t xml:space="preserve">. </w:t>
-      </w:r>
-      <w:r>
-        <w:t>&lt;</w:t>
-      </w:r>
-      <w:hyperlink r:id="rId18" w:history="1">
-        <w:r>
-          <w:rPr>
-            <w:rStyle w:val="Hyperlink"/>
-          </w:rPr>
-          <w:t>https://learnopengl.com/About</w:t>
-        </w:r>
-      </w:hyperlink>
-      <w:r>
-        <w:t>&gt; 11.10.2019.</w:t>
-      </w:r>
-    </w:p>
-    <w:p/>
-    <w:p>
-      <w:pPr>
-        <w:pStyle w:val="Bibliography"/>
-        <w:rPr>
-          <w:rStyle w:val="selectable"/>
-          <w:color w:val="000000"/>
-          <w:lang w:val="en-US"/>
-        </w:rPr>
-      </w:pPr>
-      <w:proofErr w:type="spellStart"/>
-      <w:r>
-        <w:rPr>
-          <w:rStyle w:val="selectable"/>
-          <w:color w:val="000000"/>
-          <w:lang w:val="en-US"/>
-        </w:rPr>
-        <w:t>Mingw</w:t>
-      </w:r>
-      <w:proofErr w:type="spellEnd"/>
-      <w:r>
-        <w:rPr>
-          <w:rStyle w:val="selectable"/>
-          <w:color w:val="000000"/>
-          <w:lang w:val="en-US"/>
-        </w:rPr>
-        <w:t xml:space="preserve">. (2019). </w:t>
+        <w:t xml:space="preserve">OpenGL Wiki. (2019). </w:t>
       </w:r>
       <w:r>
         <w:rPr>
@@ -5035,7 +5121,7 @@
           <w:color w:val="000000"/>
           <w:lang w:val="en-US"/>
         </w:rPr>
-        <w:t>Minimalist GNU for Windows</w:t>
+        <w:t xml:space="preserve">OpenGL Loading Library </w:t>
       </w:r>
       <w:r>
         <w:rPr>
@@ -5043,20 +5129,18 @@
           <w:color w:val="000000"/>
           <w:lang w:val="en-US"/>
         </w:rPr>
-        <w:t xml:space="preserve">. </w:t>
+        <w:t>OpenGL-</w:t>
       </w:r>
       <w:proofErr w:type="spellStart"/>
-      <w:proofErr w:type="gramStart"/>
       <w:r>
         <w:rPr>
           <w:rStyle w:val="selectable"/>
           <w:color w:val="000000"/>
           <w:lang w:val="en-US"/>
         </w:rPr>
-        <w:t>MinGW:n</w:t>
+        <w:t>wikin</w:t>
       </w:r>
       <w:proofErr w:type="spellEnd"/>
-      <w:proofErr w:type="gramEnd"/>
       <w:r>
         <w:rPr>
           <w:rStyle w:val="selectable"/>
@@ -5081,269 +5165,127 @@
           <w:color w:val="000000"/>
           <w:lang w:val="en-US"/>
         </w:rPr>
-        <w:t>. &lt;</w:t>
-      </w:r>
-      <w:r>
+        <w:t>.</w:t>
+      </w:r>
+      <w:r>
+        <w:rPr>
+          <w:lang w:val="en-US"/>
+        </w:rPr>
+        <w:t xml:space="preserve"> &lt;</w:t>
+      </w:r>
+      <w:r>
+        <w:rPr>
+          <w:lang w:val="en-US"/>
+        </w:rPr>
+        <w:t>https://www.khronos.org/opengl/wiki/OpenGL_Loading_Library</w:t>
+      </w:r>
+      <w:r>
+        <w:rPr>
+          <w:lang w:val="en-US"/>
+        </w:rPr>
+        <w:t>&gt; 24.10.2019</w:t>
+      </w:r>
+    </w:p>
+    <w:p>
+      <w:pPr>
+        <w:rPr>
+          <w:lang w:val="en-US"/>
+        </w:rPr>
+      </w:pPr>
+    </w:p>
+    <w:p>
+      <w:pPr>
+        <w:pStyle w:val="Bibliography"/>
+      </w:pPr>
+      <w:r>
+        <w:rPr>
+          <w:lang w:val="en-US"/>
+        </w:rPr>
+        <w:t xml:space="preserve">Learn OpenGL (2014). </w:t>
+      </w:r>
+      <w:r>
+        <w:rPr>
+          <w:i/>
+          <w:lang w:val="en-US"/>
+        </w:rPr>
+        <w:t>Core-profile vs Immediate mode.</w:t>
+      </w:r>
+      <w:r>
+        <w:rPr>
+          <w:lang w:val="en-US"/>
+        </w:rPr>
+        <w:t xml:space="preserve"> Learn </w:t>
+      </w:r>
+      <w:proofErr w:type="spellStart"/>
+      <w:r>
+        <w:rPr>
+          <w:lang w:val="en-US"/>
+        </w:rPr>
+        <w:t>OpenGL:än</w:t>
+      </w:r>
+      <w:proofErr w:type="spellEnd"/>
+      <w:r>
+        <w:rPr>
+          <w:lang w:val="en-US"/>
+        </w:rPr>
+        <w:t xml:space="preserve"> www-</w:t>
+      </w:r>
+      <w:proofErr w:type="spellStart"/>
+      <w:r>
+        <w:rPr>
+          <w:lang w:val="en-US"/>
+        </w:rPr>
+        <w:t>sivusto</w:t>
+      </w:r>
+      <w:proofErr w:type="spellEnd"/>
+      <w:r>
+        <w:rPr>
+          <w:lang w:val="en-US"/>
+        </w:rPr>
+        <w:t xml:space="preserve">. </w:t>
+      </w:r>
+      <w:r>
+        <w:t>&lt;</w:t>
+      </w:r>
+      <w:hyperlink r:id="rId18" w:history="1">
+        <w:r>
+          <w:rPr>
+            <w:rStyle w:val="Hyperlink"/>
+          </w:rPr>
+          <w:t>https://learnopengl.com/About</w:t>
+        </w:r>
+      </w:hyperlink>
+      <w:r>
+        <w:t>&gt; 11.10.2019.</w:t>
+      </w:r>
+    </w:p>
+    <w:p/>
+    <w:p>
+      <w:pPr>
+        <w:pStyle w:val="Bibliography"/>
         <w:rPr>
           <w:rStyle w:val="selectable"/>
           <w:color w:val="000000"/>
           <w:lang w:val="en-US"/>
         </w:rPr>
-        <w:t>http://www.mingw.org/</w:t>
-      </w:r>
+      </w:pPr>
+      <w:proofErr w:type="spellStart"/>
       <w:r>
         <w:rPr>
           <w:rStyle w:val="selectable"/>
           <w:color w:val="000000"/>
           <w:lang w:val="en-US"/>
         </w:rPr>
-        <w:t>&gt;</w:t>
-      </w:r>
+        <w:t>Mingw</w:t>
+      </w:r>
+      <w:proofErr w:type="spellEnd"/>
       <w:r>
         <w:rPr>
           <w:rStyle w:val="selectable"/>
           <w:color w:val="000000"/>
           <w:lang w:val="en-US"/>
         </w:rPr>
-        <w:t xml:space="preserve"> 18</w:t>
-      </w:r>
-      <w:r>
-        <w:rPr>
-          <w:rStyle w:val="selectable"/>
-          <w:color w:val="000000"/>
-          <w:lang w:val="en-US"/>
-        </w:rPr>
-        <w:t>.10.</w:t>
-      </w:r>
-      <w:r>
-        <w:rPr>
-          <w:rStyle w:val="selectable"/>
-          <w:color w:val="000000"/>
-          <w:lang w:val="en-US"/>
-        </w:rPr>
-        <w:t>2019</w:t>
-      </w:r>
-    </w:p>
-    <w:p>
-      <w:pPr>
-        <w:rPr>
-          <w:lang w:val="en-US"/>
-        </w:rPr>
-      </w:pPr>
-    </w:p>
-    <w:p>
-      <w:pPr>
-        <w:pStyle w:val="Bibliography"/>
-        <w:rPr>
-          <w:lang w:val="en-US"/>
-        </w:rPr>
-      </w:pPr>
-      <w:proofErr w:type="spellStart"/>
-      <w:r>
-        <w:rPr>
-          <w:rStyle w:val="selectable"/>
-          <w:color w:val="000000"/>
-          <w:lang w:val="en-US"/>
-        </w:rPr>
-        <w:t>Open</w:t>
-      </w:r>
-      <w:r>
-        <w:rPr>
-          <w:rStyle w:val="selectable"/>
-          <w:color w:val="000000"/>
-          <w:lang w:val="en-US"/>
-        </w:rPr>
-        <w:t>AL</w:t>
-      </w:r>
-      <w:proofErr w:type="spellEnd"/>
-      <w:r>
-        <w:rPr>
-          <w:rStyle w:val="selectable"/>
-          <w:color w:val="000000"/>
-          <w:lang w:val="en-US"/>
-        </w:rPr>
-        <w:t>. (2005).</w:t>
-      </w:r>
-      <w:r>
-        <w:rPr>
-          <w:rStyle w:val="selectable"/>
-          <w:i/>
-          <w:color w:val="000000"/>
-          <w:lang w:val="en-US"/>
-        </w:rPr>
-        <w:t xml:space="preserve"> </w:t>
-      </w:r>
-      <w:proofErr w:type="spellStart"/>
-      <w:r>
-        <w:rPr>
-          <w:rStyle w:val="selectable"/>
-          <w:i/>
-          <w:color w:val="000000"/>
-          <w:lang w:val="en-US"/>
-        </w:rPr>
-        <w:t>OpenAL</w:t>
-      </w:r>
-      <w:proofErr w:type="spellEnd"/>
-      <w:r>
-        <w:rPr>
-          <w:rStyle w:val="selectable"/>
-          <w:i/>
-          <w:color w:val="000000"/>
-          <w:lang w:val="en-US"/>
-        </w:rPr>
-        <w:t xml:space="preserve"> 1.1 Specification and Reference</w:t>
-      </w:r>
-      <w:proofErr w:type="gramStart"/>
-      <w:r>
-        <w:rPr>
-          <w:rStyle w:val="selectable"/>
-          <w:i/>
-          <w:color w:val="000000"/>
-          <w:lang w:val="en-US"/>
-        </w:rPr>
-        <w:t xml:space="preserve">. </w:t>
-      </w:r>
-      <w:proofErr w:type="spellStart"/>
-      <w:proofErr w:type="gramEnd"/>
-      <w:r>
-        <w:rPr>
-          <w:rStyle w:val="selectable"/>
-          <w:color w:val="000000"/>
-          <w:lang w:val="en-US"/>
-        </w:rPr>
-        <w:t>OpenAL-dokumentaatio</w:t>
-      </w:r>
-      <w:proofErr w:type="spellEnd"/>
-      <w:r>
-        <w:rPr>
-          <w:rStyle w:val="selectable"/>
-          <w:color w:val="000000"/>
-          <w:lang w:val="en-US"/>
-        </w:rPr>
-        <w:t>.</w:t>
-      </w:r>
-      <w:r>
-        <w:rPr>
-          <w:rStyle w:val="selectable"/>
-          <w:color w:val="000000"/>
-          <w:lang w:val="en-US"/>
-        </w:rPr>
-        <w:t xml:space="preserve"> </w:t>
-      </w:r>
-      <w:r>
-        <w:rPr>
-          <w:rStyle w:val="selectable"/>
-          <w:color w:val="000000"/>
-          <w:lang w:val="en-US"/>
-        </w:rPr>
-        <w:t>&lt;</w:t>
-      </w:r>
-      <w:r>
-        <w:rPr>
-          <w:rStyle w:val="selectable"/>
-          <w:color w:val="000000"/>
-          <w:lang w:val="en-US"/>
-        </w:rPr>
-        <w:t>https://openal.org/documentation/openal-1.1-specification.pdf</w:t>
-      </w:r>
-      <w:r>
-        <w:rPr>
-          <w:rStyle w:val="selectable"/>
-          <w:color w:val="000000"/>
-          <w:lang w:val="en-US"/>
-        </w:rPr>
-        <w:t>&gt;</w:t>
-      </w:r>
-      <w:r>
-        <w:rPr>
-          <w:rStyle w:val="selectable"/>
-          <w:color w:val="000000"/>
-          <w:lang w:val="en-US"/>
-        </w:rPr>
-        <w:t xml:space="preserve"> 22.</w:t>
-      </w:r>
-      <w:r>
-        <w:rPr>
-          <w:rStyle w:val="selectable"/>
-          <w:color w:val="000000"/>
-          <w:lang w:val="en-US"/>
-        </w:rPr>
-        <w:t>10.</w:t>
-      </w:r>
-      <w:r>
-        <w:rPr>
-          <w:rStyle w:val="selectable"/>
-          <w:color w:val="000000"/>
-          <w:lang w:val="en-US"/>
-        </w:rPr>
-        <w:t>2019.</w:t>
-      </w:r>
-    </w:p>
-    <w:p>
-      <w:pPr>
-        <w:rPr>
-          <w:lang w:val="en-US"/>
-        </w:rPr>
-      </w:pPr>
-    </w:p>
-    <w:p>
-      <w:pPr>
-        <w:pStyle w:val="Bibliography"/>
-        <w:rPr>
-          <w:lang w:val="en-US"/>
-        </w:rPr>
-      </w:pPr>
-      <w:proofErr w:type="spellStart"/>
-      <w:r>
-        <w:rPr>
-          <w:rStyle w:val="selectable"/>
-          <w:color w:val="000000"/>
-          <w:lang w:val="en-US"/>
-        </w:rPr>
-        <w:t>Shreiner</w:t>
-      </w:r>
-      <w:proofErr w:type="spellEnd"/>
-      <w:r>
-        <w:rPr>
-          <w:rStyle w:val="selectable"/>
-          <w:color w:val="000000"/>
-          <w:lang w:val="en-US"/>
-        </w:rPr>
-        <w:t xml:space="preserve">, D., Sellers, G., Kessenich, J. </w:t>
-      </w:r>
-      <w:r>
-        <w:rPr>
-          <w:rStyle w:val="selectable"/>
-          <w:color w:val="000000"/>
-          <w:lang w:val="en-US"/>
-        </w:rPr>
-        <w:t>ja</w:t>
-      </w:r>
-      <w:r>
-        <w:rPr>
-          <w:rStyle w:val="selectable"/>
-          <w:color w:val="000000"/>
-          <w:lang w:val="en-US"/>
-        </w:rPr>
-        <w:t xml:space="preserve"> </w:t>
-      </w:r>
-      <w:proofErr w:type="spellStart"/>
-      <w:r>
-        <w:rPr>
-          <w:rStyle w:val="selectable"/>
-          <w:color w:val="000000"/>
-          <w:lang w:val="en-US"/>
-        </w:rPr>
-        <w:t>Licea</w:t>
-      </w:r>
-      <w:proofErr w:type="spellEnd"/>
-      <w:r>
-        <w:rPr>
-          <w:rStyle w:val="selectable"/>
-          <w:color w:val="000000"/>
-          <w:lang w:val="en-US"/>
-        </w:rPr>
-        <w:t xml:space="preserve">-Kane, B. (2013). </w:t>
+        <w:t xml:space="preserve">. (2019). </w:t>
       </w:r>
       <w:r>
         <w:rPr>
@@ -5353,7 +5295,7 @@
           <w:color w:val="000000"/>
           <w:lang w:val="en-US"/>
         </w:rPr>
-        <w:t>OpenGL Programming Guide</w:t>
+        <w:t>Minimalist GNU for Windows</w:t>
       </w:r>
       <w:r>
         <w:rPr>
@@ -5361,6 +5303,320 @@
           <w:color w:val="000000"/>
           <w:lang w:val="en-US"/>
         </w:rPr>
+        <w:t xml:space="preserve">. </w:t>
+      </w:r>
+      <w:proofErr w:type="spellStart"/>
+      <w:r>
+        <w:rPr>
+          <w:rStyle w:val="selectable"/>
+          <w:color w:val="000000"/>
+          <w:lang w:val="en-US"/>
+        </w:rPr>
+        <w:t>MinGW:n</w:t>
+      </w:r>
+      <w:proofErr w:type="spellEnd"/>
+      <w:r>
+        <w:rPr>
+          <w:rStyle w:val="selectable"/>
+          <w:color w:val="000000"/>
+          <w:lang w:val="en-US"/>
+        </w:rPr>
+        <w:t xml:space="preserve"> www-</w:t>
+      </w:r>
+      <w:proofErr w:type="spellStart"/>
+      <w:r>
+        <w:rPr>
+          <w:rStyle w:val="selectable"/>
+          <w:color w:val="000000"/>
+          <w:lang w:val="en-US"/>
+        </w:rPr>
+        <w:t>sivusto</w:t>
+      </w:r>
+      <w:proofErr w:type="spellEnd"/>
+      <w:r>
+        <w:rPr>
+          <w:rStyle w:val="selectable"/>
+          <w:color w:val="000000"/>
+          <w:lang w:val="en-US"/>
+        </w:rPr>
+        <w:t>. &lt;</w:t>
+      </w:r>
+      <w:r>
+        <w:rPr>
+          <w:rStyle w:val="selectable"/>
+          <w:color w:val="000000"/>
+          <w:lang w:val="en-US"/>
+        </w:rPr>
+        <w:t>http://www.mingw.org/</w:t>
+      </w:r>
+      <w:r>
+        <w:rPr>
+          <w:rStyle w:val="selectable"/>
+          <w:color w:val="000000"/>
+          <w:lang w:val="en-US"/>
+        </w:rPr>
+        <w:t>&gt;</w:t>
+      </w:r>
+      <w:r>
+        <w:rPr>
+          <w:rStyle w:val="selectable"/>
+          <w:color w:val="000000"/>
+          <w:lang w:val="en-US"/>
+        </w:rPr>
+        <w:t xml:space="preserve"> 18</w:t>
+      </w:r>
+      <w:r>
+        <w:rPr>
+          <w:rStyle w:val="selectable"/>
+          <w:color w:val="000000"/>
+          <w:lang w:val="en-US"/>
+        </w:rPr>
+        <w:t>.10.</w:t>
+      </w:r>
+      <w:r>
+        <w:rPr>
+          <w:rStyle w:val="selectable"/>
+          <w:color w:val="000000"/>
+          <w:lang w:val="en-US"/>
+        </w:rPr>
+        <w:t>2019</w:t>
+      </w:r>
+    </w:p>
+    <w:p>
+      <w:pPr>
+        <w:rPr>
+          <w:lang w:val="en-US"/>
+        </w:rPr>
+      </w:pPr>
+    </w:p>
+    <w:p>
+      <w:pPr>
+        <w:pStyle w:val="Bibliography"/>
+        <w:rPr>
+          <w:lang w:val="en-US"/>
+        </w:rPr>
+      </w:pPr>
+      <w:proofErr w:type="spellStart"/>
+      <w:r>
+        <w:rPr>
+          <w:rStyle w:val="selectable"/>
+          <w:color w:val="000000"/>
+          <w:lang w:val="en-US"/>
+        </w:rPr>
+        <w:t>Open</w:t>
+      </w:r>
+      <w:r>
+        <w:rPr>
+          <w:rStyle w:val="selectable"/>
+          <w:color w:val="000000"/>
+          <w:lang w:val="en-US"/>
+        </w:rPr>
+        <w:t>AL</w:t>
+      </w:r>
+      <w:proofErr w:type="spellEnd"/>
+      <w:r>
+        <w:rPr>
+          <w:rStyle w:val="selectable"/>
+          <w:color w:val="000000"/>
+          <w:lang w:val="en-US"/>
+        </w:rPr>
+        <w:t>. (2005).</w:t>
+      </w:r>
+      <w:r>
+        <w:rPr>
+          <w:rStyle w:val="selectable"/>
+          <w:i/>
+          <w:color w:val="000000"/>
+          <w:lang w:val="en-US"/>
+        </w:rPr>
+        <w:t xml:space="preserve"> </w:t>
+      </w:r>
+      <w:proofErr w:type="spellStart"/>
+      <w:r>
+        <w:rPr>
+          <w:rStyle w:val="selectable"/>
+          <w:i/>
+          <w:color w:val="000000"/>
+          <w:lang w:val="en-US"/>
+        </w:rPr>
+        <w:t>OpenAL</w:t>
+      </w:r>
+      <w:proofErr w:type="spellEnd"/>
+      <w:r>
+        <w:rPr>
+          <w:rStyle w:val="selectable"/>
+          <w:i/>
+          <w:color w:val="000000"/>
+          <w:lang w:val="en-US"/>
+        </w:rPr>
+        <w:t xml:space="preserve"> 1.1 Specification and Reference</w:t>
+      </w:r>
+      <w:r>
+        <w:rPr>
+          <w:rStyle w:val="selectable"/>
+          <w:i/>
+          <w:color w:val="000000"/>
+          <w:lang w:val="en-US"/>
+        </w:rPr>
+        <w:t xml:space="preserve">. </w:t>
+      </w:r>
+      <w:proofErr w:type="spellStart"/>
+      <w:r>
+        <w:rPr>
+          <w:rStyle w:val="selectable"/>
+          <w:color w:val="000000"/>
+          <w:lang w:val="en-US"/>
+        </w:rPr>
+        <w:t>OpenAL-dokumentaatio</w:t>
+      </w:r>
+      <w:proofErr w:type="spellEnd"/>
+      <w:r>
+        <w:rPr>
+          <w:rStyle w:val="selectable"/>
+          <w:color w:val="000000"/>
+          <w:lang w:val="en-US"/>
+        </w:rPr>
+        <w:t>.</w:t>
+      </w:r>
+      <w:r>
+        <w:rPr>
+          <w:rStyle w:val="selectable"/>
+          <w:color w:val="000000"/>
+          <w:lang w:val="en-US"/>
+        </w:rPr>
+        <w:t xml:space="preserve"> </w:t>
+      </w:r>
+      <w:r>
+        <w:rPr>
+          <w:rStyle w:val="selectable"/>
+          <w:color w:val="000000"/>
+          <w:lang w:val="en-US"/>
+        </w:rPr>
+        <w:t>&lt;</w:t>
+      </w:r>
+      <w:r>
+        <w:rPr>
+          <w:rStyle w:val="selectable"/>
+          <w:color w:val="000000"/>
+          <w:lang w:val="en-US"/>
+        </w:rPr>
+        <w:t>https://openal.org/documentation/openal-1.1-specification.pdf</w:t>
+      </w:r>
+      <w:r>
+        <w:rPr>
+          <w:rStyle w:val="selectable"/>
+          <w:color w:val="000000"/>
+          <w:lang w:val="en-US"/>
+        </w:rPr>
+        <w:t>&gt;</w:t>
+      </w:r>
+      <w:r>
+        <w:rPr>
+          <w:rStyle w:val="selectable"/>
+          <w:color w:val="000000"/>
+          <w:lang w:val="en-US"/>
+        </w:rPr>
+        <w:t xml:space="preserve"> 22.</w:t>
+      </w:r>
+      <w:r>
+        <w:rPr>
+          <w:rStyle w:val="selectable"/>
+          <w:color w:val="000000"/>
+          <w:lang w:val="en-US"/>
+        </w:rPr>
+        <w:t>10.</w:t>
+      </w:r>
+      <w:r>
+        <w:rPr>
+          <w:rStyle w:val="selectable"/>
+          <w:color w:val="000000"/>
+          <w:lang w:val="en-US"/>
+        </w:rPr>
+        <w:t>2019.</w:t>
+      </w:r>
+    </w:p>
+    <w:p>
+      <w:pPr>
+        <w:rPr>
+          <w:lang w:val="en-US"/>
+        </w:rPr>
+      </w:pPr>
+    </w:p>
+    <w:p>
+      <w:pPr>
+        <w:pStyle w:val="Bibliography"/>
+        <w:rPr>
+          <w:lang w:val="en-US"/>
+        </w:rPr>
+      </w:pPr>
+      <w:proofErr w:type="spellStart"/>
+      <w:r>
+        <w:rPr>
+          <w:rStyle w:val="selectable"/>
+          <w:color w:val="000000"/>
+          <w:lang w:val="en-US"/>
+        </w:rPr>
+        <w:t>Shreiner</w:t>
+      </w:r>
+      <w:proofErr w:type="spellEnd"/>
+      <w:r>
+        <w:rPr>
+          <w:rStyle w:val="selectable"/>
+          <w:color w:val="000000"/>
+          <w:lang w:val="en-US"/>
+        </w:rPr>
+        <w:t xml:space="preserve">, D., Sellers, G., Kessenich, J. </w:t>
+      </w:r>
+      <w:r>
+        <w:rPr>
+          <w:rStyle w:val="selectable"/>
+          <w:color w:val="000000"/>
+          <w:lang w:val="en-US"/>
+        </w:rPr>
+        <w:t>ja</w:t>
+      </w:r>
+      <w:r>
+        <w:rPr>
+          <w:rStyle w:val="selectable"/>
+          <w:color w:val="000000"/>
+          <w:lang w:val="en-US"/>
+        </w:rPr>
+        <w:t xml:space="preserve"> </w:t>
+      </w:r>
+      <w:proofErr w:type="spellStart"/>
+      <w:r>
+        <w:rPr>
+          <w:rStyle w:val="selectable"/>
+          <w:color w:val="000000"/>
+          <w:lang w:val="en-US"/>
+        </w:rPr>
+        <w:t>Licea</w:t>
+      </w:r>
+      <w:proofErr w:type="spellEnd"/>
+      <w:r>
+        <w:rPr>
+          <w:rStyle w:val="selectable"/>
+          <w:color w:val="000000"/>
+          <w:lang w:val="en-US"/>
+        </w:rPr>
+        <w:t xml:space="preserve">-Kane, B. (2013). </w:t>
+      </w:r>
+      <w:r>
+        <w:rPr>
+          <w:rStyle w:val="selectable"/>
+          <w:i/>
+          <w:iCs/>
+          <w:color w:val="000000"/>
+          <w:lang w:val="en-US"/>
+        </w:rPr>
+        <w:t>OpenGL Programming Guide</w:t>
+      </w:r>
+      <w:r>
+        <w:rPr>
+          <w:rStyle w:val="selectable"/>
+          <w:color w:val="000000"/>
+          <w:lang w:val="en-US"/>
+        </w:rPr>
         <w:t>. 8th ed. Boston, Massachusetts: Addison-Wesley, 34-35.</w:t>
       </w:r>
     </w:p>
@@ -5472,22 +5728,52 @@
     <w:p>
       <w:pPr>
         <w:pStyle w:val="Bibliography"/>
-        <w:rPr>
-          <w:lang w:val="en-US"/>
-        </w:rPr>
-      </w:pPr>
-      <w:r>
-        <w:rPr>
-          <w:lang w:val="en-US"/>
-        </w:rPr>
+      </w:pPr>
+      <w:r>
         <w:t>Wikipedia</w:t>
       </w:r>
       <w:r>
-        <w:rPr>
-          <w:lang w:val="en-US"/>
-        </w:rPr>
         <w:t xml:space="preserve">. (2019). OpenGL. </w:t>
       </w:r>
+      <w:r>
+        <w:t>Wikipedian www-sivusto.</w:t>
+      </w:r>
+      <w:r>
+        <w:t xml:space="preserve"> </w:t>
+      </w:r>
+      <w:r>
+        <w:t>&lt;</w:t>
+      </w:r>
+      <w:r>
+        <w:t>https://en.wikipedia.org/wiki/OpenGL</w:t>
+      </w:r>
+      <w:r>
+        <w:t>&gt;</w:t>
+      </w:r>
+      <w:r>
+        <w:t xml:space="preserve"> 11.10.2019.</w:t>
+      </w:r>
+    </w:p>
+    <w:p/>
+    <w:p>
+      <w:pPr>
+        <w:pStyle w:val="Bibliography"/>
+        <w:rPr>
+          <w:lang w:val="en-US"/>
+        </w:rPr>
+      </w:pPr>
+      <w:r>
+        <w:rPr>
+          <w:lang w:val="en-US"/>
+        </w:rPr>
+        <w:t>Wikipedia</w:t>
+      </w:r>
+      <w:r>
+        <w:rPr>
+          <w:lang w:val="en-US"/>
+        </w:rPr>
+        <w:t xml:space="preserve">. (2019). Video game industry. </w:t>
+      </w:r>
       <w:proofErr w:type="spellStart"/>
       <w:r>
         <w:rPr>
@@ -5514,203 +5800,111 @@
         <w:rPr>
           <w:lang w:val="en-US"/>
         </w:rPr>
+        <w:t>. &lt;https://en.wikipedia.org/wiki/Video_game_industry&gt; 7.10.2019.</w:t>
+      </w:r>
+    </w:p>
+    <w:p>
+      <w:pPr>
+        <w:pStyle w:val="Bibliography"/>
+        <w:rPr>
+          <w:lang w:val="en-US"/>
+        </w:rPr>
+      </w:pPr>
+    </w:p>
+    <w:p>
+      <w:pPr>
+        <w:spacing w:line="240" w:lineRule="auto"/>
+      </w:pPr>
+      <w:r>
+        <w:t xml:space="preserve">Kiero-Hiiri, P. 2019. </w:t>
+      </w:r>
+      <w:r>
+        <w:t>Tutkimustyö ja etikka</w:t>
+      </w:r>
+      <w:r>
+        <w:t xml:space="preserve">. 2., uudistettu painos. Helsinki: </w:t>
+      </w:r>
+      <w:proofErr w:type="spellStart"/>
+      <w:r>
+        <w:t>Wanabii</w:t>
+      </w:r>
+      <w:proofErr w:type="spellEnd"/>
+      <w:r>
+        <w:t xml:space="preserve"> Sanomatalo. </w:t>
+      </w:r>
+    </w:p>
+    <w:p>
+      <w:pPr>
+        <w:spacing w:line="240" w:lineRule="auto"/>
+      </w:pPr>
+    </w:p>
+    <w:p>
+      <w:pPr>
+        <w:pStyle w:val="Bibliography"/>
+      </w:pPr>
+      <w:r>
+        <w:t xml:space="preserve">Norrbacka, S. 2016. </w:t>
+      </w:r>
+      <w:r>
+        <w:t xml:space="preserve">”Kyllä ne kultatuolissa meitä vielä kantavat ja samppakaljojakin </w:t>
+      </w:r>
+      <w:proofErr w:type="spellStart"/>
+      <w:r>
+        <w:t>peda-joryssä</w:t>
+      </w:r>
+      <w:proofErr w:type="spellEnd"/>
+      <w:r>
+        <w:t xml:space="preserve"> ruiskutellaan” – Amk-raportointiohjeiden uhmakas voittokulku 2008–2016. Jyväskylän yliopisto. Yhteisöhistorian laitos. Väitöskirja.</w:t>
+      </w:r>
+    </w:p>
+    <w:p>
+      <w:pPr>
+        <w:pStyle w:val="Bibliography"/>
+      </w:pPr>
+    </w:p>
+    <w:p>
+      <w:pPr>
+        <w:pStyle w:val="Bibliography"/>
+      </w:pPr>
+      <w:r>
+        <w:t>Norrbacka, S. 201</w:t>
+      </w:r>
+      <w:r>
+        <w:t>9</w:t>
+      </w:r>
+      <w:r>
+        <w:t>. Amk-</w:t>
+      </w:r>
+      <w:r>
+        <w:t xml:space="preserve">raportointiohjeet ovat aina </w:t>
+      </w:r>
+      <w:proofErr w:type="spellStart"/>
+      <w:r>
+        <w:t>taakkanas</w:t>
+      </w:r>
+      <w:proofErr w:type="spellEnd"/>
+      <w:r>
         <w:t>.</w:t>
       </w:r>
       <w:r>
-        <w:rPr>
-          <w:lang w:val="en-US"/>
-        </w:rPr>
-        <w:t xml:space="preserve"> </w:t>
-      </w:r>
-      <w:r>
-        <w:rPr>
-          <w:lang w:val="en-US"/>
-        </w:rPr>
-        <w:t>&lt;</w:t>
-      </w:r>
-      <w:r>
-        <w:rPr>
-          <w:lang w:val="en-US"/>
-        </w:rPr>
-        <w:t>https://en.wikipedia.org/wiki/OpenGL</w:t>
-      </w:r>
-      <w:r>
-        <w:rPr>
-          <w:lang w:val="en-US"/>
-        </w:rPr>
-        <w:t>&gt;</w:t>
-      </w:r>
-      <w:r>
-        <w:rPr>
-          <w:lang w:val="en-US"/>
-        </w:rPr>
-        <w:t xml:space="preserve"> 11.10.2019.</w:t>
-      </w:r>
-    </w:p>
-    <w:p>
-      <w:pPr>
-        <w:rPr>
-          <w:lang w:val="en-US"/>
-        </w:rPr>
-      </w:pPr>
+        <w:t xml:space="preserve"> Kotka: </w:t>
+      </w:r>
+      <w:r>
+        <w:t>Armi Airlines.</w:t>
+      </w:r>
     </w:p>
     <w:p>
       <w:pPr>
         <w:pStyle w:val="Bibliography"/>
-        <w:rPr>
-          <w:lang w:val="en-US"/>
-        </w:rPr>
-      </w:pPr>
-      <w:r>
-        <w:rPr>
-          <w:lang w:val="en-US"/>
-        </w:rPr>
-        <w:t>Wikipedia</w:t>
-      </w:r>
-      <w:r>
-        <w:rPr>
-          <w:lang w:val="en-US"/>
-        </w:rPr>
-        <w:t xml:space="preserve">. (2019). Video game industry. </w:t>
-      </w:r>
-      <w:proofErr w:type="spellStart"/>
-      <w:r>
-        <w:rPr>
-          <w:lang w:val="en-US"/>
-        </w:rPr>
-        <w:t>Wikipedian</w:t>
-      </w:r>
-      <w:proofErr w:type="spellEnd"/>
-      <w:r>
-        <w:rPr>
-          <w:lang w:val="en-US"/>
-        </w:rPr>
-        <w:t xml:space="preserve"> www-</w:t>
-      </w:r>
-      <w:proofErr w:type="spellStart"/>
-      <w:r>
-        <w:rPr>
-          <w:lang w:val="en-US"/>
-        </w:rPr>
-        <w:t>sivusto</w:t>
-      </w:r>
-      <w:proofErr w:type="spellEnd"/>
-      <w:r>
-        <w:rPr>
-          <w:lang w:val="en-US"/>
-        </w:rPr>
-        <w:t>. &lt;https://en.wikipedia.org/wiki/Video_game_industry&gt; 7.10.2019.</w:t>
-      </w:r>
+      </w:pPr>
     </w:p>
     <w:p>
       <w:pPr>
         <w:pStyle w:val="Bibliography"/>
-        <w:rPr>
-          <w:lang w:val="en-US"/>
-        </w:rPr>
-      </w:pPr>
-    </w:p>
-    <w:p>
-      <w:pPr>
-        <w:spacing w:line="240" w:lineRule="auto"/>
-      </w:pPr>
-      <w:r>
-        <w:t xml:space="preserve">Kiero-Hiiri, P. 2019. </w:t>
-      </w:r>
-      <w:r>
-        <w:t>Tutkimustyö ja etikka</w:t>
-      </w:r>
-      <w:r>
-        <w:t xml:space="preserve">. 2., uudistettu painos. Helsinki: </w:t>
-      </w:r>
-      <w:proofErr w:type="spellStart"/>
-      <w:r>
-        <w:t>Wanabii</w:t>
-      </w:r>
-      <w:proofErr w:type="spellEnd"/>
-      <w:r>
-        <w:t xml:space="preserve"> Sanomatalo. </w:t>
-      </w:r>
-    </w:p>
-    <w:p>
-      <w:pPr>
-        <w:spacing w:line="240" w:lineRule="auto"/>
-      </w:pPr>
-    </w:p>
-    <w:p>
-      <w:pPr>
-        <w:pStyle w:val="Bibliography"/>
-      </w:pPr>
-      <w:r>
-        <w:t xml:space="preserve">Norrbacka, S. 2016. </w:t>
-      </w:r>
-      <w:r>
-        <w:t xml:space="preserve">”Kyllä ne kultatuolissa meitä vielä kantavat ja samppakaljojakin </w:t>
-      </w:r>
-      <w:proofErr w:type="spellStart"/>
-      <w:r>
-        <w:t>peda-joryssä</w:t>
-      </w:r>
-      <w:proofErr w:type="spellEnd"/>
-      <w:r>
-        <w:t xml:space="preserve"> ruiskutellaan” – Amk-raportointiohjeiden uhmakas voittokulku 2008–2016. Jyväskylän yliopisto. Yhteisöhistorian laitos. Väitöskirja.</w:t>
-      </w:r>
-    </w:p>
-    <w:p>
-      <w:pPr>
-        <w:pStyle w:val="Bibliography"/>
-      </w:pPr>
-    </w:p>
-    <w:p>
-      <w:pPr>
-        <w:pStyle w:val="Bibliography"/>
-      </w:pPr>
-      <w:r>
-        <w:t>Norrbacka, S. 201</w:t>
-      </w:r>
-      <w:r>
-        <w:t>9</w:t>
-      </w:r>
-      <w:r>
-        <w:t>. Amk-</w:t>
-      </w:r>
-      <w:r>
-        <w:t xml:space="preserve">raportointiohjeet ovat aina </w:t>
-      </w:r>
-      <w:proofErr w:type="spellStart"/>
-      <w:r>
-        <w:t>taakkanas</w:t>
-      </w:r>
-      <w:proofErr w:type="spellEnd"/>
-      <w:r>
-        <w:t>.</w:t>
-      </w:r>
-      <w:r>
-        <w:t xml:space="preserve"> Kotka: </w:t>
-      </w:r>
-      <w:r>
-        <w:t>Armi Airlines.</w:t>
-      </w:r>
-    </w:p>
-    <w:p>
-      <w:pPr>
-        <w:pStyle w:val="Bibliography"/>
-      </w:pPr>
-    </w:p>
-    <w:p>
-      <w:pPr>
-        <w:pStyle w:val="Bibliography"/>
-      </w:pPr>
-      <w:r>
-        <w:t xml:space="preserve">Pohjamuta, L.-A. &amp; </w:t>
-      </w:r>
-      <w:proofErr w:type="gramStart"/>
-      <w:r>
-        <w:t>Äkämä-Haara</w:t>
-      </w:r>
-      <w:proofErr w:type="gramEnd"/>
-      <w:r>
-        <w:t xml:space="preserve">, U. 2017. Polkuopiskelu ja -anturat. </w:t>
+      </w:pPr>
+      <w:r>
+        <w:lastRenderedPageBreak/>
+        <w:t xml:space="preserve">Pohjamuta, L.-A. &amp; Äkämä-Haara, U. 2017. Polkuopiskelu ja -anturat. </w:t>
       </w:r>
       <w:r>
         <w:rPr>
@@ -8534,15 +8728,7 @@
         <w:t xml:space="preserve">huomattavan määrän </w:t>
       </w:r>
       <w:r>
-        <w:t xml:space="preserve">kuvamateriaalia tai taulukoita, kuvien ja taulukoiden tiedot </w:t>
-      </w:r>
-      <w:proofErr w:type="gramStart"/>
-      <w:r>
-        <w:t>on</w:t>
-      </w:r>
-      <w:proofErr w:type="gramEnd"/>
-      <w:r>
-        <w:t xml:space="preserve"> tapana koota kuva- ja taulukkoluetteloksi. Kuva- ja taulukkoluettelo sijaitsee lähdeluettelon jälkeen, yleensä omalla sivullaan ja niissä on näkyvissä juokseva sivunumerointi. Sivun otsikko on KUVALUETTELO tai TAULUKKOLUETTELO ja asemointi saman tyyppistä kuin lähdeluettelossakin. Kuva- ja taulukkoluettelon merkintä sisältää kuvan</w:t>
+        <w:t>kuvamateriaalia tai taulukoita, kuvien ja taulukoiden tiedot on tapana koota kuva- ja taulukkoluetteloksi. Kuva- ja taulukkoluettelo sijaitsee lähdeluettelon jälkeen, yleensä omalla sivullaan ja niissä on näkyvissä juokseva sivunumerointi. Sivun otsikko on KUVALUETTELO tai TAULUKKOLUETTELO ja asemointi saman tyyppistä kuin lähdeluettelossakin. Kuva- ja taulukkoluettelon merkintä sisältää kuvan</w:t>
       </w:r>
       <w:r>
         <w:t xml:space="preserve"> tai taulukon</w:t>
@@ -9860,7 +10046,7 @@
       </w:pPr>
     </w:pPrDefault>
   </w:docDefaults>
-  <w:latentStyles w:defLockedState="0" w:defUIPriority="99" w:defSemiHidden="0" w:defUnhideWhenUsed="0" w:defQFormat="0" w:count="375">
+  <w:latentStyles w:defLockedState="0" w:defUIPriority="99" w:defSemiHidden="0" w:defUnhideWhenUsed="0" w:defQFormat="0" w:count="377">
     <w:lsdException w:name="Normal" w:uiPriority="0" w:qFormat="1"/>
     <w:lsdException w:name="heading 1" w:uiPriority="9" w:qFormat="1"/>
     <w:lsdException w:name="heading 2" w:semiHidden="1" w:uiPriority="9" w:unhideWhenUsed="1" w:qFormat="1"/>
@@ -9966,7 +10152,6 @@
     <w:lsdException w:name="HTML Sample" w:semiHidden="1" w:unhideWhenUsed="1"/>
     <w:lsdException w:name="HTML Typewriter" w:semiHidden="1" w:unhideWhenUsed="1"/>
     <w:lsdException w:name="HTML Variable" w:semiHidden="1" w:unhideWhenUsed="1"/>
-    <w:lsdException w:name="Normal Table" w:semiHidden="1" w:unhideWhenUsed="1"/>
     <w:lsdException w:name="annotation subject" w:semiHidden="1" w:unhideWhenUsed="1"/>
     <w:lsdException w:name="No List" w:semiHidden="1" w:unhideWhenUsed="1"/>
     <w:lsdException w:name="Outline List 1" w:semiHidden="1" w:unhideWhenUsed="1"/>
@@ -10012,11 +10197,9 @@
     <w:lsdException w:name="Table Subtle 1" w:semiHidden="1" w:unhideWhenUsed="1"/>
     <w:lsdException w:name="Table Subtle 2" w:semiHidden="1" w:unhideWhenUsed="1"/>
     <w:lsdException w:name="Table Web 1" w:semiHidden="1" w:unhideWhenUsed="1"/>
-    <w:lsdException w:name="Table Web 2" w:semiHidden="1" w:unhideWhenUsed="1"/>
     <w:lsdException w:name="Table Web 3" w:semiHidden="1" w:unhideWhenUsed="1"/>
     <w:lsdException w:name="Balloon Text" w:semiHidden="1" w:unhideWhenUsed="1"/>
     <w:lsdException w:name="Table Grid" w:uiPriority="59"/>
-    <w:lsdException w:name="Table Theme" w:semiHidden="1" w:unhideWhenUsed="1"/>
     <w:lsdException w:name="Placeholder Text" w:semiHidden="1"/>
     <w:lsdException w:name="No Spacing" w:uiPriority="1"/>
     <w:lsdException w:name="Light Shading" w:uiPriority="60"/>
@@ -10236,6 +10419,8 @@
     <w:lsdException w:name="Smart Hyperlink" w:semiHidden="1" w:unhideWhenUsed="1"/>
     <w:lsdException w:name="Hashtag" w:semiHidden="1" w:unhideWhenUsed="1"/>
     <w:lsdException w:name="Unresolved Mention" w:semiHidden="1" w:unhideWhenUsed="1"/>
+    <w:lsdException w:name="Smart Link" w:semiHidden="1" w:unhideWhenUsed="1"/>
+    <w:lsdException w:name="Smart Link Error" w:semiHidden="1" w:unhideWhenUsed="1"/>
   </w:latentStyles>
   <w:style w:type="paragraph" w:default="1" w:styleId="Normal">
     <w:name w:val="Normal"/>
@@ -11406,15 +11591,6 @@
 </file>
 
 <file path=customXml/item2.xml><?xml version="1.0" encoding="utf-8"?>
-<?mso-contentType ?>
-<FormTemplates xmlns="http://schemas.microsoft.com/sharepoint/v3/contenttype/forms">
-  <Display>DocumentLibraryForm</Display>
-  <Edit>DocumentLibraryForm</Edit>
-  <New>DocumentLibraryForm</New>
-</FormTemplates>
-</file>
-
-<file path=customXml/item3.xml><?xml version="1.0" encoding="utf-8"?>
 <p:properties xmlns:p="http://schemas.microsoft.com/office/2006/metadata/properties" xmlns:xsi="http://www.w3.org/2001/XMLSchema-instance" xmlns:pc="http://schemas.microsoft.com/office/infopath/2007/PartnerControls">
   <documentManagement>
     <a07c3fd0247140d68b99fdbcf50c8190 xmlns="25e7f6bf-72c1-4870-aa83-3dac08eebaf4">
@@ -11422,6 +11598,15 @@
     </a07c3fd0247140d68b99fdbcf50c8190>
   </documentManagement>
 </p:properties>
+</file>
+
+<file path=customXml/item3.xml><?xml version="1.0" encoding="utf-8"?>
+<?mso-contentType ?>
+<FormTemplates xmlns="http://schemas.microsoft.com/sharepoint/v3/contenttype/forms">
+  <Display>DocumentLibraryForm</Display>
+  <Edit>DocumentLibraryForm</Edit>
+  <New>DocumentLibraryForm</New>
+</FormTemplates>
 </file>
 
 <file path=customXml/item4.xml><?xml version="1.0" encoding="utf-8"?>
@@ -11447,14 +11632,6 @@
 </file>
 
 <file path=customXml/itemProps2.xml><?xml version="1.0" encoding="utf-8"?>
-<ds:datastoreItem xmlns:ds="http://schemas.openxmlformats.org/officeDocument/2006/customXml" ds:itemID="{626EEE82-AB03-4CE4-A4B0-6C7D231CB940}">
-  <ds:schemaRefs>
-    <ds:schemaRef ds:uri="http://schemas.microsoft.com/sharepoint/v3/contenttype/forms"/>
-  </ds:schemaRefs>
-</ds:datastoreItem>
-</file>
-
-<file path=customXml/itemProps3.xml><?xml version="1.0" encoding="utf-8"?>
 <ds:datastoreItem xmlns:ds="http://schemas.openxmlformats.org/officeDocument/2006/customXml" ds:itemID="{039FD115-B456-43C9-A533-28FEC231B3C8}">
   <ds:schemaRefs>
     <ds:schemaRef ds:uri="http://schemas.microsoft.com/office/2006/metadata/properties"/>
@@ -11464,8 +11641,16 @@
 </ds:datastoreItem>
 </file>
 
+<file path=customXml/itemProps3.xml><?xml version="1.0" encoding="utf-8"?>
+<ds:datastoreItem xmlns:ds="http://schemas.openxmlformats.org/officeDocument/2006/customXml" ds:itemID="{626EEE82-AB03-4CE4-A4B0-6C7D231CB940}">
+  <ds:schemaRefs>
+    <ds:schemaRef ds:uri="http://schemas.microsoft.com/sharepoint/v3/contenttype/forms"/>
+  </ds:schemaRefs>
+</ds:datastoreItem>
+</file>
+
 <file path=customXml/itemProps4.xml><?xml version="1.0" encoding="utf-8"?>
-<ds:datastoreItem xmlns:ds="http://schemas.openxmlformats.org/officeDocument/2006/customXml" ds:itemID="{D4AD2D35-14F0-412F-9557-8125B3400BEE}">
+<ds:datastoreItem xmlns:ds="http://schemas.openxmlformats.org/officeDocument/2006/customXml" ds:itemID="{56463F88-631E-447B-BF80-8825F5DAE44B}">
   <ds:schemaRefs>
     <ds:schemaRef ds:uri="http://schemas.openxmlformats.org/officeDocument/2006/bibliography"/>
   </ds:schemaRefs>

--- a/Oppari/Oppari.docx
+++ b/Oppari/Oppari.docx
@@ -103,7 +103,7 @@
           </mc:Choice>
           <mc:Fallback>
             <w:pict>
-              <v:rect w14:anchorId="77145AE5" id="Rectangle 5" o:spid="_x0000_s1026" style="position:absolute;margin-left:-63.9pt;margin-top:-48.55pt;width:610.5pt;height:839.3pt;z-index:251660287;visibility:visible;mso-wrap-style:square;mso-width-percent:0;mso-height-percent:0;mso-wrap-distance-left:9pt;mso-wrap-distance-top:0;mso-wrap-distance-right:9pt;mso-wrap-distance-bottom:0;mso-position-horizontal:absolute;mso-position-horizontal-relative:margin;mso-position-vertical:absolute;mso-position-vertical-relative:text;mso-width-percent:0;mso-height-percent:0;mso-width-relative:margin;mso-height-relative:margin;v-text-anchor:middle" o:gfxdata="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" stroked="f" strokeweight="1pt">
+              <v:rect w14:anchorId="77145AE5" id="Rectangle 5" o:spid="_x0000_s1026" style="position:absolute;margin-left:-63.9pt;margin-top:-48.55pt;width:610.5pt;height:839.3pt;z-index:251660287;visibility:visible;mso-wrap-style:square;mso-width-percent:0;mso-height-percent:0;mso-wrap-distance-left:9pt;mso-wrap-distance-top:0;mso-wrap-distance-right:9pt;mso-wrap-distance-bottom:0;mso-position-horizontal:absolute;mso-position-horizontal-relative:margin;mso-position-vertical:absolute;mso-position-vertical-relative:text;mso-width-percent:0;mso-height-percent:0;mso-width-relative:margin;mso-height-relative:margin;v-text-anchor:middle" o:gfxdata="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" stroked="f" strokeweight="1pt">
                 <v:fill r:id="rId12" o:title="" recolor="t" rotate="t" type="frame"/>
                 <v:textbox>
                   <w:txbxContent>
@@ -182,14 +182,14 @@
                         </a:ln>
                         <a:extLst>
                           <a:ext uri="{909E8E84-426E-40dd-AFC4-6F175D3DCCD1}">
-                            <a14:hiddenFill xmlns="" xmlns:mo="http://schemas.microsoft.com/office/mac/office/2008/main" xmlns:mv="urn:schemas-microsoft-com:mac:vml" xmlns:o="urn:schemas-microsoft-com:office:office" xmlns:v="urn:schemas-microsoft-com:vml" xmlns:w10="urn:schemas-microsoft-com:office:word" xmlns:w="http://schemas.openxmlformats.org/wordprocessingml/2006/main" xmlns:a14="http://schemas.microsoft.com/office/drawing/2010/main">
+                            <a14:hiddenFill xmlns:a14="http://schemas.microsoft.com/office/drawing/2010/main" xmlns:w="http://schemas.openxmlformats.org/wordprocessingml/2006/main" xmlns:w10="urn:schemas-microsoft-com:office:word" xmlns:v="urn:schemas-microsoft-com:vml" xmlns:o="urn:schemas-microsoft-com:office:office" xmlns:mv="urn:schemas-microsoft-com:mac:vml" xmlns:mo="http://schemas.microsoft.com/office/mac/office/2008/main" xmlns="">
                               <a:solidFill>
                                 <a:srgbClr val="FFFFFF"/>
                               </a:solidFill>
                             </a14:hiddenFill>
                           </a:ext>
                           <a:ext uri="{91240B29-F687-4f45-9708-019B960494DF}">
-                            <a14:hiddenLine xmlns="" xmlns:mo="http://schemas.microsoft.com/office/mac/office/2008/main" xmlns:mv="urn:schemas-microsoft-com:mac:vml" xmlns:o="urn:schemas-microsoft-com:office:office" xmlns:v="urn:schemas-microsoft-com:vml" xmlns:w10="urn:schemas-microsoft-com:office:word" xmlns:w="http://schemas.openxmlformats.org/wordprocessingml/2006/main" xmlns:a14="http://schemas.microsoft.com/office/drawing/2010/main" w="0">
+                            <a14:hiddenLine xmlns:a14="http://schemas.microsoft.com/office/drawing/2010/main" xmlns:w="http://schemas.openxmlformats.org/wordprocessingml/2006/main" xmlns:w10="urn:schemas-microsoft-com:office:word" xmlns:v="urn:schemas-microsoft-com:vml" xmlns:o="urn:schemas-microsoft-com:office:office" xmlns:mv="urn:schemas-microsoft-com:mac:vml" xmlns:mo="http://schemas.microsoft.com/office/mac/office/2008/main" xmlns="" w="0">
                               <a:solidFill>
                                 <a:srgbClr val="000000"/>
                               </a:solidFill>
@@ -298,35 +298,7 @@
                                 <w:sz w:val="32"/>
                                 <w:szCs w:val="32"/>
                               </w:rPr>
-                              <w:t>Tietotekniikka</w:t>
-                            </w:r>
-                            <w:r>
-                              <w:rPr>
-                                <w:sz w:val="32"/>
-                                <w:szCs w:val="32"/>
-                              </w:rPr>
-                              <w:t xml:space="preserve"> </w:t>
-                            </w:r>
-                            <w:r>
-                              <w:rPr>
-                                <w:sz w:val="32"/>
-                                <w:szCs w:val="32"/>
-                              </w:rPr>
-                              <w:t>/</w:t>
-                            </w:r>
-                            <w:r>
-                              <w:rPr>
-                                <w:sz w:val="32"/>
-                                <w:szCs w:val="32"/>
-                              </w:rPr>
-                              <w:t xml:space="preserve"> </w:t>
-                            </w:r>
-                            <w:r>
-                              <w:rPr>
-                                <w:sz w:val="32"/>
-                                <w:szCs w:val="32"/>
-                              </w:rPr>
-                              <w:t>Peliohjelmointi</w:t>
+                              <w:t>Tietotekniikka / Peliohjelmointi</w:t>
                             </w:r>
                           </w:p>
                           <w:p>
@@ -489,35 +461,7 @@
                           <w:sz w:val="32"/>
                           <w:szCs w:val="32"/>
                         </w:rPr>
-                        <w:t>Tietotekniikka</w:t>
-                      </w:r>
-                      <w:r>
-                        <w:rPr>
-                          <w:sz w:val="32"/>
-                          <w:szCs w:val="32"/>
-                        </w:rPr>
-                        <w:t xml:space="preserve"> </w:t>
-                      </w:r>
-                      <w:r>
-                        <w:rPr>
-                          <w:sz w:val="32"/>
-                          <w:szCs w:val="32"/>
-                        </w:rPr>
-                        <w:t>/</w:t>
-                      </w:r>
-                      <w:r>
-                        <w:rPr>
-                          <w:sz w:val="32"/>
-                          <w:szCs w:val="32"/>
-                        </w:rPr>
-                        <w:t xml:space="preserve"> </w:t>
-                      </w:r>
-                      <w:r>
-                        <w:rPr>
-                          <w:sz w:val="32"/>
-                          <w:szCs w:val="32"/>
-                        </w:rPr>
-                        <w:t>Peliohjelmointi</w:t>
+                        <w:t>Tietotekniikka / Peliohjelmointi</w:t>
                       </w:r>
                     </w:p>
                     <w:p>
@@ -3142,10 +3086,18 @@
         <w:t xml:space="preserve">Tässä opinnäytetyössä </w:t>
       </w:r>
       <w:r>
-        <w:t xml:space="preserve">toteutetaan kolmiulotteisen roolipelin kokeiluversio, jossa pelaaja pystyy liikuttamaan päähahmoa ja </w:t>
+        <w:t xml:space="preserve">toteutetaan kolmiulotteisen roolipelin kokeiluversio, jossa pelaaja pystyy liikuttamaan </w:t>
       </w:r>
       <w:proofErr w:type="spellStart"/>
       <w:r>
+        <w:t>päähahmoa</w:t>
+      </w:r>
+      <w:proofErr w:type="spellEnd"/>
+      <w:r>
+        <w:t xml:space="preserve"> ja </w:t>
+      </w:r>
+      <w:proofErr w:type="spellStart"/>
+      <w:r>
         <w:t>vuorovaikuttaa</w:t>
       </w:r>
       <w:proofErr w:type="spellEnd"/>
@@ -3271,7 +3223,15 @@
       </w:r>
       <w:proofErr w:type="spellEnd"/>
       <w:r>
-        <w:t xml:space="preserve"> vuonna 1992 julkaisema kieli- ja alustariippumaton ohjelmointirajapinta vektorigrafiikan piirtämiseen. Vuodesta 2006 eteenpäin OpenGL:ää on ylläpitänyt </w:t>
+        <w:t xml:space="preserve"> vuonna 1992 julkaisema kieli- ja alustariippumaton ohjelmointirajapinta vektorigrafiikan piirtämiseen. Vuodesta 2006 eteenpäin </w:t>
+      </w:r>
+      <w:proofErr w:type="gramStart"/>
+      <w:r>
+        <w:t>OpenGL:ää</w:t>
+      </w:r>
+      <w:proofErr w:type="gramEnd"/>
+      <w:r>
+        <w:t xml:space="preserve"> on ylläpitänyt </w:t>
       </w:r>
       <w:proofErr w:type="spellStart"/>
       <w:r>
@@ -3335,7 +3295,15 @@
       </w:r>
       <w:r>
         <w:lastRenderedPageBreak/>
-        <w:t>toiminnallisuudesta oli piilotettu eikä ohjelmoijilla ollut mahdollisuutta säätää OpenGL:ään sisällettyjä laskutoimituksia. Vaikkakin tämä teki toiminnoista helppokäyttöisempiä ja paremmin ymmärrettäviä</w:t>
+        <w:t xml:space="preserve">toiminnallisuudesta oli piilotettu eikä ohjelmoijilla ollut mahdollisuutta säätää </w:t>
+      </w:r>
+      <w:proofErr w:type="gramStart"/>
+      <w:r>
+        <w:t>OpenGL:ään</w:t>
+      </w:r>
+      <w:proofErr w:type="gramEnd"/>
+      <w:r>
+        <w:t xml:space="preserve"> sisällettyjä laskutoimituksia. Vaikkakin tämä teki toiminnoista helppokäyttöisempiä ja paremmin ymmärrettäviä</w:t>
       </w:r>
       <w:r>
         <w:t xml:space="preserve">, tämä lähestymistapa </w:t>
@@ -3540,31 +3508,7 @@
         <w:rPr>
           <w:lang w:val="en-US"/>
         </w:rPr>
-        <w:t>OpenGL Wiki</w:t>
-      </w:r>
-      <w:r>
-        <w:rPr>
-          <w:lang w:val="en-US"/>
-        </w:rPr>
-        <w:t>,</w:t>
-      </w:r>
-      <w:r>
-        <w:rPr>
-          <w:lang w:val="en-US"/>
-        </w:rPr>
-        <w:t xml:space="preserve"> 2019</w:t>
-      </w:r>
-      <w:r>
-        <w:rPr>
-          <w:lang w:val="en-US"/>
-        </w:rPr>
-        <w:t>.</w:t>
-      </w:r>
-      <w:r>
-        <w:rPr>
-          <w:lang w:val="en-US"/>
-        </w:rPr>
-        <w:t>)</w:t>
+        <w:t>OpenGL Wiki, 2019.)</w:t>
       </w:r>
     </w:p>
     <w:p/>
@@ -3775,217 +3719,290 @@
       <w:proofErr w:type="spellEnd"/>
     </w:p>
     <w:p>
-      <w:r>
-        <w:t>Äänentoistoon</w:t>
-      </w:r>
-      <w:r>
-        <w:t xml:space="preserve"> tarkoitettuja ohjelmistokirjastoja löytyy </w:t>
-      </w:r>
-      <w:r>
-        <w:t xml:space="preserve">valtava määrä. Opinnäytetyöhön valittiin </w:t>
-      </w:r>
-      <w:proofErr w:type="spellStart"/>
-      <w:r>
-        <w:t>OpenAL</w:t>
-      </w:r>
-      <w:proofErr w:type="spellEnd"/>
-      <w:r>
-        <w:t xml:space="preserve"> </w:t>
-      </w:r>
-      <w:r>
-        <w:t xml:space="preserve">äänentoistoon, ja </w:t>
-      </w:r>
-      <w:proofErr w:type="spellStart"/>
-      <w:r>
-        <w:t>OpenALUT</w:t>
-      </w:r>
-      <w:proofErr w:type="spellEnd"/>
-      <w:r>
-        <w:t xml:space="preserve"> äänitiedostojen lukemiseen ja lataamiseen. </w:t>
-      </w:r>
-      <w:proofErr w:type="spellStart"/>
-      <w:r>
-        <w:t>OpenAL:än</w:t>
-      </w:r>
-      <w:proofErr w:type="spellEnd"/>
-      <w:r>
-        <w:t xml:space="preserve"> toiminta muistuttaa hieman OpenGL:ää siten, että molemmat ovat hieman kuin valtavia tilakoneita, joita ohjataan vaihtelemalla tilojen arvoja</w:t>
-      </w:r>
-      <w:r>
-        <w:t>.</w:t>
-      </w:r>
-      <w:r>
-        <w:t xml:space="preserve"> (</w:t>
-      </w:r>
-      <w:proofErr w:type="spellStart"/>
-      <w:r>
+      <w:pPr>
         <w:rPr>
           <w:rStyle w:val="selectable"/>
           <w:color w:val="000000"/>
         </w:rPr>
+      </w:pPr>
+      <w:r>
+        <w:t>Äänentoistoon</w:t>
+      </w:r>
+      <w:r>
+        <w:t xml:space="preserve"> tarkoitettuja ohjelmistokirjastoja löytyy </w:t>
+      </w:r>
+      <w:r>
+        <w:t xml:space="preserve">valtava määrä. Opinnäytetyöhön valittiin </w:t>
+      </w:r>
+      <w:proofErr w:type="spellStart"/>
+      <w:r>
         <w:t>OpenAL</w:t>
       </w:r>
       <w:proofErr w:type="spellEnd"/>
+      <w:r>
+        <w:t xml:space="preserve"> </w:t>
+      </w:r>
+      <w:r>
+        <w:t xml:space="preserve">äänentoistoon, ja </w:t>
+      </w:r>
+      <w:proofErr w:type="spellStart"/>
+      <w:r>
+        <w:t>OpenALUT</w:t>
+      </w:r>
+      <w:proofErr w:type="spellEnd"/>
+      <w:r>
+        <w:t xml:space="preserve"> äänitiedostojen lukemiseen ja lataamiseen. </w:t>
+      </w:r>
+      <w:proofErr w:type="spellStart"/>
+      <w:r>
+        <w:t>OpenAL:än</w:t>
+      </w:r>
+      <w:proofErr w:type="spellEnd"/>
+      <w:r>
+        <w:t xml:space="preserve"> toiminta muistuttaa hieman </w:t>
+      </w:r>
+      <w:proofErr w:type="gramStart"/>
+      <w:r>
+        <w:t>OpenGL:ää</w:t>
+      </w:r>
+      <w:proofErr w:type="gramEnd"/>
+      <w:r>
+        <w:t xml:space="preserve"> siten, että molemmat ovat hieman kuin valtavia tilakoneita, joita ohjataan vaihtelemalla tilojen arvoja</w:t>
+      </w:r>
+      <w:r>
+        <w:t>.</w:t>
+      </w:r>
+      <w:r>
+        <w:t xml:space="preserve"> (</w:t>
+      </w:r>
+      <w:proofErr w:type="spellStart"/>
       <w:r>
         <w:rPr>
           <w:rStyle w:val="selectable"/>
           <w:color w:val="000000"/>
         </w:rPr>
-        <w:t>,</w:t>
-      </w:r>
+        <w:t>OpenAL</w:t>
+      </w:r>
+      <w:proofErr w:type="spellEnd"/>
       <w:r>
         <w:rPr>
           <w:rStyle w:val="selectable"/>
           <w:color w:val="000000"/>
         </w:rPr>
-        <w:t xml:space="preserve"> 2005</w:t>
+        <w:t>,</w:t>
       </w:r>
       <w:r>
         <w:rPr>
           <w:rStyle w:val="selectable"/>
           <w:color w:val="000000"/>
         </w:rPr>
-        <w:t>.</w:t>
+        <w:t xml:space="preserve"> 2005</w:t>
       </w:r>
       <w:r>
         <w:rPr>
           <w:rStyle w:val="selectable"/>
           <w:color w:val="000000"/>
         </w:rPr>
-        <w:t>)</w:t>
-      </w:r>
-    </w:p>
-    <w:p/>
-    <w:p>
-      <w:pPr>
-        <w:pStyle w:val="Heading2"/>
-        <w:rPr>
-          <w:lang w:val="fi-FI"/>
-        </w:rPr>
-      </w:pPr>
-      <w:proofErr w:type="spellStart"/>
-      <w:r>
-        <w:rPr>
-          <w:lang w:val="fi-FI"/>
-        </w:rPr>
-        <w:t>MinGW</w:t>
-      </w:r>
-      <w:proofErr w:type="spellEnd"/>
-    </w:p>
-    <w:p>
-      <w:r>
-        <w:t xml:space="preserve">Pelin kääntämiseen ja lopullisen suoritettavan tiedoston luomiseen käytettiin opinnäytetyössä </w:t>
-      </w:r>
-      <w:proofErr w:type="spellStart"/>
-      <w:r>
-        <w:t>Minimalist</w:t>
-      </w:r>
-      <w:proofErr w:type="spellEnd"/>
-      <w:r>
-        <w:t xml:space="preserve"> GNU for Windowsia eli </w:t>
-      </w:r>
-      <w:proofErr w:type="spellStart"/>
-      <w:r>
-        <w:t>MinGW:tä</w:t>
-      </w:r>
-      <w:proofErr w:type="spellEnd"/>
-      <w:r>
         <w:t>.</w:t>
-      </w:r>
-      <w:r>
-        <w:t xml:space="preserve"> </w:t>
-      </w:r>
-      <w:proofErr w:type="spellStart"/>
-      <w:r>
-        <w:t>MinGW</w:t>
-      </w:r>
-      <w:proofErr w:type="spellEnd"/>
-      <w:r>
-        <w:t xml:space="preserve"> on avoimen lähdekoodin ohjelmointityökalukokoelma</w:t>
-      </w:r>
-      <w:r>
-        <w:t>, jolla on mahdollista muuttaa kirjoitettu C- tai C++-kielen koodi tietokoneen ymmärrettäväksi konekoodiksi Windows-käyttöjärjestelmillä</w:t>
-      </w:r>
-      <w:r>
-        <w:t>.</w:t>
-      </w:r>
-      <w:r>
-        <w:t xml:space="preserve"> (</w:t>
       </w:r>
       <w:r>
         <w:rPr>
           <w:rStyle w:val="selectable"/>
           <w:color w:val="000000"/>
         </w:rPr>
-        <w:t>Mingw, 2019</w:t>
+        <w:t>)</w:t>
+      </w:r>
+    </w:p>
+    <w:p/>
+    <w:p>
+      <w:pPr>
+        <w:pStyle w:val="Heading2"/>
+        <w:rPr>
+          <w:lang w:val="fi-FI"/>
+        </w:rPr>
+      </w:pPr>
+      <w:proofErr w:type="spellStart"/>
+      <w:r>
+        <w:rPr>
+          <w:lang w:val="fi-FI"/>
+        </w:rPr>
+        <w:t>FreeType</w:t>
+      </w:r>
+      <w:proofErr w:type="spellEnd"/>
+    </w:p>
+    <w:p>
+      <w:proofErr w:type="spellStart"/>
+      <w:r>
+        <w:t>FreeType</w:t>
+      </w:r>
+      <w:proofErr w:type="spellEnd"/>
+      <w:r>
+        <w:t xml:space="preserve"> on C-kielellä kirjoitettu ilmainen ohjelmakirjasto helpottamaan fonttien ja tekstin lataamista ja piirtämistä</w:t>
+      </w:r>
+      <w:r>
+        <w:t xml:space="preserve"> (</w:t>
+      </w:r>
+      <w:proofErr w:type="spellStart"/>
+      <w:r>
+        <w:t>FreeType</w:t>
+      </w:r>
+      <w:proofErr w:type="spellEnd"/>
+      <w:r>
+        <w:t>, 2018)</w:t>
+      </w:r>
+      <w:r>
+        <w:t>. Teksti on mahdollista myös renderöidä tekstuurina kolmiulotteiselle pinnalle</w:t>
+      </w:r>
+      <w:r>
+        <w:t xml:space="preserve">. Tämä on nopea, helppo ja vielä tänäkin päivänä suosittu tapa, mutta ei kovinkaan joustava. Jos fonttia haluaa vaihtaa, on uusi bittikarttafontti käännettävä kokonaan uudestaan ja vain yksi resoluutio on tuettu, eli zoomaaminen paljastaa </w:t>
+      </w:r>
+      <w:proofErr w:type="spellStart"/>
+      <w:r>
+        <w:t>pikselöidyt</w:t>
+      </w:r>
+      <w:proofErr w:type="spellEnd"/>
+      <w:r>
+        <w:t xml:space="preserve"> kulmat.</w:t>
+      </w:r>
+      <w:r>
+        <w:t xml:space="preserve"> (</w:t>
+      </w:r>
+      <w:proofErr w:type="spellStart"/>
+      <w:r>
+        <w:t>Learn</w:t>
+      </w:r>
+      <w:proofErr w:type="spellEnd"/>
+      <w:r>
+        <w:t xml:space="preserve"> OpenGL, 2014.)</w:t>
+      </w:r>
+    </w:p>
+    <w:p/>
+    <w:p>
+      <w:pPr>
+        <w:pStyle w:val="Heading2"/>
+        <w:rPr>
+          <w:lang w:val="fi-FI"/>
+        </w:rPr>
+      </w:pPr>
+      <w:proofErr w:type="spellStart"/>
+      <w:r>
+        <w:rPr>
+          <w:lang w:val="fi-FI"/>
+        </w:rPr>
+        <w:t>MinGW</w:t>
+      </w:r>
+      <w:proofErr w:type="spellEnd"/>
+    </w:p>
+    <w:p>
+      <w:r>
+        <w:t xml:space="preserve">Pelin kääntämiseen ja lopullisen suoritettavan tiedoston luomiseen käytettiin opinnäytetyössä </w:t>
+      </w:r>
+      <w:proofErr w:type="spellStart"/>
+      <w:r>
+        <w:t>Minimalist</w:t>
+      </w:r>
+      <w:proofErr w:type="spellEnd"/>
+      <w:r>
+        <w:t xml:space="preserve"> GNU for Windowsia eli </w:t>
+      </w:r>
+      <w:proofErr w:type="spellStart"/>
+      <w:r>
+        <w:t>MinGW:tä</w:t>
+      </w:r>
+      <w:proofErr w:type="spellEnd"/>
+      <w:r>
+        <w:t>.</w:t>
+      </w:r>
+      <w:r>
+        <w:t xml:space="preserve"> </w:t>
+      </w:r>
+      <w:proofErr w:type="spellStart"/>
+      <w:r>
+        <w:t>MinGW</w:t>
+      </w:r>
+      <w:proofErr w:type="spellEnd"/>
+      <w:r>
+        <w:t xml:space="preserve"> on </w:t>
+      </w:r>
+      <w:r>
+        <w:lastRenderedPageBreak/>
+        <w:t>avoimen lähdekoodin ohjelmointityökalukokoelma</w:t>
+      </w:r>
+      <w:r>
+        <w:t>, jolla on mahdollista muuttaa kirjoitettu C- tai C++-kielen koodi tietokoneen ymmärrettäväksi konekoodiksi Windows-käyttöjärjestelmillä</w:t>
+      </w:r>
+      <w:r>
+        <w:t>.</w:t>
+      </w:r>
+      <w:r>
+        <w:t xml:space="preserve"> (</w:t>
       </w:r>
       <w:r>
         <w:rPr>
           <w:rStyle w:val="selectable"/>
           <w:color w:val="000000"/>
         </w:rPr>
-        <w:t>.</w:t>
+        <w:t>Mingw, 2019</w:t>
       </w:r>
       <w:r>
         <w:rPr>
           <w:rStyle w:val="selectable"/>
           <w:color w:val="000000"/>
         </w:rPr>
-        <w:t>)</w:t>
-      </w:r>
-    </w:p>
-    <w:p/>
-    <w:p>
-      <w:pPr>
-        <w:pStyle w:val="Heading2"/>
-        <w:rPr>
-          <w:lang w:val="fi-FI"/>
-        </w:rPr>
-      </w:pPr>
-      <w:r>
-        <w:rPr>
-          <w:lang w:val="fi-FI"/>
-        </w:rPr>
-        <w:t>Versionhallinta</w:t>
-      </w:r>
-    </w:p>
-    <w:p>
-      <w:r>
-        <w:t>Versionhallinta on järjestelmä, joka tallentaa projektista ja sen tiedostoista tiedot tapahtuneista muutoksista. Näin on mahdollista palata projektissa aiempaan versioon ja palauttaa poistetut tai vanhemmat versiot tiedostoista</w:t>
-      </w:r>
-      <w:r>
-        <w:t xml:space="preserve"> (</w:t>
-      </w:r>
-      <w:proofErr w:type="spellStart"/>
+        <w:t>.</w:t>
+      </w:r>
       <w:r>
         <w:rPr>
           <w:rStyle w:val="selectable"/>
           <w:color w:val="000000"/>
         </w:rPr>
-        <w:t>Git</w:t>
-      </w:r>
-      <w:proofErr w:type="spellEnd"/>
+        <w:t>)</w:t>
+      </w:r>
+    </w:p>
+    <w:p/>
+    <w:p>
+      <w:pPr>
+        <w:pStyle w:val="Heading2"/>
+        <w:rPr>
+          <w:lang w:val="fi-FI"/>
+        </w:rPr>
+      </w:pPr>
+      <w:r>
+        <w:rPr>
+          <w:lang w:val="fi-FI"/>
+        </w:rPr>
+        <w:t>Versionhallinta</w:t>
+      </w:r>
+    </w:p>
+    <w:p>
+      <w:r>
+        <w:t>Versionhallinta on järjestelmä, joka tallentaa projektista ja sen tiedostoista tiedot tapahtuneista muutoksista. Näin on mahdollista palata projektissa aiempaan versioon ja palauttaa poistetut tai vanhemmat versiot tiedostoista</w:t>
+      </w:r>
+      <w:r>
+        <w:t xml:space="preserve"> (</w:t>
+      </w:r>
+      <w:proofErr w:type="spellStart"/>
       <w:r>
         <w:rPr>
           <w:rStyle w:val="selectable"/>
           <w:color w:val="000000"/>
         </w:rPr>
-        <w:t>,</w:t>
-      </w:r>
+        <w:t>Git</w:t>
+      </w:r>
+      <w:proofErr w:type="spellEnd"/>
       <w:r>
         <w:rPr>
           <w:rStyle w:val="selectable"/>
           <w:color w:val="000000"/>
         </w:rPr>
-        <w:t xml:space="preserve"> </w:t>
+        <w:t>,</w:t>
       </w:r>
       <w:r>
         <w:rPr>
           <w:rStyle w:val="selectable"/>
           <w:color w:val="000000"/>
         </w:rPr>
-        <w:lastRenderedPageBreak/>
-        <w:t>2019).</w:t>
+        <w:t xml:space="preserve"> 2019).</w:t>
       </w:r>
       <w:r>
         <w:t xml:space="preserve"> Versionhallinta mahdollistaa monen ihmisen samanaikaisen työskentelyn saman projektin parissa, mutta on myös hyödyllinen henkilökohtaisissa yhden hengen projekteissa. Versionhallintaohjelmaksi valittiin </w:t>
@@ -4131,6 +4148,7 @@
           <w:noProof/>
           <w:lang w:eastAsia="fi-FI"/>
         </w:rPr>
+        <w:lastRenderedPageBreak/>
         <w:drawing>
           <wp:inline distT="0" distB="0" distL="0" distR="0" wp14:anchorId="77145AEB" wp14:editId="77145AEC">
             <wp:extent cx="4261125" cy="2673887"/>
@@ -4241,7 +4259,6 @@
     <w:p/>
     <w:p>
       <w:r>
-        <w:lastRenderedPageBreak/>
         <w:t xml:space="preserve">Taulukoita ja kuvia on aina kommentoitava tekstissä. Luku ei saa alkaa kuvalla tai taulukolla, vaan asiaa on ensin sanallisesti pohjustettava. Ennen kuvaa </w:t>
       </w:r>
       <w:r>
@@ -4371,11 +4388,7 @@
     </w:p>
     <w:p>
       <w:r>
-        <w:t xml:space="preserve">Taistelutila alkaa animaatiolla, jossa kamera lentää kentälle näkymään, jossa näkyvät kaikki taistelussa olevat 3d-mallit. Taistelu on vuoropohjainen, ja </w:t>
-      </w:r>
-      <w:r>
-        <w:lastRenderedPageBreak/>
-        <w:t>aluksi pelaaja päättää vuoro perään, mitä kukin pelihahmo tekee. Kun päätökset on tehty, komentoja toteutetaan sen mukaan, minkä hahmon nopeus on suurin.</w:t>
+        <w:t>Taistelutila alkaa animaatiolla, jossa kamera lentää kentälle näkymään, jossa näkyvät kaikki taistelussa olevat 3d-mallit. Taistelu on vuoropohjainen, ja aluksi pelaaja päättää vuoro perään, mitä kukin pelihahmo tekee. Kun päätökset on tehty, komentoja toteutetaan sen mukaan, minkä hahmon nopeus on suurin.</w:t>
       </w:r>
     </w:p>
     <w:p/>
@@ -4394,29 +4407,28 @@
     </w:p>
     <w:p>
       <w:r>
-        <w:t xml:space="preserve">Äänentoistoon tarkoitettuja ohjelmistokirjastoja löytyy valtava määrä. </w:t>
-      </w:r>
-    </w:p>
-    <w:p/>
-    <w:p>
-      <w:pPr>
-        <w:pStyle w:val="Heading3"/>
-      </w:pPr>
-      <w:proofErr w:type="spellStart"/>
-      <w:r>
-        <w:t>Valikko</w:t>
-      </w:r>
-      <w:proofErr w:type="spellEnd"/>
-    </w:p>
-    <w:p>
-      <w:r>
-        <w:t xml:space="preserve">Äänentoistoon tarkoitettuja ohjelmistokirjastoja löytyy valtava määrä. </w:t>
-      </w:r>
-    </w:p>
-    <w:p>
+        <w:t xml:space="preserve">Päävalikossa on </w:t>
+      </w:r>
       <w:bookmarkStart w:id="2" w:name="_GoBack"/>
       <w:bookmarkEnd w:id="2"/>
     </w:p>
+    <w:p/>
+    <w:p>
+      <w:pPr>
+        <w:pStyle w:val="Heading3"/>
+      </w:pPr>
+      <w:proofErr w:type="spellStart"/>
+      <w:r>
+        <w:t>Valikko</w:t>
+      </w:r>
+      <w:proofErr w:type="spellEnd"/>
+    </w:p>
+    <w:p>
+      <w:r>
+        <w:t xml:space="preserve">Äänentoistoon tarkoitettuja ohjelmistokirjastoja löytyy valtava määrä. </w:t>
+      </w:r>
+    </w:p>
+    <w:p/>
     <w:p>
       <w:pPr>
         <w:pStyle w:val="Heading2"/>
@@ -4477,6 +4489,7 @@
         <w:rPr>
           <w:lang w:val="fi-FI"/>
         </w:rPr>
+        <w:lastRenderedPageBreak/>
         <w:t>Pelimaailman piirtäminen näytölle</w:t>
       </w:r>
     </w:p>
@@ -4557,120 +4570,111 @@
         <w:rPr>
           <w:lang w:val="fi-FI"/>
         </w:rPr>
+        <w:t>Pelin luokat</w:t>
+      </w:r>
+    </w:p>
+    <w:p>
+      <w:pPr>
+        <w:pStyle w:val="Heading3"/>
+      </w:pPr>
+      <w:r>
+        <w:t>Camera-</w:t>
+      </w:r>
+      <w:proofErr w:type="spellStart"/>
+      <w:r>
+        <w:t>luokka</w:t>
+      </w:r>
+      <w:proofErr w:type="spellEnd"/>
+    </w:p>
+    <w:p>
+      <w:r>
+        <w:t xml:space="preserve">Äänentoistoon tarkoitettuja ohjelmistokirjastoja löytyy valtava määrä. </w:t>
+      </w:r>
+    </w:p>
+    <w:p/>
+    <w:p>
+      <w:pPr>
+        <w:pStyle w:val="Heading3"/>
+      </w:pPr>
+      <w:r>
+        <w:t>Shader-</w:t>
+      </w:r>
+      <w:proofErr w:type="spellStart"/>
+      <w:r>
+        <w:t>luokka</w:t>
+      </w:r>
+      <w:proofErr w:type="spellEnd"/>
+    </w:p>
+    <w:p>
+      <w:r>
+        <w:t xml:space="preserve">Äänentoistoon tarkoitettuja ohjelmistokirjastoja löytyy valtava määrä. </w:t>
+      </w:r>
+    </w:p>
+    <w:p/>
+    <w:p>
+      <w:pPr>
+        <w:pStyle w:val="Heading3"/>
+      </w:pPr>
+      <w:r>
+        <w:t>Model-</w:t>
+      </w:r>
+      <w:proofErr w:type="spellStart"/>
+      <w:r>
+        <w:t>luokka</w:t>
+      </w:r>
+      <w:proofErr w:type="spellEnd"/>
+    </w:p>
+    <w:p>
+      <w:r>
+        <w:t xml:space="preserve">Äänentoistoon tarkoitettuja ohjelmistokirjastoja löytyy valtava määrä. </w:t>
+      </w:r>
+    </w:p>
+    <w:p/>
+    <w:p>
+      <w:pPr>
+        <w:pStyle w:val="Heading3"/>
+      </w:pPr>
+      <w:r>
+        <w:t>Stats-</w:t>
+      </w:r>
+      <w:proofErr w:type="spellStart"/>
+      <w:r>
+        <w:t>luokka</w:t>
+      </w:r>
+      <w:proofErr w:type="spellEnd"/>
+    </w:p>
+    <w:p>
+      <w:r>
+        <w:t xml:space="preserve">Äänentoistoon tarkoitettuja ohjelmistokirjastoja löytyy valtava määrä. </w:t>
+      </w:r>
+    </w:p>
+    <w:p/>
+    <w:p>
+      <w:pPr>
+        <w:pStyle w:val="Heading2"/>
+        <w:rPr>
+          <w:lang w:val="fi-FI"/>
+        </w:rPr>
+      </w:pPr>
+      <w:r>
+        <w:rPr>
+          <w:lang w:val="fi-FI"/>
+        </w:rPr>
+        <w:t>Äänet</w:t>
+      </w:r>
+    </w:p>
+    <w:p>
+      <w:r>
+        <w:t xml:space="preserve">Äänentoistoon tarkoitettuja ohjelmistokirjastoja löytyy valtava määrä. </w:t>
+      </w:r>
+    </w:p>
+    <w:p/>
+    <w:p>
+      <w:pPr>
+        <w:pStyle w:val="Heading1"/>
+      </w:pPr>
+      <w:r>
         <w:lastRenderedPageBreak/>
-        <w:t>Pelin luokat</w:t>
-      </w:r>
-    </w:p>
-    <w:p>
-      <w:pPr>
-        <w:pStyle w:val="Heading3"/>
-      </w:pPr>
-      <w:r>
-        <w:t>Camera</w:t>
-      </w:r>
-      <w:r>
-        <w:t>-</w:t>
-      </w:r>
-      <w:proofErr w:type="spellStart"/>
-      <w:r>
-        <w:t>luokka</w:t>
-      </w:r>
-      <w:proofErr w:type="spellEnd"/>
-    </w:p>
-    <w:p>
-      <w:r>
-        <w:t xml:space="preserve">Äänentoistoon tarkoitettuja ohjelmistokirjastoja löytyy valtava määrä. </w:t>
-      </w:r>
-    </w:p>
-    <w:p/>
-    <w:p>
-      <w:pPr>
-        <w:pStyle w:val="Heading3"/>
-      </w:pPr>
-      <w:r>
-        <w:t>Shader</w:t>
-      </w:r>
-      <w:r>
-        <w:t>-</w:t>
-      </w:r>
-      <w:proofErr w:type="spellStart"/>
-      <w:r>
-        <w:t>luokka</w:t>
-      </w:r>
-      <w:proofErr w:type="spellEnd"/>
-    </w:p>
-    <w:p>
-      <w:r>
-        <w:t xml:space="preserve">Äänentoistoon tarkoitettuja ohjelmistokirjastoja löytyy valtava määrä. </w:t>
-      </w:r>
-    </w:p>
-    <w:p/>
-    <w:p>
-      <w:pPr>
-        <w:pStyle w:val="Heading3"/>
-      </w:pPr>
-      <w:r>
-        <w:t>Model</w:t>
-      </w:r>
-      <w:r>
-        <w:t>-</w:t>
-      </w:r>
-      <w:proofErr w:type="spellStart"/>
-      <w:r>
-        <w:t>luokka</w:t>
-      </w:r>
-      <w:proofErr w:type="spellEnd"/>
-    </w:p>
-    <w:p>
-      <w:r>
-        <w:t xml:space="preserve">Äänentoistoon tarkoitettuja ohjelmistokirjastoja löytyy valtava määrä. </w:t>
-      </w:r>
-    </w:p>
-    <w:p/>
-    <w:p>
-      <w:pPr>
-        <w:pStyle w:val="Heading3"/>
-      </w:pPr>
-      <w:r>
-        <w:t>Stats-</w:t>
-      </w:r>
-      <w:proofErr w:type="spellStart"/>
-      <w:r>
-        <w:t>luokka</w:t>
-      </w:r>
-      <w:proofErr w:type="spellEnd"/>
-    </w:p>
-    <w:p>
-      <w:r>
-        <w:t xml:space="preserve">Äänentoistoon tarkoitettuja ohjelmistokirjastoja löytyy valtava määrä. </w:t>
-      </w:r>
-    </w:p>
-    <w:p/>
-    <w:p>
-      <w:pPr>
-        <w:pStyle w:val="Heading2"/>
-        <w:rPr>
-          <w:lang w:val="fi-FI"/>
-        </w:rPr>
-      </w:pPr>
-      <w:r>
-        <w:rPr>
-          <w:lang w:val="fi-FI"/>
-        </w:rPr>
-        <w:t>Äänet</w:t>
-      </w:r>
-    </w:p>
-    <w:p>
-      <w:r>
-        <w:t xml:space="preserve">Äänentoistoon tarkoitettuja ohjelmistokirjastoja löytyy valtava määrä. </w:t>
-      </w:r>
-    </w:p>
-    <w:p/>
-    <w:p>
-      <w:pPr>
-        <w:pStyle w:val="Heading1"/>
-      </w:pPr>
-      <w:r>
         <w:t>Yhteenveto</w:t>
       </w:r>
     </w:p>
@@ -4711,6 +4715,150 @@
         <w:t xml:space="preserve"> </w:t>
       </w:r>
     </w:p>
+    <w:p>
+      <w:pPr>
+        <w:pStyle w:val="Bibliography"/>
+        <w:rPr>
+          <w:rStyle w:val="selectable"/>
+          <w:color w:val="000000"/>
+        </w:rPr>
+      </w:pPr>
+      <w:proofErr w:type="spellStart"/>
+      <w:r>
+        <w:rPr>
+          <w:rStyle w:val="selectable"/>
+          <w:color w:val="000000"/>
+          <w:lang w:val="en-US"/>
+        </w:rPr>
+        <w:t>FreeType</w:t>
+      </w:r>
+      <w:proofErr w:type="spellEnd"/>
+      <w:r>
+        <w:rPr>
+          <w:rStyle w:val="selectable"/>
+          <w:color w:val="000000"/>
+          <w:lang w:val="en-US"/>
+        </w:rPr>
+        <w:t xml:space="preserve"> (2018). </w:t>
+      </w:r>
+      <w:r>
+        <w:rPr>
+          <w:rStyle w:val="selectable"/>
+          <w:i/>
+          <w:color w:val="000000"/>
+          <w:lang w:val="en-US"/>
+        </w:rPr>
+        <w:t xml:space="preserve">What is </w:t>
+      </w:r>
+      <w:proofErr w:type="spellStart"/>
+      <w:r>
+        <w:rPr>
+          <w:rStyle w:val="selectable"/>
+          <w:i/>
+          <w:color w:val="000000"/>
+          <w:lang w:val="en-US"/>
+        </w:rPr>
+        <w:t>FreeType</w:t>
+      </w:r>
+      <w:proofErr w:type="spellEnd"/>
+      <w:r>
+        <w:rPr>
+          <w:rStyle w:val="selectable"/>
+          <w:i/>
+          <w:color w:val="000000"/>
+          <w:lang w:val="en-US"/>
+        </w:rPr>
+        <w:t>?</w:t>
+      </w:r>
+      <w:r>
+        <w:rPr>
+          <w:rStyle w:val="selectable"/>
+          <w:color w:val="000000"/>
+          <w:lang w:val="en-US"/>
+        </w:rPr>
+        <w:t xml:space="preserve"> </w:t>
+      </w:r>
+      <w:proofErr w:type="spellStart"/>
+      <w:r>
+        <w:rPr>
+          <w:rStyle w:val="selectable"/>
+          <w:color w:val="000000"/>
+          <w:lang w:val="en-US"/>
+        </w:rPr>
+        <w:t>FreeTypen</w:t>
+      </w:r>
+      <w:proofErr w:type="spellEnd"/>
+      <w:r>
+        <w:rPr>
+          <w:rStyle w:val="selectable"/>
+          <w:color w:val="000000"/>
+          <w:lang w:val="en-US"/>
+        </w:rPr>
+        <w:t xml:space="preserve"> www-</w:t>
+      </w:r>
+      <w:proofErr w:type="spellStart"/>
+      <w:r>
+        <w:rPr>
+          <w:rStyle w:val="selectable"/>
+          <w:color w:val="000000"/>
+          <w:lang w:val="en-US"/>
+        </w:rPr>
+        <w:t>sivusto</w:t>
+      </w:r>
+      <w:proofErr w:type="spellEnd"/>
+      <w:r>
+        <w:rPr>
+          <w:rStyle w:val="selectable"/>
+          <w:color w:val="000000"/>
+          <w:lang w:val="en-US"/>
+        </w:rPr>
+        <w:t xml:space="preserve">. </w:t>
+      </w:r>
+      <w:r>
+        <w:rPr>
+          <w:rStyle w:val="selectable"/>
+          <w:color w:val="000000"/>
+        </w:rPr>
+        <w:t xml:space="preserve">Saatavissa: </w:t>
+      </w:r>
+      <w:hyperlink r:id="rId18" w:history="1">
+        <w:r>
+          <w:rPr>
+            <w:rStyle w:val="Hyperlink"/>
+          </w:rPr>
+          <w:t>https://www.freetype.org/freetype2/docs/index.html</w:t>
+        </w:r>
+      </w:hyperlink>
+      <w:r>
+        <w:rPr>
+          <w:rStyle w:val="selectable"/>
+          <w:color w:val="000000"/>
+        </w:rPr>
+        <w:t xml:space="preserve"> </w:t>
+      </w:r>
+      <w:r>
+        <w:rPr>
+          <w:rStyle w:val="selectable"/>
+          <w:color w:val="000000"/>
+        </w:rPr>
+        <w:t xml:space="preserve">[viitattu </w:t>
+      </w:r>
+      <w:r>
+        <w:rPr>
+          <w:rStyle w:val="selectable"/>
+          <w:color w:val="000000"/>
+        </w:rPr>
+        <w:t>28.10.2019</w:t>
+      </w:r>
+      <w:r>
+        <w:rPr>
+          <w:rStyle w:val="selectable"/>
+          <w:color w:val="000000"/>
+        </w:rPr>
+        <w:t>].</w:t>
+      </w:r>
+    </w:p>
+    <w:p/>
     <w:p>
       <w:pPr>
         <w:pStyle w:val="Bibliography"/>
@@ -4780,42 +4928,50 @@
           <w:rStyle w:val="selectable"/>
           <w:color w:val="000000"/>
         </w:rPr>
-        <w:t>&lt;</w:t>
-      </w:r>
+        <w:t xml:space="preserve">Saatavissa: </w:t>
+      </w:r>
+      <w:hyperlink r:id="rId19" w:history="1">
+        <w:r>
+          <w:rPr>
+            <w:rStyle w:val="Hyperlink"/>
+          </w:rPr>
+          <w:t>https://git-scm.com/book/en/v2/Getting-Started-About-Version-Control</w:t>
+        </w:r>
+      </w:hyperlink>
       <w:r>
         <w:rPr>
           <w:rStyle w:val="selectable"/>
           <w:color w:val="000000"/>
         </w:rPr>
-        <w:t>https://git-scm.com/book/en/v2/Getting-Started-About-Version-Control</w:t>
+        <w:t xml:space="preserve"> </w:t>
       </w:r>
       <w:r>
         <w:rPr>
           <w:rStyle w:val="selectable"/>
           <w:color w:val="000000"/>
         </w:rPr>
-        <w:t>&gt;</w:t>
+        <w:t xml:space="preserve">[viitattu </w:t>
       </w:r>
       <w:r>
         <w:rPr>
           <w:rStyle w:val="selectable"/>
           <w:color w:val="000000"/>
         </w:rPr>
-        <w:t xml:space="preserve"> </w:t>
+        <w:t>22.10</w:t>
       </w:r>
       <w:r>
         <w:rPr>
           <w:rStyle w:val="selectable"/>
           <w:color w:val="000000"/>
         </w:rPr>
-        <w:t>22.10</w:t>
+        <w:t>.2019</w:t>
       </w:r>
       <w:r>
         <w:rPr>
           <w:rStyle w:val="selectable"/>
           <w:color w:val="000000"/>
         </w:rPr>
-        <w:t>.2019.</w:t>
+        <w:t>].</w:t>
       </w:r>
     </w:p>
     <w:p/>
@@ -4896,14 +5052,63 @@
           <w:color w:val="000000"/>
           <w:lang w:val="sv-SE"/>
         </w:rPr>
-        <w:t>. &lt;https://guides.github.com/activities/hello-world/&gt; 22.10.2019.</w:t>
-      </w:r>
-    </w:p>
-    <w:p>
-      <w:pPr>
-        <w:rPr>
+        <w:t xml:space="preserve">. </w:t>
+      </w:r>
+      <w:proofErr w:type="spellStart"/>
+      <w:r>
+        <w:rPr>
+          <w:rStyle w:val="selectable"/>
+          <w:color w:val="000000"/>
           <w:lang w:val="sv-SE"/>
         </w:rPr>
+        <w:t>Saatavissa</w:t>
+      </w:r>
+      <w:proofErr w:type="spellEnd"/>
+      <w:r>
+        <w:rPr>
+          <w:rStyle w:val="selectable"/>
+          <w:color w:val="000000"/>
+          <w:lang w:val="sv-SE"/>
+        </w:rPr>
+        <w:t xml:space="preserve">: </w:t>
+      </w:r>
+      <w:r>
+        <w:rPr>
+          <w:rStyle w:val="selectable"/>
+          <w:color w:val="000000"/>
+          <w:lang w:val="sv-SE"/>
+        </w:rPr>
+        <w:t xml:space="preserve">https://guides.github.com/activities/hello-world/ </w:t>
+      </w:r>
+      <w:r>
+        <w:rPr>
+          <w:rStyle w:val="selectable"/>
+          <w:color w:val="000000"/>
+        </w:rPr>
+        <w:t xml:space="preserve">[viitattu </w:t>
+      </w:r>
+      <w:r>
+        <w:rPr>
+          <w:rStyle w:val="selectable"/>
+          <w:color w:val="000000"/>
+          <w:lang w:val="sv-SE"/>
+        </w:rPr>
+        <w:t>22.10.2019</w:t>
+      </w:r>
+      <w:r>
+        <w:rPr>
+          <w:rStyle w:val="selectable"/>
+          <w:color w:val="000000"/>
+          <w:lang w:val="sv-SE"/>
+        </w:rPr>
+        <w:t>]</w:t>
+      </w:r>
+    </w:p>
+    <w:p>
+      <w:pPr>
+        <w:rPr>
+          <w:lang w:val="sv-SE"/>
+        </w:rPr>
       </w:pPr>
     </w:p>
     <w:p>
@@ -4951,26 +5156,53 @@
         <w:rPr>
           <w:lang w:val="sv-SE"/>
         </w:rPr>
-        <w:t>. &lt;</w:t>
-      </w:r>
+        <w:t xml:space="preserve">. </w:t>
+      </w:r>
+      <w:proofErr w:type="spellStart"/>
       <w:r>
         <w:rPr>
           <w:lang w:val="sv-SE"/>
         </w:rPr>
-        <w:t>https://www.glfw.org/</w:t>
-      </w:r>
+        <w:t>Saatavissa</w:t>
+      </w:r>
+      <w:proofErr w:type="spellEnd"/>
       <w:r>
         <w:rPr>
           <w:lang w:val="sv-SE"/>
         </w:rPr>
-        <w:t>&gt; 24.10.2019</w:t>
-      </w:r>
-    </w:p>
-    <w:p>
-      <w:pPr>
+        <w:t xml:space="preserve">: </w:t>
+      </w:r>
+      <w:r>
         <w:rPr>
           <w:lang w:val="sv-SE"/>
         </w:rPr>
+        <w:t xml:space="preserve">https://www.glfw.org/ </w:t>
+      </w:r>
+      <w:r>
+        <w:rPr>
+          <w:rStyle w:val="selectable"/>
+          <w:color w:val="000000"/>
+        </w:rPr>
+        <w:t xml:space="preserve">[viitattu </w:t>
+      </w:r>
+      <w:r>
+        <w:rPr>
+          <w:lang w:val="sv-SE"/>
+        </w:rPr>
+        <w:t>24.10.2019</w:t>
+      </w:r>
+      <w:r>
+        <w:rPr>
+          <w:lang w:val="sv-SE"/>
+        </w:rPr>
+        <w:t>]</w:t>
+      </w:r>
+    </w:p>
+    <w:p>
+      <w:pPr>
+        <w:rPr>
+          <w:lang w:val="sv-SE"/>
+        </w:rPr>
       </w:pPr>
     </w:p>
     <w:p>
@@ -5000,14 +5232,21 @@
       </w:r>
       <w:r>
         <w:rPr>
+          <w:i/>
           <w:lang w:val="en-US"/>
         </w:rPr>
-        <w:t xml:space="preserve">OpenGL Mathematics. </w:t>
+        <w:t>OpenGL Mathematics.</w:t>
       </w:r>
       <w:r>
         <w:rPr>
           <w:lang w:val="en-US"/>
         </w:rPr>
+        <w:t xml:space="preserve"> </w:t>
+      </w:r>
+      <w:r>
+        <w:rPr>
+          <w:lang w:val="en-US"/>
+        </w:rPr>
         <w:t xml:space="preserve">OpenGL </w:t>
       </w:r>
       <w:proofErr w:type="spellStart"/>
@@ -5044,53 +5283,62 @@
         </w:rPr>
         <w:t xml:space="preserve"> </w:t>
       </w:r>
+      <w:proofErr w:type="spellStart"/>
       <w:r>
         <w:rPr>
           <w:lang w:val="en-US"/>
         </w:rPr>
-        <w:t>&lt;</w:t>
-      </w:r>
+        <w:t>Saatavissa</w:t>
+      </w:r>
+      <w:proofErr w:type="spellEnd"/>
       <w:r>
         <w:rPr>
           <w:lang w:val="en-US"/>
         </w:rPr>
-        <w:t>https://glm.g-truc.net/0.9.9/index.html</w:t>
+        <w:t xml:space="preserve">: </w:t>
       </w:r>
       <w:r>
         <w:rPr>
           <w:lang w:val="en-US"/>
         </w:rPr>
-        <w:t>&gt;</w:t>
+        <w:t xml:space="preserve">https://glm.g-truc.net/0.9.9/index.html </w:t>
+      </w:r>
+      <w:r>
+        <w:rPr>
+          <w:rStyle w:val="selectable"/>
+          <w:color w:val="000000"/>
+        </w:rPr>
+        <w:t xml:space="preserve">[viitattu </w:t>
       </w:r>
       <w:r>
         <w:rPr>
           <w:lang w:val="en-US"/>
         </w:rPr>
-        <w:t xml:space="preserve"> </w:t>
+        <w:t>1</w:t>
       </w:r>
       <w:r>
         <w:rPr>
           <w:lang w:val="en-US"/>
         </w:rPr>
-        <w:t>1</w:t>
+        <w:t>7</w:t>
       </w:r>
       <w:r>
         <w:rPr>
           <w:lang w:val="en-US"/>
         </w:rPr>
-        <w:t>7</w:t>
+        <w:t>.10.</w:t>
       </w:r>
       <w:r>
         <w:rPr>
           <w:lang w:val="en-US"/>
         </w:rPr>
-        <w:t>.10.</w:t>
+        <w:t>2019</w:t>
       </w:r>
       <w:r>
         <w:rPr>
           <w:lang w:val="en-US"/>
         </w:rPr>
-        <w:t>2019.</w:t>
+        <w:t>]</w:t>
       </w:r>
     </w:p>
     <w:p>
@@ -5103,9 +5351,6 @@
     <w:p>
       <w:pPr>
         <w:pStyle w:val="Bibliography"/>
-        <w:rPr>
-          <w:lang w:val="en-US"/>
-        </w:rPr>
       </w:pPr>
       <w:r>
         <w:rPr>
@@ -5171,31 +5416,35 @@
         <w:rPr>
           <w:lang w:val="en-US"/>
         </w:rPr>
-        <w:t xml:space="preserve"> &lt;</w:t>
-      </w:r>
-      <w:r>
+        <w:t xml:space="preserve"> </w:t>
+      </w:r>
+      <w:r>
+        <w:t xml:space="preserve">Saatavissa: </w:t>
+      </w:r>
+      <w:r>
+        <w:t xml:space="preserve">https://www.khronos.org/opengl/wiki/OpenGL_Loading_Library </w:t>
+      </w:r>
+      <w:r>
+        <w:rPr>
+          <w:rStyle w:val="selectable"/>
+          <w:color w:val="000000"/>
+        </w:rPr>
+        <w:t xml:space="preserve">[viitattu </w:t>
+      </w:r>
+      <w:r>
+        <w:t>24.10.2019</w:t>
+      </w:r>
+      <w:r>
+        <w:t>]</w:t>
+      </w:r>
+    </w:p>
+    <w:p/>
+    <w:p>
+      <w:pPr>
+        <w:pStyle w:val="Bibliography"/>
         <w:rPr>
           <w:lang w:val="en-US"/>
         </w:rPr>
-        <w:t>https://www.khronos.org/opengl/wiki/OpenGL_Loading_Library</w:t>
-      </w:r>
-      <w:r>
-        <w:rPr>
-          <w:lang w:val="en-US"/>
-        </w:rPr>
-        <w:t>&gt; 24.10.2019</w:t>
-      </w:r>
-    </w:p>
-    <w:p>
-      <w:pPr>
-        <w:rPr>
-          <w:lang w:val="en-US"/>
-        </w:rPr>
-      </w:pPr>
-    </w:p>
-    <w:p>
-      <w:pPr>
-        <w:pStyle w:val="Bibliography"/>
       </w:pPr>
       <w:r>
         <w:rPr>
@@ -5217,6 +5466,7 @@
         <w:t xml:space="preserve"> Learn </w:t>
       </w:r>
       <w:proofErr w:type="spellStart"/>
+      <w:proofErr w:type="gramStart"/>
       <w:r>
         <w:rPr>
           <w:lang w:val="en-US"/>
@@ -5224,6 +5474,7 @@
         <w:t>OpenGL:än</w:t>
       </w:r>
       <w:proofErr w:type="spellEnd"/>
+      <w:proofErr w:type="gramEnd"/>
       <w:r>
         <w:rPr>
           <w:lang w:val="en-US"/>
@@ -5244,29 +5495,171 @@
         </w:rPr>
         <w:t xml:space="preserve">. </w:t>
       </w:r>
-      <w:r>
-        <w:t>&lt;</w:t>
-      </w:r>
-      <w:hyperlink r:id="rId18" w:history="1">
+      <w:proofErr w:type="spellStart"/>
+      <w:r>
+        <w:rPr>
+          <w:lang w:val="en-US"/>
+        </w:rPr>
+        <w:t>Saatavissa</w:t>
+      </w:r>
+      <w:proofErr w:type="spellEnd"/>
+      <w:r>
+        <w:rPr>
+          <w:lang w:val="en-US"/>
+        </w:rPr>
+        <w:t xml:space="preserve">: </w:t>
+      </w:r>
+      <w:hyperlink r:id="rId20" w:history="1">
         <w:r>
           <w:rPr>
             <w:rStyle w:val="Hyperlink"/>
+            <w:lang w:val="en-US"/>
           </w:rPr>
           <w:t>https://learnopengl.com/About</w:t>
         </w:r>
       </w:hyperlink>
       <w:r>
-        <w:t>&gt; 11.10.2019.</w:t>
-      </w:r>
-    </w:p>
-    <w:p/>
-    <w:p>
-      <w:pPr>
-        <w:pStyle w:val="Bibliography"/>
+        <w:rPr>
+          <w:lang w:val="en-US"/>
+        </w:rPr>
+        <w:t xml:space="preserve"> </w:t>
+      </w:r>
+      <w:r>
         <w:rPr>
           <w:rStyle w:val="selectable"/>
           <w:color w:val="000000"/>
+        </w:rPr>
+        <w:t xml:space="preserve">[viitattu </w:t>
+      </w:r>
+      <w:r>
+        <w:rPr>
           <w:lang w:val="en-US"/>
+        </w:rPr>
+        <w:t>11.10.2019</w:t>
+      </w:r>
+      <w:r>
+        <w:rPr>
+          <w:lang w:val="en-US"/>
+        </w:rPr>
+        <w:t>]</w:t>
+      </w:r>
+    </w:p>
+    <w:p>
+      <w:pPr>
+        <w:rPr>
+          <w:lang w:val="en-US"/>
+        </w:rPr>
+      </w:pPr>
+    </w:p>
+    <w:p>
+      <w:pPr>
+        <w:pStyle w:val="Bibliography"/>
+      </w:pPr>
+      <w:proofErr w:type="spellStart"/>
+      <w:r>
+        <w:t>Le</w:t>
+      </w:r>
+      <w:r>
+        <w:t>arn</w:t>
+      </w:r>
+      <w:proofErr w:type="spellEnd"/>
+      <w:r>
+        <w:t xml:space="preserve"> OpenGL (2014). </w:t>
+      </w:r>
+      <w:r>
+        <w:rPr>
+          <w:i/>
+          <w:lang w:val="en-US"/>
+        </w:rPr>
+        <w:t>Text Rendering.</w:t>
+      </w:r>
+      <w:r>
+        <w:rPr>
+          <w:lang w:val="en-US"/>
+        </w:rPr>
+        <w:t xml:space="preserve"> </w:t>
+      </w:r>
+      <w:r>
+        <w:rPr>
+          <w:lang w:val="en-US"/>
+        </w:rPr>
+        <w:t xml:space="preserve">Learn </w:t>
+      </w:r>
+      <w:proofErr w:type="spellStart"/>
+      <w:proofErr w:type="gramStart"/>
+      <w:r>
+        <w:rPr>
+          <w:lang w:val="en-US"/>
+        </w:rPr>
+        <w:t>OpenGL:än</w:t>
+      </w:r>
+      <w:proofErr w:type="spellEnd"/>
+      <w:proofErr w:type="gramEnd"/>
+      <w:r>
+        <w:rPr>
+          <w:lang w:val="en-US"/>
+        </w:rPr>
+        <w:t xml:space="preserve"> www-</w:t>
+      </w:r>
+      <w:proofErr w:type="spellStart"/>
+      <w:r>
+        <w:rPr>
+          <w:lang w:val="en-US"/>
+        </w:rPr>
+        <w:t>sivusto</w:t>
+      </w:r>
+      <w:proofErr w:type="spellEnd"/>
+      <w:r>
+        <w:rPr>
+          <w:lang w:val="en-US"/>
+        </w:rPr>
+        <w:t>.</w:t>
+      </w:r>
+      <w:r>
+        <w:rPr>
+          <w:lang w:val="en-US"/>
+        </w:rPr>
+        <w:t xml:space="preserve"> </w:t>
+      </w:r>
+      <w:proofErr w:type="spellStart"/>
+      <w:r>
+        <w:rPr>
+          <w:lang w:val="en-US"/>
+        </w:rPr>
+        <w:t>Saatavissa</w:t>
+      </w:r>
+      <w:proofErr w:type="spellEnd"/>
+      <w:r>
+        <w:rPr>
+          <w:lang w:val="en-US"/>
+        </w:rPr>
+        <w:t>:</w:t>
+      </w:r>
+      <w:r>
+        <w:rPr>
+          <w:lang w:val="en-US"/>
+        </w:rPr>
+        <w:t xml:space="preserve"> </w:t>
+      </w:r>
+      <w:hyperlink r:id="rId21" w:history="1">
+        <w:r>
+          <w:rPr>
+            <w:rStyle w:val="Hyperlink"/>
+          </w:rPr>
+          <w:t>https://learnopengl.com/In-Practice/Text-Rendering</w:t>
+        </w:r>
+      </w:hyperlink>
+      <w:r>
+        <w:t xml:space="preserve"> [viitattu 28.10.2019]</w:t>
+      </w:r>
+    </w:p>
+    <w:p/>
+    <w:p>
+      <w:pPr>
+        <w:pStyle w:val="Bibliography"/>
+        <w:rPr>
+          <w:rStyle w:val="selectable"/>
+          <w:color w:val="000000"/>
         </w:rPr>
       </w:pPr>
       <w:proofErr w:type="spellStart"/>
@@ -5306,6 +5699,7 @@
         <w:t xml:space="preserve">. </w:t>
       </w:r>
       <w:proofErr w:type="spellStart"/>
+      <w:proofErr w:type="gramStart"/>
       <w:r>
         <w:rPr>
           <w:rStyle w:val="selectable"/>
@@ -5315,6 +5709,7 @@
         <w:t>MinGW:n</w:t>
       </w:r>
       <w:proofErr w:type="spellEnd"/>
+      <w:proofErr w:type="gramEnd"/>
       <w:r>
         <w:rPr>
           <w:rStyle w:val="selectable"/>
@@ -5339,62 +5734,48 @@
           <w:color w:val="000000"/>
           <w:lang w:val="en-US"/>
         </w:rPr>
-        <w:t>. &lt;</w:t>
+        <w:t xml:space="preserve">. </w:t>
       </w:r>
       <w:r>
         <w:rPr>
           <w:rStyle w:val="selectable"/>
           <w:color w:val="000000"/>
-          <w:lang w:val="en-US"/>
-        </w:rPr>
-        <w:t>http://www.mingw.org/</w:t>
+        </w:rPr>
+        <w:t xml:space="preserve">Saatavissa: </w:t>
       </w:r>
       <w:r>
         <w:rPr>
           <w:rStyle w:val="selectable"/>
           <w:color w:val="000000"/>
-          <w:lang w:val="en-US"/>
-        </w:rPr>
-        <w:t>&gt;</w:t>
+        </w:rPr>
+        <w:t xml:space="preserve">http://www.mingw.org/ </w:t>
       </w:r>
       <w:r>
         <w:rPr>
           <w:rStyle w:val="selectable"/>
           <w:color w:val="000000"/>
-          <w:lang w:val="en-US"/>
-        </w:rPr>
-        <w:t xml:space="preserve"> 18</w:t>
+        </w:rPr>
+        <w:t xml:space="preserve">[viitattu </w:t>
       </w:r>
       <w:r>
         <w:rPr>
           <w:rStyle w:val="selectable"/>
           <w:color w:val="000000"/>
-          <w:lang w:val="en-US"/>
-        </w:rPr>
-        <w:t>.10.</w:t>
+        </w:rPr>
+        <w:t>18.10.2019</w:t>
       </w:r>
       <w:r>
         <w:rPr>
           <w:rStyle w:val="selectable"/>
           <w:color w:val="000000"/>
-          <w:lang w:val="en-US"/>
-        </w:rPr>
-        <w:t>2019</w:t>
-      </w:r>
-    </w:p>
-    <w:p>
-      <w:pPr>
-        <w:rPr>
-          <w:lang w:val="en-US"/>
-        </w:rPr>
-      </w:pPr>
-    </w:p>
+        </w:rPr>
+        <w:t>]</w:t>
+      </w:r>
+    </w:p>
+    <w:p/>
     <w:p>
       <w:pPr>
         <w:pStyle w:val="Bibliography"/>
-        <w:rPr>
-          <w:lang w:val="en-US"/>
-        </w:rPr>
       </w:pPr>
       <w:proofErr w:type="spellStart"/>
       <w:r>
@@ -5465,83 +5846,62 @@
         <w:rPr>
           <w:rStyle w:val="selectable"/>
           <w:color w:val="000000"/>
-          <w:lang w:val="en-US"/>
-        </w:rPr>
-        <w:t>OpenAL-dokumentaatio</w:t>
+        </w:rPr>
+        <w:t>OpenAL</w:t>
       </w:r>
       <w:proofErr w:type="spellEnd"/>
       <w:r>
         <w:rPr>
           <w:rStyle w:val="selectable"/>
           <w:color w:val="000000"/>
-          <w:lang w:val="en-US"/>
-        </w:rPr>
-        <w:t>.</w:t>
+        </w:rPr>
+        <w:t xml:space="preserve">-dokumentaatio. </w:t>
       </w:r>
       <w:r>
         <w:rPr>
           <w:rStyle w:val="selectable"/>
           <w:color w:val="000000"/>
-          <w:lang w:val="en-US"/>
-        </w:rPr>
-        <w:t xml:space="preserve"> </w:t>
-      </w:r>
+        </w:rPr>
+        <w:t xml:space="preserve">Saatavissa: </w:t>
+      </w:r>
+      <w:hyperlink r:id="rId22" w:history="1">
+        <w:r>
+          <w:rPr>
+            <w:rStyle w:val="Hyperlink"/>
+          </w:rPr>
+          <w:t>https://openal.org/documentation/openal-1.1-specification.pdf</w:t>
+        </w:r>
+      </w:hyperlink>
       <w:r>
         <w:rPr>
           <w:rStyle w:val="selectable"/>
           <w:color w:val="000000"/>
-          <w:lang w:val="en-US"/>
-        </w:rPr>
-        <w:t>&lt;</w:t>
+        </w:rPr>
+        <w:t xml:space="preserve"> </w:t>
       </w:r>
       <w:r>
         <w:rPr>
           <w:rStyle w:val="selectable"/>
           <w:color w:val="000000"/>
-          <w:lang w:val="en-US"/>
-        </w:rPr>
-        <w:t>https://openal.org/documentation/openal-1.1-specification.pdf</w:t>
+        </w:rPr>
+        <w:t xml:space="preserve">[viitattu </w:t>
       </w:r>
       <w:r>
         <w:rPr>
           <w:rStyle w:val="selectable"/>
           <w:color w:val="000000"/>
-          <w:lang w:val="en-US"/>
-        </w:rPr>
-        <w:t>&gt;</w:t>
+        </w:rPr>
+        <w:t>22.10.2019</w:t>
       </w:r>
       <w:r>
         <w:rPr>
           <w:rStyle w:val="selectable"/>
           <w:color w:val="000000"/>
-          <w:lang w:val="en-US"/>
-        </w:rPr>
-        <w:t xml:space="preserve"> 22.</w:t>
-      </w:r>
-      <w:r>
-        <w:rPr>
-          <w:rStyle w:val="selectable"/>
-          <w:color w:val="000000"/>
-          <w:lang w:val="en-US"/>
-        </w:rPr>
-        <w:t>10.</w:t>
-      </w:r>
-      <w:r>
-        <w:rPr>
-          <w:rStyle w:val="selectable"/>
-          <w:color w:val="000000"/>
-          <w:lang w:val="en-US"/>
-        </w:rPr>
-        <w:t>2019.</w:t>
-      </w:r>
-    </w:p>
-    <w:p>
-      <w:pPr>
-        <w:rPr>
-          <w:lang w:val="en-US"/>
-        </w:rPr>
-      </w:pPr>
-    </w:p>
+        </w:rPr>
+        <w:t>]</w:t>
+      </w:r>
+    </w:p>
+    <w:p/>
     <w:p>
       <w:pPr>
         <w:pStyle w:val="Bibliography"/>
@@ -5631,21 +5991,89 @@
     <w:p>
       <w:pPr>
         <w:pStyle w:val="Bibliography"/>
+      </w:pPr>
+      <w:r>
         <w:rPr>
           <w:lang w:val="en-US"/>
         </w:rPr>
-      </w:pPr>
+        <w:t>Wikipedia</w:t>
+      </w:r>
       <w:r>
         <w:rPr>
           <w:lang w:val="en-US"/>
         </w:rPr>
+        <w:t xml:space="preserve">. (2019). Git. </w:t>
+      </w:r>
+      <w:proofErr w:type="spellStart"/>
+      <w:r>
+        <w:rPr>
+          <w:lang w:val="en-US"/>
+        </w:rPr>
+        <w:t>Wikipedian</w:t>
+      </w:r>
+      <w:proofErr w:type="spellEnd"/>
+      <w:r>
+        <w:rPr>
+          <w:lang w:val="en-US"/>
+        </w:rPr>
+        <w:t xml:space="preserve"> www-</w:t>
+      </w:r>
+      <w:proofErr w:type="spellStart"/>
+      <w:r>
+        <w:rPr>
+          <w:lang w:val="en-US"/>
+        </w:rPr>
+        <w:t>sivusto</w:t>
+      </w:r>
+      <w:proofErr w:type="spellEnd"/>
+      <w:r>
+        <w:rPr>
+          <w:lang w:val="en-US"/>
+        </w:rPr>
+        <w:t>.</w:t>
+      </w:r>
+      <w:r>
+        <w:rPr>
+          <w:lang w:val="en-US"/>
+        </w:rPr>
+        <w:t xml:space="preserve"> </w:t>
+      </w:r>
+      <w:r>
+        <w:t xml:space="preserve">Saatavissa: </w:t>
+      </w:r>
+      <w:r>
+        <w:t xml:space="preserve">https://en.wikipedia.org/wiki/Git </w:t>
+      </w:r>
+      <w:r>
+        <w:rPr>
+          <w:rStyle w:val="selectable"/>
+          <w:color w:val="000000"/>
+        </w:rPr>
+        <w:t xml:space="preserve">[viitattu </w:t>
+      </w:r>
+      <w:r>
+        <w:t>22.10.2019</w:t>
+      </w:r>
+      <w:r>
+        <w:t>]</w:t>
+      </w:r>
+    </w:p>
+    <w:p/>
+    <w:p>
+      <w:pPr>
+        <w:pStyle w:val="Bibliography"/>
+      </w:pPr>
+      <w:r>
+        <w:rPr>
+          <w:lang w:val="en-US"/>
+        </w:rPr>
         <w:t>Wikipedia</w:t>
       </w:r>
       <w:r>
         <w:rPr>
           <w:lang w:val="en-US"/>
         </w:rPr>
-        <w:t xml:space="preserve">. (2019). Git. </w:t>
+        <w:t xml:space="preserve">. (2019). OpenGL. </w:t>
       </w:r>
       <w:proofErr w:type="spellStart"/>
       <w:r>
@@ -5682,160 +6110,178 @@
         <w:t xml:space="preserve"> </w:t>
       </w:r>
       <w:r>
+        <w:t xml:space="preserve">Saatavissa: </w:t>
+      </w:r>
+      <w:r>
+        <w:t xml:space="preserve">https://en.wikipedia.org/wiki/OpenGL </w:t>
+      </w:r>
+      <w:r>
+        <w:rPr>
+          <w:rStyle w:val="selectable"/>
+          <w:color w:val="000000"/>
+        </w:rPr>
+        <w:t xml:space="preserve">[viitattu </w:t>
+      </w:r>
+      <w:r>
+        <w:t>11.10.2019</w:t>
+      </w:r>
+      <w:r>
+        <w:t>]</w:t>
+      </w:r>
+    </w:p>
+    <w:p/>
+    <w:p>
+      <w:pPr>
+        <w:pStyle w:val="Bibliography"/>
+      </w:pPr>
+      <w:r>
         <w:rPr>
           <w:lang w:val="en-US"/>
         </w:rPr>
-        <w:t>&gt;</w:t>
+        <w:lastRenderedPageBreak/>
+        <w:t>Wikipedia</w:t>
       </w:r>
       <w:r>
         <w:rPr>
           <w:lang w:val="en-US"/>
         </w:rPr>
-        <w:t>https://en.wikipedia.org/wiki/Git</w:t>
-      </w:r>
+        <w:t xml:space="preserve">. (2019). Video game industry. </w:t>
+      </w:r>
+      <w:proofErr w:type="spellStart"/>
       <w:r>
         <w:rPr>
           <w:lang w:val="en-US"/>
         </w:rPr>
-        <w:t>&gt;</w:t>
-      </w:r>
+        <w:t>Wikipedian</w:t>
+      </w:r>
+      <w:proofErr w:type="spellEnd"/>
       <w:r>
         <w:rPr>
           <w:lang w:val="en-US"/>
         </w:rPr>
-        <w:t xml:space="preserve"> </w:t>
-      </w:r>
+        <w:t xml:space="preserve"> www-</w:t>
+      </w:r>
+      <w:proofErr w:type="spellStart"/>
       <w:r>
         <w:rPr>
           <w:lang w:val="en-US"/>
         </w:rPr>
-        <w:t>22.10.</w:t>
-      </w:r>
+        <w:t>sivusto</w:t>
+      </w:r>
+      <w:proofErr w:type="spellEnd"/>
       <w:r>
         <w:rPr>
           <w:lang w:val="en-US"/>
         </w:rPr>
-        <w:t>2019.</w:t>
-      </w:r>
-    </w:p>
-    <w:p>
-      <w:pPr>
-        <w:rPr>
-          <w:lang w:val="en-US"/>
-        </w:rPr>
-      </w:pPr>
+        <w:t xml:space="preserve">. </w:t>
+      </w:r>
+      <w:r>
+        <w:t xml:space="preserve">&lt;https://en.wikipedia.org/wiki/Video_game_industry&gt; </w:t>
+      </w:r>
+      <w:r>
+        <w:rPr>
+          <w:rStyle w:val="selectable"/>
+          <w:color w:val="000000"/>
+        </w:rPr>
+        <w:t xml:space="preserve">[viitattu </w:t>
+      </w:r>
+      <w:r>
+        <w:t>7.10.2019</w:t>
+      </w:r>
+      <w:r>
+        <w:t>]</w:t>
+      </w:r>
     </w:p>
     <w:p>
       <w:pPr>
         <w:pStyle w:val="Bibliography"/>
       </w:pPr>
-      <w:r>
-        <w:t>Wikipedia</w:t>
-      </w:r>
-      <w:r>
-        <w:t xml:space="preserve">. (2019). OpenGL. </w:t>
-      </w:r>
-      <w:r>
-        <w:t>Wikipedian www-sivusto.</w:t>
-      </w:r>
-      <w:r>
-        <w:t xml:space="preserve"> </w:t>
-      </w:r>
-      <w:r>
-        <w:t>&lt;</w:t>
-      </w:r>
-      <w:r>
-        <w:t>https://en.wikipedia.org/wiki/OpenGL</w:t>
-      </w:r>
-      <w:r>
-        <w:t>&gt;</w:t>
-      </w:r>
-      <w:r>
-        <w:t xml:space="preserve"> 11.10.2019.</w:t>
-      </w:r>
-    </w:p>
-    <w:p/>
+    </w:p>
+    <w:p>
+      <w:pPr>
+        <w:spacing w:line="240" w:lineRule="auto"/>
+      </w:pPr>
+      <w:r>
+        <w:t xml:space="preserve">Kiero-Hiiri, P. 2019. </w:t>
+      </w:r>
+      <w:r>
+        <w:t>Tutkimustyö ja etikka</w:t>
+      </w:r>
+      <w:r>
+        <w:t xml:space="preserve">. 2., uudistettu painos. Helsinki: </w:t>
+      </w:r>
+      <w:proofErr w:type="spellStart"/>
+      <w:r>
+        <w:t>Wanabii</w:t>
+      </w:r>
+      <w:proofErr w:type="spellEnd"/>
+      <w:r>
+        <w:t xml:space="preserve"> Sanomatalo. </w:t>
+      </w:r>
+    </w:p>
+    <w:p>
+      <w:pPr>
+        <w:spacing w:line="240" w:lineRule="auto"/>
+      </w:pPr>
+    </w:p>
     <w:p>
       <w:pPr>
         <w:pStyle w:val="Bibliography"/>
-        <w:rPr>
-          <w:lang w:val="en-US"/>
-        </w:rPr>
-      </w:pPr>
-      <w:r>
-        <w:rPr>
-          <w:lang w:val="en-US"/>
-        </w:rPr>
-        <w:t>Wikipedia</w:t>
-      </w:r>
-      <w:r>
-        <w:rPr>
-          <w:lang w:val="en-US"/>
-        </w:rPr>
-        <w:t xml:space="preserve">. (2019). Video game industry. </w:t>
+      </w:pPr>
+      <w:r>
+        <w:t xml:space="preserve">Norrbacka, S. 2016. </w:t>
+      </w:r>
+      <w:r>
+        <w:t xml:space="preserve">”Kyllä ne kultatuolissa meitä vielä kantavat ja samppakaljojakin </w:t>
       </w:r>
       <w:proofErr w:type="spellStart"/>
       <w:r>
-        <w:rPr>
-          <w:lang w:val="en-US"/>
-        </w:rPr>
-        <w:t>Wikipedian</w:t>
+        <w:t>peda-joryssä</w:t>
       </w:r>
       <w:proofErr w:type="spellEnd"/>
       <w:r>
-        <w:rPr>
-          <w:lang w:val="en-US"/>
-        </w:rPr>
-        <w:t xml:space="preserve"> www-</w:t>
+        <w:t xml:space="preserve"> ruiskutellaan” – Amk-raportointiohjeiden uhmakas voittokulku 2008–2016. Jyväskylän yliopisto. Yhteisöhistorian laitos. Väitöskirja.</w:t>
+      </w:r>
+    </w:p>
+    <w:p>
+      <w:pPr>
+        <w:pStyle w:val="Bibliography"/>
+      </w:pPr>
+    </w:p>
+    <w:p>
+      <w:pPr>
+        <w:pStyle w:val="Bibliography"/>
+      </w:pPr>
+      <w:r>
+        <w:t>Norrbacka, S. 201</w:t>
+      </w:r>
+      <w:r>
+        <w:t>9</w:t>
+      </w:r>
+      <w:r>
+        <w:t>. Amk-</w:t>
+      </w:r>
+      <w:r>
+        <w:t xml:space="preserve">raportointiohjeet ovat aina </w:t>
       </w:r>
       <w:proofErr w:type="spellStart"/>
       <w:r>
-        <w:rPr>
-          <w:lang w:val="en-US"/>
-        </w:rPr>
-        <w:t>sivusto</w:t>
+        <w:t>taakkanas</w:t>
       </w:r>
       <w:proofErr w:type="spellEnd"/>
       <w:r>
-        <w:rPr>
-          <w:lang w:val="en-US"/>
-        </w:rPr>
-        <w:t>. &lt;https://en.wikipedia.org/wiki/Video_game_industry&gt; 7.10.2019.</w:t>
+        <w:t>.</w:t>
+      </w:r>
+      <w:r>
+        <w:t xml:space="preserve"> Kotka: </w:t>
+      </w:r>
+      <w:r>
+        <w:t>Armi Airlines.</w:t>
       </w:r>
     </w:p>
     <w:p>
       <w:pPr>
         <w:pStyle w:val="Bibliography"/>
-        <w:rPr>
-          <w:lang w:val="en-US"/>
-        </w:rPr>
-      </w:pPr>
-    </w:p>
-    <w:p>
-      <w:pPr>
-        <w:spacing w:line="240" w:lineRule="auto"/>
-      </w:pPr>
-      <w:r>
-        <w:t xml:space="preserve">Kiero-Hiiri, P. 2019. </w:t>
-      </w:r>
-      <w:r>
-        <w:t>Tutkimustyö ja etikka</w:t>
-      </w:r>
-      <w:r>
-        <w:t xml:space="preserve">. 2., uudistettu painos. Helsinki: </w:t>
-      </w:r>
-      <w:proofErr w:type="spellStart"/>
-      <w:r>
-        <w:t>Wanabii</w:t>
-      </w:r>
-      <w:proofErr w:type="spellEnd"/>
-      <w:r>
-        <w:t xml:space="preserve"> Sanomatalo. </w:t>
-      </w:r>
-    </w:p>
-    <w:p>
-      <w:pPr>
-        <w:spacing w:line="240" w:lineRule="auto"/>
       </w:pPr>
     </w:p>
     <w:p>
@@ -5843,68 +6289,15 @@
         <w:pStyle w:val="Bibliography"/>
       </w:pPr>
       <w:r>
-        <w:t xml:space="preserve">Norrbacka, S. 2016. </w:t>
-      </w:r>
-      <w:r>
-        <w:t xml:space="preserve">”Kyllä ne kultatuolissa meitä vielä kantavat ja samppakaljojakin </w:t>
-      </w:r>
-      <w:proofErr w:type="spellStart"/>
-      <w:r>
-        <w:t>peda-joryssä</w:t>
-      </w:r>
-      <w:proofErr w:type="spellEnd"/>
-      <w:r>
-        <w:t xml:space="preserve"> ruiskutellaan” – Amk-raportointiohjeiden uhmakas voittokulku 2008–2016. Jyväskylän yliopisto. Yhteisöhistorian laitos. Väitöskirja.</w:t>
-      </w:r>
-    </w:p>
-    <w:p>
-      <w:pPr>
-        <w:pStyle w:val="Bibliography"/>
-      </w:pPr>
-    </w:p>
-    <w:p>
-      <w:pPr>
-        <w:pStyle w:val="Bibliography"/>
-      </w:pPr>
-      <w:r>
-        <w:t>Norrbacka, S. 201</w:t>
-      </w:r>
-      <w:r>
-        <w:t>9</w:t>
-      </w:r>
-      <w:r>
-        <w:t>. Amk-</w:t>
-      </w:r>
-      <w:r>
-        <w:t xml:space="preserve">raportointiohjeet ovat aina </w:t>
-      </w:r>
-      <w:proofErr w:type="spellStart"/>
-      <w:r>
-        <w:t>taakkanas</w:t>
-      </w:r>
-      <w:proofErr w:type="spellEnd"/>
-      <w:r>
-        <w:t>.</w:t>
-      </w:r>
-      <w:r>
-        <w:t xml:space="preserve"> Kotka: </w:t>
-      </w:r>
-      <w:r>
-        <w:t>Armi Airlines.</w:t>
-      </w:r>
-    </w:p>
-    <w:p>
-      <w:pPr>
-        <w:pStyle w:val="Bibliography"/>
-      </w:pPr>
-    </w:p>
-    <w:p>
-      <w:pPr>
-        <w:pStyle w:val="Bibliography"/>
-      </w:pPr>
-      <w:r>
-        <w:lastRenderedPageBreak/>
-        <w:t xml:space="preserve">Pohjamuta, L.-A. &amp; Äkämä-Haara, U. 2017. Polkuopiskelu ja -anturat. </w:t>
+        <w:t xml:space="preserve">Pohjamuta, L.-A. &amp; </w:t>
+      </w:r>
+      <w:proofErr w:type="gramStart"/>
+      <w:r>
+        <w:t>Äkämä-Haara</w:t>
+      </w:r>
+      <w:proofErr w:type="gramEnd"/>
+      <w:r>
+        <w:t xml:space="preserve">, U. 2017. Polkuopiskelu ja -anturat. </w:t>
       </w:r>
       <w:r>
         <w:rPr>
@@ -6600,7 +6993,7 @@
     <w:p>
       <w:pPr>
         <w:sectPr>
-          <w:headerReference w:type="default" r:id="rId19"/>
+          <w:headerReference w:type="default" r:id="rId23"/>
           <w:pgSz w:w="11907" w:h="16839" w:code="9"/>
           <w:pgMar w:top="1276" w:right="1134" w:bottom="709" w:left="2438" w:header="709" w:footer="709" w:gutter="0"/>
           <w:cols w:space="720"/>
@@ -6848,7 +7241,7 @@
                     <pic:cNvPicPr/>
                   </pic:nvPicPr>
                   <pic:blipFill>
-                    <a:blip r:embed="rId20"/>
+                    <a:blip r:embed="rId24"/>
                     <a:stretch>
                       <a:fillRect/>
                     </a:stretch>
@@ -6938,7 +7331,7 @@
                     <pic:cNvPicPr/>
                   </pic:nvPicPr>
                   <pic:blipFill>
-                    <a:blip r:embed="rId21"/>
+                    <a:blip r:embed="rId25"/>
                     <a:stretch>
                       <a:fillRect/>
                     </a:stretch>
@@ -7301,7 +7694,7 @@
                     <pic:cNvPicPr/>
                   </pic:nvPicPr>
                   <pic:blipFill rotWithShape="1">
-                    <a:blip r:embed="rId22" cstate="email">
+                    <a:blip r:embed="rId26" cstate="email">
                       <a:extLst>
                         <a:ext uri="{28A0092B-C50C-407E-A947-70E740481C1C}">
                           <a14:useLocalDpi xmlns:a14="http://schemas.microsoft.com/office/drawing/2010/main"/>
@@ -7534,7 +7927,7 @@
                     <pic:cNvPicPr/>
                   </pic:nvPicPr>
                   <pic:blipFill rotWithShape="1">
-                    <a:blip r:embed="rId23" cstate="email">
+                    <a:blip r:embed="rId27" cstate="email">
                       <a:extLst>
                         <a:ext uri="{28A0092B-C50C-407E-A947-70E740481C1C}">
                           <a14:useLocalDpi xmlns:a14="http://schemas.microsoft.com/office/drawing/2010/main"/>
@@ -8728,7 +9121,15 @@
         <w:t xml:space="preserve">huomattavan määrän </w:t>
       </w:r>
       <w:r>
-        <w:t>kuvamateriaalia tai taulukoita, kuvien ja taulukoiden tiedot on tapana koota kuva- ja taulukkoluetteloksi. Kuva- ja taulukkoluettelo sijaitsee lähdeluettelon jälkeen, yleensä omalla sivullaan ja niissä on näkyvissä juokseva sivunumerointi. Sivun otsikko on KUVALUETTELO tai TAULUKKOLUETTELO ja asemointi saman tyyppistä kuin lähdeluettelossakin. Kuva- ja taulukkoluettelon merkintä sisältää kuvan</w:t>
+        <w:t xml:space="preserve">kuvamateriaalia tai taulukoita, kuvien ja taulukoiden tiedot </w:t>
+      </w:r>
+      <w:proofErr w:type="gramStart"/>
+      <w:r>
+        <w:t>on</w:t>
+      </w:r>
+      <w:proofErr w:type="gramEnd"/>
+      <w:r>
+        <w:t xml:space="preserve"> tapana koota kuva- ja taulukkoluetteloksi. Kuva- ja taulukkoluettelo sijaitsee lähdeluettelon jälkeen, yleensä omalla sivullaan ja niissä on näkyvissä juokseva sivunumerointi. Sivun otsikko on KUVALUETTELO tai TAULUKKOLUETTELO ja asemointi saman tyyppistä kuin lähdeluettelossakin. Kuva- ja taulukkoluettelon merkintä sisältää kuvan</w:t>
       </w:r>
       <w:r>
         <w:t xml:space="preserve"> tai taulukon</w:t>
@@ -8880,7 +9281,7 @@
                     <pic:cNvPicPr/>
                   </pic:nvPicPr>
                   <pic:blipFill>
-                    <a:blip r:embed="rId24">
+                    <a:blip r:embed="rId28">
                       <a:extLst>
                         <a:ext uri="{28A0092B-C50C-407E-A947-70E740481C1C}">
                           <a14:useLocalDpi xmlns:a14="http://schemas.microsoft.com/office/drawing/2010/main" val="0"/>
@@ -9021,7 +9422,7 @@
                     <pic:cNvPicPr/>
                   </pic:nvPicPr>
                   <pic:blipFill>
-                    <a:blip r:embed="rId25" cstate="print">
+                    <a:blip r:embed="rId29" cstate="print">
                       <a:extLst>
                         <a:ext uri="{28A0092B-C50C-407E-A947-70E740481C1C}">
                           <a14:useLocalDpi xmlns:a14="http://schemas.microsoft.com/office/drawing/2010/main" val="0"/>
@@ -9144,7 +9545,7 @@
                     <pic:cNvPicPr/>
                   </pic:nvPicPr>
                   <pic:blipFill>
-                    <a:blip r:embed="rId26">
+                    <a:blip r:embed="rId30">
                       <a:extLst>
                         <a:ext uri="{28A0092B-C50C-407E-A947-70E740481C1C}">
                           <a14:useLocalDpi xmlns:a14="http://schemas.microsoft.com/office/drawing/2010/main" val="0"/>
@@ -9210,7 +9611,7 @@
       <w:bookmarkEnd w:id="11"/>
     </w:p>
     <w:sectPr>
-      <w:headerReference w:type="default" r:id="rId27"/>
+      <w:headerReference w:type="default" r:id="rId31"/>
       <w:pgSz w:w="11907" w:h="16839" w:code="9"/>
       <w:pgMar w:top="1276" w:right="1134" w:bottom="709" w:left="2438" w:header="709" w:footer="709" w:gutter="0"/>
       <w:cols w:space="720"/>
@@ -10046,7 +10447,7 @@
       </w:pPr>
     </w:pPrDefault>
   </w:docDefaults>
-  <w:latentStyles w:defLockedState="0" w:defUIPriority="99" w:defSemiHidden="0" w:defUnhideWhenUsed="0" w:defQFormat="0" w:count="377">
+  <w:latentStyles w:defLockedState="0" w:defUIPriority="99" w:defSemiHidden="0" w:defUnhideWhenUsed="0" w:defQFormat="0" w:count="375">
     <w:lsdException w:name="Normal" w:uiPriority="0" w:qFormat="1"/>
     <w:lsdException w:name="heading 1" w:uiPriority="9" w:qFormat="1"/>
     <w:lsdException w:name="heading 2" w:semiHidden="1" w:uiPriority="9" w:unhideWhenUsed="1" w:qFormat="1"/>
@@ -10152,6 +10553,7 @@
     <w:lsdException w:name="HTML Sample" w:semiHidden="1" w:unhideWhenUsed="1"/>
     <w:lsdException w:name="HTML Typewriter" w:semiHidden="1" w:unhideWhenUsed="1"/>
     <w:lsdException w:name="HTML Variable" w:semiHidden="1" w:unhideWhenUsed="1"/>
+    <w:lsdException w:name="Normal Table" w:semiHidden="1" w:unhideWhenUsed="1"/>
     <w:lsdException w:name="annotation subject" w:semiHidden="1" w:unhideWhenUsed="1"/>
     <w:lsdException w:name="No List" w:semiHidden="1" w:unhideWhenUsed="1"/>
     <w:lsdException w:name="Outline List 1" w:semiHidden="1" w:unhideWhenUsed="1"/>
@@ -10197,9 +10599,11 @@
     <w:lsdException w:name="Table Subtle 1" w:semiHidden="1" w:unhideWhenUsed="1"/>
     <w:lsdException w:name="Table Subtle 2" w:semiHidden="1" w:unhideWhenUsed="1"/>
     <w:lsdException w:name="Table Web 1" w:semiHidden="1" w:unhideWhenUsed="1"/>
+    <w:lsdException w:name="Table Web 2" w:semiHidden="1" w:unhideWhenUsed="1"/>
     <w:lsdException w:name="Table Web 3" w:semiHidden="1" w:unhideWhenUsed="1"/>
     <w:lsdException w:name="Balloon Text" w:semiHidden="1" w:unhideWhenUsed="1"/>
     <w:lsdException w:name="Table Grid" w:uiPriority="59"/>
+    <w:lsdException w:name="Table Theme" w:semiHidden="1" w:unhideWhenUsed="1"/>
     <w:lsdException w:name="Placeholder Text" w:semiHidden="1"/>
     <w:lsdException w:name="No Spacing" w:uiPriority="1"/>
     <w:lsdException w:name="Light Shading" w:uiPriority="60"/>
@@ -10419,8 +10823,6 @@
     <w:lsdException w:name="Smart Hyperlink" w:semiHidden="1" w:unhideWhenUsed="1"/>
     <w:lsdException w:name="Hashtag" w:semiHidden="1" w:unhideWhenUsed="1"/>
     <w:lsdException w:name="Unresolved Mention" w:semiHidden="1" w:unhideWhenUsed="1"/>
-    <w:lsdException w:name="Smart Link" w:semiHidden="1" w:unhideWhenUsed="1"/>
-    <w:lsdException w:name="Smart Link Error" w:semiHidden="1" w:unhideWhenUsed="1"/>
   </w:latentStyles>
   <w:style w:type="paragraph" w:default="1" w:styleId="Normal">
     <w:name w:val="Normal"/>
@@ -11463,6 +11865,16 @@
 </file>
 
 <file path=customXml/item1.xml><?xml version="1.0" encoding="utf-8"?>
+<p:properties xmlns:p="http://schemas.microsoft.com/office/2006/metadata/properties" xmlns:xsi="http://www.w3.org/2001/XMLSchema-instance" xmlns:pc="http://schemas.microsoft.com/office/infopath/2007/PartnerControls">
+  <documentManagement>
+    <a07c3fd0247140d68b99fdbcf50c8190 xmlns="25e7f6bf-72c1-4870-aa83-3dac08eebaf4">
+      <Terms xmlns="http://schemas.microsoft.com/office/infopath/2007/PartnerControls"/>
+    </a07c3fd0247140d68b99fdbcf50c8190>
+  </documentManagement>
+</p:properties>
+</file>
+
+<file path=customXml/item2.xml><?xml version="1.0" encoding="utf-8"?>
 <ct:contentTypeSchema xmlns:ct="http://schemas.microsoft.com/office/2006/metadata/contentType" xmlns:ma="http://schemas.microsoft.com/office/2006/metadata/properties/metaAttributes" ct:_="" ma:_="" ma:contentTypeName="Opiskelijan dokumentti" ma:contentTypeID="0x01010037B05E0131324A0B8546E2B74A3551720066715E58BB154D46B523EFBA37C1155F" ma:contentTypeVersion="18" ma:contentTypeDescription="Luo uusi asiakirja." ma:contentTypeScope="" ma:versionID="01d3a2b9ce251a60336541a44c862101">
   <xsd:schema xmlns:xsd="http://www.w3.org/2001/XMLSchema" xmlns:xs="http://www.w3.org/2001/XMLSchema" xmlns:p="http://schemas.microsoft.com/office/2006/metadata/properties" xmlns:ns3="25e7f6bf-72c1-4870-aa83-3dac08eebaf4" targetNamespace="http://schemas.microsoft.com/office/2006/metadata/properties" ma:root="true" ma:fieldsID="2c4f371124eba3358195a1be8cff0d5f" ns3:_="">
     <xsd:import namespace="25e7f6bf-72c1-4870-aa83-3dac08eebaf4"/>
@@ -11590,16 +12002,6 @@
 </ct:contentTypeSchema>
 </file>
 
-<file path=customXml/item2.xml><?xml version="1.0" encoding="utf-8"?>
-<p:properties xmlns:p="http://schemas.microsoft.com/office/2006/metadata/properties" xmlns:xsi="http://www.w3.org/2001/XMLSchema-instance" xmlns:pc="http://schemas.microsoft.com/office/infopath/2007/PartnerControls">
-  <documentManagement>
-    <a07c3fd0247140d68b99fdbcf50c8190 xmlns="25e7f6bf-72c1-4870-aa83-3dac08eebaf4">
-      <Terms xmlns="http://schemas.microsoft.com/office/infopath/2007/PartnerControls"/>
-    </a07c3fd0247140d68b99fdbcf50c8190>
-  </documentManagement>
-</p:properties>
-</file>
-
 <file path=customXml/item3.xml><?xml version="1.0" encoding="utf-8"?>
 <?mso-contentType ?>
 <FormTemplates xmlns="http://schemas.microsoft.com/sharepoint/v3/contenttype/forms">
@@ -11614,6 +12016,16 @@
 </file>
 
 <file path=customXml/itemProps1.xml><?xml version="1.0" encoding="utf-8"?>
+<ds:datastoreItem xmlns:ds="http://schemas.openxmlformats.org/officeDocument/2006/customXml" ds:itemID="{039FD115-B456-43C9-A533-28FEC231B3C8}">
+  <ds:schemaRefs>
+    <ds:schemaRef ds:uri="http://schemas.microsoft.com/office/2006/metadata/properties"/>
+    <ds:schemaRef ds:uri="http://schemas.microsoft.com/office/infopath/2007/PartnerControls"/>
+    <ds:schemaRef ds:uri="25e7f6bf-72c1-4870-aa83-3dac08eebaf4"/>
+  </ds:schemaRefs>
+</ds:datastoreItem>
+</file>
+
+<file path=customXml/itemProps2.xml><?xml version="1.0" encoding="utf-8"?>
 <ds:datastoreItem xmlns:ds="http://schemas.openxmlformats.org/officeDocument/2006/customXml" ds:itemID="{3C0BEE3A-7853-4AAB-B799-0DA097F42412}">
   <ds:schemaRefs>
     <ds:schemaRef ds:uri="http://schemas.microsoft.com/office/2006/metadata/contentType"/>
@@ -11631,16 +12043,6 @@
 </ds:datastoreItem>
 </file>
 
-<file path=customXml/itemProps2.xml><?xml version="1.0" encoding="utf-8"?>
-<ds:datastoreItem xmlns:ds="http://schemas.openxmlformats.org/officeDocument/2006/customXml" ds:itemID="{039FD115-B456-43C9-A533-28FEC231B3C8}">
-  <ds:schemaRefs>
-    <ds:schemaRef ds:uri="http://schemas.microsoft.com/office/2006/metadata/properties"/>
-    <ds:schemaRef ds:uri="http://schemas.microsoft.com/office/infopath/2007/PartnerControls"/>
-    <ds:schemaRef ds:uri="25e7f6bf-72c1-4870-aa83-3dac08eebaf4"/>
-  </ds:schemaRefs>
-</ds:datastoreItem>
-</file>
-
 <file path=customXml/itemProps3.xml><?xml version="1.0" encoding="utf-8"?>
 <ds:datastoreItem xmlns:ds="http://schemas.openxmlformats.org/officeDocument/2006/customXml" ds:itemID="{626EEE82-AB03-4CE4-A4B0-6C7D231CB940}">
   <ds:schemaRefs>
@@ -11650,7 +12052,7 @@
 </file>
 
 <file path=customXml/itemProps4.xml><?xml version="1.0" encoding="utf-8"?>
-<ds:datastoreItem xmlns:ds="http://schemas.openxmlformats.org/officeDocument/2006/customXml" ds:itemID="{56463F88-631E-447B-BF80-8825F5DAE44B}">
+<ds:datastoreItem xmlns:ds="http://schemas.openxmlformats.org/officeDocument/2006/customXml" ds:itemID="{6ECC393C-4595-4846-825E-79474542DFA8}">
   <ds:schemaRefs>
     <ds:schemaRef ds:uri="http://schemas.openxmlformats.org/officeDocument/2006/bibliography"/>
   </ds:schemaRefs>

--- a/Oppari/Oppari.docx
+++ b/Oppari/Oppari.docx
@@ -103,7 +103,7 @@
           </mc:Choice>
           <mc:Fallback>
             <w:pict>
-              <v:rect w14:anchorId="77145AE5" id="Rectangle 5" o:spid="_x0000_s1026" style="position:absolute;margin-left:-63.9pt;margin-top:-48.55pt;width:610.5pt;height:839.3pt;z-index:251660287;visibility:visible;mso-wrap-style:square;mso-width-percent:0;mso-height-percent:0;mso-wrap-distance-left:9pt;mso-wrap-distance-top:0;mso-wrap-distance-right:9pt;mso-wrap-distance-bottom:0;mso-position-horizontal:absolute;mso-position-horizontal-relative:margin;mso-position-vertical:absolute;mso-position-vertical-relative:text;mso-width-percent:0;mso-height-percent:0;mso-width-relative:margin;mso-height-relative:margin;v-text-anchor:middle" o:gfxdata="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" stroked="f" strokeweight="1pt">
+              <v:rect w14:anchorId="77145AE5" id="Rectangle 5" o:spid="_x0000_s1026" style="position:absolute;margin-left:-63.9pt;margin-top:-48.55pt;width:610.5pt;height:839.3pt;z-index:251660287;visibility:visible;mso-wrap-style:square;mso-width-percent:0;mso-height-percent:0;mso-wrap-distance-left:9pt;mso-wrap-distance-top:0;mso-wrap-distance-right:9pt;mso-wrap-distance-bottom:0;mso-position-horizontal:absolute;mso-position-horizontal-relative:margin;mso-position-vertical:absolute;mso-position-vertical-relative:text;mso-width-percent:0;mso-height-percent:0;mso-width-relative:margin;mso-height-relative:margin;v-text-anchor:middle" o:gfxdata="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" stroked="f" strokeweight="1pt">
                 <v:fill r:id="rId12" o:title="" recolor="t" rotate="t" type="frame"/>
                 <v:textbox>
                   <w:txbxContent>
@@ -182,14 +182,14 @@
                         </a:ln>
                         <a:extLst>
                           <a:ext uri="{909E8E84-426E-40dd-AFC4-6F175D3DCCD1}">
-                            <a14:hiddenFill xmlns:a14="http://schemas.microsoft.com/office/drawing/2010/main" xmlns:w="http://schemas.openxmlformats.org/wordprocessingml/2006/main" xmlns:w10="urn:schemas-microsoft-com:office:word" xmlns:v="urn:schemas-microsoft-com:vml" xmlns:o="urn:schemas-microsoft-com:office:office" xmlns:mv="urn:schemas-microsoft-com:mac:vml" xmlns:mo="http://schemas.microsoft.com/office/mac/office/2008/main" xmlns="">
+                            <a14:hiddenFill xmlns="" xmlns:mo="http://schemas.microsoft.com/office/mac/office/2008/main" xmlns:mv="urn:schemas-microsoft-com:mac:vml" xmlns:o="urn:schemas-microsoft-com:office:office" xmlns:v="urn:schemas-microsoft-com:vml" xmlns:w10="urn:schemas-microsoft-com:office:word" xmlns:w="http://schemas.openxmlformats.org/wordprocessingml/2006/main" xmlns:a14="http://schemas.microsoft.com/office/drawing/2010/main">
                               <a:solidFill>
                                 <a:srgbClr val="FFFFFF"/>
                               </a:solidFill>
                             </a14:hiddenFill>
                           </a:ext>
                           <a:ext uri="{91240B29-F687-4f45-9708-019B960494DF}">
-                            <a14:hiddenLine xmlns:a14="http://schemas.microsoft.com/office/drawing/2010/main" xmlns:w="http://schemas.openxmlformats.org/wordprocessingml/2006/main" xmlns:w10="urn:schemas-microsoft-com:office:word" xmlns:v="urn:schemas-microsoft-com:vml" xmlns:o="urn:schemas-microsoft-com:office:office" xmlns:mv="urn:schemas-microsoft-com:mac:vml" xmlns:mo="http://schemas.microsoft.com/office/mac/office/2008/main" xmlns="" w="0">
+                            <a14:hiddenLine xmlns="" xmlns:mo="http://schemas.microsoft.com/office/mac/office/2008/main" xmlns:mv="urn:schemas-microsoft-com:mac:vml" xmlns:o="urn:schemas-microsoft-com:office:office" xmlns:v="urn:schemas-microsoft-com:vml" xmlns:w10="urn:schemas-microsoft-com:office:word" xmlns:w="http://schemas.openxmlformats.org/wordprocessingml/2006/main" xmlns:a14="http://schemas.microsoft.com/office/drawing/2010/main" w="0">
                               <a:solidFill>
                                 <a:srgbClr val="000000"/>
                               </a:solidFill>
@@ -362,7 +362,7 @@
           </mc:Choice>
           <mc:Fallback>
             <w:pict>
-              <v:rect w14:anchorId="77145AE7" id="Suorakulmio 11" o:spid="_x0000_s1027" style="position:absolute;margin-left:0;margin-top:6.8pt;width:439.45pt;height:330.75pt;z-index:251661312;visibility:visible;mso-wrap-style:square;mso-width-percent:0;mso-height-percent:0;mso-wrap-distance-left:9pt;mso-wrap-distance-top:0;mso-wrap-distance-right:9pt;mso-wrap-distance-bottom:0;mso-position-horizontal:center;mso-position-horizontal-relative:margin;mso-position-vertical:absolute;mso-position-vertical-relative:text;mso-width-percent:0;mso-height-percent:0;mso-width-relative:page;mso-height-relative:page;v-text-anchor:top" o:gfxdata="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" filled="f" stroked="f">
+              <v:rect w14:anchorId="77145AE7" id="Suorakulmio 11" o:spid="_x0000_s1027" style="position:absolute;margin-left:0;margin-top:6.8pt;width:439.45pt;height:330.75pt;z-index:251661312;visibility:visible;mso-wrap-style:square;mso-width-percent:0;mso-height-percent:0;mso-wrap-distance-left:9pt;mso-wrap-distance-top:0;mso-wrap-distance-right:9pt;mso-wrap-distance-bottom:0;mso-position-horizontal:center;mso-position-horizontal-relative:margin;mso-position-vertical:absolute;mso-position-vertical-relative:text;mso-width-percent:0;mso-height-percent:0;mso-width-relative:page;mso-height-relative:page;v-text-anchor:top" o:gfxdata="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" filled="f" stroked="f">
                 <v:textbox inset="0,0,0,0">
                   <w:txbxContent>
                     <w:p>
@@ -1053,11 +1053,9 @@
             <w:pPr>
               <w:pStyle w:val="Tiivistelm"/>
             </w:pPr>
-            <w:proofErr w:type="spellStart"/>
             <w:r>
               <w:t>Gamelab</w:t>
             </w:r>
-            <w:proofErr w:type="spellEnd"/>
           </w:p>
         </w:tc>
       </w:tr>
@@ -1112,13 +1110,8 @@
               <w:pStyle w:val="Tiivistelm"/>
             </w:pPr>
             <w:r>
-              <w:t xml:space="preserve">Niina </w:t>
+              <w:t>Niina Mässeli</w:t>
             </w:r>
-            <w:proofErr w:type="spellStart"/>
-            <w:r>
-              <w:t>Mässeli</w:t>
-            </w:r>
-            <w:proofErr w:type="spellEnd"/>
           </w:p>
         </w:tc>
       </w:tr>
@@ -1291,21 +1284,7 @@
               <w:rPr>
                 <w:b/>
               </w:rPr>
-              <w:t>(</w:t>
-            </w:r>
-            <w:proofErr w:type="spellStart"/>
-            <w:r>
-              <w:rPr>
-                <w:b/>
-              </w:rPr>
-              <w:t>authors</w:t>
-            </w:r>
-            <w:proofErr w:type="spellEnd"/>
-            <w:r>
-              <w:rPr>
-                <w:b/>
-              </w:rPr>
-              <w:t>)</w:t>
+              <w:t>(authors)</w:t>
             </w:r>
           </w:p>
           <w:p>
@@ -1331,14 +1310,12 @@
                 <w:b/>
               </w:rPr>
             </w:pPr>
-            <w:proofErr w:type="spellStart"/>
             <w:r>
               <w:rPr>
                 <w:b/>
               </w:rPr>
               <w:t>Degree</w:t>
             </w:r>
-            <w:proofErr w:type="spellEnd"/>
           </w:p>
           <w:p>
             <w:pPr>
@@ -1618,28 +1595,12 @@
                 <w:b/>
               </w:rPr>
             </w:pPr>
-            <w:proofErr w:type="spellStart"/>
             <w:r>
               <w:rPr>
                 <w:b/>
               </w:rPr>
-              <w:t>Commissioned</w:t>
+              <w:t>Commissioned by</w:t>
             </w:r>
-            <w:proofErr w:type="spellEnd"/>
-            <w:r>
-              <w:rPr>
-                <w:b/>
-              </w:rPr>
-              <w:t xml:space="preserve"> </w:t>
-            </w:r>
-            <w:proofErr w:type="spellStart"/>
-            <w:r>
-              <w:rPr>
-                <w:b/>
-              </w:rPr>
-              <w:t>by</w:t>
-            </w:r>
-            <w:proofErr w:type="spellEnd"/>
           </w:p>
           <w:p>
             <w:pPr>
@@ -1665,11 +1626,9 @@
             <w:pPr>
               <w:pStyle w:val="Tiivistelm"/>
             </w:pPr>
-            <w:proofErr w:type="spellStart"/>
             <w:r>
               <w:t>Gamelab</w:t>
             </w:r>
-            <w:proofErr w:type="spellEnd"/>
           </w:p>
         </w:tc>
       </w:tr>
@@ -1689,14 +1648,12 @@
             <w:pPr>
               <w:pStyle w:val="Tiivistelm"/>
             </w:pPr>
-            <w:proofErr w:type="spellStart"/>
             <w:r>
               <w:rPr>
                 <w:b/>
               </w:rPr>
               <w:t>Supervisor</w:t>
             </w:r>
-            <w:proofErr w:type="spellEnd"/>
             <w:r>
               <w:t xml:space="preserve"> </w:t>
             </w:r>
@@ -1747,14 +1704,12 @@
             <w:pPr>
               <w:pStyle w:val="Tiivistelm"/>
             </w:pPr>
-            <w:proofErr w:type="spellStart"/>
             <w:r>
               <w:rPr>
                 <w:b/>
               </w:rPr>
               <w:t>Abstract</w:t>
             </w:r>
-            <w:proofErr w:type="spellEnd"/>
           </w:p>
         </w:tc>
       </w:tr>
@@ -1819,31 +1774,7 @@
               <w:pStyle w:val="Tiivistelm"/>
             </w:pPr>
             <w:r>
-              <w:t>Tiivistelmä kirjoitetaan esimerkiksi kolmeksi kappaleeksi. Ensimmäisessä kappaleessa voi lyhyesti selittää taustan, johon työn tekeminen liittyy. Työn tavoite (</w:t>
-            </w:r>
-            <w:proofErr w:type="spellStart"/>
-            <w:r>
-              <w:t>objective</w:t>
-            </w:r>
-            <w:proofErr w:type="spellEnd"/>
-            <w:r>
-              <w:t>) tulee mainita. Työn toimeksiantajaa (</w:t>
-            </w:r>
-            <w:proofErr w:type="spellStart"/>
-            <w:r>
-              <w:t>principal</w:t>
-            </w:r>
-            <w:proofErr w:type="spellEnd"/>
-            <w:r>
-              <w:t xml:space="preserve"> tai </w:t>
-            </w:r>
-            <w:proofErr w:type="spellStart"/>
-            <w:r>
-              <w:t>commissioner</w:t>
-            </w:r>
-            <w:proofErr w:type="spellEnd"/>
-            <w:r>
-              <w:t xml:space="preserve">) ei tarvitse tässä toistaa, koska se tulee tunnistetiedoissa esiin, ellei asiaan ole jotain oleellista lisättävää. </w:t>
+              <w:t xml:space="preserve">Tiivistelmä kirjoitetaan esimerkiksi kolmeksi kappaleeksi. Ensimmäisessä kappaleessa voi lyhyesti selittää taustan, johon työn tekeminen liittyy. Työn tavoite (objective) tulee mainita. Työn toimeksiantajaa (principal tai commissioner) ei tarvitse tässä toistaa, koska se tulee tunnistetiedoissa esiin, ellei asiaan ole jotain oleellista lisättävää. </w:t>
             </w:r>
           </w:p>
           <w:p>
@@ -1855,47 +1786,11 @@
             <w:pPr>
               <w:pStyle w:val="Tiivistelm"/>
             </w:pPr>
-            <w:proofErr w:type="spellStart"/>
             <w:r>
               <w:rPr>
                 <w:lang w:val="en-US"/>
               </w:rPr>
-              <w:t>Tiivistelmäteksti</w:t>
-            </w:r>
-            <w:proofErr w:type="spellEnd"/>
-            <w:r>
-              <w:rPr>
-                <w:lang w:val="en-US"/>
-              </w:rPr>
-              <w:t xml:space="preserve"> </w:t>
-            </w:r>
-            <w:proofErr w:type="spellStart"/>
-            <w:r>
-              <w:rPr>
-                <w:lang w:val="en-US"/>
-              </w:rPr>
-              <w:t>etenee</w:t>
-            </w:r>
-            <w:proofErr w:type="spellEnd"/>
-            <w:r>
-              <w:rPr>
-                <w:lang w:val="en-US"/>
-              </w:rPr>
-              <w:t xml:space="preserve"> </w:t>
-            </w:r>
-            <w:proofErr w:type="spellStart"/>
-            <w:r>
-              <w:rPr>
-                <w:lang w:val="en-US"/>
-              </w:rPr>
-              <w:t>imperfektissä</w:t>
-            </w:r>
-            <w:proofErr w:type="spellEnd"/>
-            <w:r>
-              <w:rPr>
-                <w:lang w:val="en-US"/>
-              </w:rPr>
-              <w:t xml:space="preserve">: </w:t>
+              <w:t xml:space="preserve">Tiivistelmäteksti etenee imperfektissä: </w:t>
             </w:r>
             <w:r>
               <w:rPr>
@@ -1922,14 +1817,12 @@
             <w:r>
               <w:t xml:space="preserve">, </w:t>
             </w:r>
-            <w:proofErr w:type="spellStart"/>
             <w:r>
               <w:rPr>
                 <w:i/>
               </w:rPr>
               <w:t>we</w:t>
             </w:r>
-            <w:proofErr w:type="spellEnd"/>
             <w:r>
               <w:t>...) käyttöä. Käytä niiden sijasta passiivia.</w:t>
             </w:r>
@@ -1950,128 +1843,26 @@
               <w:rPr>
                 <w:i/>
               </w:rPr>
-              <w:t xml:space="preserve">Some </w:t>
+              <w:t>Some background reading of relevant literature was done).</w:t>
             </w:r>
-            <w:proofErr w:type="spellStart"/>
+            <w:r>
+              <w:t xml:space="preserve"> Selvittää-verbi ei koskaan abstraktissa ole </w:t>
+            </w:r>
             <w:r>
               <w:rPr>
                 <w:i/>
               </w:rPr>
-              <w:t>background</w:t>
+              <w:t>clear up</w:t>
             </w:r>
-            <w:proofErr w:type="spellEnd"/>
-            <w:r>
-              <w:rPr>
-                <w:i/>
-              </w:rPr>
-              <w:t xml:space="preserve"> </w:t>
-            </w:r>
-            <w:proofErr w:type="spellStart"/>
-            <w:r>
-              <w:rPr>
-                <w:i/>
-              </w:rPr>
-              <w:t>reading</w:t>
-            </w:r>
-            <w:proofErr w:type="spellEnd"/>
-            <w:r>
-              <w:rPr>
-                <w:i/>
-              </w:rPr>
-              <w:t xml:space="preserve"> of </w:t>
-            </w:r>
-            <w:proofErr w:type="spellStart"/>
-            <w:r>
-              <w:rPr>
-                <w:i/>
-              </w:rPr>
-              <w:t>relevant</w:t>
-            </w:r>
-            <w:proofErr w:type="spellEnd"/>
-            <w:r>
-              <w:rPr>
-                <w:i/>
-              </w:rPr>
-              <w:t xml:space="preserve"> </w:t>
-            </w:r>
-            <w:proofErr w:type="spellStart"/>
-            <w:r>
-              <w:rPr>
-                <w:i/>
-              </w:rPr>
-              <w:t>literature</w:t>
-            </w:r>
-            <w:proofErr w:type="spellEnd"/>
-            <w:r>
-              <w:rPr>
-                <w:i/>
-              </w:rPr>
-              <w:t xml:space="preserve"> </w:t>
-            </w:r>
-            <w:proofErr w:type="spellStart"/>
-            <w:r>
-              <w:rPr>
-                <w:i/>
-              </w:rPr>
-              <w:t>was</w:t>
-            </w:r>
-            <w:proofErr w:type="spellEnd"/>
-            <w:r>
-              <w:rPr>
-                <w:i/>
-              </w:rPr>
-              <w:t xml:space="preserve"> </w:t>
-            </w:r>
-            <w:proofErr w:type="spellStart"/>
-            <w:r>
-              <w:rPr>
-                <w:i/>
-              </w:rPr>
-              <w:t>done</w:t>
-            </w:r>
-            <w:proofErr w:type="spellEnd"/>
-            <w:r>
-              <w:rPr>
-                <w:i/>
-              </w:rPr>
-              <w:t>).</w:t>
-            </w:r>
-            <w:r>
-              <w:t xml:space="preserve"> Selvittää-verbi ei koskaan abstraktissa ole </w:t>
-            </w:r>
-            <w:proofErr w:type="spellStart"/>
-            <w:r>
-              <w:rPr>
-                <w:i/>
-              </w:rPr>
-              <w:t>clear</w:t>
-            </w:r>
-            <w:proofErr w:type="spellEnd"/>
-            <w:r>
-              <w:rPr>
-                <w:i/>
-              </w:rPr>
-              <w:t xml:space="preserve"> </w:t>
-            </w:r>
-            <w:proofErr w:type="spellStart"/>
-            <w:r>
-              <w:rPr>
-                <w:i/>
-              </w:rPr>
-              <w:t>up</w:t>
-            </w:r>
-            <w:proofErr w:type="spellEnd"/>
             <w:r>
               <w:t xml:space="preserve">, ja erittäin harvoin se on </w:t>
             </w:r>
-            <w:proofErr w:type="spellStart"/>
             <w:r>
               <w:rPr>
                 <w:i/>
               </w:rPr>
               <w:t>clarify</w:t>
             </w:r>
-            <w:proofErr w:type="spellEnd"/>
             <w:r>
               <w:t>.</w:t>
             </w:r>
@@ -2102,15 +1893,7 @@
               <w:pStyle w:val="Tiivistelm"/>
             </w:pPr>
             <w:r>
-              <w:t xml:space="preserve">Kannattaa käyttää MOT-sanakirjaston Proofing-tyylintarkistustyökalua </w:t>
-            </w:r>
-            <w:proofErr w:type="spellStart"/>
-            <w:r>
-              <w:t>abstractin</w:t>
-            </w:r>
-            <w:proofErr w:type="spellEnd"/>
-            <w:r>
-              <w:t xml:space="preserve"> oikolukuprosessissa.</w:t>
+              <w:t>Kannattaa käyttää MOT-sanakirjaston Proofing-tyylintarkistustyökalua abstractin oikolukuprosessissa.</w:t>
             </w:r>
           </w:p>
         </w:tc>
@@ -2134,14 +1917,12 @@
                 <w:b/>
               </w:rPr>
             </w:pPr>
-            <w:proofErr w:type="spellStart"/>
             <w:r>
               <w:rPr>
                 <w:b/>
               </w:rPr>
               <w:t>Keywords</w:t>
             </w:r>
-            <w:proofErr w:type="spellEnd"/>
           </w:p>
           <w:p>
             <w:pPr>
@@ -3086,23 +2867,7 @@
         <w:t xml:space="preserve">Tässä opinnäytetyössä </w:t>
       </w:r>
       <w:r>
-        <w:t xml:space="preserve">toteutetaan kolmiulotteisen roolipelin kokeiluversio, jossa pelaaja pystyy liikuttamaan </w:t>
-      </w:r>
-      <w:proofErr w:type="spellStart"/>
-      <w:r>
-        <w:t>päähahmoa</w:t>
-      </w:r>
-      <w:proofErr w:type="spellEnd"/>
-      <w:r>
-        <w:t xml:space="preserve"> ja </w:t>
-      </w:r>
-      <w:proofErr w:type="spellStart"/>
-      <w:r>
-        <w:t>vuorovaikuttaa</w:t>
-      </w:r>
-      <w:proofErr w:type="spellEnd"/>
-      <w:r>
-        <w:t xml:space="preserve"> kentällä oleviin esineisiin. Opinnäytetyössä keskitytään tekemään toimiva ja pelattava peli Windows-alustoille. </w:t>
+        <w:t xml:space="preserve">toteutetaan kolmiulotteisen roolipelin kokeiluversio, jossa pelaaja pystyy liikuttamaan päähahmoa ja vuorovaikuttaa kentällä oleviin esineisiin. Opinnäytetyössä keskitytään tekemään toimiva ja pelattava peli Windows-alustoille. </w:t>
       </w:r>
       <w:r>
         <w:t xml:space="preserve">Iso osa työhön käytetystä ajasta menee alkukantaisen pelimoottorin ohjelmointiin. </w:t>
@@ -3178,13 +2943,8 @@
         <w:t xml:space="preserve"> mm. </w:t>
       </w:r>
       <w:r>
-        <w:t xml:space="preserve">Microsoft DirectX, </w:t>
-      </w:r>
-      <w:proofErr w:type="spellStart"/>
-      <w:r>
-        <w:t>Vulkan</w:t>
-      </w:r>
-      <w:proofErr w:type="spellEnd"/>
+        <w:t>Microsoft DirectX, Vulkan</w:t>
+      </w:r>
       <w:r>
         <w:t>, SFML, SDL</w:t>
       </w:r>
@@ -3198,15 +2958,7 @@
         <w:t xml:space="preserve">Projektiin valittiin OpenGL, sillä se soveltuu hyvin kolmiulotteisten pelien tekoon. OpenGL:stä </w:t>
       </w:r>
       <w:r>
-        <w:t xml:space="preserve">löytyy myös todella kattava dokumentaatio, joka on edistänyt </w:t>
-      </w:r>
-      <w:proofErr w:type="spellStart"/>
-      <w:r>
-        <w:t>OpenGL:än</w:t>
-      </w:r>
-      <w:proofErr w:type="spellEnd"/>
-      <w:r>
-        <w:t xml:space="preserve"> suosiota.</w:t>
+        <w:t>löytyy myös todella kattava dokumentaatio, joka on edistänyt OpenGL:än suosiota.</w:t>
       </w:r>
       <w:r>
         <w:t xml:space="preserve"> </w:t>
@@ -3215,31 +2967,7 @@
         <w:t>OpenG</w:t>
       </w:r>
       <w:r>
-        <w:t xml:space="preserve">L on Silicon Graphics </w:t>
-      </w:r>
-      <w:proofErr w:type="spellStart"/>
-      <w:r>
-        <w:t>Inc:in</w:t>
-      </w:r>
-      <w:proofErr w:type="spellEnd"/>
-      <w:r>
-        <w:t xml:space="preserve"> vuonna 1992 julkaisema kieli- ja alustariippumaton ohjelmointirajapinta vektorigrafiikan piirtämiseen. Vuodesta 2006 eteenpäin </w:t>
-      </w:r>
-      <w:proofErr w:type="gramStart"/>
-      <w:r>
-        <w:t>OpenGL:ää</w:t>
-      </w:r>
-      <w:proofErr w:type="gramEnd"/>
-      <w:r>
-        <w:t xml:space="preserve"> on ylläpitänyt </w:t>
-      </w:r>
-      <w:proofErr w:type="spellStart"/>
-      <w:r>
-        <w:t>Khronos</w:t>
-      </w:r>
-      <w:proofErr w:type="spellEnd"/>
-      <w:r>
-        <w:t xml:space="preserve"> Group</w:t>
+        <w:t>L on Silicon Graphics Inc:in vuonna 1992 julkaisema kieli- ja alustariippumaton ohjelmointirajapinta vektorigrafiikan piirtämiseen. Vuodesta 2006 eteenpäin OpenGL:ää on ylläpitänyt Khronos Group</w:t>
       </w:r>
       <w:r>
         <w:t>.</w:t>
@@ -3295,15 +3023,7 @@
       </w:r>
       <w:r>
         <w:lastRenderedPageBreak/>
-        <w:t xml:space="preserve">toiminnallisuudesta oli piilotettu eikä ohjelmoijilla ollut mahdollisuutta säätää </w:t>
-      </w:r>
-      <w:proofErr w:type="gramStart"/>
-      <w:r>
-        <w:t>OpenGL:ään</w:t>
-      </w:r>
-      <w:proofErr w:type="gramEnd"/>
-      <w:r>
-        <w:t xml:space="preserve"> sisällettyjä laskutoimituksia. Vaikkakin tämä teki toiminnoista helppokäyttöisempiä ja paremmin ymmärrettäviä</w:t>
+        <w:t>toiminnallisuudesta oli piilotettu eikä ohjelmoijilla ollut mahdollisuutta säätää OpenGL:ään sisällettyjä laskutoimituksia. Vaikkakin tämä teki toiminnoista helppokäyttöisempiä ja paremmin ymmärrettäviä</w:t>
       </w:r>
       <w:r>
         <w:t xml:space="preserve">, tämä lähestymistapa </w:t>
@@ -3318,15 +3038,225 @@
         <w:t xml:space="preserve"> </w:t>
       </w:r>
       <w:r>
+        <w:t>(Learn OpenGL, 2014</w:t>
+      </w:r>
+      <w:r>
+        <w:t>.</w:t>
+      </w:r>
+      <w:r>
+        <w:t>)</w:t>
+      </w:r>
+    </w:p>
+    <w:p>
+      <w:r>
+        <w:t>OpenGL 3.2 versiosta eteenpäin on ruvettu suosimaan</w:t>
+      </w:r>
+      <w:r>
+        <w:t xml:space="preserve"> core-profile-kehittämistapaa, jossa vanhentuneista toiminnallisuuksista hankkiuduttiin eroon. Vaikkakin tämä uusi kehitystapa voi olla hankalampi oppia, se myös pakottaa kehittäjän tutustumaan siihen, kuinka OpenGL ja sen funktiot oikeasti toimivat. Core-profile kehitystapa on myös paljon joustavampi, tehokkaampi ja tarjoaa käyttäjälle paremman ymmärryksen siitä, mitä pinnan alla tapahtuu.</w:t>
+      </w:r>
+      <w:r>
+        <w:t xml:space="preserve"> (emt.)</w:t>
+      </w:r>
+    </w:p>
+    <w:p/>
+    <w:p>
+      <w:pPr>
+        <w:pStyle w:val="Heading2"/>
+        <w:rPr>
+          <w:lang w:val="fi-FI"/>
+        </w:rPr>
+      </w:pPr>
+      <w:r>
+        <w:rPr>
+          <w:lang w:val="fi-FI"/>
+        </w:rPr>
+        <w:t>GLFW</w:t>
+      </w:r>
+    </w:p>
+    <w:p>
+      <w:r>
+        <w:t>Ikkunan luomiseen on monia mahdollisuuksia</w:t>
+      </w:r>
+      <w:r>
+        <w:t>, esimerkiksi The OpenGL Utility Toolkit (GLUT) sekä GLFW. GLUT:ia ei ole päivitetty vuosiin, mutta siitä on uudempi versio freeglut, joka saa päivityksiä vielä tänäkin päivänä</w:t>
+      </w:r>
+      <w:r>
+        <w:t xml:space="preserve">. </w:t>
+      </w:r>
+      <w:r>
+        <w:t xml:space="preserve">Projektissa päädyttiin käyttämään </w:t>
+      </w:r>
+      <w:r>
+        <w:t>GLFW</w:t>
+      </w:r>
+      <w:r>
+        <w:t>:tä, joka</w:t>
+      </w:r>
+      <w:r>
+        <w:t xml:space="preserve"> on ilmainen, avoimen lähdekoodin ohjelmakirjasto OpenGL-sovelluksen kehitykseen. Se tarjoaa yksinkertaisen, alustariippumattoman ohjelmointirajapinnan </w:t>
+      </w:r>
+      <w:r>
+        <w:t>mm. ikkunan luomiseen, syötteen lukemiseen sekä tapahtumien hallintaan.</w:t>
+      </w:r>
+      <w:r>
+        <w:t xml:space="preserve"> (GLFW, 2019.)</w:t>
+      </w:r>
+    </w:p>
+    <w:p/>
+    <w:p>
+      <w:pPr>
+        <w:pStyle w:val="Heading2"/>
+        <w:rPr>
+          <w:lang w:val="fi-FI"/>
+        </w:rPr>
+      </w:pPr>
+      <w:r>
+        <w:rPr>
+          <w:lang w:val="fi-FI"/>
+        </w:rPr>
+        <w:t>GLAD</w:t>
+      </w:r>
+    </w:p>
+    <w:p>
+      <w:r>
+        <w:t xml:space="preserve">Koska on olemassa paljon erilaisia ajureita erilaisiin grafiikkakortteihin, tarvitsevat OpenGL-ajurit tiedon OpenGL-funktioiden sijainnista ohjelman ajon aikana. Kehittäjän täytyy hakea funktion muistipaikka ja tallentaa se </w:t>
+      </w:r>
+      <w:r>
+        <w:t>osoittimeen</w:t>
+      </w:r>
+      <w:r>
+        <w:t xml:space="preserve"> voidakseen käyttää tätä myöhemmin. Funktioiden määrän kasvaessa tämä voi käydä todella työlääksi. Onneksi tähän hommaan löytyy paljon erilaisia OpenGL latauskirjastoja, joiden tehtävänä on automaattisesti selvittää oikean funktion muistipaikka sillä hetkellä olevaan alustaan sopivaksi. Päädyin käyttämään LearnOpenGL-opetus-sivusto</w:t>
+      </w:r>
+      <w:r>
+        <w:t>lla käytettyä</w:t>
+      </w:r>
+      <w:r>
+        <w:t xml:space="preserve"> glad:ia</w:t>
+      </w:r>
+      <w:r>
+        <w:t>, sillä se vaikutti yksinkertaiselta sekä helppokäyttöiseltä</w:t>
+      </w:r>
+      <w:r>
+        <w:t>.</w:t>
+      </w:r>
+      <w:r>
+        <w:t xml:space="preserve"> (</w:t>
+      </w:r>
+      <w:r>
+        <w:rPr>
+          <w:lang w:val="en-US"/>
+        </w:rPr>
+        <w:t>OpenGL Wiki, 2019.)</w:t>
+      </w:r>
+    </w:p>
+    <w:p/>
+    <w:p>
+      <w:pPr>
+        <w:pStyle w:val="Heading2"/>
+        <w:rPr>
+          <w:lang w:val="fi-FI"/>
+        </w:rPr>
+      </w:pPr>
+      <w:r>
+        <w:rPr>
+          <w:lang w:val="fi-FI"/>
+        </w:rPr>
+        <w:t>GLSL</w:t>
+      </w:r>
+    </w:p>
+    <w:p>
+      <w:r>
+        <w:t xml:space="preserve">OpenGL Shading Language (GLSL) on </w:t>
+      </w:r>
+      <w:r>
+        <w:t xml:space="preserve">ohjelmointikieli, jolla </w:t>
+      </w:r>
+      <w:r>
+        <w:t>ohjelmoidaan</w:t>
+      </w:r>
+      <w:r>
+        <w:t xml:space="preserve"> </w:t>
+      </w:r>
+      <w:r>
+        <w:t>varjostinohjelmia</w:t>
+      </w:r>
+      <w:r>
+        <w:t xml:space="preserve"> (eng. shader)</w:t>
+      </w:r>
+      <w:r>
+        <w:t>.</w:t>
+      </w:r>
+      <w:r>
+        <w:t xml:space="preserve"> </w:t>
+      </w:r>
+      <w:r>
+        <w:t xml:space="preserve">Varjostinohjelmat ovat todella tärkeä osa </w:t>
+      </w:r>
+      <w:r>
+        <w:lastRenderedPageBreak/>
+        <w:t xml:space="preserve">OpenGL:än </w:t>
+      </w:r>
+      <w:r>
+        <w:t>käyttöä</w:t>
+      </w:r>
+      <w:r>
+        <w:t>, sillä ilma</w:t>
+      </w:r>
+      <w:r>
+        <w:t>n niitä ei ruudulle saa piirrettyä mitään. Ruutu on mahdollista tyhjentää ilman varjostinohjelmaa, mutta siihen se sitten jääkin</w:t>
+      </w:r>
+      <w:r>
+        <w:t xml:space="preserve">. </w:t>
+      </w:r>
+      <w:r>
+        <w:t>(Shreiner et al., 2013</w:t>
+      </w:r>
+      <w:r>
+        <w:t>.</w:t>
+      </w:r>
+      <w:r>
+        <w:t>)</w:t>
+      </w:r>
+    </w:p>
+    <w:p/>
+    <w:p>
+      <w:pPr>
+        <w:pStyle w:val="Heading2"/>
+        <w:rPr>
+          <w:lang w:val="fi-FI"/>
+        </w:rPr>
+      </w:pPr>
+      <w:r>
+        <w:rPr>
+          <w:lang w:val="fi-FI"/>
+        </w:rPr>
+        <w:t>GLM</w:t>
+      </w:r>
+    </w:p>
+    <w:p>
+      <w:r>
+        <w:t xml:space="preserve">Kolmiulotteisessa pelissä tarvitaan paljon vektori sekä matriisimatematiikkaa. </w:t>
+      </w:r>
+      <w:r>
+        <w:t>Onneksi näiden laskutoimitusten helpotukseksi löytyy OpenGL Mathematics (GLM) matematiikkakirjasto. GLM on otsikkotiedosto, joka tarvitsee vain sisällyttää ohjelmaan toimiakseen. GLM:ssä käytetään samoja nimeämistapoja kuin GLSL:ssä, joten jos varjostinkielen erilaiset muuttujatyypit ovat tuttuja, on GLM:än käyttö helpompaa. GLM sisältää liudan luokkia ja funktioita, jotka helpottavat matriisien ja vektorien kanssa työskentelyä</w:t>
+      </w:r>
+      <w:r>
+        <w:t>.</w:t>
+      </w:r>
+      <w:r>
+        <w:t xml:space="preserve"> </w:t>
+      </w:r>
+      <w:r>
         <w:t>(</w:t>
       </w:r>
-      <w:proofErr w:type="spellStart"/>
-      <w:r>
-        <w:t>Learn</w:t>
-      </w:r>
-      <w:proofErr w:type="spellEnd"/>
-      <w:r>
-        <w:t xml:space="preserve"> OpenGL, 2014</w:t>
+      <w:r>
+        <w:t>OpenGL Mathematics</w:t>
+      </w:r>
+      <w:r>
+        <w:t xml:space="preserve">, </w:t>
+      </w:r>
+      <w:r>
+        <w:t>2019</w:t>
       </w:r>
       <w:r>
         <w:t>.</w:t>
@@ -3335,41 +3265,6 @@
         <w:t>)</w:t>
       </w:r>
     </w:p>
-    <w:p>
-      <w:r>
-        <w:t>OpenGL 3.2 versiosta eteenpäin on ruvettu suosimaan</w:t>
-      </w:r>
-      <w:r>
-        <w:t xml:space="preserve"> </w:t>
-      </w:r>
-      <w:proofErr w:type="spellStart"/>
-      <w:r>
-        <w:t>core</w:t>
-      </w:r>
-      <w:proofErr w:type="spellEnd"/>
-      <w:r>
-        <w:t>-</w:t>
-      </w:r>
-      <w:proofErr w:type="spellStart"/>
-      <w:r>
-        <w:t>profile</w:t>
-      </w:r>
-      <w:proofErr w:type="spellEnd"/>
-      <w:r>
-        <w:t xml:space="preserve">-kehittämistapaa, jossa vanhentuneista toiminnallisuuksista hankkiuduttiin eroon. Vaikkakin tämä uusi kehitystapa voi olla hankalampi oppia, se myös pakottaa kehittäjän tutustumaan siihen, kuinka OpenGL ja sen funktiot oikeasti toimivat. </w:t>
-      </w:r>
-      <w:proofErr w:type="spellStart"/>
-      <w:r>
-        <w:t>Core-profile</w:t>
-      </w:r>
-      <w:proofErr w:type="spellEnd"/>
-      <w:r>
-        <w:t xml:space="preserve"> kehitystapa on myös paljon joustavampi, tehokkaampi ja tarjoaa käyttäjälle paremman ymmärryksen siitä, mitä pinnan alla tapahtuu.</w:t>
-      </w:r>
-      <w:r>
-        <w:t xml:space="preserve"> (emt.)</w:t>
-      </w:r>
-    </w:p>
     <w:p/>
     <w:p>
       <w:pPr>
@@ -3382,341 +3277,8 @@
         <w:rPr>
           <w:lang w:val="fi-FI"/>
         </w:rPr>
-        <w:t>GLFW</w:t>
-      </w:r>
-    </w:p>
-    <w:p>
-      <w:r>
-        <w:t>Ikkunan luomiseen on monia mahdollisuuksia</w:t>
-      </w:r>
-      <w:r>
-        <w:t xml:space="preserve">, esimerkiksi </w:t>
-      </w:r>
-      <w:proofErr w:type="spellStart"/>
-      <w:r>
-        <w:t>The</w:t>
-      </w:r>
-      <w:proofErr w:type="spellEnd"/>
-      <w:r>
-        <w:t xml:space="preserve"> OpenGL </w:t>
-      </w:r>
-      <w:proofErr w:type="spellStart"/>
-      <w:r>
-        <w:t>Utility</w:t>
-      </w:r>
-      <w:proofErr w:type="spellEnd"/>
-      <w:r>
-        <w:t xml:space="preserve"> Toolkit (GLUT) sekä GLFW. </w:t>
-      </w:r>
-      <w:proofErr w:type="spellStart"/>
-      <w:r>
-        <w:t>GLUT:ia</w:t>
-      </w:r>
-      <w:proofErr w:type="spellEnd"/>
-      <w:r>
-        <w:t xml:space="preserve"> ei ole päivitetty vuosiin, mutta siitä on uudempi versio </w:t>
-      </w:r>
-      <w:proofErr w:type="spellStart"/>
-      <w:r>
-        <w:t>freeglut</w:t>
-      </w:r>
-      <w:proofErr w:type="spellEnd"/>
-      <w:r>
-        <w:t>, joka saa päivityksiä vielä tänäkin päivänä</w:t>
-      </w:r>
-      <w:r>
-        <w:t xml:space="preserve">. </w:t>
-      </w:r>
-      <w:r>
-        <w:t xml:space="preserve">Projektissa päädyttiin käyttämään </w:t>
-      </w:r>
-      <w:proofErr w:type="spellStart"/>
-      <w:r>
-        <w:t>GLFW</w:t>
-      </w:r>
-      <w:r>
-        <w:t>:tä</w:t>
-      </w:r>
-      <w:proofErr w:type="spellEnd"/>
-      <w:r>
-        <w:t>, joka</w:t>
-      </w:r>
-      <w:r>
-        <w:t xml:space="preserve"> on ilmainen, avoimen lähdekoodin ohjelmakirjasto OpenGL-sovelluksen kehitykseen. Se tarjoaa yksinkertaisen, alustariippumattoman ohjelmointirajapinnan </w:t>
-      </w:r>
-      <w:r>
-        <w:t>mm. ikkunan luomiseen, syötteen lukemiseen sekä tapahtumien hallintaan.</w:t>
-      </w:r>
-      <w:r>
-        <w:t xml:space="preserve"> (GLFW, 2019.)</w:t>
-      </w:r>
-    </w:p>
-    <w:p/>
-    <w:p>
-      <w:pPr>
-        <w:pStyle w:val="Heading2"/>
-        <w:rPr>
-          <w:lang w:val="fi-FI"/>
-        </w:rPr>
-      </w:pPr>
-      <w:r>
-        <w:rPr>
-          <w:lang w:val="fi-FI"/>
-        </w:rPr>
-        <w:t>GLAD</w:t>
-      </w:r>
-    </w:p>
-    <w:p>
-      <w:r>
-        <w:t xml:space="preserve">Koska on olemassa paljon erilaisia ajureita erilaisiin grafiikkakortteihin, tarvitsevat OpenGL-ajurit tiedon OpenGL-funktioiden sijainnista ohjelman ajon aikana. Kehittäjän täytyy hakea funktion muistipaikka ja tallentaa se </w:t>
-      </w:r>
-      <w:r>
-        <w:t>osoittimeen</w:t>
-      </w:r>
-      <w:r>
-        <w:t xml:space="preserve"> voidakseen käyttää tätä myöhemmin. Funktioiden määrän kasvaessa tämä voi käydä todella työlääksi. Onneksi tähän hommaan löytyy paljon erilaisia OpenGL latauskirjastoja, joiden tehtävänä on automaattisesti selvittää oikean funktion muistipaikka sillä hetkellä olevaan alustaan sopivaksi. Päädyin käyttämään </w:t>
-      </w:r>
-      <w:proofErr w:type="spellStart"/>
-      <w:r>
-        <w:t>LearnOpenGL</w:t>
-      </w:r>
-      <w:proofErr w:type="spellEnd"/>
-      <w:r>
-        <w:t>-opetus-sivusto</w:t>
-      </w:r>
-      <w:r>
-        <w:t>lla käytettyä</w:t>
-      </w:r>
-      <w:r>
-        <w:t xml:space="preserve"> </w:t>
-      </w:r>
-      <w:proofErr w:type="spellStart"/>
-      <w:r>
-        <w:t>glad:ia</w:t>
-      </w:r>
-      <w:proofErr w:type="spellEnd"/>
-      <w:r>
-        <w:t>, sillä se vaikutti yksinkertaiselta sekä helppokäyttöiseltä</w:t>
-      </w:r>
-      <w:r>
-        <w:t>.</w:t>
-      </w:r>
-      <w:r>
-        <w:t xml:space="preserve"> (</w:t>
-      </w:r>
-      <w:r>
-        <w:rPr>
-          <w:lang w:val="en-US"/>
-        </w:rPr>
-        <w:t>OpenGL Wiki, 2019.)</w:t>
-      </w:r>
-    </w:p>
-    <w:p/>
-    <w:p>
-      <w:pPr>
-        <w:pStyle w:val="Heading2"/>
-        <w:rPr>
-          <w:lang w:val="fi-FI"/>
-        </w:rPr>
-      </w:pPr>
-      <w:r>
-        <w:rPr>
-          <w:lang w:val="fi-FI"/>
-        </w:rPr>
-        <w:t>GLSL</w:t>
-      </w:r>
-    </w:p>
-    <w:p>
-      <w:r>
-        <w:t xml:space="preserve">OpenGL </w:t>
-      </w:r>
-      <w:proofErr w:type="spellStart"/>
-      <w:r>
-        <w:t>Shading</w:t>
-      </w:r>
-      <w:proofErr w:type="spellEnd"/>
-      <w:r>
-        <w:t xml:space="preserve"> Language (GLSL) on </w:t>
-      </w:r>
-      <w:r>
-        <w:t xml:space="preserve">ohjelmointikieli, jolla </w:t>
-      </w:r>
-      <w:r>
-        <w:t>ohjelmoidaan</w:t>
-      </w:r>
-      <w:r>
-        <w:t xml:space="preserve"> </w:t>
-      </w:r>
-      <w:r>
-        <w:t>varjostinohjelmia</w:t>
-      </w:r>
-      <w:r>
-        <w:t xml:space="preserve"> (</w:t>
-      </w:r>
-      <w:proofErr w:type="spellStart"/>
-      <w:r>
-        <w:t>eng</w:t>
-      </w:r>
-      <w:proofErr w:type="spellEnd"/>
-      <w:r>
-        <w:t xml:space="preserve">. </w:t>
-      </w:r>
-      <w:proofErr w:type="spellStart"/>
-      <w:r>
-        <w:t>shader</w:t>
-      </w:r>
-      <w:proofErr w:type="spellEnd"/>
-      <w:r>
-        <w:t>)</w:t>
-      </w:r>
-      <w:r>
-        <w:t>.</w:t>
-      </w:r>
-      <w:r>
-        <w:t xml:space="preserve"> </w:t>
-      </w:r>
-      <w:r>
-        <w:t xml:space="preserve">Varjostinohjelmat ovat todella tärkeä osa </w:t>
-      </w:r>
-      <w:proofErr w:type="spellStart"/>
-      <w:r>
-        <w:lastRenderedPageBreak/>
-        <w:t>OpenGL:än</w:t>
-      </w:r>
-      <w:proofErr w:type="spellEnd"/>
-      <w:r>
-        <w:t xml:space="preserve"> </w:t>
-      </w:r>
-      <w:r>
-        <w:t>käyttöä</w:t>
-      </w:r>
-      <w:r>
-        <w:t>, sillä ilma</w:t>
-      </w:r>
-      <w:r>
-        <w:t>n niitä ei ruudulle saa piirrettyä mitään. Ruutu on mahdollista tyhjentää ilman varjostinohjelmaa, mutta siihen se sitten jääkin</w:t>
-      </w:r>
-      <w:r>
-        <w:t xml:space="preserve">. </w:t>
-      </w:r>
-      <w:r>
-        <w:t>(</w:t>
-      </w:r>
-      <w:proofErr w:type="spellStart"/>
-      <w:r>
-        <w:t>Shreiner</w:t>
-      </w:r>
-      <w:proofErr w:type="spellEnd"/>
-      <w:r>
-        <w:t xml:space="preserve"> et al., 2013</w:t>
-      </w:r>
-      <w:r>
-        <w:t>.</w:t>
-      </w:r>
-      <w:r>
-        <w:t>)</w:t>
-      </w:r>
-    </w:p>
-    <w:p/>
-    <w:p>
-      <w:pPr>
-        <w:pStyle w:val="Heading2"/>
-        <w:rPr>
-          <w:lang w:val="fi-FI"/>
-        </w:rPr>
-      </w:pPr>
-      <w:r>
-        <w:rPr>
-          <w:lang w:val="fi-FI"/>
-        </w:rPr>
-        <w:t>GLM</w:t>
-      </w:r>
-    </w:p>
-    <w:p>
-      <w:r>
-        <w:t xml:space="preserve">Kolmiulotteisessa pelissä tarvitaan paljon vektori sekä matriisimatematiikkaa. </w:t>
-      </w:r>
-      <w:r>
-        <w:t xml:space="preserve">Onneksi näiden laskutoimitusten helpotukseksi löytyy OpenGL </w:t>
-      </w:r>
-      <w:proofErr w:type="spellStart"/>
-      <w:r>
-        <w:t>Mathematics</w:t>
-      </w:r>
-      <w:proofErr w:type="spellEnd"/>
-      <w:r>
-        <w:t xml:space="preserve"> (GLM) matematiikkakirjasto. GLM on otsikkotiedosto, joka tarvitsee vain sisällyttää ohjelmaan toimiakseen. </w:t>
-      </w:r>
-      <w:proofErr w:type="spellStart"/>
-      <w:r>
-        <w:t>GLM:ssä</w:t>
-      </w:r>
-      <w:proofErr w:type="spellEnd"/>
-      <w:r>
-        <w:t xml:space="preserve"> käytetään samoja nimeämistapoja kuin </w:t>
-      </w:r>
-      <w:proofErr w:type="spellStart"/>
-      <w:r>
-        <w:t>GLSL:ssä</w:t>
-      </w:r>
-      <w:proofErr w:type="spellEnd"/>
-      <w:r>
-        <w:t xml:space="preserve">, joten jos varjostinkielen erilaiset muuttujatyypit ovat tuttuja, on </w:t>
-      </w:r>
-      <w:proofErr w:type="spellStart"/>
-      <w:r>
-        <w:t>GLM:än</w:t>
-      </w:r>
-      <w:proofErr w:type="spellEnd"/>
-      <w:r>
-        <w:t xml:space="preserve"> käyttö helpompaa. GLM sisältää liudan luokkia ja funktioita, jotka helpottavat matriisien ja vektorien kanssa työskentelyä</w:t>
-      </w:r>
-      <w:r>
-        <w:t>.</w:t>
-      </w:r>
-      <w:r>
-        <w:t xml:space="preserve"> </w:t>
-      </w:r>
-      <w:r>
-        <w:t>(</w:t>
-      </w:r>
-      <w:r>
-        <w:t xml:space="preserve">OpenGL </w:t>
-      </w:r>
-      <w:proofErr w:type="spellStart"/>
-      <w:r>
-        <w:t>Mathematics</w:t>
-      </w:r>
-      <w:proofErr w:type="spellEnd"/>
-      <w:r>
-        <w:t xml:space="preserve">, </w:t>
-      </w:r>
-      <w:r>
-        <w:t>2019</w:t>
-      </w:r>
-      <w:r>
-        <w:t>.</w:t>
-      </w:r>
-      <w:r>
-        <w:t>)</w:t>
-      </w:r>
-    </w:p>
-    <w:p/>
-    <w:p>
-      <w:pPr>
-        <w:pStyle w:val="Heading2"/>
-        <w:rPr>
-          <w:lang w:val="fi-FI"/>
-        </w:rPr>
-      </w:pPr>
-      <w:proofErr w:type="spellStart"/>
-      <w:r>
-        <w:rPr>
-          <w:lang w:val="fi-FI"/>
-        </w:rPr>
         <w:t>OpenAL</w:t>
       </w:r>
-      <w:proofErr w:type="spellEnd"/>
     </w:p>
     <w:p>
       <w:pPr>
@@ -3732,42 +3294,10 @@
         <w:t xml:space="preserve"> tarkoitettuja ohjelmistokirjastoja löytyy </w:t>
       </w:r>
       <w:r>
-        <w:t xml:space="preserve">valtava määrä. Opinnäytetyöhön valittiin </w:t>
-      </w:r>
-      <w:proofErr w:type="spellStart"/>
-      <w:r>
-        <w:t>OpenAL</w:t>
-      </w:r>
-      <w:proofErr w:type="spellEnd"/>
-      <w:r>
-        <w:t xml:space="preserve"> </w:t>
-      </w:r>
-      <w:r>
-        <w:t xml:space="preserve">äänentoistoon, ja </w:t>
-      </w:r>
-      <w:proofErr w:type="spellStart"/>
-      <w:r>
-        <w:t>OpenALUT</w:t>
-      </w:r>
-      <w:proofErr w:type="spellEnd"/>
-      <w:r>
-        <w:t xml:space="preserve"> äänitiedostojen lukemiseen ja lataamiseen. </w:t>
-      </w:r>
-      <w:proofErr w:type="spellStart"/>
-      <w:r>
-        <w:t>OpenAL:än</w:t>
-      </w:r>
-      <w:proofErr w:type="spellEnd"/>
-      <w:r>
-        <w:t xml:space="preserve"> toiminta muistuttaa hieman </w:t>
-      </w:r>
-      <w:proofErr w:type="gramStart"/>
-      <w:r>
-        <w:t>OpenGL:ää</w:t>
-      </w:r>
-      <w:proofErr w:type="gramEnd"/>
-      <w:r>
-        <w:t xml:space="preserve"> siten, että molemmat ovat hieman kuin valtavia tilakoneita, joita ohjataan vaihtelemalla tilojen arvoja</w:t>
+        <w:t xml:space="preserve">valtava määrä. Opinnäytetyöhön valittiin OpenAL </w:t>
+      </w:r>
+      <w:r>
+        <w:t>äänentoistoon, ja OpenALUT äänitiedostojen lukemiseen ja lataamiseen. OpenAL:än toiminta muistuttaa hieman OpenGL:ää siten, että molemmat ovat hieman kuin valtavia tilakoneita, joita ohjataan vaihtelemalla tilojen arvoja</w:t>
       </w:r>
       <w:r>
         <w:t>.</w:t>
@@ -3775,7 +3305,6 @@
       <w:r>
         <w:t xml:space="preserve"> (</w:t>
       </w:r>
-      <w:proofErr w:type="spellStart"/>
       <w:r>
         <w:rPr>
           <w:rStyle w:val="selectable"/>
@@ -3783,7 +3312,6 @@
         </w:rPr>
         <w:t>OpenAL</w:t>
       </w:r>
-      <w:proofErr w:type="spellEnd"/>
       <w:r>
         <w:rPr>
           <w:rStyle w:val="selectable"/>
@@ -3821,59 +3349,28 @@
           <w:lang w:val="fi-FI"/>
         </w:rPr>
       </w:pPr>
-      <w:proofErr w:type="spellStart"/>
       <w:r>
         <w:rPr>
           <w:lang w:val="fi-FI"/>
         </w:rPr>
         <w:t>FreeType</w:t>
       </w:r>
-      <w:proofErr w:type="spellEnd"/>
-    </w:p>
-    <w:p>
-      <w:proofErr w:type="spellStart"/>
-      <w:r>
-        <w:t>FreeType</w:t>
-      </w:r>
-      <w:proofErr w:type="spellEnd"/>
-      <w:r>
-        <w:t xml:space="preserve"> on C-kielellä kirjoitettu ilmainen ohjelmakirjasto helpottamaan fonttien ja tekstin lataamista ja piirtämistä</w:t>
-      </w:r>
-      <w:r>
-        <w:t xml:space="preserve"> (</w:t>
-      </w:r>
-      <w:proofErr w:type="spellStart"/>
-      <w:r>
-        <w:t>FreeType</w:t>
-      </w:r>
-      <w:proofErr w:type="spellEnd"/>
-      <w:r>
-        <w:t>, 2018)</w:t>
+    </w:p>
+    <w:p>
+      <w:r>
+        <w:t>FreeType on C-kielellä kirjoitettu ilmainen ohjelmakirjasto helpottamaan fonttien ja tekstin lataamista ja piirtämistä</w:t>
+      </w:r>
+      <w:r>
+        <w:t xml:space="preserve"> (FreeType, 2018)</w:t>
       </w:r>
       <w:r>
         <w:t>. Teksti on mahdollista myös renderöidä tekstuurina kolmiulotteiselle pinnalle</w:t>
       </w:r>
       <w:r>
-        <w:t xml:space="preserve">. Tämä on nopea, helppo ja vielä tänäkin päivänä suosittu tapa, mutta ei kovinkaan joustava. Jos fonttia haluaa vaihtaa, on uusi bittikarttafontti käännettävä kokonaan uudestaan ja vain yksi resoluutio on tuettu, eli zoomaaminen paljastaa </w:t>
-      </w:r>
-      <w:proofErr w:type="spellStart"/>
-      <w:r>
-        <w:t>pikselöidyt</w:t>
-      </w:r>
-      <w:proofErr w:type="spellEnd"/>
-      <w:r>
-        <w:t xml:space="preserve"> kulmat.</w:t>
-      </w:r>
-      <w:r>
-        <w:t xml:space="preserve"> (</w:t>
-      </w:r>
-      <w:proofErr w:type="spellStart"/>
-      <w:r>
-        <w:t>Learn</w:t>
-      </w:r>
-      <w:proofErr w:type="spellEnd"/>
-      <w:r>
-        <w:t xml:space="preserve"> OpenGL, 2014.)</w:t>
+        <w:t>. Tämä on nopea, helppo ja vielä tänäkin päivänä suosittu tapa, mutta ei kovinkaan joustava. Jos fonttia haluaa vaihtaa, on uusi bittikarttafontti käännettävä kokonaan uudestaan ja vain yksi resoluutio on tuettu, eli zoomaaminen paljastaa pikselöidyt kulmat.</w:t>
+      </w:r>
+      <w:r>
+        <w:t xml:space="preserve"> (Learn OpenGL, 2014.)</w:t>
       </w:r>
     </w:p>
     <w:p/>
@@ -3884,45 +3381,19 @@
           <w:lang w:val="fi-FI"/>
         </w:rPr>
       </w:pPr>
-      <w:proofErr w:type="spellStart"/>
       <w:r>
         <w:rPr>
           <w:lang w:val="fi-FI"/>
         </w:rPr>
         <w:t>MinGW</w:t>
       </w:r>
-      <w:proofErr w:type="spellEnd"/>
-    </w:p>
-    <w:p>
-      <w:r>
-        <w:t xml:space="preserve">Pelin kääntämiseen ja lopullisen suoritettavan tiedoston luomiseen käytettiin opinnäytetyössä </w:t>
-      </w:r>
-      <w:proofErr w:type="spellStart"/>
-      <w:r>
-        <w:t>Minimalist</w:t>
-      </w:r>
-      <w:proofErr w:type="spellEnd"/>
-      <w:r>
-        <w:t xml:space="preserve"> GNU for Windowsia eli </w:t>
-      </w:r>
-      <w:proofErr w:type="spellStart"/>
-      <w:r>
-        <w:t>MinGW:tä</w:t>
-      </w:r>
-      <w:proofErr w:type="spellEnd"/>
-      <w:r>
-        <w:t>.</w:t>
-      </w:r>
-      <w:r>
-        <w:t xml:space="preserve"> </w:t>
-      </w:r>
-      <w:proofErr w:type="spellStart"/>
-      <w:r>
-        <w:t>MinGW</w:t>
-      </w:r>
-      <w:proofErr w:type="spellEnd"/>
-      <w:r>
-        <w:t xml:space="preserve"> on </w:t>
+    </w:p>
+    <w:p>
+      <w:r>
+        <w:t>Pelin kääntämiseen ja lopullisen suoritettavan tiedoston luomiseen käytettiin opinnäytetyössä Minimalist GNU for Windowsia eli MinGW:tä.</w:t>
+      </w:r>
+      <w:r>
+        <w:t xml:space="preserve"> MinGW on </w:t>
       </w:r>
       <w:r>
         <w:lastRenderedPageBreak/>
@@ -3981,7 +3452,6 @@
       <w:r>
         <w:t xml:space="preserve"> (</w:t>
       </w:r>
-      <w:proofErr w:type="spellStart"/>
       <w:r>
         <w:rPr>
           <w:rStyle w:val="selectable"/>
@@ -3989,7 +3459,6 @@
         </w:rPr>
         <w:t>Git</w:t>
       </w:r>
-      <w:proofErr w:type="spellEnd"/>
       <w:r>
         <w:rPr>
           <w:rStyle w:val="selectable"/>
@@ -4005,132 +3474,79 @@
         <w:t xml:space="preserve"> 2019).</w:t>
       </w:r>
       <w:r>
-        <w:t xml:space="preserve"> Versionhallinta mahdollistaa monen ihmisen samanaikaisen työskentelyn saman projektin parissa, mutta on myös hyödyllinen henkilökohtaisissa yhden hengen projekteissa. Versionhallintaohjelmaksi valittiin </w:t>
-      </w:r>
-      <w:proofErr w:type="spellStart"/>
-      <w:r>
-        <w:t>Git</w:t>
-      </w:r>
-      <w:proofErr w:type="spellEnd"/>
+        <w:t xml:space="preserve"> Versionhallinta mahdollistaa monen ihmisen samanaikaisen työskentelyn saman projektin parissa, mutta on myös hyödyllinen henkilökohtaisissa yhden hengen projekteissa. Versionhallintaohjelmaksi valittiin Git </w:t>
+      </w:r>
+      <w:r>
+        <w:t>sekä Github. Git on avoimen lähdekoodin versionhallintajärjestelmä, jolla projektiin tehdyt muutokset saadaan</w:t>
+      </w:r>
+      <w:r>
+        <w:t xml:space="preserve"> seurantaan (</w:t>
+      </w:r>
+      <w:r>
+        <w:t>Wikipedia</w:t>
+      </w:r>
+      <w:r>
+        <w:t xml:space="preserve">, </w:t>
+      </w:r>
+      <w:r>
+        <w:t>2019</w:t>
+      </w:r>
+      <w:r>
+        <w:t>). Github puolestaan tarjoaa alustan, jolla on helppoa ja yksinkertaista hallita Git-projekteja (Github, 2019).</w:t>
+      </w:r>
+    </w:p>
+    <w:p/>
+    <w:p>
+      <w:r>
+        <w:t>BÖÖ</w:t>
+      </w:r>
+      <w:r>
+        <w:t>!!</w:t>
+      </w:r>
       <w:r>
         <w:t xml:space="preserve"> </w:t>
       </w:r>
       <w:r>
-        <w:t xml:space="preserve">sekä </w:t>
-      </w:r>
-      <w:proofErr w:type="spellStart"/>
-      <w:r>
-        <w:t>Github</w:t>
-      </w:r>
-      <w:proofErr w:type="spellEnd"/>
-      <w:r>
-        <w:t xml:space="preserve">. </w:t>
-      </w:r>
-      <w:proofErr w:type="spellStart"/>
-      <w:r>
-        <w:t>Git</w:t>
-      </w:r>
-      <w:proofErr w:type="spellEnd"/>
-      <w:r>
-        <w:t xml:space="preserve"> on avoimen lähdekoodin versionhallintajärjestelmä, jolla projektiin tehdyt muutokset saadaan</w:t>
-      </w:r>
-      <w:r>
-        <w:t xml:space="preserve"> seurantaan (</w:t>
-      </w:r>
-      <w:r>
-        <w:t>Wikipedia</w:t>
-      </w:r>
-      <w:r>
-        <w:t xml:space="preserve">, </w:t>
-      </w:r>
-      <w:r>
-        <w:t>2019</w:t>
-      </w:r>
-      <w:r>
-        <w:t xml:space="preserve">). </w:t>
-      </w:r>
-      <w:proofErr w:type="spellStart"/>
-      <w:r>
-        <w:t>Github</w:t>
-      </w:r>
-      <w:proofErr w:type="spellEnd"/>
-      <w:r>
-        <w:t xml:space="preserve"> puolestaan tarjoaa alustan, jolla on helppoa ja yksinkertaista hallita </w:t>
-      </w:r>
-      <w:proofErr w:type="spellStart"/>
-      <w:r>
-        <w:t>Git</w:t>
-      </w:r>
-      <w:proofErr w:type="spellEnd"/>
-      <w:r>
-        <w:t>-projekteja (</w:t>
-      </w:r>
-      <w:proofErr w:type="spellStart"/>
-      <w:r>
-        <w:t>Github</w:t>
-      </w:r>
-      <w:proofErr w:type="spellEnd"/>
-      <w:r>
-        <w:t>, 2019).</w:t>
+        <w:t xml:space="preserve">Kansilehdessä noudatetaan tämän asiakirjan kannen mukaista asettelua. Kirjoittaja merkitsee kanteen oman nimensä, opinnäytetyön nimen ja koulutuksensa. Kannessa ei näy sivunumeroa. </w:t>
       </w:r>
     </w:p>
     <w:p/>
     <w:p>
       <w:r>
-        <w:t>BÖÖ</w:t>
-      </w:r>
-      <w:r>
-        <w:t>!!</w:t>
-      </w:r>
-      <w:r>
-        <w:t xml:space="preserve"> </w:t>
-      </w:r>
-      <w:r>
-        <w:t xml:space="preserve">Kansilehdessä noudatetaan tämän asiakirjan kannen mukaista asettelua. Kirjoittaja merkitsee kanteen oman nimensä, opinnäytetyön nimen ja koulutuksensa. Kannessa ei näy sivunumeroa. </w:t>
+        <w:t>Taulukoissa esitetään numerosarjoja ja laajoja tietoja. Sarakkeet otsikoidaan, ja niihin on liitettävä riittävästi selostusta, jotta taulukko on itsenäisesti ymmärrettävissä. Taulukkoa on pystyttävä lukemaan pelkästään sen omien rivi</w:t>
+      </w:r>
+      <w:r>
+        <w:t>-</w:t>
+      </w:r>
+      <w:r>
+        <w:t xml:space="preserve"> ja saraketekstien sekä </w:t>
+      </w:r>
+      <w:r>
+        <w:t>otsiko</w:t>
+      </w:r>
+      <w:r>
+        <w:t>iden avulla.</w:t>
       </w:r>
     </w:p>
     <w:p/>
     <w:p>
-      <w:r>
-        <w:t>Taulukoissa esitetään numerosarjoja ja laajoja tietoja. Sarakkeet otsikoidaan, ja niihin on liitettävä riittävästi selostusta, jotta taulukko on itsenäisesti ymmärrettävissä. Taulukkoa on pystyttävä lukemaan pelkästään sen omien rivi</w:t>
-      </w:r>
-      <w:r>
-        <w:t>-</w:t>
-      </w:r>
-      <w:r>
-        <w:t xml:space="preserve"> ja saraketekstien sekä </w:t>
+      <w:pPr>
+        <w:rPr>
+          <w:i/>
+        </w:rPr>
+      </w:pPr>
+      <w:r>
+        <w:t xml:space="preserve">Taulukot ja kuvat numeroidaan erikseen numeroin (taulukko 1, taulukko 2, kuva 1, kuva 2 jne.) juoksevasti läpi tekstin ja varustetaan </w:t>
       </w:r>
       <w:r>
         <w:t>otsiko</w:t>
       </w:r>
       <w:r>
-        <w:t>iden avulla.</w:t>
-      </w:r>
-    </w:p>
-    <w:p/>
-    <w:p>
-      <w:pPr>
-        <w:rPr>
-          <w:i/>
-        </w:rPr>
-      </w:pPr>
-      <w:r>
-        <w:t xml:space="preserve">Taulukot ja kuvat numeroidaan erikseen numeroin (taulukko 1, taulukko 2, kuva 1, kuva 2 jne.) juoksevasti läpi tekstin ja varustetaan </w:t>
-      </w:r>
-      <w:r>
-        <w:t>otsiko</w:t>
-      </w:r>
-      <w:r>
         <w:t xml:space="preserve">in. </w:t>
       </w:r>
       <w:r>
-        <w:t xml:space="preserve">Myös </w:t>
-      </w:r>
-      <w:proofErr w:type="spellStart"/>
-      <w:r>
-        <w:t>las</w:t>
-      </w:r>
-      <w:proofErr w:type="spellEnd"/>
+        <w:t>Myös las</w:t>
+      </w:r>
     </w:p>
     <w:p>
       <w:pPr>
@@ -4343,11 +3759,9 @@
       <w:pPr>
         <w:pStyle w:val="Heading3"/>
       </w:pPr>
-      <w:proofErr w:type="spellStart"/>
       <w:r>
         <w:t>Kenttä</w:t>
       </w:r>
-      <w:proofErr w:type="spellEnd"/>
     </w:p>
     <w:p>
       <w:r>
@@ -4374,17 +3788,32 @@
       <w:r>
         <w:t xml:space="preserve"> mallit.</w:t>
       </w:r>
+      <w:r>
+        <w:t xml:space="preserve"> Kentässä pelaaja voi myös avata Valikon painamalla valikko-näppäintä.</w:t>
+      </w:r>
     </w:p>
     <w:p/>
     <w:p>
       <w:pPr>
         <w:pStyle w:val="Heading3"/>
       </w:pPr>
-      <w:proofErr w:type="spellStart"/>
+      <w:r>
+        <w:t>Maailmankartta</w:t>
+      </w:r>
+    </w:p>
+    <w:p>
+      <w:r>
+        <w:t>Maailmankartalla pelaaja pystyy liikkumaan kaupungista toiseen ja eri kenttien välillä. Myös valikon saa auki kartalla painamalla valikko-näppäintä. Maailmankartta toimii melko lailla samoin kuin kenttä, mutta 3d-mallit kartalla ovat pienempiä eivätkä niin yksityiskohtaisia, jotta voidaan piirtää kartalle esimerkiksi paljon puita metsiin ja muita erilaisia malleja.</w:t>
+      </w:r>
+    </w:p>
+    <w:p/>
+    <w:p>
+      <w:pPr>
+        <w:pStyle w:val="Heading3"/>
+      </w:pPr>
       <w:r>
         <w:t>Taistelu</w:t>
       </w:r>
-      <w:proofErr w:type="spellEnd"/>
     </w:p>
     <w:p>
       <w:r>
@@ -4396,32 +3825,68 @@
       <w:pPr>
         <w:pStyle w:val="Heading3"/>
       </w:pPr>
-      <w:proofErr w:type="spellStart"/>
       <w:r>
         <w:t>Pääv</w:t>
       </w:r>
       <w:r>
         <w:t>alikko</w:t>
       </w:r>
-      <w:proofErr w:type="spellEnd"/>
-    </w:p>
-    <w:p>
-      <w:r>
-        <w:t xml:space="preserve">Päävalikossa on </w:t>
-      </w:r>
-      <w:bookmarkStart w:id="2" w:name="_GoBack"/>
-      <w:bookmarkEnd w:id="2"/>
+    </w:p>
+    <w:p>
+      <w:r>
+        <w:t>Päävalikossa on</w:t>
+      </w:r>
+      <w:r>
+        <w:t xml:space="preserve"> neljä eri painiketta: New Game-, Continue-, Options-, sekä Exit Game-painikkeet. New Game aloittaa pelin tarinan alusta ja lataa ensimmäisen kentän. Continue-painikkeesta pääsee tarkastelemaan tallennuksia, sekä jatkamaan peliä tallennuksesta, jolloin peli lataa tallennuksesta oikeat tiedot hahmoille sekä oikean kentän. Options-painike piilottaa ruudulla näkyvät painikkeet ja näyttää Options-valikon, jossa pelaaja voi säätää musiikin sekä </w:t>
+      </w:r>
+      <w:r>
+        <w:lastRenderedPageBreak/>
+        <w:t>äänieffektien voimakkuutta, muuttaa pelin resoluutiota tai palata takaisin Options-valikosta Päävalikkoon. Exit Game-painike sulkee pelin, ja palauttaa pelaajan työpöydälle.</w:t>
+      </w:r>
     </w:p>
     <w:p/>
     <w:p>
       <w:pPr>
         <w:pStyle w:val="Heading3"/>
       </w:pPr>
-      <w:proofErr w:type="spellStart"/>
       <w:r>
         <w:t>Valikko</w:t>
       </w:r>
-      <w:proofErr w:type="spellEnd"/>
+    </w:p>
+    <w:p>
+      <w:r>
+        <w:t xml:space="preserve">Valikkoon pääsee pelissä </w:t>
+      </w:r>
+      <w:r>
+        <w:t xml:space="preserve">kentällä sekä maailmankartalla painamalla valikko-näppäintä. </w:t>
+      </w:r>
+      <w:r>
+        <w:t xml:space="preserve">Valikossa ruudun vasemmalla puolella ovat painikkeet ja ruudun oikealla puolella näkyy aktiivisten hahmojen elämät sekä taikapisteet. </w:t>
+      </w:r>
+      <w:r>
+        <w:t>Valikossa</w:t>
+      </w:r>
+      <w:r>
+        <w:t xml:space="preserve"> on Item-, Magic-, Status-, Options- sekä Quit -painikkeet. Item-painikkeesta pääsee tarkastelemaan saatuja esineitä ja varusteita. Magic-painike avaa listan hahmojen osaamista taioista, joita pystyy valikossa käyttämään, esimerkiksi Heal-taikaa voi käyttää valikossa saadakseen elämää hahmoille takaisin. Status-</w:t>
+      </w:r>
+      <w:r>
+        <w:t>painikkeesta pääsee tutkailemaan eri hahmojen statteja, esimerkiksi kuinka paljon hyökkäys- tai puolustusvoimaa hahmoilla on. Options-painike toimii samoin kuin päävalikossa, eli pääsee säätämään pelin asetuksia. Quit-painike palauttaa pelin takaisin päävalikkoon.</w:t>
+      </w:r>
+    </w:p>
+    <w:p/>
+    <w:p>
+      <w:pPr>
+        <w:pStyle w:val="Heading2"/>
+        <w:rPr>
+          <w:lang w:val="fi-FI"/>
+        </w:rPr>
+      </w:pPr>
+      <w:r>
+        <w:rPr>
+          <w:lang w:val="fi-FI"/>
+        </w:rPr>
+        <w:t>Pelin kentät</w:t>
+      </w:r>
     </w:p>
     <w:p>
       <w:r>
@@ -4431,6 +3896,14 @@
     <w:p/>
     <w:p>
       <w:pPr>
+        <w:pStyle w:val="Heading1"/>
+      </w:pPr>
+      <w:r>
+        <w:t>Toteutus</w:t>
+      </w:r>
+    </w:p>
+    <w:p>
+      <w:pPr>
         <w:pStyle w:val="Heading2"/>
         <w:rPr>
           <w:lang w:val="fi-FI"/>
@@ -4440,252 +3913,1907 @@
         <w:rPr>
           <w:lang w:val="fi-FI"/>
         </w:rPr>
-        <w:t>Pelin kentät</w:t>
+        <w:t>Tavoitteet</w:t>
+      </w:r>
+    </w:p>
+    <w:p>
+      <w:r>
+        <w:t xml:space="preserve">Pelidemon toteutusta varten on ensin luotava perusta, jonka päälle peli rakennetaan. Tarvitaan pelimoottori, joka pystyy piirtämään kolmiulotteista vektorigrafiikkaa. Kolmiulotteiset mallit on luotava jollakin toisella ohjelmalla, sillä olisi todella työlästä määritellä joka ikisen vektoripisteen sijainti OpenGL:lle, varsinkin kun yksinkertaisissakin malleissa voi vektoripisteitä olla satoja, tai jopa tuhansia. Tähän tarvitaan koodia, </w:t>
+      </w:r>
+      <w:r>
+        <w:t>jolla</w:t>
+      </w:r>
+      <w:r>
+        <w:t xml:space="preserve"> </w:t>
+      </w:r>
+      <w:r>
+        <w:t>saadaan ladattua</w:t>
+      </w:r>
+      <w:r>
+        <w:t xml:space="preserve"> mallinnusohjelmalla </w:t>
+      </w:r>
+      <w:r>
+        <w:t>luotu malli</w:t>
+      </w:r>
+      <w:r>
+        <w:t>.</w:t>
+      </w:r>
+      <w:r>
+        <w:t xml:space="preserve"> On myös kirjoitettava varjostinohjelmat, jotka määrittelevät, kuinka malli piirtyy näytölle. Varjostinohjelmat täytyy luoda ja ne täytyy linkittää OpenGL:lle. Kuvia pitää myös pystyä lataamaan, jotta niitä voidaan käyttää tekstuureissa.</w:t>
+      </w:r>
+    </w:p>
+    <w:p/>
+    <w:p>
+      <w:pPr>
+        <w:pStyle w:val="Heading2"/>
+        <w:rPr>
+          <w:lang w:val="fi-FI"/>
+        </w:rPr>
+      </w:pPr>
+      <w:r>
+        <w:rPr>
+          <w:lang w:val="fi-FI"/>
+        </w:rPr>
+        <w:lastRenderedPageBreak/>
+        <w:t>Pelimaailman piirtäminen näytölle</w:t>
+      </w:r>
+    </w:p>
+    <w:p>
+      <w:pPr>
+        <w:pStyle w:val="Heading3"/>
+      </w:pPr>
+      <w:r>
+        <w:t>Ikkunan luonti</w:t>
+      </w:r>
+    </w:p>
+    <w:p>
+      <w:r>
+        <w:t>Kuvassa 1 näkyy mahdollisimman yksinkertaisen i</w:t>
+      </w:r>
+      <w:r>
+        <w:t xml:space="preserve">kkunan luonti GLFW:ää käyttäen. Aluksi GLFW alustetaan, ja sille kerrotaan, mitä OpenGL-versiota käytetään ja että käytetään core-profiilia glfwWindowHint-funktiolla. Tämän jälkeen luodaan itse ikkuna glfwCreateWindow-funktiolla, jolle annetaan parametreiksi ikkunan leveys, korkeus, ikkunan otsikkoteksti. Toiseksi viimeinen parametri kertoo, mitä ruutua käytetään jos halutaan </w:t>
+      </w:r>
+      <w:r>
+        <w:t xml:space="preserve">peli koko näytölle, joten NULL tarkoittaa että ikkuna ei aukea kokonäytön tilaan. Viimeisellä parametrilla kerrotaan, halutaanko että ikkuna jakaa resursseja toisen ikkunan kanssa, NULL tässä tarkoittaa ettei resursseja jaeta. Tämän jälkeen varmistetaan, että ikkuna on luotu onnistuneesti. Jos näin ei ole, ohjelma suljetaan ja konsoliin tulostetaan virheteksti. </w:t>
+      </w:r>
+      <w:r>
+        <w:t xml:space="preserve">Sitten alustetaan GLAD, joka huolehtii että OpenGL-funktiot toimivat eri näytönohjaimien ajureilla. OpenGL:lle välitetään tieto ikkunan koosta glViewport-funktiolla. Sitten päästään piirtosilmukkaan, joka pyörii kunnes käyttäjä sulkee ikkunan. Ikkunan sulkemisen jälkeen kutsutaan glfwTerminate-funktiota, joka tuhoaa vielä auki olevat ikkunat sekä vapauttaa varatun muistin. (Learn OpenGL, 201) </w:t>
+      </w:r>
+      <w:r>
+        <w:t xml:space="preserve"> </w:t>
+      </w:r>
+      <w:r>
+        <w:t xml:space="preserve"> </w:t>
+      </w:r>
+    </w:p>
+    <w:p>
+      <w:pPr>
+        <w:shd w:val="clear" w:color="auto" w:fill="1E1E1E"/>
+        <w:spacing w:line="240" w:lineRule="auto"/>
+        <w:rPr>
+          <w:rFonts w:ascii="Consolas" w:eastAsia="Times New Roman" w:hAnsi="Consolas" w:cs="Times New Roman"/>
+          <w:color w:val="D4D4D4"/>
+          <w:sz w:val="21"/>
+          <w:szCs w:val="21"/>
+          <w:lang w:eastAsia="zh-TW"/>
+        </w:rPr>
+      </w:pPr>
+      <w:r>
+        <w:rPr>
+          <w:rFonts w:ascii="Consolas" w:eastAsia="Times New Roman" w:hAnsi="Consolas" w:cs="Times New Roman"/>
+          <w:color w:val="6A9955"/>
+          <w:sz w:val="21"/>
+          <w:szCs w:val="21"/>
+          <w:lang w:eastAsia="zh-TW"/>
+        </w:rPr>
+        <w:t>    // Initialize GLFW and configure</w:t>
+      </w:r>
+    </w:p>
+    <w:p>
+      <w:pPr>
+        <w:shd w:val="clear" w:color="auto" w:fill="1E1E1E"/>
+        <w:spacing w:line="240" w:lineRule="auto"/>
+        <w:rPr>
+          <w:rFonts w:ascii="Consolas" w:eastAsia="Times New Roman" w:hAnsi="Consolas" w:cs="Times New Roman"/>
+          <w:color w:val="D4D4D4"/>
+          <w:sz w:val="21"/>
+          <w:szCs w:val="21"/>
+          <w:lang w:val="en-US" w:eastAsia="zh-TW"/>
+        </w:rPr>
+      </w:pPr>
+      <w:r>
+        <w:rPr>
+          <w:rFonts w:ascii="Consolas" w:eastAsia="Times New Roman" w:hAnsi="Consolas" w:cs="Times New Roman"/>
+          <w:color w:val="D4D4D4"/>
+          <w:sz w:val="21"/>
+          <w:szCs w:val="21"/>
+          <w:lang w:eastAsia="zh-TW"/>
+        </w:rPr>
+        <w:t>    </w:t>
+      </w:r>
+      <w:r>
+        <w:rPr>
+          <w:rFonts w:ascii="Consolas" w:eastAsia="Times New Roman" w:hAnsi="Consolas" w:cs="Times New Roman"/>
+          <w:color w:val="DCDCAA"/>
+          <w:sz w:val="21"/>
+          <w:szCs w:val="21"/>
+          <w:lang w:val="en-US" w:eastAsia="zh-TW"/>
+        </w:rPr>
+        <w:t>glfwInit</w:t>
+      </w:r>
+      <w:r>
+        <w:rPr>
+          <w:rFonts w:ascii="Consolas" w:eastAsia="Times New Roman" w:hAnsi="Consolas" w:cs="Times New Roman"/>
+          <w:color w:val="D4D4D4"/>
+          <w:sz w:val="21"/>
+          <w:szCs w:val="21"/>
+          <w:lang w:val="en-US" w:eastAsia="zh-TW"/>
+        </w:rPr>
+        <w:t>();</w:t>
+      </w:r>
+    </w:p>
+    <w:p>
+      <w:pPr>
+        <w:shd w:val="clear" w:color="auto" w:fill="1E1E1E"/>
+        <w:spacing w:line="240" w:lineRule="auto"/>
+        <w:rPr>
+          <w:rFonts w:ascii="Consolas" w:eastAsia="Times New Roman" w:hAnsi="Consolas" w:cs="Times New Roman"/>
+          <w:color w:val="D4D4D4"/>
+          <w:sz w:val="21"/>
+          <w:szCs w:val="21"/>
+          <w:lang w:val="en-US" w:eastAsia="zh-TW"/>
+        </w:rPr>
+      </w:pPr>
+      <w:r>
+        <w:rPr>
+          <w:rFonts w:ascii="Consolas" w:eastAsia="Times New Roman" w:hAnsi="Consolas" w:cs="Times New Roman"/>
+          <w:color w:val="D4D4D4"/>
+          <w:sz w:val="21"/>
+          <w:szCs w:val="21"/>
+          <w:lang w:val="en-US" w:eastAsia="zh-TW"/>
+        </w:rPr>
+        <w:t>    </w:t>
+      </w:r>
+      <w:r>
+        <w:rPr>
+          <w:rFonts w:ascii="Consolas" w:eastAsia="Times New Roman" w:hAnsi="Consolas" w:cs="Times New Roman"/>
+          <w:color w:val="DCDCAA"/>
+          <w:sz w:val="21"/>
+          <w:szCs w:val="21"/>
+          <w:lang w:val="en-US" w:eastAsia="zh-TW"/>
+        </w:rPr>
+        <w:t>glfwWindowHint</w:t>
+      </w:r>
+      <w:r>
+        <w:rPr>
+          <w:rFonts w:ascii="Consolas" w:eastAsia="Times New Roman" w:hAnsi="Consolas" w:cs="Times New Roman"/>
+          <w:color w:val="D4D4D4"/>
+          <w:sz w:val="21"/>
+          <w:szCs w:val="21"/>
+          <w:lang w:val="en-US" w:eastAsia="zh-TW"/>
+        </w:rPr>
+        <w:t>(GLFW_CONTEXT_VERSION_MAJOR, </w:t>
+      </w:r>
+      <w:r>
+        <w:rPr>
+          <w:rFonts w:ascii="Consolas" w:eastAsia="Times New Roman" w:hAnsi="Consolas" w:cs="Times New Roman"/>
+          <w:color w:val="B5CEA8"/>
+          <w:sz w:val="21"/>
+          <w:szCs w:val="21"/>
+          <w:lang w:val="en-US" w:eastAsia="zh-TW"/>
+        </w:rPr>
+        <w:t>4</w:t>
+      </w:r>
+      <w:r>
+        <w:rPr>
+          <w:rFonts w:ascii="Consolas" w:eastAsia="Times New Roman" w:hAnsi="Consolas" w:cs="Times New Roman"/>
+          <w:color w:val="D4D4D4"/>
+          <w:sz w:val="21"/>
+          <w:szCs w:val="21"/>
+          <w:lang w:val="en-US" w:eastAsia="zh-TW"/>
+        </w:rPr>
+        <w:t>);</w:t>
+      </w:r>
+    </w:p>
+    <w:p>
+      <w:pPr>
+        <w:shd w:val="clear" w:color="auto" w:fill="1E1E1E"/>
+        <w:spacing w:line="240" w:lineRule="auto"/>
+        <w:rPr>
+          <w:rFonts w:ascii="Consolas" w:eastAsia="Times New Roman" w:hAnsi="Consolas" w:cs="Times New Roman"/>
+          <w:color w:val="D4D4D4"/>
+          <w:sz w:val="21"/>
+          <w:szCs w:val="21"/>
+          <w:lang w:val="en-US" w:eastAsia="zh-TW"/>
+        </w:rPr>
+      </w:pPr>
+      <w:r>
+        <w:rPr>
+          <w:rFonts w:ascii="Consolas" w:eastAsia="Times New Roman" w:hAnsi="Consolas" w:cs="Times New Roman"/>
+          <w:color w:val="D4D4D4"/>
+          <w:sz w:val="21"/>
+          <w:szCs w:val="21"/>
+          <w:lang w:val="en-US" w:eastAsia="zh-TW"/>
+        </w:rPr>
+        <w:t>    </w:t>
+      </w:r>
+      <w:r>
+        <w:rPr>
+          <w:rFonts w:ascii="Consolas" w:eastAsia="Times New Roman" w:hAnsi="Consolas" w:cs="Times New Roman"/>
+          <w:color w:val="DCDCAA"/>
+          <w:sz w:val="21"/>
+          <w:szCs w:val="21"/>
+          <w:lang w:val="en-US" w:eastAsia="zh-TW"/>
+        </w:rPr>
+        <w:t>glfwWindowHint</w:t>
+      </w:r>
+      <w:r>
+        <w:rPr>
+          <w:rFonts w:ascii="Consolas" w:eastAsia="Times New Roman" w:hAnsi="Consolas" w:cs="Times New Roman"/>
+          <w:color w:val="D4D4D4"/>
+          <w:sz w:val="21"/>
+          <w:szCs w:val="21"/>
+          <w:lang w:val="en-US" w:eastAsia="zh-TW"/>
+        </w:rPr>
+        <w:t>(GLFW_CONTEXT_VERSION_MINOR, </w:t>
+      </w:r>
+      <w:r>
+        <w:rPr>
+          <w:rFonts w:ascii="Consolas" w:eastAsia="Times New Roman" w:hAnsi="Consolas" w:cs="Times New Roman"/>
+          <w:color w:val="B5CEA8"/>
+          <w:sz w:val="21"/>
+          <w:szCs w:val="21"/>
+          <w:lang w:val="en-US" w:eastAsia="zh-TW"/>
+        </w:rPr>
+        <w:t>6</w:t>
+      </w:r>
+      <w:r>
+        <w:rPr>
+          <w:rFonts w:ascii="Consolas" w:eastAsia="Times New Roman" w:hAnsi="Consolas" w:cs="Times New Roman"/>
+          <w:color w:val="D4D4D4"/>
+          <w:sz w:val="21"/>
+          <w:szCs w:val="21"/>
+          <w:lang w:val="en-US" w:eastAsia="zh-TW"/>
+        </w:rPr>
+        <w:t>);</w:t>
+      </w:r>
+    </w:p>
+    <w:p>
+      <w:pPr>
+        <w:shd w:val="clear" w:color="auto" w:fill="1E1E1E"/>
+        <w:spacing w:line="240" w:lineRule="auto"/>
+        <w:rPr>
+          <w:rFonts w:ascii="Consolas" w:eastAsia="Times New Roman" w:hAnsi="Consolas" w:cs="Times New Roman"/>
+          <w:color w:val="D4D4D4"/>
+          <w:sz w:val="21"/>
+          <w:szCs w:val="21"/>
+          <w:lang w:val="en-US" w:eastAsia="zh-TW"/>
+        </w:rPr>
+      </w:pPr>
+      <w:r>
+        <w:rPr>
+          <w:rFonts w:ascii="Consolas" w:eastAsia="Times New Roman" w:hAnsi="Consolas" w:cs="Times New Roman"/>
+          <w:color w:val="D4D4D4"/>
+          <w:sz w:val="21"/>
+          <w:szCs w:val="21"/>
+          <w:lang w:val="en-US" w:eastAsia="zh-TW"/>
+        </w:rPr>
+        <w:t>    </w:t>
+      </w:r>
+      <w:r>
+        <w:rPr>
+          <w:rFonts w:ascii="Consolas" w:eastAsia="Times New Roman" w:hAnsi="Consolas" w:cs="Times New Roman"/>
+          <w:color w:val="DCDCAA"/>
+          <w:sz w:val="21"/>
+          <w:szCs w:val="21"/>
+          <w:lang w:val="en-US" w:eastAsia="zh-TW"/>
+        </w:rPr>
+        <w:t>glfwWindowHint</w:t>
+      </w:r>
+      <w:r>
+        <w:rPr>
+          <w:rFonts w:ascii="Consolas" w:eastAsia="Times New Roman" w:hAnsi="Consolas" w:cs="Times New Roman"/>
+          <w:color w:val="D4D4D4"/>
+          <w:sz w:val="21"/>
+          <w:szCs w:val="21"/>
+          <w:lang w:val="en-US" w:eastAsia="zh-TW"/>
+        </w:rPr>
+        <w:t>(GLFW_OPENGL_PROFILE, GLFW_OPENGL_CORE_PROFILE);</w:t>
+      </w:r>
+    </w:p>
+    <w:p>
+      <w:pPr>
+        <w:shd w:val="clear" w:color="auto" w:fill="1E1E1E"/>
+        <w:spacing w:line="240" w:lineRule="auto"/>
+        <w:rPr>
+          <w:rFonts w:ascii="Consolas" w:eastAsia="Times New Roman" w:hAnsi="Consolas" w:cs="Times New Roman"/>
+          <w:color w:val="D4D4D4"/>
+          <w:sz w:val="21"/>
+          <w:szCs w:val="21"/>
+          <w:lang w:val="en-US" w:eastAsia="zh-TW"/>
+        </w:rPr>
+      </w:pPr>
+      <w:r>
+        <w:rPr>
+          <w:rFonts w:ascii="Consolas" w:eastAsia="Times New Roman" w:hAnsi="Consolas" w:cs="Times New Roman"/>
+          <w:color w:val="D4D4D4"/>
+          <w:sz w:val="21"/>
+          <w:szCs w:val="21"/>
+          <w:lang w:val="en-US" w:eastAsia="zh-TW"/>
+        </w:rPr>
+        <w:t>    </w:t>
+      </w:r>
+    </w:p>
+    <w:p>
+      <w:pPr>
+        <w:shd w:val="clear" w:color="auto" w:fill="1E1E1E"/>
+        <w:spacing w:line="240" w:lineRule="auto"/>
+        <w:rPr>
+          <w:rFonts w:ascii="Consolas" w:eastAsia="Times New Roman" w:hAnsi="Consolas" w:cs="Times New Roman"/>
+          <w:color w:val="D4D4D4"/>
+          <w:sz w:val="21"/>
+          <w:szCs w:val="21"/>
+          <w:lang w:val="en-US" w:eastAsia="zh-TW"/>
+        </w:rPr>
+      </w:pPr>
+      <w:r>
+        <w:rPr>
+          <w:rFonts w:ascii="Consolas" w:eastAsia="Times New Roman" w:hAnsi="Consolas" w:cs="Times New Roman"/>
+          <w:color w:val="6A9955"/>
+          <w:sz w:val="21"/>
+          <w:szCs w:val="21"/>
+          <w:lang w:val="en-US" w:eastAsia="zh-TW"/>
+        </w:rPr>
+        <w:t>    // Create the window and set the width and height</w:t>
+      </w:r>
+    </w:p>
+    <w:p>
+      <w:pPr>
+        <w:shd w:val="clear" w:color="auto" w:fill="1E1E1E"/>
+        <w:spacing w:line="240" w:lineRule="auto"/>
+        <w:rPr>
+          <w:rFonts w:ascii="Consolas" w:eastAsia="Times New Roman" w:hAnsi="Consolas" w:cs="Times New Roman"/>
+          <w:color w:val="D4D4D4"/>
+          <w:sz w:val="21"/>
+          <w:szCs w:val="21"/>
+          <w:lang w:val="en-US" w:eastAsia="zh-TW"/>
+        </w:rPr>
+      </w:pPr>
+      <w:r>
+        <w:rPr>
+          <w:rFonts w:ascii="Consolas" w:eastAsia="Times New Roman" w:hAnsi="Consolas" w:cs="Times New Roman"/>
+          <w:color w:val="D4D4D4"/>
+          <w:sz w:val="21"/>
+          <w:szCs w:val="21"/>
+          <w:lang w:val="en-US" w:eastAsia="zh-TW"/>
+        </w:rPr>
+        <w:t>    GLFWwindow* window = </w:t>
+      </w:r>
+      <w:r>
+        <w:rPr>
+          <w:rFonts w:ascii="Consolas" w:eastAsia="Times New Roman" w:hAnsi="Consolas" w:cs="Times New Roman"/>
+          <w:color w:val="DCDCAA"/>
+          <w:sz w:val="21"/>
+          <w:szCs w:val="21"/>
+          <w:lang w:val="en-US" w:eastAsia="zh-TW"/>
+        </w:rPr>
+        <w:t>glfwCreateWindow</w:t>
+      </w:r>
+      <w:r>
+        <w:rPr>
+          <w:rFonts w:ascii="Consolas" w:eastAsia="Times New Roman" w:hAnsi="Consolas" w:cs="Times New Roman"/>
+          <w:color w:val="D4D4D4"/>
+          <w:sz w:val="21"/>
+          <w:szCs w:val="21"/>
+          <w:lang w:val="en-US" w:eastAsia="zh-TW"/>
+        </w:rPr>
+        <w:t>(SCREENWIDTH, SCREENHEIGHT, </w:t>
+      </w:r>
+      <w:r>
+        <w:rPr>
+          <w:rFonts w:ascii="Consolas" w:eastAsia="Times New Roman" w:hAnsi="Consolas" w:cs="Times New Roman"/>
+          <w:color w:val="CE9178"/>
+          <w:sz w:val="21"/>
+          <w:szCs w:val="21"/>
+          <w:lang w:val="en-US" w:eastAsia="zh-TW"/>
+        </w:rPr>
+        <w:t>"OpenGLRPG"</w:t>
+      </w:r>
+      <w:r>
+        <w:rPr>
+          <w:rFonts w:ascii="Consolas" w:eastAsia="Times New Roman" w:hAnsi="Consolas" w:cs="Times New Roman"/>
+          <w:color w:val="D4D4D4"/>
+          <w:sz w:val="21"/>
+          <w:szCs w:val="21"/>
+          <w:lang w:val="en-US" w:eastAsia="zh-TW"/>
+        </w:rPr>
+        <w:t>, </w:t>
+      </w:r>
+      <w:r>
+        <w:rPr>
+          <w:rFonts w:ascii="Consolas" w:eastAsia="Times New Roman" w:hAnsi="Consolas" w:cs="Times New Roman"/>
+          <w:color w:val="569CD6"/>
+          <w:sz w:val="21"/>
+          <w:szCs w:val="21"/>
+          <w:lang w:val="en-US" w:eastAsia="zh-TW"/>
+        </w:rPr>
+        <w:t>NULL</w:t>
+      </w:r>
+      <w:r>
+        <w:rPr>
+          <w:rFonts w:ascii="Consolas" w:eastAsia="Times New Roman" w:hAnsi="Consolas" w:cs="Times New Roman"/>
+          <w:color w:val="D4D4D4"/>
+          <w:sz w:val="21"/>
+          <w:szCs w:val="21"/>
+          <w:lang w:val="en-US" w:eastAsia="zh-TW"/>
+        </w:rPr>
+        <w:t>, </w:t>
+      </w:r>
+      <w:r>
+        <w:rPr>
+          <w:rFonts w:ascii="Consolas" w:eastAsia="Times New Roman" w:hAnsi="Consolas" w:cs="Times New Roman"/>
+          <w:color w:val="569CD6"/>
+          <w:sz w:val="21"/>
+          <w:szCs w:val="21"/>
+          <w:lang w:val="en-US" w:eastAsia="zh-TW"/>
+        </w:rPr>
+        <w:t>NULL</w:t>
+      </w:r>
+      <w:r>
+        <w:rPr>
+          <w:rFonts w:ascii="Consolas" w:eastAsia="Times New Roman" w:hAnsi="Consolas" w:cs="Times New Roman"/>
+          <w:color w:val="D4D4D4"/>
+          <w:sz w:val="21"/>
+          <w:szCs w:val="21"/>
+          <w:lang w:val="en-US" w:eastAsia="zh-TW"/>
+        </w:rPr>
+        <w:t>);</w:t>
+      </w:r>
+    </w:p>
+    <w:p>
+      <w:pPr>
+        <w:shd w:val="clear" w:color="auto" w:fill="1E1E1E"/>
+        <w:spacing w:line="240" w:lineRule="auto"/>
+        <w:rPr>
+          <w:rFonts w:ascii="Consolas" w:eastAsia="Times New Roman" w:hAnsi="Consolas" w:cs="Times New Roman"/>
+          <w:color w:val="D4D4D4"/>
+          <w:sz w:val="21"/>
+          <w:szCs w:val="21"/>
+          <w:lang w:val="en-US" w:eastAsia="zh-TW"/>
+        </w:rPr>
+      </w:pPr>
+      <w:r>
+        <w:rPr>
+          <w:rFonts w:ascii="Consolas" w:eastAsia="Times New Roman" w:hAnsi="Consolas" w:cs="Times New Roman"/>
+          <w:color w:val="D4D4D4"/>
+          <w:sz w:val="21"/>
+          <w:szCs w:val="21"/>
+          <w:lang w:val="en-US" w:eastAsia="zh-TW"/>
+        </w:rPr>
+        <w:t>    </w:t>
+      </w:r>
+      <w:r>
+        <w:rPr>
+          <w:rFonts w:ascii="Consolas" w:eastAsia="Times New Roman" w:hAnsi="Consolas" w:cs="Times New Roman"/>
+          <w:color w:val="C586C0"/>
+          <w:sz w:val="21"/>
+          <w:szCs w:val="21"/>
+          <w:lang w:val="en-US" w:eastAsia="zh-TW"/>
+        </w:rPr>
+        <w:t>if</w:t>
+      </w:r>
+      <w:r>
+        <w:rPr>
+          <w:rFonts w:ascii="Consolas" w:eastAsia="Times New Roman" w:hAnsi="Consolas" w:cs="Times New Roman"/>
+          <w:color w:val="D4D4D4"/>
+          <w:sz w:val="21"/>
+          <w:szCs w:val="21"/>
+          <w:lang w:val="en-US" w:eastAsia="zh-TW"/>
+        </w:rPr>
+        <w:t> (window == </w:t>
+      </w:r>
+      <w:r>
+        <w:rPr>
+          <w:rFonts w:ascii="Consolas" w:eastAsia="Times New Roman" w:hAnsi="Consolas" w:cs="Times New Roman"/>
+          <w:color w:val="569CD6"/>
+          <w:sz w:val="21"/>
+          <w:szCs w:val="21"/>
+          <w:lang w:val="en-US" w:eastAsia="zh-TW"/>
+        </w:rPr>
+        <w:t>NULL</w:t>
+      </w:r>
+      <w:r>
+        <w:rPr>
+          <w:rFonts w:ascii="Consolas" w:eastAsia="Times New Roman" w:hAnsi="Consolas" w:cs="Times New Roman"/>
+          <w:color w:val="D4D4D4"/>
+          <w:sz w:val="21"/>
+          <w:szCs w:val="21"/>
+          <w:lang w:val="en-US" w:eastAsia="zh-TW"/>
+        </w:rPr>
+        <w:t>)</w:t>
+      </w:r>
+    </w:p>
+    <w:p>
+      <w:pPr>
+        <w:shd w:val="clear" w:color="auto" w:fill="1E1E1E"/>
+        <w:spacing w:line="240" w:lineRule="auto"/>
+        <w:rPr>
+          <w:rFonts w:ascii="Consolas" w:eastAsia="Times New Roman" w:hAnsi="Consolas" w:cs="Times New Roman"/>
+          <w:color w:val="D4D4D4"/>
+          <w:sz w:val="21"/>
+          <w:szCs w:val="21"/>
+          <w:lang w:val="en-US" w:eastAsia="zh-TW"/>
+        </w:rPr>
+      </w:pPr>
+      <w:r>
+        <w:rPr>
+          <w:rFonts w:ascii="Consolas" w:eastAsia="Times New Roman" w:hAnsi="Consolas" w:cs="Times New Roman"/>
+          <w:color w:val="D4D4D4"/>
+          <w:sz w:val="21"/>
+          <w:szCs w:val="21"/>
+          <w:lang w:val="en-US" w:eastAsia="zh-TW"/>
+        </w:rPr>
+        <w:t>    {</w:t>
+      </w:r>
+    </w:p>
+    <w:p>
+      <w:pPr>
+        <w:shd w:val="clear" w:color="auto" w:fill="1E1E1E"/>
+        <w:spacing w:line="240" w:lineRule="auto"/>
+        <w:rPr>
+          <w:rFonts w:ascii="Consolas" w:eastAsia="Times New Roman" w:hAnsi="Consolas" w:cs="Times New Roman"/>
+          <w:color w:val="D4D4D4"/>
+          <w:sz w:val="21"/>
+          <w:szCs w:val="21"/>
+          <w:lang w:val="en-US" w:eastAsia="zh-TW"/>
+        </w:rPr>
+      </w:pPr>
+      <w:r>
+        <w:rPr>
+          <w:rFonts w:ascii="Consolas" w:eastAsia="Times New Roman" w:hAnsi="Consolas" w:cs="Times New Roman"/>
+          <w:color w:val="D4D4D4"/>
+          <w:sz w:val="21"/>
+          <w:szCs w:val="21"/>
+          <w:lang w:val="en-US" w:eastAsia="zh-TW"/>
+        </w:rPr>
+        <w:t>        </w:t>
+      </w:r>
+      <w:r>
+        <w:rPr>
+          <w:rFonts w:ascii="Consolas" w:eastAsia="Times New Roman" w:hAnsi="Consolas" w:cs="Times New Roman"/>
+          <w:color w:val="4EC9B0"/>
+          <w:sz w:val="21"/>
+          <w:szCs w:val="21"/>
+          <w:lang w:val="en-US" w:eastAsia="zh-TW"/>
+        </w:rPr>
+        <w:t>std</w:t>
+      </w:r>
+      <w:r>
+        <w:rPr>
+          <w:rFonts w:ascii="Consolas" w:eastAsia="Times New Roman" w:hAnsi="Consolas" w:cs="Times New Roman"/>
+          <w:color w:val="D4D4D4"/>
+          <w:sz w:val="21"/>
+          <w:szCs w:val="21"/>
+          <w:lang w:val="en-US" w:eastAsia="zh-TW"/>
+        </w:rPr>
+        <w:t>::cout &lt;&lt; </w:t>
+      </w:r>
+      <w:r>
+        <w:rPr>
+          <w:rFonts w:ascii="Consolas" w:eastAsia="Times New Roman" w:hAnsi="Consolas" w:cs="Times New Roman"/>
+          <w:color w:val="CE9178"/>
+          <w:sz w:val="21"/>
+          <w:szCs w:val="21"/>
+          <w:lang w:val="en-US" w:eastAsia="zh-TW"/>
+        </w:rPr>
+        <w:t>"Failed to create GLFW window"</w:t>
+      </w:r>
+      <w:r>
+        <w:rPr>
+          <w:rFonts w:ascii="Consolas" w:eastAsia="Times New Roman" w:hAnsi="Consolas" w:cs="Times New Roman"/>
+          <w:color w:val="D4D4D4"/>
+          <w:sz w:val="21"/>
+          <w:szCs w:val="21"/>
+          <w:lang w:val="en-US" w:eastAsia="zh-TW"/>
+        </w:rPr>
+        <w:t> &lt;&lt; </w:t>
+      </w:r>
+      <w:r>
+        <w:rPr>
+          <w:rFonts w:ascii="Consolas" w:eastAsia="Times New Roman" w:hAnsi="Consolas" w:cs="Times New Roman"/>
+          <w:color w:val="4EC9B0"/>
+          <w:sz w:val="21"/>
+          <w:szCs w:val="21"/>
+          <w:lang w:val="en-US" w:eastAsia="zh-TW"/>
+        </w:rPr>
+        <w:t>std</w:t>
+      </w:r>
+      <w:r>
+        <w:rPr>
+          <w:rFonts w:ascii="Consolas" w:eastAsia="Times New Roman" w:hAnsi="Consolas" w:cs="Times New Roman"/>
+          <w:color w:val="D4D4D4"/>
+          <w:sz w:val="21"/>
+          <w:szCs w:val="21"/>
+          <w:lang w:val="en-US" w:eastAsia="zh-TW"/>
+        </w:rPr>
+        <w:t>::endl;</w:t>
+      </w:r>
+    </w:p>
+    <w:p>
+      <w:pPr>
+        <w:shd w:val="clear" w:color="auto" w:fill="1E1E1E"/>
+        <w:spacing w:line="240" w:lineRule="auto"/>
+        <w:rPr>
+          <w:rFonts w:ascii="Consolas" w:eastAsia="Times New Roman" w:hAnsi="Consolas" w:cs="Times New Roman"/>
+          <w:color w:val="D4D4D4"/>
+          <w:sz w:val="21"/>
+          <w:szCs w:val="21"/>
+          <w:lang w:val="en-US" w:eastAsia="zh-TW"/>
+        </w:rPr>
+      </w:pPr>
+      <w:r>
+        <w:rPr>
+          <w:rFonts w:ascii="Consolas" w:eastAsia="Times New Roman" w:hAnsi="Consolas" w:cs="Times New Roman"/>
+          <w:color w:val="D4D4D4"/>
+          <w:sz w:val="21"/>
+          <w:szCs w:val="21"/>
+          <w:lang w:val="en-US" w:eastAsia="zh-TW"/>
+        </w:rPr>
+        <w:t>        </w:t>
+      </w:r>
+      <w:r>
+        <w:rPr>
+          <w:rFonts w:ascii="Consolas" w:eastAsia="Times New Roman" w:hAnsi="Consolas" w:cs="Times New Roman"/>
+          <w:color w:val="DCDCAA"/>
+          <w:sz w:val="21"/>
+          <w:szCs w:val="21"/>
+          <w:lang w:val="en-US" w:eastAsia="zh-TW"/>
+        </w:rPr>
+        <w:t>glfwTerminate</w:t>
+      </w:r>
+      <w:r>
+        <w:rPr>
+          <w:rFonts w:ascii="Consolas" w:eastAsia="Times New Roman" w:hAnsi="Consolas" w:cs="Times New Roman"/>
+          <w:color w:val="D4D4D4"/>
+          <w:sz w:val="21"/>
+          <w:szCs w:val="21"/>
+          <w:lang w:val="en-US" w:eastAsia="zh-TW"/>
+        </w:rPr>
+        <w:t>();</w:t>
+      </w:r>
+    </w:p>
+    <w:p>
+      <w:pPr>
+        <w:shd w:val="clear" w:color="auto" w:fill="1E1E1E"/>
+        <w:spacing w:line="240" w:lineRule="auto"/>
+        <w:rPr>
+          <w:rFonts w:ascii="Consolas" w:eastAsia="Times New Roman" w:hAnsi="Consolas" w:cs="Times New Roman"/>
+          <w:color w:val="D4D4D4"/>
+          <w:sz w:val="21"/>
+          <w:szCs w:val="21"/>
+          <w:lang w:val="en-US" w:eastAsia="zh-TW"/>
+        </w:rPr>
+      </w:pPr>
+      <w:r>
+        <w:rPr>
+          <w:rFonts w:ascii="Consolas" w:eastAsia="Times New Roman" w:hAnsi="Consolas" w:cs="Times New Roman"/>
+          <w:color w:val="D4D4D4"/>
+          <w:sz w:val="21"/>
+          <w:szCs w:val="21"/>
+          <w:lang w:val="en-US" w:eastAsia="zh-TW"/>
+        </w:rPr>
+        <w:t>        </w:t>
+      </w:r>
+      <w:r>
+        <w:rPr>
+          <w:rFonts w:ascii="Consolas" w:eastAsia="Times New Roman" w:hAnsi="Consolas" w:cs="Times New Roman"/>
+          <w:color w:val="C586C0"/>
+          <w:sz w:val="21"/>
+          <w:szCs w:val="21"/>
+          <w:lang w:val="en-US" w:eastAsia="zh-TW"/>
+        </w:rPr>
+        <w:t>return</w:t>
+      </w:r>
+      <w:r>
+        <w:rPr>
+          <w:rFonts w:ascii="Consolas" w:eastAsia="Times New Roman" w:hAnsi="Consolas" w:cs="Times New Roman"/>
+          <w:color w:val="D4D4D4"/>
+          <w:sz w:val="21"/>
+          <w:szCs w:val="21"/>
+          <w:lang w:val="en-US" w:eastAsia="zh-TW"/>
+        </w:rPr>
+        <w:t> -</w:t>
+      </w:r>
+      <w:r>
+        <w:rPr>
+          <w:rFonts w:ascii="Consolas" w:eastAsia="Times New Roman" w:hAnsi="Consolas" w:cs="Times New Roman"/>
+          <w:color w:val="B5CEA8"/>
+          <w:sz w:val="21"/>
+          <w:szCs w:val="21"/>
+          <w:lang w:val="en-US" w:eastAsia="zh-TW"/>
+        </w:rPr>
+        <w:t>1</w:t>
+      </w:r>
+      <w:r>
+        <w:rPr>
+          <w:rFonts w:ascii="Consolas" w:eastAsia="Times New Roman" w:hAnsi="Consolas" w:cs="Times New Roman"/>
+          <w:color w:val="D4D4D4"/>
+          <w:sz w:val="21"/>
+          <w:szCs w:val="21"/>
+          <w:lang w:val="en-US" w:eastAsia="zh-TW"/>
+        </w:rPr>
+        <w:t>;</w:t>
+      </w:r>
+    </w:p>
+    <w:p>
+      <w:pPr>
+        <w:shd w:val="clear" w:color="auto" w:fill="1E1E1E"/>
+        <w:spacing w:line="240" w:lineRule="auto"/>
+        <w:rPr>
+          <w:rFonts w:ascii="Consolas" w:eastAsia="Times New Roman" w:hAnsi="Consolas" w:cs="Times New Roman"/>
+          <w:color w:val="D4D4D4"/>
+          <w:sz w:val="21"/>
+          <w:szCs w:val="21"/>
+          <w:lang w:val="en-US" w:eastAsia="zh-TW"/>
+        </w:rPr>
+      </w:pPr>
+      <w:r>
+        <w:rPr>
+          <w:rFonts w:ascii="Consolas" w:eastAsia="Times New Roman" w:hAnsi="Consolas" w:cs="Times New Roman"/>
+          <w:color w:val="D4D4D4"/>
+          <w:sz w:val="21"/>
+          <w:szCs w:val="21"/>
+          <w:lang w:val="en-US" w:eastAsia="zh-TW"/>
+        </w:rPr>
+        <w:t>    }</w:t>
+      </w:r>
+    </w:p>
+    <w:p>
+      <w:pPr>
+        <w:shd w:val="clear" w:color="auto" w:fill="1E1E1E"/>
+        <w:spacing w:line="240" w:lineRule="auto"/>
+        <w:rPr>
+          <w:rFonts w:ascii="Consolas" w:eastAsia="Times New Roman" w:hAnsi="Consolas" w:cs="Times New Roman"/>
+          <w:color w:val="D4D4D4"/>
+          <w:sz w:val="21"/>
+          <w:szCs w:val="21"/>
+          <w:lang w:val="en-US" w:eastAsia="zh-TW"/>
+        </w:rPr>
+      </w:pPr>
+      <w:r>
+        <w:rPr>
+          <w:rFonts w:ascii="Consolas" w:eastAsia="Times New Roman" w:hAnsi="Consolas" w:cs="Times New Roman"/>
+          <w:color w:val="D4D4D4"/>
+          <w:sz w:val="21"/>
+          <w:szCs w:val="21"/>
+          <w:lang w:val="en-US" w:eastAsia="zh-TW"/>
+        </w:rPr>
+        <w:t>    </w:t>
+      </w:r>
+      <w:r>
+        <w:rPr>
+          <w:rFonts w:ascii="Consolas" w:eastAsia="Times New Roman" w:hAnsi="Consolas" w:cs="Times New Roman"/>
+          <w:color w:val="DCDCAA"/>
+          <w:sz w:val="21"/>
+          <w:szCs w:val="21"/>
+          <w:lang w:val="en-US" w:eastAsia="zh-TW"/>
+        </w:rPr>
+        <w:t>glfwMakeContextCurrent</w:t>
+      </w:r>
+      <w:r>
+        <w:rPr>
+          <w:rFonts w:ascii="Consolas" w:eastAsia="Times New Roman" w:hAnsi="Consolas" w:cs="Times New Roman"/>
+          <w:color w:val="D4D4D4"/>
+          <w:sz w:val="21"/>
+          <w:szCs w:val="21"/>
+          <w:lang w:val="en-US" w:eastAsia="zh-TW"/>
+        </w:rPr>
+        <w:t>(window);</w:t>
+      </w:r>
+    </w:p>
+    <w:p>
+      <w:pPr>
+        <w:shd w:val="clear" w:color="auto" w:fill="1E1E1E"/>
+        <w:spacing w:line="240" w:lineRule="auto"/>
+        <w:rPr>
+          <w:rFonts w:ascii="Consolas" w:eastAsia="Times New Roman" w:hAnsi="Consolas" w:cs="Times New Roman"/>
+          <w:color w:val="D4D4D4"/>
+          <w:sz w:val="21"/>
+          <w:szCs w:val="21"/>
+          <w:lang w:val="en-US" w:eastAsia="zh-TW"/>
+        </w:rPr>
+      </w:pPr>
+    </w:p>
+    <w:p>
+      <w:pPr>
+        <w:shd w:val="clear" w:color="auto" w:fill="1E1E1E"/>
+        <w:spacing w:line="240" w:lineRule="auto"/>
+        <w:rPr>
+          <w:rFonts w:ascii="Consolas" w:eastAsia="Times New Roman" w:hAnsi="Consolas" w:cs="Times New Roman"/>
+          <w:color w:val="D4D4D4"/>
+          <w:sz w:val="21"/>
+          <w:szCs w:val="21"/>
+          <w:lang w:val="en-US" w:eastAsia="zh-TW"/>
+        </w:rPr>
+      </w:pPr>
+      <w:r>
+        <w:rPr>
+          <w:rFonts w:ascii="Consolas" w:eastAsia="Times New Roman" w:hAnsi="Consolas" w:cs="Times New Roman"/>
+          <w:color w:val="6A9955"/>
+          <w:sz w:val="21"/>
+          <w:szCs w:val="21"/>
+          <w:lang w:val="en-US" w:eastAsia="zh-TW"/>
+        </w:rPr>
+        <w:t>    // Initialize GLAD with OS-specific pointers so the glfwGetProcAddress defines the correct </w:t>
+      </w:r>
+    </w:p>
+    <w:p>
+      <w:pPr>
+        <w:shd w:val="clear" w:color="auto" w:fill="1E1E1E"/>
+        <w:spacing w:line="240" w:lineRule="auto"/>
+        <w:rPr>
+          <w:rFonts w:ascii="Consolas" w:eastAsia="Times New Roman" w:hAnsi="Consolas" w:cs="Times New Roman"/>
+          <w:color w:val="D4D4D4"/>
+          <w:sz w:val="21"/>
+          <w:szCs w:val="21"/>
+          <w:lang w:val="en-US" w:eastAsia="zh-TW"/>
+        </w:rPr>
+      </w:pPr>
+      <w:r>
+        <w:rPr>
+          <w:rFonts w:ascii="Consolas" w:eastAsia="Times New Roman" w:hAnsi="Consolas" w:cs="Times New Roman"/>
+          <w:color w:val="6A9955"/>
+          <w:sz w:val="21"/>
+          <w:szCs w:val="21"/>
+          <w:lang w:val="en-US" w:eastAsia="zh-TW"/>
+        </w:rPr>
+        <w:t>    // function based on which OS we're compiling for. </w:t>
+      </w:r>
+    </w:p>
+    <w:p>
+      <w:pPr>
+        <w:shd w:val="clear" w:color="auto" w:fill="1E1E1E"/>
+        <w:spacing w:line="240" w:lineRule="auto"/>
+        <w:rPr>
+          <w:rFonts w:ascii="Consolas" w:eastAsia="Times New Roman" w:hAnsi="Consolas" w:cs="Times New Roman"/>
+          <w:color w:val="D4D4D4"/>
+          <w:sz w:val="21"/>
+          <w:szCs w:val="21"/>
+          <w:lang w:val="en-US" w:eastAsia="zh-TW"/>
+        </w:rPr>
+      </w:pPr>
+      <w:r>
+        <w:rPr>
+          <w:rFonts w:ascii="Consolas" w:eastAsia="Times New Roman" w:hAnsi="Consolas" w:cs="Times New Roman"/>
+          <w:color w:val="D4D4D4"/>
+          <w:sz w:val="21"/>
+          <w:szCs w:val="21"/>
+          <w:lang w:val="en-US" w:eastAsia="zh-TW"/>
+        </w:rPr>
+        <w:t>    </w:t>
+      </w:r>
+      <w:r>
+        <w:rPr>
+          <w:rFonts w:ascii="Consolas" w:eastAsia="Times New Roman" w:hAnsi="Consolas" w:cs="Times New Roman"/>
+          <w:color w:val="C586C0"/>
+          <w:sz w:val="21"/>
+          <w:szCs w:val="21"/>
+          <w:lang w:val="en-US" w:eastAsia="zh-TW"/>
+        </w:rPr>
+        <w:t>if</w:t>
+      </w:r>
+      <w:r>
+        <w:rPr>
+          <w:rFonts w:ascii="Consolas" w:eastAsia="Times New Roman" w:hAnsi="Consolas" w:cs="Times New Roman"/>
+          <w:color w:val="D4D4D4"/>
+          <w:sz w:val="21"/>
+          <w:szCs w:val="21"/>
+          <w:lang w:val="en-US" w:eastAsia="zh-TW"/>
+        </w:rPr>
+        <w:t> (!</w:t>
+      </w:r>
+      <w:r>
+        <w:rPr>
+          <w:rFonts w:ascii="Consolas" w:eastAsia="Times New Roman" w:hAnsi="Consolas" w:cs="Times New Roman"/>
+          <w:color w:val="DCDCAA"/>
+          <w:sz w:val="21"/>
+          <w:szCs w:val="21"/>
+          <w:lang w:val="en-US" w:eastAsia="zh-TW"/>
+        </w:rPr>
+        <w:t>gladLoadGLLoader</w:t>
+      </w:r>
+      <w:r>
+        <w:rPr>
+          <w:rFonts w:ascii="Consolas" w:eastAsia="Times New Roman" w:hAnsi="Consolas" w:cs="Times New Roman"/>
+          <w:color w:val="D4D4D4"/>
+          <w:sz w:val="21"/>
+          <w:szCs w:val="21"/>
+          <w:lang w:val="en-US" w:eastAsia="zh-TW"/>
+        </w:rPr>
+        <w:t>((GLADloadproc)glfwGetProcAddress))</w:t>
+      </w:r>
+    </w:p>
+    <w:p>
+      <w:pPr>
+        <w:shd w:val="clear" w:color="auto" w:fill="1E1E1E"/>
+        <w:spacing w:line="240" w:lineRule="auto"/>
+        <w:rPr>
+          <w:rFonts w:ascii="Consolas" w:eastAsia="Times New Roman" w:hAnsi="Consolas" w:cs="Times New Roman"/>
+          <w:color w:val="D4D4D4"/>
+          <w:sz w:val="21"/>
+          <w:szCs w:val="21"/>
+          <w:lang w:val="en-US" w:eastAsia="zh-TW"/>
+        </w:rPr>
+      </w:pPr>
+      <w:r>
+        <w:rPr>
+          <w:rFonts w:ascii="Consolas" w:eastAsia="Times New Roman" w:hAnsi="Consolas" w:cs="Times New Roman"/>
+          <w:color w:val="D4D4D4"/>
+          <w:sz w:val="21"/>
+          <w:szCs w:val="21"/>
+          <w:lang w:val="en-US" w:eastAsia="zh-TW"/>
+        </w:rPr>
+        <w:t>    {</w:t>
+      </w:r>
+    </w:p>
+    <w:p>
+      <w:pPr>
+        <w:shd w:val="clear" w:color="auto" w:fill="1E1E1E"/>
+        <w:spacing w:line="240" w:lineRule="auto"/>
+        <w:rPr>
+          <w:rFonts w:ascii="Consolas" w:eastAsia="Times New Roman" w:hAnsi="Consolas" w:cs="Times New Roman"/>
+          <w:color w:val="D4D4D4"/>
+          <w:sz w:val="21"/>
+          <w:szCs w:val="21"/>
+          <w:lang w:val="en-US" w:eastAsia="zh-TW"/>
+        </w:rPr>
+      </w:pPr>
+      <w:r>
+        <w:rPr>
+          <w:rFonts w:ascii="Consolas" w:eastAsia="Times New Roman" w:hAnsi="Consolas" w:cs="Times New Roman"/>
+          <w:color w:val="D4D4D4"/>
+          <w:sz w:val="21"/>
+          <w:szCs w:val="21"/>
+          <w:lang w:val="en-US" w:eastAsia="zh-TW"/>
+        </w:rPr>
+        <w:t>        </w:t>
+      </w:r>
+      <w:r>
+        <w:rPr>
+          <w:rFonts w:ascii="Consolas" w:eastAsia="Times New Roman" w:hAnsi="Consolas" w:cs="Times New Roman"/>
+          <w:color w:val="4EC9B0"/>
+          <w:sz w:val="21"/>
+          <w:szCs w:val="21"/>
+          <w:lang w:val="en-US" w:eastAsia="zh-TW"/>
+        </w:rPr>
+        <w:t>std</w:t>
+      </w:r>
+      <w:r>
+        <w:rPr>
+          <w:rFonts w:ascii="Consolas" w:eastAsia="Times New Roman" w:hAnsi="Consolas" w:cs="Times New Roman"/>
+          <w:color w:val="D4D4D4"/>
+          <w:sz w:val="21"/>
+          <w:szCs w:val="21"/>
+          <w:lang w:val="en-US" w:eastAsia="zh-TW"/>
+        </w:rPr>
+        <w:t>::cout &lt;&lt; </w:t>
+      </w:r>
+      <w:r>
+        <w:rPr>
+          <w:rFonts w:ascii="Consolas" w:eastAsia="Times New Roman" w:hAnsi="Consolas" w:cs="Times New Roman"/>
+          <w:color w:val="CE9178"/>
+          <w:sz w:val="21"/>
+          <w:szCs w:val="21"/>
+          <w:lang w:val="en-US" w:eastAsia="zh-TW"/>
+        </w:rPr>
+        <w:t>"Failed to initialize GLAD"</w:t>
+      </w:r>
+      <w:r>
+        <w:rPr>
+          <w:rFonts w:ascii="Consolas" w:eastAsia="Times New Roman" w:hAnsi="Consolas" w:cs="Times New Roman"/>
+          <w:color w:val="D4D4D4"/>
+          <w:sz w:val="21"/>
+          <w:szCs w:val="21"/>
+          <w:lang w:val="en-US" w:eastAsia="zh-TW"/>
+        </w:rPr>
+        <w:t> &lt;&lt; </w:t>
+      </w:r>
+      <w:r>
+        <w:rPr>
+          <w:rFonts w:ascii="Consolas" w:eastAsia="Times New Roman" w:hAnsi="Consolas" w:cs="Times New Roman"/>
+          <w:color w:val="4EC9B0"/>
+          <w:sz w:val="21"/>
+          <w:szCs w:val="21"/>
+          <w:lang w:val="en-US" w:eastAsia="zh-TW"/>
+        </w:rPr>
+        <w:t>std</w:t>
+      </w:r>
+      <w:r>
+        <w:rPr>
+          <w:rFonts w:ascii="Consolas" w:eastAsia="Times New Roman" w:hAnsi="Consolas" w:cs="Times New Roman"/>
+          <w:color w:val="D4D4D4"/>
+          <w:sz w:val="21"/>
+          <w:szCs w:val="21"/>
+          <w:lang w:val="en-US" w:eastAsia="zh-TW"/>
+        </w:rPr>
+        <w:t>::endl;</w:t>
+      </w:r>
+    </w:p>
+    <w:p>
+      <w:pPr>
+        <w:shd w:val="clear" w:color="auto" w:fill="1E1E1E"/>
+        <w:spacing w:line="240" w:lineRule="auto"/>
+        <w:rPr>
+          <w:rFonts w:ascii="Consolas" w:eastAsia="Times New Roman" w:hAnsi="Consolas" w:cs="Times New Roman"/>
+          <w:color w:val="D4D4D4"/>
+          <w:sz w:val="21"/>
+          <w:szCs w:val="21"/>
+          <w:lang w:val="en-US" w:eastAsia="zh-TW"/>
+        </w:rPr>
+      </w:pPr>
+      <w:r>
+        <w:rPr>
+          <w:rFonts w:ascii="Consolas" w:eastAsia="Times New Roman" w:hAnsi="Consolas" w:cs="Times New Roman"/>
+          <w:color w:val="D4D4D4"/>
+          <w:sz w:val="21"/>
+          <w:szCs w:val="21"/>
+          <w:lang w:val="en-US" w:eastAsia="zh-TW"/>
+        </w:rPr>
+        <w:t>        </w:t>
+      </w:r>
+      <w:r>
+        <w:rPr>
+          <w:rFonts w:ascii="Consolas" w:eastAsia="Times New Roman" w:hAnsi="Consolas" w:cs="Times New Roman"/>
+          <w:color w:val="C586C0"/>
+          <w:sz w:val="21"/>
+          <w:szCs w:val="21"/>
+          <w:lang w:val="en-US" w:eastAsia="zh-TW"/>
+        </w:rPr>
+        <w:t>return</w:t>
+      </w:r>
+      <w:r>
+        <w:rPr>
+          <w:rFonts w:ascii="Consolas" w:eastAsia="Times New Roman" w:hAnsi="Consolas" w:cs="Times New Roman"/>
+          <w:color w:val="D4D4D4"/>
+          <w:sz w:val="21"/>
+          <w:szCs w:val="21"/>
+          <w:lang w:val="en-US" w:eastAsia="zh-TW"/>
+        </w:rPr>
+        <w:t> -</w:t>
+      </w:r>
+      <w:r>
+        <w:rPr>
+          <w:rFonts w:ascii="Consolas" w:eastAsia="Times New Roman" w:hAnsi="Consolas" w:cs="Times New Roman"/>
+          <w:color w:val="B5CEA8"/>
+          <w:sz w:val="21"/>
+          <w:szCs w:val="21"/>
+          <w:lang w:val="en-US" w:eastAsia="zh-TW"/>
+        </w:rPr>
+        <w:t>1</w:t>
+      </w:r>
+      <w:r>
+        <w:rPr>
+          <w:rFonts w:ascii="Consolas" w:eastAsia="Times New Roman" w:hAnsi="Consolas" w:cs="Times New Roman"/>
+          <w:color w:val="D4D4D4"/>
+          <w:sz w:val="21"/>
+          <w:szCs w:val="21"/>
+          <w:lang w:val="en-US" w:eastAsia="zh-TW"/>
+        </w:rPr>
+        <w:t>;</w:t>
+      </w:r>
+    </w:p>
+    <w:p>
+      <w:pPr>
+        <w:shd w:val="clear" w:color="auto" w:fill="1E1E1E"/>
+        <w:spacing w:line="240" w:lineRule="auto"/>
+        <w:rPr>
+          <w:rFonts w:ascii="Consolas" w:eastAsia="Times New Roman" w:hAnsi="Consolas" w:cs="Times New Roman"/>
+          <w:color w:val="D4D4D4"/>
+          <w:sz w:val="21"/>
+          <w:szCs w:val="21"/>
+          <w:lang w:val="en-US" w:eastAsia="zh-TW"/>
+        </w:rPr>
+      </w:pPr>
+      <w:r>
+        <w:rPr>
+          <w:rFonts w:ascii="Consolas" w:eastAsia="Times New Roman" w:hAnsi="Consolas" w:cs="Times New Roman"/>
+          <w:color w:val="D4D4D4"/>
+          <w:sz w:val="21"/>
+          <w:szCs w:val="21"/>
+          <w:lang w:val="en-US" w:eastAsia="zh-TW"/>
+        </w:rPr>
+        <w:t>    }    </w:t>
+      </w:r>
+    </w:p>
+    <w:p>
+      <w:pPr>
+        <w:shd w:val="clear" w:color="auto" w:fill="1E1E1E"/>
+        <w:spacing w:line="240" w:lineRule="auto"/>
+        <w:rPr>
+          <w:rFonts w:ascii="Consolas" w:eastAsia="Times New Roman" w:hAnsi="Consolas" w:cs="Times New Roman"/>
+          <w:color w:val="D4D4D4"/>
+          <w:sz w:val="21"/>
+          <w:szCs w:val="21"/>
+          <w:lang w:val="en-US" w:eastAsia="zh-TW"/>
+        </w:rPr>
+      </w:pPr>
+    </w:p>
+    <w:p>
+      <w:pPr>
+        <w:shd w:val="clear" w:color="auto" w:fill="1E1E1E"/>
+        <w:spacing w:line="240" w:lineRule="auto"/>
+        <w:rPr>
+          <w:rFonts w:ascii="Consolas" w:eastAsia="Times New Roman" w:hAnsi="Consolas" w:cs="Times New Roman"/>
+          <w:color w:val="D4D4D4"/>
+          <w:sz w:val="21"/>
+          <w:szCs w:val="21"/>
+          <w:lang w:val="en-US" w:eastAsia="zh-TW"/>
+        </w:rPr>
+      </w:pPr>
+      <w:r>
+        <w:rPr>
+          <w:rFonts w:ascii="Consolas" w:eastAsia="Times New Roman" w:hAnsi="Consolas" w:cs="Times New Roman"/>
+          <w:color w:val="6A9955"/>
+          <w:sz w:val="21"/>
+          <w:szCs w:val="21"/>
+          <w:lang w:val="en-US" w:eastAsia="zh-TW"/>
+        </w:rPr>
+        <w:t>    // Tell OpenGL the size of the rendering window</w:t>
+      </w:r>
+    </w:p>
+    <w:p>
+      <w:pPr>
+        <w:shd w:val="clear" w:color="auto" w:fill="1E1E1E"/>
+        <w:spacing w:line="240" w:lineRule="auto"/>
+        <w:rPr>
+          <w:rFonts w:ascii="Consolas" w:eastAsia="Times New Roman" w:hAnsi="Consolas" w:cs="Times New Roman"/>
+          <w:color w:val="D4D4D4"/>
+          <w:sz w:val="21"/>
+          <w:szCs w:val="21"/>
+          <w:lang w:val="en-US" w:eastAsia="zh-TW"/>
+        </w:rPr>
+      </w:pPr>
+      <w:r>
+        <w:rPr>
+          <w:rFonts w:ascii="Consolas" w:eastAsia="Times New Roman" w:hAnsi="Consolas" w:cs="Times New Roman"/>
+          <w:color w:val="D4D4D4"/>
+          <w:sz w:val="21"/>
+          <w:szCs w:val="21"/>
+          <w:lang w:val="en-US" w:eastAsia="zh-TW"/>
+        </w:rPr>
+        <w:t>    </w:t>
+      </w:r>
+      <w:r>
+        <w:rPr>
+          <w:rFonts w:ascii="Consolas" w:eastAsia="Times New Roman" w:hAnsi="Consolas" w:cs="Times New Roman"/>
+          <w:color w:val="DCDCAA"/>
+          <w:sz w:val="21"/>
+          <w:szCs w:val="21"/>
+          <w:lang w:val="en-US" w:eastAsia="zh-TW"/>
+        </w:rPr>
+        <w:t>glViewport</w:t>
+      </w:r>
+      <w:r>
+        <w:rPr>
+          <w:rFonts w:ascii="Consolas" w:eastAsia="Times New Roman" w:hAnsi="Consolas" w:cs="Times New Roman"/>
+          <w:color w:val="D4D4D4"/>
+          <w:sz w:val="21"/>
+          <w:szCs w:val="21"/>
+          <w:lang w:val="en-US" w:eastAsia="zh-TW"/>
+        </w:rPr>
+        <w:t>(</w:t>
+      </w:r>
+      <w:r>
+        <w:rPr>
+          <w:rFonts w:ascii="Consolas" w:eastAsia="Times New Roman" w:hAnsi="Consolas" w:cs="Times New Roman"/>
+          <w:color w:val="B5CEA8"/>
+          <w:sz w:val="21"/>
+          <w:szCs w:val="21"/>
+          <w:lang w:val="en-US" w:eastAsia="zh-TW"/>
+        </w:rPr>
+        <w:t>0</w:t>
+      </w:r>
+      <w:r>
+        <w:rPr>
+          <w:rFonts w:ascii="Consolas" w:eastAsia="Times New Roman" w:hAnsi="Consolas" w:cs="Times New Roman"/>
+          <w:color w:val="D4D4D4"/>
+          <w:sz w:val="21"/>
+          <w:szCs w:val="21"/>
+          <w:lang w:val="en-US" w:eastAsia="zh-TW"/>
+        </w:rPr>
+        <w:t>, </w:t>
+      </w:r>
+      <w:r>
+        <w:rPr>
+          <w:rFonts w:ascii="Consolas" w:eastAsia="Times New Roman" w:hAnsi="Consolas" w:cs="Times New Roman"/>
+          <w:color w:val="B5CEA8"/>
+          <w:sz w:val="21"/>
+          <w:szCs w:val="21"/>
+          <w:lang w:val="en-US" w:eastAsia="zh-TW"/>
+        </w:rPr>
+        <w:t>0</w:t>
+      </w:r>
+      <w:r>
+        <w:rPr>
+          <w:rFonts w:ascii="Consolas" w:eastAsia="Times New Roman" w:hAnsi="Consolas" w:cs="Times New Roman"/>
+          <w:color w:val="D4D4D4"/>
+          <w:sz w:val="21"/>
+          <w:szCs w:val="21"/>
+          <w:lang w:val="en-US" w:eastAsia="zh-TW"/>
+        </w:rPr>
+        <w:t>, SCREENWIDTH, SCREENHEIGHT);</w:t>
+      </w:r>
+    </w:p>
+    <w:p>
+      <w:pPr>
+        <w:shd w:val="clear" w:color="auto" w:fill="1E1E1E"/>
+        <w:spacing w:line="240" w:lineRule="auto"/>
+        <w:rPr>
+          <w:rFonts w:ascii="Consolas" w:eastAsia="Times New Roman" w:hAnsi="Consolas" w:cs="Times New Roman"/>
+          <w:color w:val="D4D4D4"/>
+          <w:sz w:val="21"/>
+          <w:szCs w:val="21"/>
+          <w:lang w:val="en-US" w:eastAsia="zh-TW"/>
+        </w:rPr>
+      </w:pPr>
+    </w:p>
+    <w:p>
+      <w:pPr>
+        <w:shd w:val="clear" w:color="auto" w:fill="1E1E1E"/>
+        <w:spacing w:line="240" w:lineRule="auto"/>
+        <w:rPr>
+          <w:rFonts w:ascii="Consolas" w:eastAsia="Times New Roman" w:hAnsi="Consolas" w:cs="Times New Roman"/>
+          <w:color w:val="D4D4D4"/>
+          <w:sz w:val="21"/>
+          <w:szCs w:val="21"/>
+          <w:lang w:val="en-US" w:eastAsia="zh-TW"/>
+        </w:rPr>
+      </w:pPr>
+      <w:r>
+        <w:rPr>
+          <w:rFonts w:ascii="Consolas" w:eastAsia="Times New Roman" w:hAnsi="Consolas" w:cs="Times New Roman"/>
+          <w:color w:val="6A9955"/>
+          <w:sz w:val="21"/>
+          <w:szCs w:val="21"/>
+          <w:lang w:val="en-US" w:eastAsia="zh-TW"/>
+        </w:rPr>
+        <w:t>    // Tell GLFW to call FramebufferSizeCallback on every window resize.</w:t>
+      </w:r>
+    </w:p>
+    <w:p>
+      <w:pPr>
+        <w:shd w:val="clear" w:color="auto" w:fill="1E1E1E"/>
+        <w:spacing w:line="240" w:lineRule="auto"/>
+        <w:rPr>
+          <w:rFonts w:ascii="Consolas" w:eastAsia="Times New Roman" w:hAnsi="Consolas" w:cs="Times New Roman"/>
+          <w:color w:val="D4D4D4"/>
+          <w:sz w:val="21"/>
+          <w:szCs w:val="21"/>
+          <w:lang w:val="en-US" w:eastAsia="zh-TW"/>
+        </w:rPr>
+      </w:pPr>
+      <w:r>
+        <w:rPr>
+          <w:rFonts w:ascii="Consolas" w:eastAsia="Times New Roman" w:hAnsi="Consolas" w:cs="Times New Roman"/>
+          <w:color w:val="D4D4D4"/>
+          <w:sz w:val="21"/>
+          <w:szCs w:val="21"/>
+          <w:lang w:val="en-US" w:eastAsia="zh-TW"/>
+        </w:rPr>
+        <w:t>    </w:t>
+      </w:r>
+      <w:r>
+        <w:rPr>
+          <w:rFonts w:ascii="Consolas" w:eastAsia="Times New Roman" w:hAnsi="Consolas" w:cs="Times New Roman"/>
+          <w:color w:val="DCDCAA"/>
+          <w:sz w:val="21"/>
+          <w:szCs w:val="21"/>
+          <w:lang w:val="en-US" w:eastAsia="zh-TW"/>
+        </w:rPr>
+        <w:t>glfwSetFramebufferSizeCallback</w:t>
+      </w:r>
+      <w:r>
+        <w:rPr>
+          <w:rFonts w:ascii="Consolas" w:eastAsia="Times New Roman" w:hAnsi="Consolas" w:cs="Times New Roman"/>
+          <w:color w:val="D4D4D4"/>
+          <w:sz w:val="21"/>
+          <w:szCs w:val="21"/>
+          <w:lang w:val="en-US" w:eastAsia="zh-TW"/>
+        </w:rPr>
+        <w:t>(window, FramebufferSizeCallback); </w:t>
+      </w:r>
+    </w:p>
+    <w:p>
+      <w:pPr>
+        <w:shd w:val="clear" w:color="auto" w:fill="1E1E1E"/>
+        <w:spacing w:line="240" w:lineRule="auto"/>
+        <w:rPr>
+          <w:rFonts w:ascii="Consolas" w:eastAsia="Times New Roman" w:hAnsi="Consolas" w:cs="Times New Roman"/>
+          <w:color w:val="D4D4D4"/>
+          <w:sz w:val="21"/>
+          <w:szCs w:val="21"/>
+          <w:lang w:val="en-US" w:eastAsia="zh-TW"/>
+        </w:rPr>
+      </w:pPr>
+    </w:p>
+    <w:p>
+      <w:pPr>
+        <w:shd w:val="clear" w:color="auto" w:fill="1E1E1E"/>
+        <w:spacing w:line="240" w:lineRule="auto"/>
+        <w:rPr>
+          <w:rFonts w:ascii="Consolas" w:eastAsia="Times New Roman" w:hAnsi="Consolas" w:cs="Times New Roman"/>
+          <w:color w:val="D4D4D4"/>
+          <w:sz w:val="21"/>
+          <w:szCs w:val="21"/>
+          <w:lang w:val="en-US" w:eastAsia="zh-TW"/>
+        </w:rPr>
+      </w:pPr>
+      <w:r>
+        <w:rPr>
+          <w:rFonts w:ascii="Consolas" w:eastAsia="Times New Roman" w:hAnsi="Consolas" w:cs="Times New Roman"/>
+          <w:color w:val="6A9955"/>
+          <w:sz w:val="21"/>
+          <w:szCs w:val="21"/>
+          <w:lang w:val="en-US" w:eastAsia="zh-TW"/>
+        </w:rPr>
+        <w:t>    // Rendering loop</w:t>
+      </w:r>
+    </w:p>
+    <w:p>
+      <w:pPr>
+        <w:shd w:val="clear" w:color="auto" w:fill="1E1E1E"/>
+        <w:spacing w:line="240" w:lineRule="auto"/>
+        <w:rPr>
+          <w:rFonts w:ascii="Consolas" w:eastAsia="Times New Roman" w:hAnsi="Consolas" w:cs="Times New Roman"/>
+          <w:color w:val="D4D4D4"/>
+          <w:sz w:val="21"/>
+          <w:szCs w:val="21"/>
+          <w:lang w:val="en-US" w:eastAsia="zh-TW"/>
+        </w:rPr>
+      </w:pPr>
+      <w:r>
+        <w:rPr>
+          <w:rFonts w:ascii="Consolas" w:eastAsia="Times New Roman" w:hAnsi="Consolas" w:cs="Times New Roman"/>
+          <w:color w:val="D4D4D4"/>
+          <w:sz w:val="21"/>
+          <w:szCs w:val="21"/>
+          <w:lang w:val="en-US" w:eastAsia="zh-TW"/>
+        </w:rPr>
+        <w:t>    </w:t>
+      </w:r>
+      <w:r>
+        <w:rPr>
+          <w:rFonts w:ascii="Consolas" w:eastAsia="Times New Roman" w:hAnsi="Consolas" w:cs="Times New Roman"/>
+          <w:color w:val="C586C0"/>
+          <w:sz w:val="21"/>
+          <w:szCs w:val="21"/>
+          <w:lang w:val="en-US" w:eastAsia="zh-TW"/>
+        </w:rPr>
+        <w:t>while</w:t>
+      </w:r>
+      <w:r>
+        <w:rPr>
+          <w:rFonts w:ascii="Consolas" w:eastAsia="Times New Roman" w:hAnsi="Consolas" w:cs="Times New Roman"/>
+          <w:color w:val="D4D4D4"/>
+          <w:sz w:val="21"/>
+          <w:szCs w:val="21"/>
+          <w:lang w:val="en-US" w:eastAsia="zh-TW"/>
+        </w:rPr>
+        <w:t>(!</w:t>
+      </w:r>
+      <w:r>
+        <w:rPr>
+          <w:rFonts w:ascii="Consolas" w:eastAsia="Times New Roman" w:hAnsi="Consolas" w:cs="Times New Roman"/>
+          <w:color w:val="DCDCAA"/>
+          <w:sz w:val="21"/>
+          <w:szCs w:val="21"/>
+          <w:lang w:val="en-US" w:eastAsia="zh-TW"/>
+        </w:rPr>
+        <w:t>glfwWindowShouldClose</w:t>
+      </w:r>
+      <w:r>
+        <w:rPr>
+          <w:rFonts w:ascii="Consolas" w:eastAsia="Times New Roman" w:hAnsi="Consolas" w:cs="Times New Roman"/>
+          <w:color w:val="D4D4D4"/>
+          <w:sz w:val="21"/>
+          <w:szCs w:val="21"/>
+          <w:lang w:val="en-US" w:eastAsia="zh-TW"/>
+        </w:rPr>
+        <w:t>(window))</w:t>
+      </w:r>
+    </w:p>
+    <w:p>
+      <w:pPr>
+        <w:shd w:val="clear" w:color="auto" w:fill="1E1E1E"/>
+        <w:spacing w:line="240" w:lineRule="auto"/>
+        <w:rPr>
+          <w:rFonts w:ascii="Consolas" w:eastAsia="Times New Roman" w:hAnsi="Consolas" w:cs="Times New Roman"/>
+          <w:color w:val="D4D4D4"/>
+          <w:sz w:val="21"/>
+          <w:szCs w:val="21"/>
+          <w:lang w:val="en-US" w:eastAsia="zh-TW"/>
+        </w:rPr>
+      </w:pPr>
+      <w:r>
+        <w:rPr>
+          <w:rFonts w:ascii="Consolas" w:eastAsia="Times New Roman" w:hAnsi="Consolas" w:cs="Times New Roman"/>
+          <w:color w:val="D4D4D4"/>
+          <w:sz w:val="21"/>
+          <w:szCs w:val="21"/>
+          <w:lang w:val="en-US" w:eastAsia="zh-TW"/>
+        </w:rPr>
+        <w:t>    {</w:t>
+      </w:r>
+    </w:p>
+    <w:p>
+      <w:pPr>
+        <w:shd w:val="clear" w:color="auto" w:fill="1E1E1E"/>
+        <w:spacing w:line="240" w:lineRule="auto"/>
+        <w:rPr>
+          <w:rFonts w:ascii="Consolas" w:eastAsia="Times New Roman" w:hAnsi="Consolas" w:cs="Times New Roman"/>
+          <w:color w:val="D4D4D4"/>
+          <w:sz w:val="21"/>
+          <w:szCs w:val="21"/>
+          <w:lang w:val="en-US" w:eastAsia="zh-TW"/>
+        </w:rPr>
+      </w:pPr>
+      <w:r>
+        <w:rPr>
+          <w:rFonts w:ascii="Consolas" w:eastAsia="Times New Roman" w:hAnsi="Consolas" w:cs="Times New Roman"/>
+          <w:color w:val="D4D4D4"/>
+          <w:sz w:val="21"/>
+          <w:szCs w:val="21"/>
+          <w:lang w:val="en-US" w:eastAsia="zh-TW"/>
+        </w:rPr>
+        <w:t>        </w:t>
+      </w:r>
+      <w:r>
+        <w:rPr>
+          <w:rFonts w:ascii="Consolas" w:eastAsia="Times New Roman" w:hAnsi="Consolas" w:cs="Times New Roman"/>
+          <w:color w:val="DCDCAA"/>
+          <w:sz w:val="21"/>
+          <w:szCs w:val="21"/>
+          <w:lang w:val="en-US" w:eastAsia="zh-TW"/>
+        </w:rPr>
+        <w:t>glfwSwapBuffers</w:t>
+      </w:r>
+      <w:r>
+        <w:rPr>
+          <w:rFonts w:ascii="Consolas" w:eastAsia="Times New Roman" w:hAnsi="Consolas" w:cs="Times New Roman"/>
+          <w:color w:val="D4D4D4"/>
+          <w:sz w:val="21"/>
+          <w:szCs w:val="21"/>
+          <w:lang w:val="en-US" w:eastAsia="zh-TW"/>
+        </w:rPr>
+        <w:t>(window);</w:t>
+      </w:r>
+    </w:p>
+    <w:p>
+      <w:pPr>
+        <w:shd w:val="clear" w:color="auto" w:fill="1E1E1E"/>
+        <w:spacing w:line="240" w:lineRule="auto"/>
+        <w:rPr>
+          <w:rFonts w:ascii="Consolas" w:eastAsia="Times New Roman" w:hAnsi="Consolas" w:cs="Times New Roman"/>
+          <w:color w:val="D4D4D4"/>
+          <w:sz w:val="21"/>
+          <w:szCs w:val="21"/>
+          <w:lang w:val="en-US" w:eastAsia="zh-TW"/>
+        </w:rPr>
+      </w:pPr>
+      <w:r>
+        <w:rPr>
+          <w:rFonts w:ascii="Consolas" w:eastAsia="Times New Roman" w:hAnsi="Consolas" w:cs="Times New Roman"/>
+          <w:color w:val="D4D4D4"/>
+          <w:sz w:val="21"/>
+          <w:szCs w:val="21"/>
+          <w:lang w:val="en-US" w:eastAsia="zh-TW"/>
+        </w:rPr>
+        <w:t>        </w:t>
+      </w:r>
+      <w:r>
+        <w:rPr>
+          <w:rFonts w:ascii="Consolas" w:eastAsia="Times New Roman" w:hAnsi="Consolas" w:cs="Times New Roman"/>
+          <w:color w:val="DCDCAA"/>
+          <w:sz w:val="21"/>
+          <w:szCs w:val="21"/>
+          <w:lang w:val="en-US" w:eastAsia="zh-TW"/>
+        </w:rPr>
+        <w:t>glfwPollEvents</w:t>
+      </w:r>
+      <w:r>
+        <w:rPr>
+          <w:rFonts w:ascii="Consolas" w:eastAsia="Times New Roman" w:hAnsi="Consolas" w:cs="Times New Roman"/>
+          <w:color w:val="D4D4D4"/>
+          <w:sz w:val="21"/>
+          <w:szCs w:val="21"/>
+          <w:lang w:val="en-US" w:eastAsia="zh-TW"/>
+        </w:rPr>
+        <w:t>();</w:t>
+      </w:r>
+    </w:p>
+    <w:p>
+      <w:pPr>
+        <w:shd w:val="clear" w:color="auto" w:fill="1E1E1E"/>
+        <w:spacing w:line="240" w:lineRule="auto"/>
+        <w:rPr>
+          <w:rFonts w:ascii="Consolas" w:eastAsia="Times New Roman" w:hAnsi="Consolas" w:cs="Times New Roman"/>
+          <w:color w:val="D4D4D4"/>
+          <w:sz w:val="21"/>
+          <w:szCs w:val="21"/>
+          <w:lang w:val="en-US" w:eastAsia="zh-TW"/>
+        </w:rPr>
+      </w:pPr>
+      <w:r>
+        <w:rPr>
+          <w:rFonts w:ascii="Consolas" w:eastAsia="Times New Roman" w:hAnsi="Consolas" w:cs="Times New Roman"/>
+          <w:color w:val="D4D4D4"/>
+          <w:sz w:val="21"/>
+          <w:szCs w:val="21"/>
+          <w:lang w:val="en-US" w:eastAsia="zh-TW"/>
+        </w:rPr>
+        <w:t>    }</w:t>
+      </w:r>
+    </w:p>
+    <w:p>
+      <w:pPr>
+        <w:shd w:val="clear" w:color="auto" w:fill="1E1E1E"/>
+        <w:spacing w:line="240" w:lineRule="auto"/>
+        <w:rPr>
+          <w:rFonts w:ascii="Consolas" w:eastAsia="Times New Roman" w:hAnsi="Consolas" w:cs="Times New Roman"/>
+          <w:color w:val="D4D4D4"/>
+          <w:sz w:val="21"/>
+          <w:szCs w:val="21"/>
+          <w:lang w:val="en-US" w:eastAsia="zh-TW"/>
+        </w:rPr>
+      </w:pPr>
+    </w:p>
+    <w:p>
+      <w:pPr>
+        <w:shd w:val="clear" w:color="auto" w:fill="1E1E1E"/>
+        <w:spacing w:line="240" w:lineRule="auto"/>
+        <w:rPr>
+          <w:rFonts w:ascii="Consolas" w:eastAsia="Times New Roman" w:hAnsi="Consolas" w:cs="Times New Roman"/>
+          <w:color w:val="D4D4D4"/>
+          <w:sz w:val="21"/>
+          <w:szCs w:val="21"/>
+          <w:lang w:val="en-US" w:eastAsia="zh-TW"/>
+        </w:rPr>
+      </w:pPr>
+      <w:r>
+        <w:rPr>
+          <w:rFonts w:ascii="Consolas" w:eastAsia="Times New Roman" w:hAnsi="Consolas" w:cs="Times New Roman"/>
+          <w:color w:val="D4D4D4"/>
+          <w:sz w:val="21"/>
+          <w:szCs w:val="21"/>
+          <w:lang w:val="en-US" w:eastAsia="zh-TW"/>
+        </w:rPr>
+        <w:t>    </w:t>
+      </w:r>
+      <w:r>
+        <w:rPr>
+          <w:rFonts w:ascii="Consolas" w:eastAsia="Times New Roman" w:hAnsi="Consolas" w:cs="Times New Roman"/>
+          <w:color w:val="DCDCAA"/>
+          <w:sz w:val="21"/>
+          <w:szCs w:val="21"/>
+          <w:lang w:val="en-US" w:eastAsia="zh-TW"/>
+        </w:rPr>
+        <w:t>glfwTerminate</w:t>
+      </w:r>
+      <w:r>
+        <w:rPr>
+          <w:rFonts w:ascii="Consolas" w:eastAsia="Times New Roman" w:hAnsi="Consolas" w:cs="Times New Roman"/>
+          <w:color w:val="D4D4D4"/>
+          <w:sz w:val="21"/>
+          <w:szCs w:val="21"/>
+          <w:lang w:val="en-US" w:eastAsia="zh-TW"/>
+        </w:rPr>
+        <w:t>();</w:t>
+      </w:r>
+    </w:p>
+    <w:p>
+      <w:pPr>
+        <w:shd w:val="clear" w:color="auto" w:fill="1E1E1E"/>
+        <w:spacing w:line="240" w:lineRule="auto"/>
+        <w:rPr>
+          <w:rFonts w:ascii="Consolas" w:eastAsia="Times New Roman" w:hAnsi="Consolas" w:cs="Times New Roman"/>
+          <w:color w:val="D4D4D4"/>
+          <w:sz w:val="21"/>
+          <w:szCs w:val="21"/>
+          <w:lang w:val="en-US" w:eastAsia="zh-TW"/>
+        </w:rPr>
+      </w:pPr>
+      <w:r>
+        <w:rPr>
+          <w:rFonts w:ascii="Consolas" w:eastAsia="Times New Roman" w:hAnsi="Consolas" w:cs="Times New Roman"/>
+          <w:color w:val="D4D4D4"/>
+          <w:sz w:val="21"/>
+          <w:szCs w:val="21"/>
+          <w:lang w:val="en-US" w:eastAsia="zh-TW"/>
+        </w:rPr>
+        <w:t>    </w:t>
+      </w:r>
+      <w:r>
+        <w:rPr>
+          <w:rFonts w:ascii="Consolas" w:eastAsia="Times New Roman" w:hAnsi="Consolas" w:cs="Times New Roman"/>
+          <w:color w:val="C586C0"/>
+          <w:sz w:val="21"/>
+          <w:szCs w:val="21"/>
+          <w:lang w:val="en-US" w:eastAsia="zh-TW"/>
+        </w:rPr>
+        <w:t>return</w:t>
+      </w:r>
+      <w:r>
+        <w:rPr>
+          <w:rFonts w:ascii="Consolas" w:eastAsia="Times New Roman" w:hAnsi="Consolas" w:cs="Times New Roman"/>
+          <w:color w:val="D4D4D4"/>
+          <w:sz w:val="21"/>
+          <w:szCs w:val="21"/>
+          <w:lang w:val="en-US" w:eastAsia="zh-TW"/>
+        </w:rPr>
+        <w:t> </w:t>
+      </w:r>
+      <w:r>
+        <w:rPr>
+          <w:rFonts w:ascii="Consolas" w:eastAsia="Times New Roman" w:hAnsi="Consolas" w:cs="Times New Roman"/>
+          <w:color w:val="B5CEA8"/>
+          <w:sz w:val="21"/>
+          <w:szCs w:val="21"/>
+          <w:lang w:val="en-US" w:eastAsia="zh-TW"/>
+        </w:rPr>
+        <w:t>0</w:t>
+      </w:r>
+      <w:r>
+        <w:rPr>
+          <w:rFonts w:ascii="Consolas" w:eastAsia="Times New Roman" w:hAnsi="Consolas" w:cs="Times New Roman"/>
+          <w:color w:val="D4D4D4"/>
+          <w:sz w:val="21"/>
+          <w:szCs w:val="21"/>
+          <w:lang w:val="en-US" w:eastAsia="zh-TW"/>
+        </w:rPr>
+        <w:t>;</w:t>
+      </w:r>
+    </w:p>
+    <w:p>
+      <w:pPr>
+        <w:pStyle w:val="Caption"/>
+      </w:pPr>
+      <w:r>
+        <w:t xml:space="preserve">Kuva </w:t>
+      </w:r>
+      <w:r>
+        <w:fldChar w:fldCharType="begin"/>
+      </w:r>
+      <w:r>
+        <w:instrText xml:space="preserve"> SEQ Kuva \* ARABIC </w:instrText>
+      </w:r>
+      <w:r>
+        <w:fldChar w:fldCharType="separate"/>
+      </w:r>
+      <w:r>
+        <w:rPr>
+          <w:noProof/>
+        </w:rPr>
+        <w:t>1</w:t>
+      </w:r>
+      <w:r>
+        <w:fldChar w:fldCharType="end"/>
+      </w:r>
+      <w:r>
+        <w:t xml:space="preserve">. </w:t>
+      </w:r>
+      <w:r>
+        <w:t>Ikkunan luonti GLFW:llä.</w:t>
+      </w:r>
+    </w:p>
+    <w:p/>
+    <w:p>
+      <w:pPr>
+        <w:pStyle w:val="Heading3"/>
+      </w:pPr>
+      <w:r>
+        <w:t>Varjostinohjelma</w:t>
+      </w:r>
+    </w:p>
+    <w:p>
+      <w:r>
+        <w:t>Va</w:t>
+      </w:r>
+    </w:p>
+    <w:p/>
+    <w:p>
+      <w:pPr>
+        <w:pStyle w:val="Heading3"/>
+      </w:pPr>
+      <w:r>
+        <w:t>Tekstuurit</w:t>
+      </w:r>
+    </w:p>
+    <w:p>
+      <w:r>
+        <w:t>Va</w:t>
+      </w:r>
+    </w:p>
+    <w:p/>
+    <w:p>
+      <w:pPr>
+        <w:pStyle w:val="Heading3"/>
+      </w:pPr>
+      <w:r>
+        <w:t>Kuution piirtäminen</w:t>
+      </w:r>
+    </w:p>
+    <w:p>
+      <w:r>
+        <w:t>Va</w:t>
+      </w:r>
+    </w:p>
+    <w:p/>
+    <w:p>
+      <w:pPr>
+        <w:pStyle w:val="Heading2"/>
+        <w:rPr>
+          <w:lang w:val="fi-FI"/>
+        </w:rPr>
+      </w:pPr>
+      <w:r>
+        <w:rPr>
+          <w:lang w:val="fi-FI"/>
+        </w:rPr>
+        <w:t>Kameran määrittely</w:t>
       </w:r>
     </w:p>
     <w:p>
       <w:r>
         <w:t xml:space="preserve">Äänentoistoon tarkoitettuja ohjelmistokirjastoja löytyy valtava määrä. </w:t>
+      </w:r>
+    </w:p>
+    <w:p/>
+    <w:p>
+      <w:pPr>
+        <w:pStyle w:val="Heading2"/>
+        <w:rPr>
+          <w:lang w:val="fi-FI"/>
+        </w:rPr>
+      </w:pPr>
+      <w:r>
+        <w:rPr>
+          <w:lang w:val="fi-FI"/>
+        </w:rPr>
+        <w:t>3d-mallien lataaminen</w:t>
+      </w:r>
+    </w:p>
+    <w:p>
+      <w:r>
+        <w:t xml:space="preserve">Äänentoistoon tarkoitettuja ohjelmistokirjastoja löytyy valtava määrä. </w:t>
+      </w:r>
+    </w:p>
+    <w:p/>
+    <w:p>
+      <w:pPr>
+        <w:pStyle w:val="Heading2"/>
+        <w:rPr>
+          <w:lang w:val="fi-FI"/>
+        </w:rPr>
+      </w:pPr>
+      <w:r>
+        <w:rPr>
+          <w:lang w:val="fi-FI"/>
+        </w:rPr>
+        <w:t>Liikkumisen ja interaktiivisuuden lisääminen peliin</w:t>
+      </w:r>
+    </w:p>
+    <w:p>
+      <w:r>
+        <w:t xml:space="preserve">Äänentoistoon tarkoitettuja ohjelmistokirjastoja löytyy valtava määrä. </w:t>
+      </w:r>
+    </w:p>
+    <w:p/>
+    <w:p>
+      <w:pPr>
+        <w:pStyle w:val="Heading2"/>
+        <w:rPr>
+          <w:lang w:val="fi-FI"/>
+        </w:rPr>
+      </w:pPr>
+      <w:r>
+        <w:rPr>
+          <w:lang w:val="fi-FI"/>
+        </w:rPr>
+        <w:t>Pelin luokat</w:t>
+      </w:r>
+    </w:p>
+    <w:p>
+      <w:pPr>
+        <w:pStyle w:val="Heading3"/>
+      </w:pPr>
+      <w:r>
+        <w:t>Camera-luokka</w:t>
+      </w:r>
+    </w:p>
+    <w:p>
+      <w:r>
+        <w:t xml:space="preserve">Äänentoistoon tarkoitettuja ohjelmistokirjastoja löytyy valtava määrä. </w:t>
+      </w:r>
+    </w:p>
+    <w:p/>
+    <w:p>
+      <w:pPr>
+        <w:pStyle w:val="Heading3"/>
+      </w:pPr>
+      <w:r>
+        <w:t>Shader-luokka</w:t>
+      </w:r>
+    </w:p>
+    <w:p>
+      <w:r>
+        <w:t xml:space="preserve">Äänentoistoon tarkoitettuja ohjelmistokirjastoja löytyy valtava määrä. </w:t>
+      </w:r>
+    </w:p>
+    <w:p/>
+    <w:p>
+      <w:pPr>
+        <w:pStyle w:val="Heading3"/>
+      </w:pPr>
+      <w:r>
+        <w:t>Model-luokka</w:t>
+      </w:r>
+    </w:p>
+    <w:p>
+      <w:r>
+        <w:t xml:space="preserve">Äänentoistoon tarkoitettuja ohjelmistokirjastoja löytyy valtava määrä. </w:t>
+      </w:r>
+    </w:p>
+    <w:p/>
+    <w:p>
+      <w:pPr>
+        <w:pStyle w:val="Heading3"/>
+      </w:pPr>
+      <w:r>
+        <w:t>Stats-luokka</w:t>
+      </w:r>
+    </w:p>
+    <w:p>
+      <w:r>
+        <w:t xml:space="preserve">Äänentoistoon tarkoitettuja ohjelmistokirjastoja löytyy valtava määrä. </w:t>
+      </w:r>
+    </w:p>
+    <w:p/>
+    <w:p>
+      <w:pPr>
+        <w:pStyle w:val="Heading2"/>
+        <w:rPr>
+          <w:lang w:val="fi-FI"/>
+        </w:rPr>
+      </w:pPr>
+      <w:r>
+        <w:rPr>
+          <w:lang w:val="fi-FI"/>
+        </w:rPr>
+        <w:t>Äänet</w:t>
+      </w:r>
+    </w:p>
+    <w:p>
+      <w:r>
+        <w:t xml:space="preserve">Äänentoistoon tarkoitettuja ohjelmistokirjastoja löytyy valtava määrä. </w:t>
+      </w:r>
+    </w:p>
+    <w:p/>
+    <w:p>
+      <w:pPr>
+        <w:pStyle w:val="Heading1"/>
+      </w:pPr>
+      <w:r>
+        <w:t>Yhteenveto</w:t>
+      </w:r>
+    </w:p>
+    <w:p>
+      <w:r>
+        <w:t>Koska tieteelliselle tekstille on tyypillistä, että lukuja on vähintään kolme, on tässä mallipohjassakin lukuja kolme. Otsikon 3 alle kirjoitetaan tekstikappaleita tai tehdään alaluku, jonka alle kirjoitetaan tekstikappaleita.</w:t>
       </w:r>
     </w:p>
     <w:p/>
     <w:p/>
     <w:p>
-      <w:pPr>
-        <w:pStyle w:val="Heading1"/>
-      </w:pPr>
-      <w:r>
-        <w:t>Toteutus</w:t>
-      </w:r>
-    </w:p>
-    <w:p>
-      <w:pPr>
-        <w:pStyle w:val="Heading2"/>
-        <w:rPr>
-          <w:lang w:val="fi-FI"/>
-        </w:rPr>
-      </w:pPr>
-      <w:r>
-        <w:rPr>
-          <w:lang w:val="fi-FI"/>
-        </w:rPr>
-        <w:t>Tavoitteet</w:t>
-      </w:r>
-    </w:p>
-    <w:p>
-      <w:r>
-        <w:t xml:space="preserve">Äänentoistoon tarkoitettuja ohjelmistokirjastoja löytyy valtava määrä. </w:t>
-      </w:r>
-    </w:p>
-    <w:p/>
-    <w:p>
-      <w:pPr>
-        <w:pStyle w:val="Heading2"/>
-        <w:rPr>
-          <w:lang w:val="fi-FI"/>
-        </w:rPr>
-      </w:pPr>
-      <w:r>
-        <w:rPr>
-          <w:lang w:val="fi-FI"/>
-        </w:rPr>
-        <w:lastRenderedPageBreak/>
-        <w:t>Pelimaailman piirtäminen näytölle</w:t>
-      </w:r>
-    </w:p>
-    <w:p>
-      <w:r>
-        <w:t xml:space="preserve">Äänentoistoon tarkoitettuja ohjelmistokirjastoja löytyy valtava määrä. </w:t>
-      </w:r>
-    </w:p>
-    <w:p/>
-    <w:p>
-      <w:pPr>
-        <w:pStyle w:val="Heading2"/>
-        <w:rPr>
-          <w:lang w:val="fi-FI"/>
-        </w:rPr>
-      </w:pPr>
-      <w:r>
-        <w:rPr>
-          <w:lang w:val="fi-FI"/>
-        </w:rPr>
-        <w:t>Kameran määrittely</w:t>
-      </w:r>
-    </w:p>
-    <w:p>
-      <w:r>
-        <w:t xml:space="preserve">Äänentoistoon tarkoitettuja ohjelmistokirjastoja löytyy valtava määrä. </w:t>
-      </w:r>
-    </w:p>
-    <w:p/>
-    <w:p>
-      <w:pPr>
-        <w:pStyle w:val="Heading2"/>
-        <w:rPr>
-          <w:lang w:val="fi-FI"/>
-        </w:rPr>
-      </w:pPr>
-      <w:r>
-        <w:rPr>
-          <w:lang w:val="fi-FI"/>
-        </w:rPr>
-        <w:t>3d-mallien lataaminen</w:t>
-      </w:r>
-    </w:p>
-    <w:p>
-      <w:r>
-        <w:t xml:space="preserve">Äänentoistoon tarkoitettuja ohjelmistokirjastoja löytyy valtava määrä. </w:t>
-      </w:r>
-    </w:p>
-    <w:p/>
-    <w:p>
-      <w:pPr>
-        <w:pStyle w:val="Heading2"/>
-        <w:rPr>
-          <w:lang w:val="fi-FI"/>
-        </w:rPr>
-      </w:pPr>
-      <w:r>
-        <w:rPr>
-          <w:lang w:val="fi-FI"/>
-        </w:rPr>
-        <w:t>Liikkumisen ja interaktiivisuuden lisääminen peliin</w:t>
-      </w:r>
-    </w:p>
-    <w:p>
-      <w:r>
-        <w:t xml:space="preserve">Äänentoistoon tarkoitettuja ohjelmistokirjastoja löytyy valtava määrä. </w:t>
-      </w:r>
-    </w:p>
-    <w:p/>
-    <w:p>
-      <w:pPr>
-        <w:pStyle w:val="Heading2"/>
-        <w:rPr>
-          <w:lang w:val="fi-FI"/>
-        </w:rPr>
-      </w:pPr>
-      <w:r>
-        <w:rPr>
-          <w:lang w:val="fi-FI"/>
-        </w:rPr>
-        <w:t>Pelin luokat</w:t>
-      </w:r>
-    </w:p>
-    <w:p>
-      <w:pPr>
-        <w:pStyle w:val="Heading3"/>
-      </w:pPr>
-      <w:r>
-        <w:t>Camera-</w:t>
-      </w:r>
-      <w:proofErr w:type="spellStart"/>
-      <w:r>
-        <w:t>luokka</w:t>
-      </w:r>
-      <w:proofErr w:type="spellEnd"/>
-    </w:p>
-    <w:p>
-      <w:r>
-        <w:t xml:space="preserve">Äänentoistoon tarkoitettuja ohjelmistokirjastoja löytyy valtava määrä. </w:t>
-      </w:r>
-    </w:p>
-    <w:p/>
-    <w:p>
-      <w:pPr>
-        <w:pStyle w:val="Heading3"/>
-      </w:pPr>
-      <w:r>
-        <w:t>Shader-</w:t>
-      </w:r>
-      <w:proofErr w:type="spellStart"/>
-      <w:r>
-        <w:t>luokka</w:t>
-      </w:r>
-      <w:proofErr w:type="spellEnd"/>
-    </w:p>
-    <w:p>
-      <w:r>
-        <w:t xml:space="preserve">Äänentoistoon tarkoitettuja ohjelmistokirjastoja löytyy valtava määrä. </w:t>
-      </w:r>
-    </w:p>
-    <w:p/>
-    <w:p>
-      <w:pPr>
-        <w:pStyle w:val="Heading3"/>
-      </w:pPr>
-      <w:r>
-        <w:t>Model-</w:t>
-      </w:r>
-      <w:proofErr w:type="spellStart"/>
-      <w:r>
-        <w:t>luokka</w:t>
-      </w:r>
-      <w:proofErr w:type="spellEnd"/>
-    </w:p>
-    <w:p>
-      <w:r>
-        <w:t xml:space="preserve">Äänentoistoon tarkoitettuja ohjelmistokirjastoja löytyy valtava määrä. </w:t>
-      </w:r>
-    </w:p>
-    <w:p/>
-    <w:p>
-      <w:pPr>
-        <w:pStyle w:val="Heading3"/>
-      </w:pPr>
-      <w:r>
-        <w:t>Stats-</w:t>
-      </w:r>
-      <w:proofErr w:type="spellStart"/>
-      <w:r>
-        <w:t>luokka</w:t>
-      </w:r>
-      <w:proofErr w:type="spellEnd"/>
-    </w:p>
-    <w:p>
-      <w:r>
-        <w:t xml:space="preserve">Äänentoistoon tarkoitettuja ohjelmistokirjastoja löytyy valtava määrä. </w:t>
-      </w:r>
-    </w:p>
-    <w:p/>
-    <w:p>
-      <w:pPr>
-        <w:pStyle w:val="Heading2"/>
-        <w:rPr>
-          <w:lang w:val="fi-FI"/>
-        </w:rPr>
-      </w:pPr>
-      <w:r>
-        <w:rPr>
-          <w:lang w:val="fi-FI"/>
-        </w:rPr>
-        <w:t>Äänet</w:t>
-      </w:r>
-    </w:p>
-    <w:p>
-      <w:r>
-        <w:t xml:space="preserve">Äänentoistoon tarkoitettuja ohjelmistokirjastoja löytyy valtava määrä. </w:t>
-      </w:r>
-    </w:p>
-    <w:p/>
-    <w:p>
-      <w:pPr>
-        <w:pStyle w:val="Heading1"/>
-      </w:pPr>
-      <w:r>
-        <w:lastRenderedPageBreak/>
-        <w:t>Yhteenveto</w:t>
-      </w:r>
-    </w:p>
-    <w:p>
-      <w:r>
-        <w:t>Koska tieteelliselle tekstille on tyypillistä, että lukuja on vähintään kolme, on tässä mallipohjassakin lukuja kolme. Otsikon 3 alle kirjoitetaan tekstikappaleita tai tehdään alaluku, jonka alle kirjoitetaan tekstikappaleita.</w:t>
-      </w:r>
-    </w:p>
-    <w:p/>
-    <w:p/>
-    <w:p>
       <w:r>
         <w:br w:type="page"/>
       </w:r>
@@ -4697,8 +5825,8 @@
           <w:lang w:val="en-US"/>
         </w:rPr>
       </w:pPr>
-      <w:bookmarkStart w:id="3" w:name="_Toc403759209"/>
-      <w:bookmarkStart w:id="4" w:name="_Toc532839609"/>
+      <w:bookmarkStart w:id="2" w:name="_Toc403759209"/>
+      <w:bookmarkStart w:id="3" w:name="_Toc532839609"/>
       <w:r>
         <w:rPr>
           <w:lang w:val="en-US"/>
@@ -4706,8 +5834,8 @@
         <w:lastRenderedPageBreak/>
         <w:t>LÄHTEET</w:t>
       </w:r>
+      <w:bookmarkEnd w:id="2"/>
       <w:bookmarkEnd w:id="3"/>
-      <w:bookmarkEnd w:id="4"/>
       <w:r>
         <w:rPr>
           <w:lang w:val="en-US"/>
@@ -4723,23 +5851,13 @@
           <w:color w:val="000000"/>
         </w:rPr>
       </w:pPr>
-      <w:proofErr w:type="spellStart"/>
       <w:r>
         <w:rPr>
           <w:rStyle w:val="selectable"/>
           <w:color w:val="000000"/>
           <w:lang w:val="en-US"/>
         </w:rPr>
-        <w:t>FreeType</w:t>
-      </w:r>
-      <w:proofErr w:type="spellEnd"/>
-      <w:r>
-        <w:rPr>
-          <w:rStyle w:val="selectable"/>
-          <w:color w:val="000000"/>
-          <w:lang w:val="en-US"/>
-        </w:rPr>
-        <w:t xml:space="preserve"> (2018). </w:t>
+        <w:t xml:space="preserve">FreeType (2018). </w:t>
       </w:r>
       <w:r>
         <w:rPr>
@@ -4748,27 +5866,7 @@
           <w:color w:val="000000"/>
           <w:lang w:val="en-US"/>
         </w:rPr>
-        <w:t xml:space="preserve">What is </w:t>
-      </w:r>
-      <w:proofErr w:type="spellStart"/>
-      <w:r>
-        <w:rPr>
-          <w:rStyle w:val="selectable"/>
-          <w:i/>
-          <w:color w:val="000000"/>
-          <w:lang w:val="en-US"/>
-        </w:rPr>
-        <w:t>FreeType</w:t>
-      </w:r>
-      <w:proofErr w:type="spellEnd"/>
-      <w:r>
-        <w:rPr>
-          <w:rStyle w:val="selectable"/>
-          <w:i/>
-          <w:color w:val="000000"/>
-          <w:lang w:val="en-US"/>
-        </w:rPr>
-        <w:t>?</w:t>
+        <w:t>What is FreeType?</w:t>
       </w:r>
       <w:r>
         <w:rPr>
@@ -4778,41 +5876,12 @@
         </w:rPr>
         <w:t xml:space="preserve"> </w:t>
       </w:r>
-      <w:proofErr w:type="spellStart"/>
       <w:r>
         <w:rPr>
           <w:rStyle w:val="selectable"/>
           <w:color w:val="000000"/>
-          <w:lang w:val="en-US"/>
-        </w:rPr>
-        <w:t>FreeTypen</w:t>
-      </w:r>
-      <w:proofErr w:type="spellEnd"/>
-      <w:r>
-        <w:rPr>
-          <w:rStyle w:val="selectable"/>
-          <w:color w:val="000000"/>
-          <w:lang w:val="en-US"/>
-        </w:rPr>
-        <w:t xml:space="preserve"> www-</w:t>
-      </w:r>
-      <w:proofErr w:type="spellStart"/>
-      <w:r>
-        <w:rPr>
-          <w:rStyle w:val="selectable"/>
-          <w:color w:val="000000"/>
-          <w:lang w:val="en-US"/>
-        </w:rPr>
-        <w:t>sivusto</w:t>
-      </w:r>
-      <w:proofErr w:type="spellEnd"/>
-      <w:r>
-        <w:rPr>
-          <w:rStyle w:val="selectable"/>
-          <w:color w:val="000000"/>
-          <w:lang w:val="en-US"/>
-        </w:rPr>
-        <w:t xml:space="preserve">. </w:t>
+        </w:rPr>
+        <w:t xml:space="preserve">FreeTypen www-sivusto. </w:t>
       </w:r>
       <w:r>
         <w:rPr>
@@ -4893,84 +5962,75 @@
         </w:rPr>
         <w:t xml:space="preserve">. </w:t>
       </w:r>
-      <w:proofErr w:type="spellStart"/>
       <w:r>
         <w:rPr>
           <w:rStyle w:val="selectable"/>
           <w:color w:val="000000"/>
         </w:rPr>
-        <w:t>Gitin</w:t>
-      </w:r>
-      <w:proofErr w:type="spellEnd"/>
+        <w:t>Gitin www-sivusto</w:t>
+      </w:r>
       <w:r>
         <w:rPr>
           <w:rStyle w:val="selectable"/>
           <w:color w:val="000000"/>
         </w:rPr>
-        <w:t xml:space="preserve"> www-sivusto</w:t>
+        <w:t>.</w:t>
       </w:r>
       <w:r>
         <w:rPr>
           <w:rStyle w:val="selectable"/>
           <w:color w:val="000000"/>
         </w:rPr>
-        <w:t>.</w:t>
+        <w:t xml:space="preserve"> </w:t>
       </w:r>
       <w:r>
         <w:rPr>
           <w:rStyle w:val="selectable"/>
           <w:color w:val="000000"/>
         </w:rPr>
-        <w:t xml:space="preserve"> </w:t>
-      </w:r>
+        <w:t xml:space="preserve">Saatavissa: </w:t>
+      </w:r>
+      <w:hyperlink r:id="rId19" w:history="1">
+        <w:r>
+          <w:rPr>
+            <w:rStyle w:val="Hyperlink"/>
+          </w:rPr>
+          <w:t>https://git-scm.com/book/en/v2/Getting-Started-About-Version-Control</w:t>
+        </w:r>
+      </w:hyperlink>
       <w:r>
         <w:rPr>
           <w:rStyle w:val="selectable"/>
           <w:color w:val="000000"/>
         </w:rPr>
-        <w:t xml:space="preserve">Saatavissa: </w:t>
-      </w:r>
-      <w:hyperlink r:id="rId19" w:history="1">
-        <w:r>
-          <w:rPr>
-            <w:rStyle w:val="Hyperlink"/>
-          </w:rPr>
-          <w:t>https://git-scm.com/book/en/v2/Getting-Started-About-Version-Control</w:t>
-        </w:r>
-      </w:hyperlink>
+        <w:t xml:space="preserve"> </w:t>
+      </w:r>
       <w:r>
         <w:rPr>
           <w:rStyle w:val="selectable"/>
           <w:color w:val="000000"/>
         </w:rPr>
-        <w:t xml:space="preserve"> </w:t>
+        <w:t xml:space="preserve">[viitattu </w:t>
       </w:r>
       <w:r>
         <w:rPr>
           <w:rStyle w:val="selectable"/>
           <w:color w:val="000000"/>
         </w:rPr>
-        <w:t xml:space="preserve">[viitattu </w:t>
+        <w:t>22.10</w:t>
       </w:r>
       <w:r>
         <w:rPr>
           <w:rStyle w:val="selectable"/>
           <w:color w:val="000000"/>
         </w:rPr>
-        <w:t>22.10</w:t>
+        <w:t>.2019</w:t>
       </w:r>
       <w:r>
         <w:rPr>
           <w:rStyle w:val="selectable"/>
           <w:color w:val="000000"/>
         </w:rPr>
-        <w:t>.2019</w:t>
-      </w:r>
-      <w:r>
-        <w:rPr>
-          <w:rStyle w:val="selectable"/>
-          <w:color w:val="000000"/>
-        </w:rPr>
         <w:t>].</w:t>
       </w:r>
     </w:p>
@@ -4978,11 +6038,7 @@
     <w:p>
       <w:pPr>
         <w:pStyle w:val="Bibliography"/>
-        <w:rPr>
-          <w:lang w:val="sv-SE"/>
-        </w:rPr>
-      </w:pPr>
-      <w:proofErr w:type="spellStart"/>
+      </w:pPr>
       <w:r>
         <w:rPr>
           <w:rStyle w:val="selectable"/>
@@ -4991,7 +6047,6 @@
         </w:rPr>
         <w:t>Github</w:t>
       </w:r>
-      <w:proofErr w:type="spellEnd"/>
       <w:r>
         <w:rPr>
           <w:rStyle w:val="selectable"/>
@@ -5018,67 +6073,145 @@
         </w:rPr>
         <w:t xml:space="preserve">. </w:t>
       </w:r>
-      <w:proofErr w:type="spellStart"/>
       <w:r>
         <w:rPr>
           <w:rStyle w:val="selectable"/>
           <w:color w:val="000000"/>
-          <w:lang w:val="sv-SE"/>
-        </w:rPr>
-        <w:t>Githubin</w:t>
-      </w:r>
-      <w:proofErr w:type="spellEnd"/>
+        </w:rPr>
+        <w:t xml:space="preserve">Githubin www-sivusto. </w:t>
+      </w:r>
       <w:r>
         <w:rPr>
           <w:rStyle w:val="selectable"/>
           <w:color w:val="000000"/>
-          <w:lang w:val="sv-SE"/>
-        </w:rPr>
-        <w:t xml:space="preserve"> </w:t>
-      </w:r>
-      <w:proofErr w:type="spellStart"/>
+        </w:rPr>
+        <w:t xml:space="preserve">Saatavissa: </w:t>
+      </w:r>
       <w:r>
         <w:rPr>
           <w:rStyle w:val="selectable"/>
           <w:color w:val="000000"/>
-          <w:lang w:val="sv-SE"/>
-        </w:rPr>
-        <w:t>www-sivusto</w:t>
-      </w:r>
-      <w:proofErr w:type="spellEnd"/>
+        </w:rPr>
+        <w:t xml:space="preserve">https://guides.github.com/activities/hello-world/ </w:t>
+      </w:r>
       <w:r>
         <w:rPr>
           <w:rStyle w:val="selectable"/>
           <w:color w:val="000000"/>
-          <w:lang w:val="sv-SE"/>
-        </w:rPr>
-        <w:t xml:space="preserve">. </w:t>
-      </w:r>
-      <w:proofErr w:type="spellStart"/>
+        </w:rPr>
+        <w:t xml:space="preserve">[viitattu </w:t>
+      </w:r>
       <w:r>
         <w:rPr>
           <w:rStyle w:val="selectable"/>
           <w:color w:val="000000"/>
-          <w:lang w:val="sv-SE"/>
-        </w:rPr>
-        <w:t>Saatavissa</w:t>
-      </w:r>
-      <w:proofErr w:type="spellEnd"/>
+        </w:rPr>
+        <w:t>22.10.2019</w:t>
+      </w:r>
       <w:r>
         <w:rPr>
           <w:rStyle w:val="selectable"/>
           <w:color w:val="000000"/>
-          <w:lang w:val="sv-SE"/>
-        </w:rPr>
-        <w:t xml:space="preserve">: </w:t>
+        </w:rPr>
+        <w:t>]</w:t>
+      </w:r>
+    </w:p>
+    <w:p/>
+    <w:p>
+      <w:pPr>
+        <w:pStyle w:val="Bibliography"/>
+      </w:pPr>
+      <w:r>
+        <w:rPr>
+          <w:lang w:val="en-US"/>
+        </w:rPr>
+        <w:t xml:space="preserve">GLFW. </w:t>
+      </w:r>
+      <w:r>
+        <w:rPr>
+          <w:lang w:val="en-US"/>
+        </w:rPr>
+        <w:t xml:space="preserve">(2019). </w:t>
+      </w:r>
+      <w:r>
+        <w:rPr>
+          <w:lang w:val="en-US"/>
+        </w:rPr>
+        <w:t xml:space="preserve">GLFW:n www-sivusto. </w:t>
+      </w:r>
+      <w:r>
+        <w:t xml:space="preserve">Saatavissa: </w:t>
+      </w:r>
+      <w:r>
+        <w:t xml:space="preserve">https://www.glfw.org/ </w:t>
       </w:r>
       <w:r>
         <w:rPr>
           <w:rStyle w:val="selectable"/>
           <w:color w:val="000000"/>
-          <w:lang w:val="sv-SE"/>
-        </w:rPr>
-        <w:t xml:space="preserve">https://guides.github.com/activities/hello-world/ </w:t>
+        </w:rPr>
+        <w:t xml:space="preserve">[viitattu </w:t>
+      </w:r>
+      <w:r>
+        <w:t>24.10.2019</w:t>
+      </w:r>
+      <w:r>
+        <w:t>]</w:t>
+      </w:r>
+    </w:p>
+    <w:p/>
+    <w:p>
+      <w:pPr>
+        <w:pStyle w:val="Bibliography"/>
+      </w:pPr>
+      <w:r>
+        <w:rPr>
+          <w:lang w:val="en-US"/>
+        </w:rPr>
+        <w:t>GLM</w:t>
+      </w:r>
+      <w:r>
+        <w:rPr>
+          <w:lang w:val="en-US"/>
+        </w:rPr>
+        <w:t>.</w:t>
+      </w:r>
+      <w:r>
+        <w:rPr>
+          <w:lang w:val="en-US"/>
+        </w:rPr>
+        <w:t xml:space="preserve"> (2019). </w:t>
+      </w:r>
+      <w:r>
+        <w:rPr>
+          <w:i/>
+          <w:lang w:val="en-US"/>
+        </w:rPr>
+        <w:t>OpenGL Mathematics.</w:t>
+      </w:r>
+      <w:r>
+        <w:rPr>
+          <w:lang w:val="en-US"/>
+        </w:rPr>
+        <w:t xml:space="preserve"> </w:t>
+      </w:r>
+      <w:r>
+        <w:rPr>
+          <w:lang w:val="en-US"/>
+        </w:rPr>
+        <w:t>OpenGL Mathematicsin www-sivusto.</w:t>
+      </w:r>
+      <w:r>
+        <w:rPr>
+          <w:lang w:val="en-US"/>
+        </w:rPr>
+        <w:t xml:space="preserve"> </w:t>
+      </w:r>
+      <w:r>
+        <w:t xml:space="preserve">Saatavissa: </w:t>
+      </w:r>
+      <w:r>
+        <w:t xml:space="preserve">https://glm.g-truc.net/0.9.9/index.html </w:t>
       </w:r>
       <w:r>
         <w:rPr>
@@ -5088,275 +6221,34 @@
         <w:t xml:space="preserve">[viitattu </w:t>
       </w:r>
       <w:r>
-        <w:rPr>
-          <w:rStyle w:val="selectable"/>
-          <w:color w:val="000000"/>
-          <w:lang w:val="sv-SE"/>
-        </w:rPr>
-        <w:t>22.10.2019</w:t>
-      </w:r>
-      <w:r>
-        <w:rPr>
-          <w:rStyle w:val="selectable"/>
-          <w:color w:val="000000"/>
-          <w:lang w:val="sv-SE"/>
-        </w:rPr>
+        <w:t>1</w:t>
+      </w:r>
+      <w:r>
+        <w:t>7</w:t>
+      </w:r>
+      <w:r>
+        <w:t>.10.</w:t>
+      </w:r>
+      <w:r>
+        <w:t>2019</w:t>
+      </w:r>
+      <w:r>
         <w:t>]</w:t>
       </w:r>
     </w:p>
-    <w:p>
-      <w:pPr>
-        <w:rPr>
-          <w:lang w:val="sv-SE"/>
-        </w:rPr>
-      </w:pPr>
-    </w:p>
+    <w:p/>
     <w:p>
       <w:pPr>
         <w:pStyle w:val="Bibliography"/>
-        <w:rPr>
-          <w:lang w:val="sv-SE"/>
-        </w:rPr>
-      </w:pPr>
+      </w:pPr>
+      <w:r>
+        <w:t xml:space="preserve">OpenGL Wiki. </w:t>
+      </w:r>
       <w:r>
         <w:rPr>
           <w:lang w:val="en-US"/>
         </w:rPr>
-        <w:t xml:space="preserve">GLFW. </w:t>
-      </w:r>
-      <w:r>
-        <w:rPr>
-          <w:lang w:val="en-US"/>
-        </w:rPr>
         <w:t xml:space="preserve">(2019). </w:t>
-      </w:r>
-      <w:proofErr w:type="spellStart"/>
-      <w:r>
-        <w:rPr>
-          <w:lang w:val="sv-SE"/>
-        </w:rPr>
-        <w:t>GLFW:n</w:t>
-      </w:r>
-      <w:proofErr w:type="spellEnd"/>
-      <w:r>
-        <w:rPr>
-          <w:lang w:val="sv-SE"/>
-        </w:rPr>
-        <w:t xml:space="preserve"> </w:t>
-      </w:r>
-      <w:proofErr w:type="spellStart"/>
-      <w:r>
-        <w:rPr>
-          <w:lang w:val="sv-SE"/>
-        </w:rPr>
-        <w:t>www-sivusto</w:t>
-      </w:r>
-      <w:proofErr w:type="spellEnd"/>
-      <w:r>
-        <w:rPr>
-          <w:lang w:val="sv-SE"/>
-        </w:rPr>
-        <w:t xml:space="preserve">. </w:t>
-      </w:r>
-      <w:proofErr w:type="spellStart"/>
-      <w:r>
-        <w:rPr>
-          <w:lang w:val="sv-SE"/>
-        </w:rPr>
-        <w:t>Saatavissa</w:t>
-      </w:r>
-      <w:proofErr w:type="spellEnd"/>
-      <w:r>
-        <w:rPr>
-          <w:lang w:val="sv-SE"/>
-        </w:rPr>
-        <w:t xml:space="preserve">: </w:t>
-      </w:r>
-      <w:r>
-        <w:rPr>
-          <w:lang w:val="sv-SE"/>
-        </w:rPr>
-        <w:t xml:space="preserve">https://www.glfw.org/ </w:t>
-      </w:r>
-      <w:r>
-        <w:rPr>
-          <w:rStyle w:val="selectable"/>
-          <w:color w:val="000000"/>
-        </w:rPr>
-        <w:t xml:space="preserve">[viitattu </w:t>
-      </w:r>
-      <w:r>
-        <w:rPr>
-          <w:lang w:val="sv-SE"/>
-        </w:rPr>
-        <w:t>24.10.2019</w:t>
-      </w:r>
-      <w:r>
-        <w:rPr>
-          <w:lang w:val="sv-SE"/>
-        </w:rPr>
-        <w:t>]</w:t>
-      </w:r>
-    </w:p>
-    <w:p>
-      <w:pPr>
-        <w:rPr>
-          <w:lang w:val="sv-SE"/>
-        </w:rPr>
-      </w:pPr>
-    </w:p>
-    <w:p>
-      <w:pPr>
-        <w:pStyle w:val="Bibliography"/>
-        <w:rPr>
-          <w:lang w:val="en-US"/>
-        </w:rPr>
-      </w:pPr>
-      <w:r>
-        <w:rPr>
-          <w:lang w:val="sv-SE"/>
-        </w:rPr>
-        <w:t>GLM</w:t>
-      </w:r>
-      <w:r>
-        <w:rPr>
-          <w:lang w:val="sv-SE"/>
-        </w:rPr>
-        <w:t>.</w:t>
-      </w:r>
-      <w:r>
-        <w:rPr>
-          <w:lang w:val="sv-SE"/>
-        </w:rPr>
-        <w:t xml:space="preserve"> (2019). </w:t>
-      </w:r>
-      <w:r>
-        <w:rPr>
-          <w:i/>
-          <w:lang w:val="en-US"/>
-        </w:rPr>
-        <w:t>OpenGL Mathematics.</w:t>
-      </w:r>
-      <w:r>
-        <w:rPr>
-          <w:lang w:val="en-US"/>
-        </w:rPr>
-        <w:t xml:space="preserve"> </w:t>
-      </w:r>
-      <w:r>
-        <w:rPr>
-          <w:lang w:val="en-US"/>
-        </w:rPr>
-        <w:t xml:space="preserve">OpenGL </w:t>
-      </w:r>
-      <w:proofErr w:type="spellStart"/>
-      <w:r>
-        <w:rPr>
-          <w:lang w:val="en-US"/>
-        </w:rPr>
-        <w:t>Mathematicsin</w:t>
-      </w:r>
-      <w:proofErr w:type="spellEnd"/>
-      <w:r>
-        <w:rPr>
-          <w:lang w:val="en-US"/>
-        </w:rPr>
-        <w:t xml:space="preserve"> www-</w:t>
-      </w:r>
-      <w:proofErr w:type="spellStart"/>
-      <w:r>
-        <w:rPr>
-          <w:lang w:val="en-US"/>
-        </w:rPr>
-        <w:t>sivusto</w:t>
-      </w:r>
-      <w:proofErr w:type="spellEnd"/>
-      <w:r>
-        <w:rPr>
-          <w:lang w:val="en-US"/>
-        </w:rPr>
-        <w:t>.</w:t>
-      </w:r>
-      <w:r>
-        <w:rPr>
-          <w:lang w:val="en-US"/>
-        </w:rPr>
-        <w:t xml:space="preserve"> </w:t>
-      </w:r>
-      <w:proofErr w:type="spellStart"/>
-      <w:r>
-        <w:rPr>
-          <w:lang w:val="en-US"/>
-        </w:rPr>
-        <w:t>Saatavissa</w:t>
-      </w:r>
-      <w:proofErr w:type="spellEnd"/>
-      <w:r>
-        <w:rPr>
-          <w:lang w:val="en-US"/>
-        </w:rPr>
-        <w:t xml:space="preserve">: </w:t>
-      </w:r>
-      <w:r>
-        <w:rPr>
-          <w:lang w:val="en-US"/>
-        </w:rPr>
-        <w:t xml:space="preserve">https://glm.g-truc.net/0.9.9/index.html </w:t>
-      </w:r>
-      <w:r>
-        <w:rPr>
-          <w:rStyle w:val="selectable"/>
-          <w:color w:val="000000"/>
-        </w:rPr>
-        <w:t xml:space="preserve">[viitattu </w:t>
-      </w:r>
-      <w:r>
-        <w:rPr>
-          <w:lang w:val="en-US"/>
-        </w:rPr>
-        <w:t>1</w:t>
-      </w:r>
-      <w:r>
-        <w:rPr>
-          <w:lang w:val="en-US"/>
-        </w:rPr>
-        <w:t>7</w:t>
-      </w:r>
-      <w:r>
-        <w:rPr>
-          <w:lang w:val="en-US"/>
-        </w:rPr>
-        <w:t>.10.</w:t>
-      </w:r>
-      <w:r>
-        <w:rPr>
-          <w:lang w:val="en-US"/>
-        </w:rPr>
-        <w:t>2019</w:t>
-      </w:r>
-      <w:r>
-        <w:rPr>
-          <w:lang w:val="en-US"/>
-        </w:rPr>
-        <w:t>]</w:t>
-      </w:r>
-    </w:p>
-    <w:p>
-      <w:pPr>
-        <w:rPr>
-          <w:lang w:val="en-US"/>
-        </w:rPr>
-      </w:pPr>
-    </w:p>
-    <w:p>
-      <w:pPr>
-        <w:pStyle w:val="Bibliography"/>
-      </w:pPr>
-      <w:r>
-        <w:rPr>
-          <w:lang w:val="en-US"/>
-        </w:rPr>
-        <w:t xml:space="preserve">OpenGL Wiki. (2019). </w:t>
       </w:r>
       <w:r>
         <w:rPr>
@@ -5374,311 +6266,219 @@
           <w:color w:val="000000"/>
           <w:lang w:val="en-US"/>
         </w:rPr>
-        <w:t>OpenGL-</w:t>
-      </w:r>
-      <w:proofErr w:type="spellStart"/>
+        <w:t>OpenGL-wikin www-sivusto.</w:t>
+      </w:r>
+      <w:r>
+        <w:rPr>
+          <w:lang w:val="en-US"/>
+        </w:rPr>
+        <w:t xml:space="preserve"> </w:t>
+      </w:r>
+      <w:r>
+        <w:t xml:space="preserve">Saatavissa: </w:t>
+      </w:r>
+      <w:r>
+        <w:t xml:space="preserve">https://www.khronos.org/opengl/wiki/OpenGL_Loading_Library </w:t>
+      </w:r>
+      <w:r>
+        <w:rPr>
+          <w:rStyle w:val="selectable"/>
+          <w:color w:val="000000"/>
+        </w:rPr>
+        <w:t xml:space="preserve">[viitattu </w:t>
+      </w:r>
+      <w:r>
+        <w:t>24.10.2019</w:t>
+      </w:r>
+      <w:r>
+        <w:t>]</w:t>
+      </w:r>
+    </w:p>
+    <w:p/>
+    <w:p>
+      <w:pPr>
+        <w:pStyle w:val="Bibliography"/>
+      </w:pPr>
+      <w:r>
+        <w:rPr>
+          <w:lang w:val="en-US"/>
+        </w:rPr>
+        <w:t xml:space="preserve">Learn OpenGL (2014). </w:t>
+      </w:r>
+      <w:r>
+        <w:rPr>
+          <w:i/>
+          <w:lang w:val="en-US"/>
+        </w:rPr>
+        <w:t>Core-profile vs Immediate mode.</w:t>
+      </w:r>
+      <w:r>
+        <w:rPr>
+          <w:lang w:val="en-US"/>
+        </w:rPr>
+        <w:t xml:space="preserve"> </w:t>
+      </w:r>
+      <w:r>
+        <w:t xml:space="preserve">Learn OpenGL:än www-sivusto. </w:t>
+      </w:r>
+      <w:r>
+        <w:t xml:space="preserve">Saatavissa: </w:t>
+      </w:r>
+      <w:r>
+        <w:t>https://learnopengl.com/Getting-started/OpenGL</w:t>
+      </w:r>
+      <w:r>
+        <w:t xml:space="preserve"> </w:t>
+      </w:r>
+      <w:r>
+        <w:rPr>
+          <w:rStyle w:val="selectable"/>
+          <w:color w:val="000000"/>
+        </w:rPr>
+        <w:t xml:space="preserve">[viitattu </w:t>
+      </w:r>
+      <w:r>
+        <w:t>11.10.2019</w:t>
+      </w:r>
+      <w:r>
+        <w:t>]</w:t>
+      </w:r>
+    </w:p>
+    <w:p/>
+    <w:p>
+      <w:pPr>
+        <w:pStyle w:val="Bibliography"/>
+      </w:pPr>
+      <w:r>
+        <w:rPr>
+          <w:lang w:val="en-US"/>
+        </w:rPr>
+        <w:t xml:space="preserve">Learn OpenGL (2014). </w:t>
+      </w:r>
+      <w:r>
+        <w:rPr>
+          <w:i/>
+          <w:lang w:val="en-US"/>
+        </w:rPr>
+        <w:t>Hello Window</w:t>
+      </w:r>
+      <w:r>
+        <w:rPr>
+          <w:i/>
+          <w:lang w:val="en-US"/>
+        </w:rPr>
+        <w:t>.</w:t>
+      </w:r>
+      <w:r>
+        <w:rPr>
+          <w:lang w:val="en-US"/>
+        </w:rPr>
+        <w:t xml:space="preserve"> </w:t>
+      </w:r>
+      <w:r>
+        <w:t xml:space="preserve">Learn OpenGL:än www-sivusto. Saatavissa: </w:t>
+      </w:r>
+      <w:r>
+        <w:t>https://learnopengl.com/Getting-started/</w:t>
+      </w:r>
+      <w:r>
+        <w:t>Hello-Window</w:t>
+      </w:r>
+      <w:r>
+        <w:t xml:space="preserve"> </w:t>
+      </w:r>
+      <w:r>
+        <w:rPr>
+          <w:rStyle w:val="selectable"/>
+          <w:color w:val="000000"/>
+        </w:rPr>
+        <w:t xml:space="preserve">[viitattu </w:t>
+      </w:r>
+      <w:r>
+        <w:t>28</w:t>
+      </w:r>
+      <w:r>
+        <w:t>.1</w:t>
+      </w:r>
+      <w:r>
+        <w:t>0</w:t>
+      </w:r>
+      <w:bookmarkStart w:id="4" w:name="_GoBack"/>
+      <w:bookmarkEnd w:id="4"/>
+      <w:r>
+        <w:t>.2019]</w:t>
+      </w:r>
+    </w:p>
+    <w:p/>
+    <w:p>
+      <w:pPr>
+        <w:pStyle w:val="Bibliography"/>
+      </w:pPr>
+      <w:r>
+        <w:t>Le</w:t>
+      </w:r>
+      <w:r>
+        <w:t xml:space="preserve">arn OpenGL (2014). </w:t>
+      </w:r>
+      <w:r>
+        <w:rPr>
+          <w:i/>
+          <w:lang w:val="en-US"/>
+        </w:rPr>
+        <w:t>Text Rendering.</w:t>
+      </w:r>
+      <w:r>
+        <w:rPr>
+          <w:lang w:val="en-US"/>
+        </w:rPr>
+        <w:t xml:space="preserve"> </w:t>
+      </w:r>
+      <w:r>
+        <w:rPr>
+          <w:lang w:val="en-US"/>
+        </w:rPr>
+        <w:t>Learn OpenGL:än www-sivusto.</w:t>
+      </w:r>
+      <w:r>
+        <w:rPr>
+          <w:lang w:val="en-US"/>
+        </w:rPr>
+        <w:t xml:space="preserve"> Saatavissa:</w:t>
+      </w:r>
+      <w:r>
+        <w:rPr>
+          <w:lang w:val="en-US"/>
+        </w:rPr>
+        <w:t xml:space="preserve"> </w:t>
+      </w:r>
+      <w:hyperlink r:id="rId20" w:history="1">
+        <w:r>
+          <w:rPr>
+            <w:rStyle w:val="Hyperlink"/>
+          </w:rPr>
+          <w:t>https://learnopengl.com/In-Practice/Text-Rendering</w:t>
+        </w:r>
+      </w:hyperlink>
+      <w:r>
+        <w:t xml:space="preserve"> [viitattu 28.10.2019]</w:t>
+      </w:r>
+    </w:p>
+    <w:p/>
+    <w:p>
+      <w:pPr>
+        <w:pStyle w:val="Bibliography"/>
+        <w:rPr>
+          <w:rStyle w:val="selectable"/>
+          <w:color w:val="000000"/>
+        </w:rPr>
+      </w:pPr>
       <w:r>
         <w:rPr>
           <w:rStyle w:val="selectable"/>
           <w:color w:val="000000"/>
           <w:lang w:val="en-US"/>
         </w:rPr>
-        <w:t>wikin</w:t>
-      </w:r>
-      <w:proofErr w:type="spellEnd"/>
-      <w:r>
-        <w:rPr>
-          <w:rStyle w:val="selectable"/>
-          <w:color w:val="000000"/>
-          <w:lang w:val="en-US"/>
-        </w:rPr>
-        <w:t xml:space="preserve"> www-</w:t>
-      </w:r>
-      <w:proofErr w:type="spellStart"/>
-      <w:r>
-        <w:rPr>
-          <w:rStyle w:val="selectable"/>
-          <w:color w:val="000000"/>
-          <w:lang w:val="en-US"/>
-        </w:rPr>
-        <w:t>sivusto</w:t>
-      </w:r>
-      <w:proofErr w:type="spellEnd"/>
-      <w:r>
-        <w:rPr>
-          <w:rStyle w:val="selectable"/>
-          <w:color w:val="000000"/>
-          <w:lang w:val="en-US"/>
-        </w:rPr>
-        <w:t>.</w:t>
-      </w:r>
-      <w:r>
-        <w:rPr>
-          <w:lang w:val="en-US"/>
-        </w:rPr>
-        <w:t xml:space="preserve"> </w:t>
-      </w:r>
-      <w:r>
-        <w:t xml:space="preserve">Saatavissa: </w:t>
-      </w:r>
-      <w:r>
-        <w:t xml:space="preserve">https://www.khronos.org/opengl/wiki/OpenGL_Loading_Library </w:t>
-      </w:r>
-      <w:r>
-        <w:rPr>
-          <w:rStyle w:val="selectable"/>
-          <w:color w:val="000000"/>
-        </w:rPr>
-        <w:t xml:space="preserve">[viitattu </w:t>
-      </w:r>
-      <w:r>
-        <w:t>24.10.2019</w:t>
-      </w:r>
-      <w:r>
-        <w:t>]</w:t>
-      </w:r>
-    </w:p>
-    <w:p/>
-    <w:p>
-      <w:pPr>
-        <w:pStyle w:val="Bibliography"/>
-        <w:rPr>
-          <w:lang w:val="en-US"/>
-        </w:rPr>
-      </w:pPr>
-      <w:r>
-        <w:rPr>
-          <w:lang w:val="en-US"/>
-        </w:rPr>
-        <w:t xml:space="preserve">Learn OpenGL (2014). </w:t>
-      </w:r>
-      <w:r>
-        <w:rPr>
-          <w:i/>
-          <w:lang w:val="en-US"/>
-        </w:rPr>
-        <w:t>Core-profile vs Immediate mode.</w:t>
-      </w:r>
-      <w:r>
-        <w:rPr>
-          <w:lang w:val="en-US"/>
-        </w:rPr>
-        <w:t xml:space="preserve"> Learn </w:t>
-      </w:r>
-      <w:proofErr w:type="spellStart"/>
-      <w:proofErr w:type="gramStart"/>
-      <w:r>
-        <w:rPr>
-          <w:lang w:val="en-US"/>
-        </w:rPr>
-        <w:t>OpenGL:än</w:t>
-      </w:r>
-      <w:proofErr w:type="spellEnd"/>
-      <w:proofErr w:type="gramEnd"/>
-      <w:r>
-        <w:rPr>
-          <w:lang w:val="en-US"/>
-        </w:rPr>
-        <w:t xml:space="preserve"> www-</w:t>
-      </w:r>
-      <w:proofErr w:type="spellStart"/>
-      <w:r>
-        <w:rPr>
-          <w:lang w:val="en-US"/>
-        </w:rPr>
-        <w:t>sivusto</w:t>
-      </w:r>
-      <w:proofErr w:type="spellEnd"/>
-      <w:r>
-        <w:rPr>
-          <w:lang w:val="en-US"/>
-        </w:rPr>
-        <w:t xml:space="preserve">. </w:t>
-      </w:r>
-      <w:proofErr w:type="spellStart"/>
-      <w:r>
-        <w:rPr>
-          <w:lang w:val="en-US"/>
-        </w:rPr>
-        <w:t>Saatavissa</w:t>
-      </w:r>
-      <w:proofErr w:type="spellEnd"/>
-      <w:r>
-        <w:rPr>
-          <w:lang w:val="en-US"/>
-        </w:rPr>
-        <w:t xml:space="preserve">: </w:t>
-      </w:r>
-      <w:hyperlink r:id="rId20" w:history="1">
-        <w:r>
-          <w:rPr>
-            <w:rStyle w:val="Hyperlink"/>
-            <w:lang w:val="en-US"/>
-          </w:rPr>
-          <w:t>https://learnopengl.com/About</w:t>
-        </w:r>
-      </w:hyperlink>
-      <w:r>
-        <w:rPr>
-          <w:lang w:val="en-US"/>
-        </w:rPr>
-        <w:t xml:space="preserve"> </w:t>
-      </w:r>
-      <w:r>
-        <w:rPr>
-          <w:rStyle w:val="selectable"/>
-          <w:color w:val="000000"/>
-        </w:rPr>
-        <w:t xml:space="preserve">[viitattu </w:t>
-      </w:r>
-      <w:r>
-        <w:rPr>
-          <w:lang w:val="en-US"/>
-        </w:rPr>
-        <w:t>11.10.2019</w:t>
-      </w:r>
-      <w:r>
-        <w:rPr>
-          <w:lang w:val="en-US"/>
-        </w:rPr>
-        <w:t>]</w:t>
-      </w:r>
-    </w:p>
-    <w:p>
-      <w:pPr>
-        <w:rPr>
-          <w:lang w:val="en-US"/>
-        </w:rPr>
-      </w:pPr>
-    </w:p>
-    <w:p>
-      <w:pPr>
-        <w:pStyle w:val="Bibliography"/>
-      </w:pPr>
-      <w:proofErr w:type="spellStart"/>
-      <w:r>
-        <w:t>Le</w:t>
-      </w:r>
-      <w:r>
-        <w:t>arn</w:t>
-      </w:r>
-      <w:proofErr w:type="spellEnd"/>
-      <w:r>
-        <w:t xml:space="preserve"> OpenGL (2014). </w:t>
-      </w:r>
-      <w:r>
-        <w:rPr>
-          <w:i/>
-          <w:lang w:val="en-US"/>
-        </w:rPr>
-        <w:t>Text Rendering.</w:t>
-      </w:r>
-      <w:r>
-        <w:rPr>
-          <w:lang w:val="en-US"/>
-        </w:rPr>
-        <w:t xml:space="preserve"> </w:t>
-      </w:r>
-      <w:r>
-        <w:rPr>
-          <w:lang w:val="en-US"/>
-        </w:rPr>
-        <w:t xml:space="preserve">Learn </w:t>
-      </w:r>
-      <w:proofErr w:type="spellStart"/>
-      <w:proofErr w:type="gramStart"/>
-      <w:r>
-        <w:rPr>
-          <w:lang w:val="en-US"/>
-        </w:rPr>
-        <w:t>OpenGL:än</w:t>
-      </w:r>
-      <w:proofErr w:type="spellEnd"/>
-      <w:proofErr w:type="gramEnd"/>
-      <w:r>
-        <w:rPr>
-          <w:lang w:val="en-US"/>
-        </w:rPr>
-        <w:t xml:space="preserve"> www-</w:t>
-      </w:r>
-      <w:proofErr w:type="spellStart"/>
-      <w:r>
-        <w:rPr>
-          <w:lang w:val="en-US"/>
-        </w:rPr>
-        <w:t>sivusto</w:t>
-      </w:r>
-      <w:proofErr w:type="spellEnd"/>
-      <w:r>
-        <w:rPr>
-          <w:lang w:val="en-US"/>
-        </w:rPr>
-        <w:t>.</w:t>
-      </w:r>
-      <w:r>
-        <w:rPr>
-          <w:lang w:val="en-US"/>
-        </w:rPr>
-        <w:t xml:space="preserve"> </w:t>
-      </w:r>
-      <w:proofErr w:type="spellStart"/>
-      <w:r>
-        <w:rPr>
-          <w:lang w:val="en-US"/>
-        </w:rPr>
-        <w:t>Saatavissa</w:t>
-      </w:r>
-      <w:proofErr w:type="spellEnd"/>
-      <w:r>
-        <w:rPr>
-          <w:lang w:val="en-US"/>
-        </w:rPr>
-        <w:t>:</w:t>
-      </w:r>
-      <w:r>
-        <w:rPr>
-          <w:lang w:val="en-US"/>
-        </w:rPr>
-        <w:t xml:space="preserve"> </w:t>
-      </w:r>
-      <w:hyperlink r:id="rId21" w:history="1">
-        <w:r>
-          <w:rPr>
-            <w:rStyle w:val="Hyperlink"/>
-          </w:rPr>
-          <w:t>https://learnopengl.com/In-Practice/Text-Rendering</w:t>
-        </w:r>
-      </w:hyperlink>
-      <w:r>
-        <w:t xml:space="preserve"> [viitattu 28.10.2019]</w:t>
-      </w:r>
-    </w:p>
-    <w:p/>
-    <w:p>
-      <w:pPr>
-        <w:pStyle w:val="Bibliography"/>
-        <w:rPr>
-          <w:rStyle w:val="selectable"/>
-          <w:color w:val="000000"/>
-        </w:rPr>
-      </w:pPr>
-      <w:proofErr w:type="spellStart"/>
-      <w:r>
-        <w:rPr>
-          <w:rStyle w:val="selectable"/>
-          <w:color w:val="000000"/>
-          <w:lang w:val="en-US"/>
-        </w:rPr>
-        <w:t>Mingw</w:t>
-      </w:r>
-      <w:proofErr w:type="spellEnd"/>
-      <w:r>
-        <w:rPr>
-          <w:rStyle w:val="selectable"/>
-          <w:color w:val="000000"/>
-          <w:lang w:val="en-US"/>
-        </w:rPr>
-        <w:t xml:space="preserve">. (2019). </w:t>
+        <w:t xml:space="preserve">Mingw. (2019). </w:t>
       </w:r>
       <w:r>
         <w:rPr>
@@ -5698,103 +6498,70 @@
         </w:rPr>
         <w:t xml:space="preserve">. </w:t>
       </w:r>
-      <w:proofErr w:type="spellStart"/>
-      <w:proofErr w:type="gramStart"/>
+      <w:r>
+        <w:rPr>
+          <w:rStyle w:val="selectable"/>
+          <w:color w:val="000000"/>
+        </w:rPr>
+        <w:t xml:space="preserve">MinGW:n www-sivusto. </w:t>
+      </w:r>
+      <w:r>
+        <w:rPr>
+          <w:rStyle w:val="selectable"/>
+          <w:color w:val="000000"/>
+        </w:rPr>
+        <w:t xml:space="preserve">Saatavissa: </w:t>
+      </w:r>
+      <w:r>
+        <w:rPr>
+          <w:rStyle w:val="selectable"/>
+          <w:color w:val="000000"/>
+        </w:rPr>
+        <w:t xml:space="preserve">http://www.mingw.org/ </w:t>
+      </w:r>
+      <w:r>
+        <w:rPr>
+          <w:rStyle w:val="selectable"/>
+          <w:color w:val="000000"/>
+        </w:rPr>
+        <w:t xml:space="preserve">[viitattu </w:t>
+      </w:r>
+      <w:r>
+        <w:rPr>
+          <w:rStyle w:val="selectable"/>
+          <w:color w:val="000000"/>
+        </w:rPr>
+        <w:t>18.10.2019</w:t>
+      </w:r>
+      <w:r>
+        <w:rPr>
+          <w:rStyle w:val="selectable"/>
+          <w:color w:val="000000"/>
+        </w:rPr>
+        <w:t>]</w:t>
+      </w:r>
+    </w:p>
+    <w:p/>
+    <w:p>
+      <w:pPr>
+        <w:pStyle w:val="Bibliography"/>
+      </w:pPr>
       <w:r>
         <w:rPr>
           <w:rStyle w:val="selectable"/>
           <w:color w:val="000000"/>
           <w:lang w:val="en-US"/>
         </w:rPr>
-        <w:t>MinGW:n</w:t>
-      </w:r>
-      <w:proofErr w:type="spellEnd"/>
-      <w:proofErr w:type="gramEnd"/>
+        <w:t>Open</w:t>
+      </w:r>
       <w:r>
         <w:rPr>
           <w:rStyle w:val="selectable"/>
           <w:color w:val="000000"/>
           <w:lang w:val="en-US"/>
         </w:rPr>
-        <w:t xml:space="preserve"> www-</w:t>
-      </w:r>
-      <w:proofErr w:type="spellStart"/>
-      <w:r>
-        <w:rPr>
-          <w:rStyle w:val="selectable"/>
-          <w:color w:val="000000"/>
-          <w:lang w:val="en-US"/>
-        </w:rPr>
-        <w:t>sivusto</w:t>
-      </w:r>
-      <w:proofErr w:type="spellEnd"/>
-      <w:r>
-        <w:rPr>
-          <w:rStyle w:val="selectable"/>
-          <w:color w:val="000000"/>
-          <w:lang w:val="en-US"/>
-        </w:rPr>
-        <w:t xml:space="preserve">. </w:t>
-      </w:r>
-      <w:r>
-        <w:rPr>
-          <w:rStyle w:val="selectable"/>
-          <w:color w:val="000000"/>
-        </w:rPr>
-        <w:t xml:space="preserve">Saatavissa: </w:t>
-      </w:r>
-      <w:r>
-        <w:rPr>
-          <w:rStyle w:val="selectable"/>
-          <w:color w:val="000000"/>
-        </w:rPr>
-        <w:t xml:space="preserve">http://www.mingw.org/ </w:t>
-      </w:r>
-      <w:r>
-        <w:rPr>
-          <w:rStyle w:val="selectable"/>
-          <w:color w:val="000000"/>
-        </w:rPr>
-        <w:t xml:space="preserve">[viitattu </w:t>
-      </w:r>
-      <w:r>
-        <w:rPr>
-          <w:rStyle w:val="selectable"/>
-          <w:color w:val="000000"/>
-        </w:rPr>
-        <w:t>18.10.2019</w:t>
-      </w:r>
-      <w:r>
-        <w:rPr>
-          <w:rStyle w:val="selectable"/>
-          <w:color w:val="000000"/>
-        </w:rPr>
-        <w:t>]</w:t>
-      </w:r>
-    </w:p>
-    <w:p/>
-    <w:p>
-      <w:pPr>
-        <w:pStyle w:val="Bibliography"/>
-      </w:pPr>
-      <w:proofErr w:type="spellStart"/>
-      <w:r>
-        <w:rPr>
-          <w:rStyle w:val="selectable"/>
-          <w:color w:val="000000"/>
-          <w:lang w:val="en-US"/>
-        </w:rPr>
-        <w:t>Open</w:t>
-      </w:r>
-      <w:r>
-        <w:rPr>
-          <w:rStyle w:val="selectable"/>
-          <w:color w:val="000000"/>
-          <w:lang w:val="en-US"/>
-        </w:rPr>
         <w:t>AL</w:t>
       </w:r>
-      <w:proofErr w:type="spellEnd"/>
       <w:r>
         <w:rPr>
           <w:rStyle w:val="selectable"/>
@@ -5810,9 +6577,8 @@
           <w:color w:val="000000"/>
           <w:lang w:val="en-US"/>
         </w:rPr>
-        <w:t xml:space="preserve"> </w:t>
-      </w:r>
-      <w:proofErr w:type="spellStart"/>
+        <w:t xml:space="preserve"> OpenAL 1.1 Specification and Reference</w:t>
+      </w:r>
       <w:r>
         <w:rPr>
           <w:rStyle w:val="selectable"/>
@@ -5820,84 +6586,56 @@
           <w:color w:val="000000"/>
           <w:lang w:val="en-US"/>
         </w:rPr>
-        <w:t>OpenAL</w:t>
-      </w:r>
-      <w:proofErr w:type="spellEnd"/>
-      <w:r>
-        <w:rPr>
-          <w:rStyle w:val="selectable"/>
-          <w:i/>
-          <w:color w:val="000000"/>
-          <w:lang w:val="en-US"/>
-        </w:rPr>
-        <w:t xml:space="preserve"> 1.1 Specification and Reference</w:t>
-      </w:r>
-      <w:r>
-        <w:rPr>
-          <w:rStyle w:val="selectable"/>
-          <w:i/>
-          <w:color w:val="000000"/>
-          <w:lang w:val="en-US"/>
-        </w:rPr>
         <w:t xml:space="preserve">. </w:t>
       </w:r>
-      <w:proofErr w:type="spellStart"/>
       <w:r>
         <w:rPr>
           <w:rStyle w:val="selectable"/>
           <w:color w:val="000000"/>
         </w:rPr>
-        <w:t>OpenAL</w:t>
-      </w:r>
-      <w:proofErr w:type="spellEnd"/>
+        <w:t xml:space="preserve">OpenAL-dokumentaatio. </w:t>
+      </w:r>
       <w:r>
         <w:rPr>
           <w:rStyle w:val="selectable"/>
           <w:color w:val="000000"/>
         </w:rPr>
-        <w:t xml:space="preserve">-dokumentaatio. </w:t>
-      </w:r>
+        <w:t xml:space="preserve">Saatavissa: </w:t>
+      </w:r>
+      <w:hyperlink r:id="rId21" w:history="1">
+        <w:r>
+          <w:rPr>
+            <w:rStyle w:val="Hyperlink"/>
+          </w:rPr>
+          <w:t>https://openal.org/documentation/openal-1.1-specification.pdf</w:t>
+        </w:r>
+      </w:hyperlink>
       <w:r>
         <w:rPr>
           <w:rStyle w:val="selectable"/>
           <w:color w:val="000000"/>
         </w:rPr>
-        <w:t xml:space="preserve">Saatavissa: </w:t>
-      </w:r>
-      <w:hyperlink r:id="rId22" w:history="1">
-        <w:r>
-          <w:rPr>
-            <w:rStyle w:val="Hyperlink"/>
-          </w:rPr>
-          <w:t>https://openal.org/documentation/openal-1.1-specification.pdf</w:t>
-        </w:r>
-      </w:hyperlink>
+        <w:t xml:space="preserve"> </w:t>
+      </w:r>
       <w:r>
         <w:rPr>
           <w:rStyle w:val="selectable"/>
           <w:color w:val="000000"/>
         </w:rPr>
-        <w:t xml:space="preserve"> </w:t>
+        <w:t xml:space="preserve">[viitattu </w:t>
       </w:r>
       <w:r>
         <w:rPr>
           <w:rStyle w:val="selectable"/>
           <w:color w:val="000000"/>
         </w:rPr>
-        <w:t xml:space="preserve">[viitattu </w:t>
+        <w:t>22.10.2019</w:t>
       </w:r>
       <w:r>
         <w:rPr>
           <w:rStyle w:val="selectable"/>
           <w:color w:val="000000"/>
         </w:rPr>
-        <w:t>22.10.2019</w:t>
-      </w:r>
-      <w:r>
-        <w:rPr>
-          <w:rStyle w:val="selectable"/>
-          <w:color w:val="000000"/>
-        </w:rPr>
         <w:t>]</w:t>
       </w:r>
     </w:p>
@@ -5905,27 +6643,22 @@
     <w:p>
       <w:pPr>
         <w:pStyle w:val="Bibliography"/>
-        <w:rPr>
-          <w:lang w:val="en-US"/>
-        </w:rPr>
-      </w:pPr>
-      <w:proofErr w:type="spellStart"/>
+      </w:pPr>
       <w:r>
         <w:rPr>
           <w:rStyle w:val="selectable"/>
           <w:color w:val="000000"/>
           <w:lang w:val="en-US"/>
         </w:rPr>
-        <w:t>Shreiner</w:t>
-      </w:r>
-      <w:proofErr w:type="spellEnd"/>
+        <w:t xml:space="preserve">Shreiner, D., Sellers, G., Kessenich, J. </w:t>
+      </w:r>
       <w:r>
         <w:rPr>
           <w:rStyle w:val="selectable"/>
           <w:color w:val="000000"/>
           <w:lang w:val="en-US"/>
         </w:rPr>
-        <w:t xml:space="preserve">, D., Sellers, G., Kessenich, J. </w:t>
+        <w:t>ja</w:t>
       </w:r>
       <w:r>
         <w:rPr>
@@ -5933,33 +6666,7 @@
           <w:color w:val="000000"/>
           <w:lang w:val="en-US"/>
         </w:rPr>
-        <w:t>ja</w:t>
-      </w:r>
-      <w:r>
-        <w:rPr>
-          <w:rStyle w:val="selectable"/>
-          <w:color w:val="000000"/>
-          <w:lang w:val="en-US"/>
-        </w:rPr>
-        <w:t xml:space="preserve"> </w:t>
-      </w:r>
-      <w:proofErr w:type="spellStart"/>
-      <w:r>
-        <w:rPr>
-          <w:rStyle w:val="selectable"/>
-          <w:color w:val="000000"/>
-          <w:lang w:val="en-US"/>
-        </w:rPr>
-        <w:t>Licea</w:t>
-      </w:r>
-      <w:proofErr w:type="spellEnd"/>
-      <w:r>
-        <w:rPr>
-          <w:rStyle w:val="selectable"/>
-          <w:color w:val="000000"/>
-          <w:lang w:val="en-US"/>
-        </w:rPr>
-        <w:t xml:space="preserve">-Kane, B. (2013). </w:t>
+        <w:t xml:space="preserve"> Licea-Kane, B. (2013). </w:t>
       </w:r>
       <w:r>
         <w:rPr>
@@ -5977,143 +6684,33 @@
           <w:color w:val="000000"/>
           <w:lang w:val="en-US"/>
         </w:rPr>
-        <w:t>. 8th ed. Boston, Massachusetts: Addison-Wesley, 34-35.</w:t>
-      </w:r>
-    </w:p>
-    <w:p>
-      <w:pPr>
-        <w:pStyle w:val="Bibliography"/>
-        <w:rPr>
-          <w:lang w:val="en-US"/>
-        </w:rPr>
-      </w:pPr>
-    </w:p>
-    <w:p>
-      <w:pPr>
-        <w:pStyle w:val="Bibliography"/>
-      </w:pPr>
-      <w:r>
-        <w:rPr>
-          <w:lang w:val="en-US"/>
-        </w:rPr>
-        <w:t>Wikipedia</w:t>
-      </w:r>
-      <w:r>
-        <w:rPr>
-          <w:lang w:val="en-US"/>
-        </w:rPr>
-        <w:t xml:space="preserve">. (2019). Git. </w:t>
-      </w:r>
-      <w:proofErr w:type="spellStart"/>
-      <w:r>
-        <w:rPr>
-          <w:lang w:val="en-US"/>
-        </w:rPr>
-        <w:t>Wikipedian</w:t>
-      </w:r>
-      <w:proofErr w:type="spellEnd"/>
-      <w:r>
-        <w:rPr>
-          <w:lang w:val="en-US"/>
-        </w:rPr>
-        <w:t xml:space="preserve"> www-</w:t>
-      </w:r>
-      <w:proofErr w:type="spellStart"/>
-      <w:r>
-        <w:rPr>
-          <w:lang w:val="en-US"/>
-        </w:rPr>
-        <w:t>sivusto</w:t>
-      </w:r>
-      <w:proofErr w:type="spellEnd"/>
-      <w:r>
-        <w:rPr>
-          <w:lang w:val="en-US"/>
-        </w:rPr>
-        <w:t>.</w:t>
-      </w:r>
-      <w:r>
-        <w:rPr>
-          <w:lang w:val="en-US"/>
-        </w:rPr>
-        <w:t xml:space="preserve"> </w:t>
-      </w:r>
-      <w:r>
-        <w:t xml:space="preserve">Saatavissa: </w:t>
-      </w:r>
-      <w:r>
-        <w:t xml:space="preserve">https://en.wikipedia.org/wiki/Git </w:t>
+        <w:t xml:space="preserve">. 8th ed. </w:t>
       </w:r>
       <w:r>
         <w:rPr>
           <w:rStyle w:val="selectable"/>
           <w:color w:val="000000"/>
         </w:rPr>
-        <w:t xml:space="preserve">[viitattu </w:t>
-      </w:r>
-      <w:r>
-        <w:t>22.10.2019</w:t>
-      </w:r>
-      <w:r>
-        <w:t>]</w:t>
-      </w:r>
-    </w:p>
-    <w:p/>
+        <w:t>Boston, Massachusetts: Addison-Wesley, 34-35.</w:t>
+      </w:r>
+    </w:p>
     <w:p>
       <w:pPr>
         <w:pStyle w:val="Bibliography"/>
       </w:pPr>
-      <w:r>
-        <w:rPr>
-          <w:lang w:val="en-US"/>
-        </w:rPr>
-        <w:t>Wikipedia</w:t>
-      </w:r>
-      <w:r>
-        <w:rPr>
-          <w:lang w:val="en-US"/>
-        </w:rPr>
-        <w:t xml:space="preserve">. (2019). OpenGL. </w:t>
-      </w:r>
-      <w:proofErr w:type="spellStart"/>
-      <w:r>
-        <w:rPr>
-          <w:lang w:val="en-US"/>
-        </w:rPr>
-        <w:t>Wikipedian</w:t>
-      </w:r>
-      <w:proofErr w:type="spellEnd"/>
-      <w:r>
-        <w:rPr>
-          <w:lang w:val="en-US"/>
-        </w:rPr>
-        <w:t xml:space="preserve"> www-</w:t>
-      </w:r>
-      <w:proofErr w:type="spellStart"/>
-      <w:r>
-        <w:rPr>
-          <w:lang w:val="en-US"/>
-        </w:rPr>
-        <w:t>sivusto</w:t>
-      </w:r>
-      <w:proofErr w:type="spellEnd"/>
-      <w:r>
-        <w:rPr>
-          <w:lang w:val="en-US"/>
-        </w:rPr>
-        <w:t>.</w:t>
-      </w:r>
-      <w:r>
-        <w:rPr>
-          <w:lang w:val="en-US"/>
-        </w:rPr>
-        <w:t xml:space="preserve"> </w:t>
+    </w:p>
+    <w:p>
+      <w:pPr>
+        <w:pStyle w:val="Bibliography"/>
+      </w:pPr>
+      <w:r>
+        <w:t xml:space="preserve">Wikipedia. (2019). Git. Wikipedian www-sivusto. </w:t>
       </w:r>
       <w:r>
         <w:t xml:space="preserve">Saatavissa: </w:t>
       </w:r>
       <w:r>
-        <w:t xml:space="preserve">https://en.wikipedia.org/wiki/OpenGL </w:t>
+        <w:t xml:space="preserve">https://en.wikipedia.org/wiki/Git </w:t>
       </w:r>
       <w:r>
         <w:rPr>
@@ -6123,7 +6720,7 @@
         <w:t xml:space="preserve">[viitattu </w:t>
       </w:r>
       <w:r>
-        <w:t>11.10.2019</w:t>
+        <w:t>22.10.2019</w:t>
       </w:r>
       <w:r>
         <w:t>]</w:t>
@@ -6135,48 +6732,23 @@
         <w:pStyle w:val="Bibliography"/>
       </w:pPr>
       <w:r>
-        <w:rPr>
-          <w:lang w:val="en-US"/>
-        </w:rPr>
         <w:lastRenderedPageBreak/>
         <w:t>Wikipedia</w:t>
       </w:r>
       <w:r>
-        <w:rPr>
-          <w:lang w:val="en-US"/>
-        </w:rPr>
-        <w:t xml:space="preserve">. (2019). Video game industry. </w:t>
-      </w:r>
-      <w:proofErr w:type="spellStart"/>
-      <w:r>
-        <w:rPr>
-          <w:lang w:val="en-US"/>
-        </w:rPr>
-        <w:t>Wikipedian</w:t>
-      </w:r>
-      <w:proofErr w:type="spellEnd"/>
-      <w:r>
-        <w:rPr>
-          <w:lang w:val="en-US"/>
-        </w:rPr>
-        <w:t xml:space="preserve"> www-</w:t>
-      </w:r>
-      <w:proofErr w:type="spellStart"/>
-      <w:r>
-        <w:rPr>
-          <w:lang w:val="en-US"/>
-        </w:rPr>
-        <w:t>sivusto</w:t>
-      </w:r>
-      <w:proofErr w:type="spellEnd"/>
-      <w:r>
-        <w:rPr>
-          <w:lang w:val="en-US"/>
-        </w:rPr>
-        <w:t xml:space="preserve">. </w:t>
-      </w:r>
-      <w:r>
-        <w:t xml:space="preserve">&lt;https://en.wikipedia.org/wiki/Video_game_industry&gt; </w:t>
+        <w:t xml:space="preserve">. (2019). OpenGL. </w:t>
+      </w:r>
+      <w:r>
+        <w:t>Wikipedian www-sivusto.</w:t>
+      </w:r>
+      <w:r>
+        <w:t xml:space="preserve"> </w:t>
+      </w:r>
+      <w:r>
+        <w:t xml:space="preserve">Saatavissa: </w:t>
+      </w:r>
+      <w:r>
+        <w:t xml:space="preserve">https://en.wikipedia.org/wiki/OpenGL </w:t>
       </w:r>
       <w:r>
         <w:rPr>
@@ -6186,6 +6758,46 @@
         <w:t xml:space="preserve">[viitattu </w:t>
       </w:r>
       <w:r>
+        <w:t>11.10.2019</w:t>
+      </w:r>
+      <w:r>
+        <w:t>]</w:t>
+      </w:r>
+    </w:p>
+    <w:p/>
+    <w:p>
+      <w:pPr>
+        <w:pStyle w:val="Bibliography"/>
+      </w:pPr>
+      <w:r>
+        <w:rPr>
+          <w:lang w:val="en-US"/>
+        </w:rPr>
+        <w:t>Wikipedia</w:t>
+      </w:r>
+      <w:r>
+        <w:rPr>
+          <w:lang w:val="en-US"/>
+        </w:rPr>
+        <w:t xml:space="preserve">. (2019). Video game industry. </w:t>
+      </w:r>
+      <w:r>
+        <w:rPr>
+          <w:lang w:val="en-US"/>
+        </w:rPr>
+        <w:t xml:space="preserve">Wikipedian www-sivusto. </w:t>
+      </w:r>
+      <w:r>
+        <w:t xml:space="preserve">&lt;https://en.wikipedia.org/wiki/Video_game_industry&gt; </w:t>
+      </w:r>
+      <w:r>
+        <w:rPr>
+          <w:rStyle w:val="selectable"/>
+          <w:color w:val="000000"/>
+        </w:rPr>
+        <w:t xml:space="preserve">[viitattu </w:t>
+      </w:r>
+      <w:r>
         <w:t>7.10.2019</w:t>
       </w:r>
       <w:r>
@@ -6208,15 +6820,7 @@
         <w:t>Tutkimustyö ja etikka</w:t>
       </w:r>
       <w:r>
-        <w:t xml:space="preserve">. 2., uudistettu painos. Helsinki: </w:t>
-      </w:r>
-      <w:proofErr w:type="spellStart"/>
-      <w:r>
-        <w:t>Wanabii</w:t>
-      </w:r>
-      <w:proofErr w:type="spellEnd"/>
-      <w:r>
-        <w:t xml:space="preserve"> Sanomatalo. </w:t>
+        <w:t xml:space="preserve">. 2., uudistettu painos. Helsinki: Wanabii Sanomatalo. </w:t>
       </w:r>
     </w:p>
     <w:p>
@@ -6232,15 +6836,7 @@
         <w:t xml:space="preserve">Norrbacka, S. 2016. </w:t>
       </w:r>
       <w:r>
-        <w:t xml:space="preserve">”Kyllä ne kultatuolissa meitä vielä kantavat ja samppakaljojakin </w:t>
-      </w:r>
-      <w:proofErr w:type="spellStart"/>
-      <w:r>
-        <w:t>peda-joryssä</w:t>
-      </w:r>
-      <w:proofErr w:type="spellEnd"/>
-      <w:r>
-        <w:t xml:space="preserve"> ruiskutellaan” – Amk-raportointiohjeiden uhmakas voittokulku 2008–2016. Jyväskylän yliopisto. Yhteisöhistorian laitos. Väitöskirja.</w:t>
+        <w:t>”Kyllä ne kultatuolissa meitä vielä kantavat ja samppakaljojakin peda-joryssä ruiskutellaan” – Amk-raportointiohjeiden uhmakas voittokulku 2008–2016. Jyväskylän yliopisto. Yhteisöhistorian laitos. Väitöskirja.</w:t>
       </w:r>
     </w:p>
     <w:p>
@@ -6262,15 +6858,7 @@
         <w:t>. Amk-</w:t>
       </w:r>
       <w:r>
-        <w:t xml:space="preserve">raportointiohjeet ovat aina </w:t>
-      </w:r>
-      <w:proofErr w:type="spellStart"/>
-      <w:r>
-        <w:t>taakkanas</w:t>
-      </w:r>
-      <w:proofErr w:type="spellEnd"/>
-      <w:r>
-        <w:t>.</w:t>
+        <w:t>raportointiohjeet ovat aina taakkanas.</w:t>
       </w:r>
       <w:r>
         <w:t xml:space="preserve"> Kotka: </w:t>
@@ -6289,15 +6877,7 @@
         <w:pStyle w:val="Bibliography"/>
       </w:pPr>
       <w:r>
-        <w:t xml:space="preserve">Pohjamuta, L.-A. &amp; </w:t>
-      </w:r>
-      <w:proofErr w:type="gramStart"/>
-      <w:r>
-        <w:t>Äkämä-Haara</w:t>
-      </w:r>
-      <w:proofErr w:type="gramEnd"/>
-      <w:r>
-        <w:t xml:space="preserve">, U. 2017. Polkuopiskelu ja -anturat. </w:t>
+        <w:t xml:space="preserve">Pohjamuta, L.-A. &amp; Äkämä-Haara, U. 2017. Polkuopiskelu ja -anturat. </w:t>
       </w:r>
       <w:r>
         <w:rPr>
@@ -6993,7 +7573,7 @@
     <w:p>
       <w:pPr>
         <w:sectPr>
-          <w:headerReference w:type="default" r:id="rId23"/>
+          <w:headerReference w:type="default" r:id="rId22"/>
           <w:pgSz w:w="11907" w:h="16839" w:code="9"/>
           <w:pgMar w:top="1276" w:right="1134" w:bottom="709" w:left="2438" w:header="709" w:footer="709" w:gutter="0"/>
           <w:cols w:space="720"/>
@@ -7087,23 +7667,7 @@
         </w:numPr>
       </w:pPr>
       <w:r>
-        <w:t xml:space="preserve">Kirjaintyyppi </w:t>
-      </w:r>
-      <w:proofErr w:type="spellStart"/>
-      <w:r>
-        <w:t>Arial</w:t>
-      </w:r>
-      <w:proofErr w:type="spellEnd"/>
-      <w:r>
-        <w:t xml:space="preserve"> 12 pt (kuvien ja taulukoiden selosteet </w:t>
-      </w:r>
-      <w:proofErr w:type="spellStart"/>
-      <w:r>
-        <w:t>Arial</w:t>
-      </w:r>
-      <w:proofErr w:type="spellEnd"/>
-      <w:r>
-        <w:t xml:space="preserve"> 10 pt)</w:t>
+        <w:t>Kirjaintyyppi Arial 12 pt (kuvien ja taulukoiden selosteet Arial 10 pt)</w:t>
       </w:r>
     </w:p>
     <w:p>
@@ -7241,7 +7805,7 @@
                     <pic:cNvPicPr/>
                   </pic:nvPicPr>
                   <pic:blipFill>
-                    <a:blip r:embed="rId24"/>
+                    <a:blip r:embed="rId23"/>
                     <a:stretch>
                       <a:fillRect/>
                     </a:stretch>
@@ -7331,7 +7895,7 @@
                     <pic:cNvPicPr/>
                   </pic:nvPicPr>
                   <pic:blipFill>
-                    <a:blip r:embed="rId25"/>
+                    <a:blip r:embed="rId24"/>
                     <a:stretch>
                       <a:fillRect/>
                     </a:stretch>
@@ -7694,7 +8258,7 @@
                     <pic:cNvPicPr/>
                   </pic:nvPicPr>
                   <pic:blipFill rotWithShape="1">
-                    <a:blip r:embed="rId26" cstate="email">
+                    <a:blip r:embed="rId25" cstate="email">
                       <a:extLst>
                         <a:ext uri="{28A0092B-C50C-407E-A947-70E740481C1C}">
                           <a14:useLocalDpi xmlns:a14="http://schemas.microsoft.com/office/drawing/2010/main"/>
@@ -7927,7 +8491,7 @@
                     <pic:cNvPicPr/>
                   </pic:nvPicPr>
                   <pic:blipFill rotWithShape="1">
-                    <a:blip r:embed="rId27" cstate="email">
+                    <a:blip r:embed="rId26" cstate="email">
                       <a:extLst>
                         <a:ext uri="{28A0092B-C50C-407E-A947-70E740481C1C}">
                           <a14:useLocalDpi xmlns:a14="http://schemas.microsoft.com/office/drawing/2010/main"/>
@@ -8490,7 +9054,6 @@
         </w:rPr>
         <w:tab/>
       </w:r>
-      <w:proofErr w:type="spellStart"/>
       <w:r>
         <w:rPr>
           <w:rFonts w:eastAsia="Calibri" w:cs="Calibri"/>
@@ -8499,7 +9062,6 @@
         </w:rPr>
         <w:t>Δp</w:t>
       </w:r>
-      <w:proofErr w:type="spellEnd"/>
       <w:r>
         <w:rPr>
           <w:rFonts w:eastAsia="Calibri" w:cs="Calibri"/>
@@ -8514,23 +9076,7 @@
           <w:szCs w:val="24"/>
         </w:rPr>
         <w:tab/>
-        <w:t>[</w:t>
-      </w:r>
-      <w:proofErr w:type="spellStart"/>
-      <w:r>
-        <w:rPr>
-          <w:rFonts w:eastAsia="Calibri" w:cs="Calibri"/>
-          <w:szCs w:val="24"/>
-        </w:rPr>
-        <w:t>Pa</w:t>
-      </w:r>
-      <w:proofErr w:type="spellEnd"/>
-      <w:r>
-        <w:rPr>
-          <w:rFonts w:eastAsia="Calibri" w:cs="Calibri"/>
-          <w:szCs w:val="24"/>
-        </w:rPr>
-        <w:t>]</w:t>
+        <w:t>[Pa]</w:t>
       </w:r>
     </w:p>
     <w:p>
@@ -8660,7 +9206,6 @@
           <w:szCs w:val="24"/>
         </w:rPr>
       </w:pPr>
-      <w:proofErr w:type="spellStart"/>
       <w:r>
         <w:rPr>
           <w:rFonts w:eastAsia="Calibri" w:cs="Calibri"/>
@@ -8669,7 +9214,6 @@
         </w:rPr>
         <w:t>Σξ</w:t>
       </w:r>
-      <w:proofErr w:type="spellEnd"/>
       <w:r>
         <w:rPr>
           <w:rFonts w:eastAsia="Calibri" w:cs="Calibri"/>
@@ -8847,18 +9391,8 @@
           <w:i/>
           <w:szCs w:val="24"/>
         </w:rPr>
-        <w:t xml:space="preserve">100 000 </w:t>
-      </w:r>
-      <w:proofErr w:type="spellStart"/>
-      <w:r>
-        <w:rPr>
-          <w:rFonts w:eastAsia="Calibri" w:cs="Calibri"/>
-          <w:i/>
-          <w:szCs w:val="24"/>
-        </w:rPr>
-        <w:t>Pa</w:t>
-      </w:r>
-      <w:proofErr w:type="spellEnd"/>
+        <w:t>100 000 Pa</w:t>
+      </w:r>
       <w:r>
         <w:rPr>
           <w:rFonts w:eastAsia="Calibri" w:cs="Calibri"/>
@@ -8943,78 +9477,76 @@
           <w:rFonts w:eastAsia="Calibri" w:cs="Calibri"/>
           <w:szCs w:val="24"/>
         </w:rPr>
-        <w:t>Kertomerkkinä käytetään rivinkeskeistä pistettä (</w:t>
-      </w:r>
-      <w:proofErr w:type="spellStart"/>
-      <w:r>
+        <w:t>Kertomerkkinä käytetään rivinkeskeistä pistettä (middle dot). Yhtälössä olevien kirjaimien välissä käytetään kertomerkkiä, jos se on selvyyden kannalta tarpeellista.</w:t>
+      </w:r>
+    </w:p>
+    <w:p>
+      <w:pPr>
+        <w:spacing w:line="240" w:lineRule="auto"/>
         <w:rPr>
           <w:rFonts w:eastAsia="Calibri" w:cs="Calibri"/>
           <w:szCs w:val="24"/>
         </w:rPr>
-        <w:t>middle</w:t>
-      </w:r>
-      <w:proofErr w:type="spellEnd"/>
-      <w:r>
+      </w:pPr>
+    </w:p>
+    <w:p>
+      <w:pPr>
+        <w:spacing w:line="240" w:lineRule="auto"/>
         <w:rPr>
           <w:rFonts w:eastAsia="Calibri" w:cs="Calibri"/>
           <w:szCs w:val="24"/>
         </w:rPr>
-        <w:t xml:space="preserve"> </w:t>
-      </w:r>
-      <w:proofErr w:type="spellStart"/>
+      </w:pPr>
       <w:r>
         <w:rPr>
           <w:rFonts w:eastAsia="Calibri" w:cs="Calibri"/>
           <w:szCs w:val="24"/>
         </w:rPr>
-        <w:t>dot</w:t>
-      </w:r>
-      <w:proofErr w:type="spellEnd"/>
-      <w:r>
+        <w:t>Jos yhtälö johdetaan toisesta yhtälöstä, joka on esiintynyt aikaisemmin, numeroidaan johdettu yhtälö uudella numerolla.</w:t>
+      </w:r>
+    </w:p>
+    <w:p>
+      <w:pPr>
+        <w:spacing w:line="240" w:lineRule="auto"/>
         <w:rPr>
           <w:rFonts w:eastAsia="Calibri" w:cs="Calibri"/>
           <w:szCs w:val="24"/>
         </w:rPr>
-        <w:t>). Yhtälössä olevien kirjaimien välissä käytetään kertomerkkiä, jos se on selvyyden kannalta tarpeellista.</w:t>
-      </w:r>
+      </w:pPr>
     </w:p>
     <w:p>
       <w:pPr>
         <w:spacing w:line="240" w:lineRule="auto"/>
+        <w:rPr>
+          <w:rFonts w:cs="Arial"/>
+          <w:szCs w:val="24"/>
+        </w:rPr>
+      </w:pPr>
+      <w:r>
         <w:rPr>
           <w:rFonts w:eastAsia="Calibri" w:cs="Calibri"/>
           <w:szCs w:val="24"/>
         </w:rPr>
-      </w:pPr>
-    </w:p>
-    <w:p>
-      <w:pPr>
-        <w:spacing w:line="240" w:lineRule="auto"/>
+        <w:t xml:space="preserve">Opinnäytetyön alussa on hyvä olla symboliluettelo, jos työssä käsitellään paljon </w:t>
+      </w:r>
+      <w:r>
         <w:rPr>
           <w:rFonts w:eastAsia="Calibri" w:cs="Calibri"/>
           <w:szCs w:val="24"/>
         </w:rPr>
-      </w:pPr>
+        <w:t>yhtälöitä</w:t>
+      </w:r>
       <w:r>
         <w:rPr>
           <w:rFonts w:eastAsia="Calibri" w:cs="Calibri"/>
           <w:szCs w:val="24"/>
         </w:rPr>
-        <w:t>Jos yhtälö johdetaan toisesta yhtälöstä, joka on esiintynyt aikaisemmin, numeroidaan johdettu yhtälö uudella numerolla.</w:t>
-      </w:r>
-    </w:p>
-    <w:p>
-      <w:pPr>
-        <w:spacing w:line="240" w:lineRule="auto"/>
-        <w:rPr>
-          <w:rFonts w:eastAsia="Calibri" w:cs="Calibri"/>
-          <w:szCs w:val="24"/>
-        </w:rPr>
-      </w:pPr>
-    </w:p>
-    <w:p>
-      <w:pPr>
-        <w:spacing w:line="240" w:lineRule="auto"/>
+        <w:t>.</w:t>
+      </w:r>
+    </w:p>
+    <w:p>
+      <w:pPr>
+        <w:spacing w:after="200" w:line="276" w:lineRule="auto"/>
         <w:rPr>
           <w:rFonts w:cs="Arial"/>
           <w:szCs w:val="24"/>
@@ -9022,63 +9554,33 @@
       </w:pPr>
       <w:r>
         <w:rPr>
-          <w:rFonts w:eastAsia="Calibri" w:cs="Calibri"/>
-          <w:szCs w:val="24"/>
-        </w:rPr>
-        <w:t xml:space="preserve">Opinnäytetyön alussa on hyvä olla symboliluettelo, jos työssä käsitellään paljon </w:t>
-      </w:r>
-      <w:r>
-        <w:rPr>
-          <w:rFonts w:eastAsia="Calibri" w:cs="Calibri"/>
-          <w:szCs w:val="24"/>
-        </w:rPr>
-        <w:t>yhtälöitä</w:t>
-      </w:r>
-      <w:r>
-        <w:rPr>
-          <w:rFonts w:eastAsia="Calibri" w:cs="Calibri"/>
-          <w:szCs w:val="24"/>
-        </w:rPr>
-        <w:t>.</w:t>
-      </w:r>
-    </w:p>
-    <w:p>
-      <w:pPr>
-        <w:spacing w:after="200" w:line="276" w:lineRule="auto"/>
-        <w:rPr>
           <w:rFonts w:cs="Arial"/>
           <w:szCs w:val="24"/>
         </w:rPr>
-      </w:pPr>
-      <w:r>
+        <w:br w:type="page"/>
+      </w:r>
+    </w:p>
+    <w:p>
+      <w:pPr>
+        <w:ind w:left="7371"/>
         <w:rPr>
           <w:rFonts w:cs="Arial"/>
           <w:szCs w:val="24"/>
         </w:rPr>
-        <w:br w:type="page"/>
-      </w:r>
-    </w:p>
-    <w:p>
-      <w:pPr>
-        <w:ind w:left="7371"/>
+      </w:pPr>
+      <w:r>
         <w:rPr>
           <w:rFonts w:cs="Arial"/>
           <w:szCs w:val="24"/>
         </w:rPr>
-      </w:pPr>
+        <w:lastRenderedPageBreak/>
+        <w:t>Liite 3</w:t>
+      </w:r>
       <w:r>
         <w:rPr>
           <w:rFonts w:cs="Arial"/>
           <w:szCs w:val="24"/>
         </w:rPr>
-        <w:lastRenderedPageBreak/>
-        <w:t>Liite 3</w:t>
-      </w:r>
-      <w:r>
-        <w:rPr>
-          <w:rFonts w:cs="Arial"/>
-          <w:szCs w:val="24"/>
-        </w:rPr>
         <w:t>/1</w:t>
       </w:r>
     </w:p>
@@ -9121,15 +9623,7 @@
         <w:t xml:space="preserve">huomattavan määrän </w:t>
       </w:r>
       <w:r>
-        <w:t xml:space="preserve">kuvamateriaalia tai taulukoita, kuvien ja taulukoiden tiedot </w:t>
-      </w:r>
-      <w:proofErr w:type="gramStart"/>
-      <w:r>
-        <w:t>on</w:t>
-      </w:r>
-      <w:proofErr w:type="gramEnd"/>
-      <w:r>
-        <w:t xml:space="preserve"> tapana koota kuva- ja taulukkoluetteloksi. Kuva- ja taulukkoluettelo sijaitsee lähdeluettelon jälkeen, yleensä omalla sivullaan ja niissä on näkyvissä juokseva sivunumerointi. Sivun otsikko on KUVALUETTELO tai TAULUKKOLUETTELO ja asemointi saman tyyppistä kuin lähdeluettelossakin. Kuva- ja taulukkoluettelon merkintä sisältää kuvan</w:t>
+        <w:t>kuvamateriaalia tai taulukoita, kuvien ja taulukoiden tiedot on tapana koota kuva- ja taulukkoluetteloksi. Kuva- ja taulukkoluettelo sijaitsee lähdeluettelon jälkeen, yleensä omalla sivullaan ja niissä on näkyvissä juokseva sivunumerointi. Sivun otsikko on KUVALUETTELO tai TAULUKKOLUETTELO ja asemointi saman tyyppistä kuin lähdeluettelossakin. Kuva- ja taulukkoluettelon merkintä sisältää kuvan</w:t>
       </w:r>
       <w:r>
         <w:t xml:space="preserve"> tai taulukon</w:t>
@@ -9163,15 +9657,7 @@
         <w:ind w:left="1304"/>
       </w:pPr>
       <w:r>
-        <w:t xml:space="preserve">Kuva 1. Opinnäytetyöprosessi. Heikkinen, M., Karttunen, M., Mäkelä, M., Mäkelä-Marttinen, L., Söderqvist, M. &amp; </w:t>
-      </w:r>
-      <w:proofErr w:type="spellStart"/>
-      <w:r>
-        <w:t>Wass</w:t>
-      </w:r>
-      <w:proofErr w:type="spellEnd"/>
-      <w:r>
-        <w:t>, H. 2013. Opinnäytetyöprosessin vaiheet. PowerPoint-diaesitys 11.10.2013. Kymenlaakson ammattikorkeakoulu.</w:t>
+        <w:t>Kuva 1. Opinnäytetyöprosessi. Heikkinen, M., Karttunen, M., Mäkelä, M., Mäkelä-Marttinen, L., Söderqvist, M. &amp; Wass, H. 2013. Opinnäytetyöprosessin vaiheet. PowerPoint-diaesitys 11.10.2013. Kymenlaakson ammattikorkeakoulu.</w:t>
       </w:r>
     </w:p>
     <w:p>
@@ -9201,15 +9687,7 @@
         <w:ind w:left="1304"/>
       </w:pPr>
       <w:r>
-        <w:t>Kuva 3. Liikehuoneiston nykyinen julkisivu. Julma-</w:t>
-      </w:r>
-      <w:proofErr w:type="spellStart"/>
-      <w:r>
-        <w:t>Ryytönen</w:t>
-      </w:r>
-      <w:proofErr w:type="spellEnd"/>
-      <w:r>
-        <w:t>, V. 1.9.2014.</w:t>
+        <w:t>Kuva 3. Liikehuoneiston nykyinen julkisivu. Julma-Ryytönen, V. 1.9.2014.</w:t>
       </w:r>
     </w:p>
     <w:p>
@@ -9281,7 +9759,7 @@
                     <pic:cNvPicPr/>
                   </pic:nvPicPr>
                   <pic:blipFill>
-                    <a:blip r:embed="rId28">
+                    <a:blip r:embed="rId27">
                       <a:extLst>
                         <a:ext uri="{28A0092B-C50C-407E-A947-70E740481C1C}">
                           <a14:useLocalDpi xmlns:a14="http://schemas.microsoft.com/office/drawing/2010/main" val="0"/>
@@ -9422,7 +9900,7 @@
                     <pic:cNvPicPr/>
                   </pic:nvPicPr>
                   <pic:blipFill>
-                    <a:blip r:embed="rId29" cstate="print">
+                    <a:blip r:embed="rId28" cstate="print">
                       <a:extLst>
                         <a:ext uri="{28A0092B-C50C-407E-A947-70E740481C1C}">
                           <a14:useLocalDpi xmlns:a14="http://schemas.microsoft.com/office/drawing/2010/main" val="0"/>
@@ -9545,7 +10023,7 @@
                     <pic:cNvPicPr/>
                   </pic:nvPicPr>
                   <pic:blipFill>
-                    <a:blip r:embed="rId30">
+                    <a:blip r:embed="rId29">
                       <a:extLst>
                         <a:ext uri="{28A0092B-C50C-407E-A947-70E740481C1C}">
                           <a14:useLocalDpi xmlns:a14="http://schemas.microsoft.com/office/drawing/2010/main" val="0"/>
@@ -9611,7 +10089,7 @@
       <w:bookmarkEnd w:id="11"/>
     </w:p>
     <w:sectPr>
-      <w:headerReference w:type="default" r:id="rId31"/>
+      <w:headerReference w:type="default" r:id="rId30"/>
       <w:pgSz w:w="11907" w:h="16839" w:code="9"/>
       <w:pgMar w:top="1276" w:right="1134" w:bottom="709" w:left="2438" w:header="709" w:footer="709" w:gutter="0"/>
       <w:cols w:space="720"/>
@@ -10447,7 +10925,7 @@
       </w:pPr>
     </w:pPrDefault>
   </w:docDefaults>
-  <w:latentStyles w:defLockedState="0" w:defUIPriority="99" w:defSemiHidden="0" w:defUnhideWhenUsed="0" w:defQFormat="0" w:count="375">
+  <w:latentStyles w:defLockedState="0" w:defUIPriority="99" w:defSemiHidden="0" w:defUnhideWhenUsed="0" w:defQFormat="0" w:count="377">
     <w:lsdException w:name="Normal" w:uiPriority="0" w:qFormat="1"/>
     <w:lsdException w:name="heading 1" w:uiPriority="9" w:qFormat="1"/>
     <w:lsdException w:name="heading 2" w:semiHidden="1" w:uiPriority="9" w:unhideWhenUsed="1" w:qFormat="1"/>
@@ -10553,7 +11031,6 @@
     <w:lsdException w:name="HTML Sample" w:semiHidden="1" w:unhideWhenUsed="1"/>
     <w:lsdException w:name="HTML Typewriter" w:semiHidden="1" w:unhideWhenUsed="1"/>
     <w:lsdException w:name="HTML Variable" w:semiHidden="1" w:unhideWhenUsed="1"/>
-    <w:lsdException w:name="Normal Table" w:semiHidden="1" w:unhideWhenUsed="1"/>
     <w:lsdException w:name="annotation subject" w:semiHidden="1" w:unhideWhenUsed="1"/>
     <w:lsdException w:name="No List" w:semiHidden="1" w:unhideWhenUsed="1"/>
     <w:lsdException w:name="Outline List 1" w:semiHidden="1" w:unhideWhenUsed="1"/>
@@ -10599,11 +11076,9 @@
     <w:lsdException w:name="Table Subtle 1" w:semiHidden="1" w:unhideWhenUsed="1"/>
     <w:lsdException w:name="Table Subtle 2" w:semiHidden="1" w:unhideWhenUsed="1"/>
     <w:lsdException w:name="Table Web 1" w:semiHidden="1" w:unhideWhenUsed="1"/>
-    <w:lsdException w:name="Table Web 2" w:semiHidden="1" w:unhideWhenUsed="1"/>
     <w:lsdException w:name="Table Web 3" w:semiHidden="1" w:unhideWhenUsed="1"/>
     <w:lsdException w:name="Balloon Text" w:semiHidden="1" w:unhideWhenUsed="1"/>
     <w:lsdException w:name="Table Grid" w:uiPriority="59"/>
-    <w:lsdException w:name="Table Theme" w:semiHidden="1" w:unhideWhenUsed="1"/>
     <w:lsdException w:name="Placeholder Text" w:semiHidden="1"/>
     <w:lsdException w:name="No Spacing" w:uiPriority="1"/>
     <w:lsdException w:name="Light Shading" w:uiPriority="60"/>
@@ -10823,6 +11298,8 @@
     <w:lsdException w:name="Smart Hyperlink" w:semiHidden="1" w:unhideWhenUsed="1"/>
     <w:lsdException w:name="Hashtag" w:semiHidden="1" w:unhideWhenUsed="1"/>
     <w:lsdException w:name="Unresolved Mention" w:semiHidden="1" w:unhideWhenUsed="1"/>
+    <w:lsdException w:name="Smart Link" w:semiHidden="1" w:unhideWhenUsed="1"/>
+    <w:lsdException w:name="Smart Link Error" w:semiHidden="1" w:unhideWhenUsed="1"/>
   </w:latentStyles>
   <w:style w:type="paragraph" w:default="1" w:styleId="Normal">
     <w:name w:val="Normal"/>
@@ -11600,6 +12077,18 @@
       <w:shd w:val="clear" w:color="auto" w:fill="E1DFDD"/>
     </w:rPr>
   </w:style>
+  <w:style w:type="character" w:styleId="FollowedHyperlink">
+    <w:name w:val="FollowedHyperlink"/>
+    <w:basedOn w:val="DefaultParagraphFont"/>
+    <w:uiPriority w:val="99"/>
+    <w:semiHidden/>
+    <w:unhideWhenUsed/>
+    <w:rsid w:val="00E3511A"/>
+    <w:rPr>
+      <w:color w:val="954F72" w:themeColor="followedHyperlink"/>
+      <w:u w:val="single"/>
+    </w:rPr>
+  </w:style>
 </w:styles>
 </file>
 
@@ -11865,16 +12354,6 @@
 </file>
 
 <file path=customXml/item1.xml><?xml version="1.0" encoding="utf-8"?>
-<p:properties xmlns:p="http://schemas.microsoft.com/office/2006/metadata/properties" xmlns:xsi="http://www.w3.org/2001/XMLSchema-instance" xmlns:pc="http://schemas.microsoft.com/office/infopath/2007/PartnerControls">
-  <documentManagement>
-    <a07c3fd0247140d68b99fdbcf50c8190 xmlns="25e7f6bf-72c1-4870-aa83-3dac08eebaf4">
-      <Terms xmlns="http://schemas.microsoft.com/office/infopath/2007/PartnerControls"/>
-    </a07c3fd0247140d68b99fdbcf50c8190>
-  </documentManagement>
-</p:properties>
-</file>
-
-<file path=customXml/item2.xml><?xml version="1.0" encoding="utf-8"?>
 <ct:contentTypeSchema xmlns:ct="http://schemas.microsoft.com/office/2006/metadata/contentType" xmlns:ma="http://schemas.microsoft.com/office/2006/metadata/properties/metaAttributes" ct:_="" ma:_="" ma:contentTypeName="Opiskelijan dokumentti" ma:contentTypeID="0x01010037B05E0131324A0B8546E2B74A3551720066715E58BB154D46B523EFBA37C1155F" ma:contentTypeVersion="18" ma:contentTypeDescription="Luo uusi asiakirja." ma:contentTypeScope="" ma:versionID="01d3a2b9ce251a60336541a44c862101">
   <xsd:schema xmlns:xsd="http://www.w3.org/2001/XMLSchema" xmlns:xs="http://www.w3.org/2001/XMLSchema" xmlns:p="http://schemas.microsoft.com/office/2006/metadata/properties" xmlns:ns3="25e7f6bf-72c1-4870-aa83-3dac08eebaf4" targetNamespace="http://schemas.microsoft.com/office/2006/metadata/properties" ma:root="true" ma:fieldsID="2c4f371124eba3358195a1be8cff0d5f" ns3:_="">
     <xsd:import namespace="25e7f6bf-72c1-4870-aa83-3dac08eebaf4"/>
@@ -12002,6 +12481,16 @@
 </ct:contentTypeSchema>
 </file>
 
+<file path=customXml/item2.xml><?xml version="1.0" encoding="utf-8"?>
+<p:properties xmlns:p="http://schemas.microsoft.com/office/2006/metadata/properties" xmlns:xsi="http://www.w3.org/2001/XMLSchema-instance" xmlns:pc="http://schemas.microsoft.com/office/infopath/2007/PartnerControls">
+  <documentManagement>
+    <a07c3fd0247140d68b99fdbcf50c8190 xmlns="25e7f6bf-72c1-4870-aa83-3dac08eebaf4">
+      <Terms xmlns="http://schemas.microsoft.com/office/infopath/2007/PartnerControls"/>
+    </a07c3fd0247140d68b99fdbcf50c8190>
+  </documentManagement>
+</p:properties>
+</file>
+
 <file path=customXml/item3.xml><?xml version="1.0" encoding="utf-8"?>
 <?mso-contentType ?>
 <FormTemplates xmlns="http://schemas.microsoft.com/sharepoint/v3/contenttype/forms">
@@ -12016,16 +12505,6 @@
 </file>
 
 <file path=customXml/itemProps1.xml><?xml version="1.0" encoding="utf-8"?>
-<ds:datastoreItem xmlns:ds="http://schemas.openxmlformats.org/officeDocument/2006/customXml" ds:itemID="{039FD115-B456-43C9-A533-28FEC231B3C8}">
-  <ds:schemaRefs>
-    <ds:schemaRef ds:uri="http://schemas.microsoft.com/office/2006/metadata/properties"/>
-    <ds:schemaRef ds:uri="http://schemas.microsoft.com/office/infopath/2007/PartnerControls"/>
-    <ds:schemaRef ds:uri="25e7f6bf-72c1-4870-aa83-3dac08eebaf4"/>
-  </ds:schemaRefs>
-</ds:datastoreItem>
-</file>
-
-<file path=customXml/itemProps2.xml><?xml version="1.0" encoding="utf-8"?>
 <ds:datastoreItem xmlns:ds="http://schemas.openxmlformats.org/officeDocument/2006/customXml" ds:itemID="{3C0BEE3A-7853-4AAB-B799-0DA097F42412}">
   <ds:schemaRefs>
     <ds:schemaRef ds:uri="http://schemas.microsoft.com/office/2006/metadata/contentType"/>
@@ -12043,6 +12522,16 @@
 </ds:datastoreItem>
 </file>
 
+<file path=customXml/itemProps2.xml><?xml version="1.0" encoding="utf-8"?>
+<ds:datastoreItem xmlns:ds="http://schemas.openxmlformats.org/officeDocument/2006/customXml" ds:itemID="{039FD115-B456-43C9-A533-28FEC231B3C8}">
+  <ds:schemaRefs>
+    <ds:schemaRef ds:uri="http://schemas.microsoft.com/office/2006/metadata/properties"/>
+    <ds:schemaRef ds:uri="http://schemas.microsoft.com/office/infopath/2007/PartnerControls"/>
+    <ds:schemaRef ds:uri="25e7f6bf-72c1-4870-aa83-3dac08eebaf4"/>
+  </ds:schemaRefs>
+</ds:datastoreItem>
+</file>
+
 <file path=customXml/itemProps3.xml><?xml version="1.0" encoding="utf-8"?>
 <ds:datastoreItem xmlns:ds="http://schemas.openxmlformats.org/officeDocument/2006/customXml" ds:itemID="{626EEE82-AB03-4CE4-A4B0-6C7D231CB940}">
   <ds:schemaRefs>
@@ -12052,7 +12541,7 @@
 </file>
 
 <file path=customXml/itemProps4.xml><?xml version="1.0" encoding="utf-8"?>
-<ds:datastoreItem xmlns:ds="http://schemas.openxmlformats.org/officeDocument/2006/customXml" ds:itemID="{6ECC393C-4595-4846-825E-79474542DFA8}">
+<ds:datastoreItem xmlns:ds="http://schemas.openxmlformats.org/officeDocument/2006/customXml" ds:itemID="{4A97AEB1-2315-4E4F-9D00-08A93745C383}">
   <ds:schemaRefs>
     <ds:schemaRef ds:uri="http://schemas.openxmlformats.org/officeDocument/2006/bibliography"/>
   </ds:schemaRefs>

--- a/Oppari/Oppari.docx
+++ b/Oppari/Oppari.docx
@@ -182,14 +182,14 @@
                         </a:ln>
                         <a:extLst>
                           <a:ext uri="{909E8E84-426E-40dd-AFC4-6F175D3DCCD1}">
-                            <a14:hiddenFill xmlns="" xmlns:mo="http://schemas.microsoft.com/office/mac/office/2008/main" xmlns:mv="urn:schemas-microsoft-com:mac:vml" xmlns:o="urn:schemas-microsoft-com:office:office" xmlns:v="urn:schemas-microsoft-com:vml" xmlns:w10="urn:schemas-microsoft-com:office:word" xmlns:w="http://schemas.openxmlformats.org/wordprocessingml/2006/main" xmlns:a14="http://schemas.microsoft.com/office/drawing/2010/main">
+                            <a14:hiddenFill xmlns:a14="http://schemas.microsoft.com/office/drawing/2010/main" xmlns:w="http://schemas.openxmlformats.org/wordprocessingml/2006/main" xmlns:w10="urn:schemas-microsoft-com:office:word" xmlns:v="urn:schemas-microsoft-com:vml" xmlns:o="urn:schemas-microsoft-com:office:office" xmlns:mv="urn:schemas-microsoft-com:mac:vml" xmlns:mo="http://schemas.microsoft.com/office/mac/office/2008/main" xmlns="">
                               <a:solidFill>
                                 <a:srgbClr val="FFFFFF"/>
                               </a:solidFill>
                             </a14:hiddenFill>
                           </a:ext>
                           <a:ext uri="{91240B29-F687-4f45-9708-019B960494DF}">
-                            <a14:hiddenLine xmlns="" xmlns:mo="http://schemas.microsoft.com/office/mac/office/2008/main" xmlns:mv="urn:schemas-microsoft-com:mac:vml" xmlns:o="urn:schemas-microsoft-com:office:office" xmlns:v="urn:schemas-microsoft-com:vml" xmlns:w10="urn:schemas-microsoft-com:office:word" xmlns:w="http://schemas.openxmlformats.org/wordprocessingml/2006/main" xmlns:a14="http://schemas.microsoft.com/office/drawing/2010/main" w="0">
+                            <a14:hiddenLine xmlns:a14="http://schemas.microsoft.com/office/drawing/2010/main" xmlns:w="http://schemas.openxmlformats.org/wordprocessingml/2006/main" xmlns:w10="urn:schemas-microsoft-com:office:word" xmlns:v="urn:schemas-microsoft-com:vml" xmlns:o="urn:schemas-microsoft-com:office:office" xmlns:mv="urn:schemas-microsoft-com:mac:vml" xmlns:mo="http://schemas.microsoft.com/office/mac/office/2008/main" xmlns="" w="0">
                               <a:solidFill>
                                 <a:srgbClr val="000000"/>
                               </a:solidFill>
@@ -1053,9 +1053,11 @@
             <w:pPr>
               <w:pStyle w:val="Tiivistelm"/>
             </w:pPr>
+            <w:proofErr w:type="spellStart"/>
             <w:r>
               <w:t>Gamelab</w:t>
             </w:r>
+            <w:proofErr w:type="spellEnd"/>
           </w:p>
         </w:tc>
       </w:tr>
@@ -1110,8 +1112,13 @@
               <w:pStyle w:val="Tiivistelm"/>
             </w:pPr>
             <w:r>
-              <w:t>Niina Mässeli</w:t>
+              <w:t xml:space="preserve">Niina </w:t>
             </w:r>
+            <w:proofErr w:type="spellStart"/>
+            <w:r>
+              <w:t>Mässeli</w:t>
+            </w:r>
+            <w:proofErr w:type="spellEnd"/>
           </w:p>
         </w:tc>
       </w:tr>
@@ -1284,7 +1291,21 @@
               <w:rPr>
                 <w:b/>
               </w:rPr>
-              <w:t>(authors)</w:t>
+              <w:t>(</w:t>
+            </w:r>
+            <w:proofErr w:type="spellStart"/>
+            <w:r>
+              <w:rPr>
+                <w:b/>
+              </w:rPr>
+              <w:t>authors</w:t>
+            </w:r>
+            <w:proofErr w:type="spellEnd"/>
+            <w:r>
+              <w:rPr>
+                <w:b/>
+              </w:rPr>
+              <w:t>)</w:t>
             </w:r>
           </w:p>
           <w:p>
@@ -1310,12 +1331,14 @@
                 <w:b/>
               </w:rPr>
             </w:pPr>
+            <w:proofErr w:type="spellStart"/>
             <w:r>
               <w:rPr>
                 <w:b/>
               </w:rPr>
               <w:t>Degree</w:t>
             </w:r>
+            <w:proofErr w:type="spellEnd"/>
           </w:p>
           <w:p>
             <w:pPr>
@@ -1595,12 +1618,28 @@
                 <w:b/>
               </w:rPr>
             </w:pPr>
+            <w:proofErr w:type="spellStart"/>
             <w:r>
               <w:rPr>
                 <w:b/>
               </w:rPr>
-              <w:t>Commissioned by</w:t>
+              <w:t>Commissioned</w:t>
             </w:r>
+            <w:proofErr w:type="spellEnd"/>
+            <w:r>
+              <w:rPr>
+                <w:b/>
+              </w:rPr>
+              <w:t xml:space="preserve"> </w:t>
+            </w:r>
+            <w:proofErr w:type="spellStart"/>
+            <w:r>
+              <w:rPr>
+                <w:b/>
+              </w:rPr>
+              <w:t>by</w:t>
+            </w:r>
+            <w:proofErr w:type="spellEnd"/>
           </w:p>
           <w:p>
             <w:pPr>
@@ -1626,9 +1665,11 @@
             <w:pPr>
               <w:pStyle w:val="Tiivistelm"/>
             </w:pPr>
+            <w:proofErr w:type="spellStart"/>
             <w:r>
               <w:t>Gamelab</w:t>
             </w:r>
+            <w:proofErr w:type="spellEnd"/>
           </w:p>
         </w:tc>
       </w:tr>
@@ -1648,12 +1689,14 @@
             <w:pPr>
               <w:pStyle w:val="Tiivistelm"/>
             </w:pPr>
+            <w:proofErr w:type="spellStart"/>
             <w:r>
               <w:rPr>
                 <w:b/>
               </w:rPr>
               <w:t>Supervisor</w:t>
             </w:r>
+            <w:proofErr w:type="spellEnd"/>
             <w:r>
               <w:t xml:space="preserve"> </w:t>
             </w:r>
@@ -1683,8 +1726,13 @@
               <w:pStyle w:val="Tiivistelm"/>
             </w:pPr>
             <w:r>
-              <w:t>Niina Mässeli</w:t>
+              <w:t xml:space="preserve">Niina </w:t>
             </w:r>
+            <w:proofErr w:type="spellStart"/>
+            <w:r>
+              <w:t>Mässeli</w:t>
+            </w:r>
+            <w:proofErr w:type="spellEnd"/>
           </w:p>
         </w:tc>
       </w:tr>
@@ -1704,12 +1752,14 @@
             <w:pPr>
               <w:pStyle w:val="Tiivistelm"/>
             </w:pPr>
+            <w:proofErr w:type="spellStart"/>
             <w:r>
               <w:rPr>
                 <w:b/>
               </w:rPr>
               <w:t>Abstract</w:t>
             </w:r>
+            <w:proofErr w:type="spellEnd"/>
           </w:p>
         </w:tc>
       </w:tr>
@@ -1774,7 +1824,31 @@
               <w:pStyle w:val="Tiivistelm"/>
             </w:pPr>
             <w:r>
-              <w:t xml:space="preserve">Tiivistelmä kirjoitetaan esimerkiksi kolmeksi kappaleeksi. Ensimmäisessä kappaleessa voi lyhyesti selittää taustan, johon työn tekeminen liittyy. Työn tavoite (objective) tulee mainita. Työn toimeksiantajaa (principal tai commissioner) ei tarvitse tässä toistaa, koska se tulee tunnistetiedoissa esiin, ellei asiaan ole jotain oleellista lisättävää. </w:t>
+              <w:t>Tiivistelmä kirjoitetaan esimerkiksi kolmeksi kappaleeksi. Ensimmäisessä kappaleessa voi lyhyesti selittää taustan, johon työn tekeminen liittyy. Työn tavoite (</w:t>
+            </w:r>
+            <w:proofErr w:type="spellStart"/>
+            <w:r>
+              <w:t>objective</w:t>
+            </w:r>
+            <w:proofErr w:type="spellEnd"/>
+            <w:r>
+              <w:t>) tulee mainita. Työn toimeksiantajaa (</w:t>
+            </w:r>
+            <w:proofErr w:type="spellStart"/>
+            <w:r>
+              <w:t>principal</w:t>
+            </w:r>
+            <w:proofErr w:type="spellEnd"/>
+            <w:r>
+              <w:t xml:space="preserve"> tai </w:t>
+            </w:r>
+            <w:proofErr w:type="spellStart"/>
+            <w:r>
+              <w:t>commissioner</w:t>
+            </w:r>
+            <w:proofErr w:type="spellEnd"/>
+            <w:r>
+              <w:t xml:space="preserve">) ei tarvitse tässä toistaa, koska se tulee tunnistetiedoissa esiin, ellei asiaan ole jotain oleellista lisättävää. </w:t>
             </w:r>
           </w:p>
           <w:p>
@@ -1786,11 +1860,47 @@
             <w:pPr>
               <w:pStyle w:val="Tiivistelm"/>
             </w:pPr>
+            <w:proofErr w:type="spellStart"/>
             <w:r>
               <w:rPr>
                 <w:lang w:val="en-US"/>
               </w:rPr>
-              <w:t xml:space="preserve">Tiivistelmäteksti etenee imperfektissä: </w:t>
+              <w:t>Tiivistelmäteksti</w:t>
+            </w:r>
+            <w:proofErr w:type="spellEnd"/>
+            <w:r>
+              <w:rPr>
+                <w:lang w:val="en-US"/>
+              </w:rPr>
+              <w:t xml:space="preserve"> </w:t>
+            </w:r>
+            <w:proofErr w:type="spellStart"/>
+            <w:r>
+              <w:rPr>
+                <w:lang w:val="en-US"/>
+              </w:rPr>
+              <w:t>etenee</w:t>
+            </w:r>
+            <w:proofErr w:type="spellEnd"/>
+            <w:r>
+              <w:rPr>
+                <w:lang w:val="en-US"/>
+              </w:rPr>
+              <w:t xml:space="preserve"> </w:t>
+            </w:r>
+            <w:proofErr w:type="spellStart"/>
+            <w:r>
+              <w:rPr>
+                <w:lang w:val="en-US"/>
+              </w:rPr>
+              <w:t>imperfektissä</w:t>
+            </w:r>
+            <w:proofErr w:type="spellEnd"/>
+            <w:r>
+              <w:rPr>
+                <w:lang w:val="en-US"/>
+              </w:rPr>
+              <w:t xml:space="preserve">: </w:t>
             </w:r>
             <w:r>
               <w:rPr>
@@ -1817,12 +1927,14 @@
             <w:r>
               <w:t xml:space="preserve">, </w:t>
             </w:r>
+            <w:proofErr w:type="spellStart"/>
             <w:r>
               <w:rPr>
                 <w:i/>
               </w:rPr>
               <w:t>we</w:t>
             </w:r>
+            <w:proofErr w:type="spellEnd"/>
             <w:r>
               <w:t>...) käyttöä. Käytä niiden sijasta passiivia.</w:t>
             </w:r>
@@ -1843,26 +1955,128 @@
               <w:rPr>
                 <w:i/>
               </w:rPr>
-              <w:t>Some background reading of relevant literature was done).</w:t>
+              <w:t xml:space="preserve">Some </w:t>
+            </w:r>
+            <w:proofErr w:type="spellStart"/>
+            <w:r>
+              <w:rPr>
+                <w:i/>
+              </w:rPr>
+              <w:t>background</w:t>
+            </w:r>
+            <w:proofErr w:type="spellEnd"/>
+            <w:r>
+              <w:rPr>
+                <w:i/>
+              </w:rPr>
+              <w:t xml:space="preserve"> </w:t>
+            </w:r>
+            <w:proofErr w:type="spellStart"/>
+            <w:r>
+              <w:rPr>
+                <w:i/>
+              </w:rPr>
+              <w:t>reading</w:t>
+            </w:r>
+            <w:proofErr w:type="spellEnd"/>
+            <w:r>
+              <w:rPr>
+                <w:i/>
+              </w:rPr>
+              <w:t xml:space="preserve"> of </w:t>
+            </w:r>
+            <w:proofErr w:type="spellStart"/>
+            <w:r>
+              <w:rPr>
+                <w:i/>
+              </w:rPr>
+              <w:t>relevant</w:t>
+            </w:r>
+            <w:proofErr w:type="spellEnd"/>
+            <w:r>
+              <w:rPr>
+                <w:i/>
+              </w:rPr>
+              <w:t xml:space="preserve"> </w:t>
+            </w:r>
+            <w:proofErr w:type="spellStart"/>
+            <w:r>
+              <w:rPr>
+                <w:i/>
+              </w:rPr>
+              <w:t>literature</w:t>
+            </w:r>
+            <w:proofErr w:type="spellEnd"/>
+            <w:r>
+              <w:rPr>
+                <w:i/>
+              </w:rPr>
+              <w:t xml:space="preserve"> </w:t>
+            </w:r>
+            <w:proofErr w:type="spellStart"/>
+            <w:r>
+              <w:rPr>
+                <w:i/>
+              </w:rPr>
+              <w:t>was</w:t>
+            </w:r>
+            <w:proofErr w:type="spellEnd"/>
+            <w:r>
+              <w:rPr>
+                <w:i/>
+              </w:rPr>
+              <w:t xml:space="preserve"> </w:t>
+            </w:r>
+            <w:proofErr w:type="spellStart"/>
+            <w:r>
+              <w:rPr>
+                <w:i/>
+              </w:rPr>
+              <w:t>done</w:t>
+            </w:r>
+            <w:proofErr w:type="spellEnd"/>
+            <w:r>
+              <w:rPr>
+                <w:i/>
+              </w:rPr>
+              <w:t>).</w:t>
             </w:r>
             <w:r>
               <w:t xml:space="preserve"> Selvittää-verbi ei koskaan abstraktissa ole </w:t>
             </w:r>
+            <w:proofErr w:type="spellStart"/>
             <w:r>
               <w:rPr>
                 <w:i/>
               </w:rPr>
-              <w:t>clear up</w:t>
+              <w:t>clear</w:t>
             </w:r>
+            <w:proofErr w:type="spellEnd"/>
+            <w:r>
+              <w:rPr>
+                <w:i/>
+              </w:rPr>
+              <w:t xml:space="preserve"> </w:t>
+            </w:r>
+            <w:proofErr w:type="spellStart"/>
+            <w:r>
+              <w:rPr>
+                <w:i/>
+              </w:rPr>
+              <w:t>up</w:t>
+            </w:r>
+            <w:proofErr w:type="spellEnd"/>
             <w:r>
               <w:t xml:space="preserve">, ja erittäin harvoin se on </w:t>
             </w:r>
+            <w:proofErr w:type="spellStart"/>
             <w:r>
               <w:rPr>
                 <w:i/>
               </w:rPr>
               <w:t>clarify</w:t>
             </w:r>
+            <w:proofErr w:type="spellEnd"/>
             <w:r>
               <w:t>.</w:t>
             </w:r>
@@ -1893,7 +2107,15 @@
               <w:pStyle w:val="Tiivistelm"/>
             </w:pPr>
             <w:r>
-              <w:t>Kannattaa käyttää MOT-sanakirjaston Proofing-tyylintarkistustyökalua abstractin oikolukuprosessissa.</w:t>
+              <w:t xml:space="preserve">Kannattaa käyttää MOT-sanakirjaston Proofing-tyylintarkistustyökalua </w:t>
+            </w:r>
+            <w:proofErr w:type="spellStart"/>
+            <w:r>
+              <w:t>abstractin</w:t>
+            </w:r>
+            <w:proofErr w:type="spellEnd"/>
+            <w:r>
+              <w:t xml:space="preserve"> oikolukuprosessissa.</w:t>
             </w:r>
           </w:p>
         </w:tc>
@@ -1917,12 +2139,14 @@
                 <w:b/>
               </w:rPr>
             </w:pPr>
+            <w:proofErr w:type="spellStart"/>
             <w:r>
               <w:rPr>
                 <w:b/>
               </w:rPr>
               <w:t>Keywords</w:t>
             </w:r>
+            <w:proofErr w:type="spellEnd"/>
           </w:p>
           <w:p>
             <w:pPr>
@@ -2842,7 +3066,159 @@
         <w:t>elimoottorit ovat vuosikymmeni</w:t>
       </w:r>
       <w:r>
-        <w:t>en saatossa muuttuneet yhä helppokäyttöisemmiksi ja helposti saataviksi</w:t>
+        <w:t>en saatossa muuttuneet yhä helppokäyttöisemmiksi ja helposti saataviksi. Opinnäytetyössä perehdytään pelimoottorin ohjelmointiin, vai</w:t>
+      </w:r>
+      <w:r>
+        <w:t>kka tavoitteena ja pääpisteenä työssä on toteuttaa toimiva peli.</w:t>
+      </w:r>
+    </w:p>
+    <w:p/>
+    <w:p>
+      <w:r>
+        <w:t xml:space="preserve">Tässä opinnäytetyössä </w:t>
+      </w:r>
+      <w:r>
+        <w:t xml:space="preserve">toteutetaan kolmiulotteisen roolipelin kokeiluversio, jossa pelaaja pystyy liikuttamaan päähahmoa ja </w:t>
+      </w:r>
+      <w:proofErr w:type="spellStart"/>
+      <w:r>
+        <w:t>vuorovaikuttaa</w:t>
+      </w:r>
+      <w:proofErr w:type="spellEnd"/>
+      <w:r>
+        <w:t xml:space="preserve"> kentällä oleviin esineisiin. Opinnäytetyössä keskitytään tekemään toimiva ja pelattava peli Windows-alustoille. </w:t>
+      </w:r>
+      <w:r>
+        <w:t xml:space="preserve">Iso osa työhön käytetystä ajasta menee alkukantaisen pelimoottorin ohjelmointiin. </w:t>
+      </w:r>
+    </w:p>
+    <w:p/>
+    <w:p>
+      <w:pPr>
+        <w:pStyle w:val="Heading1"/>
+        <w:rPr>
+          <w:lang w:val="fi-FI"/>
+        </w:rPr>
+      </w:pPr>
+      <w:r>
+        <w:rPr>
+          <w:lang w:val="fi-FI"/>
+        </w:rPr>
+        <w:t>Käytetyt menetelmät</w:t>
+      </w:r>
+    </w:p>
+    <w:p>
+      <w:r>
+        <w:t>Erilaisia avoi</w:t>
+      </w:r>
+      <w:r>
+        <w:t>men lähdekoodin</w:t>
+      </w:r>
+      <w:r>
+        <w:t xml:space="preserve"> ohjelmistokirjastoja löytyy</w:t>
+      </w:r>
+      <w:r>
+        <w:t xml:space="preserve"> internetistä tänä päivänä pilvin pimein. Vaihtoehtoja grafiikan piirtämiselle, äänien toistamiselle</w:t>
+      </w:r>
+      <w:r>
+        <w:t xml:space="preserve"> </w:t>
+      </w:r>
+      <w:r>
+        <w:t>ja muillekin erilaisille toiminnoille löytyy runsaasti</w:t>
+      </w:r>
+      <w:r>
+        <w:t>.</w:t>
+      </w:r>
+      <w:r>
+        <w:t xml:space="preserve"> Onkin siis tärkeää valita oikeat</w:t>
+      </w:r>
+      <w:r>
+        <w:t xml:space="preserve"> työkalut pelin tekoon.</w:t>
+      </w:r>
+    </w:p>
+    <w:p/>
+    <w:p>
+      <w:pPr>
+        <w:pStyle w:val="Heading2"/>
+        <w:rPr>
+          <w:lang w:val="fi-FI"/>
+        </w:rPr>
+      </w:pPr>
+      <w:r>
+        <w:rPr>
+          <w:lang w:val="fi-FI"/>
+        </w:rPr>
+        <w:t>OpenGL</w:t>
+      </w:r>
+    </w:p>
+    <w:p>
+      <w:r>
+        <w:t xml:space="preserve">Graafisia ohjelmistokirjastoja </w:t>
+      </w:r>
+      <w:r>
+        <w:t>tarjoavat</w:t>
+      </w:r>
+      <w:r>
+        <w:t xml:space="preserve"> mm. </w:t>
+      </w:r>
+      <w:r>
+        <w:t xml:space="preserve">Microsoft DirectX, </w:t>
+      </w:r>
+      <w:proofErr w:type="spellStart"/>
+      <w:r>
+        <w:t>Vulkan</w:t>
+      </w:r>
+      <w:proofErr w:type="spellEnd"/>
+      <w:r>
+        <w:t>, SFML, SDL</w:t>
+      </w:r>
+      <w:r>
+        <w:t xml:space="preserve"> sekä OpenGL</w:t>
+      </w:r>
+      <w:r>
+        <w:t xml:space="preserve">. </w:t>
+      </w:r>
+      <w:r>
+        <w:t xml:space="preserve">Projektiin valittiin OpenGL, sillä se soveltuu hyvin kolmiulotteisten pelien tekoon. OpenGL:stä </w:t>
+      </w:r>
+      <w:r>
+        <w:t xml:space="preserve">löytyy myös todella kattava dokumentaatio, joka on edistänyt </w:t>
+      </w:r>
+      <w:proofErr w:type="spellStart"/>
+      <w:r>
+        <w:t>OpenGL:än</w:t>
+      </w:r>
+      <w:proofErr w:type="spellEnd"/>
+      <w:r>
+        <w:t xml:space="preserve"> suosiota.</w:t>
+      </w:r>
+      <w:r>
+        <w:t xml:space="preserve"> </w:t>
+      </w:r>
+      <w:r>
+        <w:t>OpenG</w:t>
+      </w:r>
+      <w:r>
+        <w:t xml:space="preserve">L on Silicon Graphics </w:t>
+      </w:r>
+      <w:proofErr w:type="spellStart"/>
+      <w:r>
+        <w:t>Inc:in</w:t>
+      </w:r>
+      <w:proofErr w:type="spellEnd"/>
+      <w:r>
+        <w:t xml:space="preserve"> vuonna 1992 julkaisema kieli- ja alustariippumaton ohjelmointirajapinta vektorigrafiikan piirtämiseen. Vuodesta 2006 eteenpäin OpenGL:ää on ylläpitänyt </w:t>
+      </w:r>
+      <w:proofErr w:type="spellStart"/>
+      <w:r>
+        <w:t>Khronos</w:t>
+      </w:r>
+      <w:proofErr w:type="spellEnd"/>
+      <w:r>
+        <w:t xml:space="preserve"> Group</w:t>
+      </w:r>
+      <w:r>
+        <w:t>.</w:t>
       </w:r>
       <w:r>
         <w:t xml:space="preserve"> </w:t>
@@ -2852,153 +3228,41 @@
           <w:rStyle w:val="selectable"/>
           <w:color w:val="000000"/>
         </w:rPr>
-        <w:t>(Wikipedia, 2019)</w:t>
-      </w:r>
-      <w:r>
-        <w:t>. Opinnäytetyössä perehdytään pelimoottorin ohjelmointiin, vai</w:t>
-      </w:r>
-      <w:r>
-        <w:t>kka tavoitteena ja pääpisteenä työssä on toteuttaa toimiva peli.</w:t>
-      </w:r>
-    </w:p>
-    <w:p/>
-    <w:p>
-      <w:r>
-        <w:t xml:space="preserve">Tässä opinnäytetyössä </w:t>
-      </w:r>
-      <w:r>
-        <w:t xml:space="preserve">toteutetaan kolmiulotteisen roolipelin kokeiluversio, jossa pelaaja pystyy liikuttamaan päähahmoa ja vuorovaikuttaa kentällä oleviin esineisiin. Opinnäytetyössä keskitytään tekemään toimiva ja pelattava peli Windows-alustoille. </w:t>
-      </w:r>
-      <w:r>
-        <w:t xml:space="preserve">Iso osa työhön käytetystä ajasta menee alkukantaisen pelimoottorin ohjelmointiin. </w:t>
-      </w:r>
-    </w:p>
-    <w:p/>
-    <w:p>
-      <w:pPr>
-        <w:pStyle w:val="Heading1"/>
-        <w:rPr>
-          <w:lang w:val="fi-FI"/>
-        </w:rPr>
-      </w:pPr>
-      <w:r>
-        <w:rPr>
-          <w:lang w:val="fi-FI"/>
-        </w:rPr>
-        <w:t>Käytetyt menetelmät</w:t>
-      </w:r>
-    </w:p>
-    <w:p>
-      <w:r>
-        <w:t>Erilaisia avoi</w:t>
-      </w:r>
-      <w:r>
-        <w:t>men lähdekoodin</w:t>
-      </w:r>
-      <w:r>
-        <w:t xml:space="preserve"> ohjelmistokirjastoja löytyy</w:t>
-      </w:r>
-      <w:r>
-        <w:t xml:space="preserve"> internetistä tänä päivänä pilvin pimein. Vaihtoehtoja grafiikan piirtämiselle, äänien toistamiselle</w:t>
-      </w:r>
-      <w:r>
-        <w:t xml:space="preserve"> </w:t>
-      </w:r>
-      <w:r>
-        <w:t>ja muillekin erilaisille toiminnoille löytyy runsaasti</w:t>
-      </w:r>
-      <w:r>
-        <w:t>.</w:t>
-      </w:r>
-      <w:r>
-        <w:t xml:space="preserve"> Onkin siis tärkeää valita oikeat</w:t>
-      </w:r>
-      <w:r>
-        <w:t xml:space="preserve"> työkalut pelin tekoon.</w:t>
-      </w:r>
-    </w:p>
-    <w:p/>
-    <w:p>
-      <w:pPr>
-        <w:pStyle w:val="Heading2"/>
-        <w:rPr>
-          <w:lang w:val="fi-FI"/>
-        </w:rPr>
-      </w:pPr>
-      <w:r>
-        <w:rPr>
-          <w:lang w:val="fi-FI"/>
-        </w:rPr>
-        <w:t>OpenGL</w:t>
-      </w:r>
-    </w:p>
-    <w:p>
-      <w:r>
-        <w:t xml:space="preserve">Graafisia ohjelmistokirjastoja </w:t>
-      </w:r>
-      <w:r>
-        <w:t>tarjoavat</w:t>
-      </w:r>
-      <w:r>
-        <w:t xml:space="preserve"> mm. </w:t>
-      </w:r>
-      <w:r>
-        <w:t>Microsoft DirectX, Vulkan</w:t>
-      </w:r>
-      <w:r>
-        <w:t>, SFML, SDL</w:t>
-      </w:r>
-      <w:r>
-        <w:t xml:space="preserve"> sekä OpenGL</w:t>
-      </w:r>
-      <w:r>
-        <w:t xml:space="preserve">. </w:t>
-      </w:r>
-      <w:r>
-        <w:t xml:space="preserve">Projektiin valittiin OpenGL, sillä se soveltuu hyvin kolmiulotteisten pelien tekoon. OpenGL:stä </w:t>
-      </w:r>
-      <w:r>
-        <w:t>löytyy myös todella kattava dokumentaatio, joka on edistänyt OpenGL:än suosiota.</w:t>
-      </w:r>
-      <w:r>
-        <w:t xml:space="preserve"> </w:t>
-      </w:r>
-      <w:r>
-        <w:t>OpenG</w:t>
-      </w:r>
-      <w:r>
-        <w:t>L on Silicon Graphics Inc:in vuonna 1992 julkaisema kieli- ja alustariippumaton ohjelmointirajapinta vektorigrafiikan piirtämiseen. Vuodesta 2006 eteenpäin OpenGL:ää on ylläpitänyt Khronos Group</w:t>
-      </w:r>
-      <w:r>
-        <w:t>.</w:t>
-      </w:r>
-      <w:r>
-        <w:t xml:space="preserve"> </w:t>
+        <w:t>(</w:t>
       </w:r>
       <w:r>
         <w:rPr>
           <w:rStyle w:val="selectable"/>
           <w:color w:val="000000"/>
         </w:rPr>
-        <w:t>(Wikipedia, 2019</w:t>
+        <w:t>OpenGL</w:t>
       </w:r>
       <w:r>
         <w:rPr>
           <w:rStyle w:val="selectable"/>
           <w:color w:val="000000"/>
         </w:rPr>
-        <w:t>.</w:t>
+        <w:t>, 2019</w:t>
       </w:r>
       <w:r>
         <w:rPr>
           <w:rStyle w:val="selectable"/>
           <w:color w:val="000000"/>
         </w:rPr>
+        <w:t>.</w:t>
+      </w:r>
+      <w:r>
+        <w:rPr>
+          <w:rStyle w:val="selectable"/>
+          <w:color w:val="000000"/>
+        </w:rPr>
         <w:t>)</w:t>
       </w:r>
       <w:r>
         <w:t xml:space="preserve"> </w:t>
       </w:r>
+      <w:bookmarkStart w:id="1" w:name="_GoBack"/>
+      <w:bookmarkEnd w:id="1"/>
     </w:p>
     <w:p>
       <w:r>
@@ -3038,7 +3302,15 @@
         <w:t xml:space="preserve"> </w:t>
       </w:r>
       <w:r>
-        <w:t>(Learn OpenGL, 2014</w:t>
+        <w:t>(</w:t>
+      </w:r>
+      <w:proofErr w:type="spellStart"/>
+      <w:r>
+        <w:t>Learn</w:t>
+      </w:r>
+      <w:proofErr w:type="spellEnd"/>
+      <w:r>
+        <w:t xml:space="preserve"> OpenGL, 2014</w:t>
       </w:r>
       <w:r>
         <w:t>.</w:t>
@@ -3052,7 +3324,31 @@
         <w:t>OpenGL 3.2 versiosta eteenpäin on ruvettu suosimaan</w:t>
       </w:r>
       <w:r>
-        <w:t xml:space="preserve"> core-profile-kehittämistapaa, jossa vanhentuneista toiminnallisuuksista hankkiuduttiin eroon. Vaikkakin tämä uusi kehitystapa voi olla hankalampi oppia, se myös pakottaa kehittäjän tutustumaan siihen, kuinka OpenGL ja sen funktiot oikeasti toimivat. Core-profile kehitystapa on myös paljon joustavampi, tehokkaampi ja tarjoaa käyttäjälle paremman ymmärryksen siitä, mitä pinnan alla tapahtuu.</w:t>
+        <w:t xml:space="preserve"> </w:t>
+      </w:r>
+      <w:proofErr w:type="spellStart"/>
+      <w:r>
+        <w:t>core</w:t>
+      </w:r>
+      <w:proofErr w:type="spellEnd"/>
+      <w:r>
+        <w:t>-</w:t>
+      </w:r>
+      <w:proofErr w:type="spellStart"/>
+      <w:r>
+        <w:t>profile</w:t>
+      </w:r>
+      <w:proofErr w:type="spellEnd"/>
+      <w:r>
+        <w:t xml:space="preserve">-kehittämistapaa, jossa vanhentuneista toiminnallisuuksista hankkiuduttiin eroon. Vaikkakin tämä uusi kehitystapa voi olla hankalampi oppia, se myös pakottaa kehittäjän tutustumaan siihen, kuinka OpenGL ja sen funktiot oikeasti toimivat. </w:t>
+      </w:r>
+      <w:proofErr w:type="spellStart"/>
+      <w:r>
+        <w:t>Core-profile</w:t>
+      </w:r>
+      <w:proofErr w:type="spellEnd"/>
+      <w:r>
+        <w:t xml:space="preserve"> kehitystapa on myös paljon joustavampi, tehokkaampi ja tarjoaa käyttäjälle paremman ymmärryksen siitä, mitä pinnan alla tapahtuu.</w:t>
       </w:r>
       <w:r>
         <w:t xml:space="preserve"> (emt.)</w:t>
@@ -3078,7 +3374,39 @@
         <w:t>Ikkunan luomiseen on monia mahdollisuuksia</w:t>
       </w:r>
       <w:r>
-        <w:t>, esimerkiksi The OpenGL Utility Toolkit (GLUT) sekä GLFW. GLUT:ia ei ole päivitetty vuosiin, mutta siitä on uudempi versio freeglut, joka saa päivityksiä vielä tänäkin päivänä</w:t>
+        <w:t xml:space="preserve">, esimerkiksi </w:t>
+      </w:r>
+      <w:proofErr w:type="spellStart"/>
+      <w:r>
+        <w:t>The</w:t>
+      </w:r>
+      <w:proofErr w:type="spellEnd"/>
+      <w:r>
+        <w:t xml:space="preserve"> OpenGL </w:t>
+      </w:r>
+      <w:proofErr w:type="spellStart"/>
+      <w:r>
+        <w:t>Utility</w:t>
+      </w:r>
+      <w:proofErr w:type="spellEnd"/>
+      <w:r>
+        <w:t xml:space="preserve"> Toolkit (GLUT) sekä GLFW. </w:t>
+      </w:r>
+      <w:proofErr w:type="spellStart"/>
+      <w:r>
+        <w:t>GLUT:ia</w:t>
+      </w:r>
+      <w:proofErr w:type="spellEnd"/>
+      <w:r>
+        <w:t xml:space="preserve"> ei ole päivitetty vuosiin, mutta siitä on uudempi versio </w:t>
+      </w:r>
+      <w:proofErr w:type="spellStart"/>
+      <w:r>
+        <w:t>freeglut</w:t>
+      </w:r>
+      <w:proofErr w:type="spellEnd"/>
+      <w:r>
+        <w:t>, joka saa päivityksiä vielä tänäkin päivänä</w:t>
       </w:r>
       <w:r>
         <w:t xml:space="preserve">. </w:t>
@@ -3086,11 +3414,16 @@
       <w:r>
         <w:t xml:space="preserve">Projektissa päädyttiin käyttämään </w:t>
       </w:r>
+      <w:proofErr w:type="spellStart"/>
       <w:r>
         <w:t>GLFW</w:t>
       </w:r>
       <w:r>
-        <w:t>:tä, joka</w:t>
+        <w:t>:tä</w:t>
+      </w:r>
+      <w:proofErr w:type="spellEnd"/>
+      <w:r>
+        <w:t>, joka</w:t>
       </w:r>
       <w:r>
         <w:t xml:space="preserve"> on ilmainen, avoimen lähdekoodin ohjelmakirjasto OpenGL-sovelluksen kehitykseen. Se tarjoaa yksinkertaisen, alustariippumattoman ohjelmointirajapinnan </w:t>
@@ -3125,14 +3458,27 @@
         <w:t>osoittimeen</w:t>
       </w:r>
       <w:r>
-        <w:t xml:space="preserve"> voidakseen käyttää tätä myöhemmin. Funktioiden määrän kasvaessa tämä voi käydä todella työlääksi. Onneksi tähän hommaan löytyy paljon erilaisia OpenGL latauskirjastoja, joiden tehtävänä on automaattisesti selvittää oikean funktion muistipaikka sillä hetkellä olevaan alustaan sopivaksi. Päädyin käyttämään LearnOpenGL-opetus-sivusto</w:t>
+        <w:t xml:space="preserve"> voidakseen käyttää tätä myöhemmin. Funktioiden määrän kasvaessa tämä voi käydä todella työlääksi. Onneksi tähän hommaan löytyy paljon erilaisia OpenGL latauskirjastoja, joiden tehtävänä on automaattisesti selvittää oikean funktion muistipaikka sillä hetkellä olevaan alustaan sopivaksi. Päädyin käyttämään </w:t>
+      </w:r>
+      <w:proofErr w:type="spellStart"/>
+      <w:r>
+        <w:t>LearnOpenGL</w:t>
+      </w:r>
+      <w:proofErr w:type="spellEnd"/>
+      <w:r>
+        <w:t>-opetus-sivusto</w:t>
       </w:r>
       <w:r>
         <w:t>lla käytettyä</w:t>
       </w:r>
       <w:r>
-        <w:t xml:space="preserve"> glad:ia</w:t>
-      </w:r>
+        <w:t xml:space="preserve"> </w:t>
+      </w:r>
+      <w:proofErr w:type="spellStart"/>
+      <w:r>
+        <w:t>glad:ia</w:t>
+      </w:r>
+      <w:proofErr w:type="spellEnd"/>
       <w:r>
         <w:t>, sillä se vaikutti yksinkertaiselta sekä helppokäyttöiseltä</w:t>
       </w:r>
@@ -3166,7 +3512,15 @@
     </w:p>
     <w:p>
       <w:r>
-        <w:t xml:space="preserve">OpenGL Shading Language (GLSL) on </w:t>
+        <w:t xml:space="preserve">OpenGL </w:t>
+      </w:r>
+      <w:proofErr w:type="spellStart"/>
+      <w:r>
+        <w:t>Shading</w:t>
+      </w:r>
+      <w:proofErr w:type="spellEnd"/>
+      <w:r>
+        <w:t xml:space="preserve"> Language (GLSL) on </w:t>
       </w:r>
       <w:r>
         <w:t xml:space="preserve">ohjelmointikieli, jolla </w:t>
@@ -3181,7 +3535,23 @@
         <w:t>varjostinohjelmia</w:t>
       </w:r>
       <w:r>
-        <w:t xml:space="preserve"> (eng. shader)</w:t>
+        <w:t xml:space="preserve"> (</w:t>
+      </w:r>
+      <w:proofErr w:type="spellStart"/>
+      <w:r>
+        <w:t>eng</w:t>
+      </w:r>
+      <w:proofErr w:type="spellEnd"/>
+      <w:r>
+        <w:t xml:space="preserve">. </w:t>
+      </w:r>
+      <w:proofErr w:type="spellStart"/>
+      <w:r>
+        <w:t>shader</w:t>
+      </w:r>
+      <w:proofErr w:type="spellEnd"/>
+      <w:r>
+        <w:t>)</w:t>
       </w:r>
       <w:r>
         <w:t>.</w:t>
@@ -3192,9 +3562,14 @@
       <w:r>
         <w:t xml:space="preserve">Varjostinohjelmat ovat todella tärkeä osa </w:t>
       </w:r>
+      <w:proofErr w:type="spellStart"/>
       <w:r>
         <w:lastRenderedPageBreak/>
-        <w:t xml:space="preserve">OpenGL:än </w:t>
+        <w:t>OpenGL:än</w:t>
+      </w:r>
+      <w:proofErr w:type="spellEnd"/>
+      <w:r>
+        <w:t xml:space="preserve"> </w:t>
       </w:r>
       <w:r>
         <w:t>käyttöä</w:t>
@@ -3209,7 +3584,15 @@
         <w:t xml:space="preserve">. </w:t>
       </w:r>
       <w:r>
-        <w:t>(Shreiner et al., 2013</w:t>
+        <w:t>(</w:t>
+      </w:r>
+      <w:proofErr w:type="spellStart"/>
+      <w:r>
+        <w:t>Shreiner</w:t>
+      </w:r>
+      <w:proofErr w:type="spellEnd"/>
+      <w:r>
+        <w:t xml:space="preserve"> et al., 2013</w:t>
       </w:r>
       <w:r>
         <w:t>.</w:t>
@@ -3238,7 +3621,39 @@
         <w:t xml:space="preserve">Kolmiulotteisessa pelissä tarvitaan paljon vektori sekä matriisimatematiikkaa. </w:t>
       </w:r>
       <w:r>
-        <w:t>Onneksi näiden laskutoimitusten helpotukseksi löytyy OpenGL Mathematics (GLM) matematiikkakirjasto. GLM on otsikkotiedosto, joka tarvitsee vain sisällyttää ohjelmaan toimiakseen. GLM:ssä käytetään samoja nimeämistapoja kuin GLSL:ssä, joten jos varjostinkielen erilaiset muuttujatyypit ovat tuttuja, on GLM:än käyttö helpompaa. GLM sisältää liudan luokkia ja funktioita, jotka helpottavat matriisien ja vektorien kanssa työskentelyä</w:t>
+        <w:t xml:space="preserve">Onneksi näiden laskutoimitusten helpotukseksi löytyy OpenGL </w:t>
+      </w:r>
+      <w:proofErr w:type="spellStart"/>
+      <w:r>
+        <w:t>Mathematics</w:t>
+      </w:r>
+      <w:proofErr w:type="spellEnd"/>
+      <w:r>
+        <w:t xml:space="preserve"> (GLM) matematiikkakirjasto. GLM on otsikkotiedosto, joka tarvitsee vain sisällyttää ohjelmaan toimiakseen. </w:t>
+      </w:r>
+      <w:proofErr w:type="spellStart"/>
+      <w:r>
+        <w:t>GLM:ssä</w:t>
+      </w:r>
+      <w:proofErr w:type="spellEnd"/>
+      <w:r>
+        <w:t xml:space="preserve"> käytetään samoja nimeämistapoja kuin </w:t>
+      </w:r>
+      <w:proofErr w:type="spellStart"/>
+      <w:r>
+        <w:t>GLSL:ssä</w:t>
+      </w:r>
+      <w:proofErr w:type="spellEnd"/>
+      <w:r>
+        <w:t xml:space="preserve">, joten jos varjostinkielen erilaiset muuttujatyypit ovat tuttuja, on </w:t>
+      </w:r>
+      <w:proofErr w:type="spellStart"/>
+      <w:r>
+        <w:t>GLM:än</w:t>
+      </w:r>
+      <w:proofErr w:type="spellEnd"/>
+      <w:r>
+        <w:t xml:space="preserve"> käyttö helpompaa. GLM sisältää liudan luokkia ja funktioita, jotka helpottavat matriisien ja vektorien kanssa työskentelyä</w:t>
       </w:r>
       <w:r>
         <w:t>.</w:t>
@@ -3250,8 +3665,13 @@
         <w:t>(</w:t>
       </w:r>
       <w:r>
-        <w:t>OpenGL Mathematics</w:t>
-      </w:r>
+        <w:t xml:space="preserve">OpenGL </w:t>
+      </w:r>
+      <w:proofErr w:type="spellStart"/>
+      <w:r>
+        <w:t>Mathematics</w:t>
+      </w:r>
+      <w:proofErr w:type="spellEnd"/>
       <w:r>
         <w:t xml:space="preserve">, </w:t>
       </w:r>
@@ -3273,12 +3693,14 @@
           <w:lang w:val="fi-FI"/>
         </w:rPr>
       </w:pPr>
+      <w:proofErr w:type="spellStart"/>
       <w:r>
         <w:rPr>
           <w:lang w:val="fi-FI"/>
         </w:rPr>
         <w:t>OpenAL</w:t>
       </w:r>
+      <w:proofErr w:type="spellEnd"/>
     </w:p>
     <w:p>
       <w:pPr>
@@ -3294,10 +3716,34 @@
         <w:t xml:space="preserve"> tarkoitettuja ohjelmistokirjastoja löytyy </w:t>
       </w:r>
       <w:r>
-        <w:t xml:space="preserve">valtava määrä. Opinnäytetyöhön valittiin OpenAL </w:t>
-      </w:r>
-      <w:r>
-        <w:t>äänentoistoon, ja OpenALUT äänitiedostojen lukemiseen ja lataamiseen. OpenAL:än toiminta muistuttaa hieman OpenGL:ää siten, että molemmat ovat hieman kuin valtavia tilakoneita, joita ohjataan vaihtelemalla tilojen arvoja</w:t>
+        <w:t xml:space="preserve">valtava määrä. Opinnäytetyöhön valittiin </w:t>
+      </w:r>
+      <w:proofErr w:type="spellStart"/>
+      <w:r>
+        <w:t>OpenAL</w:t>
+      </w:r>
+      <w:proofErr w:type="spellEnd"/>
+      <w:r>
+        <w:t xml:space="preserve"> </w:t>
+      </w:r>
+      <w:r>
+        <w:t xml:space="preserve">äänentoistoon, ja </w:t>
+      </w:r>
+      <w:proofErr w:type="spellStart"/>
+      <w:r>
+        <w:t>OpenALUT</w:t>
+      </w:r>
+      <w:proofErr w:type="spellEnd"/>
+      <w:r>
+        <w:t xml:space="preserve"> äänitiedostojen lukemiseen ja lataamiseen. </w:t>
+      </w:r>
+      <w:proofErr w:type="spellStart"/>
+      <w:r>
+        <w:t>OpenAL:än</w:t>
+      </w:r>
+      <w:proofErr w:type="spellEnd"/>
+      <w:r>
+        <w:t xml:space="preserve"> toiminta muistuttaa hieman OpenGL:ää siten, että molemmat ovat hieman kuin valtavia tilakoneita, joita ohjataan vaihtelemalla tilojen arvoja</w:t>
       </w:r>
       <w:r>
         <w:t>.</w:t>
@@ -3305,6 +3751,7 @@
       <w:r>
         <w:t xml:space="preserve"> (</w:t>
       </w:r>
+      <w:proofErr w:type="spellStart"/>
       <w:r>
         <w:rPr>
           <w:rStyle w:val="selectable"/>
@@ -3312,6 +3759,7 @@
         </w:rPr>
         <w:t>OpenAL</w:t>
       </w:r>
+      <w:proofErr w:type="spellEnd"/>
       <w:r>
         <w:rPr>
           <w:rStyle w:val="selectable"/>
@@ -3349,28 +3797,59 @@
           <w:lang w:val="fi-FI"/>
         </w:rPr>
       </w:pPr>
+      <w:proofErr w:type="spellStart"/>
       <w:r>
         <w:rPr>
           <w:lang w:val="fi-FI"/>
         </w:rPr>
         <w:t>FreeType</w:t>
       </w:r>
-    </w:p>
-    <w:p>
-      <w:r>
-        <w:t>FreeType on C-kielellä kirjoitettu ilmainen ohjelmakirjasto helpottamaan fonttien ja tekstin lataamista ja piirtämistä</w:t>
-      </w:r>
-      <w:r>
-        <w:t xml:space="preserve"> (FreeType, 2018)</w:t>
+      <w:proofErr w:type="spellEnd"/>
+    </w:p>
+    <w:p>
+      <w:proofErr w:type="spellStart"/>
+      <w:r>
+        <w:t>FreeType</w:t>
+      </w:r>
+      <w:proofErr w:type="spellEnd"/>
+      <w:r>
+        <w:t xml:space="preserve"> on C-kielellä kirjoitettu ilmainen ohjelmakirjasto helpottamaan fonttien ja tekstin lataamista ja piirtämistä</w:t>
+      </w:r>
+      <w:r>
+        <w:t xml:space="preserve"> (</w:t>
+      </w:r>
+      <w:proofErr w:type="spellStart"/>
+      <w:r>
+        <w:t>FreeType</w:t>
+      </w:r>
+      <w:proofErr w:type="spellEnd"/>
+      <w:r>
+        <w:t>, 2018)</w:t>
       </w:r>
       <w:r>
         <w:t>. Teksti on mahdollista myös renderöidä tekstuurina kolmiulotteiselle pinnalle</w:t>
       </w:r>
       <w:r>
-        <w:t>. Tämä on nopea, helppo ja vielä tänäkin päivänä suosittu tapa, mutta ei kovinkaan joustava. Jos fonttia haluaa vaihtaa, on uusi bittikarttafontti käännettävä kokonaan uudestaan ja vain yksi resoluutio on tuettu, eli zoomaaminen paljastaa pikselöidyt kulmat.</w:t>
-      </w:r>
-      <w:r>
-        <w:t xml:space="preserve"> (Learn OpenGL, 2014.)</w:t>
+        <w:t xml:space="preserve">. Tämä on nopea, helppo ja vielä tänäkin päivänä suosittu tapa, mutta ei kovinkaan joustava. Jos fonttia haluaa vaihtaa, on uusi bittikarttafontti käännettävä kokonaan uudestaan ja vain yksi resoluutio on tuettu, eli zoomaaminen paljastaa </w:t>
+      </w:r>
+      <w:proofErr w:type="spellStart"/>
+      <w:r>
+        <w:t>pikselöidyt</w:t>
+      </w:r>
+      <w:proofErr w:type="spellEnd"/>
+      <w:r>
+        <w:t xml:space="preserve"> kulmat.</w:t>
+      </w:r>
+      <w:r>
+        <w:t xml:space="preserve"> (</w:t>
+      </w:r>
+      <w:proofErr w:type="spellStart"/>
+      <w:r>
+        <w:t>Learn</w:t>
+      </w:r>
+      <w:proofErr w:type="spellEnd"/>
+      <w:r>
+        <w:t xml:space="preserve"> OpenGL, 2014.)</w:t>
       </w:r>
     </w:p>
     <w:p/>
@@ -3381,19 +3860,45 @@
           <w:lang w:val="fi-FI"/>
         </w:rPr>
       </w:pPr>
+      <w:proofErr w:type="spellStart"/>
       <w:r>
         <w:rPr>
           <w:lang w:val="fi-FI"/>
         </w:rPr>
         <w:t>MinGW</w:t>
       </w:r>
-    </w:p>
-    <w:p>
-      <w:r>
-        <w:t>Pelin kääntämiseen ja lopullisen suoritettavan tiedoston luomiseen käytettiin opinnäytetyössä Minimalist GNU for Windowsia eli MinGW:tä.</w:t>
-      </w:r>
-      <w:r>
-        <w:t xml:space="preserve"> MinGW on </w:t>
+      <w:proofErr w:type="spellEnd"/>
+    </w:p>
+    <w:p>
+      <w:r>
+        <w:t xml:space="preserve">Pelin kääntämiseen ja lopullisen suoritettavan tiedoston luomiseen käytettiin opinnäytetyössä </w:t>
+      </w:r>
+      <w:proofErr w:type="spellStart"/>
+      <w:r>
+        <w:t>Minimalist</w:t>
+      </w:r>
+      <w:proofErr w:type="spellEnd"/>
+      <w:r>
+        <w:t xml:space="preserve"> GNU for Windowsia eli </w:t>
+      </w:r>
+      <w:proofErr w:type="spellStart"/>
+      <w:r>
+        <w:t>MinGW:tä</w:t>
+      </w:r>
+      <w:proofErr w:type="spellEnd"/>
+      <w:r>
+        <w:t>.</w:t>
+      </w:r>
+      <w:r>
+        <w:t xml:space="preserve"> </w:t>
+      </w:r>
+      <w:proofErr w:type="spellStart"/>
+      <w:r>
+        <w:t>MinGW</w:t>
+      </w:r>
+      <w:proofErr w:type="spellEnd"/>
+      <w:r>
+        <w:t xml:space="preserve"> on </w:t>
       </w:r>
       <w:r>
         <w:lastRenderedPageBreak/>
@@ -3408,91 +3913,150 @@
       <w:r>
         <w:t xml:space="preserve"> (</w:t>
       </w:r>
+      <w:proofErr w:type="spellStart"/>
       <w:r>
         <w:rPr>
           <w:rStyle w:val="selectable"/>
           <w:color w:val="000000"/>
         </w:rPr>
-        <w:t>Mingw, 2019</w:t>
-      </w:r>
+        <w:t>Mingw</w:t>
+      </w:r>
+      <w:proofErr w:type="spellEnd"/>
       <w:r>
         <w:rPr>
           <w:rStyle w:val="selectable"/>
           <w:color w:val="000000"/>
         </w:rPr>
-        <w:t>.</w:t>
+        <w:t>, 2019</w:t>
       </w:r>
       <w:r>
         <w:rPr>
           <w:rStyle w:val="selectable"/>
           <w:color w:val="000000"/>
         </w:rPr>
-        <w:t>)</w:t>
-      </w:r>
-    </w:p>
-    <w:p/>
-    <w:p>
-      <w:pPr>
-        <w:pStyle w:val="Heading2"/>
-        <w:rPr>
-          <w:lang w:val="fi-FI"/>
-        </w:rPr>
-      </w:pPr>
-      <w:r>
-        <w:rPr>
-          <w:lang w:val="fi-FI"/>
-        </w:rPr>
-        <w:t>Versionhallinta</w:t>
-      </w:r>
-    </w:p>
-    <w:p>
-      <w:r>
-        <w:t>Versionhallinta on järjestelmä, joka tallentaa projektista ja sen tiedostoista tiedot tapahtuneista muutoksista. Näin on mahdollista palata projektissa aiempaan versioon ja palauttaa poistetut tai vanhemmat versiot tiedostoista</w:t>
-      </w:r>
-      <w:r>
-        <w:t xml:space="preserve"> (</w:t>
+        <w:t>.</w:t>
       </w:r>
       <w:r>
         <w:rPr>
           <w:rStyle w:val="selectable"/>
           <w:color w:val="000000"/>
         </w:rPr>
-        <w:t>Git</w:t>
-      </w:r>
+        <w:t>)</w:t>
+      </w:r>
+    </w:p>
+    <w:p/>
+    <w:p>
+      <w:pPr>
+        <w:pStyle w:val="Heading2"/>
+        <w:rPr>
+          <w:lang w:val="fi-FI"/>
+        </w:rPr>
+      </w:pPr>
+      <w:r>
+        <w:rPr>
+          <w:lang w:val="fi-FI"/>
+        </w:rPr>
+        <w:t>Versionhallinta</w:t>
+      </w:r>
+    </w:p>
+    <w:p>
+      <w:r>
+        <w:t>Versionhallinta on järjestelmä, joka tallentaa projektista ja sen tiedostoista tiedot tapahtuneista muutoksista. Näin on mahdollista palata projektissa aiempaan versioon ja palauttaa poistetut tai vanhemmat versiot tiedostoista</w:t>
+      </w:r>
+      <w:r>
+        <w:t xml:space="preserve"> (</w:t>
+      </w:r>
+      <w:proofErr w:type="spellStart"/>
       <w:r>
         <w:rPr>
           <w:rStyle w:val="selectable"/>
           <w:color w:val="000000"/>
         </w:rPr>
-        <w:t>,</w:t>
-      </w:r>
+        <w:t>Git</w:t>
+      </w:r>
+      <w:proofErr w:type="spellEnd"/>
       <w:r>
         <w:rPr>
           <w:rStyle w:val="selectable"/>
           <w:color w:val="000000"/>
         </w:rPr>
+        <w:t>,</w:t>
+      </w:r>
+      <w:r>
+        <w:rPr>
+          <w:rStyle w:val="selectable"/>
+          <w:color w:val="000000"/>
+        </w:rPr>
         <w:t xml:space="preserve"> 2019).</w:t>
       </w:r>
       <w:r>
-        <w:t xml:space="preserve"> Versionhallinta mahdollistaa monen ihmisen samanaikaisen työskentelyn saman projektin parissa, mutta on myös hyödyllinen henkilökohtaisissa yhden hengen projekteissa. Versionhallintaohjelmaksi valittiin Git </w:t>
-      </w:r>
-      <w:r>
-        <w:t>sekä Github. Git on avoimen lähdekoodin versionhallintajärjestelmä, jolla projektiin tehdyt muutokset saadaan</w:t>
+        <w:t xml:space="preserve"> Versionhallinta mahdollistaa monen ihmisen samanaikaisen työskentelyn saman projektin parissa, mutta on myös hyödyllinen henkilökohtaisissa yhden hengen projekteissa. Versionhallintaohjelmaksi valittiin </w:t>
+      </w:r>
+      <w:proofErr w:type="spellStart"/>
+      <w:r>
+        <w:t>Git</w:t>
+      </w:r>
+      <w:proofErr w:type="spellEnd"/>
+      <w:r>
+        <w:t xml:space="preserve"> </w:t>
+      </w:r>
+      <w:r>
+        <w:t xml:space="preserve">sekä </w:t>
+      </w:r>
+      <w:proofErr w:type="spellStart"/>
+      <w:r>
+        <w:t>Github</w:t>
+      </w:r>
+      <w:proofErr w:type="spellEnd"/>
+      <w:r>
+        <w:t xml:space="preserve">. </w:t>
+      </w:r>
+      <w:proofErr w:type="spellStart"/>
+      <w:r>
+        <w:t>Git</w:t>
+      </w:r>
+      <w:proofErr w:type="spellEnd"/>
+      <w:r>
+        <w:t xml:space="preserve"> on avoimen lähdekoodin versionhallintajärjestelmä, jolla projektiin tehdyt muutokset saadaan</w:t>
       </w:r>
       <w:r>
         <w:t xml:space="preserve"> seurantaan (</w:t>
       </w:r>
       <w:r>
-        <w:t>Wikipedia</w:t>
-      </w:r>
-      <w:r>
-        <w:t xml:space="preserve">, </w:t>
-      </w:r>
-      <w:r>
-        <w:t>2019</w:t>
-      </w:r>
-      <w:r>
-        <w:t>). Github puolestaan tarjoaa alustan, jolla on helppoa ja yksinkertaista hallita Git-projekteja (Github, 2019).</w:t>
+        <w:t>emt.</w:t>
+      </w:r>
+      <w:r>
+        <w:t>)</w:t>
+      </w:r>
+      <w:r>
+        <w:t>.</w:t>
+      </w:r>
+      <w:r>
+        <w:t xml:space="preserve"> </w:t>
+      </w:r>
+      <w:proofErr w:type="spellStart"/>
+      <w:r>
+        <w:t>Github</w:t>
+      </w:r>
+      <w:proofErr w:type="spellEnd"/>
+      <w:r>
+        <w:t xml:space="preserve"> puolestaan tarjoaa alustan, jolla on helppoa ja yksinkertaista hallita </w:t>
+      </w:r>
+      <w:proofErr w:type="spellStart"/>
+      <w:r>
+        <w:t>Git</w:t>
+      </w:r>
+      <w:proofErr w:type="spellEnd"/>
+      <w:r>
+        <w:t>-projekteja (</w:t>
+      </w:r>
+      <w:proofErr w:type="spellStart"/>
+      <w:r>
+        <w:t>Github</w:t>
+      </w:r>
+      <w:proofErr w:type="spellEnd"/>
+      <w:r>
+        <w:t>, 2019).</w:t>
       </w:r>
     </w:p>
     <w:p/>
@@ -3506,47 +4070,31 @@
       <w:r>
         <w:t xml:space="preserve"> </w:t>
       </w:r>
-      <w:r>
-        <w:t xml:space="preserve">Kansilehdessä noudatetaan tämän asiakirjan kannen mukaista asettelua. Kirjoittaja merkitsee kanteen oman nimensä, opinnäytetyön nimen ja koulutuksensa. Kannessa ei näy sivunumeroa. </w:t>
-      </w:r>
     </w:p>
     <w:p/>
     <w:p>
-      <w:r>
-        <w:t>Taulukoissa esitetään numerosarjoja ja laajoja tietoja. Sarakkeet otsikoidaan, ja niihin on liitettävä riittävästi selostusta, jotta taulukko on itsenäisesti ymmärrettävissä. Taulukkoa on pystyttävä lukemaan pelkästään sen omien rivi</w:t>
-      </w:r>
-      <w:r>
-        <w:t>-</w:t>
-      </w:r>
-      <w:r>
-        <w:t xml:space="preserve"> ja saraketekstien sekä </w:t>
+      <w:pPr>
+        <w:rPr>
+          <w:i/>
+        </w:rPr>
+      </w:pPr>
+      <w:r>
+        <w:t xml:space="preserve">Taulukot ja kuvat numeroidaan erikseen numeroin (taulukko 1, taulukko 2, kuva 1, kuva 2 jne.) juoksevasti läpi tekstin ja varustetaan </w:t>
       </w:r>
       <w:r>
         <w:t>otsiko</w:t>
       </w:r>
       <w:r>
-        <w:t>iden avulla.</w:t>
-      </w:r>
-    </w:p>
-    <w:p/>
-    <w:p>
-      <w:pPr>
-        <w:rPr>
-          <w:i/>
-        </w:rPr>
-      </w:pPr>
-      <w:r>
-        <w:t xml:space="preserve">Taulukot ja kuvat numeroidaan erikseen numeroin (taulukko 1, taulukko 2, kuva 1, kuva 2 jne.) juoksevasti läpi tekstin ja varustetaan </w:t>
-      </w:r>
-      <w:r>
-        <w:t>otsiko</w:t>
-      </w:r>
-      <w:r>
         <w:t xml:space="preserve">in. </w:t>
       </w:r>
       <w:r>
-        <w:t>Myös las</w:t>
-      </w:r>
+        <w:t xml:space="preserve">Myös </w:t>
+      </w:r>
+      <w:proofErr w:type="spellStart"/>
+      <w:r>
+        <w:t>las</w:t>
+      </w:r>
+      <w:proofErr w:type="spellEnd"/>
     </w:p>
     <w:p>
       <w:pPr>
@@ -3564,7 +4112,6 @@
           <w:noProof/>
           <w:lang w:eastAsia="fi-FI"/>
         </w:rPr>
-        <w:lastRenderedPageBreak/>
         <w:drawing>
           <wp:inline distT="0" distB="0" distL="0" distR="0" wp14:anchorId="77145AEB" wp14:editId="77145AEC">
             <wp:extent cx="4261125" cy="2673887"/>
@@ -3618,7 +4165,7 @@
       <w:pPr>
         <w:pStyle w:val="Caption"/>
       </w:pPr>
-      <w:bookmarkStart w:id="1" w:name="_Toc19520576"/>
+      <w:bookmarkStart w:id="2" w:name="_Toc19520576"/>
       <w:r>
         <w:t xml:space="preserve">Kuva </w:t>
       </w:r>
@@ -3652,7 +4199,7 @@
       <w:r>
         <w:t xml:space="preserve"> (Heikkinen ym. 2013)</w:t>
       </w:r>
-      <w:bookmarkEnd w:id="1"/>
+      <w:bookmarkEnd w:id="2"/>
     </w:p>
     <w:p/>
     <w:p>
@@ -3759,9 +4306,11 @@
       <w:pPr>
         <w:pStyle w:val="Heading3"/>
       </w:pPr>
+      <w:proofErr w:type="spellStart"/>
       <w:r>
         <w:t>Kenttä</w:t>
       </w:r>
+      <w:proofErr w:type="spellEnd"/>
     </w:p>
     <w:p>
       <w:r>
@@ -3789,7 +4338,15 @@
         <w:t xml:space="preserve"> mallit.</w:t>
       </w:r>
       <w:r>
-        <w:t xml:space="preserve"> Kentässä pelaaja voi myös avata Valikon painamalla valikko-näppäintä.</w:t>
+        <w:t xml:space="preserve"> Kentässä pelaaja voi myös avata Valikon painamalla </w:t>
+      </w:r>
+      <w:proofErr w:type="gramStart"/>
+      <w:r>
+        <w:t>valikko-näppäintä</w:t>
+      </w:r>
+      <w:proofErr w:type="gramEnd"/>
+      <w:r>
+        <w:t>.</w:t>
       </w:r>
     </w:p>
     <w:p/>
@@ -3797,13 +4354,24 @@
       <w:pPr>
         <w:pStyle w:val="Heading3"/>
       </w:pPr>
-      <w:r>
+      <w:proofErr w:type="spellStart"/>
+      <w:r>
+        <w:lastRenderedPageBreak/>
         <w:t>Maailmankartta</w:t>
       </w:r>
-    </w:p>
-    <w:p>
-      <w:r>
-        <w:t>Maailmankartalla pelaaja pystyy liikkumaan kaupungista toiseen ja eri kenttien välillä. Myös valikon saa auki kartalla painamalla valikko-näppäintä. Maailmankartta toimii melko lailla samoin kuin kenttä, mutta 3d-mallit kartalla ovat pienempiä eivätkä niin yksityiskohtaisia, jotta voidaan piirtää kartalle esimerkiksi paljon puita metsiin ja muita erilaisia malleja.</w:t>
+      <w:proofErr w:type="spellEnd"/>
+    </w:p>
+    <w:p>
+      <w:r>
+        <w:t xml:space="preserve">Maailmankartalla pelaaja pystyy liikkumaan kaupungista toiseen ja eri kenttien välillä. Myös valikon saa auki kartalla painamalla </w:t>
+      </w:r>
+      <w:proofErr w:type="gramStart"/>
+      <w:r>
+        <w:t>valikko-näppäintä</w:t>
+      </w:r>
+      <w:proofErr w:type="gramEnd"/>
+      <w:r>
+        <w:t>. Maailmankartta toimii melko lailla samoin kuin kenttä, mutta 3d-mallit kartalla ovat pienempiä eivätkä niin yksityiskohtaisia, jotta voidaan piirtää kartalle esimerkiksi paljon puita metsiin ja muita erilaisia malleja.</w:t>
       </w:r>
     </w:p>
     <w:p/>
@@ -3811,9 +4379,11 @@
       <w:pPr>
         <w:pStyle w:val="Heading3"/>
       </w:pPr>
+      <w:proofErr w:type="spellStart"/>
       <w:r>
         <w:t>Taistelu</w:t>
       </w:r>
+      <w:proofErr w:type="spellEnd"/>
     </w:p>
     <w:p>
       <w:r>
@@ -3825,164 +4395,462 @@
       <w:pPr>
         <w:pStyle w:val="Heading3"/>
       </w:pPr>
+      <w:proofErr w:type="spellStart"/>
       <w:r>
         <w:t>Pääv</w:t>
       </w:r>
       <w:r>
         <w:t>alikko</w:t>
       </w:r>
+      <w:proofErr w:type="spellEnd"/>
     </w:p>
     <w:p>
       <w:r>
         <w:t>Päävalikossa on</w:t>
       </w:r>
       <w:r>
-        <w:t xml:space="preserve"> neljä eri painiketta: New Game-, Continue-, Options-, sekä Exit Game-painikkeet. New Game aloittaa pelin tarinan alusta ja lataa ensimmäisen kentän. Continue-painikkeesta pääsee tarkastelemaan tallennuksia, sekä jatkamaan peliä tallennuksesta, jolloin peli lataa tallennuksesta oikeat tiedot hahmoille sekä oikean kentän. Options-painike piilottaa ruudulla näkyvät painikkeet ja näyttää Options-valikon, jossa pelaaja voi säätää musiikin sekä </w:t>
+        <w:t xml:space="preserve"> neljä eri painiketta: New </w:t>
+      </w:r>
+      <w:proofErr w:type="spellStart"/>
+      <w:r>
+        <w:t>Game</w:t>
+      </w:r>
+      <w:proofErr w:type="spellEnd"/>
+      <w:r>
+        <w:t xml:space="preserve">-, </w:t>
+      </w:r>
+      <w:proofErr w:type="spellStart"/>
+      <w:r>
+        <w:t>Continue</w:t>
+      </w:r>
+      <w:proofErr w:type="spellEnd"/>
+      <w:r>
+        <w:t xml:space="preserve">-, </w:t>
+      </w:r>
+      <w:proofErr w:type="spellStart"/>
+      <w:r>
+        <w:t>Options</w:t>
+      </w:r>
+      <w:proofErr w:type="spellEnd"/>
+      <w:r>
+        <w:t xml:space="preserve">-, sekä </w:t>
+      </w:r>
+      <w:proofErr w:type="spellStart"/>
+      <w:r>
+        <w:t>Exit</w:t>
+      </w:r>
+      <w:proofErr w:type="spellEnd"/>
+      <w:r>
+        <w:t xml:space="preserve"> </w:t>
+      </w:r>
+      <w:proofErr w:type="spellStart"/>
+      <w:r>
+        <w:t>Game</w:t>
+      </w:r>
+      <w:proofErr w:type="spellEnd"/>
+      <w:r>
+        <w:t xml:space="preserve">-painikkeet. New </w:t>
+      </w:r>
+      <w:proofErr w:type="spellStart"/>
+      <w:r>
+        <w:t>Game</w:t>
+      </w:r>
+      <w:proofErr w:type="spellEnd"/>
+      <w:r>
+        <w:t xml:space="preserve"> aloittaa pelin tarinan alusta ja lataa ensimmäisen kentän. </w:t>
+      </w:r>
+      <w:proofErr w:type="spellStart"/>
+      <w:r>
+        <w:t>Continue</w:t>
+      </w:r>
+      <w:proofErr w:type="spellEnd"/>
+      <w:r>
+        <w:t xml:space="preserve">-painikkeesta pääsee tarkastelemaan tallennuksia, sekä jatkamaan peliä tallennuksesta, jolloin peli lataa tallennuksesta oikeat tiedot hahmoille sekä oikean kentän. </w:t>
+      </w:r>
+      <w:proofErr w:type="spellStart"/>
+      <w:r>
+        <w:t>Options</w:t>
+      </w:r>
+      <w:proofErr w:type="spellEnd"/>
+      <w:r>
+        <w:t xml:space="preserve">-painike piilottaa ruudulla näkyvät painikkeet ja näyttää </w:t>
+      </w:r>
+      <w:proofErr w:type="spellStart"/>
+      <w:r>
+        <w:t>Options</w:t>
+      </w:r>
+      <w:proofErr w:type="spellEnd"/>
+      <w:r>
+        <w:t xml:space="preserve">-valikon, jossa pelaaja voi säätää musiikin sekä </w:t>
+      </w:r>
+      <w:proofErr w:type="spellStart"/>
+      <w:r>
+        <w:t>äänieffektien</w:t>
+      </w:r>
+      <w:proofErr w:type="spellEnd"/>
+      <w:r>
+        <w:t xml:space="preserve"> voimakkuutta, muuttaa pelin resoluutiota tai palata takaisin </w:t>
+      </w:r>
+      <w:proofErr w:type="spellStart"/>
+      <w:r>
+        <w:t>Options</w:t>
+      </w:r>
+      <w:proofErr w:type="spellEnd"/>
+      <w:r>
+        <w:t xml:space="preserve">-valikosta Päävalikkoon. </w:t>
+      </w:r>
+      <w:proofErr w:type="spellStart"/>
+      <w:r>
+        <w:t>Exit</w:t>
+      </w:r>
+      <w:proofErr w:type="spellEnd"/>
+      <w:r>
+        <w:t xml:space="preserve"> </w:t>
+      </w:r>
+      <w:proofErr w:type="spellStart"/>
+      <w:r>
+        <w:t>Game</w:t>
+      </w:r>
+      <w:proofErr w:type="spellEnd"/>
+      <w:r>
+        <w:t>-painike sulkee pelin, ja palauttaa pelaajan työpöydälle.</w:t>
+      </w:r>
+    </w:p>
+    <w:p/>
+    <w:p>
+      <w:pPr>
+        <w:pStyle w:val="Heading3"/>
+      </w:pPr>
+      <w:proofErr w:type="spellStart"/>
+      <w:r>
+        <w:t>Valikko</w:t>
+      </w:r>
+      <w:proofErr w:type="spellEnd"/>
+    </w:p>
+    <w:p>
+      <w:r>
+        <w:t xml:space="preserve">Valikkoon pääsee pelissä </w:t>
+      </w:r>
+      <w:r>
+        <w:t xml:space="preserve">kentällä sekä maailmankartalla painamalla </w:t>
+      </w:r>
+      <w:proofErr w:type="gramStart"/>
+      <w:r>
+        <w:t>valikko-näppäintä</w:t>
+      </w:r>
+      <w:proofErr w:type="gramEnd"/>
+      <w:r>
+        <w:t xml:space="preserve">. </w:t>
+      </w:r>
+      <w:r>
+        <w:t xml:space="preserve">Valikossa ruudun vasemmalla puolella ovat </w:t>
+      </w:r>
+      <w:proofErr w:type="gramStart"/>
+      <w:r>
+        <w:t>painikkeet</w:t>
+      </w:r>
+      <w:proofErr w:type="gramEnd"/>
+      <w:r>
+        <w:t xml:space="preserve"> ja ruudun oikealla puolella näkyy aktiivisten hahmojen elämät sekä taikapisteet. </w:t>
+      </w:r>
+      <w:r>
+        <w:t>Valikossa</w:t>
+      </w:r>
+      <w:r>
+        <w:t xml:space="preserve"> on </w:t>
+      </w:r>
+      <w:proofErr w:type="spellStart"/>
+      <w:r>
+        <w:t>Item</w:t>
+      </w:r>
+      <w:proofErr w:type="spellEnd"/>
+      <w:r>
+        <w:t xml:space="preserve">-, Magic-, Status-, </w:t>
+      </w:r>
+      <w:proofErr w:type="spellStart"/>
+      <w:r>
+        <w:t>Options</w:t>
+      </w:r>
+      <w:proofErr w:type="spellEnd"/>
+      <w:r>
+        <w:t xml:space="preserve">- sekä </w:t>
+      </w:r>
+      <w:proofErr w:type="spellStart"/>
+      <w:r>
+        <w:t>Quit</w:t>
+      </w:r>
+      <w:proofErr w:type="spellEnd"/>
+      <w:r>
+        <w:t xml:space="preserve"> -painikkeet. </w:t>
+      </w:r>
+      <w:proofErr w:type="spellStart"/>
+      <w:r>
+        <w:t>Item</w:t>
+      </w:r>
+      <w:proofErr w:type="spellEnd"/>
+      <w:r>
+        <w:t xml:space="preserve">-painikkeesta pääsee tarkastelemaan saatuja esineitä ja varusteita. Magic-painike avaa listan hahmojen osaamista taioista, joita pystyy valikossa käyttämään, esimerkiksi </w:t>
+      </w:r>
+      <w:proofErr w:type="spellStart"/>
+      <w:r>
+        <w:t>Heal</w:t>
+      </w:r>
+      <w:proofErr w:type="spellEnd"/>
+      <w:r>
+        <w:t xml:space="preserve">-taikaa voi käyttää valikossa saadakseen elämää hahmoille </w:t>
       </w:r>
       <w:r>
         <w:lastRenderedPageBreak/>
-        <w:t>äänieffektien voimakkuutta, muuttaa pelin resoluutiota tai palata takaisin Options-valikosta Päävalikkoon. Exit Game-painike sulkee pelin, ja palauttaa pelaajan työpöydälle.</w:t>
+        <w:t>takaisin. Status-</w:t>
+      </w:r>
+      <w:r>
+        <w:t xml:space="preserve">painikkeesta pääsee tutkailemaan eri hahmojen </w:t>
+      </w:r>
+      <w:proofErr w:type="spellStart"/>
+      <w:r>
+        <w:t>statteja</w:t>
+      </w:r>
+      <w:proofErr w:type="spellEnd"/>
+      <w:r>
+        <w:t xml:space="preserve">, esimerkiksi kuinka paljon hyökkäys- tai puolustusvoimaa hahmoilla on. </w:t>
+      </w:r>
+      <w:proofErr w:type="spellStart"/>
+      <w:r>
+        <w:t>Options</w:t>
+      </w:r>
+      <w:proofErr w:type="spellEnd"/>
+      <w:r>
+        <w:t xml:space="preserve">-painike toimii samoin kuin päävalikossa, eli pääsee säätämään pelin asetuksia. </w:t>
+      </w:r>
+      <w:proofErr w:type="spellStart"/>
+      <w:r>
+        <w:t>Quit</w:t>
+      </w:r>
+      <w:proofErr w:type="spellEnd"/>
+      <w:r>
+        <w:t>-painike palauttaa pelin takaisin päävalikkoon.</w:t>
       </w:r>
     </w:p>
     <w:p/>
     <w:p>
       <w:pPr>
+        <w:pStyle w:val="Heading2"/>
+        <w:rPr>
+          <w:lang w:val="fi-FI"/>
+        </w:rPr>
+      </w:pPr>
+      <w:r>
+        <w:rPr>
+          <w:lang w:val="fi-FI"/>
+        </w:rPr>
+        <w:t>Pelin kentät</w:t>
+      </w:r>
+    </w:p>
+    <w:p>
+      <w:r>
+        <w:t xml:space="preserve">Äänentoistoon tarkoitettuja ohjelmistokirjastoja löytyy valtava määrä. </w:t>
+      </w:r>
+    </w:p>
+    <w:p/>
+    <w:p>
+      <w:pPr>
+        <w:pStyle w:val="Heading1"/>
+      </w:pPr>
+      <w:r>
+        <w:t>Toteutus</w:t>
+      </w:r>
+    </w:p>
+    <w:p>
+      <w:pPr>
+        <w:pStyle w:val="Heading2"/>
+        <w:rPr>
+          <w:lang w:val="fi-FI"/>
+        </w:rPr>
+      </w:pPr>
+      <w:r>
+        <w:rPr>
+          <w:lang w:val="fi-FI"/>
+        </w:rPr>
+        <w:t>Tavoitteet</w:t>
+      </w:r>
+    </w:p>
+    <w:p>
+      <w:r>
+        <w:t xml:space="preserve">Pelidemon toteutusta varten on ensin luotava perusta, jonka päälle peli rakennetaan. Tarvitaan pelimoottori, joka pystyy piirtämään kolmiulotteista vektorigrafiikkaa. Kolmiulotteiset mallit on luotava jollakin toisella ohjelmalla, sillä olisi todella työlästä määritellä joka ikisen vektoripisteen sijainti OpenGL:lle, varsinkin kun yksinkertaisissakin malleissa voi vektoripisteitä olla satoja, tai jopa tuhansia. Tähän tarvitaan koodia, </w:t>
+      </w:r>
+      <w:r>
+        <w:t>jolla</w:t>
+      </w:r>
+      <w:r>
+        <w:t xml:space="preserve"> </w:t>
+      </w:r>
+      <w:r>
+        <w:t>saadaan ladattua</w:t>
+      </w:r>
+      <w:r>
+        <w:t xml:space="preserve"> mallinnusohjelmalla </w:t>
+      </w:r>
+      <w:r>
+        <w:t>luotu malli</w:t>
+      </w:r>
+      <w:r>
+        <w:t>.</w:t>
+      </w:r>
+      <w:r>
+        <w:t xml:space="preserve"> On myös kirjoitettava varjostinohjelmat, jotka määrittelevät, kuinka malli piirtyy näytölle. Varjostinohjelmat täytyy luoda ja ne täytyy linkittää OpenGL:lle. Kuvia pitää myös pystyä lataamaan, jotta niitä voidaan käyttää tekstuureissa.</w:t>
+      </w:r>
+    </w:p>
+    <w:p/>
+    <w:p>
+      <w:pPr>
+        <w:pStyle w:val="Heading2"/>
+        <w:rPr>
+          <w:lang w:val="fi-FI"/>
+        </w:rPr>
+      </w:pPr>
+      <w:r>
+        <w:rPr>
+          <w:lang w:val="fi-FI"/>
+        </w:rPr>
+        <w:t>Pelimaailman piirtäminen näytölle</w:t>
+      </w:r>
+    </w:p>
+    <w:p>
+      <w:pPr>
         <w:pStyle w:val="Heading3"/>
       </w:pPr>
-      <w:r>
-        <w:t>Valikko</w:t>
-      </w:r>
-    </w:p>
-    <w:p>
-      <w:r>
-        <w:t xml:space="preserve">Valikkoon pääsee pelissä </w:t>
-      </w:r>
-      <w:r>
-        <w:t xml:space="preserve">kentällä sekä maailmankartalla painamalla valikko-näppäintä. </w:t>
-      </w:r>
-      <w:r>
-        <w:t xml:space="preserve">Valikossa ruudun vasemmalla puolella ovat painikkeet ja ruudun oikealla puolella näkyy aktiivisten hahmojen elämät sekä taikapisteet. </w:t>
-      </w:r>
-      <w:r>
-        <w:t>Valikossa</w:t>
-      </w:r>
-      <w:r>
-        <w:t xml:space="preserve"> on Item-, Magic-, Status-, Options- sekä Quit -painikkeet. Item-painikkeesta pääsee tarkastelemaan saatuja esineitä ja varusteita. Magic-painike avaa listan hahmojen osaamista taioista, joita pystyy valikossa käyttämään, esimerkiksi Heal-taikaa voi käyttää valikossa saadakseen elämää hahmoille takaisin. Status-</w:t>
-      </w:r>
-      <w:r>
-        <w:t>painikkeesta pääsee tutkailemaan eri hahmojen statteja, esimerkiksi kuinka paljon hyökkäys- tai puolustusvoimaa hahmoilla on. Options-painike toimii samoin kuin päävalikossa, eli pääsee säätämään pelin asetuksia. Quit-painike palauttaa pelin takaisin päävalikkoon.</w:t>
-      </w:r>
-    </w:p>
-    <w:p/>
-    <w:p>
-      <w:pPr>
-        <w:pStyle w:val="Heading2"/>
-        <w:rPr>
-          <w:lang w:val="fi-FI"/>
-        </w:rPr>
-      </w:pPr>
-      <w:r>
-        <w:rPr>
-          <w:lang w:val="fi-FI"/>
-        </w:rPr>
-        <w:t>Pelin kentät</w:t>
-      </w:r>
-    </w:p>
-    <w:p>
-      <w:r>
-        <w:t xml:space="preserve">Äänentoistoon tarkoitettuja ohjelmistokirjastoja löytyy valtava määrä. </w:t>
-      </w:r>
-    </w:p>
-    <w:p/>
-    <w:p>
-      <w:pPr>
-        <w:pStyle w:val="Heading1"/>
-      </w:pPr>
-      <w:r>
-        <w:t>Toteutus</w:t>
-      </w:r>
-    </w:p>
-    <w:p>
-      <w:pPr>
-        <w:pStyle w:val="Heading2"/>
-        <w:rPr>
-          <w:lang w:val="fi-FI"/>
-        </w:rPr>
-      </w:pPr>
-      <w:r>
-        <w:rPr>
-          <w:lang w:val="fi-FI"/>
-        </w:rPr>
-        <w:t>Tavoitteet</w:t>
-      </w:r>
-    </w:p>
-    <w:p>
-      <w:r>
-        <w:t xml:space="preserve">Pelidemon toteutusta varten on ensin luotava perusta, jonka päälle peli rakennetaan. Tarvitaan pelimoottori, joka pystyy piirtämään kolmiulotteista vektorigrafiikkaa. Kolmiulotteiset mallit on luotava jollakin toisella ohjelmalla, sillä olisi todella työlästä määritellä joka ikisen vektoripisteen sijainti OpenGL:lle, varsinkin kun yksinkertaisissakin malleissa voi vektoripisteitä olla satoja, tai jopa tuhansia. Tähän tarvitaan koodia, </w:t>
-      </w:r>
-      <w:r>
-        <w:t>jolla</w:t>
-      </w:r>
+      <w:proofErr w:type="spellStart"/>
+      <w:r>
+        <w:t>Ikkunan</w:t>
+      </w:r>
+      <w:proofErr w:type="spellEnd"/>
       <w:r>
         <w:t xml:space="preserve"> </w:t>
       </w:r>
-      <w:r>
-        <w:t>saadaan ladattua</w:t>
-      </w:r>
-      <w:r>
-        <w:t xml:space="preserve"> mallinnusohjelmalla </w:t>
-      </w:r>
-      <w:r>
-        <w:t>luotu malli</w:t>
-      </w:r>
-      <w:r>
-        <w:t>.</w:t>
-      </w:r>
-      <w:r>
-        <w:t xml:space="preserve"> On myös kirjoitettava varjostinohjelmat, jotka määrittelevät, kuinka malli piirtyy näytölle. Varjostinohjelmat täytyy luoda ja ne täytyy linkittää OpenGL:lle. Kuvia pitää myös pystyä lataamaan, jotta niitä voidaan käyttää tekstuureissa.</w:t>
-      </w:r>
-    </w:p>
-    <w:p/>
-    <w:p>
-      <w:pPr>
-        <w:pStyle w:val="Heading2"/>
-        <w:rPr>
-          <w:lang w:val="fi-FI"/>
-        </w:rPr>
-      </w:pPr>
-      <w:r>
-        <w:rPr>
-          <w:lang w:val="fi-FI"/>
-        </w:rPr>
+      <w:proofErr w:type="spellStart"/>
+      <w:r>
+        <w:t>luonti</w:t>
+      </w:r>
+      <w:proofErr w:type="spellEnd"/>
+    </w:p>
+    <w:p>
+      <w:pPr>
+        <w:rPr>
+          <w:lang w:val="en-US"/>
+        </w:rPr>
+      </w:pPr>
+      <w:r>
+        <w:t>Kuvassa 1 näkyy mahdollisimman yksinkertaisen i</w:t>
+      </w:r>
+      <w:r>
+        <w:t xml:space="preserve">kkunan luonti </w:t>
+      </w:r>
+      <w:proofErr w:type="spellStart"/>
+      <w:r>
+        <w:t>GLFW:ää</w:t>
+      </w:r>
+      <w:proofErr w:type="spellEnd"/>
+      <w:r>
+        <w:t xml:space="preserve"> käyttäen. Aluksi GLFW alustetaan, ja sille kerrotaan, mitä OpenGL-versiota käytetään ja että käytetään </w:t>
+      </w:r>
+      <w:proofErr w:type="spellStart"/>
+      <w:r>
+        <w:t>core</w:t>
+      </w:r>
+      <w:proofErr w:type="spellEnd"/>
+      <w:r>
+        <w:t xml:space="preserve">-profiilia </w:t>
+      </w:r>
+      <w:proofErr w:type="spellStart"/>
+      <w:r>
+        <w:t>glfwWindowHint</w:t>
+      </w:r>
+      <w:proofErr w:type="spellEnd"/>
+      <w:r>
+        <w:t xml:space="preserve">-funktiolla. Tämän jälkeen luodaan itse ikkuna </w:t>
+      </w:r>
+      <w:proofErr w:type="spellStart"/>
+      <w:r>
+        <w:t>glfwCreateWindow</w:t>
+      </w:r>
+      <w:proofErr w:type="spellEnd"/>
+      <w:r>
+        <w:t xml:space="preserve">-funktiolla, jolle annetaan parametreiksi ikkunan leveys, korkeus, ikkunan otsikkoteksti. Toiseksi viimeinen parametri kertoo, mitä ruutua </w:t>
+      </w:r>
+      <w:proofErr w:type="gramStart"/>
+      <w:r>
+        <w:t>käytetään</w:t>
+      </w:r>
+      <w:proofErr w:type="gramEnd"/>
+      <w:r>
+        <w:t xml:space="preserve"> jos halutaan </w:t>
+      </w:r>
+      <w:r>
+        <w:t xml:space="preserve">peli koko näytölle, joten NULL tarkoittaa että ikkuna ei aukea kokonäytön tilaan. Viimeisellä parametrilla kerrotaan, halutaanko että ikkuna jakaa resursseja toisen ikkunan kanssa, NULL tässä </w:t>
+      </w:r>
+      <w:proofErr w:type="gramStart"/>
+      <w:r>
+        <w:t>tarkoittaa</w:t>
+      </w:r>
+      <w:proofErr w:type="gramEnd"/>
+      <w:r>
+        <w:t xml:space="preserve"> ettei resursseja jaeta. Tämän jälkeen varmistetaan, että ikkuna on luotu onnistuneesti. Jos näin ei ole, ohjelma suljetaan ja konsoliin </w:t>
+      </w:r>
+      <w:r>
         <w:lastRenderedPageBreak/>
-        <w:t>Pelimaailman piirtäminen näytölle</w:t>
-      </w:r>
-    </w:p>
-    <w:p>
-      <w:pPr>
-        <w:pStyle w:val="Heading3"/>
-      </w:pPr>
-      <w:r>
-        <w:t>Ikkunan luonti</w:t>
-      </w:r>
-    </w:p>
-    <w:p>
-      <w:r>
-        <w:t>Kuvassa 1 näkyy mahdollisimman yksinkertaisen i</w:t>
-      </w:r>
-      <w:r>
-        <w:t xml:space="preserve">kkunan luonti GLFW:ää käyttäen. Aluksi GLFW alustetaan, ja sille kerrotaan, mitä OpenGL-versiota käytetään ja että käytetään core-profiilia glfwWindowHint-funktiolla. Tämän jälkeen luodaan itse ikkuna glfwCreateWindow-funktiolla, jolle annetaan parametreiksi ikkunan leveys, korkeus, ikkunan otsikkoteksti. Toiseksi viimeinen parametri kertoo, mitä ruutua käytetään jos halutaan </w:t>
-      </w:r>
-      <w:r>
-        <w:t xml:space="preserve">peli koko näytölle, joten NULL tarkoittaa että ikkuna ei aukea kokonäytön tilaan. Viimeisellä parametrilla kerrotaan, halutaanko että ikkuna jakaa resursseja toisen ikkunan kanssa, NULL tässä tarkoittaa ettei resursseja jaeta. Tämän jälkeen varmistetaan, että ikkuna on luotu onnistuneesti. Jos näin ei ole, ohjelma suljetaan ja konsoliin tulostetaan virheteksti. </w:t>
-      </w:r>
-      <w:r>
-        <w:t xml:space="preserve">Sitten alustetaan GLAD, joka huolehtii että OpenGL-funktiot toimivat eri näytönohjaimien ajureilla. OpenGL:lle välitetään tieto ikkunan koosta glViewport-funktiolla. Sitten päästään piirtosilmukkaan, joka pyörii kunnes käyttäjä sulkee ikkunan. Ikkunan sulkemisen jälkeen kutsutaan glfwTerminate-funktiota, joka tuhoaa vielä auki olevat ikkunat sekä vapauttaa varatun muistin. (Learn OpenGL, 201) </w:t>
-      </w:r>
-      <w:r>
+        <w:t xml:space="preserve">tulostetaan virheteksti. </w:t>
+      </w:r>
+      <w:r>
+        <w:t xml:space="preserve">Sitten alustetaan GLAD, joka </w:t>
+      </w:r>
+      <w:proofErr w:type="gramStart"/>
+      <w:r>
+        <w:t>huolehtii</w:t>
+      </w:r>
+      <w:proofErr w:type="gramEnd"/>
+      <w:r>
+        <w:t xml:space="preserve"> että OpenGL-funktiot toimivat eri näytönohjaimien ajureilla. OpenGL:lle välitetään tieto ikkunan koosta </w:t>
+      </w:r>
+      <w:proofErr w:type="spellStart"/>
+      <w:r>
+        <w:t>glViewport</w:t>
+      </w:r>
+      <w:proofErr w:type="spellEnd"/>
+      <w:r>
+        <w:t xml:space="preserve">-funktiolla. Sitten päästään piirtosilmukkaan, joka </w:t>
+      </w:r>
+      <w:proofErr w:type="gramStart"/>
+      <w:r>
+        <w:t>pyörii</w:t>
+      </w:r>
+      <w:proofErr w:type="gramEnd"/>
+      <w:r>
+        <w:t xml:space="preserve"> kunnes käyttäjä sulkee ikkunan. Ikkunan sulkemisen jälkeen kutsutaan </w:t>
+      </w:r>
+      <w:proofErr w:type="spellStart"/>
+      <w:r>
+        <w:t>glfwTerminate</w:t>
+      </w:r>
+      <w:proofErr w:type="spellEnd"/>
+      <w:r>
+        <w:t xml:space="preserve">-funktiota, joka tuhoaa vielä auki olevat ikkunat sekä vapauttaa varatun muistin. </w:t>
+      </w:r>
+      <w:r>
+        <w:rPr>
+          <w:lang w:val="en-US"/>
+        </w:rPr>
+        <w:t xml:space="preserve">(Learn OpenGL, 201) </w:t>
+      </w:r>
+      <w:r>
+        <w:rPr>
+          <w:lang w:val="en-US"/>
+        </w:rPr>
         <w:t xml:space="preserve"> </w:t>
       </w:r>
       <w:r>
+        <w:rPr>
+          <w:lang w:val="en-US"/>
+        </w:rPr>
         <w:t xml:space="preserve"> </w:t>
       </w:r>
     </w:p>
@@ -3995,7 +4863,7 @@
           <w:color w:val="D4D4D4"/>
           <w:sz w:val="21"/>
           <w:szCs w:val="21"/>
-          <w:lang w:eastAsia="zh-TW"/>
+          <w:lang w:val="en-US" w:eastAsia="zh-TW"/>
         </w:rPr>
       </w:pPr>
       <w:r>
@@ -4004,7 +4872,7 @@
           <w:color w:val="6A9955"/>
           <w:sz w:val="21"/>
           <w:szCs w:val="21"/>
-          <w:lang w:eastAsia="zh-TW"/>
+          <w:lang w:val="en-US" w:eastAsia="zh-TW"/>
         </w:rPr>
         <w:t>    // Initialize GLFW and configure</w:t>
       </w:r>
@@ -4027,10 +4895,12 @@
           <w:color w:val="D4D4D4"/>
           <w:sz w:val="21"/>
           <w:szCs w:val="21"/>
-          <w:lang w:eastAsia="zh-TW"/>
+          <w:lang w:val="en-US" w:eastAsia="zh-TW"/>
         </w:rPr>
         <w:t>    </w:t>
       </w:r>
+      <w:proofErr w:type="spellStart"/>
+      <w:proofErr w:type="gramStart"/>
       <w:r>
         <w:rPr>
           <w:rFonts w:ascii="Consolas" w:eastAsia="Times New Roman" w:hAnsi="Consolas" w:cs="Times New Roman"/>
@@ -4041,6 +4911,7 @@
         </w:rPr>
         <w:t>glfwInit</w:t>
       </w:r>
+      <w:proofErr w:type="spellEnd"/>
       <w:r>
         <w:rPr>
           <w:rFonts w:ascii="Consolas" w:eastAsia="Times New Roman" w:hAnsi="Consolas" w:cs="Times New Roman"/>
@@ -4049,7 +4920,18 @@
           <w:szCs w:val="21"/>
           <w:lang w:val="en-US" w:eastAsia="zh-TW"/>
         </w:rPr>
-        <w:t>();</w:t>
+        <w:t>(</w:t>
+      </w:r>
+      <w:proofErr w:type="gramEnd"/>
+      <w:r>
+        <w:rPr>
+          <w:rFonts w:ascii="Consolas" w:eastAsia="Times New Roman" w:hAnsi="Consolas" w:cs="Times New Roman"/>
+          <w:color w:val="D4D4D4"/>
+          <w:sz w:val="21"/>
+          <w:szCs w:val="21"/>
+          <w:lang w:val="en-US" w:eastAsia="zh-TW"/>
+        </w:rPr>
+        <w:t>);</w:t>
       </w:r>
     </w:p>
     <w:p>
@@ -4074,6 +4956,8 @@
         </w:rPr>
         <w:t>    </w:t>
       </w:r>
+      <w:proofErr w:type="spellStart"/>
+      <w:proofErr w:type="gramStart"/>
       <w:r>
         <w:rPr>
           <w:rFonts w:ascii="Consolas" w:eastAsia="Times New Roman" w:hAnsi="Consolas" w:cs="Times New Roman"/>
@@ -4084,6 +4968,7 @@
         </w:rPr>
         <w:t>glfwWindowHint</w:t>
       </w:r>
+      <w:proofErr w:type="spellEnd"/>
       <w:r>
         <w:rPr>
           <w:rFonts w:ascii="Consolas" w:eastAsia="Times New Roman" w:hAnsi="Consolas" w:cs="Times New Roman"/>
@@ -4092,7 +4977,18 @@
           <w:szCs w:val="21"/>
           <w:lang w:val="en-US" w:eastAsia="zh-TW"/>
         </w:rPr>
-        <w:t>(GLFW_CONTEXT_VERSION_MAJOR, </w:t>
+        <w:t>(</w:t>
+      </w:r>
+      <w:proofErr w:type="gramEnd"/>
+      <w:r>
+        <w:rPr>
+          <w:rFonts w:ascii="Consolas" w:eastAsia="Times New Roman" w:hAnsi="Consolas" w:cs="Times New Roman"/>
+          <w:color w:val="D4D4D4"/>
+          <w:sz w:val="21"/>
+          <w:szCs w:val="21"/>
+          <w:lang w:val="en-US" w:eastAsia="zh-TW"/>
+        </w:rPr>
+        <w:t>GLFW_CONTEXT_VERSION_MAJOR, </w:t>
       </w:r>
       <w:r>
         <w:rPr>
@@ -4137,6 +5033,8 @@
         </w:rPr>
         <w:t>    </w:t>
       </w:r>
+      <w:proofErr w:type="spellStart"/>
+      <w:proofErr w:type="gramStart"/>
       <w:r>
         <w:rPr>
           <w:rFonts w:ascii="Consolas" w:eastAsia="Times New Roman" w:hAnsi="Consolas" w:cs="Times New Roman"/>
@@ -4147,6 +5045,7 @@
         </w:rPr>
         <w:t>glfwWindowHint</w:t>
       </w:r>
+      <w:proofErr w:type="spellEnd"/>
       <w:r>
         <w:rPr>
           <w:rFonts w:ascii="Consolas" w:eastAsia="Times New Roman" w:hAnsi="Consolas" w:cs="Times New Roman"/>
@@ -4155,7 +5054,18 @@
           <w:szCs w:val="21"/>
           <w:lang w:val="en-US" w:eastAsia="zh-TW"/>
         </w:rPr>
-        <w:t>(GLFW_CONTEXT_VERSION_MINOR, </w:t>
+        <w:t>(</w:t>
+      </w:r>
+      <w:proofErr w:type="gramEnd"/>
+      <w:r>
+        <w:rPr>
+          <w:rFonts w:ascii="Consolas" w:eastAsia="Times New Roman" w:hAnsi="Consolas" w:cs="Times New Roman"/>
+          <w:color w:val="D4D4D4"/>
+          <w:sz w:val="21"/>
+          <w:szCs w:val="21"/>
+          <w:lang w:val="en-US" w:eastAsia="zh-TW"/>
+        </w:rPr>
+        <w:t>GLFW_CONTEXT_VERSION_MINOR, </w:t>
       </w:r>
       <w:r>
         <w:rPr>
@@ -4200,6 +5110,7 @@
         </w:rPr>
         <w:t>    </w:t>
       </w:r>
+      <w:proofErr w:type="gramStart"/>
       <w:r>
         <w:rPr>
           <w:rFonts w:ascii="Consolas" w:eastAsia="Times New Roman" w:hAnsi="Consolas" w:cs="Times New Roman"/>
@@ -4218,7 +5129,18 @@
           <w:szCs w:val="21"/>
           <w:lang w:val="en-US" w:eastAsia="zh-TW"/>
         </w:rPr>
-        <w:t>(GLFW_OPENGL_PROFILE, GLFW_OPENGL_CORE_PROFILE);</w:t>
+        <w:t>(</w:t>
+      </w:r>
+      <w:proofErr w:type="gramEnd"/>
+      <w:r>
+        <w:rPr>
+          <w:rFonts w:ascii="Consolas" w:eastAsia="Times New Roman" w:hAnsi="Consolas" w:cs="Times New Roman"/>
+          <w:color w:val="D4D4D4"/>
+          <w:sz w:val="21"/>
+          <w:szCs w:val="21"/>
+          <w:lang w:val="en-US" w:eastAsia="zh-TW"/>
+        </w:rPr>
+        <w:t>GLFW_OPENGL_PROFILE, GLFW_OPENGL_CORE_PROFILE);</w:t>
       </w:r>
     </w:p>
     <w:p>
@@ -4289,6 +5211,7 @@
         </w:rPr>
         <w:t>    GLFWwindow* window = </w:t>
       </w:r>
+      <w:proofErr w:type="gramStart"/>
       <w:r>
         <w:rPr>
           <w:rFonts w:ascii="Consolas" w:eastAsia="Times New Roman" w:hAnsi="Consolas" w:cs="Times New Roman"/>
@@ -4307,7 +5230,18 @@
           <w:szCs w:val="21"/>
           <w:lang w:val="en-US" w:eastAsia="zh-TW"/>
         </w:rPr>
-        <w:t>(SCREENWIDTH, SCREENHEIGHT, </w:t>
+        <w:t>(</w:t>
+      </w:r>
+      <w:proofErr w:type="gramEnd"/>
+      <w:r>
+        <w:rPr>
+          <w:rFonts w:ascii="Consolas" w:eastAsia="Times New Roman" w:hAnsi="Consolas" w:cs="Times New Roman"/>
+          <w:color w:val="D4D4D4"/>
+          <w:sz w:val="21"/>
+          <w:szCs w:val="21"/>
+          <w:lang w:val="en-US" w:eastAsia="zh-TW"/>
+        </w:rPr>
+        <w:t>SCREENWIDTH, SCREENHEIGHT, </w:t>
       </w:r>
       <w:r>
         <w:rPr>
@@ -4478,6 +5412,7 @@
         </w:rPr>
         <w:t>        </w:t>
       </w:r>
+      <w:proofErr w:type="gramStart"/>
       <w:r>
         <w:rPr>
           <w:rFonts w:ascii="Consolas" w:eastAsia="Times New Roman" w:hAnsi="Consolas" w:cs="Times New Roman"/>
@@ -4496,7 +5431,18 @@
           <w:szCs w:val="21"/>
           <w:lang w:val="en-US" w:eastAsia="zh-TW"/>
         </w:rPr>
-        <w:t>::cout &lt;&lt; </w:t>
+        <w:t>::</w:t>
+      </w:r>
+      <w:proofErr w:type="gramEnd"/>
+      <w:r>
+        <w:rPr>
+          <w:rFonts w:ascii="Consolas" w:eastAsia="Times New Roman" w:hAnsi="Consolas" w:cs="Times New Roman"/>
+          <w:color w:val="D4D4D4"/>
+          <w:sz w:val="21"/>
+          <w:szCs w:val="21"/>
+          <w:lang w:val="en-US" w:eastAsia="zh-TW"/>
+        </w:rPr>
+        <w:t>cout &lt;&lt; </w:t>
       </w:r>
       <w:r>
         <w:rPr>
@@ -4561,6 +5507,8 @@
         </w:rPr>
         <w:t>        </w:t>
       </w:r>
+      <w:proofErr w:type="spellStart"/>
+      <w:proofErr w:type="gramStart"/>
       <w:r>
         <w:rPr>
           <w:rFonts w:ascii="Consolas" w:eastAsia="Times New Roman" w:hAnsi="Consolas" w:cs="Times New Roman"/>
@@ -4571,6 +5519,7 @@
         </w:rPr>
         <w:t>glfwTerminate</w:t>
       </w:r>
+      <w:proofErr w:type="spellEnd"/>
       <w:r>
         <w:rPr>
           <w:rFonts w:ascii="Consolas" w:eastAsia="Times New Roman" w:hAnsi="Consolas" w:cs="Times New Roman"/>
@@ -4579,7 +5528,18 @@
           <w:szCs w:val="21"/>
           <w:lang w:val="en-US" w:eastAsia="zh-TW"/>
         </w:rPr>
-        <w:t>();</w:t>
+        <w:t>(</w:t>
+      </w:r>
+      <w:proofErr w:type="gramEnd"/>
+      <w:r>
+        <w:rPr>
+          <w:rFonts w:ascii="Consolas" w:eastAsia="Times New Roman" w:hAnsi="Consolas" w:cs="Times New Roman"/>
+          <w:color w:val="D4D4D4"/>
+          <w:sz w:val="21"/>
+          <w:szCs w:val="21"/>
+          <w:lang w:val="en-US" w:eastAsia="zh-TW"/>
+        </w:rPr>
+        <w:t>);</w:t>
       </w:r>
     </w:p>
     <w:p>
@@ -4690,6 +5650,7 @@
         </w:rPr>
         <w:t>    </w:t>
       </w:r>
+      <w:proofErr w:type="spellStart"/>
       <w:r>
         <w:rPr>
           <w:rFonts w:ascii="Consolas" w:eastAsia="Times New Roman" w:hAnsi="Consolas" w:cs="Times New Roman"/>
@@ -4700,6 +5661,7 @@
         </w:rPr>
         <w:t>glfwMakeContextCurrent</w:t>
       </w:r>
+      <w:proofErr w:type="spellEnd"/>
       <w:r>
         <w:rPr>
           <w:rFonts w:ascii="Consolas" w:eastAsia="Times New Roman" w:hAnsi="Consolas" w:cs="Times New Roman"/>
@@ -4810,8 +5772,20 @@
           <w:szCs w:val="21"/>
           <w:lang w:val="en-US" w:eastAsia="zh-TW"/>
         </w:rPr>
-        <w:t> (!</w:t>
-      </w:r>
+        <w:t> </w:t>
+      </w:r>
+      <w:proofErr w:type="gramStart"/>
+      <w:r>
+        <w:rPr>
+          <w:rFonts w:ascii="Consolas" w:eastAsia="Times New Roman" w:hAnsi="Consolas" w:cs="Times New Roman"/>
+          <w:color w:val="D4D4D4"/>
+          <w:sz w:val="21"/>
+          <w:szCs w:val="21"/>
+          <w:lang w:val="en-US" w:eastAsia="zh-TW"/>
+        </w:rPr>
+        <w:t>(!</w:t>
+      </w:r>
+      <w:proofErr w:type="spellStart"/>
       <w:r>
         <w:rPr>
           <w:rFonts w:ascii="Consolas" w:eastAsia="Times New Roman" w:hAnsi="Consolas" w:cs="Times New Roman"/>
@@ -4822,6 +5796,8 @@
         </w:rPr>
         <w:t>gladLoadGLLoader</w:t>
       </w:r>
+      <w:proofErr w:type="spellEnd"/>
+      <w:proofErr w:type="gramEnd"/>
       <w:r>
         <w:rPr>
           <w:rFonts w:ascii="Consolas" w:eastAsia="Times New Roman" w:hAnsi="Consolas" w:cs="Times New Roman"/>
@@ -4830,7 +5806,51 @@
           <w:szCs w:val="21"/>
           <w:lang w:val="en-US" w:eastAsia="zh-TW"/>
         </w:rPr>
-        <w:t>((GLADloadproc)glfwGetProcAddress))</w:t>
+        <w:t>((</w:t>
+      </w:r>
+      <w:proofErr w:type="spellStart"/>
+      <w:r>
+        <w:rPr>
+          <w:rFonts w:ascii="Consolas" w:eastAsia="Times New Roman" w:hAnsi="Consolas" w:cs="Times New Roman"/>
+          <w:color w:val="D4D4D4"/>
+          <w:sz w:val="21"/>
+          <w:szCs w:val="21"/>
+          <w:lang w:val="en-US" w:eastAsia="zh-TW"/>
+        </w:rPr>
+        <w:t>GLADloadproc</w:t>
+      </w:r>
+      <w:proofErr w:type="spellEnd"/>
+      <w:r>
+        <w:rPr>
+          <w:rFonts w:ascii="Consolas" w:eastAsia="Times New Roman" w:hAnsi="Consolas" w:cs="Times New Roman"/>
+          <w:color w:val="D4D4D4"/>
+          <w:sz w:val="21"/>
+          <w:szCs w:val="21"/>
+          <w:lang w:val="en-US" w:eastAsia="zh-TW"/>
+        </w:rPr>
+        <w:t>)</w:t>
+      </w:r>
+      <w:proofErr w:type="spellStart"/>
+      <w:r>
+        <w:rPr>
+          <w:rFonts w:ascii="Consolas" w:eastAsia="Times New Roman" w:hAnsi="Consolas" w:cs="Times New Roman"/>
+          <w:color w:val="D4D4D4"/>
+          <w:sz w:val="21"/>
+          <w:szCs w:val="21"/>
+          <w:lang w:val="en-US" w:eastAsia="zh-TW"/>
+        </w:rPr>
+        <w:t>glfwGetProcAddress</w:t>
+      </w:r>
+      <w:proofErr w:type="spellEnd"/>
+      <w:r>
+        <w:rPr>
+          <w:rFonts w:ascii="Consolas" w:eastAsia="Times New Roman" w:hAnsi="Consolas" w:cs="Times New Roman"/>
+          <w:color w:val="D4D4D4"/>
+          <w:sz w:val="21"/>
+          <w:szCs w:val="21"/>
+          <w:lang w:val="en-US" w:eastAsia="zh-TW"/>
+        </w:rPr>
+        <w:t>))</w:t>
       </w:r>
     </w:p>
     <w:p>
@@ -4878,6 +5898,7 @@
         </w:rPr>
         <w:t>        </w:t>
       </w:r>
+      <w:proofErr w:type="gramStart"/>
       <w:r>
         <w:rPr>
           <w:rFonts w:ascii="Consolas" w:eastAsia="Times New Roman" w:hAnsi="Consolas" w:cs="Times New Roman"/>
@@ -4896,7 +5917,30 @@
           <w:szCs w:val="21"/>
           <w:lang w:val="en-US" w:eastAsia="zh-TW"/>
         </w:rPr>
-        <w:t>::cout &lt;&lt; </w:t>
+        <w:t>::</w:t>
+      </w:r>
+      <w:proofErr w:type="spellStart"/>
+      <w:proofErr w:type="gramEnd"/>
+      <w:r>
+        <w:rPr>
+          <w:rFonts w:ascii="Consolas" w:eastAsia="Times New Roman" w:hAnsi="Consolas" w:cs="Times New Roman"/>
+          <w:color w:val="D4D4D4"/>
+          <w:sz w:val="21"/>
+          <w:szCs w:val="21"/>
+          <w:lang w:val="en-US" w:eastAsia="zh-TW"/>
+        </w:rPr>
+        <w:t>cout</w:t>
+      </w:r>
+      <w:proofErr w:type="spellEnd"/>
+      <w:r>
+        <w:rPr>
+          <w:rFonts w:ascii="Consolas" w:eastAsia="Times New Roman" w:hAnsi="Consolas" w:cs="Times New Roman"/>
+          <w:color w:val="D4D4D4"/>
+          <w:sz w:val="21"/>
+          <w:szCs w:val="21"/>
+          <w:lang w:val="en-US" w:eastAsia="zh-TW"/>
+        </w:rPr>
+        <w:t> &lt;&lt; </w:t>
       </w:r>
       <w:r>
         <w:rPr>
@@ -4936,7 +5980,29 @@
           <w:szCs w:val="21"/>
           <w:lang w:val="en-US" w:eastAsia="zh-TW"/>
         </w:rPr>
-        <w:t>::endl;</w:t>
+        <w:t>::</w:t>
+      </w:r>
+      <w:proofErr w:type="spellStart"/>
+      <w:r>
+        <w:rPr>
+          <w:rFonts w:ascii="Consolas" w:eastAsia="Times New Roman" w:hAnsi="Consolas" w:cs="Times New Roman"/>
+          <w:color w:val="D4D4D4"/>
+          <w:sz w:val="21"/>
+          <w:szCs w:val="21"/>
+          <w:lang w:val="en-US" w:eastAsia="zh-TW"/>
+        </w:rPr>
+        <w:t>endl</w:t>
+      </w:r>
+      <w:proofErr w:type="spellEnd"/>
+      <w:r>
+        <w:rPr>
+          <w:rFonts w:ascii="Consolas" w:eastAsia="Times New Roman" w:hAnsi="Consolas" w:cs="Times New Roman"/>
+          <w:color w:val="D4D4D4"/>
+          <w:sz w:val="21"/>
+          <w:szCs w:val="21"/>
+          <w:lang w:val="en-US" w:eastAsia="zh-TW"/>
+        </w:rPr>
+        <w:t>;</w:t>
       </w:r>
     </w:p>
     <w:p>
@@ -5083,6 +6149,8 @@
         </w:rPr>
         <w:t>    </w:t>
       </w:r>
+      <w:proofErr w:type="spellStart"/>
+      <w:proofErr w:type="gramStart"/>
       <w:r>
         <w:rPr>
           <w:rFonts w:ascii="Consolas" w:eastAsia="Times New Roman" w:hAnsi="Consolas" w:cs="Times New Roman"/>
@@ -5093,6 +6161,7 @@
         </w:rPr>
         <w:t>glViewport</w:t>
       </w:r>
+      <w:proofErr w:type="spellEnd"/>
       <w:r>
         <w:rPr>
           <w:rFonts w:ascii="Consolas" w:eastAsia="Times New Roman" w:hAnsi="Consolas" w:cs="Times New Roman"/>
@@ -5103,6 +6172,7 @@
         </w:rPr>
         <w:t>(</w:t>
       </w:r>
+      <w:proofErr w:type="gramEnd"/>
       <w:r>
         <w:rPr>
           <w:rFonts w:ascii="Consolas" w:eastAsia="Times New Roman" w:hAnsi="Consolas" w:cs="Times New Roman"/>
@@ -5202,6 +6272,7 @@
         </w:rPr>
         <w:t>    </w:t>
       </w:r>
+      <w:proofErr w:type="gramStart"/>
       <w:r>
         <w:rPr>
           <w:rFonts w:ascii="Consolas" w:eastAsia="Times New Roman" w:hAnsi="Consolas" w:cs="Times New Roman"/>
@@ -5220,7 +6291,18 @@
           <w:szCs w:val="21"/>
           <w:lang w:val="en-US" w:eastAsia="zh-TW"/>
         </w:rPr>
-        <w:t>(window, FramebufferSizeCallback); </w:t>
+        <w:t>(</w:t>
+      </w:r>
+      <w:proofErr w:type="gramEnd"/>
+      <w:r>
+        <w:rPr>
+          <w:rFonts w:ascii="Consolas" w:eastAsia="Times New Roman" w:hAnsi="Consolas" w:cs="Times New Roman"/>
+          <w:color w:val="D4D4D4"/>
+          <w:sz w:val="21"/>
+          <w:szCs w:val="21"/>
+          <w:lang w:val="en-US" w:eastAsia="zh-TW"/>
+        </w:rPr>
+        <w:t>window, FramebufferSizeCallback); </w:t>
       </w:r>
     </w:p>
     <w:p>
@@ -5291,6 +6373,7 @@
         </w:rPr>
         <w:t>while</w:t>
       </w:r>
+      <w:proofErr w:type="gramStart"/>
       <w:r>
         <w:rPr>
           <w:rFonts w:ascii="Consolas" w:eastAsia="Times New Roman" w:hAnsi="Consolas" w:cs="Times New Roman"/>
@@ -5301,6 +6384,7 @@
         </w:rPr>
         <w:t>(!</w:t>
       </w:r>
+      <w:proofErr w:type="spellStart"/>
       <w:r>
         <w:rPr>
           <w:rFonts w:ascii="Consolas" w:eastAsia="Times New Roman" w:hAnsi="Consolas" w:cs="Times New Roman"/>
@@ -5311,6 +6395,8 @@
         </w:rPr>
         <w:t>glfwWindowShouldClose</w:t>
       </w:r>
+      <w:proofErr w:type="spellEnd"/>
+      <w:proofErr w:type="gramEnd"/>
       <w:r>
         <w:rPr>
           <w:rFonts w:ascii="Consolas" w:eastAsia="Times New Roman" w:hAnsi="Consolas" w:cs="Times New Roman"/>
@@ -5367,6 +6453,7 @@
         </w:rPr>
         <w:t>        </w:t>
       </w:r>
+      <w:proofErr w:type="spellStart"/>
       <w:r>
         <w:rPr>
           <w:rFonts w:ascii="Consolas" w:eastAsia="Times New Roman" w:hAnsi="Consolas" w:cs="Times New Roman"/>
@@ -5377,6 +6464,7 @@
         </w:rPr>
         <w:t>glfwSwapBuffers</w:t>
       </w:r>
+      <w:proofErr w:type="spellEnd"/>
       <w:r>
         <w:rPr>
           <w:rFonts w:ascii="Consolas" w:eastAsia="Times New Roman" w:hAnsi="Consolas" w:cs="Times New Roman"/>
@@ -5410,6 +6498,8 @@
         </w:rPr>
         <w:t>        </w:t>
       </w:r>
+      <w:proofErr w:type="spellStart"/>
+      <w:proofErr w:type="gramStart"/>
       <w:r>
         <w:rPr>
           <w:rFonts w:ascii="Consolas" w:eastAsia="Times New Roman" w:hAnsi="Consolas" w:cs="Times New Roman"/>
@@ -5420,6 +6510,7 @@
         </w:rPr>
         <w:t>glfwPollEvents</w:t>
       </w:r>
+      <w:proofErr w:type="spellEnd"/>
       <w:r>
         <w:rPr>
           <w:rFonts w:ascii="Consolas" w:eastAsia="Times New Roman" w:hAnsi="Consolas" w:cs="Times New Roman"/>
@@ -5428,7 +6519,18 @@
           <w:szCs w:val="21"/>
           <w:lang w:val="en-US" w:eastAsia="zh-TW"/>
         </w:rPr>
-        <w:t>();</w:t>
+        <w:t>(</w:t>
+      </w:r>
+      <w:proofErr w:type="gramEnd"/>
+      <w:r>
+        <w:rPr>
+          <w:rFonts w:ascii="Consolas" w:eastAsia="Times New Roman" w:hAnsi="Consolas" w:cs="Times New Roman"/>
+          <w:color w:val="D4D4D4"/>
+          <w:sz w:val="21"/>
+          <w:szCs w:val="21"/>
+          <w:lang w:val="en-US" w:eastAsia="zh-TW"/>
+        </w:rPr>
+        <w:t>);</w:t>
       </w:r>
     </w:p>
     <w:p>
@@ -5489,6 +6591,8 @@
         </w:rPr>
         <w:t>    </w:t>
       </w:r>
+      <w:proofErr w:type="spellStart"/>
+      <w:proofErr w:type="gramStart"/>
       <w:r>
         <w:rPr>
           <w:rFonts w:ascii="Consolas" w:eastAsia="Times New Roman" w:hAnsi="Consolas" w:cs="Times New Roman"/>
@@ -5499,6 +6603,7 @@
         </w:rPr>
         <w:t>glfwTerminate</w:t>
       </w:r>
+      <w:proofErr w:type="spellEnd"/>
       <w:r>
         <w:rPr>
           <w:rFonts w:ascii="Consolas" w:eastAsia="Times New Roman" w:hAnsi="Consolas" w:cs="Times New Roman"/>
@@ -5507,7 +6612,18 @@
           <w:szCs w:val="21"/>
           <w:lang w:val="en-US" w:eastAsia="zh-TW"/>
         </w:rPr>
-        <w:t>();</w:t>
+        <w:t>(</w:t>
+      </w:r>
+      <w:proofErr w:type="gramEnd"/>
+      <w:r>
+        <w:rPr>
+          <w:rFonts w:ascii="Consolas" w:eastAsia="Times New Roman" w:hAnsi="Consolas" w:cs="Times New Roman"/>
+          <w:color w:val="D4D4D4"/>
+          <w:sz w:val="21"/>
+          <w:szCs w:val="21"/>
+          <w:lang w:val="en-US" w:eastAsia="zh-TW"/>
+        </w:rPr>
+        <w:t>);</w:t>
       </w:r>
     </w:p>
     <w:p>
@@ -5599,10 +6715,15 @@
         <w:fldChar w:fldCharType="end"/>
       </w:r>
       <w:r>
-        <w:t xml:space="preserve">. </w:t>
-      </w:r>
-      <w:r>
-        <w:t>Ikkunan luonti GLFW:llä.</w:t>
+        <w:t xml:space="preserve">. Ikkunan luonti </w:t>
+      </w:r>
+      <w:proofErr w:type="spellStart"/>
+      <w:r>
+        <w:t>GLFW:llä</w:t>
+      </w:r>
+      <w:proofErr w:type="spellEnd"/>
+      <w:r>
+        <w:t>.</w:t>
       </w:r>
     </w:p>
     <w:p/>
@@ -5610,42 +6731,63 @@
       <w:pPr>
         <w:pStyle w:val="Heading3"/>
       </w:pPr>
+      <w:proofErr w:type="spellStart"/>
       <w:r>
         <w:t>Varjostinohjelma</w:t>
       </w:r>
-    </w:p>
-    <w:p>
+      <w:proofErr w:type="spellEnd"/>
+    </w:p>
+    <w:p>
+      <w:proofErr w:type="spellStart"/>
       <w:r>
         <w:t>Va</w:t>
       </w:r>
+      <w:proofErr w:type="spellEnd"/>
     </w:p>
     <w:p/>
     <w:p>
       <w:pPr>
         <w:pStyle w:val="Heading3"/>
       </w:pPr>
-      <w:r>
+      <w:proofErr w:type="spellStart"/>
+      <w:r>
+        <w:lastRenderedPageBreak/>
         <w:t>Tekstuurit</w:t>
       </w:r>
-    </w:p>
-    <w:p>
+      <w:proofErr w:type="spellEnd"/>
+    </w:p>
+    <w:p>
+      <w:proofErr w:type="spellStart"/>
       <w:r>
         <w:t>Va</w:t>
       </w:r>
+      <w:proofErr w:type="spellEnd"/>
     </w:p>
     <w:p/>
     <w:p>
       <w:pPr>
         <w:pStyle w:val="Heading3"/>
       </w:pPr>
-      <w:r>
-        <w:t>Kuution piirtäminen</w:t>
-      </w:r>
-    </w:p>
-    <w:p>
+      <w:proofErr w:type="spellStart"/>
+      <w:r>
+        <w:t>Kuution</w:t>
+      </w:r>
+      <w:proofErr w:type="spellEnd"/>
+      <w:r>
+        <w:t xml:space="preserve"> </w:t>
+      </w:r>
+      <w:proofErr w:type="spellStart"/>
+      <w:r>
+        <w:t>piirtäminen</w:t>
+      </w:r>
+      <w:proofErr w:type="spellEnd"/>
+    </w:p>
+    <w:p>
+      <w:proofErr w:type="spellStart"/>
       <w:r>
         <w:t>Va</w:t>
       </w:r>
+      <w:proofErr w:type="spellEnd"/>
     </w:p>
     <w:p/>
     <w:p>
@@ -5727,8 +6869,13 @@
         <w:pStyle w:val="Heading3"/>
       </w:pPr>
       <w:r>
-        <w:t>Camera-luokka</w:t>
-      </w:r>
+        <w:t>Camera-</w:t>
+      </w:r>
+      <w:proofErr w:type="spellStart"/>
+      <w:r>
+        <w:t>luokka</w:t>
+      </w:r>
+      <w:proofErr w:type="spellEnd"/>
     </w:p>
     <w:p>
       <w:r>
@@ -5741,8 +6888,13 @@
         <w:pStyle w:val="Heading3"/>
       </w:pPr>
       <w:r>
-        <w:t>Shader-luokka</w:t>
-      </w:r>
+        <w:t>Shader-</w:t>
+      </w:r>
+      <w:proofErr w:type="spellStart"/>
+      <w:r>
+        <w:t>luokka</w:t>
+      </w:r>
+      <w:proofErr w:type="spellEnd"/>
     </w:p>
     <w:p>
       <w:r>
@@ -5755,8 +6907,13 @@
         <w:pStyle w:val="Heading3"/>
       </w:pPr>
       <w:r>
-        <w:t>Model-luokka</w:t>
-      </w:r>
+        <w:t>Model-</w:t>
+      </w:r>
+      <w:proofErr w:type="spellStart"/>
+      <w:r>
+        <w:t>luokka</w:t>
+      </w:r>
+      <w:proofErr w:type="spellEnd"/>
     </w:p>
     <w:p>
       <w:r>
@@ -5769,8 +6926,13 @@
         <w:pStyle w:val="Heading3"/>
       </w:pPr>
       <w:r>
-        <w:t>Stats-luokka</w:t>
-      </w:r>
+        <w:t>Stats-</w:t>
+      </w:r>
+      <w:proofErr w:type="spellStart"/>
+      <w:r>
+        <w:t>luokka</w:t>
+      </w:r>
+      <w:proofErr w:type="spellEnd"/>
     </w:p>
     <w:p>
       <w:r>
@@ -5789,6 +6951,7 @@
         <w:rPr>
           <w:lang w:val="fi-FI"/>
         </w:rPr>
+        <w:lastRenderedPageBreak/>
         <w:t>Äänet</w:t>
       </w:r>
     </w:p>
@@ -5825,8 +6988,8 @@
           <w:lang w:val="en-US"/>
         </w:rPr>
       </w:pPr>
-      <w:bookmarkStart w:id="2" w:name="_Toc403759209"/>
-      <w:bookmarkStart w:id="3" w:name="_Toc532839609"/>
+      <w:bookmarkStart w:id="3" w:name="_Toc403759209"/>
+      <w:bookmarkStart w:id="4" w:name="_Toc532839609"/>
       <w:r>
         <w:rPr>
           <w:lang w:val="en-US"/>
@@ -5834,8 +6997,8 @@
         <w:lastRenderedPageBreak/>
         <w:t>LÄHTEET</w:t>
       </w:r>
-      <w:bookmarkEnd w:id="2"/>
       <w:bookmarkEnd w:id="3"/>
+      <w:bookmarkEnd w:id="4"/>
       <w:r>
         <w:rPr>
           <w:lang w:val="en-US"/>
@@ -5851,13 +7014,23 @@
           <w:color w:val="000000"/>
         </w:rPr>
       </w:pPr>
+      <w:proofErr w:type="spellStart"/>
       <w:r>
         <w:rPr>
           <w:rStyle w:val="selectable"/>
           <w:color w:val="000000"/>
           <w:lang w:val="en-US"/>
         </w:rPr>
-        <w:t xml:space="preserve">FreeType (2018). </w:t>
+        <w:t>FreeType</w:t>
+      </w:r>
+      <w:proofErr w:type="spellEnd"/>
+      <w:r>
+        <w:rPr>
+          <w:rStyle w:val="selectable"/>
+          <w:color w:val="000000"/>
+          <w:lang w:val="en-US"/>
+        </w:rPr>
+        <w:t xml:space="preserve"> (2018). </w:t>
       </w:r>
       <w:r>
         <w:rPr>
@@ -5866,7 +7039,27 @@
           <w:color w:val="000000"/>
           <w:lang w:val="en-US"/>
         </w:rPr>
-        <w:t>What is FreeType?</w:t>
+        <w:t xml:space="preserve">What is </w:t>
+      </w:r>
+      <w:proofErr w:type="spellStart"/>
+      <w:r>
+        <w:rPr>
+          <w:rStyle w:val="selectable"/>
+          <w:i/>
+          <w:color w:val="000000"/>
+          <w:lang w:val="en-US"/>
+        </w:rPr>
+        <w:t>FreeType</w:t>
+      </w:r>
+      <w:proofErr w:type="spellEnd"/>
+      <w:r>
+        <w:rPr>
+          <w:rStyle w:val="selectable"/>
+          <w:i/>
+          <w:color w:val="000000"/>
+          <w:lang w:val="en-US"/>
+        </w:rPr>
+        <w:t>?</w:t>
       </w:r>
       <w:r>
         <w:rPr>
@@ -5876,12 +7069,21 @@
         </w:rPr>
         <w:t xml:space="preserve"> </w:t>
       </w:r>
+      <w:proofErr w:type="spellStart"/>
       <w:r>
         <w:rPr>
           <w:rStyle w:val="selectable"/>
           <w:color w:val="000000"/>
         </w:rPr>
-        <w:t xml:space="preserve">FreeTypen www-sivusto. </w:t>
+        <w:t>FreeTypen</w:t>
+      </w:r>
+      <w:proofErr w:type="spellEnd"/>
+      <w:r>
+        <w:rPr>
+          <w:rStyle w:val="selectable"/>
+          <w:color w:val="000000"/>
+        </w:rPr>
+        <w:t xml:space="preserve"> www-sivusto. </w:t>
       </w:r>
       <w:r>
         <w:rPr>
@@ -5962,75 +7164,84 @@
         </w:rPr>
         <w:t xml:space="preserve">. </w:t>
       </w:r>
+      <w:proofErr w:type="spellStart"/>
       <w:r>
         <w:rPr>
           <w:rStyle w:val="selectable"/>
           <w:color w:val="000000"/>
         </w:rPr>
-        <w:t>Gitin www-sivusto</w:t>
-      </w:r>
+        <w:t>Gitin</w:t>
+      </w:r>
+      <w:proofErr w:type="spellEnd"/>
       <w:r>
         <w:rPr>
           <w:rStyle w:val="selectable"/>
           <w:color w:val="000000"/>
         </w:rPr>
-        <w:t>.</w:t>
+        <w:t xml:space="preserve"> www-sivusto</w:t>
       </w:r>
       <w:r>
         <w:rPr>
           <w:rStyle w:val="selectable"/>
           <w:color w:val="000000"/>
         </w:rPr>
-        <w:t xml:space="preserve"> </w:t>
+        <w:t>.</w:t>
       </w:r>
       <w:r>
         <w:rPr>
           <w:rStyle w:val="selectable"/>
           <w:color w:val="000000"/>
         </w:rPr>
-        <w:t xml:space="preserve">Saatavissa: </w:t>
-      </w:r>
-      <w:hyperlink r:id="rId19" w:history="1">
-        <w:r>
-          <w:rPr>
-            <w:rStyle w:val="Hyperlink"/>
-          </w:rPr>
-          <w:t>https://git-scm.com/book/en/v2/Getting-Started-About-Version-Control</w:t>
-        </w:r>
-      </w:hyperlink>
+        <w:t xml:space="preserve"> </w:t>
+      </w:r>
       <w:r>
         <w:rPr>
           <w:rStyle w:val="selectable"/>
           <w:color w:val="000000"/>
         </w:rPr>
-        <w:t xml:space="preserve"> </w:t>
-      </w:r>
+        <w:t xml:space="preserve">Saatavissa: </w:t>
+      </w:r>
+      <w:hyperlink r:id="rId19" w:history="1">
+        <w:r>
+          <w:rPr>
+            <w:rStyle w:val="Hyperlink"/>
+          </w:rPr>
+          <w:t>https://git-scm.com/book/en/v2/Getting-Started-About-Version-Control</w:t>
+        </w:r>
+      </w:hyperlink>
       <w:r>
         <w:rPr>
           <w:rStyle w:val="selectable"/>
           <w:color w:val="000000"/>
         </w:rPr>
-        <w:t xml:space="preserve">[viitattu </w:t>
+        <w:t xml:space="preserve"> </w:t>
       </w:r>
       <w:r>
         <w:rPr>
           <w:rStyle w:val="selectable"/>
           <w:color w:val="000000"/>
         </w:rPr>
-        <w:t>22.10</w:t>
+        <w:t xml:space="preserve">[viitattu </w:t>
       </w:r>
       <w:r>
         <w:rPr>
           <w:rStyle w:val="selectable"/>
           <w:color w:val="000000"/>
         </w:rPr>
-        <w:t>.2019</w:t>
+        <w:t>22.10</w:t>
       </w:r>
       <w:r>
         <w:rPr>
           <w:rStyle w:val="selectable"/>
           <w:color w:val="000000"/>
         </w:rPr>
+        <w:t>.2019</w:t>
+      </w:r>
+      <w:r>
+        <w:rPr>
+          <w:rStyle w:val="selectable"/>
+          <w:color w:val="000000"/>
+        </w:rPr>
         <w:t>].</w:t>
       </w:r>
     </w:p>
@@ -6039,6 +7250,7 @@
       <w:pPr>
         <w:pStyle w:val="Bibliography"/>
       </w:pPr>
+      <w:proofErr w:type="spellStart"/>
       <w:r>
         <w:rPr>
           <w:rStyle w:val="selectable"/>
@@ -6047,6 +7259,7 @@
         </w:rPr>
         <w:t>Github</w:t>
       </w:r>
+      <w:proofErr w:type="spellEnd"/>
       <w:r>
         <w:rPr>
           <w:rStyle w:val="selectable"/>
@@ -6073,83 +7286,116 @@
         </w:rPr>
         <w:t xml:space="preserve">. </w:t>
       </w:r>
+      <w:proofErr w:type="spellStart"/>
       <w:r>
         <w:rPr>
           <w:rStyle w:val="selectable"/>
           <w:color w:val="000000"/>
         </w:rPr>
-        <w:t xml:space="preserve">Githubin www-sivusto. </w:t>
-      </w:r>
+        <w:t>Githubin</w:t>
+      </w:r>
+      <w:proofErr w:type="spellEnd"/>
       <w:r>
         <w:rPr>
           <w:rStyle w:val="selectable"/>
           <w:color w:val="000000"/>
         </w:rPr>
-        <w:t xml:space="preserve">Saatavissa: </w:t>
+        <w:t xml:space="preserve"> www-sivusto. </w:t>
       </w:r>
       <w:r>
         <w:rPr>
           <w:rStyle w:val="selectable"/>
           <w:color w:val="000000"/>
         </w:rPr>
-        <w:t xml:space="preserve">https://guides.github.com/activities/hello-world/ </w:t>
+        <w:t xml:space="preserve">Saatavissa: </w:t>
       </w:r>
       <w:r>
         <w:rPr>
           <w:rStyle w:val="selectable"/>
           <w:color w:val="000000"/>
         </w:rPr>
-        <w:t xml:space="preserve">[viitattu </w:t>
+        <w:t xml:space="preserve">https://guides.github.com/activities/hello-world/ </w:t>
       </w:r>
       <w:r>
         <w:rPr>
           <w:rStyle w:val="selectable"/>
           <w:color w:val="000000"/>
         </w:rPr>
-        <w:t>22.10.2019</w:t>
+        <w:t xml:space="preserve">[viitattu </w:t>
       </w:r>
       <w:r>
         <w:rPr>
           <w:rStyle w:val="selectable"/>
           <w:color w:val="000000"/>
         </w:rPr>
-        <w:t>]</w:t>
-      </w:r>
-    </w:p>
-    <w:p/>
-    <w:p>
-      <w:pPr>
-        <w:pStyle w:val="Bibliography"/>
-      </w:pPr>
-      <w:r>
-        <w:rPr>
-          <w:lang w:val="en-US"/>
-        </w:rPr>
-        <w:t xml:space="preserve">GLFW. </w:t>
-      </w:r>
-      <w:r>
-        <w:rPr>
-          <w:lang w:val="en-US"/>
-        </w:rPr>
-        <w:t xml:space="preserve">(2019). </w:t>
-      </w:r>
-      <w:r>
-        <w:rPr>
-          <w:lang w:val="en-US"/>
-        </w:rPr>
-        <w:t xml:space="preserve">GLFW:n www-sivusto. </w:t>
-      </w:r>
-      <w:r>
-        <w:t xml:space="preserve">Saatavissa: </w:t>
-      </w:r>
-      <w:r>
-        <w:t xml:space="preserve">https://www.glfw.org/ </w:t>
+        <w:t>22.10.2019</w:t>
       </w:r>
       <w:r>
         <w:rPr>
           <w:rStyle w:val="selectable"/>
           <w:color w:val="000000"/>
         </w:rPr>
+        <w:t>]</w:t>
+      </w:r>
+    </w:p>
+    <w:p/>
+    <w:p>
+      <w:pPr>
+        <w:pStyle w:val="Bibliography"/>
+      </w:pPr>
+      <w:r>
+        <w:rPr>
+          <w:lang w:val="en-US"/>
+        </w:rPr>
+        <w:t xml:space="preserve">GLFW. </w:t>
+      </w:r>
+      <w:r>
+        <w:rPr>
+          <w:lang w:val="en-US"/>
+        </w:rPr>
+        <w:t xml:space="preserve">(2019). </w:t>
+      </w:r>
+      <w:proofErr w:type="spellStart"/>
+      <w:proofErr w:type="gramStart"/>
+      <w:r>
+        <w:rPr>
+          <w:lang w:val="en-US"/>
+        </w:rPr>
+        <w:t>GLFW:n</w:t>
+      </w:r>
+      <w:proofErr w:type="spellEnd"/>
+      <w:proofErr w:type="gramEnd"/>
+      <w:r>
+        <w:rPr>
+          <w:lang w:val="en-US"/>
+        </w:rPr>
+        <w:t xml:space="preserve"> www-</w:t>
+      </w:r>
+      <w:proofErr w:type="spellStart"/>
+      <w:r>
+        <w:rPr>
+          <w:lang w:val="en-US"/>
+        </w:rPr>
+        <w:t>sivusto</w:t>
+      </w:r>
+      <w:proofErr w:type="spellEnd"/>
+      <w:r>
+        <w:rPr>
+          <w:lang w:val="en-US"/>
+        </w:rPr>
+        <w:t xml:space="preserve">. </w:t>
+      </w:r>
+      <w:r>
+        <w:t xml:space="preserve">Saatavissa: </w:t>
+      </w:r>
+      <w:r>
+        <w:t xml:space="preserve">https://www.glfw.org/ </w:t>
+      </w:r>
+      <w:r>
+        <w:rPr>
+          <w:rStyle w:val="selectable"/>
+          <w:color w:val="000000"/>
+        </w:rPr>
         <w:t xml:space="preserve">[viitattu </w:t>
       </w:r>
       <w:r>
@@ -6199,7 +7445,35 @@
         <w:rPr>
           <w:lang w:val="en-US"/>
         </w:rPr>
-        <w:t>OpenGL Mathematicsin www-sivusto.</w:t>
+        <w:t xml:space="preserve">OpenGL </w:t>
+      </w:r>
+      <w:proofErr w:type="spellStart"/>
+      <w:r>
+        <w:rPr>
+          <w:lang w:val="en-US"/>
+        </w:rPr>
+        <w:t>Mathematicsin</w:t>
+      </w:r>
+      <w:proofErr w:type="spellEnd"/>
+      <w:r>
+        <w:rPr>
+          <w:lang w:val="en-US"/>
+        </w:rPr>
+        <w:t xml:space="preserve"> www-</w:t>
+      </w:r>
+      <w:proofErr w:type="spellStart"/>
+      <w:r>
+        <w:rPr>
+          <w:lang w:val="en-US"/>
+        </w:rPr>
+        <w:t>sivusto</w:t>
+      </w:r>
+      <w:proofErr w:type="spellEnd"/>
+      <w:r>
+        <w:rPr>
+          <w:lang w:val="en-US"/>
+        </w:rPr>
+        <w:t>.</w:t>
       </w:r>
       <w:r>
         <w:rPr>
@@ -6242,7 +7516,22 @@
         <w:pStyle w:val="Bibliography"/>
       </w:pPr>
       <w:r>
-        <w:t xml:space="preserve">OpenGL Wiki. </w:t>
+        <w:rPr>
+          <w:lang w:val="en-US"/>
+        </w:rPr>
+        <w:t>OpenG</w:t>
+      </w:r>
+      <w:r>
+        <w:rPr>
+          <w:lang w:val="en-US"/>
+        </w:rPr>
+        <w:t>L</w:t>
+      </w:r>
+      <w:r>
+        <w:rPr>
+          <w:lang w:val="en-US"/>
+        </w:rPr>
+        <w:t xml:space="preserve">. </w:t>
       </w:r>
       <w:r>
         <w:rPr>
@@ -6258,227 +7547,7 @@
           <w:color w:val="000000"/>
           <w:lang w:val="en-US"/>
         </w:rPr>
-        <w:t xml:space="preserve">OpenGL Loading Library </w:t>
-      </w:r>
-      <w:r>
-        <w:rPr>
-          <w:rStyle w:val="selectable"/>
-          <w:color w:val="000000"/>
-          <w:lang w:val="en-US"/>
-        </w:rPr>
-        <w:t>OpenGL-wikin www-sivusto.</w:t>
-      </w:r>
-      <w:r>
-        <w:rPr>
-          <w:lang w:val="en-US"/>
-        </w:rPr>
-        <w:t xml:space="preserve"> </w:t>
-      </w:r>
-      <w:r>
-        <w:t xml:space="preserve">Saatavissa: </w:t>
-      </w:r>
-      <w:r>
-        <w:t xml:space="preserve">https://www.khronos.org/opengl/wiki/OpenGL_Loading_Library </w:t>
-      </w:r>
-      <w:r>
-        <w:rPr>
-          <w:rStyle w:val="selectable"/>
-          <w:color w:val="000000"/>
-        </w:rPr>
-        <w:t xml:space="preserve">[viitattu </w:t>
-      </w:r>
-      <w:r>
-        <w:t>24.10.2019</w:t>
-      </w:r>
-      <w:r>
-        <w:t>]</w:t>
-      </w:r>
-    </w:p>
-    <w:p/>
-    <w:p>
-      <w:pPr>
-        <w:pStyle w:val="Bibliography"/>
-      </w:pPr>
-      <w:r>
-        <w:rPr>
-          <w:lang w:val="en-US"/>
-        </w:rPr>
-        <w:t xml:space="preserve">Learn OpenGL (2014). </w:t>
-      </w:r>
-      <w:r>
-        <w:rPr>
-          <w:i/>
-          <w:lang w:val="en-US"/>
-        </w:rPr>
-        <w:t>Core-profile vs Immediate mode.</w:t>
-      </w:r>
-      <w:r>
-        <w:rPr>
-          <w:lang w:val="en-US"/>
-        </w:rPr>
-        <w:t xml:space="preserve"> </w:t>
-      </w:r>
-      <w:r>
-        <w:t xml:space="preserve">Learn OpenGL:än www-sivusto. </w:t>
-      </w:r>
-      <w:r>
-        <w:t xml:space="preserve">Saatavissa: </w:t>
-      </w:r>
-      <w:r>
-        <w:t>https://learnopengl.com/Getting-started/OpenGL</w:t>
-      </w:r>
-      <w:r>
-        <w:t xml:space="preserve"> </w:t>
-      </w:r>
-      <w:r>
-        <w:rPr>
-          <w:rStyle w:val="selectable"/>
-          <w:color w:val="000000"/>
-        </w:rPr>
-        <w:t xml:space="preserve">[viitattu </w:t>
-      </w:r>
-      <w:r>
-        <w:t>11.10.2019</w:t>
-      </w:r>
-      <w:r>
-        <w:t>]</w:t>
-      </w:r>
-    </w:p>
-    <w:p/>
-    <w:p>
-      <w:pPr>
-        <w:pStyle w:val="Bibliography"/>
-      </w:pPr>
-      <w:r>
-        <w:rPr>
-          <w:lang w:val="en-US"/>
-        </w:rPr>
-        <w:t xml:space="preserve">Learn OpenGL (2014). </w:t>
-      </w:r>
-      <w:r>
-        <w:rPr>
-          <w:i/>
-          <w:lang w:val="en-US"/>
-        </w:rPr>
-        <w:t>Hello Window</w:t>
-      </w:r>
-      <w:r>
-        <w:rPr>
-          <w:i/>
-          <w:lang w:val="en-US"/>
-        </w:rPr>
-        <w:t>.</w:t>
-      </w:r>
-      <w:r>
-        <w:rPr>
-          <w:lang w:val="en-US"/>
-        </w:rPr>
-        <w:t xml:space="preserve"> </w:t>
-      </w:r>
-      <w:r>
-        <w:t xml:space="preserve">Learn OpenGL:än www-sivusto. Saatavissa: </w:t>
-      </w:r>
-      <w:r>
-        <w:t>https://learnopengl.com/Getting-started/</w:t>
-      </w:r>
-      <w:r>
-        <w:t>Hello-Window</w:t>
-      </w:r>
-      <w:r>
-        <w:t xml:space="preserve"> </w:t>
-      </w:r>
-      <w:r>
-        <w:rPr>
-          <w:rStyle w:val="selectable"/>
-          <w:color w:val="000000"/>
-        </w:rPr>
-        <w:t xml:space="preserve">[viitattu </w:t>
-      </w:r>
-      <w:r>
-        <w:t>28</w:t>
-      </w:r>
-      <w:r>
-        <w:t>.1</w:t>
-      </w:r>
-      <w:r>
-        <w:t>0</w:t>
-      </w:r>
-      <w:bookmarkStart w:id="4" w:name="_GoBack"/>
-      <w:bookmarkEnd w:id="4"/>
-      <w:r>
-        <w:t>.2019]</w:t>
-      </w:r>
-    </w:p>
-    <w:p/>
-    <w:p>
-      <w:pPr>
-        <w:pStyle w:val="Bibliography"/>
-      </w:pPr>
-      <w:r>
-        <w:t>Le</w:t>
-      </w:r>
-      <w:r>
-        <w:t xml:space="preserve">arn OpenGL (2014). </w:t>
-      </w:r>
-      <w:r>
-        <w:rPr>
-          <w:i/>
-          <w:lang w:val="en-US"/>
-        </w:rPr>
-        <w:t>Text Rendering.</w:t>
-      </w:r>
-      <w:r>
-        <w:rPr>
-          <w:lang w:val="en-US"/>
-        </w:rPr>
-        <w:t xml:space="preserve"> </w:t>
-      </w:r>
-      <w:r>
-        <w:rPr>
-          <w:lang w:val="en-US"/>
-        </w:rPr>
-        <w:t>Learn OpenGL:än www-sivusto.</w:t>
-      </w:r>
-      <w:r>
-        <w:rPr>
-          <w:lang w:val="en-US"/>
-        </w:rPr>
-        <w:t xml:space="preserve"> Saatavissa:</w:t>
-      </w:r>
-      <w:r>
-        <w:rPr>
-          <w:lang w:val="en-US"/>
-        </w:rPr>
-        <w:t xml:space="preserve"> </w:t>
-      </w:r>
-      <w:hyperlink r:id="rId20" w:history="1">
-        <w:r>
-          <w:rPr>
-            <w:rStyle w:val="Hyperlink"/>
-          </w:rPr>
-          <w:t>https://learnopengl.com/In-Practice/Text-Rendering</w:t>
-        </w:r>
-      </w:hyperlink>
-      <w:r>
-        <w:t xml:space="preserve"> [viitattu 28.10.2019]</w:t>
-      </w:r>
-    </w:p>
-    <w:p/>
-    <w:p>
-      <w:pPr>
-        <w:pStyle w:val="Bibliography"/>
-        <w:rPr>
-          <w:rStyle w:val="selectable"/>
-          <w:color w:val="000000"/>
-        </w:rPr>
-      </w:pPr>
-      <w:r>
-        <w:rPr>
-          <w:rStyle w:val="selectable"/>
-          <w:color w:val="000000"/>
-          <w:lang w:val="en-US"/>
-        </w:rPr>
-        <w:t xml:space="preserve">Mingw. (2019). </w:t>
+        <w:t xml:space="preserve">OpenGL </w:t>
       </w:r>
       <w:r>
         <w:rPr>
@@ -6488,185 +7557,7 @@
           <w:color w:val="000000"/>
           <w:lang w:val="en-US"/>
         </w:rPr>
-        <w:t>Minimalist GNU for Windows</w:t>
-      </w:r>
-      <w:r>
-        <w:rPr>
-          <w:rStyle w:val="selectable"/>
-          <w:color w:val="000000"/>
-          <w:lang w:val="en-US"/>
-        </w:rPr>
-        <w:t xml:space="preserve">. </w:t>
-      </w:r>
-      <w:r>
-        <w:rPr>
-          <w:rStyle w:val="selectable"/>
-          <w:color w:val="000000"/>
-        </w:rPr>
-        <w:t xml:space="preserve">MinGW:n www-sivusto. </w:t>
-      </w:r>
-      <w:r>
-        <w:rPr>
-          <w:rStyle w:val="selectable"/>
-          <w:color w:val="000000"/>
-        </w:rPr>
-        <w:t xml:space="preserve">Saatavissa: </w:t>
-      </w:r>
-      <w:r>
-        <w:rPr>
-          <w:rStyle w:val="selectable"/>
-          <w:color w:val="000000"/>
-        </w:rPr>
-        <w:t xml:space="preserve">http://www.mingw.org/ </w:t>
-      </w:r>
-      <w:r>
-        <w:rPr>
-          <w:rStyle w:val="selectable"/>
-          <w:color w:val="000000"/>
-        </w:rPr>
-        <w:t xml:space="preserve">[viitattu </w:t>
-      </w:r>
-      <w:r>
-        <w:rPr>
-          <w:rStyle w:val="selectable"/>
-          <w:color w:val="000000"/>
-        </w:rPr>
-        <w:t>18.10.2019</w:t>
-      </w:r>
-      <w:r>
-        <w:rPr>
-          <w:rStyle w:val="selectable"/>
-          <w:color w:val="000000"/>
-        </w:rPr>
-        <w:t>]</w:t>
-      </w:r>
-    </w:p>
-    <w:p/>
-    <w:p>
-      <w:pPr>
-        <w:pStyle w:val="Bibliography"/>
-      </w:pPr>
-      <w:r>
-        <w:rPr>
-          <w:rStyle w:val="selectable"/>
-          <w:color w:val="000000"/>
-          <w:lang w:val="en-US"/>
-        </w:rPr>
-        <w:t>Open</w:t>
-      </w:r>
-      <w:r>
-        <w:rPr>
-          <w:rStyle w:val="selectable"/>
-          <w:color w:val="000000"/>
-          <w:lang w:val="en-US"/>
-        </w:rPr>
-        <w:t>AL</w:t>
-      </w:r>
-      <w:r>
-        <w:rPr>
-          <w:rStyle w:val="selectable"/>
-          <w:color w:val="000000"/>
-          <w:lang w:val="en-US"/>
-        </w:rPr>
-        <w:t>. (2005).</w:t>
-      </w:r>
-      <w:r>
-        <w:rPr>
-          <w:rStyle w:val="selectable"/>
-          <w:i/>
-          <w:color w:val="000000"/>
-          <w:lang w:val="en-US"/>
-        </w:rPr>
-        <w:t xml:space="preserve"> OpenAL 1.1 Specification and Reference</w:t>
-      </w:r>
-      <w:r>
-        <w:rPr>
-          <w:rStyle w:val="selectable"/>
-          <w:i/>
-          <w:color w:val="000000"/>
-          <w:lang w:val="en-US"/>
-        </w:rPr>
-        <w:t xml:space="preserve">. </w:t>
-      </w:r>
-      <w:r>
-        <w:rPr>
-          <w:rStyle w:val="selectable"/>
-          <w:color w:val="000000"/>
-        </w:rPr>
-        <w:t xml:space="preserve">OpenAL-dokumentaatio. </w:t>
-      </w:r>
-      <w:r>
-        <w:rPr>
-          <w:rStyle w:val="selectable"/>
-          <w:color w:val="000000"/>
-        </w:rPr>
-        <w:t xml:space="preserve">Saatavissa: </w:t>
-      </w:r>
-      <w:hyperlink r:id="rId21" w:history="1">
-        <w:r>
-          <w:rPr>
-            <w:rStyle w:val="Hyperlink"/>
-          </w:rPr>
-          <w:t>https://openal.org/documentation/openal-1.1-specification.pdf</w:t>
-        </w:r>
-      </w:hyperlink>
-      <w:r>
-        <w:rPr>
-          <w:rStyle w:val="selectable"/>
-          <w:color w:val="000000"/>
-        </w:rPr>
-        <w:t xml:space="preserve"> </w:t>
-      </w:r>
-      <w:r>
-        <w:rPr>
-          <w:rStyle w:val="selectable"/>
-          <w:color w:val="000000"/>
-        </w:rPr>
-        <w:t xml:space="preserve">[viitattu </w:t>
-      </w:r>
-      <w:r>
-        <w:rPr>
-          <w:rStyle w:val="selectable"/>
-          <w:color w:val="000000"/>
-        </w:rPr>
-        <w:t>22.10.2019</w:t>
-      </w:r>
-      <w:r>
-        <w:rPr>
-          <w:rStyle w:val="selectable"/>
-          <w:color w:val="000000"/>
-        </w:rPr>
-        <w:t>]</w:t>
-      </w:r>
-    </w:p>
-    <w:p/>
-    <w:p>
-      <w:pPr>
-        <w:pStyle w:val="Bibliography"/>
-      </w:pPr>
-      <w:r>
-        <w:rPr>
-          <w:rStyle w:val="selectable"/>
-          <w:color w:val="000000"/>
-          <w:lang w:val="en-US"/>
-        </w:rPr>
-        <w:t xml:space="preserve">Shreiner, D., Sellers, G., Kessenich, J. </w:t>
-      </w:r>
-      <w:r>
-        <w:rPr>
-          <w:rStyle w:val="selectable"/>
-          <w:color w:val="000000"/>
-          <w:lang w:val="en-US"/>
-        </w:rPr>
-        <w:t>ja</w:t>
-      </w:r>
-      <w:r>
-        <w:rPr>
-          <w:rStyle w:val="selectable"/>
-          <w:color w:val="000000"/>
-          <w:lang w:val="en-US"/>
-        </w:rPr>
-        <w:t xml:space="preserve"> Licea-Kane, B. (2013). </w:t>
+        <w:t>Overview</w:t>
       </w:r>
       <w:r>
         <w:rPr>
@@ -6676,151 +7567,824 @@
           <w:color w:val="000000"/>
           <w:lang w:val="en-US"/>
         </w:rPr>
-        <w:t>OpenGL Programming Guide</w:t>
-      </w:r>
+        <w:t xml:space="preserve"> </w:t>
+      </w:r>
+      <w:proofErr w:type="spellStart"/>
+      <w:proofErr w:type="gramStart"/>
       <w:r>
         <w:rPr>
           <w:rStyle w:val="selectable"/>
           <w:color w:val="000000"/>
           <w:lang w:val="en-US"/>
         </w:rPr>
-        <w:t xml:space="preserve">. 8th ed. </w:t>
+        <w:t>OpenGL</w:t>
       </w:r>
       <w:r>
         <w:rPr>
           <w:rStyle w:val="selectable"/>
           <w:color w:val="000000"/>
-        </w:rPr>
-        <w:t>Boston, Massachusetts: Addison-Wesley, 34-35.</w:t>
-      </w:r>
-    </w:p>
-    <w:p>
-      <w:pPr>
-        <w:pStyle w:val="Bibliography"/>
-      </w:pPr>
-    </w:p>
-    <w:p>
-      <w:pPr>
-        <w:pStyle w:val="Bibliography"/>
-      </w:pPr>
-      <w:r>
-        <w:t xml:space="preserve">Wikipedia. (2019). Git. Wikipedian www-sivusto. </w:t>
-      </w:r>
-      <w:r>
-        <w:t xml:space="preserve">Saatavissa: </w:t>
-      </w:r>
-      <w:r>
-        <w:t xml:space="preserve">https://en.wikipedia.org/wiki/Git </w:t>
-      </w:r>
+          <w:lang w:val="en-US"/>
+        </w:rPr>
+        <w:t>:n</w:t>
+      </w:r>
+      <w:proofErr w:type="spellEnd"/>
+      <w:proofErr w:type="gramEnd"/>
       <w:r>
         <w:rPr>
           <w:rStyle w:val="selectable"/>
           <w:color w:val="000000"/>
-        </w:rPr>
-        <w:t xml:space="preserve">[viitattu </w:t>
-      </w:r>
-      <w:r>
-        <w:t>22.10.2019</w:t>
-      </w:r>
-      <w:r>
-        <w:t>]</w:t>
-      </w:r>
-    </w:p>
-    <w:p/>
-    <w:p>
-      <w:pPr>
-        <w:pStyle w:val="Bibliography"/>
-      </w:pPr>
-      <w:r>
-        <w:lastRenderedPageBreak/>
-        <w:t>Wikipedia</w:t>
-      </w:r>
-      <w:r>
-        <w:t xml:space="preserve">. (2019). OpenGL. </w:t>
-      </w:r>
-      <w:r>
-        <w:t>Wikipedian www-sivusto.</w:t>
-      </w:r>
-      <w:r>
-        <w:t xml:space="preserve"> </w:t>
-      </w:r>
-      <w:r>
-        <w:t xml:space="preserve">Saatavissa: </w:t>
-      </w:r>
-      <w:r>
-        <w:t xml:space="preserve">https://en.wikipedia.org/wiki/OpenGL </w:t>
-      </w:r>
+          <w:lang w:val="en-US"/>
+        </w:rPr>
+        <w:t xml:space="preserve"> www-</w:t>
+      </w:r>
+      <w:proofErr w:type="spellStart"/>
       <w:r>
         <w:rPr>
           <w:rStyle w:val="selectable"/>
           <w:color w:val="000000"/>
-        </w:rPr>
-        <w:t xml:space="preserve">[viitattu </w:t>
-      </w:r>
-      <w:r>
-        <w:t>11.10.2019</w:t>
-      </w:r>
-      <w:r>
-        <w:t>]</w:t>
-      </w:r>
-    </w:p>
-    <w:p/>
-    <w:p>
-      <w:pPr>
-        <w:pStyle w:val="Bibliography"/>
-      </w:pPr>
-      <w:r>
-        <w:rPr>
           <w:lang w:val="en-US"/>
         </w:rPr>
-        <w:t>Wikipedia</w:t>
-      </w:r>
-      <w:r>
-        <w:rPr>
-          <w:lang w:val="en-US"/>
-        </w:rPr>
-        <w:t xml:space="preserve">. (2019). Video game industry. </w:t>
-      </w:r>
-      <w:r>
-        <w:rPr>
-          <w:lang w:val="en-US"/>
-        </w:rPr>
-        <w:t xml:space="preserve">Wikipedian www-sivusto. </w:t>
-      </w:r>
-      <w:r>
-        <w:t xml:space="preserve">&lt;https://en.wikipedia.org/wiki/Video_game_industry&gt; </w:t>
-      </w:r>
+        <w:t>sivusto</w:t>
+      </w:r>
+      <w:proofErr w:type="spellEnd"/>
       <w:r>
         <w:rPr>
           <w:rStyle w:val="selectable"/>
           <w:color w:val="000000"/>
+          <w:lang w:val="en-US"/>
+        </w:rPr>
+        <w:t>.</w:t>
+      </w:r>
+      <w:r>
+        <w:rPr>
+          <w:lang w:val="en-US"/>
+        </w:rPr>
+        <w:t xml:space="preserve"> </w:t>
+      </w:r>
+      <w:r>
+        <w:t xml:space="preserve">Saatavissa: </w:t>
+      </w:r>
+      <w:r>
+        <w:t>https://www.opengl.org/about/</w:t>
+      </w:r>
+      <w:r>
+        <w:rPr>
+          <w:rStyle w:val="selectable"/>
+        </w:rPr>
+        <w:t xml:space="preserve"> </w:t>
+      </w:r>
+      <w:r>
+        <w:rPr>
+          <w:rStyle w:val="selectable"/>
+          <w:color w:val="000000"/>
         </w:rPr>
         <w:t xml:space="preserve">[viitattu </w:t>
       </w:r>
       <w:r>
-        <w:t>7.10.2019</w:t>
+        <w:t>2</w:t>
+      </w:r>
+      <w:r>
+        <w:t>8</w:t>
+      </w:r>
+      <w:r>
+        <w:t>.10.2019</w:t>
       </w:r>
       <w:r>
         <w:t>]</w:t>
       </w:r>
     </w:p>
+    <w:p/>
     <w:p>
       <w:pPr>
         <w:pStyle w:val="Bibliography"/>
       </w:pPr>
+      <w:r>
+        <w:t xml:space="preserve">OpenGL Wiki. </w:t>
+      </w:r>
+      <w:r>
+        <w:rPr>
+          <w:lang w:val="en-US"/>
+        </w:rPr>
+        <w:t xml:space="preserve">(2019). </w:t>
+      </w:r>
+      <w:r>
+        <w:rPr>
+          <w:rStyle w:val="selectable"/>
+          <w:i/>
+          <w:iCs/>
+          <w:color w:val="000000"/>
+          <w:lang w:val="en-US"/>
+        </w:rPr>
+        <w:t xml:space="preserve">OpenGL Loading Library </w:t>
+      </w:r>
+      <w:r>
+        <w:rPr>
+          <w:rStyle w:val="selectable"/>
+          <w:color w:val="000000"/>
+          <w:lang w:val="en-US"/>
+        </w:rPr>
+        <w:t>OpenGL-</w:t>
+      </w:r>
+      <w:proofErr w:type="spellStart"/>
+      <w:r>
+        <w:rPr>
+          <w:rStyle w:val="selectable"/>
+          <w:color w:val="000000"/>
+          <w:lang w:val="en-US"/>
+        </w:rPr>
+        <w:t>wikin</w:t>
+      </w:r>
+      <w:proofErr w:type="spellEnd"/>
+      <w:r>
+        <w:rPr>
+          <w:rStyle w:val="selectable"/>
+          <w:color w:val="000000"/>
+          <w:lang w:val="en-US"/>
+        </w:rPr>
+        <w:t xml:space="preserve"> www-</w:t>
+      </w:r>
+      <w:proofErr w:type="spellStart"/>
+      <w:r>
+        <w:rPr>
+          <w:rStyle w:val="selectable"/>
+          <w:color w:val="000000"/>
+          <w:lang w:val="en-US"/>
+        </w:rPr>
+        <w:t>sivusto</w:t>
+      </w:r>
+      <w:proofErr w:type="spellEnd"/>
+      <w:r>
+        <w:rPr>
+          <w:rStyle w:val="selectable"/>
+          <w:color w:val="000000"/>
+          <w:lang w:val="en-US"/>
+        </w:rPr>
+        <w:t>.</w:t>
+      </w:r>
+      <w:r>
+        <w:rPr>
+          <w:lang w:val="en-US"/>
+        </w:rPr>
+        <w:t xml:space="preserve"> </w:t>
+      </w:r>
+      <w:r>
+        <w:t xml:space="preserve">Saatavissa: </w:t>
+      </w:r>
+      <w:r>
+        <w:t xml:space="preserve">https://www.khronos.org/opengl/wiki/OpenGL_Loading_Library </w:t>
+      </w:r>
+      <w:r>
+        <w:rPr>
+          <w:rStyle w:val="selectable"/>
+          <w:color w:val="000000"/>
+        </w:rPr>
+        <w:t xml:space="preserve">[viitattu </w:t>
+      </w:r>
+      <w:r>
+        <w:t>24.10.2019</w:t>
+      </w:r>
+      <w:r>
+        <w:t>]</w:t>
+      </w:r>
+    </w:p>
+    <w:p/>
+    <w:p>
+      <w:pPr>
+        <w:pStyle w:val="Bibliography"/>
+      </w:pPr>
+      <w:r>
+        <w:rPr>
+          <w:lang w:val="en-US"/>
+        </w:rPr>
+        <w:t xml:space="preserve">Learn OpenGL (2014). </w:t>
+      </w:r>
+      <w:r>
+        <w:rPr>
+          <w:i/>
+          <w:lang w:val="en-US"/>
+        </w:rPr>
+        <w:t>Core-profile vs Immediate mode.</w:t>
+      </w:r>
+      <w:r>
+        <w:rPr>
+          <w:lang w:val="en-US"/>
+        </w:rPr>
+        <w:t xml:space="preserve"> </w:t>
+      </w:r>
+      <w:proofErr w:type="spellStart"/>
+      <w:r>
+        <w:t>Learn</w:t>
+      </w:r>
+      <w:proofErr w:type="spellEnd"/>
+      <w:r>
+        <w:t xml:space="preserve"> </w:t>
+      </w:r>
+      <w:proofErr w:type="spellStart"/>
+      <w:r>
+        <w:t>OpenGL:än</w:t>
+      </w:r>
+      <w:proofErr w:type="spellEnd"/>
+      <w:r>
+        <w:t xml:space="preserve"> www-sivusto. </w:t>
+      </w:r>
+      <w:r>
+        <w:t xml:space="preserve">Saatavissa: </w:t>
+      </w:r>
+      <w:r>
+        <w:t>https://learnopengl.com/Getting-started/OpenGL</w:t>
+      </w:r>
+      <w:r>
+        <w:t xml:space="preserve"> </w:t>
+      </w:r>
+      <w:r>
+        <w:rPr>
+          <w:rStyle w:val="selectable"/>
+          <w:color w:val="000000"/>
+        </w:rPr>
+        <w:t xml:space="preserve">[viitattu </w:t>
+      </w:r>
+      <w:r>
+        <w:t>11.10.2019</w:t>
+      </w:r>
+      <w:r>
+        <w:t>]</w:t>
+      </w:r>
+    </w:p>
+    <w:p/>
+    <w:p>
+      <w:pPr>
+        <w:pStyle w:val="Bibliography"/>
+      </w:pPr>
+      <w:r>
+        <w:rPr>
+          <w:lang w:val="en-US"/>
+        </w:rPr>
+        <w:t xml:space="preserve">Learn OpenGL (2014). </w:t>
+      </w:r>
+      <w:r>
+        <w:rPr>
+          <w:i/>
+          <w:lang w:val="en-US"/>
+        </w:rPr>
+        <w:t>Hello Window</w:t>
+      </w:r>
+      <w:r>
+        <w:rPr>
+          <w:i/>
+          <w:lang w:val="en-US"/>
+        </w:rPr>
+        <w:t>.</w:t>
+      </w:r>
+      <w:r>
+        <w:rPr>
+          <w:lang w:val="en-US"/>
+        </w:rPr>
+        <w:t xml:space="preserve"> </w:t>
+      </w:r>
+      <w:r>
+        <w:rPr>
+          <w:lang w:val="en-US"/>
+        </w:rPr>
+        <w:t xml:space="preserve">Learn </w:t>
+      </w:r>
+      <w:proofErr w:type="spellStart"/>
+      <w:proofErr w:type="gramStart"/>
+      <w:r>
+        <w:rPr>
+          <w:lang w:val="en-US"/>
+        </w:rPr>
+        <w:t>OpenGL:än</w:t>
+      </w:r>
+      <w:proofErr w:type="spellEnd"/>
+      <w:proofErr w:type="gramEnd"/>
+      <w:r>
+        <w:rPr>
+          <w:lang w:val="en-US"/>
+        </w:rPr>
+        <w:t xml:space="preserve"> www-</w:t>
+      </w:r>
+      <w:proofErr w:type="spellStart"/>
+      <w:r>
+        <w:rPr>
+          <w:lang w:val="en-US"/>
+        </w:rPr>
+        <w:t>sivusto</w:t>
+      </w:r>
+      <w:proofErr w:type="spellEnd"/>
+      <w:r>
+        <w:rPr>
+          <w:lang w:val="en-US"/>
+        </w:rPr>
+        <w:t xml:space="preserve">. </w:t>
+      </w:r>
+      <w:r>
+        <w:t xml:space="preserve">Saatavissa: </w:t>
+      </w:r>
+      <w:r>
+        <w:t>https://learnopengl.com/Getting-started/</w:t>
+      </w:r>
+      <w:r>
+        <w:t>Hello-Window</w:t>
+      </w:r>
+      <w:r>
+        <w:t xml:space="preserve"> </w:t>
+      </w:r>
+      <w:r>
+        <w:rPr>
+          <w:rStyle w:val="selectable"/>
+          <w:color w:val="000000"/>
+        </w:rPr>
+        <w:t xml:space="preserve">[viitattu </w:t>
+      </w:r>
+      <w:r>
+        <w:t>28</w:t>
+      </w:r>
+      <w:r>
+        <w:t>.1</w:t>
+      </w:r>
+      <w:r>
+        <w:t>0</w:t>
+      </w:r>
+      <w:r>
+        <w:t>.2019]</w:t>
+      </w:r>
+    </w:p>
+    <w:p/>
+    <w:p>
+      <w:pPr>
+        <w:pStyle w:val="Bibliography"/>
+        <w:rPr>
+          <w:lang w:val="en-US"/>
+        </w:rPr>
+      </w:pPr>
+      <w:r>
+        <w:rPr>
+          <w:lang w:val="en-US"/>
+        </w:rPr>
+        <w:t xml:space="preserve">Learn OpenGL (2014). </w:t>
+      </w:r>
+      <w:r>
+        <w:rPr>
+          <w:i/>
+          <w:lang w:val="en-US"/>
+        </w:rPr>
+        <w:t>Text Rendering.</w:t>
+      </w:r>
+      <w:r>
+        <w:rPr>
+          <w:lang w:val="en-US"/>
+        </w:rPr>
+        <w:t xml:space="preserve"> </w:t>
+      </w:r>
+      <w:r>
+        <w:rPr>
+          <w:lang w:val="en-US"/>
+        </w:rPr>
+        <w:t xml:space="preserve">Learn </w:t>
+      </w:r>
+      <w:proofErr w:type="spellStart"/>
+      <w:proofErr w:type="gramStart"/>
+      <w:r>
+        <w:rPr>
+          <w:lang w:val="en-US"/>
+        </w:rPr>
+        <w:t>OpenGL:än</w:t>
+      </w:r>
+      <w:proofErr w:type="spellEnd"/>
+      <w:proofErr w:type="gramEnd"/>
+      <w:r>
+        <w:rPr>
+          <w:lang w:val="en-US"/>
+        </w:rPr>
+        <w:t xml:space="preserve"> www-</w:t>
+      </w:r>
+      <w:proofErr w:type="spellStart"/>
+      <w:r>
+        <w:rPr>
+          <w:lang w:val="en-US"/>
+        </w:rPr>
+        <w:t>sivusto</w:t>
+      </w:r>
+      <w:proofErr w:type="spellEnd"/>
+      <w:r>
+        <w:rPr>
+          <w:lang w:val="en-US"/>
+        </w:rPr>
+        <w:t>.</w:t>
+      </w:r>
+      <w:r>
+        <w:rPr>
+          <w:lang w:val="en-US"/>
+        </w:rPr>
+        <w:t xml:space="preserve"> </w:t>
+      </w:r>
+      <w:proofErr w:type="spellStart"/>
+      <w:r>
+        <w:rPr>
+          <w:lang w:val="en-US"/>
+        </w:rPr>
+        <w:t>Saatavissa</w:t>
+      </w:r>
+      <w:proofErr w:type="spellEnd"/>
+      <w:r>
+        <w:rPr>
+          <w:lang w:val="en-US"/>
+        </w:rPr>
+        <w:t>:</w:t>
+      </w:r>
+      <w:r>
+        <w:rPr>
+          <w:lang w:val="en-US"/>
+        </w:rPr>
+        <w:t xml:space="preserve"> </w:t>
+      </w:r>
+      <w:hyperlink r:id="rId20" w:history="1">
+        <w:r>
+          <w:rPr>
+            <w:rStyle w:val="Hyperlink"/>
+            <w:lang w:val="en-US"/>
+          </w:rPr>
+          <w:t>https://learnopengl.com/In-Practice/Text-Rendering</w:t>
+        </w:r>
+      </w:hyperlink>
+      <w:r>
+        <w:rPr>
+          <w:lang w:val="en-US"/>
+        </w:rPr>
+        <w:t xml:space="preserve"> [</w:t>
+      </w:r>
+      <w:proofErr w:type="spellStart"/>
+      <w:r>
+        <w:rPr>
+          <w:lang w:val="en-US"/>
+        </w:rPr>
+        <w:t>viitattu</w:t>
+      </w:r>
+      <w:proofErr w:type="spellEnd"/>
+      <w:r>
+        <w:rPr>
+          <w:lang w:val="en-US"/>
+        </w:rPr>
+        <w:t xml:space="preserve"> 28.10.2019]</w:t>
+      </w:r>
+    </w:p>
+    <w:p>
+      <w:pPr>
+        <w:rPr>
+          <w:lang w:val="en-US"/>
+        </w:rPr>
+      </w:pPr>
+    </w:p>
+    <w:p>
+      <w:pPr>
+        <w:pStyle w:val="Bibliography"/>
+        <w:rPr>
+          <w:rStyle w:val="selectable"/>
+          <w:color w:val="000000"/>
+        </w:rPr>
+      </w:pPr>
+      <w:proofErr w:type="spellStart"/>
+      <w:r>
+        <w:rPr>
+          <w:rStyle w:val="selectable"/>
+          <w:color w:val="000000"/>
+          <w:lang w:val="en-US"/>
+        </w:rPr>
+        <w:t>Mingw</w:t>
+      </w:r>
+      <w:proofErr w:type="spellEnd"/>
+      <w:r>
+        <w:rPr>
+          <w:rStyle w:val="selectable"/>
+          <w:color w:val="000000"/>
+          <w:lang w:val="en-US"/>
+        </w:rPr>
+        <w:t xml:space="preserve">. (2019). </w:t>
+      </w:r>
+      <w:r>
+        <w:rPr>
+          <w:rStyle w:val="selectable"/>
+          <w:i/>
+          <w:iCs/>
+          <w:color w:val="000000"/>
+          <w:lang w:val="en-US"/>
+        </w:rPr>
+        <w:t>Minimalist GNU for Windows</w:t>
+      </w:r>
+      <w:r>
+        <w:rPr>
+          <w:rStyle w:val="selectable"/>
+          <w:color w:val="000000"/>
+          <w:lang w:val="en-US"/>
+        </w:rPr>
+        <w:t xml:space="preserve">. </w:t>
+      </w:r>
+      <w:proofErr w:type="spellStart"/>
+      <w:r>
+        <w:rPr>
+          <w:rStyle w:val="selectable"/>
+          <w:color w:val="000000"/>
+        </w:rPr>
+        <w:t>MinGW:n</w:t>
+      </w:r>
+      <w:proofErr w:type="spellEnd"/>
+      <w:r>
+        <w:rPr>
+          <w:rStyle w:val="selectable"/>
+          <w:color w:val="000000"/>
+        </w:rPr>
+        <w:t xml:space="preserve"> www-sivusto. </w:t>
+      </w:r>
+      <w:r>
+        <w:rPr>
+          <w:rStyle w:val="selectable"/>
+          <w:color w:val="000000"/>
+        </w:rPr>
+        <w:t xml:space="preserve">Saatavissa: </w:t>
+      </w:r>
+      <w:r>
+        <w:rPr>
+          <w:rStyle w:val="selectable"/>
+          <w:color w:val="000000"/>
+        </w:rPr>
+        <w:t xml:space="preserve">http://www.mingw.org/ </w:t>
+      </w:r>
+      <w:r>
+        <w:rPr>
+          <w:rStyle w:val="selectable"/>
+          <w:color w:val="000000"/>
+        </w:rPr>
+        <w:t xml:space="preserve">[viitattu </w:t>
+      </w:r>
+      <w:r>
+        <w:rPr>
+          <w:rStyle w:val="selectable"/>
+          <w:color w:val="000000"/>
+        </w:rPr>
+        <w:t>18.10.2019</w:t>
+      </w:r>
+      <w:r>
+        <w:rPr>
+          <w:rStyle w:val="selectable"/>
+          <w:color w:val="000000"/>
+        </w:rPr>
+        <w:t>]</w:t>
+      </w:r>
+    </w:p>
+    <w:p/>
+    <w:p>
+      <w:pPr>
+        <w:pStyle w:val="Bibliography"/>
+      </w:pPr>
+      <w:proofErr w:type="spellStart"/>
+      <w:r>
+        <w:rPr>
+          <w:rStyle w:val="selectable"/>
+          <w:color w:val="000000"/>
+          <w:lang w:val="en-US"/>
+        </w:rPr>
+        <w:t>Open</w:t>
+      </w:r>
+      <w:r>
+        <w:rPr>
+          <w:rStyle w:val="selectable"/>
+          <w:color w:val="000000"/>
+          <w:lang w:val="en-US"/>
+        </w:rPr>
+        <w:t>AL</w:t>
+      </w:r>
+      <w:proofErr w:type="spellEnd"/>
+      <w:r>
+        <w:rPr>
+          <w:rStyle w:val="selectable"/>
+          <w:color w:val="000000"/>
+          <w:lang w:val="en-US"/>
+        </w:rPr>
+        <w:t>. (2005).</w:t>
+      </w:r>
+      <w:r>
+        <w:rPr>
+          <w:rStyle w:val="selectable"/>
+          <w:i/>
+          <w:color w:val="000000"/>
+          <w:lang w:val="en-US"/>
+        </w:rPr>
+        <w:t xml:space="preserve"> </w:t>
+      </w:r>
+      <w:proofErr w:type="spellStart"/>
+      <w:r>
+        <w:rPr>
+          <w:rStyle w:val="selectable"/>
+          <w:i/>
+          <w:color w:val="000000"/>
+          <w:lang w:val="en-US"/>
+        </w:rPr>
+        <w:t>OpenAL</w:t>
+      </w:r>
+      <w:proofErr w:type="spellEnd"/>
+      <w:r>
+        <w:rPr>
+          <w:rStyle w:val="selectable"/>
+          <w:i/>
+          <w:color w:val="000000"/>
+          <w:lang w:val="en-US"/>
+        </w:rPr>
+        <w:t xml:space="preserve"> 1.1 Specification and Reference</w:t>
+      </w:r>
+      <w:r>
+        <w:rPr>
+          <w:rStyle w:val="selectable"/>
+          <w:i/>
+          <w:color w:val="000000"/>
+          <w:lang w:val="en-US"/>
+        </w:rPr>
+        <w:t xml:space="preserve">. </w:t>
+      </w:r>
+      <w:proofErr w:type="spellStart"/>
+      <w:r>
+        <w:rPr>
+          <w:rStyle w:val="selectable"/>
+          <w:color w:val="000000"/>
+        </w:rPr>
+        <w:t>OpenAL</w:t>
+      </w:r>
+      <w:proofErr w:type="spellEnd"/>
+      <w:r>
+        <w:rPr>
+          <w:rStyle w:val="selectable"/>
+          <w:color w:val="000000"/>
+        </w:rPr>
+        <w:t xml:space="preserve">-dokumentaatio. </w:t>
+      </w:r>
+      <w:r>
+        <w:rPr>
+          <w:rStyle w:val="selectable"/>
+          <w:color w:val="000000"/>
+        </w:rPr>
+        <w:t xml:space="preserve">Saatavissa: </w:t>
+      </w:r>
+      <w:hyperlink r:id="rId21" w:history="1">
+        <w:r>
+          <w:rPr>
+            <w:rStyle w:val="Hyperlink"/>
+          </w:rPr>
+          <w:t>https://openal.org/documentation/openal-1.1-specification.pdf</w:t>
+        </w:r>
+      </w:hyperlink>
+      <w:r>
+        <w:rPr>
+          <w:rStyle w:val="selectable"/>
+          <w:color w:val="000000"/>
+        </w:rPr>
+        <w:t xml:space="preserve"> </w:t>
+      </w:r>
+      <w:r>
+        <w:rPr>
+          <w:rStyle w:val="selectable"/>
+          <w:color w:val="000000"/>
+        </w:rPr>
+        <w:t xml:space="preserve">[viitattu </w:t>
+      </w:r>
+      <w:r>
+        <w:rPr>
+          <w:rStyle w:val="selectable"/>
+          <w:color w:val="000000"/>
+        </w:rPr>
+        <w:t>22.10.2019</w:t>
+      </w:r>
+      <w:r>
+        <w:rPr>
+          <w:rStyle w:val="selectable"/>
+          <w:color w:val="000000"/>
+        </w:rPr>
+        <w:t>]</w:t>
+      </w:r>
+    </w:p>
+    <w:p/>
+    <w:p>
+      <w:pPr>
+        <w:pStyle w:val="Bibliography"/>
+      </w:pPr>
+      <w:proofErr w:type="spellStart"/>
+      <w:r>
+        <w:rPr>
+          <w:rStyle w:val="selectable"/>
+          <w:color w:val="000000"/>
+          <w:lang w:val="en-US"/>
+        </w:rPr>
+        <w:t>Shreiner</w:t>
+      </w:r>
+      <w:proofErr w:type="spellEnd"/>
+      <w:r>
+        <w:rPr>
+          <w:rStyle w:val="selectable"/>
+          <w:color w:val="000000"/>
+          <w:lang w:val="en-US"/>
+        </w:rPr>
+        <w:t xml:space="preserve">, D., Sellers, G., Kessenich, J. </w:t>
+      </w:r>
+      <w:r>
+        <w:rPr>
+          <w:rStyle w:val="selectable"/>
+          <w:color w:val="000000"/>
+          <w:lang w:val="en-US"/>
+        </w:rPr>
+        <w:t>ja</w:t>
+      </w:r>
+      <w:r>
+        <w:rPr>
+          <w:rStyle w:val="selectable"/>
+          <w:color w:val="000000"/>
+          <w:lang w:val="en-US"/>
+        </w:rPr>
+        <w:t xml:space="preserve"> </w:t>
+      </w:r>
+      <w:proofErr w:type="spellStart"/>
+      <w:r>
+        <w:rPr>
+          <w:rStyle w:val="selectable"/>
+          <w:color w:val="000000"/>
+          <w:lang w:val="en-US"/>
+        </w:rPr>
+        <w:t>Licea</w:t>
+      </w:r>
+      <w:proofErr w:type="spellEnd"/>
+      <w:r>
+        <w:rPr>
+          <w:rStyle w:val="selectable"/>
+          <w:color w:val="000000"/>
+          <w:lang w:val="en-US"/>
+        </w:rPr>
+        <w:t xml:space="preserve">-Kane, B. (2013). </w:t>
+      </w:r>
+      <w:r>
+        <w:rPr>
+          <w:rStyle w:val="selectable"/>
+          <w:i/>
+          <w:iCs/>
+          <w:color w:val="000000"/>
+          <w:lang w:val="en-US"/>
+        </w:rPr>
+        <w:t>OpenGL Programming Guide</w:t>
+      </w:r>
+      <w:r>
+        <w:rPr>
+          <w:rStyle w:val="selectable"/>
+          <w:color w:val="000000"/>
+          <w:lang w:val="en-US"/>
+        </w:rPr>
+        <w:t xml:space="preserve">. 8th ed. </w:t>
+      </w:r>
+      <w:r>
+        <w:rPr>
+          <w:rStyle w:val="selectable"/>
+          <w:color w:val="000000"/>
+        </w:rPr>
+        <w:t xml:space="preserve">Boston, Massachusetts: </w:t>
+      </w:r>
+      <w:proofErr w:type="spellStart"/>
+      <w:r>
+        <w:rPr>
+          <w:rStyle w:val="selectable"/>
+          <w:color w:val="000000"/>
+        </w:rPr>
+        <w:t>Addison</w:t>
+      </w:r>
+      <w:proofErr w:type="spellEnd"/>
+      <w:r>
+        <w:rPr>
+          <w:rStyle w:val="selectable"/>
+          <w:color w:val="000000"/>
+        </w:rPr>
+        <w:t>-Wesley, 34-35.</w:t>
+      </w:r>
+    </w:p>
+    <w:p>
+      <w:pPr>
+        <w:pStyle w:val="Bibliography"/>
+      </w:pPr>
     </w:p>
     <w:p>
       <w:pPr>
         <w:spacing w:line="240" w:lineRule="auto"/>
       </w:pPr>
       <w:r>
+        <w:lastRenderedPageBreak/>
         <w:t xml:space="preserve">Kiero-Hiiri, P. 2019. </w:t>
       </w:r>
       <w:r>
         <w:t>Tutkimustyö ja etikka</w:t>
       </w:r>
       <w:r>
-        <w:t xml:space="preserve">. 2., uudistettu painos. Helsinki: Wanabii Sanomatalo. </w:t>
+        <w:t xml:space="preserve">. 2., uudistettu painos. Helsinki: </w:t>
+      </w:r>
+      <w:proofErr w:type="spellStart"/>
+      <w:r>
+        <w:t>Wanabii</w:t>
+      </w:r>
+      <w:proofErr w:type="spellEnd"/>
+      <w:r>
+        <w:t xml:space="preserve"> Sanomatalo. </w:t>
       </w:r>
     </w:p>
     <w:p>
@@ -6836,7 +8400,15 @@
         <w:t xml:space="preserve">Norrbacka, S. 2016. </w:t>
       </w:r>
       <w:r>
-        <w:t>”Kyllä ne kultatuolissa meitä vielä kantavat ja samppakaljojakin peda-joryssä ruiskutellaan” – Amk-raportointiohjeiden uhmakas voittokulku 2008–2016. Jyväskylän yliopisto. Yhteisöhistorian laitos. Väitöskirja.</w:t>
+        <w:t xml:space="preserve">”Kyllä ne kultatuolissa meitä vielä kantavat ja samppakaljojakin </w:t>
+      </w:r>
+      <w:proofErr w:type="spellStart"/>
+      <w:r>
+        <w:t>peda-joryssä</w:t>
+      </w:r>
+      <w:proofErr w:type="spellEnd"/>
+      <w:r>
+        <w:t xml:space="preserve"> ruiskutellaan” – Amk-raportointiohjeiden uhmakas voittokulku 2008–2016. Jyväskylän yliopisto. Yhteisöhistorian laitos. Väitöskirja.</w:t>
       </w:r>
     </w:p>
     <w:p>
@@ -6858,7 +8430,15 @@
         <w:t>. Amk-</w:t>
       </w:r>
       <w:r>
-        <w:t>raportointiohjeet ovat aina taakkanas.</w:t>
+        <w:t xml:space="preserve">raportointiohjeet ovat aina </w:t>
+      </w:r>
+      <w:proofErr w:type="spellStart"/>
+      <w:r>
+        <w:t>taakkanas</w:t>
+      </w:r>
+      <w:proofErr w:type="spellEnd"/>
+      <w:r>
+        <w:t>.</w:t>
       </w:r>
       <w:r>
         <w:t xml:space="preserve"> Kotka: </w:t>
@@ -6877,7 +8457,15 @@
         <w:pStyle w:val="Bibliography"/>
       </w:pPr>
       <w:r>
-        <w:t xml:space="preserve">Pohjamuta, L.-A. &amp; Äkämä-Haara, U. 2017. Polkuopiskelu ja -anturat. </w:t>
+        <w:t xml:space="preserve">Pohjamuta, L.-A. &amp; </w:t>
+      </w:r>
+      <w:proofErr w:type="gramStart"/>
+      <w:r>
+        <w:t>Äkämä-Haara</w:t>
+      </w:r>
+      <w:proofErr w:type="gramEnd"/>
+      <w:r>
+        <w:t xml:space="preserve">, U. 2017. Polkuopiskelu ja -anturat. </w:t>
       </w:r>
       <w:r>
         <w:rPr>
@@ -7667,7 +9255,23 @@
         </w:numPr>
       </w:pPr>
       <w:r>
-        <w:t>Kirjaintyyppi Arial 12 pt (kuvien ja taulukoiden selosteet Arial 10 pt)</w:t>
+        <w:t xml:space="preserve">Kirjaintyyppi </w:t>
+      </w:r>
+      <w:proofErr w:type="spellStart"/>
+      <w:r>
+        <w:t>Arial</w:t>
+      </w:r>
+      <w:proofErr w:type="spellEnd"/>
+      <w:r>
+        <w:t xml:space="preserve"> 12 pt (kuvien ja taulukoiden selosteet </w:t>
+      </w:r>
+      <w:proofErr w:type="spellStart"/>
+      <w:r>
+        <w:t>Arial</w:t>
+      </w:r>
+      <w:proofErr w:type="spellEnd"/>
+      <w:r>
+        <w:t xml:space="preserve"> 10 pt)</w:t>
       </w:r>
     </w:p>
     <w:p>
@@ -9054,6 +10658,7 @@
         </w:rPr>
         <w:tab/>
       </w:r>
+      <w:proofErr w:type="spellStart"/>
       <w:r>
         <w:rPr>
           <w:rFonts w:eastAsia="Calibri" w:cs="Calibri"/>
@@ -9062,6 +10667,7 @@
         </w:rPr>
         <w:t>Δp</w:t>
       </w:r>
+      <w:proofErr w:type="spellEnd"/>
       <w:r>
         <w:rPr>
           <w:rFonts w:eastAsia="Calibri" w:cs="Calibri"/>
@@ -9076,7 +10682,23 @@
           <w:szCs w:val="24"/>
         </w:rPr>
         <w:tab/>
-        <w:t>[Pa]</w:t>
+        <w:t>[</w:t>
+      </w:r>
+      <w:proofErr w:type="spellStart"/>
+      <w:r>
+        <w:rPr>
+          <w:rFonts w:eastAsia="Calibri" w:cs="Calibri"/>
+          <w:szCs w:val="24"/>
+        </w:rPr>
+        <w:t>Pa</w:t>
+      </w:r>
+      <w:proofErr w:type="spellEnd"/>
+      <w:r>
+        <w:rPr>
+          <w:rFonts w:eastAsia="Calibri" w:cs="Calibri"/>
+          <w:szCs w:val="24"/>
+        </w:rPr>
+        <w:t>]</w:t>
       </w:r>
     </w:p>
     <w:p>
@@ -9206,6 +10828,7 @@
           <w:szCs w:val="24"/>
         </w:rPr>
       </w:pPr>
+      <w:proofErr w:type="spellStart"/>
       <w:r>
         <w:rPr>
           <w:rFonts w:eastAsia="Calibri" w:cs="Calibri"/>
@@ -9214,6 +10837,7 @@
         </w:rPr>
         <w:t>Σξ</w:t>
       </w:r>
+      <w:proofErr w:type="spellEnd"/>
       <w:r>
         <w:rPr>
           <w:rFonts w:eastAsia="Calibri" w:cs="Calibri"/>
@@ -9391,8 +11015,18 @@
           <w:i/>
           <w:szCs w:val="24"/>
         </w:rPr>
-        <w:t>100 000 Pa</w:t>
-      </w:r>
+        <w:t xml:space="preserve">100 000 </w:t>
+      </w:r>
+      <w:proofErr w:type="spellStart"/>
+      <w:r>
+        <w:rPr>
+          <w:rFonts w:eastAsia="Calibri" w:cs="Calibri"/>
+          <w:i/>
+          <w:szCs w:val="24"/>
+        </w:rPr>
+        <w:t>Pa</w:t>
+      </w:r>
+      <w:proofErr w:type="spellEnd"/>
       <w:r>
         <w:rPr>
           <w:rFonts w:eastAsia="Calibri" w:cs="Calibri"/>
@@ -9477,41 +11111,73 @@
           <w:rFonts w:eastAsia="Calibri" w:cs="Calibri"/>
           <w:szCs w:val="24"/>
         </w:rPr>
-        <w:t>Kertomerkkinä käytetään rivinkeskeistä pistettä (middle dot). Yhtälössä olevien kirjaimien välissä käytetään kertomerkkiä, jos se on selvyyden kannalta tarpeellista.</w:t>
-      </w:r>
-    </w:p>
-    <w:p>
-      <w:pPr>
-        <w:spacing w:line="240" w:lineRule="auto"/>
+        <w:t>Kertomerkkinä käytetään rivinkeskeistä pistettä (</w:t>
+      </w:r>
+      <w:proofErr w:type="spellStart"/>
+      <w:r>
         <w:rPr>
           <w:rFonts w:eastAsia="Calibri" w:cs="Calibri"/>
           <w:szCs w:val="24"/>
         </w:rPr>
-      </w:pPr>
-    </w:p>
-    <w:p>
-      <w:pPr>
-        <w:spacing w:line="240" w:lineRule="auto"/>
+        <w:t>middle</w:t>
+      </w:r>
+      <w:proofErr w:type="spellEnd"/>
+      <w:r>
         <w:rPr>
           <w:rFonts w:eastAsia="Calibri" w:cs="Calibri"/>
           <w:szCs w:val="24"/>
         </w:rPr>
-      </w:pPr>
+        <w:t xml:space="preserve"> </w:t>
+      </w:r>
+      <w:proofErr w:type="spellStart"/>
       <w:r>
         <w:rPr>
           <w:rFonts w:eastAsia="Calibri" w:cs="Calibri"/>
           <w:szCs w:val="24"/>
         </w:rPr>
-        <w:t>Jos yhtälö johdetaan toisesta yhtälöstä, joka on esiintynyt aikaisemmin, numeroidaan johdettu yhtälö uudella numerolla.</w:t>
-      </w:r>
-    </w:p>
-    <w:p>
-      <w:pPr>
-        <w:spacing w:line="240" w:lineRule="auto"/>
+        <w:t>dot</w:t>
+      </w:r>
+      <w:proofErr w:type="spellEnd"/>
+      <w:r>
         <w:rPr>
           <w:rFonts w:eastAsia="Calibri" w:cs="Calibri"/>
           <w:szCs w:val="24"/>
         </w:rPr>
+        <w:t>). Yhtälössä olevien kirjaimien välissä käytetään kertomerkkiä, jos se on selvyyden kannalta tarpeellista.</w:t>
+      </w:r>
+    </w:p>
+    <w:p>
+      <w:pPr>
+        <w:spacing w:line="240" w:lineRule="auto"/>
+        <w:rPr>
+          <w:rFonts w:eastAsia="Calibri" w:cs="Calibri"/>
+          <w:szCs w:val="24"/>
+        </w:rPr>
+      </w:pPr>
+    </w:p>
+    <w:p>
+      <w:pPr>
+        <w:spacing w:line="240" w:lineRule="auto"/>
+        <w:rPr>
+          <w:rFonts w:eastAsia="Calibri" w:cs="Calibri"/>
+          <w:szCs w:val="24"/>
+        </w:rPr>
+      </w:pPr>
+      <w:r>
+        <w:rPr>
+          <w:rFonts w:eastAsia="Calibri" w:cs="Calibri"/>
+          <w:szCs w:val="24"/>
+        </w:rPr>
+        <w:t>Jos yhtälö johdetaan toisesta yhtälöstä, joka on esiintynyt aikaisemmin, numeroidaan johdettu yhtälö uudella numerolla.</w:t>
+      </w:r>
+    </w:p>
+    <w:p>
+      <w:pPr>
+        <w:spacing w:line="240" w:lineRule="auto"/>
+        <w:rPr>
+          <w:rFonts w:eastAsia="Calibri" w:cs="Calibri"/>
+          <w:szCs w:val="24"/>
+        </w:rPr>
       </w:pPr>
     </w:p>
     <w:p>
@@ -9623,7 +11289,15 @@
         <w:t xml:space="preserve">huomattavan määrän </w:t>
       </w:r>
       <w:r>
-        <w:t>kuvamateriaalia tai taulukoita, kuvien ja taulukoiden tiedot on tapana koota kuva- ja taulukkoluetteloksi. Kuva- ja taulukkoluettelo sijaitsee lähdeluettelon jälkeen, yleensä omalla sivullaan ja niissä on näkyvissä juokseva sivunumerointi. Sivun otsikko on KUVALUETTELO tai TAULUKKOLUETTELO ja asemointi saman tyyppistä kuin lähdeluettelossakin. Kuva- ja taulukkoluettelon merkintä sisältää kuvan</w:t>
+        <w:t xml:space="preserve">kuvamateriaalia tai taulukoita, kuvien ja taulukoiden tiedot </w:t>
+      </w:r>
+      <w:proofErr w:type="gramStart"/>
+      <w:r>
+        <w:t>on</w:t>
+      </w:r>
+      <w:proofErr w:type="gramEnd"/>
+      <w:r>
+        <w:t xml:space="preserve"> tapana koota kuva- ja taulukkoluetteloksi. Kuva- ja taulukkoluettelo sijaitsee lähdeluettelon jälkeen, yleensä omalla sivullaan ja niissä on näkyvissä juokseva sivunumerointi. Sivun otsikko on KUVALUETTELO tai TAULUKKOLUETTELO ja asemointi saman tyyppistä kuin lähdeluettelossakin. Kuva- ja taulukkoluettelon merkintä sisältää kuvan</w:t>
       </w:r>
       <w:r>
         <w:t xml:space="preserve"> tai taulukon</w:t>
@@ -9657,7 +11331,15 @@
         <w:ind w:left="1304"/>
       </w:pPr>
       <w:r>
-        <w:t>Kuva 1. Opinnäytetyöprosessi. Heikkinen, M., Karttunen, M., Mäkelä, M., Mäkelä-Marttinen, L., Söderqvist, M. &amp; Wass, H. 2013. Opinnäytetyöprosessin vaiheet. PowerPoint-diaesitys 11.10.2013. Kymenlaakson ammattikorkeakoulu.</w:t>
+        <w:t xml:space="preserve">Kuva 1. Opinnäytetyöprosessi. Heikkinen, M., Karttunen, M., Mäkelä, M., Mäkelä-Marttinen, L., Söderqvist, M. &amp; </w:t>
+      </w:r>
+      <w:proofErr w:type="spellStart"/>
+      <w:r>
+        <w:t>Wass</w:t>
+      </w:r>
+      <w:proofErr w:type="spellEnd"/>
+      <w:r>
+        <w:t>, H. 2013. Opinnäytetyöprosessin vaiheet. PowerPoint-diaesitys 11.10.2013. Kymenlaakson ammattikorkeakoulu.</w:t>
       </w:r>
     </w:p>
     <w:p>
@@ -9687,7 +11369,15 @@
         <w:ind w:left="1304"/>
       </w:pPr>
       <w:r>
-        <w:t>Kuva 3. Liikehuoneiston nykyinen julkisivu. Julma-Ryytönen, V. 1.9.2014.</w:t>
+        <w:t>Kuva 3. Liikehuoneiston nykyinen julkisivu. Julma-</w:t>
+      </w:r>
+      <w:proofErr w:type="spellStart"/>
+      <w:r>
+        <w:t>Ryytönen</w:t>
+      </w:r>
+      <w:proofErr w:type="spellEnd"/>
+      <w:r>
+        <w:t>, V. 1.9.2014.</w:t>
       </w:r>
     </w:p>
     <w:p>
@@ -11031,6 +12721,7 @@
     <w:lsdException w:name="HTML Sample" w:semiHidden="1" w:unhideWhenUsed="1"/>
     <w:lsdException w:name="HTML Typewriter" w:semiHidden="1" w:unhideWhenUsed="1"/>
     <w:lsdException w:name="HTML Variable" w:semiHidden="1" w:unhideWhenUsed="1"/>
+    <w:lsdException w:name="Normal Table" w:semiHidden="1" w:unhideWhenUsed="1"/>
     <w:lsdException w:name="annotation subject" w:semiHidden="1" w:unhideWhenUsed="1"/>
     <w:lsdException w:name="No List" w:semiHidden="1" w:unhideWhenUsed="1"/>
     <w:lsdException w:name="Outline List 1" w:semiHidden="1" w:unhideWhenUsed="1"/>
@@ -11076,9 +12767,11 @@
     <w:lsdException w:name="Table Subtle 1" w:semiHidden="1" w:unhideWhenUsed="1"/>
     <w:lsdException w:name="Table Subtle 2" w:semiHidden="1" w:unhideWhenUsed="1"/>
     <w:lsdException w:name="Table Web 1" w:semiHidden="1" w:unhideWhenUsed="1"/>
+    <w:lsdException w:name="Table Web 2" w:semiHidden="1" w:unhideWhenUsed="1"/>
     <w:lsdException w:name="Table Web 3" w:semiHidden="1" w:unhideWhenUsed="1"/>
     <w:lsdException w:name="Balloon Text" w:semiHidden="1" w:unhideWhenUsed="1"/>
     <w:lsdException w:name="Table Grid" w:uiPriority="59"/>
+    <w:lsdException w:name="Table Theme" w:semiHidden="1" w:unhideWhenUsed="1"/>
     <w:lsdException w:name="Placeholder Text" w:semiHidden="1"/>
     <w:lsdException w:name="No Spacing" w:uiPriority="1"/>
     <w:lsdException w:name="Light Shading" w:uiPriority="60"/>
@@ -12482,6 +14175,15 @@
 </file>
 
 <file path=customXml/item2.xml><?xml version="1.0" encoding="utf-8"?>
+<?mso-contentType ?>
+<FormTemplates xmlns="http://schemas.microsoft.com/sharepoint/v3/contenttype/forms">
+  <Display>DocumentLibraryForm</Display>
+  <Edit>DocumentLibraryForm</Edit>
+  <New>DocumentLibraryForm</New>
+</FormTemplates>
+</file>
+
+<file path=customXml/item3.xml><?xml version="1.0" encoding="utf-8"?>
 <p:properties xmlns:p="http://schemas.microsoft.com/office/2006/metadata/properties" xmlns:xsi="http://www.w3.org/2001/XMLSchema-instance" xmlns:pc="http://schemas.microsoft.com/office/infopath/2007/PartnerControls">
   <documentManagement>
     <a07c3fd0247140d68b99fdbcf50c8190 xmlns="25e7f6bf-72c1-4870-aa83-3dac08eebaf4">
@@ -12489,15 +14191,6 @@
     </a07c3fd0247140d68b99fdbcf50c8190>
   </documentManagement>
 </p:properties>
-</file>
-
-<file path=customXml/item3.xml><?xml version="1.0" encoding="utf-8"?>
-<?mso-contentType ?>
-<FormTemplates xmlns="http://schemas.microsoft.com/sharepoint/v3/contenttype/forms">
-  <Display>DocumentLibraryForm</Display>
-  <Edit>DocumentLibraryForm</Edit>
-  <New>DocumentLibraryForm</New>
-</FormTemplates>
 </file>
 
 <file path=customXml/item4.xml><?xml version="1.0" encoding="utf-8"?>
@@ -12523,6 +14216,14 @@
 </file>
 
 <file path=customXml/itemProps2.xml><?xml version="1.0" encoding="utf-8"?>
+<ds:datastoreItem xmlns:ds="http://schemas.openxmlformats.org/officeDocument/2006/customXml" ds:itemID="{626EEE82-AB03-4CE4-A4B0-6C7D231CB940}">
+  <ds:schemaRefs>
+    <ds:schemaRef ds:uri="http://schemas.microsoft.com/sharepoint/v3/contenttype/forms"/>
+  </ds:schemaRefs>
+</ds:datastoreItem>
+</file>
+
+<file path=customXml/itemProps3.xml><?xml version="1.0" encoding="utf-8"?>
 <ds:datastoreItem xmlns:ds="http://schemas.openxmlformats.org/officeDocument/2006/customXml" ds:itemID="{039FD115-B456-43C9-A533-28FEC231B3C8}">
   <ds:schemaRefs>
     <ds:schemaRef ds:uri="http://schemas.microsoft.com/office/2006/metadata/properties"/>
@@ -12532,16 +14233,8 @@
 </ds:datastoreItem>
 </file>
 
-<file path=customXml/itemProps3.xml><?xml version="1.0" encoding="utf-8"?>
-<ds:datastoreItem xmlns:ds="http://schemas.openxmlformats.org/officeDocument/2006/customXml" ds:itemID="{626EEE82-AB03-4CE4-A4B0-6C7D231CB940}">
-  <ds:schemaRefs>
-    <ds:schemaRef ds:uri="http://schemas.microsoft.com/sharepoint/v3/contenttype/forms"/>
-  </ds:schemaRefs>
-</ds:datastoreItem>
-</file>
-
 <file path=customXml/itemProps4.xml><?xml version="1.0" encoding="utf-8"?>
-<ds:datastoreItem xmlns:ds="http://schemas.openxmlformats.org/officeDocument/2006/customXml" ds:itemID="{4A97AEB1-2315-4E4F-9D00-08A93745C383}">
+<ds:datastoreItem xmlns:ds="http://schemas.openxmlformats.org/officeDocument/2006/customXml" ds:itemID="{0FD9F88E-13CB-4C68-8591-9C6DBCB8B56E}">
   <ds:schemaRefs>
     <ds:schemaRef ds:uri="http://schemas.openxmlformats.org/officeDocument/2006/bibliography"/>
   </ds:schemaRefs>

--- a/Oppari/Oppari.docx
+++ b/Oppari/Oppari.docx
@@ -182,14 +182,14 @@
                         </a:ln>
                         <a:extLst>
                           <a:ext uri="{909E8E84-426E-40dd-AFC4-6F175D3DCCD1}">
-                            <a14:hiddenFill xmlns:a14="http://schemas.microsoft.com/office/drawing/2010/main" xmlns:w="http://schemas.openxmlformats.org/wordprocessingml/2006/main" xmlns:w10="urn:schemas-microsoft-com:office:word" xmlns:v="urn:schemas-microsoft-com:vml" xmlns:o="urn:schemas-microsoft-com:office:office" xmlns:mv="urn:schemas-microsoft-com:mac:vml" xmlns:mo="http://schemas.microsoft.com/office/mac/office/2008/main" xmlns="">
+                            <a14:hiddenFill xmlns="" xmlns:mo="http://schemas.microsoft.com/office/mac/office/2008/main" xmlns:mv="urn:schemas-microsoft-com:mac:vml" xmlns:o="urn:schemas-microsoft-com:office:office" xmlns:v="urn:schemas-microsoft-com:vml" xmlns:w10="urn:schemas-microsoft-com:office:word" xmlns:w="http://schemas.openxmlformats.org/wordprocessingml/2006/main" xmlns:a14="http://schemas.microsoft.com/office/drawing/2010/main">
                               <a:solidFill>
                                 <a:srgbClr val="FFFFFF"/>
                               </a:solidFill>
                             </a14:hiddenFill>
                           </a:ext>
                           <a:ext uri="{91240B29-F687-4f45-9708-019B960494DF}">
-                            <a14:hiddenLine xmlns:a14="http://schemas.microsoft.com/office/drawing/2010/main" xmlns:w="http://schemas.openxmlformats.org/wordprocessingml/2006/main" xmlns:w10="urn:schemas-microsoft-com:office:word" xmlns:v="urn:schemas-microsoft-com:vml" xmlns:o="urn:schemas-microsoft-com:office:office" xmlns:mv="urn:schemas-microsoft-com:mac:vml" xmlns:mo="http://schemas.microsoft.com/office/mac/office/2008/main" xmlns="" w="0">
+                            <a14:hiddenLine xmlns="" xmlns:mo="http://schemas.microsoft.com/office/mac/office/2008/main" xmlns:mv="urn:schemas-microsoft-com:mac:vml" xmlns:o="urn:schemas-microsoft-com:office:office" xmlns:v="urn:schemas-microsoft-com:vml" xmlns:w10="urn:schemas-microsoft-com:office:word" xmlns:w="http://schemas.openxmlformats.org/wordprocessingml/2006/main" xmlns:a14="http://schemas.microsoft.com/office/drawing/2010/main" w="0">
                               <a:solidFill>
                                 <a:srgbClr val="000000"/>
                               </a:solidFill>
@@ -1053,11 +1053,9 @@
             <w:pPr>
               <w:pStyle w:val="Tiivistelm"/>
             </w:pPr>
-            <w:proofErr w:type="spellStart"/>
             <w:r>
               <w:t>Gamelab</w:t>
             </w:r>
-            <w:proofErr w:type="spellEnd"/>
           </w:p>
         </w:tc>
       </w:tr>
@@ -1112,13 +1110,8 @@
               <w:pStyle w:val="Tiivistelm"/>
             </w:pPr>
             <w:r>
-              <w:t xml:space="preserve">Niina </w:t>
+              <w:t>Niina Mässeli</w:t>
             </w:r>
-            <w:proofErr w:type="spellStart"/>
-            <w:r>
-              <w:t>Mässeli</w:t>
-            </w:r>
-            <w:proofErr w:type="spellEnd"/>
           </w:p>
         </w:tc>
       </w:tr>
@@ -1291,21 +1284,7 @@
               <w:rPr>
                 <w:b/>
               </w:rPr>
-              <w:t>(</w:t>
-            </w:r>
-            <w:proofErr w:type="spellStart"/>
-            <w:r>
-              <w:rPr>
-                <w:b/>
-              </w:rPr>
-              <w:t>authors</w:t>
-            </w:r>
-            <w:proofErr w:type="spellEnd"/>
-            <w:r>
-              <w:rPr>
-                <w:b/>
-              </w:rPr>
-              <w:t>)</w:t>
+              <w:t>(authors)</w:t>
             </w:r>
           </w:p>
           <w:p>
@@ -1331,14 +1310,12 @@
                 <w:b/>
               </w:rPr>
             </w:pPr>
-            <w:proofErr w:type="spellStart"/>
             <w:r>
               <w:rPr>
                 <w:b/>
               </w:rPr>
               <w:t>Degree</w:t>
             </w:r>
-            <w:proofErr w:type="spellEnd"/>
           </w:p>
           <w:p>
             <w:pPr>
@@ -1618,28 +1595,12 @@
                 <w:b/>
               </w:rPr>
             </w:pPr>
-            <w:proofErr w:type="spellStart"/>
             <w:r>
               <w:rPr>
                 <w:b/>
               </w:rPr>
-              <w:t>Commissioned</w:t>
+              <w:t>Commissioned by</w:t>
             </w:r>
-            <w:proofErr w:type="spellEnd"/>
-            <w:r>
-              <w:rPr>
-                <w:b/>
-              </w:rPr>
-              <w:t xml:space="preserve"> </w:t>
-            </w:r>
-            <w:proofErr w:type="spellStart"/>
-            <w:r>
-              <w:rPr>
-                <w:b/>
-              </w:rPr>
-              <w:t>by</w:t>
-            </w:r>
-            <w:proofErr w:type="spellEnd"/>
           </w:p>
           <w:p>
             <w:pPr>
@@ -1665,11 +1626,9 @@
             <w:pPr>
               <w:pStyle w:val="Tiivistelm"/>
             </w:pPr>
-            <w:proofErr w:type="spellStart"/>
             <w:r>
               <w:t>Gamelab</w:t>
             </w:r>
-            <w:proofErr w:type="spellEnd"/>
           </w:p>
         </w:tc>
       </w:tr>
@@ -1689,14 +1648,12 @@
             <w:pPr>
               <w:pStyle w:val="Tiivistelm"/>
             </w:pPr>
-            <w:proofErr w:type="spellStart"/>
             <w:r>
               <w:rPr>
                 <w:b/>
               </w:rPr>
               <w:t>Supervisor</w:t>
             </w:r>
-            <w:proofErr w:type="spellEnd"/>
             <w:r>
               <w:t xml:space="preserve"> </w:t>
             </w:r>
@@ -1726,13 +1683,8 @@
               <w:pStyle w:val="Tiivistelm"/>
             </w:pPr>
             <w:r>
-              <w:t xml:space="preserve">Niina </w:t>
+              <w:t>Niina Mässeli</w:t>
             </w:r>
-            <w:proofErr w:type="spellStart"/>
-            <w:r>
-              <w:t>Mässeli</w:t>
-            </w:r>
-            <w:proofErr w:type="spellEnd"/>
           </w:p>
         </w:tc>
       </w:tr>
@@ -1752,14 +1704,12 @@
             <w:pPr>
               <w:pStyle w:val="Tiivistelm"/>
             </w:pPr>
-            <w:proofErr w:type="spellStart"/>
             <w:r>
               <w:rPr>
                 <w:b/>
               </w:rPr>
               <w:t>Abstract</w:t>
             </w:r>
-            <w:proofErr w:type="spellEnd"/>
           </w:p>
         </w:tc>
       </w:tr>
@@ -1824,31 +1774,7 @@
               <w:pStyle w:val="Tiivistelm"/>
             </w:pPr>
             <w:r>
-              <w:t>Tiivistelmä kirjoitetaan esimerkiksi kolmeksi kappaleeksi. Ensimmäisessä kappaleessa voi lyhyesti selittää taustan, johon työn tekeminen liittyy. Työn tavoite (</w:t>
-            </w:r>
-            <w:proofErr w:type="spellStart"/>
-            <w:r>
-              <w:t>objective</w:t>
-            </w:r>
-            <w:proofErr w:type="spellEnd"/>
-            <w:r>
-              <w:t>) tulee mainita. Työn toimeksiantajaa (</w:t>
-            </w:r>
-            <w:proofErr w:type="spellStart"/>
-            <w:r>
-              <w:t>principal</w:t>
-            </w:r>
-            <w:proofErr w:type="spellEnd"/>
-            <w:r>
-              <w:t xml:space="preserve"> tai </w:t>
-            </w:r>
-            <w:proofErr w:type="spellStart"/>
-            <w:r>
-              <w:t>commissioner</w:t>
-            </w:r>
-            <w:proofErr w:type="spellEnd"/>
-            <w:r>
-              <w:t xml:space="preserve">) ei tarvitse tässä toistaa, koska se tulee tunnistetiedoissa esiin, ellei asiaan ole jotain oleellista lisättävää. </w:t>
+              <w:t xml:space="preserve">Tiivistelmä kirjoitetaan esimerkiksi kolmeksi kappaleeksi. Ensimmäisessä kappaleessa voi lyhyesti selittää taustan, johon työn tekeminen liittyy. Työn tavoite (objective) tulee mainita. Työn toimeksiantajaa (principal tai commissioner) ei tarvitse tässä toistaa, koska se tulee tunnistetiedoissa esiin, ellei asiaan ole jotain oleellista lisättävää. </w:t>
             </w:r>
           </w:p>
           <w:p>
@@ -1860,47 +1786,11 @@
             <w:pPr>
               <w:pStyle w:val="Tiivistelm"/>
             </w:pPr>
-            <w:proofErr w:type="spellStart"/>
             <w:r>
               <w:rPr>
                 <w:lang w:val="en-US"/>
               </w:rPr>
-              <w:t>Tiivistelmäteksti</w:t>
-            </w:r>
-            <w:proofErr w:type="spellEnd"/>
-            <w:r>
-              <w:rPr>
-                <w:lang w:val="en-US"/>
-              </w:rPr>
-              <w:t xml:space="preserve"> </w:t>
-            </w:r>
-            <w:proofErr w:type="spellStart"/>
-            <w:r>
-              <w:rPr>
-                <w:lang w:val="en-US"/>
-              </w:rPr>
-              <w:t>etenee</w:t>
-            </w:r>
-            <w:proofErr w:type="spellEnd"/>
-            <w:r>
-              <w:rPr>
-                <w:lang w:val="en-US"/>
-              </w:rPr>
-              <w:t xml:space="preserve"> </w:t>
-            </w:r>
-            <w:proofErr w:type="spellStart"/>
-            <w:r>
-              <w:rPr>
-                <w:lang w:val="en-US"/>
-              </w:rPr>
-              <w:t>imperfektissä</w:t>
-            </w:r>
-            <w:proofErr w:type="spellEnd"/>
-            <w:r>
-              <w:rPr>
-                <w:lang w:val="en-US"/>
-              </w:rPr>
-              <w:t xml:space="preserve">: </w:t>
+              <w:t xml:space="preserve">Tiivistelmäteksti etenee imperfektissä: </w:t>
             </w:r>
             <w:r>
               <w:rPr>
@@ -1927,14 +1817,12 @@
             <w:r>
               <w:t xml:space="preserve">, </w:t>
             </w:r>
-            <w:proofErr w:type="spellStart"/>
             <w:r>
               <w:rPr>
                 <w:i/>
               </w:rPr>
               <w:t>we</w:t>
             </w:r>
-            <w:proofErr w:type="spellEnd"/>
             <w:r>
               <w:t>...) käyttöä. Käytä niiden sijasta passiivia.</w:t>
             </w:r>
@@ -1955,128 +1843,26 @@
               <w:rPr>
                 <w:i/>
               </w:rPr>
-              <w:t xml:space="preserve">Some </w:t>
+              <w:t>Some background reading of relevant literature was done).</w:t>
             </w:r>
-            <w:proofErr w:type="spellStart"/>
+            <w:r>
+              <w:t xml:space="preserve"> Selvittää-verbi ei koskaan abstraktissa ole </w:t>
+            </w:r>
             <w:r>
               <w:rPr>
                 <w:i/>
               </w:rPr>
-              <w:t>background</w:t>
+              <w:t>clear up</w:t>
             </w:r>
-            <w:proofErr w:type="spellEnd"/>
-            <w:r>
-              <w:rPr>
-                <w:i/>
-              </w:rPr>
-              <w:t xml:space="preserve"> </w:t>
-            </w:r>
-            <w:proofErr w:type="spellStart"/>
-            <w:r>
-              <w:rPr>
-                <w:i/>
-              </w:rPr>
-              <w:t>reading</w:t>
-            </w:r>
-            <w:proofErr w:type="spellEnd"/>
-            <w:r>
-              <w:rPr>
-                <w:i/>
-              </w:rPr>
-              <w:t xml:space="preserve"> of </w:t>
-            </w:r>
-            <w:proofErr w:type="spellStart"/>
-            <w:r>
-              <w:rPr>
-                <w:i/>
-              </w:rPr>
-              <w:t>relevant</w:t>
-            </w:r>
-            <w:proofErr w:type="spellEnd"/>
-            <w:r>
-              <w:rPr>
-                <w:i/>
-              </w:rPr>
-              <w:t xml:space="preserve"> </w:t>
-            </w:r>
-            <w:proofErr w:type="spellStart"/>
-            <w:r>
-              <w:rPr>
-                <w:i/>
-              </w:rPr>
-              <w:t>literature</w:t>
-            </w:r>
-            <w:proofErr w:type="spellEnd"/>
-            <w:r>
-              <w:rPr>
-                <w:i/>
-              </w:rPr>
-              <w:t xml:space="preserve"> </w:t>
-            </w:r>
-            <w:proofErr w:type="spellStart"/>
-            <w:r>
-              <w:rPr>
-                <w:i/>
-              </w:rPr>
-              <w:t>was</w:t>
-            </w:r>
-            <w:proofErr w:type="spellEnd"/>
-            <w:r>
-              <w:rPr>
-                <w:i/>
-              </w:rPr>
-              <w:t xml:space="preserve"> </w:t>
-            </w:r>
-            <w:proofErr w:type="spellStart"/>
-            <w:r>
-              <w:rPr>
-                <w:i/>
-              </w:rPr>
-              <w:t>done</w:t>
-            </w:r>
-            <w:proofErr w:type="spellEnd"/>
-            <w:r>
-              <w:rPr>
-                <w:i/>
-              </w:rPr>
-              <w:t>).</w:t>
-            </w:r>
-            <w:r>
-              <w:t xml:space="preserve"> Selvittää-verbi ei koskaan abstraktissa ole </w:t>
-            </w:r>
-            <w:proofErr w:type="spellStart"/>
-            <w:r>
-              <w:rPr>
-                <w:i/>
-              </w:rPr>
-              <w:t>clear</w:t>
-            </w:r>
-            <w:proofErr w:type="spellEnd"/>
-            <w:r>
-              <w:rPr>
-                <w:i/>
-              </w:rPr>
-              <w:t xml:space="preserve"> </w:t>
-            </w:r>
-            <w:proofErr w:type="spellStart"/>
-            <w:r>
-              <w:rPr>
-                <w:i/>
-              </w:rPr>
-              <w:t>up</w:t>
-            </w:r>
-            <w:proofErr w:type="spellEnd"/>
             <w:r>
               <w:t xml:space="preserve">, ja erittäin harvoin se on </w:t>
             </w:r>
-            <w:proofErr w:type="spellStart"/>
             <w:r>
               <w:rPr>
                 <w:i/>
               </w:rPr>
               <w:t>clarify</w:t>
             </w:r>
-            <w:proofErr w:type="spellEnd"/>
             <w:r>
               <w:t>.</w:t>
             </w:r>
@@ -2107,15 +1893,7 @@
               <w:pStyle w:val="Tiivistelm"/>
             </w:pPr>
             <w:r>
-              <w:t xml:space="preserve">Kannattaa käyttää MOT-sanakirjaston Proofing-tyylintarkistustyökalua </w:t>
-            </w:r>
-            <w:proofErr w:type="spellStart"/>
-            <w:r>
-              <w:t>abstractin</w:t>
-            </w:r>
-            <w:proofErr w:type="spellEnd"/>
-            <w:r>
-              <w:t xml:space="preserve"> oikolukuprosessissa.</w:t>
+              <w:t>Kannattaa käyttää MOT-sanakirjaston Proofing-tyylintarkistustyökalua abstractin oikolukuprosessissa.</w:t>
             </w:r>
           </w:p>
         </w:tc>
@@ -2139,14 +1917,12 @@
                 <w:b/>
               </w:rPr>
             </w:pPr>
-            <w:proofErr w:type="spellStart"/>
             <w:r>
               <w:rPr>
                 <w:b/>
               </w:rPr>
               <w:t>Keywords</w:t>
             </w:r>
-            <w:proofErr w:type="spellEnd"/>
           </w:p>
           <w:p>
             <w:pPr>
@@ -3069,7 +2845,15 @@
         <w:t>en saatossa muuttuneet yhä helppokäyttöisemmiksi ja helposti saataviksi. Opinnäytetyössä perehdytään pelimoottorin ohjelmointiin, vai</w:t>
       </w:r>
       <w:r>
-        <w:t>kka tavoitteena ja pääpisteenä työssä on toteuttaa toimiva peli.</w:t>
+        <w:t>kka tavoitteena ja pääpisteenä työssä on toteuttaa toimiva peli</w:t>
+      </w:r>
+      <w:r>
+        <w:t>demo</w:t>
+      </w:r>
+      <w:bookmarkStart w:id="1" w:name="_GoBack"/>
+      <w:bookmarkEnd w:id="1"/>
+      <w:r>
+        <w:t>.</w:t>
       </w:r>
     </w:p>
     <w:p/>
@@ -3078,15 +2862,7 @@
         <w:t xml:space="preserve">Tässä opinnäytetyössä </w:t>
       </w:r>
       <w:r>
-        <w:t xml:space="preserve">toteutetaan kolmiulotteisen roolipelin kokeiluversio, jossa pelaaja pystyy liikuttamaan päähahmoa ja </w:t>
-      </w:r>
-      <w:proofErr w:type="spellStart"/>
-      <w:r>
-        <w:t>vuorovaikuttaa</w:t>
-      </w:r>
-      <w:proofErr w:type="spellEnd"/>
-      <w:r>
-        <w:t xml:space="preserve"> kentällä oleviin esineisiin. Opinnäytetyössä keskitytään tekemään toimiva ja pelattava peli Windows-alustoille. </w:t>
+        <w:t xml:space="preserve">toteutetaan kolmiulotteisen roolipelin kokeiluversio, jossa pelaaja pystyy liikuttamaan päähahmoa ja vuorovaikuttaa kentällä oleviin esineisiin. Opinnäytetyössä keskitytään tekemään toimiva ja pelattava peli Windows-alustoille. </w:t>
       </w:r>
       <w:r>
         <w:t xml:space="preserve">Iso osa työhön käytetystä ajasta menee alkukantaisen pelimoottorin ohjelmointiin. </w:t>
@@ -3162,13 +2938,8 @@
         <w:t xml:space="preserve"> mm. </w:t>
       </w:r>
       <w:r>
-        <w:t xml:space="preserve">Microsoft DirectX, </w:t>
-      </w:r>
-      <w:proofErr w:type="spellStart"/>
-      <w:r>
-        <w:t>Vulkan</w:t>
-      </w:r>
-      <w:proofErr w:type="spellEnd"/>
+        <w:t>Microsoft DirectX, Vulkan</w:t>
+      </w:r>
       <w:r>
         <w:t>, SFML, SDL</w:t>
       </w:r>
@@ -3182,15 +2953,7 @@
         <w:t xml:space="preserve">Projektiin valittiin OpenGL, sillä se soveltuu hyvin kolmiulotteisten pelien tekoon. OpenGL:stä </w:t>
       </w:r>
       <w:r>
-        <w:t xml:space="preserve">löytyy myös todella kattava dokumentaatio, joka on edistänyt </w:t>
-      </w:r>
-      <w:proofErr w:type="spellStart"/>
-      <w:r>
-        <w:t>OpenGL:än</w:t>
-      </w:r>
-      <w:proofErr w:type="spellEnd"/>
-      <w:r>
-        <w:t xml:space="preserve"> suosiota.</w:t>
+        <w:t>löytyy myös todella kattava dokumentaatio, joka on edistänyt OpenGL:än suosiota.</w:t>
       </w:r>
       <w:r>
         <w:t xml:space="preserve"> </w:t>
@@ -3199,23 +2962,7 @@
         <w:t>OpenG</w:t>
       </w:r>
       <w:r>
-        <w:t xml:space="preserve">L on Silicon Graphics </w:t>
-      </w:r>
-      <w:proofErr w:type="spellStart"/>
-      <w:r>
-        <w:t>Inc:in</w:t>
-      </w:r>
-      <w:proofErr w:type="spellEnd"/>
-      <w:r>
-        <w:t xml:space="preserve"> vuonna 1992 julkaisema kieli- ja alustariippumaton ohjelmointirajapinta vektorigrafiikan piirtämiseen. Vuodesta 2006 eteenpäin OpenGL:ää on ylläpitänyt </w:t>
-      </w:r>
-      <w:proofErr w:type="spellStart"/>
-      <w:r>
-        <w:t>Khronos</w:t>
-      </w:r>
-      <w:proofErr w:type="spellEnd"/>
-      <w:r>
-        <w:t xml:space="preserve"> Group</w:t>
+        <w:t>L on Silicon Graphics Inc:in vuonna 1992 julkaisema kieli- ja alustariippumaton ohjelmointirajapinta vektorigrafiikan piirtämiseen. Vuodesta 2006 eteenpäin OpenGL:ää on ylläpitänyt Khronos Group</w:t>
       </w:r>
       <w:r>
         <w:t>.</w:t>
@@ -3261,8 +3008,6 @@
       <w:r>
         <w:t xml:space="preserve"> </w:t>
       </w:r>
-      <w:bookmarkStart w:id="1" w:name="_GoBack"/>
-      <w:bookmarkEnd w:id="1"/>
     </w:p>
     <w:p>
       <w:r>
@@ -3302,15 +3047,225 @@
         <w:t xml:space="preserve"> </w:t>
       </w:r>
       <w:r>
+        <w:t>(Learn OpenGL, 2014</w:t>
+      </w:r>
+      <w:r>
+        <w:t>.</w:t>
+      </w:r>
+      <w:r>
+        <w:t>)</w:t>
+      </w:r>
+    </w:p>
+    <w:p>
+      <w:r>
+        <w:t>OpenGL 3.2 versiosta eteenpäin on ruvettu suosimaan</w:t>
+      </w:r>
+      <w:r>
+        <w:t xml:space="preserve"> core-profile-kehittämistapaa, jossa vanhentuneista toiminnallisuuksista hankkiuduttiin eroon. Vaikkakin tämä uusi kehitystapa voi olla hankalampi oppia, se myös pakottaa kehittäjän tutustumaan siihen, kuinka OpenGL ja sen funktiot oikeasti toimivat. Core-profile kehitystapa on myös paljon joustavampi, tehokkaampi ja tarjoaa käyttäjälle paremman ymmärryksen siitä, mitä pinnan alla tapahtuu.</w:t>
+      </w:r>
+      <w:r>
+        <w:t xml:space="preserve"> (emt.)</w:t>
+      </w:r>
+    </w:p>
+    <w:p/>
+    <w:p>
+      <w:pPr>
+        <w:pStyle w:val="Heading2"/>
+        <w:rPr>
+          <w:lang w:val="fi-FI"/>
+        </w:rPr>
+      </w:pPr>
+      <w:r>
+        <w:rPr>
+          <w:lang w:val="fi-FI"/>
+        </w:rPr>
+        <w:t>GLFW</w:t>
+      </w:r>
+    </w:p>
+    <w:p>
+      <w:r>
+        <w:t>Ikkunan luomiseen on monia mahdollisuuksia</w:t>
+      </w:r>
+      <w:r>
+        <w:t>, esimerkiksi The OpenGL Utility Toolkit (GLUT) sekä GLFW. GLUT:ia ei ole päivitetty vuosiin, mutta siitä on uudempi versio freeglut, joka saa päivityksiä vielä tänäkin päivänä</w:t>
+      </w:r>
+      <w:r>
+        <w:t xml:space="preserve">. </w:t>
+      </w:r>
+      <w:r>
+        <w:t xml:space="preserve">Projektissa päädyttiin käyttämään </w:t>
+      </w:r>
+      <w:r>
+        <w:t>GLFW</w:t>
+      </w:r>
+      <w:r>
+        <w:t>:tä, joka</w:t>
+      </w:r>
+      <w:r>
+        <w:t xml:space="preserve"> on ilmainen, avoimen lähdekoodin ohjelmakirjasto OpenGL-sovelluksen kehitykseen. Se tarjoaa yksinkertaisen, alustariippumattoman ohjelmointirajapinnan </w:t>
+      </w:r>
+      <w:r>
+        <w:t>mm. ikkunan luomiseen, syötteen lukemiseen sekä tapahtumien hallintaan.</w:t>
+      </w:r>
+      <w:r>
+        <w:t xml:space="preserve"> (GLFW, 2019.)</w:t>
+      </w:r>
+    </w:p>
+    <w:p/>
+    <w:p>
+      <w:pPr>
+        <w:pStyle w:val="Heading2"/>
+        <w:rPr>
+          <w:lang w:val="fi-FI"/>
+        </w:rPr>
+      </w:pPr>
+      <w:r>
+        <w:rPr>
+          <w:lang w:val="fi-FI"/>
+        </w:rPr>
+        <w:t>GLAD</w:t>
+      </w:r>
+    </w:p>
+    <w:p>
+      <w:r>
+        <w:t xml:space="preserve">Koska on olemassa paljon erilaisia ajureita erilaisiin grafiikkakortteihin, tarvitsevat OpenGL-ajurit tiedon OpenGL-funktioiden sijainnista ohjelman ajon aikana. Kehittäjän täytyy hakea funktion muistipaikka ja tallentaa se </w:t>
+      </w:r>
+      <w:r>
+        <w:t>osoittimeen</w:t>
+      </w:r>
+      <w:r>
+        <w:t xml:space="preserve"> voidakseen käyttää tätä myöhemmin. Funktioiden määrän kasvaessa tämä voi käydä todella työlääksi. Onneksi tähän hommaan löytyy paljon erilaisia OpenGL latauskirjastoja, joiden tehtävänä on automaattisesti selvittää oikean funktion muistipaikka sillä hetkellä olevaan alustaan sopivaksi. Päädyin käyttämään LearnOpenGL-opetus-sivusto</w:t>
+      </w:r>
+      <w:r>
+        <w:t>lla käytettyä</w:t>
+      </w:r>
+      <w:r>
+        <w:t xml:space="preserve"> glad:ia</w:t>
+      </w:r>
+      <w:r>
+        <w:t>, sillä se vaikutti yksinkertaiselta sekä helppokäyttöiseltä</w:t>
+      </w:r>
+      <w:r>
+        <w:t>.</w:t>
+      </w:r>
+      <w:r>
+        <w:t xml:space="preserve"> (</w:t>
+      </w:r>
+      <w:r>
+        <w:rPr>
+          <w:lang w:val="en-US"/>
+        </w:rPr>
+        <w:t>OpenGL Wiki, 2019.)</w:t>
+      </w:r>
+    </w:p>
+    <w:p/>
+    <w:p>
+      <w:pPr>
+        <w:pStyle w:val="Heading2"/>
+        <w:rPr>
+          <w:lang w:val="fi-FI"/>
+        </w:rPr>
+      </w:pPr>
+      <w:r>
+        <w:rPr>
+          <w:lang w:val="fi-FI"/>
+        </w:rPr>
+        <w:t>GLSL</w:t>
+      </w:r>
+    </w:p>
+    <w:p>
+      <w:r>
+        <w:t xml:space="preserve">OpenGL Shading Language (GLSL) on </w:t>
+      </w:r>
+      <w:r>
+        <w:t xml:space="preserve">ohjelmointikieli, jolla </w:t>
+      </w:r>
+      <w:r>
+        <w:t>ohjelmoidaan</w:t>
+      </w:r>
+      <w:r>
+        <w:t xml:space="preserve"> </w:t>
+      </w:r>
+      <w:r>
+        <w:t>varjostinohjelmia</w:t>
+      </w:r>
+      <w:r>
+        <w:t xml:space="preserve"> (eng. shader)</w:t>
+      </w:r>
+      <w:r>
+        <w:t>.</w:t>
+      </w:r>
+      <w:r>
+        <w:t xml:space="preserve"> </w:t>
+      </w:r>
+      <w:r>
+        <w:t xml:space="preserve">Varjostinohjelmat ovat todella tärkeä osa </w:t>
+      </w:r>
+      <w:r>
+        <w:lastRenderedPageBreak/>
+        <w:t xml:space="preserve">OpenGL:än </w:t>
+      </w:r>
+      <w:r>
+        <w:t>käyttöä</w:t>
+      </w:r>
+      <w:r>
+        <w:t>, sillä ilma</w:t>
+      </w:r>
+      <w:r>
+        <w:t>n niitä ei ruudulle saa piirrettyä mitään. Ruutu on mahdollista tyhjentää ilman varjostinohjelmaa, mutta siihen se sitten jääkin</w:t>
+      </w:r>
+      <w:r>
+        <w:t xml:space="preserve">. </w:t>
+      </w:r>
+      <w:r>
+        <w:t>(Shreiner et al., 2013</w:t>
+      </w:r>
+      <w:r>
+        <w:t>.</w:t>
+      </w:r>
+      <w:r>
+        <w:t>)</w:t>
+      </w:r>
+    </w:p>
+    <w:p/>
+    <w:p>
+      <w:pPr>
+        <w:pStyle w:val="Heading2"/>
+        <w:rPr>
+          <w:lang w:val="fi-FI"/>
+        </w:rPr>
+      </w:pPr>
+      <w:r>
+        <w:rPr>
+          <w:lang w:val="fi-FI"/>
+        </w:rPr>
+        <w:t>GLM</w:t>
+      </w:r>
+    </w:p>
+    <w:p>
+      <w:r>
+        <w:t xml:space="preserve">Kolmiulotteisessa pelissä tarvitaan paljon vektori sekä matriisimatematiikkaa. </w:t>
+      </w:r>
+      <w:r>
+        <w:t>Onneksi näiden laskutoimitusten helpotukseksi löytyy OpenGL Mathematics (GLM) matematiikkakirjasto. GLM on otsikkotiedosto, joka tarvitsee vain sisällyttää ohjelmaan toimiakseen. GLM:ssä käytetään samoja nimeämistapoja kuin GLSL:ssä, joten jos varjostinkielen erilaiset muuttujatyypit ovat tuttuja, on GLM:än käyttö helpompaa. GLM sisältää liudan luokkia ja funktioita, jotka helpottavat matriisien ja vektorien kanssa työskentelyä</w:t>
+      </w:r>
+      <w:r>
+        <w:t>.</w:t>
+      </w:r>
+      <w:r>
+        <w:t xml:space="preserve"> </w:t>
+      </w:r>
+      <w:r>
         <w:t>(</w:t>
       </w:r>
-      <w:proofErr w:type="spellStart"/>
-      <w:r>
-        <w:t>Learn</w:t>
-      </w:r>
-      <w:proofErr w:type="spellEnd"/>
-      <w:r>
-        <w:t xml:space="preserve"> OpenGL, 2014</w:t>
+      <w:r>
+        <w:t>OpenGL Mathematics</w:t>
+      </w:r>
+      <w:r>
+        <w:t xml:space="preserve">, </w:t>
+      </w:r>
+      <w:r>
+        <w:t>2019</w:t>
       </w:r>
       <w:r>
         <w:t>.</w:t>
@@ -3319,41 +3274,6 @@
         <w:t>)</w:t>
       </w:r>
     </w:p>
-    <w:p>
-      <w:r>
-        <w:t>OpenGL 3.2 versiosta eteenpäin on ruvettu suosimaan</w:t>
-      </w:r>
-      <w:r>
-        <w:t xml:space="preserve"> </w:t>
-      </w:r>
-      <w:proofErr w:type="spellStart"/>
-      <w:r>
-        <w:t>core</w:t>
-      </w:r>
-      <w:proofErr w:type="spellEnd"/>
-      <w:r>
-        <w:t>-</w:t>
-      </w:r>
-      <w:proofErr w:type="spellStart"/>
-      <w:r>
-        <w:t>profile</w:t>
-      </w:r>
-      <w:proofErr w:type="spellEnd"/>
-      <w:r>
-        <w:t xml:space="preserve">-kehittämistapaa, jossa vanhentuneista toiminnallisuuksista hankkiuduttiin eroon. Vaikkakin tämä uusi kehitystapa voi olla hankalampi oppia, se myös pakottaa kehittäjän tutustumaan siihen, kuinka OpenGL ja sen funktiot oikeasti toimivat. </w:t>
-      </w:r>
-      <w:proofErr w:type="spellStart"/>
-      <w:r>
-        <w:t>Core-profile</w:t>
-      </w:r>
-      <w:proofErr w:type="spellEnd"/>
-      <w:r>
-        <w:t xml:space="preserve"> kehitystapa on myös paljon joustavampi, tehokkaampi ja tarjoaa käyttäjälle paremman ymmärryksen siitä, mitä pinnan alla tapahtuu.</w:t>
-      </w:r>
-      <w:r>
-        <w:t xml:space="preserve"> (emt.)</w:t>
-      </w:r>
-    </w:p>
     <w:p/>
     <w:p>
       <w:pPr>
@@ -3366,341 +3286,8 @@
         <w:rPr>
           <w:lang w:val="fi-FI"/>
         </w:rPr>
-        <w:t>GLFW</w:t>
-      </w:r>
-    </w:p>
-    <w:p>
-      <w:r>
-        <w:t>Ikkunan luomiseen on monia mahdollisuuksia</w:t>
-      </w:r>
-      <w:r>
-        <w:t xml:space="preserve">, esimerkiksi </w:t>
-      </w:r>
-      <w:proofErr w:type="spellStart"/>
-      <w:r>
-        <w:t>The</w:t>
-      </w:r>
-      <w:proofErr w:type="spellEnd"/>
-      <w:r>
-        <w:t xml:space="preserve"> OpenGL </w:t>
-      </w:r>
-      <w:proofErr w:type="spellStart"/>
-      <w:r>
-        <w:t>Utility</w:t>
-      </w:r>
-      <w:proofErr w:type="spellEnd"/>
-      <w:r>
-        <w:t xml:space="preserve"> Toolkit (GLUT) sekä GLFW. </w:t>
-      </w:r>
-      <w:proofErr w:type="spellStart"/>
-      <w:r>
-        <w:t>GLUT:ia</w:t>
-      </w:r>
-      <w:proofErr w:type="spellEnd"/>
-      <w:r>
-        <w:t xml:space="preserve"> ei ole päivitetty vuosiin, mutta siitä on uudempi versio </w:t>
-      </w:r>
-      <w:proofErr w:type="spellStart"/>
-      <w:r>
-        <w:t>freeglut</w:t>
-      </w:r>
-      <w:proofErr w:type="spellEnd"/>
-      <w:r>
-        <w:t>, joka saa päivityksiä vielä tänäkin päivänä</w:t>
-      </w:r>
-      <w:r>
-        <w:t xml:space="preserve">. </w:t>
-      </w:r>
-      <w:r>
-        <w:t xml:space="preserve">Projektissa päädyttiin käyttämään </w:t>
-      </w:r>
-      <w:proofErr w:type="spellStart"/>
-      <w:r>
-        <w:t>GLFW</w:t>
-      </w:r>
-      <w:r>
-        <w:t>:tä</w:t>
-      </w:r>
-      <w:proofErr w:type="spellEnd"/>
-      <w:r>
-        <w:t>, joka</w:t>
-      </w:r>
-      <w:r>
-        <w:t xml:space="preserve"> on ilmainen, avoimen lähdekoodin ohjelmakirjasto OpenGL-sovelluksen kehitykseen. Se tarjoaa yksinkertaisen, alustariippumattoman ohjelmointirajapinnan </w:t>
-      </w:r>
-      <w:r>
-        <w:t>mm. ikkunan luomiseen, syötteen lukemiseen sekä tapahtumien hallintaan.</w:t>
-      </w:r>
-      <w:r>
-        <w:t xml:space="preserve"> (GLFW, 2019.)</w:t>
-      </w:r>
-    </w:p>
-    <w:p/>
-    <w:p>
-      <w:pPr>
-        <w:pStyle w:val="Heading2"/>
-        <w:rPr>
-          <w:lang w:val="fi-FI"/>
-        </w:rPr>
-      </w:pPr>
-      <w:r>
-        <w:rPr>
-          <w:lang w:val="fi-FI"/>
-        </w:rPr>
-        <w:t>GLAD</w:t>
-      </w:r>
-    </w:p>
-    <w:p>
-      <w:r>
-        <w:t xml:space="preserve">Koska on olemassa paljon erilaisia ajureita erilaisiin grafiikkakortteihin, tarvitsevat OpenGL-ajurit tiedon OpenGL-funktioiden sijainnista ohjelman ajon aikana. Kehittäjän täytyy hakea funktion muistipaikka ja tallentaa se </w:t>
-      </w:r>
-      <w:r>
-        <w:t>osoittimeen</w:t>
-      </w:r>
-      <w:r>
-        <w:t xml:space="preserve"> voidakseen käyttää tätä myöhemmin. Funktioiden määrän kasvaessa tämä voi käydä todella työlääksi. Onneksi tähän hommaan löytyy paljon erilaisia OpenGL latauskirjastoja, joiden tehtävänä on automaattisesti selvittää oikean funktion muistipaikka sillä hetkellä olevaan alustaan sopivaksi. Päädyin käyttämään </w:t>
-      </w:r>
-      <w:proofErr w:type="spellStart"/>
-      <w:r>
-        <w:t>LearnOpenGL</w:t>
-      </w:r>
-      <w:proofErr w:type="spellEnd"/>
-      <w:r>
-        <w:t>-opetus-sivusto</w:t>
-      </w:r>
-      <w:r>
-        <w:t>lla käytettyä</w:t>
-      </w:r>
-      <w:r>
-        <w:t xml:space="preserve"> </w:t>
-      </w:r>
-      <w:proofErr w:type="spellStart"/>
-      <w:r>
-        <w:t>glad:ia</w:t>
-      </w:r>
-      <w:proofErr w:type="spellEnd"/>
-      <w:r>
-        <w:t>, sillä se vaikutti yksinkertaiselta sekä helppokäyttöiseltä</w:t>
-      </w:r>
-      <w:r>
-        <w:t>.</w:t>
-      </w:r>
-      <w:r>
-        <w:t xml:space="preserve"> (</w:t>
-      </w:r>
-      <w:r>
-        <w:rPr>
-          <w:lang w:val="en-US"/>
-        </w:rPr>
-        <w:t>OpenGL Wiki, 2019.)</w:t>
-      </w:r>
-    </w:p>
-    <w:p/>
-    <w:p>
-      <w:pPr>
-        <w:pStyle w:val="Heading2"/>
-        <w:rPr>
-          <w:lang w:val="fi-FI"/>
-        </w:rPr>
-      </w:pPr>
-      <w:r>
-        <w:rPr>
-          <w:lang w:val="fi-FI"/>
-        </w:rPr>
-        <w:t>GLSL</w:t>
-      </w:r>
-    </w:p>
-    <w:p>
-      <w:r>
-        <w:t xml:space="preserve">OpenGL </w:t>
-      </w:r>
-      <w:proofErr w:type="spellStart"/>
-      <w:r>
-        <w:t>Shading</w:t>
-      </w:r>
-      <w:proofErr w:type="spellEnd"/>
-      <w:r>
-        <w:t xml:space="preserve"> Language (GLSL) on </w:t>
-      </w:r>
-      <w:r>
-        <w:t xml:space="preserve">ohjelmointikieli, jolla </w:t>
-      </w:r>
-      <w:r>
-        <w:t>ohjelmoidaan</w:t>
-      </w:r>
-      <w:r>
-        <w:t xml:space="preserve"> </w:t>
-      </w:r>
-      <w:r>
-        <w:t>varjostinohjelmia</w:t>
-      </w:r>
-      <w:r>
-        <w:t xml:space="preserve"> (</w:t>
-      </w:r>
-      <w:proofErr w:type="spellStart"/>
-      <w:r>
-        <w:t>eng</w:t>
-      </w:r>
-      <w:proofErr w:type="spellEnd"/>
-      <w:r>
-        <w:t xml:space="preserve">. </w:t>
-      </w:r>
-      <w:proofErr w:type="spellStart"/>
-      <w:r>
-        <w:t>shader</w:t>
-      </w:r>
-      <w:proofErr w:type="spellEnd"/>
-      <w:r>
-        <w:t>)</w:t>
-      </w:r>
-      <w:r>
-        <w:t>.</w:t>
-      </w:r>
-      <w:r>
-        <w:t xml:space="preserve"> </w:t>
-      </w:r>
-      <w:r>
-        <w:t xml:space="preserve">Varjostinohjelmat ovat todella tärkeä osa </w:t>
-      </w:r>
-      <w:proofErr w:type="spellStart"/>
-      <w:r>
-        <w:lastRenderedPageBreak/>
-        <w:t>OpenGL:än</w:t>
-      </w:r>
-      <w:proofErr w:type="spellEnd"/>
-      <w:r>
-        <w:t xml:space="preserve"> </w:t>
-      </w:r>
-      <w:r>
-        <w:t>käyttöä</w:t>
-      </w:r>
-      <w:r>
-        <w:t>, sillä ilma</w:t>
-      </w:r>
-      <w:r>
-        <w:t>n niitä ei ruudulle saa piirrettyä mitään. Ruutu on mahdollista tyhjentää ilman varjostinohjelmaa, mutta siihen se sitten jääkin</w:t>
-      </w:r>
-      <w:r>
-        <w:t xml:space="preserve">. </w:t>
-      </w:r>
-      <w:r>
-        <w:t>(</w:t>
-      </w:r>
-      <w:proofErr w:type="spellStart"/>
-      <w:r>
-        <w:t>Shreiner</w:t>
-      </w:r>
-      <w:proofErr w:type="spellEnd"/>
-      <w:r>
-        <w:t xml:space="preserve"> et al., 2013</w:t>
-      </w:r>
-      <w:r>
-        <w:t>.</w:t>
-      </w:r>
-      <w:r>
-        <w:t>)</w:t>
-      </w:r>
-    </w:p>
-    <w:p/>
-    <w:p>
-      <w:pPr>
-        <w:pStyle w:val="Heading2"/>
-        <w:rPr>
-          <w:lang w:val="fi-FI"/>
-        </w:rPr>
-      </w:pPr>
-      <w:r>
-        <w:rPr>
-          <w:lang w:val="fi-FI"/>
-        </w:rPr>
-        <w:t>GLM</w:t>
-      </w:r>
-    </w:p>
-    <w:p>
-      <w:r>
-        <w:t xml:space="preserve">Kolmiulotteisessa pelissä tarvitaan paljon vektori sekä matriisimatematiikkaa. </w:t>
-      </w:r>
-      <w:r>
-        <w:t xml:space="preserve">Onneksi näiden laskutoimitusten helpotukseksi löytyy OpenGL </w:t>
-      </w:r>
-      <w:proofErr w:type="spellStart"/>
-      <w:r>
-        <w:t>Mathematics</w:t>
-      </w:r>
-      <w:proofErr w:type="spellEnd"/>
-      <w:r>
-        <w:t xml:space="preserve"> (GLM) matematiikkakirjasto. GLM on otsikkotiedosto, joka tarvitsee vain sisällyttää ohjelmaan toimiakseen. </w:t>
-      </w:r>
-      <w:proofErr w:type="spellStart"/>
-      <w:r>
-        <w:t>GLM:ssä</w:t>
-      </w:r>
-      <w:proofErr w:type="spellEnd"/>
-      <w:r>
-        <w:t xml:space="preserve"> käytetään samoja nimeämistapoja kuin </w:t>
-      </w:r>
-      <w:proofErr w:type="spellStart"/>
-      <w:r>
-        <w:t>GLSL:ssä</w:t>
-      </w:r>
-      <w:proofErr w:type="spellEnd"/>
-      <w:r>
-        <w:t xml:space="preserve">, joten jos varjostinkielen erilaiset muuttujatyypit ovat tuttuja, on </w:t>
-      </w:r>
-      <w:proofErr w:type="spellStart"/>
-      <w:r>
-        <w:t>GLM:än</w:t>
-      </w:r>
-      <w:proofErr w:type="spellEnd"/>
-      <w:r>
-        <w:t xml:space="preserve"> käyttö helpompaa. GLM sisältää liudan luokkia ja funktioita, jotka helpottavat matriisien ja vektorien kanssa työskentelyä</w:t>
-      </w:r>
-      <w:r>
-        <w:t>.</w:t>
-      </w:r>
-      <w:r>
-        <w:t xml:space="preserve"> </w:t>
-      </w:r>
-      <w:r>
-        <w:t>(</w:t>
-      </w:r>
-      <w:r>
-        <w:t xml:space="preserve">OpenGL </w:t>
-      </w:r>
-      <w:proofErr w:type="spellStart"/>
-      <w:r>
-        <w:t>Mathematics</w:t>
-      </w:r>
-      <w:proofErr w:type="spellEnd"/>
-      <w:r>
-        <w:t xml:space="preserve">, </w:t>
-      </w:r>
-      <w:r>
-        <w:t>2019</w:t>
-      </w:r>
-      <w:r>
-        <w:t>.</w:t>
-      </w:r>
-      <w:r>
-        <w:t>)</w:t>
-      </w:r>
-    </w:p>
-    <w:p/>
-    <w:p>
-      <w:pPr>
-        <w:pStyle w:val="Heading2"/>
-        <w:rPr>
-          <w:lang w:val="fi-FI"/>
-        </w:rPr>
-      </w:pPr>
-      <w:proofErr w:type="spellStart"/>
-      <w:r>
-        <w:rPr>
-          <w:lang w:val="fi-FI"/>
-        </w:rPr>
         <w:t>OpenAL</w:t>
       </w:r>
-      <w:proofErr w:type="spellEnd"/>
     </w:p>
     <w:p>
       <w:pPr>
@@ -3716,34 +3303,10 @@
         <w:t xml:space="preserve"> tarkoitettuja ohjelmistokirjastoja löytyy </w:t>
       </w:r>
       <w:r>
-        <w:t xml:space="preserve">valtava määrä. Opinnäytetyöhön valittiin </w:t>
-      </w:r>
-      <w:proofErr w:type="spellStart"/>
-      <w:r>
-        <w:t>OpenAL</w:t>
-      </w:r>
-      <w:proofErr w:type="spellEnd"/>
-      <w:r>
-        <w:t xml:space="preserve"> </w:t>
-      </w:r>
-      <w:r>
-        <w:t xml:space="preserve">äänentoistoon, ja </w:t>
-      </w:r>
-      <w:proofErr w:type="spellStart"/>
-      <w:r>
-        <w:t>OpenALUT</w:t>
-      </w:r>
-      <w:proofErr w:type="spellEnd"/>
-      <w:r>
-        <w:t xml:space="preserve"> äänitiedostojen lukemiseen ja lataamiseen. </w:t>
-      </w:r>
-      <w:proofErr w:type="spellStart"/>
-      <w:r>
-        <w:t>OpenAL:än</w:t>
-      </w:r>
-      <w:proofErr w:type="spellEnd"/>
-      <w:r>
-        <w:t xml:space="preserve"> toiminta muistuttaa hieman OpenGL:ää siten, että molemmat ovat hieman kuin valtavia tilakoneita, joita ohjataan vaihtelemalla tilojen arvoja</w:t>
+        <w:t xml:space="preserve">valtava määrä. Opinnäytetyöhön valittiin OpenAL </w:t>
+      </w:r>
+      <w:r>
+        <w:t>äänentoistoon, ja OpenALUT äänitiedostojen lukemiseen ja lataamiseen. OpenAL:än toiminta muistuttaa hieman OpenGL:ää siten, että molemmat ovat hieman kuin valtavia tilakoneita, joita ohjataan vaihtelemalla tilojen arvoja</w:t>
       </w:r>
       <w:r>
         <w:t>.</w:t>
@@ -3751,7 +3314,6 @@
       <w:r>
         <w:t xml:space="preserve"> (</w:t>
       </w:r>
-      <w:proofErr w:type="spellStart"/>
       <w:r>
         <w:rPr>
           <w:rStyle w:val="selectable"/>
@@ -3759,7 +3321,6 @@
         </w:rPr>
         <w:t>OpenAL</w:t>
       </w:r>
-      <w:proofErr w:type="spellEnd"/>
       <w:r>
         <w:rPr>
           <w:rStyle w:val="selectable"/>
@@ -3797,59 +3358,28 @@
           <w:lang w:val="fi-FI"/>
         </w:rPr>
       </w:pPr>
-      <w:proofErr w:type="spellStart"/>
       <w:r>
         <w:rPr>
           <w:lang w:val="fi-FI"/>
         </w:rPr>
         <w:t>FreeType</w:t>
       </w:r>
-      <w:proofErr w:type="spellEnd"/>
-    </w:p>
-    <w:p>
-      <w:proofErr w:type="spellStart"/>
-      <w:r>
-        <w:t>FreeType</w:t>
-      </w:r>
-      <w:proofErr w:type="spellEnd"/>
-      <w:r>
-        <w:t xml:space="preserve"> on C-kielellä kirjoitettu ilmainen ohjelmakirjasto helpottamaan fonttien ja tekstin lataamista ja piirtämistä</w:t>
-      </w:r>
-      <w:r>
-        <w:t xml:space="preserve"> (</w:t>
-      </w:r>
-      <w:proofErr w:type="spellStart"/>
-      <w:r>
-        <w:t>FreeType</w:t>
-      </w:r>
-      <w:proofErr w:type="spellEnd"/>
-      <w:r>
-        <w:t>, 2018)</w:t>
+    </w:p>
+    <w:p>
+      <w:r>
+        <w:t>FreeType on C-kielellä kirjoitettu ilmainen ohjelmakirjasto helpottamaan fonttien ja tekstin lataamista ja piirtämistä</w:t>
+      </w:r>
+      <w:r>
+        <w:t xml:space="preserve"> (FreeType, 2018)</w:t>
       </w:r>
       <w:r>
         <w:t>. Teksti on mahdollista myös renderöidä tekstuurina kolmiulotteiselle pinnalle</w:t>
       </w:r>
       <w:r>
-        <w:t xml:space="preserve">. Tämä on nopea, helppo ja vielä tänäkin päivänä suosittu tapa, mutta ei kovinkaan joustava. Jos fonttia haluaa vaihtaa, on uusi bittikarttafontti käännettävä kokonaan uudestaan ja vain yksi resoluutio on tuettu, eli zoomaaminen paljastaa </w:t>
-      </w:r>
-      <w:proofErr w:type="spellStart"/>
-      <w:r>
-        <w:t>pikselöidyt</w:t>
-      </w:r>
-      <w:proofErr w:type="spellEnd"/>
-      <w:r>
-        <w:t xml:space="preserve"> kulmat.</w:t>
-      </w:r>
-      <w:r>
-        <w:t xml:space="preserve"> (</w:t>
-      </w:r>
-      <w:proofErr w:type="spellStart"/>
-      <w:r>
-        <w:t>Learn</w:t>
-      </w:r>
-      <w:proofErr w:type="spellEnd"/>
-      <w:r>
-        <w:t xml:space="preserve"> OpenGL, 2014.)</w:t>
+        <w:t>. Tämä on nopea, helppo ja vielä tänäkin päivänä suosittu tapa, mutta ei kovinkaan joustava. Jos fonttia haluaa vaihtaa, on uusi bittikarttafontti käännettävä kokonaan uudestaan ja vain yksi resoluutio on tuettu, eli zoomaaminen paljastaa pikselöidyt kulmat.</w:t>
+      </w:r>
+      <w:r>
+        <w:t xml:space="preserve"> (Learn OpenGL, 2014.)</w:t>
       </w:r>
     </w:p>
     <w:p/>
@@ -3860,45 +3390,19 @@
           <w:lang w:val="fi-FI"/>
         </w:rPr>
       </w:pPr>
-      <w:proofErr w:type="spellStart"/>
       <w:r>
         <w:rPr>
           <w:lang w:val="fi-FI"/>
         </w:rPr>
         <w:t>MinGW</w:t>
       </w:r>
-      <w:proofErr w:type="spellEnd"/>
-    </w:p>
-    <w:p>
-      <w:r>
-        <w:t xml:space="preserve">Pelin kääntämiseen ja lopullisen suoritettavan tiedoston luomiseen käytettiin opinnäytetyössä </w:t>
-      </w:r>
-      <w:proofErr w:type="spellStart"/>
-      <w:r>
-        <w:t>Minimalist</w:t>
-      </w:r>
-      <w:proofErr w:type="spellEnd"/>
-      <w:r>
-        <w:t xml:space="preserve"> GNU for Windowsia eli </w:t>
-      </w:r>
-      <w:proofErr w:type="spellStart"/>
-      <w:r>
-        <w:t>MinGW:tä</w:t>
-      </w:r>
-      <w:proofErr w:type="spellEnd"/>
-      <w:r>
-        <w:t>.</w:t>
-      </w:r>
-      <w:r>
-        <w:t xml:space="preserve"> </w:t>
-      </w:r>
-      <w:proofErr w:type="spellStart"/>
-      <w:r>
-        <w:t>MinGW</w:t>
-      </w:r>
-      <w:proofErr w:type="spellEnd"/>
-      <w:r>
-        <w:t xml:space="preserve"> on </w:t>
+    </w:p>
+    <w:p>
+      <w:r>
+        <w:t>Pelin kääntämiseen ja lopullisen suoritettavan tiedoston luomiseen käytettiin opinnäytetyössä Minimalist GNU for Windowsia eli MinGW:tä.</w:t>
+      </w:r>
+      <w:r>
+        <w:t xml:space="preserve"> MinGW on </w:t>
       </w:r>
       <w:r>
         <w:lastRenderedPageBreak/>
@@ -3913,166 +3417,107 @@
       <w:r>
         <w:t xml:space="preserve"> (</w:t>
       </w:r>
-      <w:proofErr w:type="spellStart"/>
       <w:r>
         <w:rPr>
           <w:rStyle w:val="selectable"/>
           <w:color w:val="000000"/>
         </w:rPr>
-        <w:t>Mingw</w:t>
-      </w:r>
-      <w:proofErr w:type="spellEnd"/>
+        <w:t>Mingw, 2019</w:t>
+      </w:r>
       <w:r>
         <w:rPr>
           <w:rStyle w:val="selectable"/>
           <w:color w:val="000000"/>
         </w:rPr>
-        <w:t>, 2019</w:t>
+        <w:t>.</w:t>
       </w:r>
       <w:r>
         <w:rPr>
           <w:rStyle w:val="selectable"/>
           <w:color w:val="000000"/>
         </w:rPr>
-        <w:t>.</w:t>
+        <w:t>)</w:t>
+      </w:r>
+    </w:p>
+    <w:p/>
+    <w:p>
+      <w:pPr>
+        <w:pStyle w:val="Heading2"/>
+        <w:rPr>
+          <w:lang w:val="fi-FI"/>
+        </w:rPr>
+      </w:pPr>
+      <w:r>
+        <w:rPr>
+          <w:lang w:val="fi-FI"/>
+        </w:rPr>
+        <w:t>Versionhallinta</w:t>
+      </w:r>
+    </w:p>
+    <w:p>
+      <w:r>
+        <w:t>Versionhallinta on järjestelmä, joka tallentaa projektista ja sen tiedostoista tiedot tapahtuneista muutoksista. Näin on mahdollista palata projektissa aiempaan versioon ja palauttaa poistetut tai vanhemmat versiot tiedostoista</w:t>
+      </w:r>
+      <w:r>
+        <w:t xml:space="preserve"> (</w:t>
       </w:r>
       <w:r>
         <w:rPr>
           <w:rStyle w:val="selectable"/>
           <w:color w:val="000000"/>
         </w:rPr>
-        <w:t>)</w:t>
-      </w:r>
-    </w:p>
-    <w:p/>
-    <w:p>
-      <w:pPr>
-        <w:pStyle w:val="Heading2"/>
-        <w:rPr>
-          <w:lang w:val="fi-FI"/>
-        </w:rPr>
-      </w:pPr>
-      <w:r>
-        <w:rPr>
-          <w:lang w:val="fi-FI"/>
-        </w:rPr>
-        <w:t>Versionhallinta</w:t>
-      </w:r>
-    </w:p>
-    <w:p>
-      <w:r>
-        <w:t>Versionhallinta on järjestelmä, joka tallentaa projektista ja sen tiedostoista tiedot tapahtuneista muutoksista. Näin on mahdollista palata projektissa aiempaan versioon ja palauttaa poistetut tai vanhemmat versiot tiedostoista</w:t>
-      </w:r>
-      <w:r>
-        <w:t xml:space="preserve"> (</w:t>
-      </w:r>
-      <w:proofErr w:type="spellStart"/>
+        <w:t>Git</w:t>
+      </w:r>
       <w:r>
         <w:rPr>
           <w:rStyle w:val="selectable"/>
           <w:color w:val="000000"/>
         </w:rPr>
-        <w:t>Git</w:t>
-      </w:r>
-      <w:proofErr w:type="spellEnd"/>
+        <w:t>,</w:t>
+      </w:r>
       <w:r>
         <w:rPr>
           <w:rStyle w:val="selectable"/>
           <w:color w:val="000000"/>
         </w:rPr>
-        <w:t>,</w:t>
-      </w:r>
-      <w:r>
-        <w:rPr>
-          <w:rStyle w:val="selectable"/>
-          <w:color w:val="000000"/>
-        </w:rPr>
         <w:t xml:space="preserve"> 2019).</w:t>
       </w:r>
       <w:r>
-        <w:t xml:space="preserve"> Versionhallinta mahdollistaa monen ihmisen samanaikaisen työskentelyn saman projektin parissa, mutta on myös hyödyllinen henkilökohtaisissa yhden hengen projekteissa. Versionhallintaohjelmaksi valittiin </w:t>
-      </w:r>
-      <w:proofErr w:type="spellStart"/>
-      <w:r>
-        <w:t>Git</w:t>
-      </w:r>
-      <w:proofErr w:type="spellEnd"/>
+        <w:t xml:space="preserve"> Versionhallinta mahdollistaa monen ihmisen samanaikaisen työskentelyn saman projektin parissa, mutta on myös hyödyllinen henkilökohtaisissa yhden hengen projekteissa. Versionhallintaohjelmaksi valittiin Git </w:t>
+      </w:r>
+      <w:r>
+        <w:t>sekä Github. Git on avoimen lähdekoodin versionhallintajärjestelmä, jolla projektiin tehdyt muutokset saadaan</w:t>
+      </w:r>
+      <w:r>
+        <w:t xml:space="preserve"> seurantaan (</w:t>
+      </w:r>
+      <w:r>
+        <w:t>emt.</w:t>
+      </w:r>
+      <w:r>
+        <w:t>)</w:t>
+      </w:r>
+      <w:r>
+        <w:t>.</w:t>
+      </w:r>
+      <w:r>
+        <w:t xml:space="preserve"> Github puolestaan tarjoaa alustan, jolla on helppoa ja yksinkertaista hallita Git-projekteja (Github, 2019).</w:t>
+      </w:r>
+    </w:p>
+    <w:p/>
+    <w:p>
+      <w:r>
+        <w:t>BÖÖ</w:t>
+      </w:r>
+      <w:r>
+        <w:t>!!</w:t>
+      </w:r>
       <w:r>
         <w:t xml:space="preserve"> </w:t>
       </w:r>
-      <w:r>
-        <w:t xml:space="preserve">sekä </w:t>
-      </w:r>
-      <w:proofErr w:type="spellStart"/>
-      <w:r>
-        <w:t>Github</w:t>
-      </w:r>
-      <w:proofErr w:type="spellEnd"/>
-      <w:r>
-        <w:t xml:space="preserve">. </w:t>
-      </w:r>
-      <w:proofErr w:type="spellStart"/>
-      <w:r>
-        <w:t>Git</w:t>
-      </w:r>
-      <w:proofErr w:type="spellEnd"/>
-      <w:r>
-        <w:t xml:space="preserve"> on avoimen lähdekoodin versionhallintajärjestelmä, jolla projektiin tehdyt muutokset saadaan</w:t>
-      </w:r>
-      <w:r>
-        <w:t xml:space="preserve"> seurantaan (</w:t>
-      </w:r>
-      <w:r>
-        <w:t>emt.</w:t>
-      </w:r>
-      <w:r>
-        <w:t>)</w:t>
-      </w:r>
-      <w:r>
-        <w:t>.</w:t>
-      </w:r>
-      <w:r>
-        <w:t xml:space="preserve"> </w:t>
-      </w:r>
-      <w:proofErr w:type="spellStart"/>
-      <w:r>
-        <w:t>Github</w:t>
-      </w:r>
-      <w:proofErr w:type="spellEnd"/>
-      <w:r>
-        <w:t xml:space="preserve"> puolestaan tarjoaa alustan, jolla on helppoa ja yksinkertaista hallita </w:t>
-      </w:r>
-      <w:proofErr w:type="spellStart"/>
-      <w:r>
-        <w:t>Git</w:t>
-      </w:r>
-      <w:proofErr w:type="spellEnd"/>
-      <w:r>
-        <w:t>-projekteja (</w:t>
-      </w:r>
-      <w:proofErr w:type="spellStart"/>
-      <w:r>
-        <w:t>Github</w:t>
-      </w:r>
-      <w:proofErr w:type="spellEnd"/>
-      <w:r>
-        <w:t>, 2019).</w:t>
-      </w:r>
     </w:p>
     <w:p/>
     <w:p>
-      <w:r>
-        <w:t>BÖÖ</w:t>
-      </w:r>
-      <w:r>
-        <w:t>!!</w:t>
-      </w:r>
-      <w:r>
-        <w:t xml:space="preserve"> </w:t>
-      </w:r>
-    </w:p>
-    <w:p/>
-    <w:p>
       <w:pPr>
         <w:rPr>
           <w:i/>
@@ -4088,13 +3533,8 @@
         <w:t xml:space="preserve">in. </w:t>
       </w:r>
       <w:r>
-        <w:t xml:space="preserve">Myös </w:t>
-      </w:r>
-      <w:proofErr w:type="spellStart"/>
-      <w:r>
-        <w:t>las</w:t>
-      </w:r>
-      <w:proofErr w:type="spellEnd"/>
+        <w:t>Myös las</w:t>
+      </w:r>
     </w:p>
     <w:p>
       <w:pPr>
@@ -4306,11 +3746,9 @@
       <w:pPr>
         <w:pStyle w:val="Heading3"/>
       </w:pPr>
-      <w:proofErr w:type="spellStart"/>
       <w:r>
         <w:t>Kenttä</w:t>
       </w:r>
-      <w:proofErr w:type="spellEnd"/>
     </w:p>
     <w:p>
       <w:r>
@@ -4338,15 +3776,7 @@
         <w:t xml:space="preserve"> mallit.</w:t>
       </w:r>
       <w:r>
-        <w:t xml:space="preserve"> Kentässä pelaaja voi myös avata Valikon painamalla </w:t>
-      </w:r>
-      <w:proofErr w:type="gramStart"/>
-      <w:r>
-        <w:t>valikko-näppäintä</w:t>
-      </w:r>
-      <w:proofErr w:type="gramEnd"/>
-      <w:r>
-        <w:t>.</w:t>
+        <w:t xml:space="preserve"> Kentässä pelaaja voi myös avata Valikon painamalla valikko-näppäintä.</w:t>
       </w:r>
     </w:p>
     <w:p/>
@@ -4354,24 +3784,14 @@
       <w:pPr>
         <w:pStyle w:val="Heading3"/>
       </w:pPr>
-      <w:proofErr w:type="spellStart"/>
       <w:r>
         <w:lastRenderedPageBreak/>
         <w:t>Maailmankartta</w:t>
       </w:r>
-      <w:proofErr w:type="spellEnd"/>
-    </w:p>
-    <w:p>
-      <w:r>
-        <w:t xml:space="preserve">Maailmankartalla pelaaja pystyy liikkumaan kaupungista toiseen ja eri kenttien välillä. Myös valikon saa auki kartalla painamalla </w:t>
-      </w:r>
-      <w:proofErr w:type="gramStart"/>
-      <w:r>
-        <w:t>valikko-näppäintä</w:t>
-      </w:r>
-      <w:proofErr w:type="gramEnd"/>
-      <w:r>
-        <w:t>. Maailmankartta toimii melko lailla samoin kuin kenttä, mutta 3d-mallit kartalla ovat pienempiä eivätkä niin yksityiskohtaisia, jotta voidaan piirtää kartalle esimerkiksi paljon puita metsiin ja muita erilaisia malleja.</w:t>
+    </w:p>
+    <w:p>
+      <w:r>
+        <w:t>Maailmankartalla pelaaja pystyy liikkumaan kaupungista toiseen ja eri kenttien välillä. Myös valikon saa auki kartalla painamalla valikko-näppäintä. Maailmankartta toimii melko lailla samoin kuin kenttä, mutta 3d-mallit kartalla ovat pienempiä eivätkä niin yksityiskohtaisia, jotta voidaan piirtää kartalle esimerkiksi paljon puita metsiin ja muita erilaisia malleja.</w:t>
       </w:r>
     </w:p>
     <w:p/>
@@ -4379,11 +3799,9 @@
       <w:pPr>
         <w:pStyle w:val="Heading3"/>
       </w:pPr>
-      <w:proofErr w:type="spellStart"/>
       <w:r>
         <w:t>Taistelu</w:t>
       </w:r>
-      <w:proofErr w:type="spellEnd"/>
     </w:p>
     <w:p>
       <w:r>
@@ -4395,125 +3813,19 @@
       <w:pPr>
         <w:pStyle w:val="Heading3"/>
       </w:pPr>
-      <w:proofErr w:type="spellStart"/>
       <w:r>
         <w:t>Pääv</w:t>
       </w:r>
       <w:r>
         <w:t>alikko</w:t>
       </w:r>
-      <w:proofErr w:type="spellEnd"/>
     </w:p>
     <w:p>
       <w:r>
         <w:t>Päävalikossa on</w:t>
       </w:r>
       <w:r>
-        <w:t xml:space="preserve"> neljä eri painiketta: New </w:t>
-      </w:r>
-      <w:proofErr w:type="spellStart"/>
-      <w:r>
-        <w:t>Game</w:t>
-      </w:r>
-      <w:proofErr w:type="spellEnd"/>
-      <w:r>
-        <w:t xml:space="preserve">-, </w:t>
-      </w:r>
-      <w:proofErr w:type="spellStart"/>
-      <w:r>
-        <w:t>Continue</w:t>
-      </w:r>
-      <w:proofErr w:type="spellEnd"/>
-      <w:r>
-        <w:t xml:space="preserve">-, </w:t>
-      </w:r>
-      <w:proofErr w:type="spellStart"/>
-      <w:r>
-        <w:t>Options</w:t>
-      </w:r>
-      <w:proofErr w:type="spellEnd"/>
-      <w:r>
-        <w:t xml:space="preserve">-, sekä </w:t>
-      </w:r>
-      <w:proofErr w:type="spellStart"/>
-      <w:r>
-        <w:t>Exit</w:t>
-      </w:r>
-      <w:proofErr w:type="spellEnd"/>
-      <w:r>
-        <w:t xml:space="preserve"> </w:t>
-      </w:r>
-      <w:proofErr w:type="spellStart"/>
-      <w:r>
-        <w:t>Game</w:t>
-      </w:r>
-      <w:proofErr w:type="spellEnd"/>
-      <w:r>
-        <w:t xml:space="preserve">-painikkeet. New </w:t>
-      </w:r>
-      <w:proofErr w:type="spellStart"/>
-      <w:r>
-        <w:t>Game</w:t>
-      </w:r>
-      <w:proofErr w:type="spellEnd"/>
-      <w:r>
-        <w:t xml:space="preserve"> aloittaa pelin tarinan alusta ja lataa ensimmäisen kentän. </w:t>
-      </w:r>
-      <w:proofErr w:type="spellStart"/>
-      <w:r>
-        <w:t>Continue</w:t>
-      </w:r>
-      <w:proofErr w:type="spellEnd"/>
-      <w:r>
-        <w:t xml:space="preserve">-painikkeesta pääsee tarkastelemaan tallennuksia, sekä jatkamaan peliä tallennuksesta, jolloin peli lataa tallennuksesta oikeat tiedot hahmoille sekä oikean kentän. </w:t>
-      </w:r>
-      <w:proofErr w:type="spellStart"/>
-      <w:r>
-        <w:t>Options</w:t>
-      </w:r>
-      <w:proofErr w:type="spellEnd"/>
-      <w:r>
-        <w:t xml:space="preserve">-painike piilottaa ruudulla näkyvät painikkeet ja näyttää </w:t>
-      </w:r>
-      <w:proofErr w:type="spellStart"/>
-      <w:r>
-        <w:t>Options</w:t>
-      </w:r>
-      <w:proofErr w:type="spellEnd"/>
-      <w:r>
-        <w:t xml:space="preserve">-valikon, jossa pelaaja voi säätää musiikin sekä </w:t>
-      </w:r>
-      <w:proofErr w:type="spellStart"/>
-      <w:r>
-        <w:t>äänieffektien</w:t>
-      </w:r>
-      <w:proofErr w:type="spellEnd"/>
-      <w:r>
-        <w:t xml:space="preserve"> voimakkuutta, muuttaa pelin resoluutiota tai palata takaisin </w:t>
-      </w:r>
-      <w:proofErr w:type="spellStart"/>
-      <w:r>
-        <w:t>Options</w:t>
-      </w:r>
-      <w:proofErr w:type="spellEnd"/>
-      <w:r>
-        <w:t xml:space="preserve">-valikosta Päävalikkoon. </w:t>
-      </w:r>
-      <w:proofErr w:type="spellStart"/>
-      <w:r>
-        <w:t>Exit</w:t>
-      </w:r>
-      <w:proofErr w:type="spellEnd"/>
-      <w:r>
-        <w:t xml:space="preserve"> </w:t>
-      </w:r>
-      <w:proofErr w:type="spellStart"/>
-      <w:r>
-        <w:t>Game</w:t>
-      </w:r>
-      <w:proofErr w:type="spellEnd"/>
-      <w:r>
-        <w:t>-painike sulkee pelin, ja palauttaa pelaajan työpöydälle.</w:t>
+        <w:t xml:space="preserve"> neljä eri painiketta: New Game-, Continue-, Options-, sekä Exit Game-painikkeet. New Game aloittaa pelin tarinan alusta ja lataa ensimmäisen kentän. Continue-painikkeesta pääsee tarkastelemaan tallennuksia, sekä jatkamaan peliä tallennuksesta, jolloin peli lataa tallennuksesta oikeat tiedot hahmoille sekä oikean kentän. Options-painike piilottaa ruudulla näkyvät painikkeet ja näyttää Options-valikon, jossa pelaaja voi säätää musiikin sekä äänieffektien voimakkuutta, muuttaa pelin resoluutiota tai palata takaisin Options-valikosta Päävalikkoon. Exit Game-painike sulkee pelin, ja palauttaa pelaajan työpöydälle.</w:t>
       </w:r>
     </w:p>
     <w:p/>
@@ -4521,114 +3833,32 @@
       <w:pPr>
         <w:pStyle w:val="Heading3"/>
       </w:pPr>
-      <w:proofErr w:type="spellStart"/>
       <w:r>
         <w:t>Valikko</w:t>
       </w:r>
-      <w:proofErr w:type="spellEnd"/>
     </w:p>
     <w:p>
       <w:r>
         <w:t xml:space="preserve">Valikkoon pääsee pelissä </w:t>
       </w:r>
       <w:r>
-        <w:t xml:space="preserve">kentällä sekä maailmankartalla painamalla </w:t>
-      </w:r>
-      <w:proofErr w:type="gramStart"/>
-      <w:r>
-        <w:t>valikko-näppäintä</w:t>
-      </w:r>
-      <w:proofErr w:type="gramEnd"/>
-      <w:r>
-        <w:t xml:space="preserve">. </w:t>
-      </w:r>
-      <w:r>
-        <w:t xml:space="preserve">Valikossa ruudun vasemmalla puolella ovat </w:t>
-      </w:r>
-      <w:proofErr w:type="gramStart"/>
-      <w:r>
-        <w:t>painikkeet</w:t>
-      </w:r>
-      <w:proofErr w:type="gramEnd"/>
-      <w:r>
-        <w:t xml:space="preserve"> ja ruudun oikealla puolella näkyy aktiivisten hahmojen elämät sekä taikapisteet. </w:t>
+        <w:t xml:space="preserve">kentällä sekä maailmankartalla painamalla valikko-näppäintä. </w:t>
+      </w:r>
+      <w:r>
+        <w:t xml:space="preserve">Valikossa ruudun vasemmalla puolella ovat painikkeet ja ruudun oikealla puolella näkyy aktiivisten hahmojen elämät sekä taikapisteet. </w:t>
       </w:r>
       <w:r>
         <w:t>Valikossa</w:t>
       </w:r>
       <w:r>
-        <w:t xml:space="preserve"> on </w:t>
-      </w:r>
-      <w:proofErr w:type="spellStart"/>
-      <w:r>
-        <w:t>Item</w:t>
-      </w:r>
-      <w:proofErr w:type="spellEnd"/>
-      <w:r>
-        <w:t xml:space="preserve">-, Magic-, Status-, </w:t>
-      </w:r>
-      <w:proofErr w:type="spellStart"/>
-      <w:r>
-        <w:t>Options</w:t>
-      </w:r>
-      <w:proofErr w:type="spellEnd"/>
-      <w:r>
-        <w:t xml:space="preserve">- sekä </w:t>
-      </w:r>
-      <w:proofErr w:type="spellStart"/>
-      <w:r>
-        <w:t>Quit</w:t>
-      </w:r>
-      <w:proofErr w:type="spellEnd"/>
-      <w:r>
-        <w:t xml:space="preserve"> -painikkeet. </w:t>
-      </w:r>
-      <w:proofErr w:type="spellStart"/>
-      <w:r>
-        <w:t>Item</w:t>
-      </w:r>
-      <w:proofErr w:type="spellEnd"/>
-      <w:r>
-        <w:t xml:space="preserve">-painikkeesta pääsee tarkastelemaan saatuja esineitä ja varusteita. Magic-painike avaa listan hahmojen osaamista taioista, joita pystyy valikossa käyttämään, esimerkiksi </w:t>
-      </w:r>
-      <w:proofErr w:type="spellStart"/>
-      <w:r>
-        <w:t>Heal</w:t>
-      </w:r>
-      <w:proofErr w:type="spellEnd"/>
-      <w:r>
-        <w:t xml:space="preserve">-taikaa voi käyttää valikossa saadakseen elämää hahmoille </w:t>
+        <w:t xml:space="preserve"> on Item-, Magic-, Status-, Options- sekä Quit -painikkeet. Item-painikkeesta pääsee tarkastelemaan saatuja esineitä ja varusteita. Magic-painike avaa listan hahmojen osaamista taioista, joita pystyy valikossa käyttämään, esimerkiksi Heal-taikaa voi käyttää valikossa saadakseen elämää hahmoille </w:t>
       </w:r>
       <w:r>
         <w:lastRenderedPageBreak/>
         <w:t>takaisin. Status-</w:t>
       </w:r>
       <w:r>
-        <w:t xml:space="preserve">painikkeesta pääsee tutkailemaan eri hahmojen </w:t>
-      </w:r>
-      <w:proofErr w:type="spellStart"/>
-      <w:r>
-        <w:t>statteja</w:t>
-      </w:r>
-      <w:proofErr w:type="spellEnd"/>
-      <w:r>
-        <w:t xml:space="preserve">, esimerkiksi kuinka paljon hyökkäys- tai puolustusvoimaa hahmoilla on. </w:t>
-      </w:r>
-      <w:proofErr w:type="spellStart"/>
-      <w:r>
-        <w:t>Options</w:t>
-      </w:r>
-      <w:proofErr w:type="spellEnd"/>
-      <w:r>
-        <w:t xml:space="preserve">-painike toimii samoin kuin päävalikossa, eli pääsee säätämään pelin asetuksia. </w:t>
-      </w:r>
-      <w:proofErr w:type="spellStart"/>
-      <w:r>
-        <w:t>Quit</w:t>
-      </w:r>
-      <w:proofErr w:type="spellEnd"/>
-      <w:r>
-        <w:t>-painike palauttaa pelin takaisin päävalikkoon.</w:t>
+        <w:t>painikkeesta pääsee tutkailemaan eri hahmojen statteja, esimerkiksi kuinka paljon hyökkäys- tai puolustusvoimaa hahmoilla on. Options-painike toimii samoin kuin päävalikossa, eli pääsee säätämään pelin asetuksia. Quit-painike palauttaa pelin takaisin päävalikkoon.</w:t>
       </w:r>
     </w:p>
     <w:p/>
@@ -4719,19 +3949,9 @@
       <w:pPr>
         <w:pStyle w:val="Heading3"/>
       </w:pPr>
-      <w:proofErr w:type="spellStart"/>
-      <w:r>
-        <w:t>Ikkunan</w:t>
-      </w:r>
-      <w:proofErr w:type="spellEnd"/>
-      <w:r>
-        <w:t xml:space="preserve"> </w:t>
-      </w:r>
-      <w:proofErr w:type="spellStart"/>
-      <w:r>
-        <w:t>luonti</w:t>
-      </w:r>
-      <w:proofErr w:type="spellEnd"/>
+      <w:r>
+        <w:t>Ikkunan luonti</w:t>
+      </w:r>
     </w:p>
     <w:p>
       <w:pPr>
@@ -4743,97 +3963,17 @@
         <w:t>Kuvassa 1 näkyy mahdollisimman yksinkertaisen i</w:t>
       </w:r>
       <w:r>
-        <w:t xml:space="preserve">kkunan luonti </w:t>
-      </w:r>
-      <w:proofErr w:type="spellStart"/>
-      <w:r>
-        <w:t>GLFW:ää</w:t>
-      </w:r>
-      <w:proofErr w:type="spellEnd"/>
-      <w:r>
-        <w:t xml:space="preserve"> käyttäen. Aluksi GLFW alustetaan, ja sille kerrotaan, mitä OpenGL-versiota käytetään ja että käytetään </w:t>
-      </w:r>
-      <w:proofErr w:type="spellStart"/>
-      <w:r>
-        <w:t>core</w:t>
-      </w:r>
-      <w:proofErr w:type="spellEnd"/>
-      <w:r>
-        <w:t xml:space="preserve">-profiilia </w:t>
-      </w:r>
-      <w:proofErr w:type="spellStart"/>
-      <w:r>
-        <w:t>glfwWindowHint</w:t>
-      </w:r>
-      <w:proofErr w:type="spellEnd"/>
-      <w:r>
-        <w:t xml:space="preserve">-funktiolla. Tämän jälkeen luodaan itse ikkuna </w:t>
-      </w:r>
-      <w:proofErr w:type="spellStart"/>
-      <w:r>
-        <w:t>glfwCreateWindow</w:t>
-      </w:r>
-      <w:proofErr w:type="spellEnd"/>
-      <w:r>
-        <w:t xml:space="preserve">-funktiolla, jolle annetaan parametreiksi ikkunan leveys, korkeus, ikkunan otsikkoteksti. Toiseksi viimeinen parametri kertoo, mitä ruutua </w:t>
-      </w:r>
-      <w:proofErr w:type="gramStart"/>
-      <w:r>
-        <w:t>käytetään</w:t>
-      </w:r>
-      <w:proofErr w:type="gramEnd"/>
-      <w:r>
-        <w:t xml:space="preserve"> jos halutaan </w:t>
-      </w:r>
-      <w:r>
-        <w:t xml:space="preserve">peli koko näytölle, joten NULL tarkoittaa että ikkuna ei aukea kokonäytön tilaan. Viimeisellä parametrilla kerrotaan, halutaanko että ikkuna jakaa resursseja toisen ikkunan kanssa, NULL tässä </w:t>
-      </w:r>
-      <w:proofErr w:type="gramStart"/>
-      <w:r>
-        <w:t>tarkoittaa</w:t>
-      </w:r>
-      <w:proofErr w:type="gramEnd"/>
-      <w:r>
-        <w:t xml:space="preserve"> ettei resursseja jaeta. Tämän jälkeen varmistetaan, että ikkuna on luotu onnistuneesti. Jos näin ei ole, ohjelma suljetaan ja konsoliin </w:t>
+        <w:t xml:space="preserve">kkunan luonti GLFW:ää käyttäen. Aluksi GLFW alustetaan, ja sille kerrotaan, mitä OpenGL-versiota käytetään ja että käytetään core-profiilia glfwWindowHint-funktiolla. Tämän jälkeen luodaan itse ikkuna glfwCreateWindow-funktiolla, jolle annetaan parametreiksi ikkunan leveys, korkeus, ikkunan otsikkoteksti. Toiseksi viimeinen parametri kertoo, mitä ruutua käytetään jos halutaan </w:t>
+      </w:r>
+      <w:r>
+        <w:t xml:space="preserve">peli koko näytölle, joten NULL tarkoittaa että ikkuna ei aukea kokonäytön tilaan. Viimeisellä parametrilla kerrotaan, halutaanko että ikkuna jakaa resursseja toisen ikkunan kanssa, NULL tässä tarkoittaa ettei resursseja jaeta. Tämän jälkeen varmistetaan, että ikkuna on luotu onnistuneesti. Jos näin ei ole, ohjelma suljetaan ja konsoliin </w:t>
       </w:r>
       <w:r>
         <w:lastRenderedPageBreak/>
         <w:t xml:space="preserve">tulostetaan virheteksti. </w:t>
       </w:r>
       <w:r>
-        <w:t xml:space="preserve">Sitten alustetaan GLAD, joka </w:t>
-      </w:r>
-      <w:proofErr w:type="gramStart"/>
-      <w:r>
-        <w:t>huolehtii</w:t>
-      </w:r>
-      <w:proofErr w:type="gramEnd"/>
-      <w:r>
-        <w:t xml:space="preserve"> että OpenGL-funktiot toimivat eri näytönohjaimien ajureilla. OpenGL:lle välitetään tieto ikkunan koosta </w:t>
-      </w:r>
-      <w:proofErr w:type="spellStart"/>
-      <w:r>
-        <w:t>glViewport</w:t>
-      </w:r>
-      <w:proofErr w:type="spellEnd"/>
-      <w:r>
-        <w:t xml:space="preserve">-funktiolla. Sitten päästään piirtosilmukkaan, joka </w:t>
-      </w:r>
-      <w:proofErr w:type="gramStart"/>
-      <w:r>
-        <w:t>pyörii</w:t>
-      </w:r>
-      <w:proofErr w:type="gramEnd"/>
-      <w:r>
-        <w:t xml:space="preserve"> kunnes käyttäjä sulkee ikkunan. Ikkunan sulkemisen jälkeen kutsutaan </w:t>
-      </w:r>
-      <w:proofErr w:type="spellStart"/>
-      <w:r>
-        <w:t>glfwTerminate</w:t>
-      </w:r>
-      <w:proofErr w:type="spellEnd"/>
-      <w:r>
-        <w:t xml:space="preserve">-funktiota, joka tuhoaa vielä auki olevat ikkunat sekä vapauttaa varatun muistin. </w:t>
+        <w:t xml:space="preserve">Sitten alustetaan GLAD, joka huolehtii että OpenGL-funktiot toimivat eri näytönohjaimien ajureilla. OpenGL:lle välitetään tieto ikkunan koosta glViewport-funktiolla. Sitten päästään piirtosilmukkaan, joka pyörii kunnes käyttäjä sulkee ikkunan. Ikkunan sulkemisen jälkeen kutsutaan glfwTerminate-funktiota, joka tuhoaa vielä auki olevat ikkunat sekä vapauttaa varatun muistin. </w:t>
       </w:r>
       <w:r>
         <w:rPr>
@@ -4899,8 +4039,6 @@
         </w:rPr>
         <w:t>    </w:t>
       </w:r>
-      <w:proofErr w:type="spellStart"/>
-      <w:proofErr w:type="gramStart"/>
       <w:r>
         <w:rPr>
           <w:rFonts w:ascii="Consolas" w:eastAsia="Times New Roman" w:hAnsi="Consolas" w:cs="Times New Roman"/>
@@ -4911,7 +4049,6 @@
         </w:rPr>
         <w:t>glfwInit</w:t>
       </w:r>
-      <w:proofErr w:type="spellEnd"/>
       <w:r>
         <w:rPr>
           <w:rFonts w:ascii="Consolas" w:eastAsia="Times New Roman" w:hAnsi="Consolas" w:cs="Times New Roman"/>
@@ -4920,18 +4057,7 @@
           <w:szCs w:val="21"/>
           <w:lang w:val="en-US" w:eastAsia="zh-TW"/>
         </w:rPr>
-        <w:t>(</w:t>
-      </w:r>
-      <w:proofErr w:type="gramEnd"/>
-      <w:r>
-        <w:rPr>
-          <w:rFonts w:ascii="Consolas" w:eastAsia="Times New Roman" w:hAnsi="Consolas" w:cs="Times New Roman"/>
-          <w:color w:val="D4D4D4"/>
-          <w:sz w:val="21"/>
-          <w:szCs w:val="21"/>
-          <w:lang w:val="en-US" w:eastAsia="zh-TW"/>
-        </w:rPr>
-        <w:t>);</w:t>
+        <w:t>();</w:t>
       </w:r>
     </w:p>
     <w:p>
@@ -4956,8 +4082,6 @@
         </w:rPr>
         <w:t>    </w:t>
       </w:r>
-      <w:proofErr w:type="spellStart"/>
-      <w:proofErr w:type="gramStart"/>
       <w:r>
         <w:rPr>
           <w:rFonts w:ascii="Consolas" w:eastAsia="Times New Roman" w:hAnsi="Consolas" w:cs="Times New Roman"/>
@@ -4968,7 +4092,6 @@
         </w:rPr>
         <w:t>glfwWindowHint</w:t>
       </w:r>
-      <w:proofErr w:type="spellEnd"/>
       <w:r>
         <w:rPr>
           <w:rFonts w:ascii="Consolas" w:eastAsia="Times New Roman" w:hAnsi="Consolas" w:cs="Times New Roman"/>
@@ -4977,18 +4100,7 @@
           <w:szCs w:val="21"/>
           <w:lang w:val="en-US" w:eastAsia="zh-TW"/>
         </w:rPr>
-        <w:t>(</w:t>
-      </w:r>
-      <w:proofErr w:type="gramEnd"/>
-      <w:r>
-        <w:rPr>
-          <w:rFonts w:ascii="Consolas" w:eastAsia="Times New Roman" w:hAnsi="Consolas" w:cs="Times New Roman"/>
-          <w:color w:val="D4D4D4"/>
-          <w:sz w:val="21"/>
-          <w:szCs w:val="21"/>
-          <w:lang w:val="en-US" w:eastAsia="zh-TW"/>
-        </w:rPr>
-        <w:t>GLFW_CONTEXT_VERSION_MAJOR, </w:t>
+        <w:t>(GLFW_CONTEXT_VERSION_MAJOR, </w:t>
       </w:r>
       <w:r>
         <w:rPr>
@@ -5033,8 +4145,6 @@
         </w:rPr>
         <w:t>    </w:t>
       </w:r>
-      <w:proofErr w:type="spellStart"/>
-      <w:proofErr w:type="gramStart"/>
       <w:r>
         <w:rPr>
           <w:rFonts w:ascii="Consolas" w:eastAsia="Times New Roman" w:hAnsi="Consolas" w:cs="Times New Roman"/>
@@ -5045,7 +4155,6 @@
         </w:rPr>
         <w:t>glfwWindowHint</w:t>
       </w:r>
-      <w:proofErr w:type="spellEnd"/>
       <w:r>
         <w:rPr>
           <w:rFonts w:ascii="Consolas" w:eastAsia="Times New Roman" w:hAnsi="Consolas" w:cs="Times New Roman"/>
@@ -5054,18 +4163,7 @@
           <w:szCs w:val="21"/>
           <w:lang w:val="en-US" w:eastAsia="zh-TW"/>
         </w:rPr>
-        <w:t>(</w:t>
-      </w:r>
-      <w:proofErr w:type="gramEnd"/>
-      <w:r>
-        <w:rPr>
-          <w:rFonts w:ascii="Consolas" w:eastAsia="Times New Roman" w:hAnsi="Consolas" w:cs="Times New Roman"/>
-          <w:color w:val="D4D4D4"/>
-          <w:sz w:val="21"/>
-          <w:szCs w:val="21"/>
-          <w:lang w:val="en-US" w:eastAsia="zh-TW"/>
-        </w:rPr>
-        <w:t>GLFW_CONTEXT_VERSION_MINOR, </w:t>
+        <w:t>(GLFW_CONTEXT_VERSION_MINOR, </w:t>
       </w:r>
       <w:r>
         <w:rPr>
@@ -5110,7 +4208,6 @@
         </w:rPr>
         <w:t>    </w:t>
       </w:r>
-      <w:proofErr w:type="gramStart"/>
       <w:r>
         <w:rPr>
           <w:rFonts w:ascii="Consolas" w:eastAsia="Times New Roman" w:hAnsi="Consolas" w:cs="Times New Roman"/>
@@ -5129,18 +4226,7 @@
           <w:szCs w:val="21"/>
           <w:lang w:val="en-US" w:eastAsia="zh-TW"/>
         </w:rPr>
-        <w:t>(</w:t>
-      </w:r>
-      <w:proofErr w:type="gramEnd"/>
-      <w:r>
-        <w:rPr>
-          <w:rFonts w:ascii="Consolas" w:eastAsia="Times New Roman" w:hAnsi="Consolas" w:cs="Times New Roman"/>
-          <w:color w:val="D4D4D4"/>
-          <w:sz w:val="21"/>
-          <w:szCs w:val="21"/>
-          <w:lang w:val="en-US" w:eastAsia="zh-TW"/>
-        </w:rPr>
-        <w:t>GLFW_OPENGL_PROFILE, GLFW_OPENGL_CORE_PROFILE);</w:t>
+        <w:t>(GLFW_OPENGL_PROFILE, GLFW_OPENGL_CORE_PROFILE);</w:t>
       </w:r>
     </w:p>
     <w:p>
@@ -5211,7 +4297,6 @@
         </w:rPr>
         <w:t>    GLFWwindow* window = </w:t>
       </w:r>
-      <w:proofErr w:type="gramStart"/>
       <w:r>
         <w:rPr>
           <w:rFonts w:ascii="Consolas" w:eastAsia="Times New Roman" w:hAnsi="Consolas" w:cs="Times New Roman"/>
@@ -5230,18 +4315,7 @@
           <w:szCs w:val="21"/>
           <w:lang w:val="en-US" w:eastAsia="zh-TW"/>
         </w:rPr>
-        <w:t>(</w:t>
-      </w:r>
-      <w:proofErr w:type="gramEnd"/>
-      <w:r>
-        <w:rPr>
-          <w:rFonts w:ascii="Consolas" w:eastAsia="Times New Roman" w:hAnsi="Consolas" w:cs="Times New Roman"/>
-          <w:color w:val="D4D4D4"/>
-          <w:sz w:val="21"/>
-          <w:szCs w:val="21"/>
-          <w:lang w:val="en-US" w:eastAsia="zh-TW"/>
-        </w:rPr>
-        <w:t>SCREENWIDTH, SCREENHEIGHT, </w:t>
+        <w:t>(SCREENWIDTH, SCREENHEIGHT, </w:t>
       </w:r>
       <w:r>
         <w:rPr>
@@ -5412,7 +4486,6 @@
         </w:rPr>
         <w:t>        </w:t>
       </w:r>
-      <w:proofErr w:type="gramStart"/>
       <w:r>
         <w:rPr>
           <w:rFonts w:ascii="Consolas" w:eastAsia="Times New Roman" w:hAnsi="Consolas" w:cs="Times New Roman"/>
@@ -5431,18 +4504,7 @@
           <w:szCs w:val="21"/>
           <w:lang w:val="en-US" w:eastAsia="zh-TW"/>
         </w:rPr>
-        <w:t>::</w:t>
-      </w:r>
-      <w:proofErr w:type="gramEnd"/>
-      <w:r>
-        <w:rPr>
-          <w:rFonts w:ascii="Consolas" w:eastAsia="Times New Roman" w:hAnsi="Consolas" w:cs="Times New Roman"/>
-          <w:color w:val="D4D4D4"/>
-          <w:sz w:val="21"/>
-          <w:szCs w:val="21"/>
-          <w:lang w:val="en-US" w:eastAsia="zh-TW"/>
-        </w:rPr>
-        <w:t>cout &lt;&lt; </w:t>
+        <w:t>::cout &lt;&lt; </w:t>
       </w:r>
       <w:r>
         <w:rPr>
@@ -5507,8 +4569,6 @@
         </w:rPr>
         <w:t>        </w:t>
       </w:r>
-      <w:proofErr w:type="spellStart"/>
-      <w:proofErr w:type="gramStart"/>
       <w:r>
         <w:rPr>
           <w:rFonts w:ascii="Consolas" w:eastAsia="Times New Roman" w:hAnsi="Consolas" w:cs="Times New Roman"/>
@@ -5519,7 +4579,6 @@
         </w:rPr>
         <w:t>glfwTerminate</w:t>
       </w:r>
-      <w:proofErr w:type="spellEnd"/>
       <w:r>
         <w:rPr>
           <w:rFonts w:ascii="Consolas" w:eastAsia="Times New Roman" w:hAnsi="Consolas" w:cs="Times New Roman"/>
@@ -5528,18 +4587,7 @@
           <w:szCs w:val="21"/>
           <w:lang w:val="en-US" w:eastAsia="zh-TW"/>
         </w:rPr>
-        <w:t>(</w:t>
-      </w:r>
-      <w:proofErr w:type="gramEnd"/>
-      <w:r>
-        <w:rPr>
-          <w:rFonts w:ascii="Consolas" w:eastAsia="Times New Roman" w:hAnsi="Consolas" w:cs="Times New Roman"/>
-          <w:color w:val="D4D4D4"/>
-          <w:sz w:val="21"/>
-          <w:szCs w:val="21"/>
-          <w:lang w:val="en-US" w:eastAsia="zh-TW"/>
-        </w:rPr>
-        <w:t>);</w:t>
+        <w:t>();</w:t>
       </w:r>
     </w:p>
     <w:p>
@@ -5650,7 +4698,6 @@
         </w:rPr>
         <w:t>    </w:t>
       </w:r>
-      <w:proofErr w:type="spellStart"/>
       <w:r>
         <w:rPr>
           <w:rFonts w:ascii="Consolas" w:eastAsia="Times New Roman" w:hAnsi="Consolas" w:cs="Times New Roman"/>
@@ -5661,7 +4708,6 @@
         </w:rPr>
         <w:t>glfwMakeContextCurrent</w:t>
       </w:r>
-      <w:proofErr w:type="spellEnd"/>
       <w:r>
         <w:rPr>
           <w:rFonts w:ascii="Consolas" w:eastAsia="Times New Roman" w:hAnsi="Consolas" w:cs="Times New Roman"/>
@@ -5772,9 +4818,18 @@
           <w:szCs w:val="21"/>
           <w:lang w:val="en-US" w:eastAsia="zh-TW"/>
         </w:rPr>
-        <w:t> </w:t>
-      </w:r>
-      <w:proofErr w:type="gramStart"/>
+        <w:t> (!</w:t>
+      </w:r>
+      <w:r>
+        <w:rPr>
+          <w:rFonts w:ascii="Consolas" w:eastAsia="Times New Roman" w:hAnsi="Consolas" w:cs="Times New Roman"/>
+          <w:color w:val="DCDCAA"/>
+          <w:sz w:val="21"/>
+          <w:szCs w:val="21"/>
+          <w:lang w:val="en-US" w:eastAsia="zh-TW"/>
+        </w:rPr>
+        <w:t>gladLoadGLLoader</w:t>
+      </w:r>
       <w:r>
         <w:rPr>
           <w:rFonts w:ascii="Consolas" w:eastAsia="Times New Roman" w:hAnsi="Consolas" w:cs="Times New Roman"/>
@@ -5783,74 +4838,7 @@
           <w:szCs w:val="21"/>
           <w:lang w:val="en-US" w:eastAsia="zh-TW"/>
         </w:rPr>
-        <w:t>(!</w:t>
-      </w:r>
-      <w:proofErr w:type="spellStart"/>
-      <w:r>
-        <w:rPr>
-          <w:rFonts w:ascii="Consolas" w:eastAsia="Times New Roman" w:hAnsi="Consolas" w:cs="Times New Roman"/>
-          <w:color w:val="DCDCAA"/>
-          <w:sz w:val="21"/>
-          <w:szCs w:val="21"/>
-          <w:lang w:val="en-US" w:eastAsia="zh-TW"/>
-        </w:rPr>
-        <w:t>gladLoadGLLoader</w:t>
-      </w:r>
-      <w:proofErr w:type="spellEnd"/>
-      <w:proofErr w:type="gramEnd"/>
-      <w:r>
-        <w:rPr>
-          <w:rFonts w:ascii="Consolas" w:eastAsia="Times New Roman" w:hAnsi="Consolas" w:cs="Times New Roman"/>
-          <w:color w:val="D4D4D4"/>
-          <w:sz w:val="21"/>
-          <w:szCs w:val="21"/>
-          <w:lang w:val="en-US" w:eastAsia="zh-TW"/>
-        </w:rPr>
-        <w:t>((</w:t>
-      </w:r>
-      <w:proofErr w:type="spellStart"/>
-      <w:r>
-        <w:rPr>
-          <w:rFonts w:ascii="Consolas" w:eastAsia="Times New Roman" w:hAnsi="Consolas" w:cs="Times New Roman"/>
-          <w:color w:val="D4D4D4"/>
-          <w:sz w:val="21"/>
-          <w:szCs w:val="21"/>
-          <w:lang w:val="en-US" w:eastAsia="zh-TW"/>
-        </w:rPr>
-        <w:t>GLADloadproc</w:t>
-      </w:r>
-      <w:proofErr w:type="spellEnd"/>
-      <w:r>
-        <w:rPr>
-          <w:rFonts w:ascii="Consolas" w:eastAsia="Times New Roman" w:hAnsi="Consolas" w:cs="Times New Roman"/>
-          <w:color w:val="D4D4D4"/>
-          <w:sz w:val="21"/>
-          <w:szCs w:val="21"/>
-          <w:lang w:val="en-US" w:eastAsia="zh-TW"/>
-        </w:rPr>
-        <w:t>)</w:t>
-      </w:r>
-      <w:proofErr w:type="spellStart"/>
-      <w:r>
-        <w:rPr>
-          <w:rFonts w:ascii="Consolas" w:eastAsia="Times New Roman" w:hAnsi="Consolas" w:cs="Times New Roman"/>
-          <w:color w:val="D4D4D4"/>
-          <w:sz w:val="21"/>
-          <w:szCs w:val="21"/>
-          <w:lang w:val="en-US" w:eastAsia="zh-TW"/>
-        </w:rPr>
-        <w:t>glfwGetProcAddress</w:t>
-      </w:r>
-      <w:proofErr w:type="spellEnd"/>
-      <w:r>
-        <w:rPr>
-          <w:rFonts w:ascii="Consolas" w:eastAsia="Times New Roman" w:hAnsi="Consolas" w:cs="Times New Roman"/>
-          <w:color w:val="D4D4D4"/>
-          <w:sz w:val="21"/>
-          <w:szCs w:val="21"/>
-          <w:lang w:val="en-US" w:eastAsia="zh-TW"/>
-        </w:rPr>
-        <w:t>))</w:t>
+        <w:t>((GLADloadproc)glfwGetProcAddress))</w:t>
       </w:r>
     </w:p>
     <w:p>
@@ -5898,7 +4886,6 @@
         </w:rPr>
         <w:t>        </w:t>
       </w:r>
-      <w:proofErr w:type="gramStart"/>
       <w:r>
         <w:rPr>
           <w:rFonts w:ascii="Consolas" w:eastAsia="Times New Roman" w:hAnsi="Consolas" w:cs="Times New Roman"/>
@@ -5917,10 +4904,18 @@
           <w:szCs w:val="21"/>
           <w:lang w:val="en-US" w:eastAsia="zh-TW"/>
         </w:rPr>
-        <w:t>::</w:t>
-      </w:r>
-      <w:proofErr w:type="spellStart"/>
-      <w:proofErr w:type="gramEnd"/>
+        <w:t>::cout &lt;&lt; </w:t>
+      </w:r>
+      <w:r>
+        <w:rPr>
+          <w:rFonts w:ascii="Consolas" w:eastAsia="Times New Roman" w:hAnsi="Consolas" w:cs="Times New Roman"/>
+          <w:color w:val="CE9178"/>
+          <w:sz w:val="21"/>
+          <w:szCs w:val="21"/>
+          <w:lang w:val="en-US" w:eastAsia="zh-TW"/>
+        </w:rPr>
+        <w:t>"Failed to initialize GLAD"</w:t>
+      </w:r>
       <w:r>
         <w:rPr>
           <w:rFonts w:ascii="Consolas" w:eastAsia="Times New Roman" w:hAnsi="Consolas" w:cs="Times New Roman"/>
@@ -5929,9 +4924,18 @@
           <w:szCs w:val="21"/>
           <w:lang w:val="en-US" w:eastAsia="zh-TW"/>
         </w:rPr>
-        <w:t>cout</w:t>
-      </w:r>
-      <w:proofErr w:type="spellEnd"/>
+        <w:t> &lt;&lt; </w:t>
+      </w:r>
+      <w:r>
+        <w:rPr>
+          <w:rFonts w:ascii="Consolas" w:eastAsia="Times New Roman" w:hAnsi="Consolas" w:cs="Times New Roman"/>
+          <w:color w:val="4EC9B0"/>
+          <w:sz w:val="21"/>
+          <w:szCs w:val="21"/>
+          <w:lang w:val="en-US" w:eastAsia="zh-TW"/>
+        </w:rPr>
+        <w:t>std</w:t>
+      </w:r>
       <w:r>
         <w:rPr>
           <w:rFonts w:ascii="Consolas" w:eastAsia="Times New Roman" w:hAnsi="Consolas" w:cs="Times New Roman"/>
@@ -5940,69 +4944,7 @@
           <w:szCs w:val="21"/>
           <w:lang w:val="en-US" w:eastAsia="zh-TW"/>
         </w:rPr>
-        <w:t> &lt;&lt; </w:t>
-      </w:r>
-      <w:r>
-        <w:rPr>
-          <w:rFonts w:ascii="Consolas" w:eastAsia="Times New Roman" w:hAnsi="Consolas" w:cs="Times New Roman"/>
-          <w:color w:val="CE9178"/>
-          <w:sz w:val="21"/>
-          <w:szCs w:val="21"/>
-          <w:lang w:val="en-US" w:eastAsia="zh-TW"/>
-        </w:rPr>
-        <w:t>"Failed to initialize GLAD"</w:t>
-      </w:r>
-      <w:r>
-        <w:rPr>
-          <w:rFonts w:ascii="Consolas" w:eastAsia="Times New Roman" w:hAnsi="Consolas" w:cs="Times New Roman"/>
-          <w:color w:val="D4D4D4"/>
-          <w:sz w:val="21"/>
-          <w:szCs w:val="21"/>
-          <w:lang w:val="en-US" w:eastAsia="zh-TW"/>
-        </w:rPr>
-        <w:t> &lt;&lt; </w:t>
-      </w:r>
-      <w:r>
-        <w:rPr>
-          <w:rFonts w:ascii="Consolas" w:eastAsia="Times New Roman" w:hAnsi="Consolas" w:cs="Times New Roman"/>
-          <w:color w:val="4EC9B0"/>
-          <w:sz w:val="21"/>
-          <w:szCs w:val="21"/>
-          <w:lang w:val="en-US" w:eastAsia="zh-TW"/>
-        </w:rPr>
-        <w:t>std</w:t>
-      </w:r>
-      <w:r>
-        <w:rPr>
-          <w:rFonts w:ascii="Consolas" w:eastAsia="Times New Roman" w:hAnsi="Consolas" w:cs="Times New Roman"/>
-          <w:color w:val="D4D4D4"/>
-          <w:sz w:val="21"/>
-          <w:szCs w:val="21"/>
-          <w:lang w:val="en-US" w:eastAsia="zh-TW"/>
-        </w:rPr>
-        <w:t>::</w:t>
-      </w:r>
-      <w:proofErr w:type="spellStart"/>
-      <w:r>
-        <w:rPr>
-          <w:rFonts w:ascii="Consolas" w:eastAsia="Times New Roman" w:hAnsi="Consolas" w:cs="Times New Roman"/>
-          <w:color w:val="D4D4D4"/>
-          <w:sz w:val="21"/>
-          <w:szCs w:val="21"/>
-          <w:lang w:val="en-US" w:eastAsia="zh-TW"/>
-        </w:rPr>
-        <w:t>endl</w:t>
-      </w:r>
-      <w:proofErr w:type="spellEnd"/>
-      <w:r>
-        <w:rPr>
-          <w:rFonts w:ascii="Consolas" w:eastAsia="Times New Roman" w:hAnsi="Consolas" w:cs="Times New Roman"/>
-          <w:color w:val="D4D4D4"/>
-          <w:sz w:val="21"/>
-          <w:szCs w:val="21"/>
-          <w:lang w:val="en-US" w:eastAsia="zh-TW"/>
-        </w:rPr>
-        <w:t>;</w:t>
+        <w:t>::endl;</w:t>
       </w:r>
     </w:p>
     <w:p>
@@ -6149,8 +5091,6 @@
         </w:rPr>
         <w:t>    </w:t>
       </w:r>
-      <w:proofErr w:type="spellStart"/>
-      <w:proofErr w:type="gramStart"/>
       <w:r>
         <w:rPr>
           <w:rFonts w:ascii="Consolas" w:eastAsia="Times New Roman" w:hAnsi="Consolas" w:cs="Times New Roman"/>
@@ -6161,7 +5101,6 @@
         </w:rPr>
         <w:t>glViewport</w:t>
       </w:r>
-      <w:proofErr w:type="spellEnd"/>
       <w:r>
         <w:rPr>
           <w:rFonts w:ascii="Consolas" w:eastAsia="Times New Roman" w:hAnsi="Consolas" w:cs="Times New Roman"/>
@@ -6172,7 +5111,6 @@
         </w:rPr>
         <w:t>(</w:t>
       </w:r>
-      <w:proofErr w:type="gramEnd"/>
       <w:r>
         <w:rPr>
           <w:rFonts w:ascii="Consolas" w:eastAsia="Times New Roman" w:hAnsi="Consolas" w:cs="Times New Roman"/>
@@ -6272,7 +5210,6 @@
         </w:rPr>
         <w:t>    </w:t>
       </w:r>
-      <w:proofErr w:type="gramStart"/>
       <w:r>
         <w:rPr>
           <w:rFonts w:ascii="Consolas" w:eastAsia="Times New Roman" w:hAnsi="Consolas" w:cs="Times New Roman"/>
@@ -6291,18 +5228,7 @@
           <w:szCs w:val="21"/>
           <w:lang w:val="en-US" w:eastAsia="zh-TW"/>
         </w:rPr>
-        <w:t>(</w:t>
-      </w:r>
-      <w:proofErr w:type="gramEnd"/>
-      <w:r>
-        <w:rPr>
-          <w:rFonts w:ascii="Consolas" w:eastAsia="Times New Roman" w:hAnsi="Consolas" w:cs="Times New Roman"/>
-          <w:color w:val="D4D4D4"/>
-          <w:sz w:val="21"/>
-          <w:szCs w:val="21"/>
-          <w:lang w:val="en-US" w:eastAsia="zh-TW"/>
-        </w:rPr>
-        <w:t>window, FramebufferSizeCallback); </w:t>
+        <w:t>(window, FramebufferSizeCallback); </w:t>
       </w:r>
     </w:p>
     <w:p>
@@ -6373,7 +5299,6 @@
         </w:rPr>
         <w:t>while</w:t>
       </w:r>
-      <w:proofErr w:type="gramStart"/>
       <w:r>
         <w:rPr>
           <w:rFonts w:ascii="Consolas" w:eastAsia="Times New Roman" w:hAnsi="Consolas" w:cs="Times New Roman"/>
@@ -6384,7 +5309,6 @@
         </w:rPr>
         <w:t>(!</w:t>
       </w:r>
-      <w:proofErr w:type="spellStart"/>
       <w:r>
         <w:rPr>
           <w:rFonts w:ascii="Consolas" w:eastAsia="Times New Roman" w:hAnsi="Consolas" w:cs="Times New Roman"/>
@@ -6395,8 +5319,6 @@
         </w:rPr>
         <w:t>glfwWindowShouldClose</w:t>
       </w:r>
-      <w:proofErr w:type="spellEnd"/>
-      <w:proofErr w:type="gramEnd"/>
       <w:r>
         <w:rPr>
           <w:rFonts w:ascii="Consolas" w:eastAsia="Times New Roman" w:hAnsi="Consolas" w:cs="Times New Roman"/>
@@ -6453,7 +5375,6 @@
         </w:rPr>
         <w:t>        </w:t>
       </w:r>
-      <w:proofErr w:type="spellStart"/>
       <w:r>
         <w:rPr>
           <w:rFonts w:ascii="Consolas" w:eastAsia="Times New Roman" w:hAnsi="Consolas" w:cs="Times New Roman"/>
@@ -6464,7 +5385,6 @@
         </w:rPr>
         <w:t>glfwSwapBuffers</w:t>
       </w:r>
-      <w:proofErr w:type="spellEnd"/>
       <w:r>
         <w:rPr>
           <w:rFonts w:ascii="Consolas" w:eastAsia="Times New Roman" w:hAnsi="Consolas" w:cs="Times New Roman"/>
@@ -6498,8 +5418,6 @@
         </w:rPr>
         <w:t>        </w:t>
       </w:r>
-      <w:proofErr w:type="spellStart"/>
-      <w:proofErr w:type="gramStart"/>
       <w:r>
         <w:rPr>
           <w:rFonts w:ascii="Consolas" w:eastAsia="Times New Roman" w:hAnsi="Consolas" w:cs="Times New Roman"/>
@@ -6510,7 +5428,6 @@
         </w:rPr>
         <w:t>glfwPollEvents</w:t>
       </w:r>
-      <w:proofErr w:type="spellEnd"/>
       <w:r>
         <w:rPr>
           <w:rFonts w:ascii="Consolas" w:eastAsia="Times New Roman" w:hAnsi="Consolas" w:cs="Times New Roman"/>
@@ -6519,18 +5436,7 @@
           <w:szCs w:val="21"/>
           <w:lang w:val="en-US" w:eastAsia="zh-TW"/>
         </w:rPr>
-        <w:t>(</w:t>
-      </w:r>
-      <w:proofErr w:type="gramEnd"/>
-      <w:r>
-        <w:rPr>
-          <w:rFonts w:ascii="Consolas" w:eastAsia="Times New Roman" w:hAnsi="Consolas" w:cs="Times New Roman"/>
-          <w:color w:val="D4D4D4"/>
-          <w:sz w:val="21"/>
-          <w:szCs w:val="21"/>
-          <w:lang w:val="en-US" w:eastAsia="zh-TW"/>
-        </w:rPr>
-        <w:t>);</w:t>
+        <w:t>();</w:t>
       </w:r>
     </w:p>
     <w:p>
@@ -6591,8 +5497,6 @@
         </w:rPr>
         <w:t>    </w:t>
       </w:r>
-      <w:proofErr w:type="spellStart"/>
-      <w:proofErr w:type="gramStart"/>
       <w:r>
         <w:rPr>
           <w:rFonts w:ascii="Consolas" w:eastAsia="Times New Roman" w:hAnsi="Consolas" w:cs="Times New Roman"/>
@@ -6603,7 +5507,6 @@
         </w:rPr>
         <w:t>glfwTerminate</w:t>
       </w:r>
-      <w:proofErr w:type="spellEnd"/>
       <w:r>
         <w:rPr>
           <w:rFonts w:ascii="Consolas" w:eastAsia="Times New Roman" w:hAnsi="Consolas" w:cs="Times New Roman"/>
@@ -6612,18 +5515,7 @@
           <w:szCs w:val="21"/>
           <w:lang w:val="en-US" w:eastAsia="zh-TW"/>
         </w:rPr>
-        <w:t>(</w:t>
-      </w:r>
-      <w:proofErr w:type="gramEnd"/>
-      <w:r>
-        <w:rPr>
-          <w:rFonts w:ascii="Consolas" w:eastAsia="Times New Roman" w:hAnsi="Consolas" w:cs="Times New Roman"/>
-          <w:color w:val="D4D4D4"/>
-          <w:sz w:val="21"/>
-          <w:szCs w:val="21"/>
-          <w:lang w:val="en-US" w:eastAsia="zh-TW"/>
-        </w:rPr>
-        <w:t>);</w:t>
+        <w:t>();</w:t>
       </w:r>
     </w:p>
     <w:p>
@@ -6715,15 +5607,7 @@
         <w:fldChar w:fldCharType="end"/>
       </w:r>
       <w:r>
-        <w:t xml:space="preserve">. Ikkunan luonti </w:t>
-      </w:r>
-      <w:proofErr w:type="spellStart"/>
-      <w:r>
-        <w:t>GLFW:llä</w:t>
-      </w:r>
-      <w:proofErr w:type="spellEnd"/>
-      <w:r>
-        <w:t>.</w:t>
+        <w:t>. Ikkunan luonti GLFW:llä.</w:t>
       </w:r>
     </w:p>
     <w:p/>
@@ -6731,63 +5615,43 @@
       <w:pPr>
         <w:pStyle w:val="Heading3"/>
       </w:pPr>
-      <w:proofErr w:type="spellStart"/>
       <w:r>
         <w:t>Varjostinohjelma</w:t>
       </w:r>
-      <w:proofErr w:type="spellEnd"/>
-    </w:p>
-    <w:p>
-      <w:proofErr w:type="spellStart"/>
+    </w:p>
+    <w:p>
       <w:r>
         <w:t>Va</w:t>
       </w:r>
-      <w:proofErr w:type="spellEnd"/>
     </w:p>
     <w:p/>
     <w:p>
       <w:pPr>
         <w:pStyle w:val="Heading3"/>
       </w:pPr>
-      <w:proofErr w:type="spellStart"/>
       <w:r>
         <w:lastRenderedPageBreak/>
         <w:t>Tekstuurit</w:t>
       </w:r>
-      <w:proofErr w:type="spellEnd"/>
-    </w:p>
-    <w:p>
-      <w:proofErr w:type="spellStart"/>
+    </w:p>
+    <w:p>
       <w:r>
         <w:t>Va</w:t>
       </w:r>
-      <w:proofErr w:type="spellEnd"/>
     </w:p>
     <w:p/>
     <w:p>
       <w:pPr>
         <w:pStyle w:val="Heading3"/>
       </w:pPr>
-      <w:proofErr w:type="spellStart"/>
-      <w:r>
-        <w:t>Kuution</w:t>
-      </w:r>
-      <w:proofErr w:type="spellEnd"/>
-      <w:r>
-        <w:t xml:space="preserve"> </w:t>
-      </w:r>
-      <w:proofErr w:type="spellStart"/>
-      <w:r>
-        <w:t>piirtäminen</w:t>
-      </w:r>
-      <w:proofErr w:type="spellEnd"/>
-    </w:p>
-    <w:p>
-      <w:proofErr w:type="spellStart"/>
+      <w:r>
+        <w:t>Kuution piirtäminen</w:t>
+      </w:r>
+    </w:p>
+    <w:p>
       <w:r>
         <w:t>Va</w:t>
       </w:r>
-      <w:proofErr w:type="spellEnd"/>
     </w:p>
     <w:p/>
     <w:p>
@@ -6869,13 +5733,8 @@
         <w:pStyle w:val="Heading3"/>
       </w:pPr>
       <w:r>
-        <w:t>Camera-</w:t>
-      </w:r>
-      <w:proofErr w:type="spellStart"/>
-      <w:r>
-        <w:t>luokka</w:t>
-      </w:r>
-      <w:proofErr w:type="spellEnd"/>
+        <w:t>Camera-luokka</w:t>
+      </w:r>
     </w:p>
     <w:p>
       <w:r>
@@ -6888,13 +5747,8 @@
         <w:pStyle w:val="Heading3"/>
       </w:pPr>
       <w:r>
-        <w:t>Shader-</w:t>
-      </w:r>
-      <w:proofErr w:type="spellStart"/>
-      <w:r>
-        <w:t>luokka</w:t>
-      </w:r>
-      <w:proofErr w:type="spellEnd"/>
+        <w:t>Shader-luokka</w:t>
+      </w:r>
     </w:p>
     <w:p>
       <w:r>
@@ -6907,13 +5761,8 @@
         <w:pStyle w:val="Heading3"/>
       </w:pPr>
       <w:r>
-        <w:t>Model-</w:t>
-      </w:r>
-      <w:proofErr w:type="spellStart"/>
-      <w:r>
-        <w:t>luokka</w:t>
-      </w:r>
-      <w:proofErr w:type="spellEnd"/>
+        <w:t>Model-luokka</w:t>
+      </w:r>
     </w:p>
     <w:p>
       <w:r>
@@ -6926,13 +5775,8 @@
         <w:pStyle w:val="Heading3"/>
       </w:pPr>
       <w:r>
-        <w:t>Stats-</w:t>
-      </w:r>
-      <w:proofErr w:type="spellStart"/>
-      <w:r>
-        <w:t>luokka</w:t>
-      </w:r>
-      <w:proofErr w:type="spellEnd"/>
+        <w:t>Stats-luokka</w:t>
+      </w:r>
     </w:p>
     <w:p>
       <w:r>
@@ -7014,23 +5858,13 @@
           <w:color w:val="000000"/>
         </w:rPr>
       </w:pPr>
-      <w:proofErr w:type="spellStart"/>
       <w:r>
         <w:rPr>
           <w:rStyle w:val="selectable"/>
           <w:color w:val="000000"/>
           <w:lang w:val="en-US"/>
         </w:rPr>
-        <w:t>FreeType</w:t>
-      </w:r>
-      <w:proofErr w:type="spellEnd"/>
-      <w:r>
-        <w:rPr>
-          <w:rStyle w:val="selectable"/>
-          <w:color w:val="000000"/>
-          <w:lang w:val="en-US"/>
-        </w:rPr>
-        <w:t xml:space="preserve"> (2018). </w:t>
+        <w:t xml:space="preserve">FreeType (2018). </w:t>
       </w:r>
       <w:r>
         <w:rPr>
@@ -7039,27 +5873,7 @@
           <w:color w:val="000000"/>
           <w:lang w:val="en-US"/>
         </w:rPr>
-        <w:t xml:space="preserve">What is </w:t>
-      </w:r>
-      <w:proofErr w:type="spellStart"/>
-      <w:r>
-        <w:rPr>
-          <w:rStyle w:val="selectable"/>
-          <w:i/>
-          <w:color w:val="000000"/>
-          <w:lang w:val="en-US"/>
-        </w:rPr>
-        <w:t>FreeType</w:t>
-      </w:r>
-      <w:proofErr w:type="spellEnd"/>
-      <w:r>
-        <w:rPr>
-          <w:rStyle w:val="selectable"/>
-          <w:i/>
-          <w:color w:val="000000"/>
-          <w:lang w:val="en-US"/>
-        </w:rPr>
-        <w:t>?</w:t>
+        <w:t>What is FreeType?</w:t>
       </w:r>
       <w:r>
         <w:rPr>
@@ -7069,21 +5883,12 @@
         </w:rPr>
         <w:t xml:space="preserve"> </w:t>
       </w:r>
-      <w:proofErr w:type="spellStart"/>
       <w:r>
         <w:rPr>
           <w:rStyle w:val="selectable"/>
           <w:color w:val="000000"/>
         </w:rPr>
-        <w:t>FreeTypen</w:t>
-      </w:r>
-      <w:proofErr w:type="spellEnd"/>
-      <w:r>
-        <w:rPr>
-          <w:rStyle w:val="selectable"/>
-          <w:color w:val="000000"/>
-        </w:rPr>
-        <w:t xml:space="preserve"> www-sivusto. </w:t>
+        <w:t xml:space="preserve">FreeTypen www-sivusto. </w:t>
       </w:r>
       <w:r>
         <w:rPr>
@@ -7164,84 +5969,75 @@
         </w:rPr>
         <w:t xml:space="preserve">. </w:t>
       </w:r>
-      <w:proofErr w:type="spellStart"/>
       <w:r>
         <w:rPr>
           <w:rStyle w:val="selectable"/>
           <w:color w:val="000000"/>
         </w:rPr>
-        <w:t>Gitin</w:t>
-      </w:r>
-      <w:proofErr w:type="spellEnd"/>
+        <w:t>Gitin www-sivusto</w:t>
+      </w:r>
       <w:r>
         <w:rPr>
           <w:rStyle w:val="selectable"/>
           <w:color w:val="000000"/>
         </w:rPr>
-        <w:t xml:space="preserve"> www-sivusto</w:t>
+        <w:t>.</w:t>
       </w:r>
       <w:r>
         <w:rPr>
           <w:rStyle w:val="selectable"/>
           <w:color w:val="000000"/>
         </w:rPr>
-        <w:t>.</w:t>
+        <w:t xml:space="preserve"> </w:t>
       </w:r>
       <w:r>
         <w:rPr>
           <w:rStyle w:val="selectable"/>
           <w:color w:val="000000"/>
         </w:rPr>
-        <w:t xml:space="preserve"> </w:t>
-      </w:r>
+        <w:t xml:space="preserve">Saatavissa: </w:t>
+      </w:r>
+      <w:hyperlink r:id="rId19" w:history="1">
+        <w:r>
+          <w:rPr>
+            <w:rStyle w:val="Hyperlink"/>
+          </w:rPr>
+          <w:t>https://git-scm.com/book/en/v2/Getting-Started-About-Version-Control</w:t>
+        </w:r>
+      </w:hyperlink>
       <w:r>
         <w:rPr>
           <w:rStyle w:val="selectable"/>
           <w:color w:val="000000"/>
         </w:rPr>
-        <w:t xml:space="preserve">Saatavissa: </w:t>
-      </w:r>
-      <w:hyperlink r:id="rId19" w:history="1">
-        <w:r>
-          <w:rPr>
-            <w:rStyle w:val="Hyperlink"/>
-          </w:rPr>
-          <w:t>https://git-scm.com/book/en/v2/Getting-Started-About-Version-Control</w:t>
-        </w:r>
-      </w:hyperlink>
+        <w:t xml:space="preserve"> </w:t>
+      </w:r>
       <w:r>
         <w:rPr>
           <w:rStyle w:val="selectable"/>
           <w:color w:val="000000"/>
         </w:rPr>
-        <w:t xml:space="preserve"> </w:t>
+        <w:t xml:space="preserve">[viitattu </w:t>
       </w:r>
       <w:r>
         <w:rPr>
           <w:rStyle w:val="selectable"/>
           <w:color w:val="000000"/>
         </w:rPr>
-        <w:t xml:space="preserve">[viitattu </w:t>
+        <w:t>22.10</w:t>
       </w:r>
       <w:r>
         <w:rPr>
           <w:rStyle w:val="selectable"/>
           <w:color w:val="000000"/>
         </w:rPr>
-        <w:t>22.10</w:t>
+        <w:t>.2019</w:t>
       </w:r>
       <w:r>
         <w:rPr>
           <w:rStyle w:val="selectable"/>
           <w:color w:val="000000"/>
         </w:rPr>
-        <w:t>.2019</w:t>
-      </w:r>
-      <w:r>
-        <w:rPr>
-          <w:rStyle w:val="selectable"/>
-          <w:color w:val="000000"/>
-        </w:rPr>
         <w:t>].</w:t>
       </w:r>
     </w:p>
@@ -7250,7 +6046,6 @@
       <w:pPr>
         <w:pStyle w:val="Bibliography"/>
       </w:pPr>
-      <w:proofErr w:type="spellStart"/>
       <w:r>
         <w:rPr>
           <w:rStyle w:val="selectable"/>
@@ -7259,7 +6054,6 @@
         </w:rPr>
         <w:t>Github</w:t>
       </w:r>
-      <w:proofErr w:type="spellEnd"/>
       <w:r>
         <w:rPr>
           <w:rStyle w:val="selectable"/>
@@ -7286,116 +6080,83 @@
         </w:rPr>
         <w:t xml:space="preserve">. </w:t>
       </w:r>
-      <w:proofErr w:type="spellStart"/>
       <w:r>
         <w:rPr>
           <w:rStyle w:val="selectable"/>
           <w:color w:val="000000"/>
         </w:rPr>
-        <w:t>Githubin</w:t>
-      </w:r>
-      <w:proofErr w:type="spellEnd"/>
+        <w:t xml:space="preserve">Githubin www-sivusto. </w:t>
+      </w:r>
       <w:r>
         <w:rPr>
           <w:rStyle w:val="selectable"/>
           <w:color w:val="000000"/>
         </w:rPr>
-        <w:t xml:space="preserve"> www-sivusto. </w:t>
+        <w:t xml:space="preserve">Saatavissa: </w:t>
       </w:r>
       <w:r>
         <w:rPr>
           <w:rStyle w:val="selectable"/>
           <w:color w:val="000000"/>
         </w:rPr>
-        <w:t xml:space="preserve">Saatavissa: </w:t>
+        <w:t xml:space="preserve">https://guides.github.com/activities/hello-world/ </w:t>
       </w:r>
       <w:r>
         <w:rPr>
           <w:rStyle w:val="selectable"/>
           <w:color w:val="000000"/>
         </w:rPr>
-        <w:t xml:space="preserve">https://guides.github.com/activities/hello-world/ </w:t>
+        <w:t xml:space="preserve">[viitattu </w:t>
       </w:r>
       <w:r>
         <w:rPr>
           <w:rStyle w:val="selectable"/>
           <w:color w:val="000000"/>
         </w:rPr>
-        <w:t xml:space="preserve">[viitattu </w:t>
+        <w:t>22.10.2019</w:t>
       </w:r>
       <w:r>
         <w:rPr>
           <w:rStyle w:val="selectable"/>
           <w:color w:val="000000"/>
         </w:rPr>
-        <w:t>22.10.2019</w:t>
+        <w:t>]</w:t>
+      </w:r>
+    </w:p>
+    <w:p/>
+    <w:p>
+      <w:pPr>
+        <w:pStyle w:val="Bibliography"/>
+      </w:pPr>
+      <w:r>
+        <w:rPr>
+          <w:lang w:val="en-US"/>
+        </w:rPr>
+        <w:t xml:space="preserve">GLFW. </w:t>
+      </w:r>
+      <w:r>
+        <w:rPr>
+          <w:lang w:val="en-US"/>
+        </w:rPr>
+        <w:t xml:space="preserve">(2019). </w:t>
+      </w:r>
+      <w:r>
+        <w:rPr>
+          <w:lang w:val="en-US"/>
+        </w:rPr>
+        <w:t xml:space="preserve">GLFW:n www-sivusto. </w:t>
+      </w:r>
+      <w:r>
+        <w:t xml:space="preserve">Saatavissa: </w:t>
+      </w:r>
+      <w:r>
+        <w:t xml:space="preserve">https://www.glfw.org/ </w:t>
       </w:r>
       <w:r>
         <w:rPr>
           <w:rStyle w:val="selectable"/>
           <w:color w:val="000000"/>
         </w:rPr>
-        <w:t>]</w:t>
-      </w:r>
-    </w:p>
-    <w:p/>
-    <w:p>
-      <w:pPr>
-        <w:pStyle w:val="Bibliography"/>
-      </w:pPr>
-      <w:r>
-        <w:rPr>
-          <w:lang w:val="en-US"/>
-        </w:rPr>
-        <w:t xml:space="preserve">GLFW. </w:t>
-      </w:r>
-      <w:r>
-        <w:rPr>
-          <w:lang w:val="en-US"/>
-        </w:rPr>
-        <w:t xml:space="preserve">(2019). </w:t>
-      </w:r>
-      <w:proofErr w:type="spellStart"/>
-      <w:proofErr w:type="gramStart"/>
-      <w:r>
-        <w:rPr>
-          <w:lang w:val="en-US"/>
-        </w:rPr>
-        <w:t>GLFW:n</w:t>
-      </w:r>
-      <w:proofErr w:type="spellEnd"/>
-      <w:proofErr w:type="gramEnd"/>
-      <w:r>
-        <w:rPr>
-          <w:lang w:val="en-US"/>
-        </w:rPr>
-        <w:t xml:space="preserve"> www-</w:t>
-      </w:r>
-      <w:proofErr w:type="spellStart"/>
-      <w:r>
-        <w:rPr>
-          <w:lang w:val="en-US"/>
-        </w:rPr>
-        <w:t>sivusto</w:t>
-      </w:r>
-      <w:proofErr w:type="spellEnd"/>
-      <w:r>
-        <w:rPr>
-          <w:lang w:val="en-US"/>
-        </w:rPr>
-        <w:t xml:space="preserve">. </w:t>
-      </w:r>
-      <w:r>
-        <w:t xml:space="preserve">Saatavissa: </w:t>
-      </w:r>
-      <w:r>
-        <w:t xml:space="preserve">https://www.glfw.org/ </w:t>
-      </w:r>
-      <w:r>
-        <w:rPr>
-          <w:rStyle w:val="selectable"/>
-          <w:color w:val="000000"/>
-        </w:rPr>
         <w:t xml:space="preserve">[viitattu </w:t>
       </w:r>
       <w:r>
@@ -7445,35 +6206,7 @@
         <w:rPr>
           <w:lang w:val="en-US"/>
         </w:rPr>
-        <w:t xml:space="preserve">OpenGL </w:t>
-      </w:r>
-      <w:proofErr w:type="spellStart"/>
-      <w:r>
-        <w:rPr>
-          <w:lang w:val="en-US"/>
-        </w:rPr>
-        <w:t>Mathematicsin</w:t>
-      </w:r>
-      <w:proofErr w:type="spellEnd"/>
-      <w:r>
-        <w:rPr>
-          <w:lang w:val="en-US"/>
-        </w:rPr>
-        <w:t xml:space="preserve"> www-</w:t>
-      </w:r>
-      <w:proofErr w:type="spellStart"/>
-      <w:r>
-        <w:rPr>
-          <w:lang w:val="en-US"/>
-        </w:rPr>
-        <w:t>sivusto</w:t>
-      </w:r>
-      <w:proofErr w:type="spellEnd"/>
-      <w:r>
-        <w:rPr>
-          <w:lang w:val="en-US"/>
-        </w:rPr>
-        <w:t>.</w:t>
+        <w:t>OpenGL Mathematicsin www-sivusto.</w:t>
       </w:r>
       <w:r>
         <w:rPr>
@@ -7547,7 +6280,70 @@
           <w:color w:val="000000"/>
           <w:lang w:val="en-US"/>
         </w:rPr>
-        <w:t xml:space="preserve">OpenGL </w:t>
+        <w:t xml:space="preserve">OpenGL Overview </w:t>
+      </w:r>
+      <w:r>
+        <w:rPr>
+          <w:rStyle w:val="selectable"/>
+          <w:color w:val="000000"/>
+          <w:lang w:val="en-US"/>
+        </w:rPr>
+        <w:t>OpenGL:n www-sivusto.</w:t>
+      </w:r>
+      <w:r>
+        <w:rPr>
+          <w:lang w:val="en-US"/>
+        </w:rPr>
+        <w:t xml:space="preserve"> </w:t>
+      </w:r>
+      <w:r>
+        <w:t xml:space="preserve">Saatavissa: </w:t>
+      </w:r>
+      <w:r>
+        <w:t>https://www.opengl.org/about/</w:t>
+      </w:r>
+      <w:r>
+        <w:rPr>
+          <w:rStyle w:val="selectable"/>
+        </w:rPr>
+        <w:t xml:space="preserve"> </w:t>
+      </w:r>
+      <w:r>
+        <w:rPr>
+          <w:rStyle w:val="selectable"/>
+          <w:color w:val="000000"/>
+        </w:rPr>
+        <w:t xml:space="preserve">[viitattu </w:t>
+      </w:r>
+      <w:r>
+        <w:t>2</w:t>
+      </w:r>
+      <w:r>
+        <w:t>8</w:t>
+      </w:r>
+      <w:r>
+        <w:t>.10.2019</w:t>
+      </w:r>
+      <w:r>
+        <w:t>]</w:t>
+      </w:r>
+    </w:p>
+    <w:p/>
+    <w:p>
+      <w:pPr>
+        <w:pStyle w:val="Bibliography"/>
+      </w:pPr>
+      <w:r>
+        <w:rPr>
+          <w:lang w:val="en-US"/>
+        </w:rPr>
+        <w:t xml:space="preserve">OpenGL Wiki. </w:t>
+      </w:r>
+      <w:r>
+        <w:rPr>
+          <w:lang w:val="en-US"/>
+        </w:rPr>
+        <w:t xml:space="preserve">(2019). </w:t>
       </w:r>
       <w:r>
         <w:rPr>
@@ -7557,7 +6353,244 @@
           <w:color w:val="000000"/>
           <w:lang w:val="en-US"/>
         </w:rPr>
-        <w:t>Overview</w:t>
+        <w:t xml:space="preserve">OpenGL Loading Library </w:t>
+      </w:r>
+      <w:r>
+        <w:rPr>
+          <w:rStyle w:val="selectable"/>
+          <w:color w:val="000000"/>
+          <w:lang w:val="en-US"/>
+        </w:rPr>
+        <w:t>OpenGL-wikin www-sivusto.</w:t>
+      </w:r>
+      <w:r>
+        <w:rPr>
+          <w:lang w:val="en-US"/>
+        </w:rPr>
+        <w:t xml:space="preserve"> </w:t>
+      </w:r>
+      <w:r>
+        <w:t xml:space="preserve">Saatavissa: </w:t>
+      </w:r>
+      <w:r>
+        <w:t xml:space="preserve">https://www.khronos.org/opengl/wiki/OpenGL_Loading_Library </w:t>
+      </w:r>
+      <w:r>
+        <w:rPr>
+          <w:rStyle w:val="selectable"/>
+          <w:color w:val="000000"/>
+        </w:rPr>
+        <w:t xml:space="preserve">[viitattu </w:t>
+      </w:r>
+      <w:r>
+        <w:t>24.10.2019</w:t>
+      </w:r>
+      <w:r>
+        <w:t>]</w:t>
+      </w:r>
+    </w:p>
+    <w:p/>
+    <w:p>
+      <w:pPr>
+        <w:pStyle w:val="Bibliography"/>
+      </w:pPr>
+      <w:r>
+        <w:rPr>
+          <w:lang w:val="en-US"/>
+        </w:rPr>
+        <w:t xml:space="preserve">Learn OpenGL (2014). </w:t>
+      </w:r>
+      <w:r>
+        <w:rPr>
+          <w:i/>
+          <w:lang w:val="en-US"/>
+        </w:rPr>
+        <w:t>Core-profile vs Immediate mode.</w:t>
+      </w:r>
+      <w:r>
+        <w:rPr>
+          <w:lang w:val="en-US"/>
+        </w:rPr>
+        <w:t xml:space="preserve"> </w:t>
+      </w:r>
+      <w:r>
+        <w:t xml:space="preserve">Learn OpenGL:än www-sivusto. </w:t>
+      </w:r>
+      <w:r>
+        <w:t xml:space="preserve">Saatavissa: </w:t>
+      </w:r>
+      <w:r>
+        <w:t>https://learnopengl.com/Getting-started/OpenGL</w:t>
+      </w:r>
+      <w:r>
+        <w:t xml:space="preserve"> </w:t>
+      </w:r>
+      <w:r>
+        <w:rPr>
+          <w:rStyle w:val="selectable"/>
+          <w:color w:val="000000"/>
+        </w:rPr>
+        <w:t xml:space="preserve">[viitattu </w:t>
+      </w:r>
+      <w:r>
+        <w:t>11.10.2019</w:t>
+      </w:r>
+      <w:r>
+        <w:t>]</w:t>
+      </w:r>
+    </w:p>
+    <w:p/>
+    <w:p>
+      <w:pPr>
+        <w:pStyle w:val="Bibliography"/>
+      </w:pPr>
+      <w:r>
+        <w:rPr>
+          <w:lang w:val="en-US"/>
+        </w:rPr>
+        <w:t xml:space="preserve">Learn OpenGL (2014). </w:t>
+      </w:r>
+      <w:r>
+        <w:rPr>
+          <w:i/>
+          <w:lang w:val="en-US"/>
+        </w:rPr>
+        <w:t>Hello Window</w:t>
+      </w:r>
+      <w:r>
+        <w:rPr>
+          <w:i/>
+          <w:lang w:val="en-US"/>
+        </w:rPr>
+        <w:t>.</w:t>
+      </w:r>
+      <w:r>
+        <w:rPr>
+          <w:lang w:val="en-US"/>
+        </w:rPr>
+        <w:t xml:space="preserve"> </w:t>
+      </w:r>
+      <w:r>
+        <w:rPr>
+          <w:lang w:val="en-US"/>
+        </w:rPr>
+        <w:t xml:space="preserve">Learn OpenGL:än www-sivusto. </w:t>
+      </w:r>
+      <w:r>
+        <w:t xml:space="preserve">Saatavissa: </w:t>
+      </w:r>
+      <w:r>
+        <w:t>https://learnopengl.com/Getting-started/</w:t>
+      </w:r>
+      <w:r>
+        <w:t>Hello-Window</w:t>
+      </w:r>
+      <w:r>
+        <w:t xml:space="preserve"> </w:t>
+      </w:r>
+      <w:r>
+        <w:rPr>
+          <w:rStyle w:val="selectable"/>
+          <w:color w:val="000000"/>
+        </w:rPr>
+        <w:t xml:space="preserve">[viitattu </w:t>
+      </w:r>
+      <w:r>
+        <w:t>28</w:t>
+      </w:r>
+      <w:r>
+        <w:t>.1</w:t>
+      </w:r>
+      <w:r>
+        <w:t>0</w:t>
+      </w:r>
+      <w:r>
+        <w:t>.2019]</w:t>
+      </w:r>
+    </w:p>
+    <w:p/>
+    <w:p>
+      <w:pPr>
+        <w:pStyle w:val="Bibliography"/>
+        <w:rPr>
+          <w:lang w:val="en-US"/>
+        </w:rPr>
+      </w:pPr>
+      <w:r>
+        <w:rPr>
+          <w:lang w:val="en-US"/>
+        </w:rPr>
+        <w:t xml:space="preserve">Learn OpenGL (2014). </w:t>
+      </w:r>
+      <w:r>
+        <w:rPr>
+          <w:i/>
+          <w:lang w:val="en-US"/>
+        </w:rPr>
+        <w:t>Text Rendering.</w:t>
+      </w:r>
+      <w:r>
+        <w:rPr>
+          <w:lang w:val="en-US"/>
+        </w:rPr>
+        <w:t xml:space="preserve"> </w:t>
+      </w:r>
+      <w:r>
+        <w:rPr>
+          <w:lang w:val="en-US"/>
+        </w:rPr>
+        <w:t>Learn OpenGL:än www-sivusto.</w:t>
+      </w:r>
+      <w:r>
+        <w:rPr>
+          <w:lang w:val="en-US"/>
+        </w:rPr>
+        <w:t xml:space="preserve"> Saatavissa:</w:t>
+      </w:r>
+      <w:r>
+        <w:rPr>
+          <w:lang w:val="en-US"/>
+        </w:rPr>
+        <w:t xml:space="preserve"> </w:t>
+      </w:r>
+      <w:hyperlink r:id="rId20" w:history="1">
+        <w:r>
+          <w:rPr>
+            <w:rStyle w:val="Hyperlink"/>
+            <w:lang w:val="en-US"/>
+          </w:rPr>
+          <w:t>https://learnopengl.com/In-Practice/Text-Rendering</w:t>
+        </w:r>
+      </w:hyperlink>
+      <w:r>
+        <w:rPr>
+          <w:lang w:val="en-US"/>
+        </w:rPr>
+        <w:t xml:space="preserve"> [viitattu 28.10.2019]</w:t>
+      </w:r>
+    </w:p>
+    <w:p>
+      <w:pPr>
+        <w:rPr>
+          <w:lang w:val="en-US"/>
+        </w:rPr>
+      </w:pPr>
+    </w:p>
+    <w:p>
+      <w:pPr>
+        <w:pStyle w:val="Bibliography"/>
+        <w:rPr>
+          <w:rStyle w:val="selectable"/>
+          <w:color w:val="000000"/>
+        </w:rPr>
+      </w:pPr>
+      <w:r>
+        <w:rPr>
+          <w:rStyle w:val="selectable"/>
+          <w:color w:val="000000"/>
+          <w:lang w:val="en-US"/>
+        </w:rPr>
+        <w:t xml:space="preserve">Mingw. (2019). </w:t>
       </w:r>
       <w:r>
         <w:rPr>
@@ -7567,105 +6600,185 @@
           <w:color w:val="000000"/>
           <w:lang w:val="en-US"/>
         </w:rPr>
-        <w:t xml:space="preserve"> </w:t>
-      </w:r>
-      <w:proofErr w:type="spellStart"/>
-      <w:proofErr w:type="gramStart"/>
+        <w:t>Minimalist GNU for Windows</w:t>
+      </w:r>
       <w:r>
         <w:rPr>
           <w:rStyle w:val="selectable"/>
           <w:color w:val="000000"/>
           <w:lang w:val="en-US"/>
         </w:rPr>
-        <w:t>OpenGL</w:t>
-      </w:r>
+        <w:t xml:space="preserve">. </w:t>
+      </w:r>
+      <w:r>
+        <w:rPr>
+          <w:rStyle w:val="selectable"/>
+          <w:color w:val="000000"/>
+        </w:rPr>
+        <w:t xml:space="preserve">MinGW:n www-sivusto. </w:t>
+      </w:r>
+      <w:r>
+        <w:rPr>
+          <w:rStyle w:val="selectable"/>
+          <w:color w:val="000000"/>
+        </w:rPr>
+        <w:t xml:space="preserve">Saatavissa: </w:t>
+      </w:r>
+      <w:r>
+        <w:rPr>
+          <w:rStyle w:val="selectable"/>
+          <w:color w:val="000000"/>
+        </w:rPr>
+        <w:t xml:space="preserve">http://www.mingw.org/ </w:t>
+      </w:r>
+      <w:r>
+        <w:rPr>
+          <w:rStyle w:val="selectable"/>
+          <w:color w:val="000000"/>
+        </w:rPr>
+        <w:t xml:space="preserve">[viitattu </w:t>
+      </w:r>
+      <w:r>
+        <w:rPr>
+          <w:rStyle w:val="selectable"/>
+          <w:color w:val="000000"/>
+        </w:rPr>
+        <w:t>18.10.2019</w:t>
+      </w:r>
+      <w:r>
+        <w:rPr>
+          <w:rStyle w:val="selectable"/>
+          <w:color w:val="000000"/>
+        </w:rPr>
+        <w:t>]</w:t>
+      </w:r>
+    </w:p>
+    <w:p/>
+    <w:p>
+      <w:pPr>
+        <w:pStyle w:val="Bibliography"/>
+      </w:pPr>
       <w:r>
         <w:rPr>
           <w:rStyle w:val="selectable"/>
           <w:color w:val="000000"/>
           <w:lang w:val="en-US"/>
         </w:rPr>
-        <w:t>:n</w:t>
-      </w:r>
-      <w:proofErr w:type="spellEnd"/>
-      <w:proofErr w:type="gramEnd"/>
+        <w:t>Open</w:t>
+      </w:r>
       <w:r>
         <w:rPr>
           <w:rStyle w:val="selectable"/>
           <w:color w:val="000000"/>
           <w:lang w:val="en-US"/>
         </w:rPr>
-        <w:t xml:space="preserve"> www-</w:t>
-      </w:r>
-      <w:proofErr w:type="spellStart"/>
+        <w:t>AL</w:t>
+      </w:r>
       <w:r>
         <w:rPr>
           <w:rStyle w:val="selectable"/>
           <w:color w:val="000000"/>
           <w:lang w:val="en-US"/>
         </w:rPr>
-        <w:t>sivusto</w:t>
-      </w:r>
-      <w:proofErr w:type="spellEnd"/>
+        <w:t>. (2005).</w:t>
+      </w:r>
+      <w:r>
+        <w:rPr>
+          <w:rStyle w:val="selectable"/>
+          <w:i/>
+          <w:color w:val="000000"/>
+          <w:lang w:val="en-US"/>
+        </w:rPr>
+        <w:t xml:space="preserve"> OpenAL 1.1 Specification and Reference</w:t>
+      </w:r>
+      <w:r>
+        <w:rPr>
+          <w:rStyle w:val="selectable"/>
+          <w:i/>
+          <w:color w:val="000000"/>
+          <w:lang w:val="en-US"/>
+        </w:rPr>
+        <w:t xml:space="preserve">. </w:t>
+      </w:r>
+      <w:r>
+        <w:rPr>
+          <w:rStyle w:val="selectable"/>
+          <w:color w:val="000000"/>
+        </w:rPr>
+        <w:t xml:space="preserve">OpenAL-dokumentaatio. </w:t>
+      </w:r>
+      <w:r>
+        <w:rPr>
+          <w:rStyle w:val="selectable"/>
+          <w:color w:val="000000"/>
+        </w:rPr>
+        <w:t xml:space="preserve">Saatavissa: </w:t>
+      </w:r>
+      <w:hyperlink r:id="rId21" w:history="1">
+        <w:r>
+          <w:rPr>
+            <w:rStyle w:val="Hyperlink"/>
+          </w:rPr>
+          <w:t>https://openal.org/documentation/openal-1.1-specification.pdf</w:t>
+        </w:r>
+      </w:hyperlink>
+      <w:r>
+        <w:rPr>
+          <w:rStyle w:val="selectable"/>
+          <w:color w:val="000000"/>
+        </w:rPr>
+        <w:t xml:space="preserve"> </w:t>
+      </w:r>
+      <w:r>
+        <w:rPr>
+          <w:rStyle w:val="selectable"/>
+          <w:color w:val="000000"/>
+        </w:rPr>
+        <w:t xml:space="preserve">[viitattu </w:t>
+      </w:r>
+      <w:r>
+        <w:rPr>
+          <w:rStyle w:val="selectable"/>
+          <w:color w:val="000000"/>
+        </w:rPr>
+        <w:t>22.10.2019</w:t>
+      </w:r>
+      <w:r>
+        <w:rPr>
+          <w:rStyle w:val="selectable"/>
+          <w:color w:val="000000"/>
+        </w:rPr>
+        <w:t>]</w:t>
+      </w:r>
+    </w:p>
+    <w:p/>
+    <w:p>
+      <w:pPr>
+        <w:pStyle w:val="Bibliography"/>
+      </w:pPr>
       <w:r>
         <w:rPr>
           <w:rStyle w:val="selectable"/>
           <w:color w:val="000000"/>
           <w:lang w:val="en-US"/>
         </w:rPr>
-        <w:t>.</w:t>
-      </w:r>
-      <w:r>
-        <w:rPr>
-          <w:lang w:val="en-US"/>
-        </w:rPr>
-        <w:t xml:space="preserve"> </w:t>
-      </w:r>
-      <w:r>
-        <w:t xml:space="preserve">Saatavissa: </w:t>
-      </w:r>
-      <w:r>
-        <w:t>https://www.opengl.org/about/</w:t>
-      </w:r>
-      <w:r>
-        <w:rPr>
-          <w:rStyle w:val="selectable"/>
-        </w:rPr>
-        <w:t xml:space="preserve"> </w:t>
+        <w:t xml:space="preserve">Shreiner, D., Sellers, G., Kessenich, J. </w:t>
       </w:r>
       <w:r>
         <w:rPr>
           <w:rStyle w:val="selectable"/>
           <w:color w:val="000000"/>
-        </w:rPr>
-        <w:t xml:space="preserve">[viitattu </w:t>
-      </w:r>
-      <w:r>
-        <w:t>2</w:t>
-      </w:r>
-      <w:r>
-        <w:t>8</w:t>
-      </w:r>
-      <w:r>
-        <w:t>.10.2019</w:t>
-      </w:r>
-      <w:r>
-        <w:t>]</w:t>
-      </w:r>
-    </w:p>
-    <w:p/>
-    <w:p>
-      <w:pPr>
-        <w:pStyle w:val="Bibliography"/>
-      </w:pPr>
-      <w:r>
-        <w:t xml:space="preserve">OpenGL Wiki. </w:t>
-      </w:r>
-      <w:r>
-        <w:rPr>
           <w:lang w:val="en-US"/>
         </w:rPr>
-        <w:t xml:space="preserve">(2019). </w:t>
+        <w:t>ja</w:t>
+      </w:r>
+      <w:r>
+        <w:rPr>
+          <w:rStyle w:val="selectable"/>
+          <w:color w:val="000000"/>
+          <w:lang w:val="en-US"/>
+        </w:rPr>
+        <w:t xml:space="preserve"> Licea-Kane, B. (2013). </w:t>
       </w:r>
       <w:r>
         <w:rPr>
@@ -7675,7 +6788,7 @@
           <w:color w:val="000000"/>
           <w:lang w:val="en-US"/>
         </w:rPr>
-        <w:t xml:space="preserve">OpenGL Loading Library </w:t>
+        <w:t>OpenGL Programming Guide</w:t>
       </w:r>
       <w:r>
         <w:rPr>
@@ -7683,680 +6796,14 @@
           <w:color w:val="000000"/>
           <w:lang w:val="en-US"/>
         </w:rPr>
-        <w:t>OpenGL-</w:t>
-      </w:r>
-      <w:proofErr w:type="spellStart"/>
+        <w:t xml:space="preserve">. 8th ed. </w:t>
+      </w:r>
       <w:r>
         <w:rPr>
           <w:rStyle w:val="selectable"/>
           <w:color w:val="000000"/>
-          <w:lang w:val="en-US"/>
-        </w:rPr>
-        <w:t>wikin</w:t>
-      </w:r>
-      <w:proofErr w:type="spellEnd"/>
-      <w:r>
-        <w:rPr>
-          <w:rStyle w:val="selectable"/>
-          <w:color w:val="000000"/>
-          <w:lang w:val="en-US"/>
-        </w:rPr>
-        <w:t xml:space="preserve"> www-</w:t>
-      </w:r>
-      <w:proofErr w:type="spellStart"/>
-      <w:r>
-        <w:rPr>
-          <w:rStyle w:val="selectable"/>
-          <w:color w:val="000000"/>
-          <w:lang w:val="en-US"/>
-        </w:rPr>
-        <w:t>sivusto</w:t>
-      </w:r>
-      <w:proofErr w:type="spellEnd"/>
-      <w:r>
-        <w:rPr>
-          <w:rStyle w:val="selectable"/>
-          <w:color w:val="000000"/>
-          <w:lang w:val="en-US"/>
-        </w:rPr>
-        <w:t>.</w:t>
-      </w:r>
-      <w:r>
-        <w:rPr>
-          <w:lang w:val="en-US"/>
-        </w:rPr>
-        <w:t xml:space="preserve"> </w:t>
-      </w:r>
-      <w:r>
-        <w:t xml:space="preserve">Saatavissa: </w:t>
-      </w:r>
-      <w:r>
-        <w:t xml:space="preserve">https://www.khronos.org/opengl/wiki/OpenGL_Loading_Library </w:t>
-      </w:r>
-      <w:r>
-        <w:rPr>
-          <w:rStyle w:val="selectable"/>
-          <w:color w:val="000000"/>
-        </w:rPr>
-        <w:t xml:space="preserve">[viitattu </w:t>
-      </w:r>
-      <w:r>
-        <w:t>24.10.2019</w:t>
-      </w:r>
-      <w:r>
-        <w:t>]</w:t>
-      </w:r>
-    </w:p>
-    <w:p/>
-    <w:p>
-      <w:pPr>
-        <w:pStyle w:val="Bibliography"/>
-      </w:pPr>
-      <w:r>
-        <w:rPr>
-          <w:lang w:val="en-US"/>
-        </w:rPr>
-        <w:t xml:space="preserve">Learn OpenGL (2014). </w:t>
-      </w:r>
-      <w:r>
-        <w:rPr>
-          <w:i/>
-          <w:lang w:val="en-US"/>
-        </w:rPr>
-        <w:t>Core-profile vs Immediate mode.</w:t>
-      </w:r>
-      <w:r>
-        <w:rPr>
-          <w:lang w:val="en-US"/>
-        </w:rPr>
-        <w:t xml:space="preserve"> </w:t>
-      </w:r>
-      <w:proofErr w:type="spellStart"/>
-      <w:r>
-        <w:t>Learn</w:t>
-      </w:r>
-      <w:proofErr w:type="spellEnd"/>
-      <w:r>
-        <w:t xml:space="preserve"> </w:t>
-      </w:r>
-      <w:proofErr w:type="spellStart"/>
-      <w:r>
-        <w:t>OpenGL:än</w:t>
-      </w:r>
-      <w:proofErr w:type="spellEnd"/>
-      <w:r>
-        <w:t xml:space="preserve"> www-sivusto. </w:t>
-      </w:r>
-      <w:r>
-        <w:t xml:space="preserve">Saatavissa: </w:t>
-      </w:r>
-      <w:r>
-        <w:t>https://learnopengl.com/Getting-started/OpenGL</w:t>
-      </w:r>
-      <w:r>
-        <w:t xml:space="preserve"> </w:t>
-      </w:r>
-      <w:r>
-        <w:rPr>
-          <w:rStyle w:val="selectable"/>
-          <w:color w:val="000000"/>
-        </w:rPr>
-        <w:t xml:space="preserve">[viitattu </w:t>
-      </w:r>
-      <w:r>
-        <w:t>11.10.2019</w:t>
-      </w:r>
-      <w:r>
-        <w:t>]</w:t>
-      </w:r>
-    </w:p>
-    <w:p/>
-    <w:p>
-      <w:pPr>
-        <w:pStyle w:val="Bibliography"/>
-      </w:pPr>
-      <w:r>
-        <w:rPr>
-          <w:lang w:val="en-US"/>
-        </w:rPr>
-        <w:t xml:space="preserve">Learn OpenGL (2014). </w:t>
-      </w:r>
-      <w:r>
-        <w:rPr>
-          <w:i/>
-          <w:lang w:val="en-US"/>
-        </w:rPr>
-        <w:t>Hello Window</w:t>
-      </w:r>
-      <w:r>
-        <w:rPr>
-          <w:i/>
-          <w:lang w:val="en-US"/>
-        </w:rPr>
-        <w:t>.</w:t>
-      </w:r>
-      <w:r>
-        <w:rPr>
-          <w:lang w:val="en-US"/>
-        </w:rPr>
-        <w:t xml:space="preserve"> </w:t>
-      </w:r>
-      <w:r>
-        <w:rPr>
-          <w:lang w:val="en-US"/>
-        </w:rPr>
-        <w:t xml:space="preserve">Learn </w:t>
-      </w:r>
-      <w:proofErr w:type="spellStart"/>
-      <w:proofErr w:type="gramStart"/>
-      <w:r>
-        <w:rPr>
-          <w:lang w:val="en-US"/>
-        </w:rPr>
-        <w:t>OpenGL:än</w:t>
-      </w:r>
-      <w:proofErr w:type="spellEnd"/>
-      <w:proofErr w:type="gramEnd"/>
-      <w:r>
-        <w:rPr>
-          <w:lang w:val="en-US"/>
-        </w:rPr>
-        <w:t xml:space="preserve"> www-</w:t>
-      </w:r>
-      <w:proofErr w:type="spellStart"/>
-      <w:r>
-        <w:rPr>
-          <w:lang w:val="en-US"/>
-        </w:rPr>
-        <w:t>sivusto</w:t>
-      </w:r>
-      <w:proofErr w:type="spellEnd"/>
-      <w:r>
-        <w:rPr>
-          <w:lang w:val="en-US"/>
-        </w:rPr>
-        <w:t xml:space="preserve">. </w:t>
-      </w:r>
-      <w:r>
-        <w:t xml:space="preserve">Saatavissa: </w:t>
-      </w:r>
-      <w:r>
-        <w:t>https://learnopengl.com/Getting-started/</w:t>
-      </w:r>
-      <w:r>
-        <w:t>Hello-Window</w:t>
-      </w:r>
-      <w:r>
-        <w:t xml:space="preserve"> </w:t>
-      </w:r>
-      <w:r>
-        <w:rPr>
-          <w:rStyle w:val="selectable"/>
-          <w:color w:val="000000"/>
-        </w:rPr>
-        <w:t xml:space="preserve">[viitattu </w:t>
-      </w:r>
-      <w:r>
-        <w:t>28</w:t>
-      </w:r>
-      <w:r>
-        <w:t>.1</w:t>
-      </w:r>
-      <w:r>
-        <w:t>0</w:t>
-      </w:r>
-      <w:r>
-        <w:t>.2019]</w:t>
-      </w:r>
-    </w:p>
-    <w:p/>
-    <w:p>
-      <w:pPr>
-        <w:pStyle w:val="Bibliography"/>
-        <w:rPr>
-          <w:lang w:val="en-US"/>
-        </w:rPr>
-      </w:pPr>
-      <w:r>
-        <w:rPr>
-          <w:lang w:val="en-US"/>
-        </w:rPr>
-        <w:t xml:space="preserve">Learn OpenGL (2014). </w:t>
-      </w:r>
-      <w:r>
-        <w:rPr>
-          <w:i/>
-          <w:lang w:val="en-US"/>
-        </w:rPr>
-        <w:t>Text Rendering.</w:t>
-      </w:r>
-      <w:r>
-        <w:rPr>
-          <w:lang w:val="en-US"/>
-        </w:rPr>
-        <w:t xml:space="preserve"> </w:t>
-      </w:r>
-      <w:r>
-        <w:rPr>
-          <w:lang w:val="en-US"/>
-        </w:rPr>
-        <w:t xml:space="preserve">Learn </w:t>
-      </w:r>
-      <w:proofErr w:type="spellStart"/>
-      <w:proofErr w:type="gramStart"/>
-      <w:r>
-        <w:rPr>
-          <w:lang w:val="en-US"/>
-        </w:rPr>
-        <w:t>OpenGL:än</w:t>
-      </w:r>
-      <w:proofErr w:type="spellEnd"/>
-      <w:proofErr w:type="gramEnd"/>
-      <w:r>
-        <w:rPr>
-          <w:lang w:val="en-US"/>
-        </w:rPr>
-        <w:t xml:space="preserve"> www-</w:t>
-      </w:r>
-      <w:proofErr w:type="spellStart"/>
-      <w:r>
-        <w:rPr>
-          <w:lang w:val="en-US"/>
-        </w:rPr>
-        <w:t>sivusto</w:t>
-      </w:r>
-      <w:proofErr w:type="spellEnd"/>
-      <w:r>
-        <w:rPr>
-          <w:lang w:val="en-US"/>
-        </w:rPr>
-        <w:t>.</w:t>
-      </w:r>
-      <w:r>
-        <w:rPr>
-          <w:lang w:val="en-US"/>
-        </w:rPr>
-        <w:t xml:space="preserve"> </w:t>
-      </w:r>
-      <w:proofErr w:type="spellStart"/>
-      <w:r>
-        <w:rPr>
-          <w:lang w:val="en-US"/>
-        </w:rPr>
-        <w:t>Saatavissa</w:t>
-      </w:r>
-      <w:proofErr w:type="spellEnd"/>
-      <w:r>
-        <w:rPr>
-          <w:lang w:val="en-US"/>
-        </w:rPr>
-        <w:t>:</w:t>
-      </w:r>
-      <w:r>
-        <w:rPr>
-          <w:lang w:val="en-US"/>
-        </w:rPr>
-        <w:t xml:space="preserve"> </w:t>
-      </w:r>
-      <w:hyperlink r:id="rId20" w:history="1">
-        <w:r>
-          <w:rPr>
-            <w:rStyle w:val="Hyperlink"/>
-            <w:lang w:val="en-US"/>
-          </w:rPr>
-          <w:t>https://learnopengl.com/In-Practice/Text-Rendering</w:t>
-        </w:r>
-      </w:hyperlink>
-      <w:r>
-        <w:rPr>
-          <w:lang w:val="en-US"/>
-        </w:rPr>
-        <w:t xml:space="preserve"> [</w:t>
-      </w:r>
-      <w:proofErr w:type="spellStart"/>
-      <w:r>
-        <w:rPr>
-          <w:lang w:val="en-US"/>
-        </w:rPr>
-        <w:t>viitattu</w:t>
-      </w:r>
-      <w:proofErr w:type="spellEnd"/>
-      <w:r>
-        <w:rPr>
-          <w:lang w:val="en-US"/>
-        </w:rPr>
-        <w:t xml:space="preserve"> 28.10.2019]</w:t>
-      </w:r>
-    </w:p>
-    <w:p>
-      <w:pPr>
-        <w:rPr>
-          <w:lang w:val="en-US"/>
-        </w:rPr>
-      </w:pPr>
-    </w:p>
-    <w:p>
-      <w:pPr>
-        <w:pStyle w:val="Bibliography"/>
-        <w:rPr>
-          <w:rStyle w:val="selectable"/>
-          <w:color w:val="000000"/>
-        </w:rPr>
-      </w:pPr>
-      <w:proofErr w:type="spellStart"/>
-      <w:r>
-        <w:rPr>
-          <w:rStyle w:val="selectable"/>
-          <w:color w:val="000000"/>
-          <w:lang w:val="en-US"/>
-        </w:rPr>
-        <w:t>Mingw</w:t>
-      </w:r>
-      <w:proofErr w:type="spellEnd"/>
-      <w:r>
-        <w:rPr>
-          <w:rStyle w:val="selectable"/>
-          <w:color w:val="000000"/>
-          <w:lang w:val="en-US"/>
-        </w:rPr>
-        <w:t xml:space="preserve">. (2019). </w:t>
-      </w:r>
-      <w:r>
-        <w:rPr>
-          <w:rStyle w:val="selectable"/>
-          <w:i/>
-          <w:iCs/>
-          <w:color w:val="000000"/>
-          <w:lang w:val="en-US"/>
-        </w:rPr>
-        <w:t>Minimalist GNU for Windows</w:t>
-      </w:r>
-      <w:r>
-        <w:rPr>
-          <w:rStyle w:val="selectable"/>
-          <w:color w:val="000000"/>
-          <w:lang w:val="en-US"/>
-        </w:rPr>
-        <w:t xml:space="preserve">. </w:t>
-      </w:r>
-      <w:proofErr w:type="spellStart"/>
-      <w:r>
-        <w:rPr>
-          <w:rStyle w:val="selectable"/>
-          <w:color w:val="000000"/>
-        </w:rPr>
-        <w:t>MinGW:n</w:t>
-      </w:r>
-      <w:proofErr w:type="spellEnd"/>
-      <w:r>
-        <w:rPr>
-          <w:rStyle w:val="selectable"/>
-          <w:color w:val="000000"/>
-        </w:rPr>
-        <w:t xml:space="preserve"> www-sivusto. </w:t>
-      </w:r>
-      <w:r>
-        <w:rPr>
-          <w:rStyle w:val="selectable"/>
-          <w:color w:val="000000"/>
-        </w:rPr>
-        <w:t xml:space="preserve">Saatavissa: </w:t>
-      </w:r>
-      <w:r>
-        <w:rPr>
-          <w:rStyle w:val="selectable"/>
-          <w:color w:val="000000"/>
-        </w:rPr>
-        <w:t xml:space="preserve">http://www.mingw.org/ </w:t>
-      </w:r>
-      <w:r>
-        <w:rPr>
-          <w:rStyle w:val="selectable"/>
-          <w:color w:val="000000"/>
-        </w:rPr>
-        <w:t xml:space="preserve">[viitattu </w:t>
-      </w:r>
-      <w:r>
-        <w:rPr>
-          <w:rStyle w:val="selectable"/>
-          <w:color w:val="000000"/>
-        </w:rPr>
-        <w:t>18.10.2019</w:t>
-      </w:r>
-      <w:r>
-        <w:rPr>
-          <w:rStyle w:val="selectable"/>
-          <w:color w:val="000000"/>
-        </w:rPr>
-        <w:t>]</w:t>
-      </w:r>
-    </w:p>
-    <w:p/>
-    <w:p>
-      <w:pPr>
-        <w:pStyle w:val="Bibliography"/>
-      </w:pPr>
-      <w:proofErr w:type="spellStart"/>
-      <w:r>
-        <w:rPr>
-          <w:rStyle w:val="selectable"/>
-          <w:color w:val="000000"/>
-          <w:lang w:val="en-US"/>
-        </w:rPr>
-        <w:t>Open</w:t>
-      </w:r>
-      <w:r>
-        <w:rPr>
-          <w:rStyle w:val="selectable"/>
-          <w:color w:val="000000"/>
-          <w:lang w:val="en-US"/>
-        </w:rPr>
-        <w:t>AL</w:t>
-      </w:r>
-      <w:proofErr w:type="spellEnd"/>
-      <w:r>
-        <w:rPr>
-          <w:rStyle w:val="selectable"/>
-          <w:color w:val="000000"/>
-          <w:lang w:val="en-US"/>
-        </w:rPr>
-        <w:t>. (2005).</w:t>
-      </w:r>
-      <w:r>
-        <w:rPr>
-          <w:rStyle w:val="selectable"/>
-          <w:i/>
-          <w:color w:val="000000"/>
-          <w:lang w:val="en-US"/>
-        </w:rPr>
-        <w:t xml:space="preserve"> </w:t>
-      </w:r>
-      <w:proofErr w:type="spellStart"/>
-      <w:r>
-        <w:rPr>
-          <w:rStyle w:val="selectable"/>
-          <w:i/>
-          <w:color w:val="000000"/>
-          <w:lang w:val="en-US"/>
-        </w:rPr>
-        <w:t>OpenAL</w:t>
-      </w:r>
-      <w:proofErr w:type="spellEnd"/>
-      <w:r>
-        <w:rPr>
-          <w:rStyle w:val="selectable"/>
-          <w:i/>
-          <w:color w:val="000000"/>
-          <w:lang w:val="en-US"/>
-        </w:rPr>
-        <w:t xml:space="preserve"> 1.1 Specification and Reference</w:t>
-      </w:r>
-      <w:r>
-        <w:rPr>
-          <w:rStyle w:val="selectable"/>
-          <w:i/>
-          <w:color w:val="000000"/>
-          <w:lang w:val="en-US"/>
-        </w:rPr>
-        <w:t xml:space="preserve">. </w:t>
-      </w:r>
-      <w:proofErr w:type="spellStart"/>
-      <w:r>
-        <w:rPr>
-          <w:rStyle w:val="selectable"/>
-          <w:color w:val="000000"/>
-        </w:rPr>
-        <w:t>OpenAL</w:t>
-      </w:r>
-      <w:proofErr w:type="spellEnd"/>
-      <w:r>
-        <w:rPr>
-          <w:rStyle w:val="selectable"/>
-          <w:color w:val="000000"/>
-        </w:rPr>
-        <w:t xml:space="preserve">-dokumentaatio. </w:t>
-      </w:r>
-      <w:r>
-        <w:rPr>
-          <w:rStyle w:val="selectable"/>
-          <w:color w:val="000000"/>
-        </w:rPr>
-        <w:t xml:space="preserve">Saatavissa: </w:t>
-      </w:r>
-      <w:hyperlink r:id="rId21" w:history="1">
-        <w:r>
-          <w:rPr>
-            <w:rStyle w:val="Hyperlink"/>
-          </w:rPr>
-          <w:t>https://openal.org/documentation/openal-1.1-specification.pdf</w:t>
-        </w:r>
-      </w:hyperlink>
-      <w:r>
-        <w:rPr>
-          <w:rStyle w:val="selectable"/>
-          <w:color w:val="000000"/>
-        </w:rPr>
-        <w:t xml:space="preserve"> </w:t>
-      </w:r>
-      <w:r>
-        <w:rPr>
-          <w:rStyle w:val="selectable"/>
-          <w:color w:val="000000"/>
-        </w:rPr>
-        <w:t xml:space="preserve">[viitattu </w:t>
-      </w:r>
-      <w:r>
-        <w:rPr>
-          <w:rStyle w:val="selectable"/>
-          <w:color w:val="000000"/>
-        </w:rPr>
-        <w:t>22.10.2019</w:t>
-      </w:r>
-      <w:r>
-        <w:rPr>
-          <w:rStyle w:val="selectable"/>
-          <w:color w:val="000000"/>
-        </w:rPr>
-        <w:t>]</w:t>
-      </w:r>
-    </w:p>
-    <w:p/>
-    <w:p>
-      <w:pPr>
-        <w:pStyle w:val="Bibliography"/>
-      </w:pPr>
-      <w:proofErr w:type="spellStart"/>
-      <w:r>
-        <w:rPr>
-          <w:rStyle w:val="selectable"/>
-          <w:color w:val="000000"/>
-          <w:lang w:val="en-US"/>
-        </w:rPr>
-        <w:t>Shreiner</w:t>
-      </w:r>
-      <w:proofErr w:type="spellEnd"/>
-      <w:r>
-        <w:rPr>
-          <w:rStyle w:val="selectable"/>
-          <w:color w:val="000000"/>
-          <w:lang w:val="en-US"/>
-        </w:rPr>
-        <w:t xml:space="preserve">, D., Sellers, G., Kessenich, J. </w:t>
-      </w:r>
-      <w:r>
-        <w:rPr>
-          <w:rStyle w:val="selectable"/>
-          <w:color w:val="000000"/>
-          <w:lang w:val="en-US"/>
-        </w:rPr>
-        <w:t>ja</w:t>
-      </w:r>
-      <w:r>
-        <w:rPr>
-          <w:rStyle w:val="selectable"/>
-          <w:color w:val="000000"/>
-          <w:lang w:val="en-US"/>
-        </w:rPr>
-        <w:t xml:space="preserve"> </w:t>
-      </w:r>
-      <w:proofErr w:type="spellStart"/>
-      <w:r>
-        <w:rPr>
-          <w:rStyle w:val="selectable"/>
-          <w:color w:val="000000"/>
-          <w:lang w:val="en-US"/>
-        </w:rPr>
-        <w:t>Licea</w:t>
-      </w:r>
-      <w:proofErr w:type="spellEnd"/>
-      <w:r>
-        <w:rPr>
-          <w:rStyle w:val="selectable"/>
-          <w:color w:val="000000"/>
-          <w:lang w:val="en-US"/>
-        </w:rPr>
-        <w:t xml:space="preserve">-Kane, B. (2013). </w:t>
-      </w:r>
-      <w:r>
-        <w:rPr>
-          <w:rStyle w:val="selectable"/>
-          <w:i/>
-          <w:iCs/>
-          <w:color w:val="000000"/>
-          <w:lang w:val="en-US"/>
-        </w:rPr>
-        <w:t>OpenGL Programming Guide</w:t>
-      </w:r>
-      <w:r>
-        <w:rPr>
-          <w:rStyle w:val="selectable"/>
-          <w:color w:val="000000"/>
-          <w:lang w:val="en-US"/>
-        </w:rPr>
-        <w:t xml:space="preserve">. 8th ed. </w:t>
-      </w:r>
-      <w:r>
-        <w:rPr>
-          <w:rStyle w:val="selectable"/>
-          <w:color w:val="000000"/>
-        </w:rPr>
-        <w:t xml:space="preserve">Boston, Massachusetts: </w:t>
-      </w:r>
-      <w:proofErr w:type="spellStart"/>
-      <w:r>
-        <w:rPr>
-          <w:rStyle w:val="selectable"/>
-          <w:color w:val="000000"/>
-        </w:rPr>
-        <w:t>Addison</w:t>
-      </w:r>
-      <w:proofErr w:type="spellEnd"/>
-      <w:r>
-        <w:rPr>
-          <w:rStyle w:val="selectable"/>
-          <w:color w:val="000000"/>
-        </w:rPr>
-        <w:t>-Wesley, 34-35.</w:t>
+        </w:rPr>
+        <w:t>Boston, Massachusetts: Addison-Wesley, 34-35.</w:t>
       </w:r>
     </w:p>
     <w:p>
@@ -8376,15 +6823,7 @@
         <w:t>Tutkimustyö ja etikka</w:t>
       </w:r>
       <w:r>
-        <w:t xml:space="preserve">. 2., uudistettu painos. Helsinki: </w:t>
-      </w:r>
-      <w:proofErr w:type="spellStart"/>
-      <w:r>
-        <w:t>Wanabii</w:t>
-      </w:r>
-      <w:proofErr w:type="spellEnd"/>
-      <w:r>
-        <w:t xml:space="preserve"> Sanomatalo. </w:t>
+        <w:t xml:space="preserve">. 2., uudistettu painos. Helsinki: Wanabii Sanomatalo. </w:t>
       </w:r>
     </w:p>
     <w:p>
@@ -8400,15 +6839,7 @@
         <w:t xml:space="preserve">Norrbacka, S. 2016. </w:t>
       </w:r>
       <w:r>
-        <w:t xml:space="preserve">”Kyllä ne kultatuolissa meitä vielä kantavat ja samppakaljojakin </w:t>
-      </w:r>
-      <w:proofErr w:type="spellStart"/>
-      <w:r>
-        <w:t>peda-joryssä</w:t>
-      </w:r>
-      <w:proofErr w:type="spellEnd"/>
-      <w:r>
-        <w:t xml:space="preserve"> ruiskutellaan” – Amk-raportointiohjeiden uhmakas voittokulku 2008–2016. Jyväskylän yliopisto. Yhteisöhistorian laitos. Väitöskirja.</w:t>
+        <w:t>”Kyllä ne kultatuolissa meitä vielä kantavat ja samppakaljojakin peda-joryssä ruiskutellaan” – Amk-raportointiohjeiden uhmakas voittokulku 2008–2016. Jyväskylän yliopisto. Yhteisöhistorian laitos. Väitöskirja.</w:t>
       </w:r>
     </w:p>
     <w:p>
@@ -8430,15 +6861,7 @@
         <w:t>. Amk-</w:t>
       </w:r>
       <w:r>
-        <w:t xml:space="preserve">raportointiohjeet ovat aina </w:t>
-      </w:r>
-      <w:proofErr w:type="spellStart"/>
-      <w:r>
-        <w:t>taakkanas</w:t>
-      </w:r>
-      <w:proofErr w:type="spellEnd"/>
-      <w:r>
-        <w:t>.</w:t>
+        <w:t>raportointiohjeet ovat aina taakkanas.</w:t>
       </w:r>
       <w:r>
         <w:t xml:space="preserve"> Kotka: </w:t>
@@ -8457,15 +6880,7 @@
         <w:pStyle w:val="Bibliography"/>
       </w:pPr>
       <w:r>
-        <w:t xml:space="preserve">Pohjamuta, L.-A. &amp; </w:t>
-      </w:r>
-      <w:proofErr w:type="gramStart"/>
-      <w:r>
-        <w:t>Äkämä-Haara</w:t>
-      </w:r>
-      <w:proofErr w:type="gramEnd"/>
-      <w:r>
-        <w:t xml:space="preserve">, U. 2017. Polkuopiskelu ja -anturat. </w:t>
+        <w:t xml:space="preserve">Pohjamuta, L.-A. &amp; Äkämä-Haara, U. 2017. Polkuopiskelu ja -anturat. </w:t>
       </w:r>
       <w:r>
         <w:rPr>
@@ -9255,23 +7670,7 @@
         </w:numPr>
       </w:pPr>
       <w:r>
-        <w:t xml:space="preserve">Kirjaintyyppi </w:t>
-      </w:r>
-      <w:proofErr w:type="spellStart"/>
-      <w:r>
-        <w:t>Arial</w:t>
-      </w:r>
-      <w:proofErr w:type="spellEnd"/>
-      <w:r>
-        <w:t xml:space="preserve"> 12 pt (kuvien ja taulukoiden selosteet </w:t>
-      </w:r>
-      <w:proofErr w:type="spellStart"/>
-      <w:r>
-        <w:t>Arial</w:t>
-      </w:r>
-      <w:proofErr w:type="spellEnd"/>
-      <w:r>
-        <w:t xml:space="preserve"> 10 pt)</w:t>
+        <w:t>Kirjaintyyppi Arial 12 pt (kuvien ja taulukoiden selosteet Arial 10 pt)</w:t>
       </w:r>
     </w:p>
     <w:p>
@@ -10658,7 +9057,6 @@
         </w:rPr>
         <w:tab/>
       </w:r>
-      <w:proofErr w:type="spellStart"/>
       <w:r>
         <w:rPr>
           <w:rFonts w:eastAsia="Calibri" w:cs="Calibri"/>
@@ -10667,7 +9065,6 @@
         </w:rPr>
         <w:t>Δp</w:t>
       </w:r>
-      <w:proofErr w:type="spellEnd"/>
       <w:r>
         <w:rPr>
           <w:rFonts w:eastAsia="Calibri" w:cs="Calibri"/>
@@ -10682,23 +9079,7 @@
           <w:szCs w:val="24"/>
         </w:rPr>
         <w:tab/>
-        <w:t>[</w:t>
-      </w:r>
-      <w:proofErr w:type="spellStart"/>
-      <w:r>
-        <w:rPr>
-          <w:rFonts w:eastAsia="Calibri" w:cs="Calibri"/>
-          <w:szCs w:val="24"/>
-        </w:rPr>
-        <w:t>Pa</w:t>
-      </w:r>
-      <w:proofErr w:type="spellEnd"/>
-      <w:r>
-        <w:rPr>
-          <w:rFonts w:eastAsia="Calibri" w:cs="Calibri"/>
-          <w:szCs w:val="24"/>
-        </w:rPr>
-        <w:t>]</w:t>
+        <w:t>[Pa]</w:t>
       </w:r>
     </w:p>
     <w:p>
@@ -10828,7 +9209,6 @@
           <w:szCs w:val="24"/>
         </w:rPr>
       </w:pPr>
-      <w:proofErr w:type="spellStart"/>
       <w:r>
         <w:rPr>
           <w:rFonts w:eastAsia="Calibri" w:cs="Calibri"/>
@@ -10837,7 +9217,6 @@
         </w:rPr>
         <w:t>Σξ</w:t>
       </w:r>
-      <w:proofErr w:type="spellEnd"/>
       <w:r>
         <w:rPr>
           <w:rFonts w:eastAsia="Calibri" w:cs="Calibri"/>
@@ -11015,18 +9394,8 @@
           <w:i/>
           <w:szCs w:val="24"/>
         </w:rPr>
-        <w:t xml:space="preserve">100 000 </w:t>
-      </w:r>
-      <w:proofErr w:type="spellStart"/>
-      <w:r>
-        <w:rPr>
-          <w:rFonts w:eastAsia="Calibri" w:cs="Calibri"/>
-          <w:i/>
-          <w:szCs w:val="24"/>
-        </w:rPr>
-        <w:t>Pa</w:t>
-      </w:r>
-      <w:proofErr w:type="spellEnd"/>
+        <w:t>100 000 Pa</w:t>
+      </w:r>
       <w:r>
         <w:rPr>
           <w:rFonts w:eastAsia="Calibri" w:cs="Calibri"/>
@@ -11111,78 +9480,76 @@
           <w:rFonts w:eastAsia="Calibri" w:cs="Calibri"/>
           <w:szCs w:val="24"/>
         </w:rPr>
-        <w:t>Kertomerkkinä käytetään rivinkeskeistä pistettä (</w:t>
-      </w:r>
-      <w:proofErr w:type="spellStart"/>
-      <w:r>
+        <w:t>Kertomerkkinä käytetään rivinkeskeistä pistettä (middle dot). Yhtälössä olevien kirjaimien välissä käytetään kertomerkkiä, jos se on selvyyden kannalta tarpeellista.</w:t>
+      </w:r>
+    </w:p>
+    <w:p>
+      <w:pPr>
+        <w:spacing w:line="240" w:lineRule="auto"/>
         <w:rPr>
           <w:rFonts w:eastAsia="Calibri" w:cs="Calibri"/>
           <w:szCs w:val="24"/>
         </w:rPr>
-        <w:t>middle</w:t>
-      </w:r>
-      <w:proofErr w:type="spellEnd"/>
-      <w:r>
+      </w:pPr>
+    </w:p>
+    <w:p>
+      <w:pPr>
+        <w:spacing w:line="240" w:lineRule="auto"/>
         <w:rPr>
           <w:rFonts w:eastAsia="Calibri" w:cs="Calibri"/>
           <w:szCs w:val="24"/>
         </w:rPr>
-        <w:t xml:space="preserve"> </w:t>
-      </w:r>
-      <w:proofErr w:type="spellStart"/>
+      </w:pPr>
       <w:r>
         <w:rPr>
           <w:rFonts w:eastAsia="Calibri" w:cs="Calibri"/>
           <w:szCs w:val="24"/>
         </w:rPr>
-        <w:t>dot</w:t>
-      </w:r>
-      <w:proofErr w:type="spellEnd"/>
-      <w:r>
+        <w:t>Jos yhtälö johdetaan toisesta yhtälöstä, joka on esiintynyt aikaisemmin, numeroidaan johdettu yhtälö uudella numerolla.</w:t>
+      </w:r>
+    </w:p>
+    <w:p>
+      <w:pPr>
+        <w:spacing w:line="240" w:lineRule="auto"/>
         <w:rPr>
           <w:rFonts w:eastAsia="Calibri" w:cs="Calibri"/>
           <w:szCs w:val="24"/>
         </w:rPr>
-        <w:t>). Yhtälössä olevien kirjaimien välissä käytetään kertomerkkiä, jos se on selvyyden kannalta tarpeellista.</w:t>
-      </w:r>
+      </w:pPr>
     </w:p>
     <w:p>
       <w:pPr>
         <w:spacing w:line="240" w:lineRule="auto"/>
+        <w:rPr>
+          <w:rFonts w:cs="Arial"/>
+          <w:szCs w:val="24"/>
+        </w:rPr>
+      </w:pPr>
+      <w:r>
         <w:rPr>
           <w:rFonts w:eastAsia="Calibri" w:cs="Calibri"/>
           <w:szCs w:val="24"/>
         </w:rPr>
-      </w:pPr>
-    </w:p>
-    <w:p>
-      <w:pPr>
-        <w:spacing w:line="240" w:lineRule="auto"/>
+        <w:t xml:space="preserve">Opinnäytetyön alussa on hyvä olla symboliluettelo, jos työssä käsitellään paljon </w:t>
+      </w:r>
+      <w:r>
         <w:rPr>
           <w:rFonts w:eastAsia="Calibri" w:cs="Calibri"/>
           <w:szCs w:val="24"/>
         </w:rPr>
-      </w:pPr>
+        <w:t>yhtälöitä</w:t>
+      </w:r>
       <w:r>
         <w:rPr>
           <w:rFonts w:eastAsia="Calibri" w:cs="Calibri"/>
           <w:szCs w:val="24"/>
         </w:rPr>
-        <w:t>Jos yhtälö johdetaan toisesta yhtälöstä, joka on esiintynyt aikaisemmin, numeroidaan johdettu yhtälö uudella numerolla.</w:t>
-      </w:r>
-    </w:p>
-    <w:p>
-      <w:pPr>
-        <w:spacing w:line="240" w:lineRule="auto"/>
-        <w:rPr>
-          <w:rFonts w:eastAsia="Calibri" w:cs="Calibri"/>
-          <w:szCs w:val="24"/>
-        </w:rPr>
-      </w:pPr>
-    </w:p>
-    <w:p>
-      <w:pPr>
-        <w:spacing w:line="240" w:lineRule="auto"/>
+        <w:t>.</w:t>
+      </w:r>
+    </w:p>
+    <w:p>
+      <w:pPr>
+        <w:spacing w:after="200" w:line="276" w:lineRule="auto"/>
         <w:rPr>
           <w:rFonts w:cs="Arial"/>
           <w:szCs w:val="24"/>
@@ -11190,63 +9557,33 @@
       </w:pPr>
       <w:r>
         <w:rPr>
-          <w:rFonts w:eastAsia="Calibri" w:cs="Calibri"/>
-          <w:szCs w:val="24"/>
-        </w:rPr>
-        <w:t xml:space="preserve">Opinnäytetyön alussa on hyvä olla symboliluettelo, jos työssä käsitellään paljon </w:t>
-      </w:r>
-      <w:r>
-        <w:rPr>
-          <w:rFonts w:eastAsia="Calibri" w:cs="Calibri"/>
-          <w:szCs w:val="24"/>
-        </w:rPr>
-        <w:t>yhtälöitä</w:t>
-      </w:r>
-      <w:r>
-        <w:rPr>
-          <w:rFonts w:eastAsia="Calibri" w:cs="Calibri"/>
-          <w:szCs w:val="24"/>
-        </w:rPr>
-        <w:t>.</w:t>
-      </w:r>
-    </w:p>
-    <w:p>
-      <w:pPr>
-        <w:spacing w:after="200" w:line="276" w:lineRule="auto"/>
-        <w:rPr>
           <w:rFonts w:cs="Arial"/>
           <w:szCs w:val="24"/>
         </w:rPr>
-      </w:pPr>
-      <w:r>
+        <w:br w:type="page"/>
+      </w:r>
+    </w:p>
+    <w:p>
+      <w:pPr>
+        <w:ind w:left="7371"/>
         <w:rPr>
           <w:rFonts w:cs="Arial"/>
           <w:szCs w:val="24"/>
         </w:rPr>
-        <w:br w:type="page"/>
-      </w:r>
-    </w:p>
-    <w:p>
-      <w:pPr>
-        <w:ind w:left="7371"/>
+      </w:pPr>
+      <w:r>
         <w:rPr>
           <w:rFonts w:cs="Arial"/>
           <w:szCs w:val="24"/>
         </w:rPr>
-      </w:pPr>
+        <w:lastRenderedPageBreak/>
+        <w:t>Liite 3</w:t>
+      </w:r>
       <w:r>
         <w:rPr>
           <w:rFonts w:cs="Arial"/>
           <w:szCs w:val="24"/>
         </w:rPr>
-        <w:lastRenderedPageBreak/>
-        <w:t>Liite 3</w:t>
-      </w:r>
-      <w:r>
-        <w:rPr>
-          <w:rFonts w:cs="Arial"/>
-          <w:szCs w:val="24"/>
-        </w:rPr>
         <w:t>/1</w:t>
       </w:r>
     </w:p>
@@ -11289,15 +9626,7 @@
         <w:t xml:space="preserve">huomattavan määrän </w:t>
       </w:r>
       <w:r>
-        <w:t xml:space="preserve">kuvamateriaalia tai taulukoita, kuvien ja taulukoiden tiedot </w:t>
-      </w:r>
-      <w:proofErr w:type="gramStart"/>
-      <w:r>
-        <w:t>on</w:t>
-      </w:r>
-      <w:proofErr w:type="gramEnd"/>
-      <w:r>
-        <w:t xml:space="preserve"> tapana koota kuva- ja taulukkoluetteloksi. Kuva- ja taulukkoluettelo sijaitsee lähdeluettelon jälkeen, yleensä omalla sivullaan ja niissä on näkyvissä juokseva sivunumerointi. Sivun otsikko on KUVALUETTELO tai TAULUKKOLUETTELO ja asemointi saman tyyppistä kuin lähdeluettelossakin. Kuva- ja taulukkoluettelon merkintä sisältää kuvan</w:t>
+        <w:t>kuvamateriaalia tai taulukoita, kuvien ja taulukoiden tiedot on tapana koota kuva- ja taulukkoluetteloksi. Kuva- ja taulukkoluettelo sijaitsee lähdeluettelon jälkeen, yleensä omalla sivullaan ja niissä on näkyvissä juokseva sivunumerointi. Sivun otsikko on KUVALUETTELO tai TAULUKKOLUETTELO ja asemointi saman tyyppistä kuin lähdeluettelossakin. Kuva- ja taulukkoluettelon merkintä sisältää kuvan</w:t>
       </w:r>
       <w:r>
         <w:t xml:space="preserve"> tai taulukon</w:t>
@@ -11331,15 +9660,7 @@
         <w:ind w:left="1304"/>
       </w:pPr>
       <w:r>
-        <w:t xml:space="preserve">Kuva 1. Opinnäytetyöprosessi. Heikkinen, M., Karttunen, M., Mäkelä, M., Mäkelä-Marttinen, L., Söderqvist, M. &amp; </w:t>
-      </w:r>
-      <w:proofErr w:type="spellStart"/>
-      <w:r>
-        <w:t>Wass</w:t>
-      </w:r>
-      <w:proofErr w:type="spellEnd"/>
-      <w:r>
-        <w:t>, H. 2013. Opinnäytetyöprosessin vaiheet. PowerPoint-diaesitys 11.10.2013. Kymenlaakson ammattikorkeakoulu.</w:t>
+        <w:t>Kuva 1. Opinnäytetyöprosessi. Heikkinen, M., Karttunen, M., Mäkelä, M., Mäkelä-Marttinen, L., Söderqvist, M. &amp; Wass, H. 2013. Opinnäytetyöprosessin vaiheet. PowerPoint-diaesitys 11.10.2013. Kymenlaakson ammattikorkeakoulu.</w:t>
       </w:r>
     </w:p>
     <w:p>
@@ -11369,15 +9690,7 @@
         <w:ind w:left="1304"/>
       </w:pPr>
       <w:r>
-        <w:t>Kuva 3. Liikehuoneiston nykyinen julkisivu. Julma-</w:t>
-      </w:r>
-      <w:proofErr w:type="spellStart"/>
-      <w:r>
-        <w:t>Ryytönen</w:t>
-      </w:r>
-      <w:proofErr w:type="spellEnd"/>
-      <w:r>
-        <w:t>, V. 1.9.2014.</w:t>
+        <w:t>Kuva 3. Liikehuoneiston nykyinen julkisivu. Julma-Ryytönen, V. 1.9.2014.</w:t>
       </w:r>
     </w:p>
     <w:p>
@@ -14175,15 +12488,6 @@
 </file>
 
 <file path=customXml/item2.xml><?xml version="1.0" encoding="utf-8"?>
-<?mso-contentType ?>
-<FormTemplates xmlns="http://schemas.microsoft.com/sharepoint/v3/contenttype/forms">
-  <Display>DocumentLibraryForm</Display>
-  <Edit>DocumentLibraryForm</Edit>
-  <New>DocumentLibraryForm</New>
-</FormTemplates>
-</file>
-
-<file path=customXml/item3.xml><?xml version="1.0" encoding="utf-8"?>
 <p:properties xmlns:p="http://schemas.microsoft.com/office/2006/metadata/properties" xmlns:xsi="http://www.w3.org/2001/XMLSchema-instance" xmlns:pc="http://schemas.microsoft.com/office/infopath/2007/PartnerControls">
   <documentManagement>
     <a07c3fd0247140d68b99fdbcf50c8190 xmlns="25e7f6bf-72c1-4870-aa83-3dac08eebaf4">
@@ -14191,6 +12495,15 @@
     </a07c3fd0247140d68b99fdbcf50c8190>
   </documentManagement>
 </p:properties>
+</file>
+
+<file path=customXml/item3.xml><?xml version="1.0" encoding="utf-8"?>
+<?mso-contentType ?>
+<FormTemplates xmlns="http://schemas.microsoft.com/sharepoint/v3/contenttype/forms">
+  <Display>DocumentLibraryForm</Display>
+  <Edit>DocumentLibraryForm</Edit>
+  <New>DocumentLibraryForm</New>
+</FormTemplates>
 </file>
 
 <file path=customXml/item4.xml><?xml version="1.0" encoding="utf-8"?>
@@ -14216,14 +12529,6 @@
 </file>
 
 <file path=customXml/itemProps2.xml><?xml version="1.0" encoding="utf-8"?>
-<ds:datastoreItem xmlns:ds="http://schemas.openxmlformats.org/officeDocument/2006/customXml" ds:itemID="{626EEE82-AB03-4CE4-A4B0-6C7D231CB940}">
-  <ds:schemaRefs>
-    <ds:schemaRef ds:uri="http://schemas.microsoft.com/sharepoint/v3/contenttype/forms"/>
-  </ds:schemaRefs>
-</ds:datastoreItem>
-</file>
-
-<file path=customXml/itemProps3.xml><?xml version="1.0" encoding="utf-8"?>
 <ds:datastoreItem xmlns:ds="http://schemas.openxmlformats.org/officeDocument/2006/customXml" ds:itemID="{039FD115-B456-43C9-A533-28FEC231B3C8}">
   <ds:schemaRefs>
     <ds:schemaRef ds:uri="http://schemas.microsoft.com/office/2006/metadata/properties"/>
@@ -14233,8 +12538,16 @@
 </ds:datastoreItem>
 </file>
 
+<file path=customXml/itemProps3.xml><?xml version="1.0" encoding="utf-8"?>
+<ds:datastoreItem xmlns:ds="http://schemas.openxmlformats.org/officeDocument/2006/customXml" ds:itemID="{626EEE82-AB03-4CE4-A4B0-6C7D231CB940}">
+  <ds:schemaRefs>
+    <ds:schemaRef ds:uri="http://schemas.microsoft.com/sharepoint/v3/contenttype/forms"/>
+  </ds:schemaRefs>
+</ds:datastoreItem>
+</file>
+
 <file path=customXml/itemProps4.xml><?xml version="1.0" encoding="utf-8"?>
-<ds:datastoreItem xmlns:ds="http://schemas.openxmlformats.org/officeDocument/2006/customXml" ds:itemID="{0FD9F88E-13CB-4C68-8591-9C6DBCB8B56E}">
+<ds:datastoreItem xmlns:ds="http://schemas.openxmlformats.org/officeDocument/2006/customXml" ds:itemID="{58241065-73EF-403E-9D6C-9E5D380768EA}">
   <ds:schemaRefs>
     <ds:schemaRef ds:uri="http://schemas.openxmlformats.org/officeDocument/2006/bibliography"/>
   </ds:schemaRefs>

--- a/Oppari/Oppari.docx
+++ b/Oppari/Oppari.docx
@@ -103,7 +103,7 @@
           </mc:Choice>
           <mc:Fallback>
             <w:pict>
-              <v:rect w14:anchorId="77145AE5" id="Rectangle 5" o:spid="_x0000_s1026" style="position:absolute;margin-left:-63.9pt;margin-top:-48.55pt;width:610.5pt;height:839.3pt;z-index:251660287;visibility:visible;mso-wrap-style:square;mso-width-percent:0;mso-height-percent:0;mso-wrap-distance-left:9pt;mso-wrap-distance-top:0;mso-wrap-distance-right:9pt;mso-wrap-distance-bottom:0;mso-position-horizontal:absolute;mso-position-horizontal-relative:margin;mso-position-vertical:absolute;mso-position-vertical-relative:text;mso-width-percent:0;mso-height-percent:0;mso-width-relative:margin;mso-height-relative:margin;v-text-anchor:middle" o:gfxdata="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" stroked="f" strokeweight="1pt">
+              <v:rect w14:anchorId="77145AE5" id="Rectangle 5" o:spid="_x0000_s1026" style="position:absolute;margin-left:-63.9pt;margin-top:-48.55pt;width:610.5pt;height:839.3pt;z-index:251660287;visibility:visible;mso-wrap-style:square;mso-width-percent:0;mso-height-percent:0;mso-wrap-distance-left:9pt;mso-wrap-distance-top:0;mso-wrap-distance-right:9pt;mso-wrap-distance-bottom:0;mso-position-horizontal:absolute;mso-position-horizontal-relative:margin;mso-position-vertical:absolute;mso-position-vertical-relative:text;mso-width-percent:0;mso-height-percent:0;mso-width-relative:margin;mso-height-relative:margin;v-text-anchor:middle" o:gfxdata="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" stroked="f" strokeweight="1pt">
                 <v:fill r:id="rId12" o:title="" recolor="t" rotate="t" type="frame"/>
                 <v:textbox>
                   <w:txbxContent>
@@ -182,14 +182,14 @@
                         </a:ln>
                         <a:extLst>
                           <a:ext uri="{909E8E84-426E-40dd-AFC4-6F175D3DCCD1}">
-                            <a14:hiddenFill xmlns="" xmlns:mo="http://schemas.microsoft.com/office/mac/office/2008/main" xmlns:mv="urn:schemas-microsoft-com:mac:vml" xmlns:o="urn:schemas-microsoft-com:office:office" xmlns:v="urn:schemas-microsoft-com:vml" xmlns:w10="urn:schemas-microsoft-com:office:word" xmlns:w="http://schemas.openxmlformats.org/wordprocessingml/2006/main" xmlns:a14="http://schemas.microsoft.com/office/drawing/2010/main">
+                            <a14:hiddenFill xmlns:a14="http://schemas.microsoft.com/office/drawing/2010/main" xmlns:w="http://schemas.openxmlformats.org/wordprocessingml/2006/main" xmlns:w10="urn:schemas-microsoft-com:office:word" xmlns:v="urn:schemas-microsoft-com:vml" xmlns:o="urn:schemas-microsoft-com:office:office" xmlns:mv="urn:schemas-microsoft-com:mac:vml" xmlns:mo="http://schemas.microsoft.com/office/mac/office/2008/main" xmlns="">
                               <a:solidFill>
                                 <a:srgbClr val="FFFFFF"/>
                               </a:solidFill>
                             </a14:hiddenFill>
                           </a:ext>
                           <a:ext uri="{91240B29-F687-4f45-9708-019B960494DF}">
-                            <a14:hiddenLine xmlns="" xmlns:mo="http://schemas.microsoft.com/office/mac/office/2008/main" xmlns:mv="urn:schemas-microsoft-com:mac:vml" xmlns:o="urn:schemas-microsoft-com:office:office" xmlns:v="urn:schemas-microsoft-com:vml" xmlns:w10="urn:schemas-microsoft-com:office:word" xmlns:w="http://schemas.openxmlformats.org/wordprocessingml/2006/main" xmlns:a14="http://schemas.microsoft.com/office/drawing/2010/main" w="0">
+                            <a14:hiddenLine xmlns:a14="http://schemas.microsoft.com/office/drawing/2010/main" xmlns:w="http://schemas.openxmlformats.org/wordprocessingml/2006/main" xmlns:w10="urn:schemas-microsoft-com:office:word" xmlns:v="urn:schemas-microsoft-com:vml" xmlns:o="urn:schemas-microsoft-com:office:office" xmlns:mv="urn:schemas-microsoft-com:mac:vml" xmlns:mo="http://schemas.microsoft.com/office/mac/office/2008/main" xmlns="" w="0">
                               <a:solidFill>
                                 <a:srgbClr val="000000"/>
                               </a:solidFill>
@@ -236,13 +236,23 @@
                                 <w:szCs w:val="48"/>
                               </w:rPr>
                             </w:pPr>
+                            <w:proofErr w:type="spellStart"/>
                             <w:r>
                               <w:rPr>
                                 <w:color w:val="000000"/>
                                 <w:sz w:val="48"/>
                                 <w:szCs w:val="48"/>
                               </w:rPr>
-                              <w:t>Roolipelidemo OpenGL:llä</w:t>
+                              <w:t>Roolipelidemo</w:t>
+                            </w:r>
+                            <w:proofErr w:type="spellEnd"/>
+                            <w:r>
+                              <w:rPr>
+                                <w:color w:val="000000"/>
+                                <w:sz w:val="48"/>
+                                <w:szCs w:val="48"/>
+                              </w:rPr>
+                              <w:t xml:space="preserve"> OpenGL:llä</w:t>
                             </w:r>
                           </w:p>
                           <w:p>
@@ -362,7 +372,7 @@
           </mc:Choice>
           <mc:Fallback>
             <w:pict>
-              <v:rect w14:anchorId="77145AE7" id="Suorakulmio 11" o:spid="_x0000_s1027" style="position:absolute;margin-left:0;margin-top:6.8pt;width:439.45pt;height:330.75pt;z-index:251661312;visibility:visible;mso-wrap-style:square;mso-width-percent:0;mso-height-percent:0;mso-wrap-distance-left:9pt;mso-wrap-distance-top:0;mso-wrap-distance-right:9pt;mso-wrap-distance-bottom:0;mso-position-horizontal:center;mso-position-horizontal-relative:margin;mso-position-vertical:absolute;mso-position-vertical-relative:text;mso-width-percent:0;mso-height-percent:0;mso-width-relative:page;mso-height-relative:page;v-text-anchor:top" o:gfxdata="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" filled="f" stroked="f">
+              <v:rect w14:anchorId="77145AE7" id="Suorakulmio 11" o:spid="_x0000_s1027" style="position:absolute;margin-left:0;margin-top:6.8pt;width:439.45pt;height:330.75pt;z-index:251661312;visibility:visible;mso-wrap-style:square;mso-width-percent:0;mso-height-percent:0;mso-wrap-distance-left:9pt;mso-wrap-distance-top:0;mso-wrap-distance-right:9pt;mso-wrap-distance-bottom:0;mso-position-horizontal:center;mso-position-horizontal-relative:margin;mso-position-vertical:absolute;mso-position-vertical-relative:text;mso-width-percent:0;mso-height-percent:0;mso-width-relative:page;mso-height-relative:page;v-text-anchor:top" o:gfxdata="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" filled="f" stroked="f">
                 <v:textbox inset="0,0,0,0">
                   <w:txbxContent>
                     <w:p>
@@ -399,13 +409,23 @@
                           <w:szCs w:val="48"/>
                         </w:rPr>
                       </w:pPr>
+                      <w:proofErr w:type="spellStart"/>
                       <w:r>
                         <w:rPr>
                           <w:color w:val="000000"/>
                           <w:sz w:val="48"/>
                           <w:szCs w:val="48"/>
                         </w:rPr>
-                        <w:t>Roolipelidemo OpenGL:llä</w:t>
+                        <w:t>Roolipelidemo</w:t>
+                      </w:r>
+                      <w:proofErr w:type="spellEnd"/>
+                      <w:r>
+                        <w:rPr>
+                          <w:color w:val="000000"/>
+                          <w:sz w:val="48"/>
+                          <w:szCs w:val="48"/>
+                        </w:rPr>
+                        <w:t xml:space="preserve"> OpenGL:llä</w:t>
                       </w:r>
                     </w:p>
                     <w:p>
@@ -970,8 +990,13 @@
             <w:pPr>
               <w:pStyle w:val="Tiivistelm"/>
             </w:pPr>
+            <w:proofErr w:type="spellStart"/>
             <w:r>
-              <w:t>Roolipelidemo OpenGL:llä.</w:t>
+              <w:t>Roolipelidemo</w:t>
+            </w:r>
+            <w:proofErr w:type="spellEnd"/>
+            <w:r>
+              <w:t xml:space="preserve"> OpenGL:llä.</w:t>
             </w:r>
           </w:p>
         </w:tc>
@@ -1053,9 +1078,11 @@
             <w:pPr>
               <w:pStyle w:val="Tiivistelm"/>
             </w:pPr>
+            <w:proofErr w:type="spellStart"/>
             <w:r>
               <w:t>Gamelab</w:t>
             </w:r>
+            <w:proofErr w:type="spellEnd"/>
           </w:p>
         </w:tc>
       </w:tr>
@@ -1110,8 +1137,13 @@
               <w:pStyle w:val="Tiivistelm"/>
             </w:pPr>
             <w:r>
-              <w:t>Niina Mässeli</w:t>
+              <w:t xml:space="preserve">Niina </w:t>
             </w:r>
+            <w:proofErr w:type="spellStart"/>
+            <w:r>
+              <w:t>Mässeli</w:t>
+            </w:r>
+            <w:proofErr w:type="spellEnd"/>
           </w:p>
         </w:tc>
       </w:tr>
@@ -1284,7 +1316,21 @@
               <w:rPr>
                 <w:b/>
               </w:rPr>
-              <w:t>(authors)</w:t>
+              <w:t>(</w:t>
+            </w:r>
+            <w:proofErr w:type="spellStart"/>
+            <w:r>
+              <w:rPr>
+                <w:b/>
+              </w:rPr>
+              <w:t>authors</w:t>
+            </w:r>
+            <w:proofErr w:type="spellEnd"/>
+            <w:r>
+              <w:rPr>
+                <w:b/>
+              </w:rPr>
+              <w:t>)</w:t>
             </w:r>
           </w:p>
           <w:p>
@@ -1310,12 +1356,14 @@
                 <w:b/>
               </w:rPr>
             </w:pPr>
+            <w:proofErr w:type="spellStart"/>
             <w:r>
               <w:rPr>
                 <w:b/>
               </w:rPr>
               <w:t>Degree</w:t>
             </w:r>
+            <w:proofErr w:type="spellEnd"/>
           </w:p>
           <w:p>
             <w:pPr>
@@ -1595,12 +1643,28 @@
                 <w:b/>
               </w:rPr>
             </w:pPr>
+            <w:proofErr w:type="spellStart"/>
             <w:r>
               <w:rPr>
                 <w:b/>
               </w:rPr>
-              <w:t>Commissioned by</w:t>
+              <w:t>Commissioned</w:t>
             </w:r>
+            <w:proofErr w:type="spellEnd"/>
+            <w:r>
+              <w:rPr>
+                <w:b/>
+              </w:rPr>
+              <w:t xml:space="preserve"> </w:t>
+            </w:r>
+            <w:proofErr w:type="spellStart"/>
+            <w:r>
+              <w:rPr>
+                <w:b/>
+              </w:rPr>
+              <w:t>by</w:t>
+            </w:r>
+            <w:proofErr w:type="spellEnd"/>
           </w:p>
           <w:p>
             <w:pPr>
@@ -1626,9 +1690,11 @@
             <w:pPr>
               <w:pStyle w:val="Tiivistelm"/>
             </w:pPr>
+            <w:proofErr w:type="spellStart"/>
             <w:r>
               <w:t>Gamelab</w:t>
             </w:r>
+            <w:proofErr w:type="spellEnd"/>
           </w:p>
         </w:tc>
       </w:tr>
@@ -1648,12 +1714,14 @@
             <w:pPr>
               <w:pStyle w:val="Tiivistelm"/>
             </w:pPr>
+            <w:proofErr w:type="spellStart"/>
             <w:r>
               <w:rPr>
                 <w:b/>
               </w:rPr>
               <w:t>Supervisor</w:t>
             </w:r>
+            <w:proofErr w:type="spellEnd"/>
             <w:r>
               <w:t xml:space="preserve"> </w:t>
             </w:r>
@@ -1683,8 +1751,13 @@
               <w:pStyle w:val="Tiivistelm"/>
             </w:pPr>
             <w:r>
-              <w:t>Niina Mässeli</w:t>
+              <w:t xml:space="preserve">Niina </w:t>
             </w:r>
+            <w:proofErr w:type="spellStart"/>
+            <w:r>
+              <w:t>Mässeli</w:t>
+            </w:r>
+            <w:proofErr w:type="spellEnd"/>
           </w:p>
         </w:tc>
       </w:tr>
@@ -1704,12 +1777,14 @@
             <w:pPr>
               <w:pStyle w:val="Tiivistelm"/>
             </w:pPr>
+            <w:proofErr w:type="spellStart"/>
             <w:r>
               <w:rPr>
                 <w:b/>
               </w:rPr>
               <w:t>Abstract</w:t>
             </w:r>
+            <w:proofErr w:type="spellEnd"/>
           </w:p>
         </w:tc>
       </w:tr>
@@ -1774,7 +1849,31 @@
               <w:pStyle w:val="Tiivistelm"/>
             </w:pPr>
             <w:r>
-              <w:t xml:space="preserve">Tiivistelmä kirjoitetaan esimerkiksi kolmeksi kappaleeksi. Ensimmäisessä kappaleessa voi lyhyesti selittää taustan, johon työn tekeminen liittyy. Työn tavoite (objective) tulee mainita. Työn toimeksiantajaa (principal tai commissioner) ei tarvitse tässä toistaa, koska se tulee tunnistetiedoissa esiin, ellei asiaan ole jotain oleellista lisättävää. </w:t>
+              <w:t>Tiivistelmä kirjoitetaan esimerkiksi kolmeksi kappaleeksi. Ensimmäisessä kappaleessa voi lyhyesti selittää taustan, johon työn tekeminen liittyy. Työn tavoite (</w:t>
+            </w:r>
+            <w:proofErr w:type="spellStart"/>
+            <w:r>
+              <w:t>objective</w:t>
+            </w:r>
+            <w:proofErr w:type="spellEnd"/>
+            <w:r>
+              <w:t>) tulee mainita. Työn toimeksiantajaa (</w:t>
+            </w:r>
+            <w:proofErr w:type="spellStart"/>
+            <w:r>
+              <w:t>principal</w:t>
+            </w:r>
+            <w:proofErr w:type="spellEnd"/>
+            <w:r>
+              <w:t xml:space="preserve"> tai </w:t>
+            </w:r>
+            <w:proofErr w:type="spellStart"/>
+            <w:r>
+              <w:t>commissioner</w:t>
+            </w:r>
+            <w:proofErr w:type="spellEnd"/>
+            <w:r>
+              <w:t xml:space="preserve">) ei tarvitse tässä toistaa, koska se tulee tunnistetiedoissa esiin, ellei asiaan ole jotain oleellista lisättävää. </w:t>
             </w:r>
           </w:p>
           <w:p>
@@ -1786,11 +1885,47 @@
             <w:pPr>
               <w:pStyle w:val="Tiivistelm"/>
             </w:pPr>
+            <w:proofErr w:type="spellStart"/>
             <w:r>
               <w:rPr>
                 <w:lang w:val="en-US"/>
               </w:rPr>
-              <w:t xml:space="preserve">Tiivistelmäteksti etenee imperfektissä: </w:t>
+              <w:t>Tiivistelmäteksti</w:t>
+            </w:r>
+            <w:proofErr w:type="spellEnd"/>
+            <w:r>
+              <w:rPr>
+                <w:lang w:val="en-US"/>
+              </w:rPr>
+              <w:t xml:space="preserve"> </w:t>
+            </w:r>
+            <w:proofErr w:type="spellStart"/>
+            <w:r>
+              <w:rPr>
+                <w:lang w:val="en-US"/>
+              </w:rPr>
+              <w:t>etenee</w:t>
+            </w:r>
+            <w:proofErr w:type="spellEnd"/>
+            <w:r>
+              <w:rPr>
+                <w:lang w:val="en-US"/>
+              </w:rPr>
+              <w:t xml:space="preserve"> </w:t>
+            </w:r>
+            <w:proofErr w:type="spellStart"/>
+            <w:r>
+              <w:rPr>
+                <w:lang w:val="en-US"/>
+              </w:rPr>
+              <w:t>imperfektissä</w:t>
+            </w:r>
+            <w:proofErr w:type="spellEnd"/>
+            <w:r>
+              <w:rPr>
+                <w:lang w:val="en-US"/>
+              </w:rPr>
+              <w:t xml:space="preserve">: </w:t>
             </w:r>
             <w:r>
               <w:rPr>
@@ -1817,12 +1952,14 @@
             <w:r>
               <w:t xml:space="preserve">, </w:t>
             </w:r>
+            <w:proofErr w:type="spellStart"/>
             <w:r>
               <w:rPr>
                 <w:i/>
               </w:rPr>
               <w:t>we</w:t>
             </w:r>
+            <w:proofErr w:type="spellEnd"/>
             <w:r>
               <w:t>...) käyttöä. Käytä niiden sijasta passiivia.</w:t>
             </w:r>
@@ -1843,26 +1980,128 @@
               <w:rPr>
                 <w:i/>
               </w:rPr>
-              <w:t>Some background reading of relevant literature was done).</w:t>
+              <w:t xml:space="preserve">Some </w:t>
+            </w:r>
+            <w:proofErr w:type="spellStart"/>
+            <w:r>
+              <w:rPr>
+                <w:i/>
+              </w:rPr>
+              <w:t>background</w:t>
+            </w:r>
+            <w:proofErr w:type="spellEnd"/>
+            <w:r>
+              <w:rPr>
+                <w:i/>
+              </w:rPr>
+              <w:t xml:space="preserve"> </w:t>
+            </w:r>
+            <w:proofErr w:type="spellStart"/>
+            <w:r>
+              <w:rPr>
+                <w:i/>
+              </w:rPr>
+              <w:t>reading</w:t>
+            </w:r>
+            <w:proofErr w:type="spellEnd"/>
+            <w:r>
+              <w:rPr>
+                <w:i/>
+              </w:rPr>
+              <w:t xml:space="preserve"> of </w:t>
+            </w:r>
+            <w:proofErr w:type="spellStart"/>
+            <w:r>
+              <w:rPr>
+                <w:i/>
+              </w:rPr>
+              <w:t>relevant</w:t>
+            </w:r>
+            <w:proofErr w:type="spellEnd"/>
+            <w:r>
+              <w:rPr>
+                <w:i/>
+              </w:rPr>
+              <w:t xml:space="preserve"> </w:t>
+            </w:r>
+            <w:proofErr w:type="spellStart"/>
+            <w:r>
+              <w:rPr>
+                <w:i/>
+              </w:rPr>
+              <w:t>literature</w:t>
+            </w:r>
+            <w:proofErr w:type="spellEnd"/>
+            <w:r>
+              <w:rPr>
+                <w:i/>
+              </w:rPr>
+              <w:t xml:space="preserve"> </w:t>
+            </w:r>
+            <w:proofErr w:type="spellStart"/>
+            <w:r>
+              <w:rPr>
+                <w:i/>
+              </w:rPr>
+              <w:t>was</w:t>
+            </w:r>
+            <w:proofErr w:type="spellEnd"/>
+            <w:r>
+              <w:rPr>
+                <w:i/>
+              </w:rPr>
+              <w:t xml:space="preserve"> </w:t>
+            </w:r>
+            <w:proofErr w:type="spellStart"/>
+            <w:r>
+              <w:rPr>
+                <w:i/>
+              </w:rPr>
+              <w:t>done</w:t>
+            </w:r>
+            <w:proofErr w:type="spellEnd"/>
+            <w:r>
+              <w:rPr>
+                <w:i/>
+              </w:rPr>
+              <w:t>).</w:t>
             </w:r>
             <w:r>
               <w:t xml:space="preserve"> Selvittää-verbi ei koskaan abstraktissa ole </w:t>
             </w:r>
+            <w:proofErr w:type="spellStart"/>
             <w:r>
               <w:rPr>
                 <w:i/>
               </w:rPr>
-              <w:t>clear up</w:t>
+              <w:t>clear</w:t>
             </w:r>
+            <w:proofErr w:type="spellEnd"/>
+            <w:r>
+              <w:rPr>
+                <w:i/>
+              </w:rPr>
+              <w:t xml:space="preserve"> </w:t>
+            </w:r>
+            <w:proofErr w:type="spellStart"/>
+            <w:r>
+              <w:rPr>
+                <w:i/>
+              </w:rPr>
+              <w:t>up</w:t>
+            </w:r>
+            <w:proofErr w:type="spellEnd"/>
             <w:r>
               <w:t xml:space="preserve">, ja erittäin harvoin se on </w:t>
             </w:r>
+            <w:proofErr w:type="spellStart"/>
             <w:r>
               <w:rPr>
                 <w:i/>
               </w:rPr>
               <w:t>clarify</w:t>
             </w:r>
+            <w:proofErr w:type="spellEnd"/>
             <w:r>
               <w:t>.</w:t>
             </w:r>
@@ -1893,7 +2132,15 @@
               <w:pStyle w:val="Tiivistelm"/>
             </w:pPr>
             <w:r>
-              <w:t>Kannattaa käyttää MOT-sanakirjaston Proofing-tyylintarkistustyökalua abstractin oikolukuprosessissa.</w:t>
+              <w:t xml:space="preserve">Kannattaa käyttää MOT-sanakirjaston Proofing-tyylintarkistustyökalua </w:t>
+            </w:r>
+            <w:proofErr w:type="spellStart"/>
+            <w:r>
+              <w:t>abstractin</w:t>
+            </w:r>
+            <w:proofErr w:type="spellEnd"/>
+            <w:r>
+              <w:t xml:space="preserve"> oikolukuprosessissa.</w:t>
             </w:r>
           </w:p>
         </w:tc>
@@ -1917,12 +2164,14 @@
                 <w:b/>
               </w:rPr>
             </w:pPr>
+            <w:proofErr w:type="spellStart"/>
             <w:r>
               <w:rPr>
                 <w:b/>
               </w:rPr>
               <w:t>Keywords</w:t>
             </w:r>
+            <w:proofErr w:type="spellEnd"/>
           </w:p>
           <w:p>
             <w:pPr>
@@ -2845,13 +3094,16 @@
         <w:t>en saatossa muuttuneet yhä helppokäyttöisemmiksi ja helposti saataviksi. Opinnäytetyössä perehdytään pelimoottorin ohjelmointiin, vai</w:t>
       </w:r>
       <w:r>
-        <w:t>kka tavoitteena ja pääpisteenä työssä on toteuttaa toimiva peli</w:t>
+        <w:t xml:space="preserve">kka tavoitteena ja pääpisteenä työssä on toteuttaa toimiva </w:t>
+      </w:r>
+      <w:proofErr w:type="spellStart"/>
+      <w:r>
+        <w:t>peli</w:t>
       </w:r>
       <w:r>
         <w:t>demo</w:t>
       </w:r>
-      <w:bookmarkStart w:id="1" w:name="_GoBack"/>
-      <w:bookmarkEnd w:id="1"/>
+      <w:proofErr w:type="spellEnd"/>
       <w:r>
         <w:t>.</w:t>
       </w:r>
@@ -2862,7 +3114,23 @@
         <w:t xml:space="preserve">Tässä opinnäytetyössä </w:t>
       </w:r>
       <w:r>
-        <w:t xml:space="preserve">toteutetaan kolmiulotteisen roolipelin kokeiluversio, jossa pelaaja pystyy liikuttamaan päähahmoa ja vuorovaikuttaa kentällä oleviin esineisiin. Opinnäytetyössä keskitytään tekemään toimiva ja pelattava peli Windows-alustoille. </w:t>
+        <w:t xml:space="preserve">toteutetaan kolmiulotteisen roolipelin kokeiluversio, jossa pelaaja pystyy liikuttamaan </w:t>
+      </w:r>
+      <w:proofErr w:type="spellStart"/>
+      <w:r>
+        <w:t>päähahmoa</w:t>
+      </w:r>
+      <w:proofErr w:type="spellEnd"/>
+      <w:r>
+        <w:t xml:space="preserve"> ja </w:t>
+      </w:r>
+      <w:proofErr w:type="spellStart"/>
+      <w:r>
+        <w:t>vuorovaikuttaa</w:t>
+      </w:r>
+      <w:proofErr w:type="spellEnd"/>
+      <w:r>
+        <w:t xml:space="preserve"> kentällä oleviin esineisiin. Opinnäytetyössä keskitytään tekemään toimiva ja pelattava peli Windows-alustoille. </w:t>
       </w:r>
       <w:r>
         <w:t xml:space="preserve">Iso osa työhön käytetystä ajasta menee alkukantaisen pelimoottorin ohjelmointiin. </w:t>
@@ -2938,8 +3206,13 @@
         <w:t xml:space="preserve"> mm. </w:t>
       </w:r>
       <w:r>
-        <w:t>Microsoft DirectX, Vulkan</w:t>
-      </w:r>
+        <w:t xml:space="preserve">Microsoft DirectX, </w:t>
+      </w:r>
+      <w:proofErr w:type="spellStart"/>
+      <w:r>
+        <w:t>Vulkan</w:t>
+      </w:r>
+      <w:proofErr w:type="spellEnd"/>
       <w:r>
         <w:t>, SFML, SDL</w:t>
       </w:r>
@@ -2953,7 +3226,15 @@
         <w:t xml:space="preserve">Projektiin valittiin OpenGL, sillä se soveltuu hyvin kolmiulotteisten pelien tekoon. OpenGL:stä </w:t>
       </w:r>
       <w:r>
-        <w:t>löytyy myös todella kattava dokumentaatio, joka on edistänyt OpenGL:än suosiota.</w:t>
+        <w:t xml:space="preserve">löytyy myös todella kattava dokumentaatio, joka on edistänyt </w:t>
+      </w:r>
+      <w:proofErr w:type="spellStart"/>
+      <w:r>
+        <w:t>OpenGL:än</w:t>
+      </w:r>
+      <w:proofErr w:type="spellEnd"/>
+      <w:r>
+        <w:t xml:space="preserve"> suosiota.</w:t>
       </w:r>
       <w:r>
         <w:t xml:space="preserve"> </w:t>
@@ -2962,7 +3243,39 @@
         <w:t>OpenG</w:t>
       </w:r>
       <w:r>
-        <w:t>L on Silicon Graphics Inc:in vuonna 1992 julkaisema kieli- ja alustariippumaton ohjelmointirajapinta vektorigrafiikan piirtämiseen. Vuodesta 2006 eteenpäin OpenGL:ää on ylläpitänyt Khronos Group</w:t>
+        <w:t xml:space="preserve">L on Silicon Graphics </w:t>
+      </w:r>
+      <w:proofErr w:type="spellStart"/>
+      <w:r>
+        <w:t>Inc:in</w:t>
+      </w:r>
+      <w:proofErr w:type="spellEnd"/>
+      <w:r>
+        <w:t xml:space="preserve"> vuonna 1992 julkaisema kieli- ja alustariippumaton </w:t>
+      </w:r>
+      <w:proofErr w:type="spellStart"/>
+      <w:r>
+        <w:t>ohjelmointirajapinta</w:t>
+      </w:r>
+      <w:proofErr w:type="spellEnd"/>
+      <w:r>
+        <w:t xml:space="preserve"> vektorigrafiikan piirtämiseen. Vuodesta 2006 eteenpäin </w:t>
+      </w:r>
+      <w:proofErr w:type="gramStart"/>
+      <w:r>
+        <w:t>OpenGL:ää</w:t>
+      </w:r>
+      <w:proofErr w:type="gramEnd"/>
+      <w:r>
+        <w:t xml:space="preserve"> on ylläpitänyt </w:t>
+      </w:r>
+      <w:proofErr w:type="spellStart"/>
+      <w:r>
+        <w:t>Khronos</w:t>
+      </w:r>
+      <w:proofErr w:type="spellEnd"/>
+      <w:r>
+        <w:t xml:space="preserve"> Group</w:t>
       </w:r>
       <w:r>
         <w:t>.</w:t>
@@ -3032,7 +3345,15 @@
       </w:r>
       <w:r>
         <w:lastRenderedPageBreak/>
-        <w:t>toiminnallisuudesta oli piilotettu eikä ohjelmoijilla ollut mahdollisuutta säätää OpenGL:ään sisällettyjä laskutoimituksia. Vaikkakin tämä teki toiminnoista helppokäyttöisempiä ja paremmin ymmärrettäviä</w:t>
+        <w:t xml:space="preserve">toiminnallisuudesta oli piilotettu eikä ohjelmoijilla ollut mahdollisuutta säätää </w:t>
+      </w:r>
+      <w:proofErr w:type="gramStart"/>
+      <w:r>
+        <w:t>OpenGL:ään</w:t>
+      </w:r>
+      <w:proofErr w:type="gramEnd"/>
+      <w:r>
+        <w:t xml:space="preserve"> sisällettyjä laskutoimituksia. Vaikkakin tämä teki toiminnoista helppokäyttöisempiä ja paremmin ymmärrettäviä</w:t>
       </w:r>
       <w:r>
         <w:t xml:space="preserve">, tämä lähestymistapa </w:t>
@@ -3047,7 +3368,15 @@
         <w:t xml:space="preserve"> </w:t>
       </w:r>
       <w:r>
-        <w:t>(Learn OpenGL, 2014</w:t>
+        <w:t>(</w:t>
+      </w:r>
+      <w:proofErr w:type="spellStart"/>
+      <w:r>
+        <w:t>Learn</w:t>
+      </w:r>
+      <w:proofErr w:type="spellEnd"/>
+      <w:r>
+        <w:t xml:space="preserve"> OpenGL, 2014</w:t>
       </w:r>
       <w:r>
         <w:t>.</w:t>
@@ -3061,7 +3390,31 @@
         <w:t>OpenGL 3.2 versiosta eteenpäin on ruvettu suosimaan</w:t>
       </w:r>
       <w:r>
-        <w:t xml:space="preserve"> core-profile-kehittämistapaa, jossa vanhentuneista toiminnallisuuksista hankkiuduttiin eroon. Vaikkakin tämä uusi kehitystapa voi olla hankalampi oppia, se myös pakottaa kehittäjän tutustumaan siihen, kuinka OpenGL ja sen funktiot oikeasti toimivat. Core-profile kehitystapa on myös paljon joustavampi, tehokkaampi ja tarjoaa käyttäjälle paremman ymmärryksen siitä, mitä pinnan alla tapahtuu.</w:t>
+        <w:t xml:space="preserve"> </w:t>
+      </w:r>
+      <w:proofErr w:type="spellStart"/>
+      <w:r>
+        <w:t>core</w:t>
+      </w:r>
+      <w:proofErr w:type="spellEnd"/>
+      <w:r>
+        <w:t>-</w:t>
+      </w:r>
+      <w:proofErr w:type="spellStart"/>
+      <w:r>
+        <w:t>profile</w:t>
+      </w:r>
+      <w:proofErr w:type="spellEnd"/>
+      <w:r>
+        <w:t xml:space="preserve">-kehittämistapaa, jossa vanhentuneista toiminnallisuuksista hankkiuduttiin eroon. Vaikkakin tämä uusi kehitystapa voi olla hankalampi oppia, se myös pakottaa kehittäjän tutustumaan siihen, kuinka OpenGL ja sen funktiot oikeasti toimivat. </w:t>
+      </w:r>
+      <w:proofErr w:type="spellStart"/>
+      <w:r>
+        <w:t>Core-profile</w:t>
+      </w:r>
+      <w:proofErr w:type="spellEnd"/>
+      <w:r>
+        <w:t xml:space="preserve"> kehitystapa on myös paljon joustavampi, tehokkaampi ja tarjoaa käyttäjälle paremman ymmärryksen siitä, mitä pinnan alla tapahtuu.</w:t>
       </w:r>
       <w:r>
         <w:t xml:space="preserve"> (emt.)</w:t>
@@ -3087,7 +3440,39 @@
         <w:t>Ikkunan luomiseen on monia mahdollisuuksia</w:t>
       </w:r>
       <w:r>
-        <w:t>, esimerkiksi The OpenGL Utility Toolkit (GLUT) sekä GLFW. GLUT:ia ei ole päivitetty vuosiin, mutta siitä on uudempi versio freeglut, joka saa päivityksiä vielä tänäkin päivänä</w:t>
+        <w:t xml:space="preserve">, esimerkiksi </w:t>
+      </w:r>
+      <w:proofErr w:type="spellStart"/>
+      <w:r>
+        <w:t>The</w:t>
+      </w:r>
+      <w:proofErr w:type="spellEnd"/>
+      <w:r>
+        <w:t xml:space="preserve"> OpenGL </w:t>
+      </w:r>
+      <w:proofErr w:type="spellStart"/>
+      <w:r>
+        <w:t>Utility</w:t>
+      </w:r>
+      <w:proofErr w:type="spellEnd"/>
+      <w:r>
+        <w:t xml:space="preserve"> Toolkit (GLUT) sekä GLFW. </w:t>
+      </w:r>
+      <w:proofErr w:type="spellStart"/>
+      <w:r>
+        <w:t>GLUT:ia</w:t>
+      </w:r>
+      <w:proofErr w:type="spellEnd"/>
+      <w:r>
+        <w:t xml:space="preserve"> ei ole päivitetty vuosiin, mutta siitä on uudempi versio </w:t>
+      </w:r>
+      <w:proofErr w:type="spellStart"/>
+      <w:r>
+        <w:t>freeglut</w:t>
+      </w:r>
+      <w:proofErr w:type="spellEnd"/>
+      <w:r>
+        <w:t>, joka saa päivityksiä vielä tänäkin päivänä</w:t>
       </w:r>
       <w:r>
         <w:t xml:space="preserve">. </w:t>
@@ -3095,11 +3480,16 @@
       <w:r>
         <w:t xml:space="preserve">Projektissa päädyttiin käyttämään </w:t>
       </w:r>
+      <w:proofErr w:type="spellStart"/>
       <w:r>
         <w:t>GLFW</w:t>
       </w:r>
       <w:r>
-        <w:t>:tä, joka</w:t>
+        <w:t>:tä</w:t>
+      </w:r>
+      <w:proofErr w:type="spellEnd"/>
+      <w:r>
+        <w:t>, joka</w:t>
       </w:r>
       <w:r>
         <w:t xml:space="preserve"> on ilmainen, avoimen lähdekoodin ohjelmakirjasto OpenGL-sovelluksen kehitykseen. Se tarjoaa yksinkertaisen, alustariippumattoman ohjelmointirajapinnan </w:t>
@@ -3134,14 +3524,27 @@
         <w:t>osoittimeen</w:t>
       </w:r>
       <w:r>
-        <w:t xml:space="preserve"> voidakseen käyttää tätä myöhemmin. Funktioiden määrän kasvaessa tämä voi käydä todella työlääksi. Onneksi tähän hommaan löytyy paljon erilaisia OpenGL latauskirjastoja, joiden tehtävänä on automaattisesti selvittää oikean funktion muistipaikka sillä hetkellä olevaan alustaan sopivaksi. Päädyin käyttämään LearnOpenGL-opetus-sivusto</w:t>
+        <w:t xml:space="preserve"> voidakseen käyttää tätä myöhemmin. Funktioiden määrän kasvaessa tämä voi käydä todella työlääksi. Onneksi tähän hommaan löytyy paljon erilaisia OpenGL latauskirjastoja, joiden tehtävänä on automaattisesti selvittää oikean funktion muistipaikka sillä hetkellä olevaan alustaan sopivaksi. Päädyin käyttämään </w:t>
+      </w:r>
+      <w:proofErr w:type="spellStart"/>
+      <w:r>
+        <w:t>LearnOpenGL</w:t>
+      </w:r>
+      <w:proofErr w:type="spellEnd"/>
+      <w:r>
+        <w:t>-opetus-sivusto</w:t>
       </w:r>
       <w:r>
         <w:t>lla käytettyä</w:t>
       </w:r>
       <w:r>
-        <w:t xml:space="preserve"> glad:ia</w:t>
-      </w:r>
+        <w:t xml:space="preserve"> </w:t>
+      </w:r>
+      <w:proofErr w:type="spellStart"/>
+      <w:r>
+        <w:t>glad:ia</w:t>
+      </w:r>
+      <w:proofErr w:type="spellEnd"/>
       <w:r>
         <w:t>, sillä se vaikutti yksinkertaiselta sekä helppokäyttöiseltä</w:t>
       </w:r>
@@ -3175,7 +3578,15 @@
     </w:p>
     <w:p>
       <w:r>
-        <w:t xml:space="preserve">OpenGL Shading Language (GLSL) on </w:t>
+        <w:t xml:space="preserve">OpenGL </w:t>
+      </w:r>
+      <w:proofErr w:type="spellStart"/>
+      <w:r>
+        <w:t>Shading</w:t>
+      </w:r>
+      <w:proofErr w:type="spellEnd"/>
+      <w:r>
+        <w:t xml:space="preserve"> Language (GLSL) on </w:t>
       </w:r>
       <w:r>
         <w:t xml:space="preserve">ohjelmointikieli, jolla </w:t>
@@ -3190,7 +3601,23 @@
         <w:t>varjostinohjelmia</w:t>
       </w:r>
       <w:r>
-        <w:t xml:space="preserve"> (eng. shader)</w:t>
+        <w:t xml:space="preserve"> (</w:t>
+      </w:r>
+      <w:proofErr w:type="spellStart"/>
+      <w:r>
+        <w:t>eng</w:t>
+      </w:r>
+      <w:proofErr w:type="spellEnd"/>
+      <w:r>
+        <w:t xml:space="preserve">. </w:t>
+      </w:r>
+      <w:proofErr w:type="spellStart"/>
+      <w:r>
+        <w:t>shader</w:t>
+      </w:r>
+      <w:proofErr w:type="spellEnd"/>
+      <w:r>
+        <w:t>)</w:t>
       </w:r>
       <w:r>
         <w:t>.</w:t>
@@ -3201,9 +3628,14 @@
       <w:r>
         <w:t xml:space="preserve">Varjostinohjelmat ovat todella tärkeä osa </w:t>
       </w:r>
+      <w:proofErr w:type="spellStart"/>
       <w:r>
         <w:lastRenderedPageBreak/>
-        <w:t xml:space="preserve">OpenGL:än </w:t>
+        <w:t>OpenGL:än</w:t>
+      </w:r>
+      <w:proofErr w:type="spellEnd"/>
+      <w:r>
+        <w:t xml:space="preserve"> </w:t>
       </w:r>
       <w:r>
         <w:t>käyttöä</w:t>
@@ -3218,7 +3650,15 @@
         <w:t xml:space="preserve">. </w:t>
       </w:r>
       <w:r>
-        <w:t>(Shreiner et al., 2013</w:t>
+        <w:t>(</w:t>
+      </w:r>
+      <w:proofErr w:type="spellStart"/>
+      <w:r>
+        <w:t>Shreiner</w:t>
+      </w:r>
+      <w:proofErr w:type="spellEnd"/>
+      <w:r>
+        <w:t xml:space="preserve"> et al., 2013</w:t>
       </w:r>
       <w:r>
         <w:t>.</w:t>
@@ -3247,7 +3687,39 @@
         <w:t xml:space="preserve">Kolmiulotteisessa pelissä tarvitaan paljon vektori sekä matriisimatematiikkaa. </w:t>
       </w:r>
       <w:r>
-        <w:t>Onneksi näiden laskutoimitusten helpotukseksi löytyy OpenGL Mathematics (GLM) matematiikkakirjasto. GLM on otsikkotiedosto, joka tarvitsee vain sisällyttää ohjelmaan toimiakseen. GLM:ssä käytetään samoja nimeämistapoja kuin GLSL:ssä, joten jos varjostinkielen erilaiset muuttujatyypit ovat tuttuja, on GLM:än käyttö helpompaa. GLM sisältää liudan luokkia ja funktioita, jotka helpottavat matriisien ja vektorien kanssa työskentelyä</w:t>
+        <w:t xml:space="preserve">Onneksi näiden laskutoimitusten helpotukseksi löytyy OpenGL </w:t>
+      </w:r>
+      <w:proofErr w:type="spellStart"/>
+      <w:r>
+        <w:t>Mathematics</w:t>
+      </w:r>
+      <w:proofErr w:type="spellEnd"/>
+      <w:r>
+        <w:t xml:space="preserve"> (GLM) matematiikkakirjasto. GLM on otsikkotiedosto, joka tarvitsee vain sisällyttää ohjelmaan toimiakseen. </w:t>
+      </w:r>
+      <w:proofErr w:type="spellStart"/>
+      <w:r>
+        <w:t>GLM:ssä</w:t>
+      </w:r>
+      <w:proofErr w:type="spellEnd"/>
+      <w:r>
+        <w:t xml:space="preserve"> käytetään samoja nimeämistapoja kuin </w:t>
+      </w:r>
+      <w:proofErr w:type="spellStart"/>
+      <w:r>
+        <w:t>GLSL:ssä</w:t>
+      </w:r>
+      <w:proofErr w:type="spellEnd"/>
+      <w:r>
+        <w:t xml:space="preserve">, joten jos varjostinkielen erilaiset muuttujatyypit ovat tuttuja, on </w:t>
+      </w:r>
+      <w:proofErr w:type="spellStart"/>
+      <w:r>
+        <w:t>GLM:än</w:t>
+      </w:r>
+      <w:proofErr w:type="spellEnd"/>
+      <w:r>
+        <w:t xml:space="preserve"> käyttö helpompaa. GLM sisältää liudan luokkia ja funktioita, jotka helpottavat matriisien ja vektorien kanssa työskentelyä</w:t>
       </w:r>
       <w:r>
         <w:t>.</w:t>
@@ -3259,8 +3731,13 @@
         <w:t>(</w:t>
       </w:r>
       <w:r>
-        <w:t>OpenGL Mathematics</w:t>
-      </w:r>
+        <w:t xml:space="preserve">OpenGL </w:t>
+      </w:r>
+      <w:proofErr w:type="spellStart"/>
+      <w:r>
+        <w:t>Mathematics</w:t>
+      </w:r>
+      <w:proofErr w:type="spellEnd"/>
       <w:r>
         <w:t xml:space="preserve">, </w:t>
       </w:r>
@@ -3282,12 +3759,14 @@
           <w:lang w:val="fi-FI"/>
         </w:rPr>
       </w:pPr>
+      <w:proofErr w:type="spellStart"/>
       <w:r>
         <w:rPr>
           <w:lang w:val="fi-FI"/>
         </w:rPr>
         <w:t>OpenAL</w:t>
       </w:r>
+      <w:proofErr w:type="spellEnd"/>
     </w:p>
     <w:p>
       <w:pPr>
@@ -3303,10 +3782,42 @@
         <w:t xml:space="preserve"> tarkoitettuja ohjelmistokirjastoja löytyy </w:t>
       </w:r>
       <w:r>
-        <w:t xml:space="preserve">valtava määrä. Opinnäytetyöhön valittiin OpenAL </w:t>
-      </w:r>
-      <w:r>
-        <w:t>äänentoistoon, ja OpenALUT äänitiedostojen lukemiseen ja lataamiseen. OpenAL:än toiminta muistuttaa hieman OpenGL:ää siten, että molemmat ovat hieman kuin valtavia tilakoneita, joita ohjataan vaihtelemalla tilojen arvoja</w:t>
+        <w:t xml:space="preserve">valtava määrä. Opinnäytetyöhön valittiin </w:t>
+      </w:r>
+      <w:proofErr w:type="spellStart"/>
+      <w:r>
+        <w:t>OpenAL</w:t>
+      </w:r>
+      <w:proofErr w:type="spellEnd"/>
+      <w:r>
+        <w:t xml:space="preserve"> </w:t>
+      </w:r>
+      <w:r>
+        <w:t xml:space="preserve">äänentoistoon, ja </w:t>
+      </w:r>
+      <w:proofErr w:type="spellStart"/>
+      <w:r>
+        <w:t>OpenALUT</w:t>
+      </w:r>
+      <w:proofErr w:type="spellEnd"/>
+      <w:r>
+        <w:t xml:space="preserve"> äänitiedostojen lukemiseen ja lataamiseen. </w:t>
+      </w:r>
+      <w:proofErr w:type="spellStart"/>
+      <w:r>
+        <w:t>OpenAL:än</w:t>
+      </w:r>
+      <w:proofErr w:type="spellEnd"/>
+      <w:r>
+        <w:t xml:space="preserve"> toiminta muistuttaa hieman </w:t>
+      </w:r>
+      <w:proofErr w:type="gramStart"/>
+      <w:r>
+        <w:t>OpenGL:ää</w:t>
+      </w:r>
+      <w:proofErr w:type="gramEnd"/>
+      <w:r>
+        <w:t xml:space="preserve"> siten, että molemmat ovat hieman kuin valtavia tilakoneita, joita ohjataan vaihtelemalla tilojen arvoja</w:t>
       </w:r>
       <w:r>
         <w:t>.</w:t>
@@ -3314,6 +3825,7 @@
       <w:r>
         <w:t xml:space="preserve"> (</w:t>
       </w:r>
+      <w:proofErr w:type="spellStart"/>
       <w:r>
         <w:rPr>
           <w:rStyle w:val="selectable"/>
@@ -3321,6 +3833,7 @@
         </w:rPr>
         <w:t>OpenAL</w:t>
       </w:r>
+      <w:proofErr w:type="spellEnd"/>
       <w:r>
         <w:rPr>
           <w:rStyle w:val="selectable"/>
@@ -3358,28 +3871,59 @@
           <w:lang w:val="fi-FI"/>
         </w:rPr>
       </w:pPr>
+      <w:proofErr w:type="spellStart"/>
       <w:r>
         <w:rPr>
           <w:lang w:val="fi-FI"/>
         </w:rPr>
         <w:t>FreeType</w:t>
       </w:r>
-    </w:p>
-    <w:p>
-      <w:r>
-        <w:t>FreeType on C-kielellä kirjoitettu ilmainen ohjelmakirjasto helpottamaan fonttien ja tekstin lataamista ja piirtämistä</w:t>
-      </w:r>
-      <w:r>
-        <w:t xml:space="preserve"> (FreeType, 2018)</w:t>
+      <w:proofErr w:type="spellEnd"/>
+    </w:p>
+    <w:p>
+      <w:proofErr w:type="spellStart"/>
+      <w:r>
+        <w:t>FreeType</w:t>
+      </w:r>
+      <w:proofErr w:type="spellEnd"/>
+      <w:r>
+        <w:t xml:space="preserve"> on C-kielellä kirjoitettu ilmainen ohjelmakirjasto helpottamaan fonttien ja tekstin lataamista ja piirtämistä</w:t>
+      </w:r>
+      <w:r>
+        <w:t xml:space="preserve"> (</w:t>
+      </w:r>
+      <w:proofErr w:type="spellStart"/>
+      <w:r>
+        <w:t>FreeType</w:t>
+      </w:r>
+      <w:proofErr w:type="spellEnd"/>
+      <w:r>
+        <w:t>, 2018)</w:t>
       </w:r>
       <w:r>
         <w:t>. Teksti on mahdollista myös renderöidä tekstuurina kolmiulotteiselle pinnalle</w:t>
       </w:r>
       <w:r>
-        <w:t>. Tämä on nopea, helppo ja vielä tänäkin päivänä suosittu tapa, mutta ei kovinkaan joustava. Jos fonttia haluaa vaihtaa, on uusi bittikarttafontti käännettävä kokonaan uudestaan ja vain yksi resoluutio on tuettu, eli zoomaaminen paljastaa pikselöidyt kulmat.</w:t>
-      </w:r>
-      <w:r>
-        <w:t xml:space="preserve"> (Learn OpenGL, 2014.)</w:t>
+        <w:t xml:space="preserve">. Tämä on nopea, helppo ja vielä tänäkin päivänä suosittu tapa, mutta ei kovinkaan joustava. Jos fonttia haluaa vaihtaa, on uusi bittikarttafontti käännettävä kokonaan uudestaan ja vain yksi resoluutio on tuettu, eli zoomaaminen paljastaa </w:t>
+      </w:r>
+      <w:proofErr w:type="spellStart"/>
+      <w:r>
+        <w:t>pikselöidyt</w:t>
+      </w:r>
+      <w:proofErr w:type="spellEnd"/>
+      <w:r>
+        <w:t xml:space="preserve"> kulmat.</w:t>
+      </w:r>
+      <w:r>
+        <w:t xml:space="preserve"> (</w:t>
+      </w:r>
+      <w:proofErr w:type="spellStart"/>
+      <w:r>
+        <w:t>Learn</w:t>
+      </w:r>
+      <w:proofErr w:type="spellEnd"/>
+      <w:r>
+        <w:t xml:space="preserve"> OpenGL, 2014.)</w:t>
       </w:r>
     </w:p>
     <w:p/>
@@ -3390,19 +3934,45 @@
           <w:lang w:val="fi-FI"/>
         </w:rPr>
       </w:pPr>
+      <w:proofErr w:type="spellStart"/>
       <w:r>
         <w:rPr>
           <w:lang w:val="fi-FI"/>
         </w:rPr>
         <w:t>MinGW</w:t>
       </w:r>
-    </w:p>
-    <w:p>
-      <w:r>
-        <w:t>Pelin kääntämiseen ja lopullisen suoritettavan tiedoston luomiseen käytettiin opinnäytetyössä Minimalist GNU for Windowsia eli MinGW:tä.</w:t>
-      </w:r>
-      <w:r>
-        <w:t xml:space="preserve"> MinGW on </w:t>
+      <w:proofErr w:type="spellEnd"/>
+    </w:p>
+    <w:p>
+      <w:r>
+        <w:t xml:space="preserve">Pelin kääntämiseen ja lopullisen suoritettavan tiedoston luomiseen käytettiin opinnäytetyössä </w:t>
+      </w:r>
+      <w:proofErr w:type="spellStart"/>
+      <w:r>
+        <w:t>Minimalist</w:t>
+      </w:r>
+      <w:proofErr w:type="spellEnd"/>
+      <w:r>
+        <w:t xml:space="preserve"> GNU for Windowsia eli </w:t>
+      </w:r>
+      <w:proofErr w:type="spellStart"/>
+      <w:r>
+        <w:t>MinGW:tä</w:t>
+      </w:r>
+      <w:proofErr w:type="spellEnd"/>
+      <w:r>
+        <w:t>.</w:t>
+      </w:r>
+      <w:r>
+        <w:t xml:space="preserve"> </w:t>
+      </w:r>
+      <w:proofErr w:type="spellStart"/>
+      <w:r>
+        <w:t>MinGW</w:t>
+      </w:r>
+      <w:proofErr w:type="spellEnd"/>
+      <w:r>
+        <w:t xml:space="preserve"> on </w:t>
       </w:r>
       <w:r>
         <w:lastRenderedPageBreak/>
@@ -3417,76 +3987,111 @@
       <w:r>
         <w:t xml:space="preserve"> (</w:t>
       </w:r>
+      <w:proofErr w:type="spellStart"/>
       <w:r>
         <w:rPr>
           <w:rStyle w:val="selectable"/>
           <w:color w:val="000000"/>
         </w:rPr>
-        <w:t>Mingw, 2019</w:t>
-      </w:r>
+        <w:t>Mingw</w:t>
+      </w:r>
+      <w:proofErr w:type="spellEnd"/>
       <w:r>
         <w:rPr>
           <w:rStyle w:val="selectable"/>
           <w:color w:val="000000"/>
         </w:rPr>
-        <w:t>.</w:t>
+        <w:t>, 2019</w:t>
       </w:r>
       <w:r>
         <w:rPr>
           <w:rStyle w:val="selectable"/>
           <w:color w:val="000000"/>
         </w:rPr>
-        <w:t>)</w:t>
-      </w:r>
-    </w:p>
-    <w:p/>
-    <w:p>
-      <w:pPr>
-        <w:pStyle w:val="Heading2"/>
-        <w:rPr>
-          <w:lang w:val="fi-FI"/>
-        </w:rPr>
-      </w:pPr>
-      <w:r>
-        <w:rPr>
-          <w:lang w:val="fi-FI"/>
-        </w:rPr>
-        <w:t>Versionhallinta</w:t>
-      </w:r>
-    </w:p>
-    <w:p>
-      <w:r>
-        <w:t>Versionhallinta on järjestelmä, joka tallentaa projektista ja sen tiedostoista tiedot tapahtuneista muutoksista. Näin on mahdollista palata projektissa aiempaan versioon ja palauttaa poistetut tai vanhemmat versiot tiedostoista</w:t>
-      </w:r>
-      <w:r>
-        <w:t xml:space="preserve"> (</w:t>
+        <w:t>.</w:t>
       </w:r>
       <w:r>
         <w:rPr>
           <w:rStyle w:val="selectable"/>
           <w:color w:val="000000"/>
         </w:rPr>
-        <w:t>Git</w:t>
-      </w:r>
+        <w:t>)</w:t>
+      </w:r>
+    </w:p>
+    <w:p/>
+    <w:p>
+      <w:pPr>
+        <w:pStyle w:val="Heading2"/>
+        <w:rPr>
+          <w:lang w:val="fi-FI"/>
+        </w:rPr>
+      </w:pPr>
+      <w:r>
+        <w:rPr>
+          <w:lang w:val="fi-FI"/>
+        </w:rPr>
+        <w:t>Versionhallinta</w:t>
+      </w:r>
+    </w:p>
+    <w:p>
+      <w:r>
+        <w:t>Versionhallinta on järjestelmä, joka tallentaa projektista ja sen tiedostoista tiedot tapahtuneista muutoksista. Näin on mahdollista palata projektissa aiempaan versioon ja palauttaa poistetut tai vanhemmat versiot tiedostoista</w:t>
+      </w:r>
+      <w:r>
+        <w:t xml:space="preserve"> (</w:t>
+      </w:r>
+      <w:proofErr w:type="spellStart"/>
       <w:r>
         <w:rPr>
           <w:rStyle w:val="selectable"/>
           <w:color w:val="000000"/>
         </w:rPr>
-        <w:t>,</w:t>
-      </w:r>
+        <w:t>Git</w:t>
+      </w:r>
+      <w:proofErr w:type="spellEnd"/>
       <w:r>
         <w:rPr>
           <w:rStyle w:val="selectable"/>
           <w:color w:val="000000"/>
         </w:rPr>
+        <w:t>,</w:t>
+      </w:r>
+      <w:r>
+        <w:rPr>
+          <w:rStyle w:val="selectable"/>
+          <w:color w:val="000000"/>
+        </w:rPr>
         <w:t xml:space="preserve"> 2019).</w:t>
       </w:r>
       <w:r>
-        <w:t xml:space="preserve"> Versionhallinta mahdollistaa monen ihmisen samanaikaisen työskentelyn saman projektin parissa, mutta on myös hyödyllinen henkilökohtaisissa yhden hengen projekteissa. Versionhallintaohjelmaksi valittiin Git </w:t>
-      </w:r>
-      <w:r>
-        <w:t>sekä Github. Git on avoimen lähdekoodin versionhallintajärjestelmä, jolla projektiin tehdyt muutokset saadaan</w:t>
+        <w:t xml:space="preserve"> Versionhallinta mahdollistaa monen ihmisen samanaikaisen työskentelyn saman projektin parissa, mutta on myös hyödyllinen henkilökohtaisissa yhden hengen projekteissa. Versionhallintaohjelmaksi valittiin </w:t>
+      </w:r>
+      <w:proofErr w:type="spellStart"/>
+      <w:r>
+        <w:t>Git</w:t>
+      </w:r>
+      <w:proofErr w:type="spellEnd"/>
+      <w:r>
+        <w:t xml:space="preserve"> </w:t>
+      </w:r>
+      <w:r>
+        <w:t xml:space="preserve">sekä </w:t>
+      </w:r>
+      <w:proofErr w:type="spellStart"/>
+      <w:r>
+        <w:t>Github</w:t>
+      </w:r>
+      <w:proofErr w:type="spellEnd"/>
+      <w:r>
+        <w:t xml:space="preserve">. </w:t>
+      </w:r>
+      <w:proofErr w:type="spellStart"/>
+      <w:r>
+        <w:t>Git</w:t>
+      </w:r>
+      <w:proofErr w:type="spellEnd"/>
+      <w:r>
+        <w:t xml:space="preserve"> on avoimen lähdekoodin versionhallintajärjestelmä, jolla projektiin tehdyt muutokset saadaan</w:t>
       </w:r>
       <w:r>
         <w:t xml:space="preserve"> seurantaan (</w:t>
@@ -3501,7 +4106,31 @@
         <w:t>.</w:t>
       </w:r>
       <w:r>
-        <w:t xml:space="preserve"> Github puolestaan tarjoaa alustan, jolla on helppoa ja yksinkertaista hallita Git-projekteja (Github, 2019).</w:t>
+        <w:t xml:space="preserve"> </w:t>
+      </w:r>
+      <w:proofErr w:type="spellStart"/>
+      <w:r>
+        <w:t>Github</w:t>
+      </w:r>
+      <w:proofErr w:type="spellEnd"/>
+      <w:r>
+        <w:t xml:space="preserve"> puolestaan tarjoaa alustan, jolla on helppoa ja yksinkertaista hallita </w:t>
+      </w:r>
+      <w:proofErr w:type="spellStart"/>
+      <w:r>
+        <w:t>Git</w:t>
+      </w:r>
+      <w:proofErr w:type="spellEnd"/>
+      <w:r>
+        <w:t>-projekteja (</w:t>
+      </w:r>
+      <w:proofErr w:type="spellStart"/>
+      <w:r>
+        <w:t>Github</w:t>
+      </w:r>
+      <w:proofErr w:type="spellEnd"/>
+      <w:r>
+        <w:t>, 2019).</w:t>
       </w:r>
     </w:p>
     <w:p/>
@@ -3533,8 +4162,13 @@
         <w:t xml:space="preserve">in. </w:t>
       </w:r>
       <w:r>
-        <w:t>Myös las</w:t>
-      </w:r>
+        <w:t xml:space="preserve">Myös </w:t>
+      </w:r>
+      <w:proofErr w:type="spellStart"/>
+      <w:r>
+        <w:t>las</w:t>
+      </w:r>
+      <w:proofErr w:type="spellEnd"/>
     </w:p>
     <w:p>
       <w:pPr>
@@ -3605,7 +4239,7 @@
       <w:pPr>
         <w:pStyle w:val="Caption"/>
       </w:pPr>
-      <w:bookmarkStart w:id="2" w:name="_Toc19520576"/>
+      <w:bookmarkStart w:id="1" w:name="_Toc19520576"/>
       <w:r>
         <w:t xml:space="preserve">Kuva </w:t>
       </w:r>
@@ -3639,7 +4273,7 @@
       <w:r>
         <w:t xml:space="preserve"> (Heikkinen ym. 2013)</w:t>
       </w:r>
-      <w:bookmarkEnd w:id="2"/>
+      <w:bookmarkEnd w:id="1"/>
     </w:p>
     <w:p/>
     <w:p>
@@ -3709,7 +4343,15 @@
         <w:t>kentällä on</w:t>
       </w:r>
       <w:r>
-        <w:t xml:space="preserve"> kolmiulotteinen pelihahmo, jota pelaaja pystyy liikuttamaan etukäteen renderöidyllä taustalla.</w:t>
+        <w:t xml:space="preserve"> kolmiulotteinen </w:t>
+      </w:r>
+      <w:proofErr w:type="spellStart"/>
+      <w:r>
+        <w:t>pelihahmo</w:t>
+      </w:r>
+      <w:proofErr w:type="spellEnd"/>
+      <w:r>
+        <w:t>, jota pelaaja pystyy liikuttamaan etukäteen renderöidyllä taustalla.</w:t>
       </w:r>
       <w:r>
         <w:t xml:space="preserve"> </w:t>
@@ -3746,16 +4388,23 @@
       <w:pPr>
         <w:pStyle w:val="Heading3"/>
       </w:pPr>
+      <w:proofErr w:type="spellStart"/>
       <w:r>
         <w:t>Kenttä</w:t>
       </w:r>
+      <w:proofErr w:type="spellEnd"/>
     </w:p>
     <w:p>
       <w:r>
         <w:t xml:space="preserve">Kenttä-tilassa näytetään pelaajalle pelinäkymä, jossa </w:t>
       </w:r>
-      <w:r>
-        <w:t xml:space="preserve">pelaajahahmoa voi liikutella pelimaailmassa. Kentällä pelaaja pystyy myös vaikuttamaan kentällä oleviin esineisiin ja henkilöihin, esimerkiksi avaamaan aarrearkkuja sekä juttelemaan ei-pelaaja-hahmoille. Kentistä pääsee toisiin kenttiin liikkumalla kentällä tiettyyn kohtaan, esimerkiksi talon </w:t>
+      <w:proofErr w:type="spellStart"/>
+      <w:r>
+        <w:t>pelaajahahmoa</w:t>
+      </w:r>
+      <w:proofErr w:type="spellEnd"/>
+      <w:r>
+        <w:t xml:space="preserve"> voi liikutella pelimaailmassa. Kentällä pelaaja pystyy myös vaikuttamaan kentällä oleviin esineisiin ja henkilöihin, esimerkiksi avaamaan aarrearkkuja sekä juttelemaan ei-pelaaja-hahmoille. Kentistä pääsee toisiin kenttiin liikkumalla kentällä tiettyyn kohtaan, esimerkiksi talon </w:t>
       </w:r>
       <w:r>
         <w:t>oviaukolle,</w:t>
@@ -3776,7 +4425,15 @@
         <w:t xml:space="preserve"> mallit.</w:t>
       </w:r>
       <w:r>
-        <w:t xml:space="preserve"> Kentässä pelaaja voi myös avata Valikon painamalla valikko-näppäintä.</w:t>
+        <w:t xml:space="preserve"> Kentässä pelaaja voi myös avata Valikon painamalla </w:t>
+      </w:r>
+      <w:proofErr w:type="gramStart"/>
+      <w:r>
+        <w:t>valikko-näppäintä</w:t>
+      </w:r>
+      <w:proofErr w:type="gramEnd"/>
+      <w:r>
+        <w:t>.</w:t>
       </w:r>
     </w:p>
     <w:p/>
@@ -3784,14 +4441,24 @@
       <w:pPr>
         <w:pStyle w:val="Heading3"/>
       </w:pPr>
+      <w:proofErr w:type="spellStart"/>
       <w:r>
         <w:lastRenderedPageBreak/>
         <w:t>Maailmankartta</w:t>
       </w:r>
-    </w:p>
-    <w:p>
-      <w:r>
-        <w:t>Maailmankartalla pelaaja pystyy liikkumaan kaupungista toiseen ja eri kenttien välillä. Myös valikon saa auki kartalla painamalla valikko-näppäintä. Maailmankartta toimii melko lailla samoin kuin kenttä, mutta 3d-mallit kartalla ovat pienempiä eivätkä niin yksityiskohtaisia, jotta voidaan piirtää kartalle esimerkiksi paljon puita metsiin ja muita erilaisia malleja.</w:t>
+      <w:proofErr w:type="spellEnd"/>
+    </w:p>
+    <w:p>
+      <w:r>
+        <w:t xml:space="preserve">Maailmankartalla pelaaja pystyy liikkumaan kaupungista toiseen ja eri kenttien välillä. Myös valikon saa auki kartalla painamalla </w:t>
+      </w:r>
+      <w:proofErr w:type="gramStart"/>
+      <w:r>
+        <w:t>valikko-näppäintä</w:t>
+      </w:r>
+      <w:proofErr w:type="gramEnd"/>
+      <w:r>
+        <w:t>. Maailmankartta toimii melko lailla samoin kuin kenttä, mutta 3d-mallit kartalla ovat pienempiä eivätkä niin yksityiskohtaisia, jotta voidaan piirtää kartalle esimerkiksi paljon puita metsiin ja muita erilaisia malleja.</w:t>
       </w:r>
     </w:p>
     <w:p/>
@@ -3799,13 +4466,31 @@
       <w:pPr>
         <w:pStyle w:val="Heading3"/>
       </w:pPr>
+      <w:proofErr w:type="spellStart"/>
       <w:r>
         <w:t>Taistelu</w:t>
       </w:r>
-    </w:p>
-    <w:p>
-      <w:r>
-        <w:t>Taistelutila alkaa animaatiolla, jossa kamera lentää kentälle näkymään, jossa näkyvät kaikki taistelussa olevat 3d-mallit. Taistelu on vuoropohjainen, ja aluksi pelaaja päättää vuoro perään, mitä kukin pelihahmo tekee. Kun päätökset on tehty, komentoja toteutetaan sen mukaan, minkä hahmon nopeus on suurin.</w:t>
+      <w:proofErr w:type="spellEnd"/>
+    </w:p>
+    <w:p>
+      <w:r>
+        <w:t xml:space="preserve">Taistelutila alkaa animaatiolla, jossa kamera lentää kentälle näkymään, jossa näkyvät kaikki taistelussa olevat 3d-mallit. Taistelu on </w:t>
+      </w:r>
+      <w:proofErr w:type="spellStart"/>
+      <w:r>
+        <w:t>vuoropohjainen</w:t>
+      </w:r>
+      <w:proofErr w:type="spellEnd"/>
+      <w:r>
+        <w:t xml:space="preserve">, ja aluksi pelaaja päättää vuoro perään, mitä kukin </w:t>
+      </w:r>
+      <w:proofErr w:type="spellStart"/>
+      <w:r>
+        <w:t>pelihahmo</w:t>
+      </w:r>
+      <w:proofErr w:type="spellEnd"/>
+      <w:r>
+        <w:t xml:space="preserve"> tekee. Kun päätökset on tehty, komentoja toteutetaan sen mukaan, minkä hahmon nopeus on suurin.</w:t>
       </w:r>
     </w:p>
     <w:p/>
@@ -3813,19 +4498,125 @@
       <w:pPr>
         <w:pStyle w:val="Heading3"/>
       </w:pPr>
+      <w:proofErr w:type="spellStart"/>
       <w:r>
         <w:t>Pääv</w:t>
       </w:r>
       <w:r>
         <w:t>alikko</w:t>
       </w:r>
+      <w:proofErr w:type="spellEnd"/>
     </w:p>
     <w:p>
       <w:r>
         <w:t>Päävalikossa on</w:t>
       </w:r>
       <w:r>
-        <w:t xml:space="preserve"> neljä eri painiketta: New Game-, Continue-, Options-, sekä Exit Game-painikkeet. New Game aloittaa pelin tarinan alusta ja lataa ensimmäisen kentän. Continue-painikkeesta pääsee tarkastelemaan tallennuksia, sekä jatkamaan peliä tallennuksesta, jolloin peli lataa tallennuksesta oikeat tiedot hahmoille sekä oikean kentän. Options-painike piilottaa ruudulla näkyvät painikkeet ja näyttää Options-valikon, jossa pelaaja voi säätää musiikin sekä äänieffektien voimakkuutta, muuttaa pelin resoluutiota tai palata takaisin Options-valikosta Päävalikkoon. Exit Game-painike sulkee pelin, ja palauttaa pelaajan työpöydälle.</w:t>
+        <w:t xml:space="preserve"> neljä eri painiketta: New </w:t>
+      </w:r>
+      <w:proofErr w:type="spellStart"/>
+      <w:r>
+        <w:t>Game</w:t>
+      </w:r>
+      <w:proofErr w:type="spellEnd"/>
+      <w:r>
+        <w:t xml:space="preserve">-, </w:t>
+      </w:r>
+      <w:proofErr w:type="spellStart"/>
+      <w:r>
+        <w:t>Continue</w:t>
+      </w:r>
+      <w:proofErr w:type="spellEnd"/>
+      <w:r>
+        <w:t xml:space="preserve">-, </w:t>
+      </w:r>
+      <w:proofErr w:type="spellStart"/>
+      <w:r>
+        <w:t>Options</w:t>
+      </w:r>
+      <w:proofErr w:type="spellEnd"/>
+      <w:r>
+        <w:t xml:space="preserve">-, sekä </w:t>
+      </w:r>
+      <w:proofErr w:type="spellStart"/>
+      <w:r>
+        <w:t>Exit</w:t>
+      </w:r>
+      <w:proofErr w:type="spellEnd"/>
+      <w:r>
+        <w:t xml:space="preserve"> </w:t>
+      </w:r>
+      <w:proofErr w:type="spellStart"/>
+      <w:r>
+        <w:t>Game</w:t>
+      </w:r>
+      <w:proofErr w:type="spellEnd"/>
+      <w:r>
+        <w:t xml:space="preserve">-painikkeet. New </w:t>
+      </w:r>
+      <w:proofErr w:type="spellStart"/>
+      <w:r>
+        <w:t>Game</w:t>
+      </w:r>
+      <w:proofErr w:type="spellEnd"/>
+      <w:r>
+        <w:t xml:space="preserve"> aloittaa pelin tarinan alusta ja lataa ensimmäisen kentän. </w:t>
+      </w:r>
+      <w:proofErr w:type="spellStart"/>
+      <w:r>
+        <w:t>Continue</w:t>
+      </w:r>
+      <w:proofErr w:type="spellEnd"/>
+      <w:r>
+        <w:t xml:space="preserve">-painikkeesta pääsee tarkastelemaan tallennuksia, sekä jatkamaan peliä tallennuksesta, jolloin peli lataa tallennuksesta oikeat tiedot hahmoille sekä oikean kentän. </w:t>
+      </w:r>
+      <w:proofErr w:type="spellStart"/>
+      <w:r>
+        <w:t>Options</w:t>
+      </w:r>
+      <w:proofErr w:type="spellEnd"/>
+      <w:r>
+        <w:t xml:space="preserve">-painike piilottaa ruudulla näkyvät painikkeet ja näyttää </w:t>
+      </w:r>
+      <w:proofErr w:type="spellStart"/>
+      <w:r>
+        <w:t>Options</w:t>
+      </w:r>
+      <w:proofErr w:type="spellEnd"/>
+      <w:r>
+        <w:t xml:space="preserve">-valikon, jossa pelaaja voi säätää musiikin sekä </w:t>
+      </w:r>
+      <w:proofErr w:type="spellStart"/>
+      <w:r>
+        <w:t>äänieffektien</w:t>
+      </w:r>
+      <w:proofErr w:type="spellEnd"/>
+      <w:r>
+        <w:t xml:space="preserve"> voimakkuutta, muuttaa pelin resoluutiota tai palata takaisin </w:t>
+      </w:r>
+      <w:proofErr w:type="spellStart"/>
+      <w:r>
+        <w:t>Options</w:t>
+      </w:r>
+      <w:proofErr w:type="spellEnd"/>
+      <w:r>
+        <w:t xml:space="preserve">-valikosta Päävalikkoon. </w:t>
+      </w:r>
+      <w:proofErr w:type="spellStart"/>
+      <w:r>
+        <w:t>Exit</w:t>
+      </w:r>
+      <w:proofErr w:type="spellEnd"/>
+      <w:r>
+        <w:t xml:space="preserve"> </w:t>
+      </w:r>
+      <w:proofErr w:type="spellStart"/>
+      <w:r>
+        <w:t>Game</w:t>
+      </w:r>
+      <w:proofErr w:type="spellEnd"/>
+      <w:r>
+        <w:t>-painike sulkee pelin, ja palauttaa pelaajan työpöydälle.</w:t>
       </w:r>
     </w:p>
     <w:p/>
@@ -3833,16 +4624,26 @@
       <w:pPr>
         <w:pStyle w:val="Heading3"/>
       </w:pPr>
+      <w:proofErr w:type="spellStart"/>
       <w:r>
         <w:t>Valikko</w:t>
       </w:r>
+      <w:proofErr w:type="spellEnd"/>
     </w:p>
     <w:p>
       <w:r>
         <w:t xml:space="preserve">Valikkoon pääsee pelissä </w:t>
       </w:r>
       <w:r>
-        <w:t xml:space="preserve">kentällä sekä maailmankartalla painamalla valikko-näppäintä. </w:t>
+        <w:t xml:space="preserve">kentällä sekä maailmankartalla painamalla </w:t>
+      </w:r>
+      <w:proofErr w:type="gramStart"/>
+      <w:r>
+        <w:t>valikko-näppäintä</w:t>
+      </w:r>
+      <w:proofErr w:type="gramEnd"/>
+      <w:r>
+        <w:t xml:space="preserve">. </w:t>
       </w:r>
       <w:r>
         <w:t xml:space="preserve">Valikossa ruudun vasemmalla puolella ovat painikkeet ja ruudun oikealla puolella näkyy aktiivisten hahmojen elämät sekä taikapisteet. </w:t>
@@ -3851,14 +4652,78 @@
         <w:t>Valikossa</w:t>
       </w:r>
       <w:r>
-        <w:t xml:space="preserve"> on Item-, Magic-, Status-, Options- sekä Quit -painikkeet. Item-painikkeesta pääsee tarkastelemaan saatuja esineitä ja varusteita. Magic-painike avaa listan hahmojen osaamista taioista, joita pystyy valikossa käyttämään, esimerkiksi Heal-taikaa voi käyttää valikossa saadakseen elämää hahmoille </w:t>
+        <w:t xml:space="preserve"> on </w:t>
+      </w:r>
+      <w:proofErr w:type="spellStart"/>
+      <w:r>
+        <w:t>Item</w:t>
+      </w:r>
+      <w:proofErr w:type="spellEnd"/>
+      <w:r>
+        <w:t xml:space="preserve">-, Magic-, Status-, </w:t>
+      </w:r>
+      <w:proofErr w:type="spellStart"/>
+      <w:r>
+        <w:t>Options</w:t>
+      </w:r>
+      <w:proofErr w:type="spellEnd"/>
+      <w:r>
+        <w:t xml:space="preserve">- sekä </w:t>
+      </w:r>
+      <w:proofErr w:type="spellStart"/>
+      <w:r>
+        <w:t>Quit</w:t>
+      </w:r>
+      <w:proofErr w:type="spellEnd"/>
+      <w:r>
+        <w:t xml:space="preserve"> -painikkeet. </w:t>
+      </w:r>
+      <w:proofErr w:type="spellStart"/>
+      <w:r>
+        <w:t>Item</w:t>
+      </w:r>
+      <w:proofErr w:type="spellEnd"/>
+      <w:r>
+        <w:t xml:space="preserve">-painikkeesta pääsee tarkastelemaan saatuja esineitä ja varusteita. Magic-painike avaa listan hahmojen osaamista taioista, joita pystyy valikossa käyttämään, esimerkiksi </w:t>
+      </w:r>
+      <w:proofErr w:type="spellStart"/>
+      <w:r>
+        <w:t>Heal</w:t>
+      </w:r>
+      <w:proofErr w:type="spellEnd"/>
+      <w:r>
+        <w:t xml:space="preserve">-taikaa voi käyttää valikossa saadakseen elämää hahmoille </w:t>
       </w:r>
       <w:r>
         <w:lastRenderedPageBreak/>
         <w:t>takaisin. Status-</w:t>
       </w:r>
       <w:r>
-        <w:t>painikkeesta pääsee tutkailemaan eri hahmojen statteja, esimerkiksi kuinka paljon hyökkäys- tai puolustusvoimaa hahmoilla on. Options-painike toimii samoin kuin päävalikossa, eli pääsee säätämään pelin asetuksia. Quit-painike palauttaa pelin takaisin päävalikkoon.</w:t>
+        <w:t xml:space="preserve">painikkeesta pääsee tutkailemaan eri hahmojen </w:t>
+      </w:r>
+      <w:proofErr w:type="spellStart"/>
+      <w:r>
+        <w:t>statteja</w:t>
+      </w:r>
+      <w:proofErr w:type="spellEnd"/>
+      <w:r>
+        <w:t xml:space="preserve">, esimerkiksi kuinka paljon hyökkäys- tai puolustusvoimaa hahmoilla on. </w:t>
+      </w:r>
+      <w:proofErr w:type="spellStart"/>
+      <w:r>
+        <w:t>Options</w:t>
+      </w:r>
+      <w:proofErr w:type="spellEnd"/>
+      <w:r>
+        <w:t xml:space="preserve">-painike toimii samoin kuin päävalikossa, eli pääsee säätämään pelin asetuksia. </w:t>
+      </w:r>
+      <w:proofErr w:type="spellStart"/>
+      <w:r>
+        <w:t>Quit</w:t>
+      </w:r>
+      <w:proofErr w:type="spellEnd"/>
+      <w:r>
+        <w:t>-painike palauttaa pelin takaisin päävalikkoon.</w:t>
       </w:r>
     </w:p>
     <w:p/>
@@ -3905,8 +4770,13 @@
       </w:r>
     </w:p>
     <w:p>
-      <w:r>
-        <w:t xml:space="preserve">Pelidemon toteutusta varten on ensin luotava perusta, jonka päälle peli rakennetaan. Tarvitaan pelimoottori, joka pystyy piirtämään kolmiulotteista vektorigrafiikkaa. Kolmiulotteiset mallit on luotava jollakin toisella ohjelmalla, sillä olisi todella työlästä määritellä joka ikisen vektoripisteen sijainti OpenGL:lle, varsinkin kun yksinkertaisissakin malleissa voi vektoripisteitä olla satoja, tai jopa tuhansia. Tähän tarvitaan koodia, </w:t>
+      <w:proofErr w:type="spellStart"/>
+      <w:r>
+        <w:t>Pelidemon</w:t>
+      </w:r>
+      <w:proofErr w:type="spellEnd"/>
+      <w:r>
+        <w:t xml:space="preserve"> toteutusta varten on ensin luotava perusta, jonka päälle peli rakennetaan. Tarvitaan pelimoottori, joka pystyy piirtämään kolmiulotteista vektorigrafiikkaa. Kolmiulotteiset mallit on luotava jollakin toisella ohjelmalla, sillä olisi todella työlästä määritellä joka ikisen vektoripisteen sijainti OpenGL:lle, varsinkin kun yksinkertaisissakin malleissa voi vektoripisteitä olla satoja, tai jopa tuhansia. Tähän tarvitaan koodia, </w:t>
       </w:r>
       <w:r>
         <w:t>jolla</w:t>
@@ -3949,9 +4819,19 @@
       <w:pPr>
         <w:pStyle w:val="Heading3"/>
       </w:pPr>
-      <w:r>
-        <w:t>Ikkunan luonti</w:t>
-      </w:r>
+      <w:proofErr w:type="spellStart"/>
+      <w:r>
+        <w:t>Ikkunan</w:t>
+      </w:r>
+      <w:proofErr w:type="spellEnd"/>
+      <w:r>
+        <w:t xml:space="preserve"> </w:t>
+      </w:r>
+      <w:proofErr w:type="spellStart"/>
+      <w:r>
+        <w:t>luonti</w:t>
+      </w:r>
+      <w:proofErr w:type="spellEnd"/>
     </w:p>
     <w:p>
       <w:pPr>
@@ -3963,23 +4843,117 @@
         <w:t>Kuvassa 1 näkyy mahdollisimman yksinkertaisen i</w:t>
       </w:r>
       <w:r>
-        <w:t xml:space="preserve">kkunan luonti GLFW:ää käyttäen. Aluksi GLFW alustetaan, ja sille kerrotaan, mitä OpenGL-versiota käytetään ja että käytetään core-profiilia glfwWindowHint-funktiolla. Tämän jälkeen luodaan itse ikkuna glfwCreateWindow-funktiolla, jolle annetaan parametreiksi ikkunan leveys, korkeus, ikkunan otsikkoteksti. Toiseksi viimeinen parametri kertoo, mitä ruutua käytetään jos halutaan </w:t>
-      </w:r>
-      <w:r>
-        <w:t xml:space="preserve">peli koko näytölle, joten NULL tarkoittaa että ikkuna ei aukea kokonäytön tilaan. Viimeisellä parametrilla kerrotaan, halutaanko että ikkuna jakaa resursseja toisen ikkunan kanssa, NULL tässä tarkoittaa ettei resursseja jaeta. Tämän jälkeen varmistetaan, että ikkuna on luotu onnistuneesti. Jos näin ei ole, ohjelma suljetaan ja konsoliin </w:t>
+        <w:t xml:space="preserve">kkunan luonti </w:t>
+      </w:r>
+      <w:proofErr w:type="spellStart"/>
+      <w:proofErr w:type="gramStart"/>
+      <w:r>
+        <w:t>GLFW:ää</w:t>
+      </w:r>
+      <w:proofErr w:type="spellEnd"/>
+      <w:proofErr w:type="gramEnd"/>
+      <w:r>
+        <w:t xml:space="preserve"> käyttäen. Aluksi GLFW alustetaan, ja sille kerrotaan, mitä OpenGL-versiota käytetään ja että käytetään </w:t>
+      </w:r>
+      <w:proofErr w:type="spellStart"/>
+      <w:r>
+        <w:t>core</w:t>
+      </w:r>
+      <w:proofErr w:type="spellEnd"/>
+      <w:r>
+        <w:t xml:space="preserve">-profiilia </w:t>
+      </w:r>
+      <w:proofErr w:type="spellStart"/>
+      <w:r>
+        <w:t>glfwWindowHint</w:t>
+      </w:r>
+      <w:proofErr w:type="spellEnd"/>
+      <w:r>
+        <w:t xml:space="preserve">-funktiolla. Tämän jälkeen luodaan itse ikkuna </w:t>
+      </w:r>
+      <w:proofErr w:type="spellStart"/>
+      <w:r>
+        <w:t>glfwCreateWindow</w:t>
+      </w:r>
+      <w:proofErr w:type="spellEnd"/>
+      <w:r>
+        <w:t xml:space="preserve">-funktiolla, jolle annetaan parametreiksi ikkunan leveys, korkeus, ikkunan otsikkoteksti. Toiseksi viimeinen parametri kertoo, mitä ruutua </w:t>
+      </w:r>
+      <w:proofErr w:type="gramStart"/>
+      <w:r>
+        <w:t>käytetään</w:t>
+      </w:r>
+      <w:proofErr w:type="gramEnd"/>
+      <w:r>
+        <w:t xml:space="preserve"> jos halutaan </w:t>
+      </w:r>
+      <w:r>
+        <w:t xml:space="preserve">peli koko näytölle, joten NULL tarkoittaa että ikkuna ei aukea kokonäytön tilaan. Viimeisellä parametrilla kerrotaan, halutaanko että ikkuna jakaa resursseja toisen ikkunan kanssa, NULL tässä </w:t>
+      </w:r>
+      <w:proofErr w:type="gramStart"/>
+      <w:r>
+        <w:t>tarkoittaa</w:t>
+      </w:r>
+      <w:proofErr w:type="gramEnd"/>
+      <w:r>
+        <w:t xml:space="preserve"> ettei resursseja jaeta. Tämän jälkeen varmistetaan, että ikkuna on luotu onnistuneesti. Jos näin ei ole, ohjelma suljetaan ja konsoliin </w:t>
       </w:r>
       <w:r>
         <w:lastRenderedPageBreak/>
         <w:t xml:space="preserve">tulostetaan virheteksti. </w:t>
       </w:r>
       <w:r>
-        <w:t xml:space="preserve">Sitten alustetaan GLAD, joka huolehtii että OpenGL-funktiot toimivat eri näytönohjaimien ajureilla. OpenGL:lle välitetään tieto ikkunan koosta glViewport-funktiolla. Sitten päästään piirtosilmukkaan, joka pyörii kunnes käyttäjä sulkee ikkunan. Ikkunan sulkemisen jälkeen kutsutaan glfwTerminate-funktiota, joka tuhoaa vielä auki olevat ikkunat sekä vapauttaa varatun muistin. </w:t>
+        <w:t xml:space="preserve">Sitten alustetaan GLAD, joka </w:t>
+      </w:r>
+      <w:proofErr w:type="gramStart"/>
+      <w:r>
+        <w:t>huolehtii</w:t>
+      </w:r>
+      <w:proofErr w:type="gramEnd"/>
+      <w:r>
+        <w:t xml:space="preserve"> että OpenGL-funktiot toimivat eri näytönohjaimien ajureilla. OpenGL:lle välitetään tieto ikkunan koosta </w:t>
+      </w:r>
+      <w:proofErr w:type="spellStart"/>
+      <w:r>
+        <w:t>glViewport</w:t>
+      </w:r>
+      <w:proofErr w:type="spellEnd"/>
+      <w:r>
+        <w:t xml:space="preserve">-funktiolla. Sitten päästään piirtosilmukkaan, joka </w:t>
+      </w:r>
+      <w:proofErr w:type="gramStart"/>
+      <w:r>
+        <w:t>pyörii</w:t>
+      </w:r>
+      <w:proofErr w:type="gramEnd"/>
+      <w:r>
+        <w:t xml:space="preserve"> kunnes käyttäjä sulkee ikkunan. Ikkunan sulkemisen jälkeen kutsutaan </w:t>
+      </w:r>
+      <w:proofErr w:type="spellStart"/>
+      <w:r>
+        <w:t>glfwTerminate</w:t>
+      </w:r>
+      <w:proofErr w:type="spellEnd"/>
+      <w:r>
+        <w:t xml:space="preserve">-funktiota, joka tuhoaa vielä auki olevat ikkunat sekä vapauttaa varatun muistin. </w:t>
       </w:r>
       <w:r>
         <w:rPr>
           <w:lang w:val="en-US"/>
         </w:rPr>
-        <w:t xml:space="preserve">(Learn OpenGL, 201) </w:t>
+        <w:t>(Learn OpenGL, 201</w:t>
+      </w:r>
+      <w:r>
+        <w:rPr>
+          <w:lang w:val="en-US"/>
+        </w:rPr>
+        <w:t>4</w:t>
+      </w:r>
+      <w:r>
+        <w:rPr>
+          <w:lang w:val="en-US"/>
+        </w:rPr>
+        <w:t xml:space="preserve">) </w:t>
       </w:r>
       <w:r>
         <w:rPr>
@@ -4039,6 +5013,8 @@
         </w:rPr>
         <w:t>    </w:t>
       </w:r>
+      <w:proofErr w:type="spellStart"/>
+      <w:proofErr w:type="gramStart"/>
       <w:r>
         <w:rPr>
           <w:rFonts w:ascii="Consolas" w:eastAsia="Times New Roman" w:hAnsi="Consolas" w:cs="Times New Roman"/>
@@ -4049,6 +5025,7 @@
         </w:rPr>
         <w:t>glfwInit</w:t>
       </w:r>
+      <w:proofErr w:type="spellEnd"/>
       <w:r>
         <w:rPr>
           <w:rFonts w:ascii="Consolas" w:eastAsia="Times New Roman" w:hAnsi="Consolas" w:cs="Times New Roman"/>
@@ -4057,7 +5034,18 @@
           <w:szCs w:val="21"/>
           <w:lang w:val="en-US" w:eastAsia="zh-TW"/>
         </w:rPr>
-        <w:t>();</w:t>
+        <w:t>(</w:t>
+      </w:r>
+      <w:proofErr w:type="gramEnd"/>
+      <w:r>
+        <w:rPr>
+          <w:rFonts w:ascii="Consolas" w:eastAsia="Times New Roman" w:hAnsi="Consolas" w:cs="Times New Roman"/>
+          <w:color w:val="D4D4D4"/>
+          <w:sz w:val="21"/>
+          <w:szCs w:val="21"/>
+          <w:lang w:val="en-US" w:eastAsia="zh-TW"/>
+        </w:rPr>
+        <w:t>);</w:t>
       </w:r>
     </w:p>
     <w:p>
@@ -4082,6 +5070,8 @@
         </w:rPr>
         <w:t>    </w:t>
       </w:r>
+      <w:proofErr w:type="spellStart"/>
+      <w:proofErr w:type="gramStart"/>
       <w:r>
         <w:rPr>
           <w:rFonts w:ascii="Consolas" w:eastAsia="Times New Roman" w:hAnsi="Consolas" w:cs="Times New Roman"/>
@@ -4092,6 +5082,7 @@
         </w:rPr>
         <w:t>glfwWindowHint</w:t>
       </w:r>
+      <w:proofErr w:type="spellEnd"/>
       <w:r>
         <w:rPr>
           <w:rFonts w:ascii="Consolas" w:eastAsia="Times New Roman" w:hAnsi="Consolas" w:cs="Times New Roman"/>
@@ -4100,7 +5091,18 @@
           <w:szCs w:val="21"/>
           <w:lang w:val="en-US" w:eastAsia="zh-TW"/>
         </w:rPr>
-        <w:t>(GLFW_CONTEXT_VERSION_MAJOR, </w:t>
+        <w:t>(</w:t>
+      </w:r>
+      <w:proofErr w:type="gramEnd"/>
+      <w:r>
+        <w:rPr>
+          <w:rFonts w:ascii="Consolas" w:eastAsia="Times New Roman" w:hAnsi="Consolas" w:cs="Times New Roman"/>
+          <w:color w:val="D4D4D4"/>
+          <w:sz w:val="21"/>
+          <w:szCs w:val="21"/>
+          <w:lang w:val="en-US" w:eastAsia="zh-TW"/>
+        </w:rPr>
+        <w:t>GLFW_CONTEXT_VERSION_MAJOR, </w:t>
       </w:r>
       <w:r>
         <w:rPr>
@@ -4145,6 +5147,8 @@
         </w:rPr>
         <w:t>    </w:t>
       </w:r>
+      <w:proofErr w:type="spellStart"/>
+      <w:proofErr w:type="gramStart"/>
       <w:r>
         <w:rPr>
           <w:rFonts w:ascii="Consolas" w:eastAsia="Times New Roman" w:hAnsi="Consolas" w:cs="Times New Roman"/>
@@ -4155,6 +5159,7 @@
         </w:rPr>
         <w:t>glfwWindowHint</w:t>
       </w:r>
+      <w:proofErr w:type="spellEnd"/>
       <w:r>
         <w:rPr>
           <w:rFonts w:ascii="Consolas" w:eastAsia="Times New Roman" w:hAnsi="Consolas" w:cs="Times New Roman"/>
@@ -4163,7 +5168,18 @@
           <w:szCs w:val="21"/>
           <w:lang w:val="en-US" w:eastAsia="zh-TW"/>
         </w:rPr>
-        <w:t>(GLFW_CONTEXT_VERSION_MINOR, </w:t>
+        <w:t>(</w:t>
+      </w:r>
+      <w:proofErr w:type="gramEnd"/>
+      <w:r>
+        <w:rPr>
+          <w:rFonts w:ascii="Consolas" w:eastAsia="Times New Roman" w:hAnsi="Consolas" w:cs="Times New Roman"/>
+          <w:color w:val="D4D4D4"/>
+          <w:sz w:val="21"/>
+          <w:szCs w:val="21"/>
+          <w:lang w:val="en-US" w:eastAsia="zh-TW"/>
+        </w:rPr>
+        <w:t>GLFW_CONTEXT_VERSION_MINOR, </w:t>
       </w:r>
       <w:r>
         <w:rPr>
@@ -4208,6 +5224,7 @@
         </w:rPr>
         <w:t>    </w:t>
       </w:r>
+      <w:proofErr w:type="gramStart"/>
       <w:r>
         <w:rPr>
           <w:rFonts w:ascii="Consolas" w:eastAsia="Times New Roman" w:hAnsi="Consolas" w:cs="Times New Roman"/>
@@ -4226,7 +5243,18 @@
           <w:szCs w:val="21"/>
           <w:lang w:val="en-US" w:eastAsia="zh-TW"/>
         </w:rPr>
-        <w:t>(GLFW_OPENGL_PROFILE, GLFW_OPENGL_CORE_PROFILE);</w:t>
+        <w:t>(</w:t>
+      </w:r>
+      <w:proofErr w:type="gramEnd"/>
+      <w:r>
+        <w:rPr>
+          <w:rFonts w:ascii="Consolas" w:eastAsia="Times New Roman" w:hAnsi="Consolas" w:cs="Times New Roman"/>
+          <w:color w:val="D4D4D4"/>
+          <w:sz w:val="21"/>
+          <w:szCs w:val="21"/>
+          <w:lang w:val="en-US" w:eastAsia="zh-TW"/>
+        </w:rPr>
+        <w:t>GLFW_OPENGL_PROFILE, GLFW_OPENGL_CORE_PROFILE);</w:t>
       </w:r>
     </w:p>
     <w:p>
@@ -4297,6 +5325,7 @@
         </w:rPr>
         <w:t>    GLFWwindow* window = </w:t>
       </w:r>
+      <w:proofErr w:type="gramStart"/>
       <w:r>
         <w:rPr>
           <w:rFonts w:ascii="Consolas" w:eastAsia="Times New Roman" w:hAnsi="Consolas" w:cs="Times New Roman"/>
@@ -4315,7 +5344,18 @@
           <w:szCs w:val="21"/>
           <w:lang w:val="en-US" w:eastAsia="zh-TW"/>
         </w:rPr>
-        <w:t>(SCREENWIDTH, SCREENHEIGHT, </w:t>
+        <w:t>(</w:t>
+      </w:r>
+      <w:proofErr w:type="gramEnd"/>
+      <w:r>
+        <w:rPr>
+          <w:rFonts w:ascii="Consolas" w:eastAsia="Times New Roman" w:hAnsi="Consolas" w:cs="Times New Roman"/>
+          <w:color w:val="D4D4D4"/>
+          <w:sz w:val="21"/>
+          <w:szCs w:val="21"/>
+          <w:lang w:val="en-US" w:eastAsia="zh-TW"/>
+        </w:rPr>
+        <w:t>SCREENWIDTH, SCREENHEIGHT, </w:t>
       </w:r>
       <w:r>
         <w:rPr>
@@ -4486,6 +5526,7 @@
         </w:rPr>
         <w:t>        </w:t>
       </w:r>
+      <w:proofErr w:type="gramStart"/>
       <w:r>
         <w:rPr>
           <w:rFonts w:ascii="Consolas" w:eastAsia="Times New Roman" w:hAnsi="Consolas" w:cs="Times New Roman"/>
@@ -4504,7 +5545,18 @@
           <w:szCs w:val="21"/>
           <w:lang w:val="en-US" w:eastAsia="zh-TW"/>
         </w:rPr>
-        <w:t>::cout &lt;&lt; </w:t>
+        <w:t>::</w:t>
+      </w:r>
+      <w:proofErr w:type="gramEnd"/>
+      <w:r>
+        <w:rPr>
+          <w:rFonts w:ascii="Consolas" w:eastAsia="Times New Roman" w:hAnsi="Consolas" w:cs="Times New Roman"/>
+          <w:color w:val="D4D4D4"/>
+          <w:sz w:val="21"/>
+          <w:szCs w:val="21"/>
+          <w:lang w:val="en-US" w:eastAsia="zh-TW"/>
+        </w:rPr>
+        <w:t>cout &lt;&lt; </w:t>
       </w:r>
       <w:r>
         <w:rPr>
@@ -4569,6 +5621,8 @@
         </w:rPr>
         <w:t>        </w:t>
       </w:r>
+      <w:proofErr w:type="spellStart"/>
+      <w:proofErr w:type="gramStart"/>
       <w:r>
         <w:rPr>
           <w:rFonts w:ascii="Consolas" w:eastAsia="Times New Roman" w:hAnsi="Consolas" w:cs="Times New Roman"/>
@@ -4579,6 +5633,7 @@
         </w:rPr>
         <w:t>glfwTerminate</w:t>
       </w:r>
+      <w:proofErr w:type="spellEnd"/>
       <w:r>
         <w:rPr>
           <w:rFonts w:ascii="Consolas" w:eastAsia="Times New Roman" w:hAnsi="Consolas" w:cs="Times New Roman"/>
@@ -4587,7 +5642,18 @@
           <w:szCs w:val="21"/>
           <w:lang w:val="en-US" w:eastAsia="zh-TW"/>
         </w:rPr>
-        <w:t>();</w:t>
+        <w:t>(</w:t>
+      </w:r>
+      <w:proofErr w:type="gramEnd"/>
+      <w:r>
+        <w:rPr>
+          <w:rFonts w:ascii="Consolas" w:eastAsia="Times New Roman" w:hAnsi="Consolas" w:cs="Times New Roman"/>
+          <w:color w:val="D4D4D4"/>
+          <w:sz w:val="21"/>
+          <w:szCs w:val="21"/>
+          <w:lang w:val="en-US" w:eastAsia="zh-TW"/>
+        </w:rPr>
+        <w:t>);</w:t>
       </w:r>
     </w:p>
     <w:p>
@@ -4698,6 +5764,7 @@
         </w:rPr>
         <w:t>    </w:t>
       </w:r>
+      <w:proofErr w:type="spellStart"/>
       <w:r>
         <w:rPr>
           <w:rFonts w:ascii="Consolas" w:eastAsia="Times New Roman" w:hAnsi="Consolas" w:cs="Times New Roman"/>
@@ -4708,6 +5775,7 @@
         </w:rPr>
         <w:t>glfwMakeContextCurrent</w:t>
       </w:r>
+      <w:proofErr w:type="spellEnd"/>
       <w:r>
         <w:rPr>
           <w:rFonts w:ascii="Consolas" w:eastAsia="Times New Roman" w:hAnsi="Consolas" w:cs="Times New Roman"/>
@@ -4818,8 +5886,20 @@
           <w:szCs w:val="21"/>
           <w:lang w:val="en-US" w:eastAsia="zh-TW"/>
         </w:rPr>
-        <w:t> (!</w:t>
-      </w:r>
+        <w:t> </w:t>
+      </w:r>
+      <w:proofErr w:type="gramStart"/>
+      <w:r>
+        <w:rPr>
+          <w:rFonts w:ascii="Consolas" w:eastAsia="Times New Roman" w:hAnsi="Consolas" w:cs="Times New Roman"/>
+          <w:color w:val="D4D4D4"/>
+          <w:sz w:val="21"/>
+          <w:szCs w:val="21"/>
+          <w:lang w:val="en-US" w:eastAsia="zh-TW"/>
+        </w:rPr>
+        <w:t>(!</w:t>
+      </w:r>
+      <w:proofErr w:type="spellStart"/>
       <w:r>
         <w:rPr>
           <w:rFonts w:ascii="Consolas" w:eastAsia="Times New Roman" w:hAnsi="Consolas" w:cs="Times New Roman"/>
@@ -4830,6 +5910,8 @@
         </w:rPr>
         <w:t>gladLoadGLLoader</w:t>
       </w:r>
+      <w:proofErr w:type="spellEnd"/>
+      <w:proofErr w:type="gramEnd"/>
       <w:r>
         <w:rPr>
           <w:rFonts w:ascii="Consolas" w:eastAsia="Times New Roman" w:hAnsi="Consolas" w:cs="Times New Roman"/>
@@ -4838,7 +5920,51 @@
           <w:szCs w:val="21"/>
           <w:lang w:val="en-US" w:eastAsia="zh-TW"/>
         </w:rPr>
-        <w:t>((GLADloadproc)glfwGetProcAddress))</w:t>
+        <w:t>((</w:t>
+      </w:r>
+      <w:proofErr w:type="spellStart"/>
+      <w:r>
+        <w:rPr>
+          <w:rFonts w:ascii="Consolas" w:eastAsia="Times New Roman" w:hAnsi="Consolas" w:cs="Times New Roman"/>
+          <w:color w:val="D4D4D4"/>
+          <w:sz w:val="21"/>
+          <w:szCs w:val="21"/>
+          <w:lang w:val="en-US" w:eastAsia="zh-TW"/>
+        </w:rPr>
+        <w:t>GLADloadproc</w:t>
+      </w:r>
+      <w:proofErr w:type="spellEnd"/>
+      <w:r>
+        <w:rPr>
+          <w:rFonts w:ascii="Consolas" w:eastAsia="Times New Roman" w:hAnsi="Consolas" w:cs="Times New Roman"/>
+          <w:color w:val="D4D4D4"/>
+          <w:sz w:val="21"/>
+          <w:szCs w:val="21"/>
+          <w:lang w:val="en-US" w:eastAsia="zh-TW"/>
+        </w:rPr>
+        <w:t>)</w:t>
+      </w:r>
+      <w:proofErr w:type="spellStart"/>
+      <w:r>
+        <w:rPr>
+          <w:rFonts w:ascii="Consolas" w:eastAsia="Times New Roman" w:hAnsi="Consolas" w:cs="Times New Roman"/>
+          <w:color w:val="D4D4D4"/>
+          <w:sz w:val="21"/>
+          <w:szCs w:val="21"/>
+          <w:lang w:val="en-US" w:eastAsia="zh-TW"/>
+        </w:rPr>
+        <w:t>glfwGetProcAddress</w:t>
+      </w:r>
+      <w:proofErr w:type="spellEnd"/>
+      <w:r>
+        <w:rPr>
+          <w:rFonts w:ascii="Consolas" w:eastAsia="Times New Roman" w:hAnsi="Consolas" w:cs="Times New Roman"/>
+          <w:color w:val="D4D4D4"/>
+          <w:sz w:val="21"/>
+          <w:szCs w:val="21"/>
+          <w:lang w:val="en-US" w:eastAsia="zh-TW"/>
+        </w:rPr>
+        <w:t>))</w:t>
       </w:r>
     </w:p>
     <w:p>
@@ -4886,6 +6012,7 @@
         </w:rPr>
         <w:t>        </w:t>
       </w:r>
+      <w:proofErr w:type="gramStart"/>
       <w:r>
         <w:rPr>
           <w:rFonts w:ascii="Consolas" w:eastAsia="Times New Roman" w:hAnsi="Consolas" w:cs="Times New Roman"/>
@@ -4904,7 +6031,30 @@
           <w:szCs w:val="21"/>
           <w:lang w:val="en-US" w:eastAsia="zh-TW"/>
         </w:rPr>
-        <w:t>::cout &lt;&lt; </w:t>
+        <w:t>::</w:t>
+      </w:r>
+      <w:proofErr w:type="spellStart"/>
+      <w:proofErr w:type="gramEnd"/>
+      <w:r>
+        <w:rPr>
+          <w:rFonts w:ascii="Consolas" w:eastAsia="Times New Roman" w:hAnsi="Consolas" w:cs="Times New Roman"/>
+          <w:color w:val="D4D4D4"/>
+          <w:sz w:val="21"/>
+          <w:szCs w:val="21"/>
+          <w:lang w:val="en-US" w:eastAsia="zh-TW"/>
+        </w:rPr>
+        <w:t>cout</w:t>
+      </w:r>
+      <w:proofErr w:type="spellEnd"/>
+      <w:r>
+        <w:rPr>
+          <w:rFonts w:ascii="Consolas" w:eastAsia="Times New Roman" w:hAnsi="Consolas" w:cs="Times New Roman"/>
+          <w:color w:val="D4D4D4"/>
+          <w:sz w:val="21"/>
+          <w:szCs w:val="21"/>
+          <w:lang w:val="en-US" w:eastAsia="zh-TW"/>
+        </w:rPr>
+        <w:t> &lt;&lt; </w:t>
       </w:r>
       <w:r>
         <w:rPr>
@@ -4944,7 +6094,29 @@
           <w:szCs w:val="21"/>
           <w:lang w:val="en-US" w:eastAsia="zh-TW"/>
         </w:rPr>
-        <w:t>::endl;</w:t>
+        <w:t>::</w:t>
+      </w:r>
+      <w:proofErr w:type="spellStart"/>
+      <w:r>
+        <w:rPr>
+          <w:rFonts w:ascii="Consolas" w:eastAsia="Times New Roman" w:hAnsi="Consolas" w:cs="Times New Roman"/>
+          <w:color w:val="D4D4D4"/>
+          <w:sz w:val="21"/>
+          <w:szCs w:val="21"/>
+          <w:lang w:val="en-US" w:eastAsia="zh-TW"/>
+        </w:rPr>
+        <w:t>endl</w:t>
+      </w:r>
+      <w:proofErr w:type="spellEnd"/>
+      <w:r>
+        <w:rPr>
+          <w:rFonts w:ascii="Consolas" w:eastAsia="Times New Roman" w:hAnsi="Consolas" w:cs="Times New Roman"/>
+          <w:color w:val="D4D4D4"/>
+          <w:sz w:val="21"/>
+          <w:szCs w:val="21"/>
+          <w:lang w:val="en-US" w:eastAsia="zh-TW"/>
+        </w:rPr>
+        <w:t>;</w:t>
       </w:r>
     </w:p>
     <w:p>
@@ -5091,6 +6263,8 @@
         </w:rPr>
         <w:t>    </w:t>
       </w:r>
+      <w:proofErr w:type="spellStart"/>
+      <w:proofErr w:type="gramStart"/>
       <w:r>
         <w:rPr>
           <w:rFonts w:ascii="Consolas" w:eastAsia="Times New Roman" w:hAnsi="Consolas" w:cs="Times New Roman"/>
@@ -5101,6 +6275,7 @@
         </w:rPr>
         <w:t>glViewport</w:t>
       </w:r>
+      <w:proofErr w:type="spellEnd"/>
       <w:r>
         <w:rPr>
           <w:rFonts w:ascii="Consolas" w:eastAsia="Times New Roman" w:hAnsi="Consolas" w:cs="Times New Roman"/>
@@ -5111,6 +6286,7 @@
         </w:rPr>
         <w:t>(</w:t>
       </w:r>
+      <w:proofErr w:type="gramEnd"/>
       <w:r>
         <w:rPr>
           <w:rFonts w:ascii="Consolas" w:eastAsia="Times New Roman" w:hAnsi="Consolas" w:cs="Times New Roman"/>
@@ -5210,6 +6386,7 @@
         </w:rPr>
         <w:t>    </w:t>
       </w:r>
+      <w:proofErr w:type="gramStart"/>
       <w:r>
         <w:rPr>
           <w:rFonts w:ascii="Consolas" w:eastAsia="Times New Roman" w:hAnsi="Consolas" w:cs="Times New Roman"/>
@@ -5228,7 +6405,18 @@
           <w:szCs w:val="21"/>
           <w:lang w:val="en-US" w:eastAsia="zh-TW"/>
         </w:rPr>
-        <w:t>(window, FramebufferSizeCallback); </w:t>
+        <w:t>(</w:t>
+      </w:r>
+      <w:proofErr w:type="gramEnd"/>
+      <w:r>
+        <w:rPr>
+          <w:rFonts w:ascii="Consolas" w:eastAsia="Times New Roman" w:hAnsi="Consolas" w:cs="Times New Roman"/>
+          <w:color w:val="D4D4D4"/>
+          <w:sz w:val="21"/>
+          <w:szCs w:val="21"/>
+          <w:lang w:val="en-US" w:eastAsia="zh-TW"/>
+        </w:rPr>
+        <w:t>window, FramebufferSizeCallback); </w:t>
       </w:r>
     </w:p>
     <w:p>
@@ -5299,6 +6487,7 @@
         </w:rPr>
         <w:t>while</w:t>
       </w:r>
+      <w:proofErr w:type="gramStart"/>
       <w:r>
         <w:rPr>
           <w:rFonts w:ascii="Consolas" w:eastAsia="Times New Roman" w:hAnsi="Consolas" w:cs="Times New Roman"/>
@@ -5309,6 +6498,7 @@
         </w:rPr>
         <w:t>(!</w:t>
       </w:r>
+      <w:proofErr w:type="spellStart"/>
       <w:r>
         <w:rPr>
           <w:rFonts w:ascii="Consolas" w:eastAsia="Times New Roman" w:hAnsi="Consolas" w:cs="Times New Roman"/>
@@ -5319,6 +6509,8 @@
         </w:rPr>
         <w:t>glfwWindowShouldClose</w:t>
       </w:r>
+      <w:proofErr w:type="spellEnd"/>
+      <w:proofErr w:type="gramEnd"/>
       <w:r>
         <w:rPr>
           <w:rFonts w:ascii="Consolas" w:eastAsia="Times New Roman" w:hAnsi="Consolas" w:cs="Times New Roman"/>
@@ -5375,6 +6567,7 @@
         </w:rPr>
         <w:t>        </w:t>
       </w:r>
+      <w:proofErr w:type="spellStart"/>
       <w:r>
         <w:rPr>
           <w:rFonts w:ascii="Consolas" w:eastAsia="Times New Roman" w:hAnsi="Consolas" w:cs="Times New Roman"/>
@@ -5385,6 +6578,7 @@
         </w:rPr>
         <w:t>glfwSwapBuffers</w:t>
       </w:r>
+      <w:proofErr w:type="spellEnd"/>
       <w:r>
         <w:rPr>
           <w:rFonts w:ascii="Consolas" w:eastAsia="Times New Roman" w:hAnsi="Consolas" w:cs="Times New Roman"/>
@@ -5418,6 +6612,8 @@
         </w:rPr>
         <w:t>        </w:t>
       </w:r>
+      <w:proofErr w:type="spellStart"/>
+      <w:proofErr w:type="gramStart"/>
       <w:r>
         <w:rPr>
           <w:rFonts w:ascii="Consolas" w:eastAsia="Times New Roman" w:hAnsi="Consolas" w:cs="Times New Roman"/>
@@ -5428,6 +6624,7 @@
         </w:rPr>
         <w:t>glfwPollEvents</w:t>
       </w:r>
+      <w:proofErr w:type="spellEnd"/>
       <w:r>
         <w:rPr>
           <w:rFonts w:ascii="Consolas" w:eastAsia="Times New Roman" w:hAnsi="Consolas" w:cs="Times New Roman"/>
@@ -5436,7 +6633,18 @@
           <w:szCs w:val="21"/>
           <w:lang w:val="en-US" w:eastAsia="zh-TW"/>
         </w:rPr>
-        <w:t>();</w:t>
+        <w:t>(</w:t>
+      </w:r>
+      <w:proofErr w:type="gramEnd"/>
+      <w:r>
+        <w:rPr>
+          <w:rFonts w:ascii="Consolas" w:eastAsia="Times New Roman" w:hAnsi="Consolas" w:cs="Times New Roman"/>
+          <w:color w:val="D4D4D4"/>
+          <w:sz w:val="21"/>
+          <w:szCs w:val="21"/>
+          <w:lang w:val="en-US" w:eastAsia="zh-TW"/>
+        </w:rPr>
+        <w:t>);</w:t>
       </w:r>
     </w:p>
     <w:p>
@@ -5497,6 +6705,8 @@
         </w:rPr>
         <w:t>    </w:t>
       </w:r>
+      <w:proofErr w:type="spellStart"/>
+      <w:proofErr w:type="gramStart"/>
       <w:r>
         <w:rPr>
           <w:rFonts w:ascii="Consolas" w:eastAsia="Times New Roman" w:hAnsi="Consolas" w:cs="Times New Roman"/>
@@ -5507,6 +6717,7 @@
         </w:rPr>
         <w:t>glfwTerminate</w:t>
       </w:r>
+      <w:proofErr w:type="spellEnd"/>
       <w:r>
         <w:rPr>
           <w:rFonts w:ascii="Consolas" w:eastAsia="Times New Roman" w:hAnsi="Consolas" w:cs="Times New Roman"/>
@@ -5515,7 +6726,18 @@
           <w:szCs w:val="21"/>
           <w:lang w:val="en-US" w:eastAsia="zh-TW"/>
         </w:rPr>
-        <w:t>();</w:t>
+        <w:t>(</w:t>
+      </w:r>
+      <w:proofErr w:type="gramEnd"/>
+      <w:r>
+        <w:rPr>
+          <w:rFonts w:ascii="Consolas" w:eastAsia="Times New Roman" w:hAnsi="Consolas" w:cs="Times New Roman"/>
+          <w:color w:val="D4D4D4"/>
+          <w:sz w:val="21"/>
+          <w:szCs w:val="21"/>
+          <w:lang w:val="en-US" w:eastAsia="zh-TW"/>
+        </w:rPr>
+        <w:t>);</w:t>
       </w:r>
     </w:p>
     <w:p>
@@ -5607,7 +6829,15 @@
         <w:fldChar w:fldCharType="end"/>
       </w:r>
       <w:r>
-        <w:t>. Ikkunan luonti GLFW:llä.</w:t>
+        <w:t xml:space="preserve">. Ikkunan luonti </